--- a/manual.docx
+++ b/manual.docx
@@ -1556,9 +1556,37 @@
                 <w:b/>
                 <w:sz w:val="24"/>
                 <w:szCs w:val="24"/>
+              </w:rPr>
+              <w:t xml:space="preserve"> </w:t>
+            </w:r>
+            <w:r>
+              <w:rPr>
+                <w:rFonts w:ascii="Times New Roman" w:hAnsi="Times New Roman" w:cs="Times New Roman"/>
+                <w:b/>
+                <w:sz w:val="24"/>
+                <w:szCs w:val="24"/>
                 <w:lang w:val="en-US"/>
               </w:rPr>
-              <w:t xml:space="preserve"> Panel Player</w:t>
+              <w:t>Panel</w:t>
+            </w:r>
+            <w:r>
+              <w:rPr>
+                <w:rFonts w:ascii="Times New Roman" w:hAnsi="Times New Roman" w:cs="Times New Roman"/>
+                <w:b/>
+                <w:sz w:val="24"/>
+                <w:szCs w:val="24"/>
+              </w:rPr>
+              <w:t xml:space="preserve"> </w:t>
+            </w:r>
+            <w:r>
+              <w:rPr>
+                <w:rFonts w:ascii="Times New Roman" w:hAnsi="Times New Roman" w:cs="Times New Roman"/>
+                <w:b/>
+                <w:sz w:val="24"/>
+                <w:szCs w:val="24"/>
+                <w:lang w:val="en-US"/>
+              </w:rPr>
+              <w:t>Player</w:t>
             </w:r>
           </w:p>
           <w:p>
@@ -1962,8 +1990,6 @@
           <w:lang w:eastAsia="ru-RU"/>
         </w:rPr>
       </w:pPr>
-      <w:bookmarkStart w:id="0" w:name="_GoBack"/>
-      <w:bookmarkEnd w:id="0"/>
     </w:p>
     <w:p>
       <w:pPr>
@@ -2076,7 +2102,27 @@
           <w:szCs w:val="24"/>
           <w:lang w:eastAsia="ru-RU"/>
         </w:rPr>
-        <w:t>Кабель для подключения нитей;</w:t>
+        <w:t>Кабель для подключения нитей</w:t>
+      </w:r>
+      <w:r>
+        <w:rPr>
+          <w:rFonts w:ascii="Times New Roman" w:eastAsia="Times New Roman" w:hAnsi="Times New Roman" w:cs="Times New Roman"/>
+          <w:bCs/>
+          <w:sz w:val="24"/>
+          <w:szCs w:val="24"/>
+          <w:lang w:eastAsia="ru-RU"/>
+        </w:rPr>
+        <w:t xml:space="preserve"> матрицы</w:t>
+      </w:r>
+      <w:r>
+        <w:rPr>
+          <w:rFonts w:ascii="Times New Roman" w:eastAsia="Times New Roman" w:hAnsi="Times New Roman" w:cs="Times New Roman"/>
+          <w:bCs/>
+          <w:sz w:val="24"/>
+          <w:szCs w:val="24"/>
+          <w:lang w:eastAsia="ru-RU"/>
+        </w:rPr>
+        <w:t>;</w:t>
       </w:r>
     </w:p>
     <w:p>
@@ -2238,7 +2284,25 @@
           <w:szCs w:val="24"/>
           <w:lang w:eastAsia="ru-RU"/>
         </w:rPr>
-        <w:t xml:space="preserve">Взаимодействие с устройством посредством мобильных приложений по </w:t>
+        <w:t xml:space="preserve">Взаимодействие с </w:t>
+      </w:r>
+      <w:r>
+        <w:rPr>
+          <w:rFonts w:ascii="Times New Roman" w:eastAsia="Times New Roman" w:hAnsi="Times New Roman" w:cs="Times New Roman"/>
+          <w:sz w:val="24"/>
+          <w:szCs w:val="24"/>
+          <w:lang w:eastAsia="ru-RU"/>
+        </w:rPr>
+        <w:t>матрицей</w:t>
+      </w:r>
+      <w:r>
+        <w:rPr>
+          <w:rFonts w:ascii="Times New Roman" w:eastAsia="Times New Roman" w:hAnsi="Times New Roman" w:cs="Times New Roman"/>
+          <w:sz w:val="24"/>
+          <w:szCs w:val="24"/>
+          <w:lang w:eastAsia="ru-RU"/>
+        </w:rPr>
+        <w:t xml:space="preserve"> посредством мобильных приложений по </w:t>
       </w:r>
       <w:proofErr w:type="spellStart"/>
       <w:r>
@@ -2248,7 +2312,27 @@
           <w:szCs w:val="24"/>
           <w:lang w:eastAsia="ru-RU"/>
         </w:rPr>
-        <w:t>WiFi</w:t>
+        <w:t>Wi</w:t>
+      </w:r>
+      <w:r>
+        <w:rPr>
+          <w:rFonts w:ascii="Times New Roman" w:eastAsia="Times New Roman" w:hAnsi="Times New Roman" w:cs="Times New Roman"/>
+          <w:sz w:val="24"/>
+          <w:szCs w:val="24"/>
+          <w:lang w:eastAsia="ru-RU"/>
+        </w:rPr>
+        <w:t>-</w:t>
+      </w:r>
+      <w:bookmarkStart w:id="0" w:name="_GoBack"/>
+      <w:bookmarkEnd w:id="0"/>
+      <w:r>
+        <w:rPr>
+          <w:rFonts w:ascii="Times New Roman" w:eastAsia="Times New Roman" w:hAnsi="Times New Roman" w:cs="Times New Roman"/>
+          <w:sz w:val="24"/>
+          <w:szCs w:val="24"/>
+          <w:lang w:eastAsia="ru-RU"/>
+        </w:rPr>
+        <w:t>Fi</w:t>
       </w:r>
       <w:proofErr w:type="spellEnd"/>
       <w:r>
@@ -3035,9 +3119,18 @@
           <w:szCs w:val="24"/>
           <w:lang w:eastAsia="ru-RU"/>
         </w:rPr>
-        <w:t>, вывод текущей погоды на черном фоне и т. п.);</w:t>
+        <w:t>, вывод</w:t>
       </w:r>
       <w:proofErr w:type="gramEnd"/>
+      <w:r>
+        <w:rPr>
+          <w:rFonts w:ascii="Times New Roman" w:eastAsia="Times New Roman" w:hAnsi="Times New Roman" w:cs="Times New Roman"/>
+          <w:sz w:val="24"/>
+          <w:szCs w:val="24"/>
+          <w:lang w:eastAsia="ru-RU"/>
+        </w:rPr>
+        <w:t xml:space="preserve"> текущей погоды на черном фоне и т. п.);</w:t>
+      </w:r>
     </w:p>
     <w:p>
       <w:pPr>
@@ -3160,7 +3253,25 @@
           <w:szCs w:val="24"/>
           <w:lang w:eastAsia="ru-RU"/>
         </w:rPr>
-        <w:t>Вывод IP-адреса матрицы;</w:t>
+        <w:t>Вывод IP</w:t>
+      </w:r>
+      <w:r>
+        <w:rPr>
+          <w:rFonts w:ascii="Times New Roman" w:eastAsia="Times New Roman" w:hAnsi="Times New Roman" w:cs="Times New Roman"/>
+          <w:sz w:val="24"/>
+          <w:szCs w:val="24"/>
+          <w:lang w:eastAsia="ru-RU"/>
+        </w:rPr>
+        <w:t>–</w:t>
+      </w:r>
+      <w:r>
+        <w:rPr>
+          <w:rFonts w:ascii="Times New Roman" w:eastAsia="Times New Roman" w:hAnsi="Times New Roman" w:cs="Times New Roman"/>
+          <w:sz w:val="24"/>
+          <w:szCs w:val="24"/>
+          <w:lang w:eastAsia="ru-RU"/>
+        </w:rPr>
+        <w:t>адреса матрицы;</w:t>
       </w:r>
     </w:p>
     <w:p>
@@ -4089,7 +4200,6 @@
         </w:rPr>
         <w:t xml:space="preserve">»), </w:t>
       </w:r>
-      <w:proofErr w:type="gramStart"/>
       <w:r>
         <w:rPr>
           <w:rFonts w:ascii="Times New Roman" w:eastAsia="Times New Roman" w:hAnsi="Times New Roman" w:cs="Times New Roman"/>
@@ -4097,9 +4207,8 @@
           <w:szCs w:val="24"/>
           <w:lang w:eastAsia="ru-RU"/>
         </w:rPr>
-        <w:t>работающих</w:t>
-      </w:r>
-      <w:proofErr w:type="gramEnd"/>
+        <w:t>работающих,</w:t>
+      </w:r>
       <w:r>
         <w:rPr>
           <w:rFonts w:ascii="Times New Roman" w:eastAsia="Times New Roman" w:hAnsi="Times New Roman" w:cs="Times New Roman"/>
@@ -4107,7 +4216,25 @@
           <w:szCs w:val="24"/>
           <w:lang w:eastAsia="ru-RU"/>
         </w:rPr>
-        <w:t xml:space="preserve"> в том числе как самостоятельные эффекты в режиме автоматической игры;</w:t>
+        <w:t xml:space="preserve"> в том числе</w:t>
+      </w:r>
+      <w:r>
+        <w:rPr>
+          <w:rFonts w:ascii="Times New Roman" w:eastAsia="Times New Roman" w:hAnsi="Times New Roman" w:cs="Times New Roman"/>
+          <w:sz w:val="24"/>
+          <w:szCs w:val="24"/>
+          <w:lang w:eastAsia="ru-RU"/>
+        </w:rPr>
+        <w:t>,</w:t>
+      </w:r>
+      <w:r>
+        <w:rPr>
+          <w:rFonts w:ascii="Times New Roman" w:eastAsia="Times New Roman" w:hAnsi="Times New Roman" w:cs="Times New Roman"/>
+          <w:sz w:val="24"/>
+          <w:szCs w:val="24"/>
+          <w:lang w:eastAsia="ru-RU"/>
+        </w:rPr>
+        <w:t xml:space="preserve"> как самостоятельные эффекты в режиме автоматической игры;</w:t>
       </w:r>
     </w:p>
     <w:p>
@@ -4835,34 +4962,24 @@
           <w:sz w:val="24"/>
           <w:szCs w:val="24"/>
         </w:rPr>
-        <w:t xml:space="preserve">Переливы (эффекты с </w:t>
-      </w:r>
-      <w:proofErr w:type="spellStart"/>
-      <w:r>
-        <w:rPr>
-          <w:rFonts w:ascii="Times New Roman" w:hAnsi="Times New Roman" w:cs="Times New Roman"/>
-          <w:sz w:val="24"/>
-          <w:szCs w:val="24"/>
-        </w:rPr>
-        <w:t>раз</w:t>
-      </w:r>
-      <w:r>
-        <w:rPr>
-          <w:rFonts w:ascii="Times New Roman" w:hAnsi="Times New Roman" w:cs="Times New Roman"/>
-          <w:sz w:val="24"/>
-          <w:szCs w:val="24"/>
-        </w:rPr>
-        <w:t>личными</w:t>
-      </w:r>
-      <w:r>
-        <w:rPr>
-          <w:rFonts w:ascii="Times New Roman" w:hAnsi="Times New Roman" w:cs="Times New Roman"/>
-          <w:sz w:val="24"/>
-          <w:szCs w:val="24"/>
-        </w:rPr>
-        <w:t>ными</w:t>
-      </w:r>
-      <w:proofErr w:type="spellEnd"/>
+        <w:t>Переливы (эффекты с раз</w:t>
+      </w:r>
+      <w:r>
+        <w:rPr>
+          <w:rFonts w:ascii="Times New Roman" w:hAnsi="Times New Roman" w:cs="Times New Roman"/>
+          <w:sz w:val="24"/>
+          <w:szCs w:val="24"/>
+        </w:rPr>
+        <w:t>личны</w:t>
+      </w:r>
+      <w:r>
+        <w:rPr>
+          <w:rFonts w:ascii="Times New Roman" w:hAnsi="Times New Roman" w:cs="Times New Roman"/>
+          <w:sz w:val="24"/>
+          <w:szCs w:val="24"/>
+        </w:rPr>
+        <w:t>ми</w:t>
+      </w:r>
       <w:r>
         <w:rPr>
           <w:rFonts w:ascii="Times New Roman" w:hAnsi="Times New Roman" w:cs="Times New Roman"/>
@@ -5205,25 +5322,23 @@
           <w:sz w:val="24"/>
           <w:szCs w:val="24"/>
         </w:rPr>
-        <w:t>Тетрис (</w:t>
-      </w:r>
-      <w:proofErr w:type="spellStart"/>
-      <w:r>
-        <w:rPr>
-          <w:rFonts w:ascii="Times New Roman" w:hAnsi="Times New Roman" w:cs="Times New Roman"/>
-          <w:sz w:val="24"/>
-          <w:szCs w:val="24"/>
-        </w:rPr>
-        <w:t>автоигра</w:t>
-      </w:r>
-      <w:proofErr w:type="spellEnd"/>
-      <w:r>
-        <w:rPr>
-          <w:rFonts w:ascii="Times New Roman" w:hAnsi="Times New Roman" w:cs="Times New Roman"/>
-          <w:sz w:val="24"/>
-          <w:szCs w:val="24"/>
-        </w:rPr>
-        <w:t>)</w:t>
+        <w:t>Тетрис (авто</w:t>
+      </w:r>
+      <w:r>
+        <w:rPr>
+          <w:rFonts w:ascii="Times New Roman" w:hAnsi="Times New Roman" w:cs="Times New Roman"/>
+          <w:sz w:val="24"/>
+          <w:szCs w:val="24"/>
+        </w:rPr>
+        <w:t xml:space="preserve">матическая </w:t>
+      </w:r>
+      <w:r>
+        <w:rPr>
+          <w:rFonts w:ascii="Times New Roman" w:hAnsi="Times New Roman" w:cs="Times New Roman"/>
+          <w:sz w:val="24"/>
+          <w:szCs w:val="24"/>
+        </w:rPr>
+        <w:t>игра)</w:t>
       </w:r>
     </w:p>
     <w:p>
@@ -5251,25 +5366,23 @@
           <w:sz w:val="24"/>
           <w:szCs w:val="24"/>
         </w:rPr>
-        <w:t>Лабиринт (</w:t>
-      </w:r>
-      <w:proofErr w:type="spellStart"/>
-      <w:r>
-        <w:rPr>
-          <w:rFonts w:ascii="Times New Roman" w:hAnsi="Times New Roman" w:cs="Times New Roman"/>
-          <w:sz w:val="24"/>
-          <w:szCs w:val="24"/>
-        </w:rPr>
-        <w:t>автоигра</w:t>
-      </w:r>
-      <w:proofErr w:type="spellEnd"/>
-      <w:r>
-        <w:rPr>
-          <w:rFonts w:ascii="Times New Roman" w:hAnsi="Times New Roman" w:cs="Times New Roman"/>
-          <w:sz w:val="24"/>
-          <w:szCs w:val="24"/>
-        </w:rPr>
-        <w:t>)</w:t>
+        <w:t>Лабиринт (авто</w:t>
+      </w:r>
+      <w:r>
+        <w:rPr>
+          <w:rFonts w:ascii="Times New Roman" w:hAnsi="Times New Roman" w:cs="Times New Roman"/>
+          <w:sz w:val="24"/>
+          <w:szCs w:val="24"/>
+        </w:rPr>
+        <w:t xml:space="preserve">матическая </w:t>
+      </w:r>
+      <w:r>
+        <w:rPr>
+          <w:rFonts w:ascii="Times New Roman" w:hAnsi="Times New Roman" w:cs="Times New Roman"/>
+          <w:sz w:val="24"/>
+          <w:szCs w:val="24"/>
+        </w:rPr>
+        <w:t>игра)</w:t>
       </w:r>
     </w:p>
     <w:p>
@@ -5297,25 +5410,23 @@
           <w:sz w:val="24"/>
           <w:szCs w:val="24"/>
         </w:rPr>
-        <w:t>Змейка (</w:t>
-      </w:r>
-      <w:proofErr w:type="spellStart"/>
-      <w:r>
-        <w:rPr>
-          <w:rFonts w:ascii="Times New Roman" w:hAnsi="Times New Roman" w:cs="Times New Roman"/>
-          <w:sz w:val="24"/>
-          <w:szCs w:val="24"/>
-        </w:rPr>
-        <w:t>автоигра</w:t>
-      </w:r>
-      <w:proofErr w:type="spellEnd"/>
-      <w:r>
-        <w:rPr>
-          <w:rFonts w:ascii="Times New Roman" w:hAnsi="Times New Roman" w:cs="Times New Roman"/>
-          <w:sz w:val="24"/>
-          <w:szCs w:val="24"/>
-        </w:rPr>
-        <w:t>)</w:t>
+        <w:t>Змейка (авто</w:t>
+      </w:r>
+      <w:r>
+        <w:rPr>
+          <w:rFonts w:ascii="Times New Roman" w:hAnsi="Times New Roman" w:cs="Times New Roman"/>
+          <w:sz w:val="24"/>
+          <w:szCs w:val="24"/>
+        </w:rPr>
+        <w:t xml:space="preserve">матическая </w:t>
+      </w:r>
+      <w:r>
+        <w:rPr>
+          <w:rFonts w:ascii="Times New Roman" w:hAnsi="Times New Roman" w:cs="Times New Roman"/>
+          <w:sz w:val="24"/>
+          <w:szCs w:val="24"/>
+        </w:rPr>
+        <w:t>игра)</w:t>
       </w:r>
     </w:p>
     <w:p>
@@ -5353,25 +5464,23 @@
           <w:sz w:val="24"/>
           <w:szCs w:val="24"/>
         </w:rPr>
-        <w:t xml:space="preserve"> (</w:t>
-      </w:r>
-      <w:proofErr w:type="spellStart"/>
-      <w:r>
-        <w:rPr>
-          <w:rFonts w:ascii="Times New Roman" w:hAnsi="Times New Roman" w:cs="Times New Roman"/>
-          <w:sz w:val="24"/>
-          <w:szCs w:val="24"/>
-        </w:rPr>
-        <w:t>автоигра</w:t>
-      </w:r>
-      <w:proofErr w:type="spellEnd"/>
-      <w:r>
-        <w:rPr>
-          <w:rFonts w:ascii="Times New Roman" w:hAnsi="Times New Roman" w:cs="Times New Roman"/>
-          <w:sz w:val="24"/>
-          <w:szCs w:val="24"/>
-        </w:rPr>
-        <w:t>)</w:t>
+        <w:t xml:space="preserve"> (авто</w:t>
+      </w:r>
+      <w:r>
+        <w:rPr>
+          <w:rFonts w:ascii="Times New Roman" w:hAnsi="Times New Roman" w:cs="Times New Roman"/>
+          <w:sz w:val="24"/>
+          <w:szCs w:val="24"/>
+        </w:rPr>
+        <w:t xml:space="preserve">матическая </w:t>
+      </w:r>
+      <w:r>
+        <w:rPr>
+          <w:rFonts w:ascii="Times New Roman" w:hAnsi="Times New Roman" w:cs="Times New Roman"/>
+          <w:sz w:val="24"/>
+          <w:szCs w:val="24"/>
+        </w:rPr>
+        <w:t>игра)</w:t>
       </w:r>
     </w:p>
     <w:p>
@@ -5409,25 +5518,23 @@
           <w:sz w:val="24"/>
           <w:szCs w:val="24"/>
         </w:rPr>
-        <w:t xml:space="preserve"> (</w:t>
-      </w:r>
-      <w:proofErr w:type="spellStart"/>
-      <w:r>
-        <w:rPr>
-          <w:rFonts w:ascii="Times New Roman" w:hAnsi="Times New Roman" w:cs="Times New Roman"/>
-          <w:sz w:val="24"/>
-          <w:szCs w:val="24"/>
-        </w:rPr>
-        <w:t>автоигра</w:t>
-      </w:r>
-      <w:proofErr w:type="spellEnd"/>
-      <w:r>
-        <w:rPr>
-          <w:rFonts w:ascii="Times New Roman" w:hAnsi="Times New Roman" w:cs="Times New Roman"/>
-          <w:sz w:val="24"/>
-          <w:szCs w:val="24"/>
-        </w:rPr>
-        <w:t>)</w:t>
+        <w:t xml:space="preserve"> (авто</w:t>
+      </w:r>
+      <w:r>
+        <w:rPr>
+          <w:rFonts w:ascii="Times New Roman" w:hAnsi="Times New Roman" w:cs="Times New Roman"/>
+          <w:sz w:val="24"/>
+          <w:szCs w:val="24"/>
+        </w:rPr>
+        <w:t xml:space="preserve">матическая </w:t>
+      </w:r>
+      <w:r>
+        <w:rPr>
+          <w:rFonts w:ascii="Times New Roman" w:hAnsi="Times New Roman" w:cs="Times New Roman"/>
+          <w:sz w:val="24"/>
+          <w:szCs w:val="24"/>
+        </w:rPr>
+        <w:t>игра)</w:t>
       </w:r>
     </w:p>
     <w:p>
@@ -5483,25 +5590,23 @@
           <w:sz w:val="24"/>
           <w:szCs w:val="24"/>
         </w:rPr>
-        <w:t xml:space="preserve"> (</w:t>
-      </w:r>
-      <w:proofErr w:type="spellStart"/>
-      <w:r>
-        <w:rPr>
-          <w:rFonts w:ascii="Times New Roman" w:hAnsi="Times New Roman" w:cs="Times New Roman"/>
-          <w:sz w:val="24"/>
-          <w:szCs w:val="24"/>
-        </w:rPr>
-        <w:t>автоигра</w:t>
-      </w:r>
-      <w:proofErr w:type="spellEnd"/>
-      <w:r>
-        <w:rPr>
-          <w:rFonts w:ascii="Times New Roman" w:hAnsi="Times New Roman" w:cs="Times New Roman"/>
-          <w:sz w:val="24"/>
-          <w:szCs w:val="24"/>
-        </w:rPr>
-        <w:t>)</w:t>
+        <w:t xml:space="preserve"> (авто</w:t>
+      </w:r>
+      <w:r>
+        <w:rPr>
+          <w:rFonts w:ascii="Times New Roman" w:hAnsi="Times New Roman" w:cs="Times New Roman"/>
+          <w:sz w:val="24"/>
+          <w:szCs w:val="24"/>
+        </w:rPr>
+        <w:t xml:space="preserve">матическая </w:t>
+      </w:r>
+      <w:r>
+        <w:rPr>
+          <w:rFonts w:ascii="Times New Roman" w:hAnsi="Times New Roman" w:cs="Times New Roman"/>
+          <w:sz w:val="24"/>
+          <w:szCs w:val="24"/>
+        </w:rPr>
+        <w:t>игра)</w:t>
       </w:r>
     </w:p>
     <w:p>
@@ -5529,7 +5634,7 @@
           <w:sz w:val="24"/>
           <w:szCs w:val="24"/>
         </w:rPr>
-        <w:t>Палитра (лоскутное одеяло)</w:t>
+        <w:t>Одеяло</w:t>
       </w:r>
     </w:p>
     <w:p>
@@ -5608,16 +5713,14 @@
           <w:szCs w:val="24"/>
         </w:rPr>
       </w:pPr>
-      <w:proofErr w:type="spellStart"/>
-      <w:r>
-        <w:rPr>
-          <w:rFonts w:ascii="Times New Roman" w:hAnsi="Times New Roman" w:cs="Times New Roman"/>
-          <w:sz w:val="24"/>
-          <w:szCs w:val="24"/>
-        </w:rPr>
-        <w:t>Вышиванка</w:t>
-      </w:r>
-      <w:proofErr w:type="spellEnd"/>
+      <w:r>
+        <w:rPr>
+          <w:rFonts w:ascii="Times New Roman" w:hAnsi="Times New Roman" w:cs="Times New Roman"/>
+          <w:sz w:val="24"/>
+          <w:szCs w:val="24"/>
+        </w:rPr>
+        <w:t>Узор</w:t>
+      </w:r>
     </w:p>
     <w:p>
       <w:pPr>
@@ -5728,18 +5831,32 @@
           <w:sz w:val="24"/>
           <w:szCs w:val="24"/>
         </w:rPr>
-        <w:t>Погода (</w:t>
-      </w:r>
-      <w:proofErr w:type="spellStart"/>
-      <w:r>
-        <w:rPr>
-          <w:rFonts w:ascii="Times New Roman" w:hAnsi="Times New Roman" w:cs="Times New Roman"/>
-          <w:sz w:val="24"/>
-          <w:szCs w:val="24"/>
-        </w:rPr>
-        <w:t>слайдшоу</w:t>
-      </w:r>
-      <w:proofErr w:type="spellEnd"/>
+        <w:t>Погода (слайд</w:t>
+      </w:r>
+      <w:r>
+        <w:rPr>
+          <w:rFonts w:ascii="Times New Roman" w:hAnsi="Times New Roman" w:cs="Times New Roman"/>
+          <w:sz w:val="24"/>
+          <w:szCs w:val="24"/>
+        </w:rPr>
+        <w:t>-</w:t>
+      </w:r>
+      <w:r>
+        <w:rPr>
+          <w:rFonts w:ascii="Times New Roman" w:hAnsi="Times New Roman" w:cs="Times New Roman"/>
+          <w:sz w:val="24"/>
+          <w:szCs w:val="24"/>
+        </w:rPr>
+        <w:t>шоу</w:t>
+      </w:r>
+      <w:r>
+        <w:rPr>
+          <w:rFonts w:ascii="Times New Roman" w:hAnsi="Times New Roman" w:cs="Times New Roman"/>
+          <w:sz w:val="24"/>
+          <w:szCs w:val="24"/>
+        </w:rPr>
+        <w:t xml:space="preserve"> из картинок погоды</w:t>
+      </w:r>
       <w:r>
         <w:rPr>
           <w:rFonts w:ascii="Times New Roman" w:hAnsi="Times New Roman" w:cs="Times New Roman"/>
@@ -5774,25 +5891,23 @@
           <w:sz w:val="24"/>
           <w:szCs w:val="24"/>
         </w:rPr>
-        <w:t>Жизнь (</w:t>
-      </w:r>
-      <w:proofErr w:type="spellStart"/>
-      <w:r>
-        <w:rPr>
-          <w:rFonts w:ascii="Times New Roman" w:hAnsi="Times New Roman" w:cs="Times New Roman"/>
-          <w:sz w:val="24"/>
-          <w:szCs w:val="24"/>
-        </w:rPr>
-        <w:t>автоигра</w:t>
-      </w:r>
-      <w:proofErr w:type="spellEnd"/>
-      <w:r>
-        <w:rPr>
-          <w:rFonts w:ascii="Times New Roman" w:hAnsi="Times New Roman" w:cs="Times New Roman"/>
-          <w:sz w:val="24"/>
-          <w:szCs w:val="24"/>
-        </w:rPr>
-        <w:t xml:space="preserve"> на развитие популяции)</w:t>
+        <w:t>Жизнь (авто</w:t>
+      </w:r>
+      <w:r>
+        <w:rPr>
+          <w:rFonts w:ascii="Times New Roman" w:hAnsi="Times New Roman" w:cs="Times New Roman"/>
+          <w:sz w:val="24"/>
+          <w:szCs w:val="24"/>
+        </w:rPr>
+        <w:t xml:space="preserve">матическая </w:t>
+      </w:r>
+      <w:r>
+        <w:rPr>
+          <w:rFonts w:ascii="Times New Roman" w:hAnsi="Times New Roman" w:cs="Times New Roman"/>
+          <w:sz w:val="24"/>
+          <w:szCs w:val="24"/>
+        </w:rPr>
+        <w:t>игра на развитие популяции)</w:t>
       </w:r>
     </w:p>
     <w:p>
@@ -5872,16 +5987,30 @@
           <w:szCs w:val="24"/>
         </w:rPr>
       </w:pPr>
-      <w:proofErr w:type="spellStart"/>
-      <w:r>
-        <w:rPr>
-          <w:rFonts w:ascii="Times New Roman" w:hAnsi="Times New Roman" w:cs="Times New Roman"/>
-          <w:sz w:val="24"/>
-          <w:szCs w:val="24"/>
-        </w:rPr>
-        <w:t>Попкрон</w:t>
-      </w:r>
-      <w:proofErr w:type="spellEnd"/>
+      <w:r>
+        <w:rPr>
+          <w:rFonts w:ascii="Times New Roman" w:hAnsi="Times New Roman" w:cs="Times New Roman"/>
+          <w:sz w:val="24"/>
+          <w:szCs w:val="24"/>
+        </w:rPr>
+        <w:t>Попк</w:t>
+      </w:r>
+      <w:r>
+        <w:rPr>
+          <w:rFonts w:ascii="Times New Roman" w:hAnsi="Times New Roman" w:cs="Times New Roman"/>
+          <w:sz w:val="24"/>
+          <w:szCs w:val="24"/>
+        </w:rPr>
+        <w:t>ор</w:t>
+      </w:r>
+      <w:r>
+        <w:rPr>
+          <w:rFonts w:ascii="Times New Roman" w:hAnsi="Times New Roman" w:cs="Times New Roman"/>
+          <w:sz w:val="24"/>
+          <w:szCs w:val="24"/>
+        </w:rPr>
+        <w:t>н</w:t>
+      </w:r>
     </w:p>
     <w:p>
       <w:pPr>
@@ -5958,26 +6087,14 @@
           <w:szCs w:val="24"/>
         </w:rPr>
       </w:pPr>
-      <w:proofErr w:type="spellStart"/>
-      <w:proofErr w:type="gramStart"/>
-      <w:r>
-        <w:rPr>
-          <w:rFonts w:ascii="Times New Roman" w:hAnsi="Times New Roman" w:cs="Times New Roman"/>
-          <w:sz w:val="24"/>
-          <w:szCs w:val="24"/>
-        </w:rPr>
-        <w:t>C</w:t>
-      </w:r>
-      <w:proofErr w:type="gramEnd"/>
-      <w:r>
-        <w:rPr>
-          <w:rFonts w:ascii="Times New Roman" w:hAnsi="Times New Roman" w:cs="Times New Roman"/>
-          <w:sz w:val="24"/>
-          <w:szCs w:val="24"/>
-        </w:rPr>
-        <w:t>пиpaли</w:t>
-      </w:r>
-      <w:proofErr w:type="spellEnd"/>
+      <w:r>
+        <w:rPr>
+          <w:rFonts w:ascii="Times New Roman" w:hAnsi="Times New Roman" w:cs="Times New Roman"/>
+          <w:sz w:val="24"/>
+          <w:szCs w:val="24"/>
+        </w:rPr>
+        <w:t>Спирали</w:t>
+      </w:r>
     </w:p>
     <w:p>
       <w:pPr>
@@ -6044,23 +6161,21 @@
         </w:rPr>
         <w:t xml:space="preserve"> (2 </w:t>
       </w:r>
-      <w:proofErr w:type="spellStart"/>
-      <w:r>
-        <w:rPr>
-          <w:rFonts w:ascii="Times New Roman" w:hAnsi="Times New Roman" w:cs="Times New Roman"/>
-          <w:sz w:val="24"/>
-          <w:szCs w:val="24"/>
-        </w:rPr>
-        <w:t>арианта</w:t>
-      </w:r>
-      <w:proofErr w:type="spellEnd"/>
-      <w:r>
-        <w:rPr>
-          <w:rFonts w:ascii="Times New Roman" w:hAnsi="Times New Roman" w:cs="Times New Roman"/>
-          <w:sz w:val="24"/>
-          <w:szCs w:val="24"/>
-        </w:rPr>
-        <w:t>)</w:t>
+      <w:r>
+        <w:rPr>
+          <w:rFonts w:ascii="Times New Roman" w:hAnsi="Times New Roman" w:cs="Times New Roman"/>
+          <w:sz w:val="24"/>
+          <w:szCs w:val="24"/>
+        </w:rPr>
+        <w:t>в</w:t>
+      </w:r>
+      <w:r>
+        <w:rPr>
+          <w:rFonts w:ascii="Times New Roman" w:hAnsi="Times New Roman" w:cs="Times New Roman"/>
+          <w:sz w:val="24"/>
+          <w:szCs w:val="24"/>
+        </w:rPr>
+        <w:t>арианта)</w:t>
       </w:r>
     </w:p>
     <w:p>
@@ -6083,23 +6198,13 @@
         </w:rPr>
       </w:pPr>
       <w:proofErr w:type="spellStart"/>
-      <w:proofErr w:type="gramStart"/>
-      <w:r>
-        <w:rPr>
-          <w:rFonts w:ascii="Times New Roman" w:hAnsi="Times New Roman" w:cs="Times New Roman"/>
-          <w:sz w:val="24"/>
-          <w:szCs w:val="24"/>
-        </w:rPr>
-        <w:t>C</w:t>
-      </w:r>
-      <w:proofErr w:type="gramEnd"/>
-      <w:r>
-        <w:rPr>
-          <w:rFonts w:ascii="Times New Roman" w:hAnsi="Times New Roman" w:cs="Times New Roman"/>
-          <w:sz w:val="24"/>
-          <w:szCs w:val="24"/>
-        </w:rPr>
-        <w:t>инycoид</w:t>
+      <w:r>
+        <w:rPr>
+          <w:rFonts w:ascii="Times New Roman" w:hAnsi="Times New Roman" w:cs="Times New Roman"/>
+          <w:sz w:val="24"/>
+          <w:szCs w:val="24"/>
+        </w:rPr>
+        <w:t>Синусодид</w:t>
       </w:r>
       <w:proofErr w:type="spellEnd"/>
       <w:r>
@@ -6130,44 +6235,14 @@
           <w:szCs w:val="24"/>
         </w:rPr>
       </w:pPr>
-      <w:proofErr w:type="spellStart"/>
-      <w:proofErr w:type="gramStart"/>
-      <w:r>
-        <w:rPr>
-          <w:rFonts w:ascii="Times New Roman" w:hAnsi="Times New Roman" w:cs="Times New Roman"/>
-          <w:sz w:val="24"/>
-          <w:szCs w:val="24"/>
-        </w:rPr>
-        <w:t>Ko</w:t>
-      </w:r>
-      <w:proofErr w:type="gramEnd"/>
-      <w:r>
-        <w:rPr>
-          <w:rFonts w:ascii="Times New Roman" w:hAnsi="Times New Roman" w:cs="Times New Roman"/>
-          <w:sz w:val="24"/>
-          <w:szCs w:val="24"/>
-        </w:rPr>
-        <w:t>дoвый</w:t>
-      </w:r>
-      <w:proofErr w:type="spellEnd"/>
-      <w:r>
-        <w:rPr>
-          <w:rFonts w:ascii="Times New Roman" w:hAnsi="Times New Roman" w:cs="Times New Roman"/>
-          <w:sz w:val="24"/>
-          <w:szCs w:val="24"/>
-        </w:rPr>
-        <w:t xml:space="preserve"> </w:t>
-      </w:r>
-      <w:proofErr w:type="spellStart"/>
-      <w:r>
-        <w:rPr>
-          <w:rFonts w:ascii="Times New Roman" w:hAnsi="Times New Roman" w:cs="Times New Roman"/>
-          <w:sz w:val="24"/>
-          <w:szCs w:val="24"/>
-        </w:rPr>
-        <w:t>зaмoк</w:t>
-      </w:r>
-      <w:proofErr w:type="spellEnd"/>
+      <w:r>
+        <w:rPr>
+          <w:rFonts w:ascii="Times New Roman" w:hAnsi="Times New Roman" w:cs="Times New Roman"/>
+          <w:sz w:val="24"/>
+          <w:szCs w:val="24"/>
+        </w:rPr>
+        <w:t>Кодовый замок</w:t>
+      </w:r>
     </w:p>
     <w:p>
       <w:pPr>
@@ -6188,6 +6263,22 @@
           <w:szCs w:val="24"/>
         </w:rPr>
       </w:pPr>
+      <w:r>
+        <w:rPr>
+          <w:rFonts w:ascii="Times New Roman" w:hAnsi="Times New Roman" w:cs="Times New Roman"/>
+          <w:sz w:val="24"/>
+          <w:szCs w:val="24"/>
+        </w:rPr>
+        <w:t>Кубик</w:t>
+      </w:r>
+      <w:r>
+        <w:rPr>
+          <w:rFonts w:ascii="Times New Roman" w:hAnsi="Times New Roman" w:cs="Times New Roman"/>
+          <w:sz w:val="24"/>
+          <w:szCs w:val="24"/>
+        </w:rPr>
+        <w:t xml:space="preserve"> </w:t>
+      </w:r>
       <w:proofErr w:type="spellStart"/>
       <w:proofErr w:type="gramStart"/>
       <w:r>
@@ -6196,7 +6287,7 @@
           <w:sz w:val="24"/>
           <w:szCs w:val="24"/>
         </w:rPr>
-        <w:t>Ky</w:t>
+        <w:t>Py</w:t>
       </w:r>
       <w:proofErr w:type="gramEnd"/>
       <w:r>
@@ -6205,25 +6296,7 @@
           <w:sz w:val="24"/>
           <w:szCs w:val="24"/>
         </w:rPr>
-        <w:t>бик</w:t>
-      </w:r>
-      <w:proofErr w:type="spellEnd"/>
-      <w:r>
-        <w:rPr>
-          <w:rFonts w:ascii="Times New Roman" w:hAnsi="Times New Roman" w:cs="Times New Roman"/>
-          <w:sz w:val="24"/>
-          <w:szCs w:val="24"/>
-        </w:rPr>
-        <w:t xml:space="preserve"> </w:t>
-      </w:r>
-      <w:proofErr w:type="spellStart"/>
-      <w:r>
-        <w:rPr>
-          <w:rFonts w:ascii="Times New Roman" w:hAnsi="Times New Roman" w:cs="Times New Roman"/>
-          <w:sz w:val="24"/>
-          <w:szCs w:val="24"/>
-        </w:rPr>
-        <w:t>Pyбикa</w:t>
+        <w:t>бикa</w:t>
       </w:r>
       <w:proofErr w:type="spellEnd"/>
       <w:r>
@@ -6254,34 +6327,15 @@
           <w:szCs w:val="24"/>
         </w:rPr>
       </w:pPr>
-      <w:proofErr w:type="spellStart"/>
-      <w:r>
-        <w:rPr>
-          <w:rFonts w:ascii="Times New Roman" w:hAnsi="Times New Roman" w:cs="Times New Roman"/>
-          <w:sz w:val="24"/>
-          <w:szCs w:val="24"/>
-        </w:rPr>
-        <w:t>П</w:t>
-      </w:r>
-      <w:proofErr w:type="gramStart"/>
-      <w:r>
-        <w:rPr>
-          <w:rFonts w:ascii="Times New Roman" w:hAnsi="Times New Roman" w:cs="Times New Roman"/>
-          <w:sz w:val="24"/>
-          <w:szCs w:val="24"/>
-        </w:rPr>
-        <w:t>p</w:t>
-      </w:r>
-      <w:proofErr w:type="gramEnd"/>
-      <w:r>
-        <w:rPr>
-          <w:rFonts w:ascii="Times New Roman" w:hAnsi="Times New Roman" w:cs="Times New Roman"/>
-          <w:sz w:val="24"/>
-          <w:szCs w:val="24"/>
-        </w:rPr>
-        <w:t>итяжeниe</w:t>
-      </w:r>
-      <w:proofErr w:type="spellEnd"/>
+      <w:r>
+        <w:rPr>
+          <w:rFonts w:ascii="Times New Roman" w:hAnsi="Times New Roman" w:cs="Times New Roman"/>
+          <w:sz w:val="24"/>
+          <w:szCs w:val="24"/>
+          <w:lang w:val="en-US"/>
+        </w:rPr>
+        <w:t>Quantum</w:t>
+      </w:r>
     </w:p>
     <w:p>
       <w:pPr>
@@ -6302,34 +6356,14 @@
           <w:szCs w:val="24"/>
         </w:rPr>
       </w:pPr>
-      <w:proofErr w:type="spellStart"/>
-      <w:r>
-        <w:rPr>
-          <w:rFonts w:ascii="Times New Roman" w:hAnsi="Times New Roman" w:cs="Times New Roman"/>
-          <w:sz w:val="24"/>
-          <w:szCs w:val="24"/>
-        </w:rPr>
-        <w:t>Ф</w:t>
-      </w:r>
-      <w:proofErr w:type="gramStart"/>
-      <w:r>
-        <w:rPr>
-          <w:rFonts w:ascii="Times New Roman" w:hAnsi="Times New Roman" w:cs="Times New Roman"/>
-          <w:sz w:val="24"/>
-          <w:szCs w:val="24"/>
-        </w:rPr>
-        <w:t>e</w:t>
-      </w:r>
-      <w:proofErr w:type="gramEnd"/>
-      <w:r>
-        <w:rPr>
-          <w:rFonts w:ascii="Times New Roman" w:hAnsi="Times New Roman" w:cs="Times New Roman"/>
-          <w:sz w:val="24"/>
-          <w:szCs w:val="24"/>
-        </w:rPr>
-        <w:t>я</w:t>
-      </w:r>
-      <w:proofErr w:type="spellEnd"/>
+      <w:r>
+        <w:rPr>
+          <w:rFonts w:ascii="Times New Roman" w:hAnsi="Times New Roman" w:cs="Times New Roman"/>
+          <w:sz w:val="24"/>
+          <w:szCs w:val="24"/>
+        </w:rPr>
+        <w:t>Фея</w:t>
+      </w:r>
     </w:p>
     <w:p>
       <w:pPr>
@@ -6350,26 +6384,14 @@
           <w:szCs w:val="24"/>
         </w:rPr>
       </w:pPr>
-      <w:proofErr w:type="spellStart"/>
-      <w:proofErr w:type="gramStart"/>
-      <w:r>
-        <w:rPr>
-          <w:rFonts w:ascii="Times New Roman" w:hAnsi="Times New Roman" w:cs="Times New Roman"/>
-          <w:sz w:val="24"/>
-          <w:szCs w:val="24"/>
-        </w:rPr>
-        <w:t>Ka</w:t>
-      </w:r>
-      <w:proofErr w:type="gramEnd"/>
-      <w:r>
-        <w:rPr>
-          <w:rFonts w:ascii="Times New Roman" w:hAnsi="Times New Roman" w:cs="Times New Roman"/>
-          <w:sz w:val="24"/>
-          <w:szCs w:val="24"/>
-        </w:rPr>
-        <w:t>пли</w:t>
-      </w:r>
-      <w:proofErr w:type="spellEnd"/>
+      <w:r>
+        <w:rPr>
+          <w:rFonts w:ascii="Times New Roman" w:hAnsi="Times New Roman" w:cs="Times New Roman"/>
+          <w:sz w:val="24"/>
+          <w:szCs w:val="24"/>
+        </w:rPr>
+        <w:t>Капли</w:t>
+      </w:r>
     </w:p>
     <w:p>
       <w:pPr>
@@ -6390,26 +6412,14 @@
           <w:szCs w:val="24"/>
         </w:rPr>
       </w:pPr>
-      <w:proofErr w:type="spellStart"/>
-      <w:proofErr w:type="gramStart"/>
-      <w:r>
-        <w:rPr>
-          <w:rFonts w:ascii="Times New Roman" w:hAnsi="Times New Roman" w:cs="Times New Roman"/>
-          <w:sz w:val="24"/>
-          <w:szCs w:val="24"/>
-        </w:rPr>
-        <w:t>Oc</w:t>
-      </w:r>
-      <w:proofErr w:type="gramEnd"/>
-      <w:r>
-        <w:rPr>
-          <w:rFonts w:ascii="Times New Roman" w:hAnsi="Times New Roman" w:cs="Times New Roman"/>
-          <w:sz w:val="24"/>
-          <w:szCs w:val="24"/>
-        </w:rPr>
-        <w:t>циллятop</w:t>
-      </w:r>
-      <w:proofErr w:type="spellEnd"/>
+      <w:r>
+        <w:rPr>
+          <w:rFonts w:ascii="Times New Roman" w:hAnsi="Times New Roman" w:cs="Times New Roman"/>
+          <w:sz w:val="24"/>
+          <w:szCs w:val="24"/>
+        </w:rPr>
+        <w:t>Осциллятор</w:t>
+      </w:r>
     </w:p>
     <w:p>
       <w:pPr>
@@ -6430,26 +6440,14 @@
           <w:szCs w:val="24"/>
         </w:rPr>
       </w:pPr>
-      <w:proofErr w:type="spellStart"/>
-      <w:proofErr w:type="gramStart"/>
-      <w:r>
-        <w:rPr>
-          <w:rFonts w:ascii="Times New Roman" w:hAnsi="Times New Roman" w:cs="Times New Roman"/>
-          <w:sz w:val="24"/>
-          <w:szCs w:val="24"/>
-        </w:rPr>
-        <w:t>K</w:t>
-      </w:r>
-      <w:proofErr w:type="gramEnd"/>
-      <w:r>
-        <w:rPr>
-          <w:rFonts w:ascii="Times New Roman" w:hAnsi="Times New Roman" w:cs="Times New Roman"/>
-          <w:sz w:val="24"/>
-          <w:szCs w:val="24"/>
-        </w:rPr>
-        <w:t>ипeниe</w:t>
-      </w:r>
-      <w:proofErr w:type="spellEnd"/>
+      <w:r>
+        <w:rPr>
+          <w:rFonts w:ascii="Times New Roman" w:hAnsi="Times New Roman" w:cs="Times New Roman"/>
+          <w:sz w:val="24"/>
+          <w:szCs w:val="24"/>
+        </w:rPr>
+        <w:t>Кипение</w:t>
+      </w:r>
     </w:p>
     <w:p>
       <w:pPr>
@@ -6470,26 +6468,14 @@
           <w:szCs w:val="24"/>
         </w:rPr>
       </w:pPr>
-      <w:proofErr w:type="spellStart"/>
-      <w:proofErr w:type="gramStart"/>
-      <w:r>
-        <w:rPr>
-          <w:rFonts w:ascii="Times New Roman" w:hAnsi="Times New Roman" w:cs="Times New Roman"/>
-          <w:sz w:val="24"/>
-          <w:szCs w:val="24"/>
-        </w:rPr>
-        <w:t>Д</w:t>
-      </w:r>
-      <w:proofErr w:type="gramEnd"/>
-      <w:r>
-        <w:rPr>
-          <w:rFonts w:ascii="Times New Roman" w:hAnsi="Times New Roman" w:cs="Times New Roman"/>
-          <w:sz w:val="24"/>
-          <w:szCs w:val="24"/>
-        </w:rPr>
-        <w:t>paжe</w:t>
-      </w:r>
-      <w:proofErr w:type="spellEnd"/>
+      <w:r>
+        <w:rPr>
+          <w:rFonts w:ascii="Times New Roman" w:hAnsi="Times New Roman" w:cs="Times New Roman"/>
+          <w:sz w:val="24"/>
+          <w:szCs w:val="24"/>
+        </w:rPr>
+        <w:t>Драже</w:t>
+      </w:r>
     </w:p>
     <w:p>
       <w:pPr>
@@ -6510,26 +6496,14 @@
           <w:szCs w:val="24"/>
         </w:rPr>
       </w:pPr>
-      <w:proofErr w:type="spellStart"/>
-      <w:proofErr w:type="gramStart"/>
-      <w:r>
-        <w:rPr>
-          <w:rFonts w:ascii="Times New Roman" w:hAnsi="Times New Roman" w:cs="Times New Roman"/>
-          <w:sz w:val="24"/>
-          <w:szCs w:val="24"/>
-        </w:rPr>
-        <w:t>Bo</w:t>
-      </w:r>
-      <w:proofErr w:type="gramEnd"/>
-      <w:r>
-        <w:rPr>
-          <w:rFonts w:ascii="Times New Roman" w:hAnsi="Times New Roman" w:cs="Times New Roman"/>
-          <w:sz w:val="24"/>
-          <w:szCs w:val="24"/>
-        </w:rPr>
-        <w:t>лны</w:t>
-      </w:r>
-      <w:proofErr w:type="spellEnd"/>
+      <w:r>
+        <w:rPr>
+          <w:rFonts w:ascii="Times New Roman" w:hAnsi="Times New Roman" w:cs="Times New Roman"/>
+          <w:sz w:val="24"/>
+          <w:szCs w:val="24"/>
+        </w:rPr>
+        <w:t>Волны</w:t>
+      </w:r>
     </w:p>
     <w:p>
       <w:pPr>
@@ -6578,26 +6552,14 @@
           <w:szCs w:val="24"/>
         </w:rPr>
       </w:pPr>
-      <w:proofErr w:type="spellStart"/>
-      <w:proofErr w:type="gramStart"/>
-      <w:r>
-        <w:rPr>
-          <w:rFonts w:ascii="Times New Roman" w:hAnsi="Times New Roman" w:cs="Times New Roman"/>
-          <w:sz w:val="24"/>
-          <w:szCs w:val="24"/>
-        </w:rPr>
-        <w:t>Пик</w:t>
-      </w:r>
-      <w:proofErr w:type="gramEnd"/>
-      <w:r>
-        <w:rPr>
-          <w:rFonts w:ascii="Times New Roman" w:hAnsi="Times New Roman" w:cs="Times New Roman"/>
-          <w:sz w:val="24"/>
-          <w:szCs w:val="24"/>
-        </w:rPr>
-        <w:t>acco</w:t>
-      </w:r>
-      <w:proofErr w:type="spellEnd"/>
+      <w:r>
+        <w:rPr>
+          <w:rFonts w:ascii="Times New Roman" w:hAnsi="Times New Roman" w:cs="Times New Roman"/>
+          <w:sz w:val="24"/>
+          <w:szCs w:val="24"/>
+        </w:rPr>
+        <w:t>Пикассо</w:t>
+      </w:r>
       <w:r>
         <w:rPr>
           <w:rFonts w:ascii="Times New Roman" w:hAnsi="Times New Roman" w:cs="Times New Roman"/>
@@ -6633,25 +6595,7 @@
           <w:sz w:val="24"/>
           <w:szCs w:val="24"/>
         </w:rPr>
-        <w:t>Люм</w:t>
-      </w:r>
-      <w:proofErr w:type="gramStart"/>
-      <w:r>
-        <w:rPr>
-          <w:rFonts w:ascii="Times New Roman" w:hAnsi="Times New Roman" w:cs="Times New Roman"/>
-          <w:sz w:val="24"/>
-          <w:szCs w:val="24"/>
-        </w:rPr>
-        <w:t>e</w:t>
-      </w:r>
-      <w:proofErr w:type="gramEnd"/>
-      <w:r>
-        <w:rPr>
-          <w:rFonts w:ascii="Times New Roman" w:hAnsi="Times New Roman" w:cs="Times New Roman"/>
-          <w:sz w:val="24"/>
-          <w:szCs w:val="24"/>
-        </w:rPr>
-        <w:t>ньep</w:t>
+        <w:t>Люменьер</w:t>
       </w:r>
       <w:proofErr w:type="spellEnd"/>
     </w:p>
@@ -6674,34 +6618,14 @@
           <w:szCs w:val="24"/>
         </w:rPr>
       </w:pPr>
-      <w:proofErr w:type="spellStart"/>
-      <w:r>
-        <w:rPr>
-          <w:rFonts w:ascii="Times New Roman" w:hAnsi="Times New Roman" w:cs="Times New Roman"/>
-          <w:sz w:val="24"/>
-          <w:szCs w:val="24"/>
-        </w:rPr>
-        <w:t>Ш</w:t>
-      </w:r>
-      <w:proofErr w:type="gramStart"/>
-      <w:r>
-        <w:rPr>
-          <w:rFonts w:ascii="Times New Roman" w:hAnsi="Times New Roman" w:cs="Times New Roman"/>
-          <w:sz w:val="24"/>
-          <w:szCs w:val="24"/>
-        </w:rPr>
-        <w:t>ap</w:t>
-      </w:r>
-      <w:proofErr w:type="gramEnd"/>
-      <w:r>
-        <w:rPr>
-          <w:rFonts w:ascii="Times New Roman" w:hAnsi="Times New Roman" w:cs="Times New Roman"/>
-          <w:sz w:val="24"/>
-          <w:szCs w:val="24"/>
-        </w:rPr>
-        <w:t>ы</w:t>
-      </w:r>
-      <w:proofErr w:type="spellEnd"/>
+      <w:r>
+        <w:rPr>
+          <w:rFonts w:ascii="Times New Roman" w:hAnsi="Times New Roman" w:cs="Times New Roman"/>
+          <w:sz w:val="24"/>
+          <w:szCs w:val="24"/>
+        </w:rPr>
+        <w:t>Шары</w:t>
+      </w:r>
     </w:p>
     <w:p>
       <w:pPr>
@@ -6722,26 +6646,14 @@
           <w:szCs w:val="24"/>
         </w:rPr>
       </w:pPr>
-      <w:proofErr w:type="spellStart"/>
-      <w:proofErr w:type="gramStart"/>
-      <w:r>
-        <w:rPr>
-          <w:rFonts w:ascii="Times New Roman" w:hAnsi="Times New Roman" w:cs="Times New Roman"/>
-          <w:sz w:val="24"/>
-          <w:szCs w:val="24"/>
-        </w:rPr>
-        <w:t>Б</w:t>
-      </w:r>
-      <w:proofErr w:type="gramEnd"/>
-      <w:r>
-        <w:rPr>
-          <w:rFonts w:ascii="Times New Roman" w:hAnsi="Times New Roman" w:cs="Times New Roman"/>
-          <w:sz w:val="24"/>
-          <w:szCs w:val="24"/>
-        </w:rPr>
-        <w:t>acceйн</w:t>
-      </w:r>
-      <w:proofErr w:type="spellEnd"/>
+      <w:r>
+        <w:rPr>
+          <w:rFonts w:ascii="Times New Roman" w:hAnsi="Times New Roman" w:cs="Times New Roman"/>
+          <w:sz w:val="24"/>
+          <w:szCs w:val="24"/>
+        </w:rPr>
+        <w:t>Бассейн</w:t>
+      </w:r>
     </w:p>
     <w:p>
       <w:pPr>
@@ -6790,34 +6702,14 @@
           <w:szCs w:val="24"/>
         </w:rPr>
       </w:pPr>
-      <w:proofErr w:type="spellStart"/>
-      <w:r>
-        <w:rPr>
-          <w:rFonts w:ascii="Times New Roman" w:hAnsi="Times New Roman" w:cs="Times New Roman"/>
-          <w:sz w:val="24"/>
-          <w:szCs w:val="24"/>
-        </w:rPr>
-        <w:t>П</w:t>
-      </w:r>
-      <w:proofErr w:type="gramStart"/>
-      <w:r>
-        <w:rPr>
-          <w:rFonts w:ascii="Times New Roman" w:hAnsi="Times New Roman" w:cs="Times New Roman"/>
-          <w:sz w:val="24"/>
-          <w:szCs w:val="24"/>
-        </w:rPr>
-        <w:t>y</w:t>
-      </w:r>
-      <w:proofErr w:type="gramEnd"/>
-      <w:r>
-        <w:rPr>
-          <w:rFonts w:ascii="Times New Roman" w:hAnsi="Times New Roman" w:cs="Times New Roman"/>
-          <w:sz w:val="24"/>
-          <w:szCs w:val="24"/>
-        </w:rPr>
-        <w:t>льc</w:t>
-      </w:r>
-      <w:proofErr w:type="spellEnd"/>
+      <w:r>
+        <w:rPr>
+          <w:rFonts w:ascii="Times New Roman" w:hAnsi="Times New Roman" w:cs="Times New Roman"/>
+          <w:sz w:val="24"/>
+          <w:szCs w:val="24"/>
+        </w:rPr>
+        <w:t>Пульс</w:t>
+      </w:r>
       <w:r>
         <w:rPr>
           <w:rFonts w:ascii="Times New Roman" w:hAnsi="Times New Roman" w:cs="Times New Roman"/>
@@ -6846,7 +6738,6 @@
           <w:szCs w:val="24"/>
         </w:rPr>
       </w:pPr>
-      <w:proofErr w:type="spellStart"/>
       <w:r>
         <w:rPr>
           <w:rFonts w:ascii="Times New Roman" w:hAnsi="Times New Roman" w:cs="Times New Roman"/>
@@ -6854,27 +6745,8 @@
           <w:szCs w:val="24"/>
         </w:rPr>
         <w:lastRenderedPageBreak/>
-        <w:t>Bo</w:t>
-      </w:r>
-      <w:proofErr w:type="gramStart"/>
-      <w:r>
-        <w:rPr>
-          <w:rFonts w:ascii="Times New Roman" w:hAnsi="Times New Roman" w:cs="Times New Roman"/>
-          <w:sz w:val="24"/>
-          <w:szCs w:val="24"/>
-        </w:rPr>
-        <w:t>д</w:t>
-      </w:r>
-      <w:proofErr w:type="gramEnd"/>
-      <w:r>
-        <w:rPr>
-          <w:rFonts w:ascii="Times New Roman" w:hAnsi="Times New Roman" w:cs="Times New Roman"/>
-          <w:sz w:val="24"/>
-          <w:szCs w:val="24"/>
-        </w:rPr>
-        <w:t>oпaд</w:t>
-      </w:r>
-      <w:proofErr w:type="spellEnd"/>
+        <w:t>Водопад</w:t>
+      </w:r>
       <w:r>
         <w:rPr>
           <w:rFonts w:ascii="Times New Roman" w:hAnsi="Times New Roman" w:cs="Times New Roman"/>
@@ -6903,34 +6775,14 @@
           <w:szCs w:val="24"/>
         </w:rPr>
       </w:pPr>
-      <w:proofErr w:type="spellStart"/>
-      <w:r>
-        <w:rPr>
-          <w:rFonts w:ascii="Times New Roman" w:hAnsi="Times New Roman" w:cs="Times New Roman"/>
-          <w:sz w:val="24"/>
-          <w:szCs w:val="24"/>
-        </w:rPr>
-        <w:t>B</w:t>
-      </w:r>
-      <w:proofErr w:type="gramStart"/>
-      <w:r>
-        <w:rPr>
-          <w:rFonts w:ascii="Times New Roman" w:hAnsi="Times New Roman" w:cs="Times New Roman"/>
-          <w:sz w:val="24"/>
-          <w:szCs w:val="24"/>
-        </w:rPr>
-        <w:t>и</w:t>
-      </w:r>
-      <w:proofErr w:type="gramEnd"/>
-      <w:r>
-        <w:rPr>
-          <w:rFonts w:ascii="Times New Roman" w:hAnsi="Times New Roman" w:cs="Times New Roman"/>
-          <w:sz w:val="24"/>
-          <w:szCs w:val="24"/>
-        </w:rPr>
-        <w:t>xpи</w:t>
-      </w:r>
-      <w:proofErr w:type="spellEnd"/>
+      <w:r>
+        <w:rPr>
+          <w:rFonts w:ascii="Times New Roman" w:hAnsi="Times New Roman" w:cs="Times New Roman"/>
+          <w:sz w:val="24"/>
+          <w:szCs w:val="24"/>
+        </w:rPr>
+        <w:t>Вихри</w:t>
+      </w:r>
       <w:r>
         <w:rPr>
           <w:rFonts w:ascii="Times New Roman" w:hAnsi="Times New Roman" w:cs="Times New Roman"/>
@@ -6959,34 +6811,14 @@
           <w:szCs w:val="24"/>
         </w:rPr>
       </w:pPr>
-      <w:proofErr w:type="spellStart"/>
-      <w:r>
-        <w:rPr>
-          <w:rFonts w:ascii="Times New Roman" w:hAnsi="Times New Roman" w:cs="Times New Roman"/>
-          <w:sz w:val="24"/>
-          <w:szCs w:val="24"/>
-        </w:rPr>
-        <w:t>Ko</w:t>
-      </w:r>
-      <w:proofErr w:type="gramStart"/>
-      <w:r>
-        <w:rPr>
-          <w:rFonts w:ascii="Times New Roman" w:hAnsi="Times New Roman" w:cs="Times New Roman"/>
-          <w:sz w:val="24"/>
-          <w:szCs w:val="24"/>
-        </w:rPr>
-        <w:t>м</w:t>
-      </w:r>
-      <w:proofErr w:type="gramEnd"/>
-      <w:r>
-        <w:rPr>
-          <w:rFonts w:ascii="Times New Roman" w:hAnsi="Times New Roman" w:cs="Times New Roman"/>
-          <w:sz w:val="24"/>
-          <w:szCs w:val="24"/>
-        </w:rPr>
-        <w:t>eтa</w:t>
-      </w:r>
-      <w:proofErr w:type="spellEnd"/>
+      <w:r>
+        <w:rPr>
+          <w:rFonts w:ascii="Times New Roman" w:hAnsi="Times New Roman" w:cs="Times New Roman"/>
+          <w:sz w:val="24"/>
+          <w:szCs w:val="24"/>
+        </w:rPr>
+        <w:t>Комета</w:t>
+      </w:r>
       <w:r>
         <w:rPr>
           <w:rFonts w:ascii="Times New Roman" w:hAnsi="Times New Roman" w:cs="Times New Roman"/>
@@ -7015,26 +6847,14 @@
           <w:szCs w:val="24"/>
         </w:rPr>
       </w:pPr>
-      <w:proofErr w:type="spellStart"/>
-      <w:proofErr w:type="gramStart"/>
-      <w:r>
-        <w:rPr>
-          <w:rFonts w:ascii="Times New Roman" w:hAnsi="Times New Roman" w:cs="Times New Roman"/>
-          <w:sz w:val="24"/>
-          <w:szCs w:val="24"/>
-        </w:rPr>
-        <w:t>Pa</w:t>
-      </w:r>
-      <w:proofErr w:type="gramEnd"/>
-      <w:r>
-        <w:rPr>
-          <w:rFonts w:ascii="Times New Roman" w:hAnsi="Times New Roman" w:cs="Times New Roman"/>
-          <w:sz w:val="24"/>
-          <w:szCs w:val="24"/>
-        </w:rPr>
-        <w:t>дyжный</w:t>
-      </w:r>
-      <w:proofErr w:type="spellEnd"/>
+      <w:r>
+        <w:rPr>
+          <w:rFonts w:ascii="Times New Roman" w:hAnsi="Times New Roman" w:cs="Times New Roman"/>
+          <w:sz w:val="24"/>
+          <w:szCs w:val="24"/>
+        </w:rPr>
+        <w:t>Радужный</w:t>
+      </w:r>
       <w:r>
         <w:rPr>
           <w:rFonts w:ascii="Times New Roman" w:hAnsi="Times New Roman" w:cs="Times New Roman"/>
@@ -7043,16 +6863,14 @@
         </w:rPr>
         <w:t xml:space="preserve"> </w:t>
       </w:r>
-      <w:proofErr w:type="spellStart"/>
-      <w:r>
-        <w:rPr>
-          <w:rFonts w:ascii="Times New Roman" w:hAnsi="Times New Roman" w:cs="Times New Roman"/>
-          <w:sz w:val="24"/>
-          <w:szCs w:val="24"/>
-        </w:rPr>
-        <w:t>змeй</w:t>
-      </w:r>
-      <w:proofErr w:type="spellEnd"/>
+      <w:r>
+        <w:rPr>
+          <w:rFonts w:ascii="Times New Roman" w:hAnsi="Times New Roman" w:cs="Times New Roman"/>
+          <w:sz w:val="24"/>
+          <w:szCs w:val="24"/>
+        </w:rPr>
+        <w:t>змей</w:t>
+      </w:r>
     </w:p>
     <w:p>
       <w:pPr>
@@ -7417,7 +7235,7 @@
           <w:sz w:val="24"/>
           <w:szCs w:val="24"/>
         </w:rPr>
-        <w:t>Анимация</w:t>
+        <w:t>Песок</w:t>
       </w:r>
     </w:p>
     <w:p>
@@ -7445,7 +7263,7 @@
           <w:sz w:val="24"/>
           <w:szCs w:val="24"/>
         </w:rPr>
-        <w:t>Утро (плавно разгорающийся рассветный эффект)</w:t>
+        <w:t>Лента</w:t>
       </w:r>
     </w:p>
     <w:p>
@@ -7473,78 +7291,180 @@
           <w:sz w:val="24"/>
           <w:szCs w:val="24"/>
         </w:rPr>
-        <w:t>SD-карта (воспроизведение эффектов с SD-карты)</w:t>
-      </w:r>
-    </w:p>
-    <w:p>
-      <w:pPr>
-        <w:tabs>
-          <w:tab w:val="left" w:pos="284"/>
-        </w:tabs>
-        <w:spacing w:after="0" w:line="240" w:lineRule="auto"/>
-        <w:jc w:val="both"/>
-        <w:rPr>
-          <w:rFonts w:ascii="Times New Roman" w:hAnsi="Times New Roman" w:cs="Times New Roman"/>
-          <w:sz w:val="24"/>
-          <w:szCs w:val="24"/>
-        </w:rPr>
-      </w:pPr>
-    </w:p>
-    <w:p>
-      <w:pPr>
-        <w:tabs>
-          <w:tab w:val="left" w:pos="284"/>
-        </w:tabs>
-        <w:spacing w:after="0" w:line="240" w:lineRule="auto"/>
-        <w:jc w:val="both"/>
-        <w:rPr>
-          <w:rFonts w:ascii="Times New Roman" w:hAnsi="Times New Roman" w:cs="Times New Roman"/>
-          <w:sz w:val="24"/>
-          <w:szCs w:val="24"/>
-        </w:rPr>
-      </w:pPr>
-    </w:p>
-    <w:p>
-      <w:pPr>
-        <w:tabs>
-          <w:tab w:val="left" w:pos="284"/>
-        </w:tabs>
-        <w:spacing w:after="0" w:line="240" w:lineRule="auto"/>
-        <w:jc w:val="both"/>
-        <w:rPr>
-          <w:rFonts w:ascii="Times New Roman" w:hAnsi="Times New Roman" w:cs="Times New Roman"/>
-          <w:sz w:val="24"/>
-          <w:szCs w:val="24"/>
-        </w:rPr>
-      </w:pPr>
-    </w:p>
-    <w:p>
-      <w:pPr>
-        <w:tabs>
-          <w:tab w:val="left" w:pos="284"/>
-        </w:tabs>
-        <w:spacing w:after="0" w:line="240" w:lineRule="auto"/>
-        <w:jc w:val="both"/>
-        <w:rPr>
-          <w:rFonts w:ascii="Times New Roman" w:hAnsi="Times New Roman" w:cs="Times New Roman"/>
-          <w:sz w:val="24"/>
-          <w:szCs w:val="24"/>
-        </w:rPr>
-      </w:pPr>
-    </w:p>
-    <w:p>
-      <w:pPr>
-        <w:tabs>
-          <w:tab w:val="left" w:pos="284"/>
-        </w:tabs>
-        <w:spacing w:after="0" w:line="240" w:lineRule="auto"/>
-        <w:jc w:val="both"/>
-        <w:rPr>
-          <w:rFonts w:ascii="Times New Roman" w:hAnsi="Times New Roman" w:cs="Times New Roman"/>
-          <w:sz w:val="24"/>
-          <w:szCs w:val="24"/>
-        </w:rPr>
-      </w:pPr>
+        <w:t>Звезды</w:t>
+      </w:r>
+    </w:p>
+    <w:p>
+      <w:pPr>
+        <w:pStyle w:val="a4"/>
+        <w:numPr>
+          <w:ilvl w:val="0"/>
+          <w:numId w:val="4"/>
+        </w:numPr>
+        <w:tabs>
+          <w:tab w:val="left" w:pos="284"/>
+        </w:tabs>
+        <w:spacing w:after="0" w:line="240" w:lineRule="auto"/>
+        <w:ind w:left="0" w:hanging="11"/>
+        <w:jc w:val="both"/>
+        <w:rPr>
+          <w:rFonts w:ascii="Times New Roman" w:hAnsi="Times New Roman" w:cs="Times New Roman"/>
+          <w:sz w:val="24"/>
+          <w:szCs w:val="24"/>
+        </w:rPr>
+      </w:pPr>
+      <w:r>
+        <w:rPr>
+          <w:rFonts w:ascii="Times New Roman" w:hAnsi="Times New Roman" w:cs="Times New Roman"/>
+          <w:sz w:val="24"/>
+          <w:szCs w:val="24"/>
+        </w:rPr>
+        <w:t>Лавовая лампа</w:t>
+      </w:r>
+    </w:p>
+    <w:p>
+      <w:pPr>
+        <w:pStyle w:val="a4"/>
+        <w:numPr>
+          <w:ilvl w:val="0"/>
+          <w:numId w:val="4"/>
+        </w:numPr>
+        <w:tabs>
+          <w:tab w:val="left" w:pos="284"/>
+        </w:tabs>
+        <w:spacing w:after="0" w:line="240" w:lineRule="auto"/>
+        <w:ind w:left="0" w:hanging="11"/>
+        <w:jc w:val="both"/>
+        <w:rPr>
+          <w:rFonts w:ascii="Times New Roman" w:hAnsi="Times New Roman" w:cs="Times New Roman"/>
+          <w:sz w:val="24"/>
+          <w:szCs w:val="24"/>
+        </w:rPr>
+      </w:pPr>
+      <w:r>
+        <w:rPr>
+          <w:rFonts w:ascii="Times New Roman" w:hAnsi="Times New Roman" w:cs="Times New Roman"/>
+          <w:sz w:val="24"/>
+          <w:szCs w:val="24"/>
+        </w:rPr>
+        <w:t>Пузыри</w:t>
+      </w:r>
+    </w:p>
+    <w:p>
+      <w:pPr>
+        <w:pStyle w:val="a4"/>
+        <w:numPr>
+          <w:ilvl w:val="0"/>
+          <w:numId w:val="4"/>
+        </w:numPr>
+        <w:tabs>
+          <w:tab w:val="left" w:pos="284"/>
+        </w:tabs>
+        <w:spacing w:after="0" w:line="240" w:lineRule="auto"/>
+        <w:ind w:left="0" w:hanging="11"/>
+        <w:jc w:val="both"/>
+        <w:rPr>
+          <w:rFonts w:ascii="Times New Roman" w:hAnsi="Times New Roman" w:cs="Times New Roman"/>
+          <w:sz w:val="24"/>
+          <w:szCs w:val="24"/>
+        </w:rPr>
+      </w:pPr>
+      <w:r>
+        <w:rPr>
+          <w:rFonts w:ascii="Times New Roman" w:hAnsi="Times New Roman" w:cs="Times New Roman"/>
+          <w:sz w:val="24"/>
+          <w:szCs w:val="24"/>
+        </w:rPr>
+        <w:t>Анимация</w:t>
+      </w:r>
+    </w:p>
+    <w:p>
+      <w:pPr>
+        <w:pStyle w:val="a4"/>
+        <w:numPr>
+          <w:ilvl w:val="0"/>
+          <w:numId w:val="4"/>
+        </w:numPr>
+        <w:tabs>
+          <w:tab w:val="left" w:pos="284"/>
+        </w:tabs>
+        <w:spacing w:after="0" w:line="240" w:lineRule="auto"/>
+        <w:ind w:left="0" w:hanging="11"/>
+        <w:jc w:val="both"/>
+        <w:rPr>
+          <w:rFonts w:ascii="Times New Roman" w:hAnsi="Times New Roman" w:cs="Times New Roman"/>
+          <w:sz w:val="24"/>
+          <w:szCs w:val="24"/>
+        </w:rPr>
+      </w:pPr>
+      <w:r>
+        <w:rPr>
+          <w:rFonts w:ascii="Times New Roman" w:hAnsi="Times New Roman" w:cs="Times New Roman"/>
+          <w:sz w:val="24"/>
+          <w:szCs w:val="24"/>
+        </w:rPr>
+        <w:t>Утро (плавно разгорающийся рассветный эффект)</w:t>
+      </w:r>
+    </w:p>
+    <w:p>
+      <w:pPr>
+        <w:pStyle w:val="a4"/>
+        <w:numPr>
+          <w:ilvl w:val="0"/>
+          <w:numId w:val="4"/>
+        </w:numPr>
+        <w:tabs>
+          <w:tab w:val="left" w:pos="284"/>
+        </w:tabs>
+        <w:spacing w:after="0" w:line="240" w:lineRule="auto"/>
+        <w:ind w:left="0" w:hanging="11"/>
+        <w:jc w:val="both"/>
+        <w:rPr>
+          <w:rFonts w:ascii="Times New Roman" w:hAnsi="Times New Roman" w:cs="Times New Roman"/>
+          <w:sz w:val="24"/>
+          <w:szCs w:val="24"/>
+        </w:rPr>
+      </w:pPr>
+      <w:r>
+        <w:rPr>
+          <w:rFonts w:ascii="Times New Roman" w:hAnsi="Times New Roman" w:cs="Times New Roman"/>
+          <w:sz w:val="24"/>
+          <w:szCs w:val="24"/>
+        </w:rPr>
+        <w:t>SD</w:t>
+      </w:r>
+      <w:r>
+        <w:rPr>
+          <w:rFonts w:ascii="Times New Roman" w:hAnsi="Times New Roman" w:cs="Times New Roman"/>
+          <w:sz w:val="24"/>
+          <w:szCs w:val="24"/>
+        </w:rPr>
+        <w:t>–</w:t>
+      </w:r>
+      <w:r>
+        <w:rPr>
+          <w:rFonts w:ascii="Times New Roman" w:hAnsi="Times New Roman" w:cs="Times New Roman"/>
+          <w:sz w:val="24"/>
+          <w:szCs w:val="24"/>
+        </w:rPr>
+        <w:t>карта (воспроизведение эффектов с SD</w:t>
+      </w:r>
+      <w:r>
+        <w:rPr>
+          <w:rFonts w:ascii="Times New Roman" w:hAnsi="Times New Roman" w:cs="Times New Roman"/>
+          <w:sz w:val="24"/>
+          <w:szCs w:val="24"/>
+        </w:rPr>
+        <w:t>–</w:t>
+      </w:r>
+      <w:r>
+        <w:rPr>
+          <w:rFonts w:ascii="Times New Roman" w:hAnsi="Times New Roman" w:cs="Times New Roman"/>
+          <w:sz w:val="24"/>
+          <w:szCs w:val="24"/>
+        </w:rPr>
+        <w:t>карты)</w:t>
+      </w:r>
     </w:p>
     <w:p>
       <w:pPr>
@@ -8038,7 +7958,25 @@
           <w:sz w:val="24"/>
           <w:szCs w:val="24"/>
         </w:rPr>
-        <w:t xml:space="preserve"> током не менее 6-8 ампер!</w:t>
+        <w:t xml:space="preserve"> током не менее 6</w:t>
+      </w:r>
+      <w:r>
+        <w:rPr>
+          <w:rFonts w:ascii="Times New Roman" w:hAnsi="Times New Roman" w:cs="Times New Roman"/>
+          <w:b/>
+          <w:sz w:val="24"/>
+          <w:szCs w:val="24"/>
+        </w:rPr>
+        <w:t>–</w:t>
+      </w:r>
+      <w:r>
+        <w:rPr>
+          <w:rFonts w:ascii="Times New Roman" w:hAnsi="Times New Roman" w:cs="Times New Roman"/>
+          <w:b/>
+          <w:sz w:val="24"/>
+          <w:szCs w:val="24"/>
+        </w:rPr>
+        <w:t>8 ампер!</w:t>
       </w:r>
     </w:p>
     <w:p>
@@ -8112,7 +8050,25 @@
           <w:szCs w:val="24"/>
           <w:lang w:val="en-US"/>
         </w:rPr>
-        <w:t xml:space="preserve"> Panel Setup: https://github.com/frol-aleksan/GyverPanelWiFi/raw/master/Android/AppInventor/PanelSetupWiFi.apk</w:t>
+        <w:t xml:space="preserve"> Panel Setup: https://github.com/frol</w:t>
+      </w:r>
+      <w:r>
+        <w:rPr>
+          <w:rFonts w:ascii="Times New Roman" w:hAnsi="Times New Roman" w:cs="Times New Roman"/>
+          <w:sz w:val="24"/>
+          <w:szCs w:val="24"/>
+          <w:lang w:val="en-US"/>
+        </w:rPr>
+        <w:t>–</w:t>
+      </w:r>
+      <w:r>
+        <w:rPr>
+          <w:rFonts w:ascii="Times New Roman" w:hAnsi="Times New Roman" w:cs="Times New Roman"/>
+          <w:sz w:val="24"/>
+          <w:szCs w:val="24"/>
+          <w:lang w:val="en-US"/>
+        </w:rPr>
+        <w:t>aleksan/GyverPanelWiFi/raw/master/Android/AppInventor/PanelSetupWiFi.apk</w:t>
       </w:r>
     </w:p>
     <w:p>
@@ -8230,7 +8186,25 @@
           <w:szCs w:val="24"/>
           <w:lang w:val="en-US"/>
         </w:rPr>
-        <w:t>: https://github.com/frol-aleksan/GyverPanelWiFi/raw/master/Android/AppInventor/GyverPanelWiFi.apk</w:t>
+        <w:t>: https://github.com/frol</w:t>
+      </w:r>
+      <w:r>
+        <w:rPr>
+          <w:rFonts w:ascii="Times New Roman" w:hAnsi="Times New Roman" w:cs="Times New Roman"/>
+          <w:sz w:val="24"/>
+          <w:szCs w:val="24"/>
+          <w:lang w:val="en-US"/>
+        </w:rPr>
+        <w:t>–</w:t>
+      </w:r>
+      <w:r>
+        <w:rPr>
+          <w:rFonts w:ascii="Times New Roman" w:hAnsi="Times New Roman" w:cs="Times New Roman"/>
+          <w:sz w:val="24"/>
+          <w:szCs w:val="24"/>
+          <w:lang w:val="en-US"/>
+        </w:rPr>
+        <w:t>aleksan/GyverPanelWiFi/raw/master/Android/AppInventor/GyverPanelWiFi.apk</w:t>
       </w:r>
     </w:p>
     <w:p>
@@ -8358,7 +8332,25 @@
           <w:szCs w:val="24"/>
           <w:lang w:val="en-US"/>
         </w:rPr>
-        <w:t>https://github.com/frol-aleksan/GyverPanelWiFi/raw/master/Android/AppInventor/GyverPlayerWiFi.apk</w:t>
+        <w:t>https://github.com/frol</w:t>
+      </w:r>
+      <w:r>
+        <w:rPr>
+          <w:rFonts w:ascii="Times New Roman" w:hAnsi="Times New Roman" w:cs="Times New Roman"/>
+          <w:sz w:val="24"/>
+          <w:szCs w:val="24"/>
+          <w:lang w:val="en-US"/>
+        </w:rPr>
+        <w:t>–</w:t>
+      </w:r>
+      <w:r>
+        <w:rPr>
+          <w:rFonts w:ascii="Times New Roman" w:hAnsi="Times New Roman" w:cs="Times New Roman"/>
+          <w:sz w:val="24"/>
+          <w:szCs w:val="24"/>
+          <w:lang w:val="en-US"/>
+        </w:rPr>
+        <w:t>aleksan/GyverPanelWiFi/raw/master/Android/AppInventor/GyverPlayerWiFi.apk</w:t>
       </w:r>
     </w:p>
     <w:p>
@@ -8534,7 +8526,7 @@
           <w:sz w:val="24"/>
           <w:szCs w:val="24"/>
         </w:rPr>
-        <w:t>-</w:t>
+        <w:t>–</w:t>
       </w:r>
       <w:r>
         <w:rPr>
@@ -8551,7 +8543,15 @@
           <w:sz w:val="24"/>
           <w:szCs w:val="24"/>
         </w:rPr>
-        <w:t xml:space="preserve">-сетям, сразу </w:t>
+        <w:t>–</w:t>
+      </w:r>
+      <w:r>
+        <w:rPr>
+          <w:rFonts w:ascii="Times New Roman" w:hAnsi="Times New Roman" w:cs="Times New Roman"/>
+          <w:sz w:val="24"/>
+          <w:szCs w:val="24"/>
+        </w:rPr>
+        <w:t xml:space="preserve">сетям, сразу </w:t>
       </w:r>
       <w:r>
         <w:rPr>
@@ -8560,6 +8560,14 @@
           <w:szCs w:val="24"/>
         </w:rPr>
         <w:t>же будет создана точка доступа (</w:t>
+      </w:r>
+      <w:r>
+        <w:rPr>
+          <w:rFonts w:ascii="Times New Roman" w:hAnsi="Times New Roman" w:cs="Times New Roman"/>
+          <w:sz w:val="24"/>
+          <w:szCs w:val="24"/>
+        </w:rPr>
+        <w:t xml:space="preserve">по умолчанию </w:t>
       </w:r>
       <w:r>
         <w:rPr>
@@ -8696,7 +8704,7 @@
           <w:sz w:val="24"/>
           <w:szCs w:val="24"/>
         </w:rPr>
-        <w:t>-</w:t>
+        <w:t>–</w:t>
       </w:r>
       <w:r>
         <w:rPr>
@@ -8713,7 +8721,15 @@
           <w:sz w:val="24"/>
           <w:szCs w:val="24"/>
         </w:rPr>
-        <w:t>-сети, то она будет совершать попытки подключения к данной сети.</w:t>
+        <w:t>–</w:t>
+      </w:r>
+      <w:r>
+        <w:rPr>
+          <w:rFonts w:ascii="Times New Roman" w:hAnsi="Times New Roman" w:cs="Times New Roman"/>
+          <w:sz w:val="24"/>
+          <w:szCs w:val="24"/>
+        </w:rPr>
+        <w:t>сети, то она будет совершать попытки подключения к данной сети.</w:t>
       </w:r>
     </w:p>
     <w:p>
@@ -8972,7 +8988,7 @@
           <w:sz w:val="24"/>
           <w:szCs w:val="24"/>
         </w:rPr>
-        <w:t>-</w:t>
+        <w:t>–</w:t>
       </w:r>
       <w:r>
         <w:rPr>
@@ -8989,7 +9005,15 @@
           <w:sz w:val="24"/>
           <w:szCs w:val="24"/>
         </w:rPr>
-        <w:t>-сет</w:t>
+        <w:t>–</w:t>
+      </w:r>
+      <w:r>
+        <w:rPr>
+          <w:rFonts w:ascii="Times New Roman" w:hAnsi="Times New Roman" w:cs="Times New Roman"/>
+          <w:sz w:val="24"/>
+          <w:szCs w:val="24"/>
+        </w:rPr>
+        <w:t>сет</w:t>
       </w:r>
       <w:r>
         <w:rPr>
@@ -9034,7 +9058,23 @@
           <w:sz w:val="24"/>
           <w:szCs w:val="24"/>
         </w:rPr>
-        <w:t xml:space="preserve">При установке приложений необходимо активировать установку из </w:t>
+        <w:t xml:space="preserve">При установке приложений необходимо активировать </w:t>
+      </w:r>
+      <w:r>
+        <w:rPr>
+          <w:rFonts w:ascii="Times New Roman" w:hAnsi="Times New Roman" w:cs="Times New Roman"/>
+          <w:sz w:val="24"/>
+          <w:szCs w:val="24"/>
+        </w:rPr>
+        <w:t>возможность установки</w:t>
+      </w:r>
+      <w:r>
+        <w:rPr>
+          <w:rFonts w:ascii="Times New Roman" w:hAnsi="Times New Roman" w:cs="Times New Roman"/>
+          <w:sz w:val="24"/>
+          <w:szCs w:val="24"/>
+        </w:rPr>
+        <w:t xml:space="preserve"> из </w:t>
       </w:r>
       <w:proofErr w:type="spellStart"/>
       <w:r>
@@ -9052,40 +9092,24 @@
           <w:sz w:val="24"/>
           <w:szCs w:val="24"/>
         </w:rPr>
-        <w:t xml:space="preserve"> источников.</w:t>
-      </w:r>
-    </w:p>
-    <w:p>
-      <w:pPr>
-        <w:pStyle w:val="a4"/>
-        <w:tabs>
-          <w:tab w:val="left" w:pos="284"/>
-        </w:tabs>
-        <w:spacing w:after="0" w:line="240" w:lineRule="auto"/>
-        <w:ind w:left="0"/>
-        <w:jc w:val="both"/>
-        <w:rPr>
-          <w:rFonts w:ascii="Times New Roman" w:hAnsi="Times New Roman" w:cs="Times New Roman"/>
-          <w:sz w:val="24"/>
-          <w:szCs w:val="24"/>
-        </w:rPr>
-      </w:pPr>
-    </w:p>
-    <w:p>
-      <w:pPr>
-        <w:pStyle w:val="a4"/>
-        <w:tabs>
-          <w:tab w:val="left" w:pos="284"/>
-        </w:tabs>
-        <w:spacing w:after="0" w:line="240" w:lineRule="auto"/>
-        <w:ind w:left="0"/>
-        <w:jc w:val="both"/>
-        <w:rPr>
-          <w:rFonts w:ascii="Times New Roman" w:hAnsi="Times New Roman" w:cs="Times New Roman"/>
-          <w:sz w:val="24"/>
-          <w:szCs w:val="24"/>
-        </w:rPr>
-      </w:pPr>
+        <w:t xml:space="preserve"> источников</w:t>
+      </w:r>
+      <w:r>
+        <w:rPr>
+          <w:rFonts w:ascii="Times New Roman" w:hAnsi="Times New Roman" w:cs="Times New Roman"/>
+          <w:sz w:val="24"/>
+          <w:szCs w:val="24"/>
+        </w:rPr>
+        <w:t xml:space="preserve"> в настройках безопасности устройства</w:t>
+      </w:r>
+      <w:r>
+        <w:rPr>
+          <w:rFonts w:ascii="Times New Roman" w:hAnsi="Times New Roman" w:cs="Times New Roman"/>
+          <w:sz w:val="24"/>
+          <w:szCs w:val="24"/>
+        </w:rPr>
+        <w:t>.</w:t>
+      </w:r>
     </w:p>
     <w:p>
       <w:pPr>
@@ -9280,7 +9304,7 @@
           <w:sz w:val="24"/>
           <w:szCs w:val="24"/>
         </w:rPr>
-        <w:t>-</w:t>
+        <w:t>–</w:t>
       </w:r>
       <w:r>
         <w:rPr>
@@ -9297,7 +9321,15 @@
           <w:sz w:val="24"/>
           <w:szCs w:val="24"/>
         </w:rPr>
-        <w:t xml:space="preserve">-сетям, подключитесь к сети </w:t>
+        <w:t>–</w:t>
+      </w:r>
+      <w:r>
+        <w:rPr>
+          <w:rFonts w:ascii="Times New Roman" w:hAnsi="Times New Roman" w:cs="Times New Roman"/>
+          <w:sz w:val="24"/>
+          <w:szCs w:val="24"/>
+        </w:rPr>
+        <w:t xml:space="preserve">сетям, подключитесь к сети </w:t>
       </w:r>
       <w:proofErr w:type="spellStart"/>
       <w:r>
@@ -9582,7 +9614,23 @@
           <w:sz w:val="24"/>
           <w:szCs w:val="24"/>
         </w:rPr>
-        <w:t>На вкладке «Матрица» укажите ее размеры, угол подключения и направление (22, высота 16, левый верхний угол, направление вниз), нажмите «Сохранить», при этом матрица будет перезагружена с новыми параметрами;</w:t>
+        <w:t>На вкладке «Матрица» укажите ее размеры,</w:t>
+      </w:r>
+      <w:r>
+        <w:rPr>
+          <w:rFonts w:ascii="Times New Roman" w:hAnsi="Times New Roman" w:cs="Times New Roman"/>
+          <w:sz w:val="24"/>
+          <w:szCs w:val="24"/>
+        </w:rPr>
+        <w:t xml:space="preserve"> угол подключения и направление</w:t>
+      </w:r>
+      <w:r>
+        <w:rPr>
+          <w:rFonts w:ascii="Times New Roman" w:hAnsi="Times New Roman" w:cs="Times New Roman"/>
+          <w:sz w:val="24"/>
+          <w:szCs w:val="24"/>
+        </w:rPr>
+        <w:t>, нажмите «Сохранить», при этом матрица будет перезагружена с новыми параметрами;</w:t>
       </w:r>
     </w:p>
     <w:p>
@@ -9703,7 +9751,7 @@
           <w:sz w:val="24"/>
           <w:szCs w:val="24"/>
         </w:rPr>
-        <w:t>-</w:t>
+        <w:t>–</w:t>
       </w:r>
       <w:r>
         <w:rPr>
@@ -10034,7 +10082,7 @@
           <w:sz w:val="24"/>
           <w:szCs w:val="24"/>
         </w:rPr>
-        <w:t>-</w:t>
+        <w:t>–</w:t>
       </w:r>
       <w:r>
         <w:rPr>
@@ -10051,7 +10099,15 @@
           <w:sz w:val="24"/>
           <w:szCs w:val="24"/>
         </w:rPr>
-        <w:t xml:space="preserve">-сети, необходимо добавить соответствующее подключение, для этого нажмите на кнопку «Добавить», далее введите имя устройства (например, «Матрица на окне») и укажите ее </w:t>
+        <w:t>–</w:t>
+      </w:r>
+      <w:r>
+        <w:rPr>
+          <w:rFonts w:ascii="Times New Roman" w:hAnsi="Times New Roman" w:cs="Times New Roman"/>
+          <w:sz w:val="24"/>
+          <w:szCs w:val="24"/>
+        </w:rPr>
+        <w:t xml:space="preserve">сети, необходимо добавить соответствующее подключение, для этого нажмите на кнопку «Добавить», далее введите имя устройства (например, «Матрица на окне») и укажите ее </w:t>
       </w:r>
       <w:r>
         <w:rPr>
@@ -10068,7 +10124,15 @@
           <w:sz w:val="24"/>
           <w:szCs w:val="24"/>
         </w:rPr>
-        <w:t>-адрес, который</w:t>
+        <w:t>–</w:t>
+      </w:r>
+      <w:r>
+        <w:rPr>
+          <w:rFonts w:ascii="Times New Roman" w:hAnsi="Times New Roman" w:cs="Times New Roman"/>
+          <w:sz w:val="24"/>
+          <w:szCs w:val="24"/>
+        </w:rPr>
+        <w:t>адрес, который</w:t>
       </w:r>
       <w:r>
         <w:rPr>
@@ -11064,7 +11128,23 @@
           <w:sz w:val="24"/>
           <w:szCs w:val="24"/>
         </w:rPr>
-        <w:t>, «Пейнтбол», «Радуга», «Светлячки», «Палитра» («Лоскутное одеяло»), переход к настройкам будильника;</w:t>
+        <w:t>, «Пейнтбол», «Радуга», «Светлячки», «</w:t>
+      </w:r>
+      <w:r>
+        <w:rPr>
+          <w:rFonts w:ascii="Times New Roman" w:hAnsi="Times New Roman" w:cs="Times New Roman"/>
+          <w:sz w:val="24"/>
+          <w:szCs w:val="24"/>
+        </w:rPr>
+        <w:t>Одеяло»</w:t>
+      </w:r>
+      <w:r>
+        <w:rPr>
+          <w:rFonts w:ascii="Times New Roman" w:hAnsi="Times New Roman" w:cs="Times New Roman"/>
+          <w:sz w:val="24"/>
+          <w:szCs w:val="24"/>
+        </w:rPr>
+        <w:t>, переход к настройкам будильника;</w:t>
       </w:r>
       <w:proofErr w:type="gramEnd"/>
     </w:p>
@@ -11189,8 +11269,8 @@
           <w:tab w:val="left" w:pos="284"/>
         </w:tabs>
         <w:spacing w:after="0" w:line="240" w:lineRule="auto"/>
-        <w:ind w:left="0" w:hanging="11"/>
-        <w:jc w:val="both"/>
+        <w:ind w:left="0" w:firstLine="0"/>
+        <w:jc w:val="center"/>
         <w:rPr>
           <w:rFonts w:ascii="Times New Roman" w:hAnsi="Times New Roman" w:cs="Times New Roman"/>
           <w:sz w:val="24"/>
@@ -11235,31 +11315,15 @@
           <w:sz w:val="24"/>
           <w:szCs w:val="24"/>
         </w:rPr>
-        <w:t>ствующий городу/региону (</w:t>
-      </w:r>
-      <w:r>
-        <w:rPr>
-          <w:rFonts w:ascii="Times New Roman" w:hAnsi="Times New Roman" w:cs="Times New Roman"/>
-          <w:sz w:val="24"/>
-          <w:szCs w:val="24"/>
-        </w:rPr>
-        <w:t>нап</w:t>
-      </w:r>
-      <w:r>
-        <w:rPr>
-          <w:rFonts w:ascii="Times New Roman" w:hAnsi="Times New Roman" w:cs="Times New Roman"/>
-          <w:sz w:val="24"/>
-          <w:szCs w:val="24"/>
-        </w:rPr>
-        <w:t xml:space="preserve">ример, код Пятигорска на Яндексе </w:t>
-      </w:r>
-      <w:r>
-        <w:rPr>
-          <w:rFonts w:ascii="Times New Roman" w:hAnsi="Times New Roman" w:cs="Times New Roman"/>
-          <w:sz w:val="24"/>
-          <w:szCs w:val="24"/>
-        </w:rPr>
-        <w:t>–</w:t>
+        <w:t>ствующий городу/региону. У</w:t>
+      </w:r>
+      <w:r>
+        <w:rPr>
+          <w:rFonts w:ascii="Times New Roman" w:hAnsi="Times New Roman" w:cs="Times New Roman"/>
+          <w:sz w:val="24"/>
+          <w:szCs w:val="24"/>
+        </w:rPr>
+        <w:t>знать код региона можно в документе по ссылке:</w:t>
       </w:r>
       <w:r>
         <w:rPr>
@@ -11275,23 +11339,74 @@
           <w:sz w:val="24"/>
           <w:szCs w:val="24"/>
         </w:rPr>
-        <w:t>11067</w:t>
-      </w:r>
-      <w:r>
-        <w:rPr>
-          <w:rFonts w:ascii="Times New Roman" w:hAnsi="Times New Roman" w:cs="Times New Roman"/>
-          <w:sz w:val="24"/>
-          <w:szCs w:val="24"/>
-        </w:rPr>
-        <w:t>)</w:t>
-      </w:r>
-      <w:r>
-        <w:rPr>
-          <w:rFonts w:ascii="Times New Roman" w:hAnsi="Times New Roman" w:cs="Times New Roman"/>
-          <w:sz w:val="24"/>
-          <w:szCs w:val="24"/>
-        </w:rPr>
-        <w:t>;</w:t>
+        <w:t>https://github.com/frol-aleksan/GyverPanelWiFi/raw/master/Yandex_regions.docx</w:t>
+      </w:r>
+      <w:r>
+        <w:rPr>
+          <w:rFonts w:ascii="Times New Roman" w:hAnsi="Times New Roman" w:cs="Times New Roman"/>
+          <w:noProof/>
+          <w:sz w:val="24"/>
+          <w:szCs w:val="24"/>
+          <w:lang w:eastAsia="ru-RU"/>
+        </w:rPr>
+        <w:t xml:space="preserve"> </w:t>
+      </w:r>
+      <w:r>
+        <w:rPr>
+          <w:rFonts w:ascii="Times New Roman" w:hAnsi="Times New Roman" w:cs="Times New Roman"/>
+          <w:noProof/>
+          <w:sz w:val="24"/>
+          <w:szCs w:val="24"/>
+          <w:lang w:eastAsia="ru-RU"/>
+        </w:rPr>
+        <w:drawing>
+          <wp:inline distT="0" distB="0" distL="0" distR="0" wp14:anchorId="7DFAD0A8" wp14:editId="1A23B31F">
+            <wp:extent cx="1503680" cy="1503680"/>
+            <wp:effectExtent l="0" t="0" r="0" b="0"/>
+            <wp:docPr id="13" name="Рисунок 13" descr="C:\Users\Froloff\Desktop\qr-code.gif"/>
+            <wp:cNvGraphicFramePr>
+              <a:graphicFrameLocks xmlns:a="http://schemas.openxmlformats.org/drawingml/2006/main" noChangeAspect="1"/>
+            </wp:cNvGraphicFramePr>
+            <a:graphic xmlns:a="http://schemas.openxmlformats.org/drawingml/2006/main">
+              <a:graphicData uri="http://schemas.openxmlformats.org/drawingml/2006/picture">
+                <pic:pic xmlns:pic="http://schemas.openxmlformats.org/drawingml/2006/picture">
+                  <pic:nvPicPr>
+                    <pic:cNvPr id="0" name="Picture 1" descr="C:\Users\Froloff\Desktop\qr-code.gif"/>
+                    <pic:cNvPicPr>
+                      <a:picLocks noChangeAspect="1" noChangeArrowheads="1"/>
+                    </pic:cNvPicPr>
+                  </pic:nvPicPr>
+                  <pic:blipFill>
+                    <a:blip r:embed="rId19">
+                      <a:extLst>
+                        <a:ext uri="{28A0092B-C50C-407E-A947-70E740481C1C}">
+                          <a14:useLocalDpi xmlns:a14="http://schemas.microsoft.com/office/drawing/2010/main" val="0"/>
+                        </a:ext>
+                      </a:extLst>
+                    </a:blip>
+                    <a:srcRect/>
+                    <a:stretch>
+                      <a:fillRect/>
+                    </a:stretch>
+                  </pic:blipFill>
+                  <pic:spPr bwMode="auto">
+                    <a:xfrm>
+                      <a:off x="0" y="0"/>
+                      <a:ext cx="1503680" cy="1503680"/>
+                    </a:xfrm>
+                    <a:prstGeom prst="rect">
+                      <a:avLst/>
+                    </a:prstGeom>
+                    <a:noFill/>
+                    <a:ln>
+                      <a:noFill/>
+                    </a:ln>
+                  </pic:spPr>
+                </pic:pic>
+              </a:graphicData>
+            </a:graphic>
+          </wp:inline>
+        </w:drawing>
       </w:r>
     </w:p>
     <w:p>
@@ -11328,146 +11443,6 @@
           <w:tab w:val="left" w:pos="284"/>
         </w:tabs>
         <w:spacing w:after="0" w:line="240" w:lineRule="auto"/>
-        <w:jc w:val="both"/>
-        <w:rPr>
-          <w:rFonts w:ascii="Times New Roman" w:hAnsi="Times New Roman" w:cs="Times New Roman"/>
-          <w:sz w:val="24"/>
-          <w:szCs w:val="24"/>
-        </w:rPr>
-      </w:pPr>
-    </w:p>
-    <w:p>
-      <w:pPr>
-        <w:tabs>
-          <w:tab w:val="left" w:pos="284"/>
-        </w:tabs>
-        <w:spacing w:after="0" w:line="240" w:lineRule="auto"/>
-        <w:jc w:val="both"/>
-        <w:rPr>
-          <w:rFonts w:ascii="Times New Roman" w:hAnsi="Times New Roman" w:cs="Times New Roman"/>
-          <w:sz w:val="24"/>
-          <w:szCs w:val="24"/>
-        </w:rPr>
-      </w:pPr>
-    </w:p>
-    <w:p>
-      <w:pPr>
-        <w:tabs>
-          <w:tab w:val="left" w:pos="284"/>
-        </w:tabs>
-        <w:spacing w:after="0" w:line="240" w:lineRule="auto"/>
-        <w:jc w:val="both"/>
-        <w:rPr>
-          <w:rFonts w:ascii="Times New Roman" w:hAnsi="Times New Roman" w:cs="Times New Roman"/>
-          <w:sz w:val="24"/>
-          <w:szCs w:val="24"/>
-        </w:rPr>
-      </w:pPr>
-    </w:p>
-    <w:p>
-      <w:pPr>
-        <w:tabs>
-          <w:tab w:val="left" w:pos="284"/>
-        </w:tabs>
-        <w:spacing w:after="0" w:line="240" w:lineRule="auto"/>
-        <w:jc w:val="both"/>
-        <w:rPr>
-          <w:rFonts w:ascii="Times New Roman" w:hAnsi="Times New Roman" w:cs="Times New Roman"/>
-          <w:sz w:val="24"/>
-          <w:szCs w:val="24"/>
-        </w:rPr>
-      </w:pPr>
-    </w:p>
-    <w:p>
-      <w:pPr>
-        <w:tabs>
-          <w:tab w:val="left" w:pos="284"/>
-        </w:tabs>
-        <w:spacing w:after="0" w:line="240" w:lineRule="auto"/>
-        <w:jc w:val="both"/>
-        <w:rPr>
-          <w:rFonts w:ascii="Times New Roman" w:hAnsi="Times New Roman" w:cs="Times New Roman"/>
-          <w:sz w:val="24"/>
-          <w:szCs w:val="24"/>
-        </w:rPr>
-      </w:pPr>
-    </w:p>
-    <w:p>
-      <w:pPr>
-        <w:tabs>
-          <w:tab w:val="left" w:pos="284"/>
-        </w:tabs>
-        <w:spacing w:after="0" w:line="240" w:lineRule="auto"/>
-        <w:jc w:val="both"/>
-        <w:rPr>
-          <w:rFonts w:ascii="Times New Roman" w:hAnsi="Times New Roman" w:cs="Times New Roman"/>
-          <w:sz w:val="24"/>
-          <w:szCs w:val="24"/>
-        </w:rPr>
-      </w:pPr>
-    </w:p>
-    <w:p>
-      <w:pPr>
-        <w:tabs>
-          <w:tab w:val="left" w:pos="284"/>
-        </w:tabs>
-        <w:spacing w:after="0" w:line="240" w:lineRule="auto"/>
-        <w:jc w:val="both"/>
-        <w:rPr>
-          <w:rFonts w:ascii="Times New Roman" w:hAnsi="Times New Roman" w:cs="Times New Roman"/>
-          <w:sz w:val="24"/>
-          <w:szCs w:val="24"/>
-        </w:rPr>
-      </w:pPr>
-    </w:p>
-    <w:p>
-      <w:pPr>
-        <w:tabs>
-          <w:tab w:val="left" w:pos="284"/>
-        </w:tabs>
-        <w:spacing w:after="0" w:line="240" w:lineRule="auto"/>
-        <w:jc w:val="both"/>
-        <w:rPr>
-          <w:rFonts w:ascii="Times New Roman" w:hAnsi="Times New Roman" w:cs="Times New Roman"/>
-          <w:sz w:val="24"/>
-          <w:szCs w:val="24"/>
-        </w:rPr>
-      </w:pPr>
-    </w:p>
-    <w:p>
-      <w:pPr>
-        <w:tabs>
-          <w:tab w:val="left" w:pos="284"/>
-        </w:tabs>
-        <w:spacing w:after="0" w:line="240" w:lineRule="auto"/>
-        <w:jc w:val="both"/>
-        <w:rPr>
-          <w:rFonts w:ascii="Times New Roman" w:hAnsi="Times New Roman" w:cs="Times New Roman"/>
-          <w:sz w:val="24"/>
-          <w:szCs w:val="24"/>
-        </w:rPr>
-      </w:pPr>
-    </w:p>
-    <w:p>
-      <w:pPr>
-        <w:tabs>
-          <w:tab w:val="left" w:pos="284"/>
-        </w:tabs>
-        <w:spacing w:after="0" w:line="240" w:lineRule="auto"/>
-        <w:jc w:val="both"/>
-        <w:rPr>
-          <w:rFonts w:ascii="Times New Roman" w:hAnsi="Times New Roman" w:cs="Times New Roman"/>
-          <w:sz w:val="24"/>
-          <w:szCs w:val="24"/>
-        </w:rPr>
-      </w:pPr>
-    </w:p>
-    <w:p>
-      <w:pPr>
-        <w:tabs>
-          <w:tab w:val="left" w:pos="284"/>
-        </w:tabs>
-        <w:spacing w:after="0" w:line="240" w:lineRule="auto"/>
         <w:jc w:val="center"/>
         <w:rPr>
           <w:rFonts w:ascii="Times New Roman" w:hAnsi="Times New Roman" w:cs="Times New Roman"/>
@@ -11567,22 +11542,32 @@
           <w:szCs w:val="24"/>
         </w:rPr>
         <w:tab/>
-        <w:t>Каждый эффект имеет определенный список параметров, который в зависимости от конкретно эффекта может отличаться.</w:t>
-      </w:r>
-    </w:p>
-    <w:p>
-      <w:pPr>
-        <w:tabs>
-          <w:tab w:val="left" w:pos="284"/>
-        </w:tabs>
-        <w:spacing w:after="0" w:line="240" w:lineRule="auto"/>
-        <w:jc w:val="both"/>
-        <w:rPr>
-          <w:rFonts w:ascii="Times New Roman" w:hAnsi="Times New Roman" w:cs="Times New Roman"/>
-          <w:sz w:val="24"/>
-          <w:szCs w:val="24"/>
-        </w:rPr>
-      </w:pPr>
+        <w:t>Каждый эффект имеет определенный список параметров, который в зависимости от конкретно</w:t>
+      </w:r>
+      <w:r>
+        <w:rPr>
+          <w:rFonts w:ascii="Times New Roman" w:hAnsi="Times New Roman" w:cs="Times New Roman"/>
+          <w:sz w:val="24"/>
+          <w:szCs w:val="24"/>
+        </w:rPr>
+        <w:t>го</w:t>
+      </w:r>
+      <w:r>
+        <w:rPr>
+          <w:rFonts w:ascii="Times New Roman" w:hAnsi="Times New Roman" w:cs="Times New Roman"/>
+          <w:sz w:val="24"/>
+          <w:szCs w:val="24"/>
+        </w:rPr>
+        <w:t xml:space="preserve"> эффекта может отличаться.</w:t>
+      </w:r>
+      <w:r>
+        <w:rPr>
+          <w:rFonts w:ascii="Times New Roman" w:hAnsi="Times New Roman" w:cs="Times New Roman"/>
+          <w:sz w:val="24"/>
+          <w:szCs w:val="24"/>
+        </w:rPr>
+        <w:t xml:space="preserve"> </w:t>
+      </w:r>
       <w:r>
         <w:rPr>
           <w:rFonts w:ascii="Times New Roman" w:hAnsi="Times New Roman" w:cs="Times New Roman"/>
@@ -11645,7 +11630,7 @@
                     </pic:cNvPicPr>
                   </pic:nvPicPr>
                   <pic:blipFill>
-                    <a:blip r:embed="rId19" cstate="print">
+                    <a:blip r:embed="rId20" cstate="print">
                       <a:extLst>
                         <a:ext uri="{28A0092B-C50C-407E-A947-70E740481C1C}">
                           <a14:useLocalDpi xmlns:a14="http://schemas.microsoft.com/office/drawing/2010/main" val="0"/>
@@ -12811,7 +12796,7 @@
                     </pic:cNvPicPr>
                   </pic:nvPicPr>
                   <pic:blipFill>
-                    <a:blip r:embed="rId20" cstate="print"/>
+                    <a:blip r:embed="rId21" cstate="print"/>
                     <a:srcRect/>
                     <a:stretch>
                       <a:fillRect/>
@@ -12893,7 +12878,23 @@
           <w:sz w:val="24"/>
           <w:szCs w:val="24"/>
         </w:rPr>
-        <w:t>Поле «Интервал» - здесь задается время, через которое будут выводиться текстовые строки</w:t>
+        <w:t xml:space="preserve">Поле «Интервал» </w:t>
+      </w:r>
+      <w:r>
+        <w:rPr>
+          <w:rFonts w:ascii="Times New Roman" w:hAnsi="Times New Roman" w:cs="Times New Roman"/>
+          <w:sz w:val="24"/>
+          <w:szCs w:val="24"/>
+        </w:rPr>
+        <w:t>–</w:t>
+      </w:r>
+      <w:r>
+        <w:rPr>
+          <w:rFonts w:ascii="Times New Roman" w:hAnsi="Times New Roman" w:cs="Times New Roman"/>
+          <w:sz w:val="24"/>
+          <w:szCs w:val="24"/>
+        </w:rPr>
+        <w:t xml:space="preserve"> здесь задается время, через которое будут выводиться текстовые строки</w:t>
       </w:r>
       <w:r>
         <w:rPr>
@@ -13195,7 +13196,23 @@
           <w:sz w:val="24"/>
           <w:szCs w:val="24"/>
         </w:rPr>
-        <w:t>Кнопка «?» - вызов справки по макросам и формату строк;</w:t>
+        <w:t xml:space="preserve">Кнопка «?» </w:t>
+      </w:r>
+      <w:r>
+        <w:rPr>
+          <w:rFonts w:ascii="Times New Roman" w:hAnsi="Times New Roman" w:cs="Times New Roman"/>
+          <w:sz w:val="24"/>
+          <w:szCs w:val="24"/>
+        </w:rPr>
+        <w:t>–</w:t>
+      </w:r>
+      <w:r>
+        <w:rPr>
+          <w:rFonts w:ascii="Times New Roman" w:hAnsi="Times New Roman" w:cs="Times New Roman"/>
+          <w:sz w:val="24"/>
+          <w:szCs w:val="24"/>
+        </w:rPr>
+        <w:t xml:space="preserve"> вызов справки по макросам и формату строк;</w:t>
       </w:r>
     </w:p>
     <w:p>
@@ -13517,7 +13534,23 @@
           <w:sz w:val="24"/>
           <w:szCs w:val="24"/>
         </w:rPr>
-        <w:t xml:space="preserve"> - </w:t>
+        <w:t xml:space="preserve"> </w:t>
+      </w:r>
+      <w:r>
+        <w:rPr>
+          <w:rFonts w:ascii="Times New Roman" w:hAnsi="Times New Roman" w:cs="Times New Roman"/>
+          <w:sz w:val="24"/>
+          <w:szCs w:val="24"/>
+        </w:rPr>
+        <w:t>–</w:t>
+      </w:r>
+      <w:r>
+        <w:rPr>
+          <w:rFonts w:ascii="Times New Roman" w:hAnsi="Times New Roman" w:cs="Times New Roman"/>
+          <w:sz w:val="24"/>
+          <w:szCs w:val="24"/>
+        </w:rPr>
+        <w:t xml:space="preserve"> </w:t>
       </w:r>
       <w:r>
         <w:rPr>
@@ -13581,7 +13614,23 @@
           <w:sz w:val="24"/>
           <w:szCs w:val="24"/>
         </w:rPr>
-        <w:t>Кнопка «Формат даты/времени» - вставляет дату/время в различных форматах;</w:t>
+        <w:t xml:space="preserve">Кнопка «Формат даты/времени» </w:t>
+      </w:r>
+      <w:r>
+        <w:rPr>
+          <w:rFonts w:ascii="Times New Roman" w:hAnsi="Times New Roman" w:cs="Times New Roman"/>
+          <w:sz w:val="24"/>
+          <w:szCs w:val="24"/>
+        </w:rPr>
+        <w:t>–</w:t>
+      </w:r>
+      <w:r>
+        <w:rPr>
+          <w:rFonts w:ascii="Times New Roman" w:hAnsi="Times New Roman" w:cs="Times New Roman"/>
+          <w:sz w:val="24"/>
+          <w:szCs w:val="24"/>
+        </w:rPr>
+        <w:t xml:space="preserve"> вставляет дату/время в различных форматах;</w:t>
       </w:r>
     </w:p>
     <w:p>
@@ -13678,7 +13727,23 @@
           <w:sz w:val="24"/>
           <w:szCs w:val="24"/>
         </w:rPr>
-        <w:t>{-}</w:t>
+        <w:t>{</w:t>
+      </w:r>
+      <w:r>
+        <w:rPr>
+          <w:rFonts w:ascii="Times New Roman" w:hAnsi="Times New Roman" w:cs="Times New Roman"/>
+          <w:sz w:val="24"/>
+          <w:szCs w:val="24"/>
+        </w:rPr>
+        <w:t>–</w:t>
+      </w:r>
+      <w:r>
+        <w:rPr>
+          <w:rFonts w:ascii="Times New Roman" w:hAnsi="Times New Roman" w:cs="Times New Roman"/>
+          <w:sz w:val="24"/>
+          <w:szCs w:val="24"/>
+        </w:rPr>
+        <w:t>}</w:t>
       </w:r>
       <w:r>
         <w:rPr>
@@ -13694,7 +13759,23 @@
           <w:sz w:val="24"/>
           <w:szCs w:val="24"/>
         </w:rPr>
-        <w:t xml:space="preserve"> - </w:t>
+        <w:t xml:space="preserve"> </w:t>
+      </w:r>
+      <w:r>
+        <w:rPr>
+          <w:rFonts w:ascii="Times New Roman" w:hAnsi="Times New Roman" w:cs="Times New Roman"/>
+          <w:sz w:val="24"/>
+          <w:szCs w:val="24"/>
+        </w:rPr>
+        <w:t>–</w:t>
+      </w:r>
+      <w:r>
+        <w:rPr>
+          <w:rFonts w:ascii="Times New Roman" w:hAnsi="Times New Roman" w:cs="Times New Roman"/>
+          <w:sz w:val="24"/>
+          <w:szCs w:val="24"/>
+        </w:rPr>
+        <w:t xml:space="preserve"> </w:t>
       </w:r>
       <w:proofErr w:type="gramEnd"/>
       <w:r>
@@ -13849,7 +13930,23 @@
           <w:sz w:val="24"/>
           <w:szCs w:val="24"/>
         </w:rPr>
-        <w:t xml:space="preserve"> - </w:t>
+        <w:t xml:space="preserve"> </w:t>
+      </w:r>
+      <w:r>
+        <w:rPr>
+          <w:rFonts w:ascii="Times New Roman" w:hAnsi="Times New Roman" w:cs="Times New Roman"/>
+          <w:sz w:val="24"/>
+          <w:szCs w:val="24"/>
+        </w:rPr>
+        <w:t>–</w:t>
+      </w:r>
+      <w:r>
+        <w:rPr>
+          <w:rFonts w:ascii="Times New Roman" w:hAnsi="Times New Roman" w:cs="Times New Roman"/>
+          <w:sz w:val="24"/>
+          <w:szCs w:val="24"/>
+        </w:rPr>
+        <w:t xml:space="preserve"> </w:t>
       </w:r>
       <w:r>
         <w:rPr>
@@ -13874,7 +13971,15 @@
           <w:sz w:val="24"/>
           <w:szCs w:val="24"/>
         </w:rPr>
-        <w:t>-адреса матрицы;</w:t>
+        <w:t>–</w:t>
+      </w:r>
+      <w:r>
+        <w:rPr>
+          <w:rFonts w:ascii="Times New Roman" w:hAnsi="Times New Roman" w:cs="Times New Roman"/>
+          <w:sz w:val="24"/>
+          <w:szCs w:val="24"/>
+        </w:rPr>
+        <w:t>адреса матрицы;</w:t>
       </w:r>
     </w:p>
     <w:p>
@@ -13943,7 +14048,23 @@
           <w:sz w:val="24"/>
           <w:szCs w:val="24"/>
         </w:rPr>
-        <w:t xml:space="preserve"> - </w:t>
+        <w:t xml:space="preserve"> </w:t>
+      </w:r>
+      <w:r>
+        <w:rPr>
+          <w:rFonts w:ascii="Times New Roman" w:hAnsi="Times New Roman" w:cs="Times New Roman"/>
+          <w:sz w:val="24"/>
+          <w:szCs w:val="24"/>
+        </w:rPr>
+        <w:t>–</w:t>
+      </w:r>
+      <w:r>
+        <w:rPr>
+          <w:rFonts w:ascii="Times New Roman" w:hAnsi="Times New Roman" w:cs="Times New Roman"/>
+          <w:sz w:val="24"/>
+          <w:szCs w:val="24"/>
+        </w:rPr>
+        <w:t xml:space="preserve"> </w:t>
       </w:r>
       <w:r>
         <w:rPr>
@@ -14020,7 +14141,23 @@
           <w:sz w:val="24"/>
           <w:szCs w:val="24"/>
         </w:rPr>
-        <w:t xml:space="preserve"> - </w:t>
+        <w:t xml:space="preserve"> </w:t>
+      </w:r>
+      <w:r>
+        <w:rPr>
+          <w:rFonts w:ascii="Times New Roman" w:hAnsi="Times New Roman" w:cs="Times New Roman"/>
+          <w:sz w:val="24"/>
+          <w:szCs w:val="24"/>
+        </w:rPr>
+        <w:t>–</w:t>
+      </w:r>
+      <w:r>
+        <w:rPr>
+          <w:rFonts w:ascii="Times New Roman" w:hAnsi="Times New Roman" w:cs="Times New Roman"/>
+          <w:sz w:val="24"/>
+          <w:szCs w:val="24"/>
+        </w:rPr>
+        <w:t xml:space="preserve"> </w:t>
       </w:r>
       <w:r>
         <w:rPr>
@@ -14110,7 +14247,23 @@
           <w:sz w:val="24"/>
           <w:szCs w:val="24"/>
         </w:rPr>
-        <w:t xml:space="preserve">{-} в любом месте строки означает, что строка отключена, аналогично </w:t>
+        <w:t>{</w:t>
+      </w:r>
+      <w:r>
+        <w:rPr>
+          <w:rFonts w:ascii="Times New Roman" w:hAnsi="Times New Roman" w:cs="Times New Roman"/>
+          <w:sz w:val="24"/>
+          <w:szCs w:val="24"/>
+        </w:rPr>
+        <w:t>–</w:t>
+      </w:r>
+      <w:r>
+        <w:rPr>
+          <w:rFonts w:ascii="Times New Roman" w:hAnsi="Times New Roman" w:cs="Times New Roman"/>
+          <w:sz w:val="24"/>
+          <w:szCs w:val="24"/>
+        </w:rPr>
+        <w:t xml:space="preserve">} в любом месте строки означает, что строка отключена, аналогично </w:t>
       </w:r>
       <w:proofErr w:type="gramStart"/>
       <w:r>
@@ -14119,7 +14272,15 @@
           <w:sz w:val="24"/>
           <w:szCs w:val="24"/>
         </w:rPr>
-        <w:t>'-</w:t>
+        <w:t>'</w:t>
+      </w:r>
+      <w:r>
+        <w:rPr>
+          <w:rFonts w:ascii="Times New Roman" w:hAnsi="Times New Roman" w:cs="Times New Roman"/>
+          <w:sz w:val="24"/>
+          <w:szCs w:val="24"/>
+        </w:rPr>
+        <w:t>–</w:t>
       </w:r>
       <w:proofErr w:type="gramEnd"/>
       <w:r>
@@ -14156,7 +14317,23 @@
           <w:sz w:val="24"/>
           <w:szCs w:val="24"/>
         </w:rPr>
-        <w:t>{#n} в любом месте строки означает, что после отображения этой строки будет немедленно отображена строка с номером n, где n - 1..35 или '1'..'9','A'..'Z'</w:t>
+        <w:t xml:space="preserve">{#n} в любом месте строки означает, что после отображения этой строки будет немедленно отображена строка с номером n, где n </w:t>
+      </w:r>
+      <w:r>
+        <w:rPr>
+          <w:rFonts w:ascii="Times New Roman" w:hAnsi="Times New Roman" w:cs="Times New Roman"/>
+          <w:sz w:val="24"/>
+          <w:szCs w:val="24"/>
+        </w:rPr>
+        <w:t>–</w:t>
+      </w:r>
+      <w:r>
+        <w:rPr>
+          <w:rFonts w:ascii="Times New Roman" w:hAnsi="Times New Roman" w:cs="Times New Roman"/>
+          <w:sz w:val="24"/>
+          <w:szCs w:val="24"/>
+        </w:rPr>
+        <w:t xml:space="preserve"> 1..35 или '1'..'9','A'..'Z'</w:t>
       </w:r>
       <w:r>
         <w:rPr>
@@ -14226,7 +14403,23 @@
           <w:sz w:val="24"/>
           <w:szCs w:val="24"/>
         </w:rPr>
-        <w:t xml:space="preserve">отображать строку на однотонном фоне. Цвет фона 'c' - задается в формате #RRGGBB, </w:t>
+        <w:t xml:space="preserve">отображать строку на однотонном фоне. Цвет фона 'c' </w:t>
+      </w:r>
+      <w:r>
+        <w:rPr>
+          <w:rFonts w:ascii="Times New Roman" w:hAnsi="Times New Roman" w:cs="Times New Roman"/>
+          <w:sz w:val="24"/>
+          <w:szCs w:val="24"/>
+        </w:rPr>
+        <w:t>–</w:t>
+      </w:r>
+      <w:r>
+        <w:rPr>
+          <w:rFonts w:ascii="Times New Roman" w:hAnsi="Times New Roman" w:cs="Times New Roman"/>
+          <w:sz w:val="24"/>
+          <w:szCs w:val="24"/>
+        </w:rPr>
+        <w:t xml:space="preserve"> задается в формате #RRGGBB, </w:t>
       </w:r>
       <w:r>
         <w:rPr>
@@ -14361,7 +14554,23 @@
           <w:sz w:val="24"/>
           <w:szCs w:val="24"/>
         </w:rPr>
-        <w:t xml:space="preserve">строка отображается на фоне эффекта XX, где XX - номер эффекта. </w:t>
+        <w:t xml:space="preserve">строка отображается на фоне эффекта XX, где XX </w:t>
+      </w:r>
+      <w:r>
+        <w:rPr>
+          <w:rFonts w:ascii="Times New Roman" w:hAnsi="Times New Roman" w:cs="Times New Roman"/>
+          <w:sz w:val="24"/>
+          <w:szCs w:val="24"/>
+        </w:rPr>
+        <w:t>–</w:t>
+      </w:r>
+      <w:r>
+        <w:rPr>
+          <w:rFonts w:ascii="Times New Roman" w:hAnsi="Times New Roman" w:cs="Times New Roman"/>
+          <w:sz w:val="24"/>
+          <w:szCs w:val="24"/>
+        </w:rPr>
+        <w:t xml:space="preserve"> номер эффекта. </w:t>
       </w:r>
       <w:proofErr w:type="gramStart"/>
       <w:r>
@@ -14563,7 +14772,15 @@
           <w:sz w:val="24"/>
           <w:szCs w:val="24"/>
         </w:rPr>
-        <w:t xml:space="preserve">-n} </w:t>
+        <w:t>–</w:t>
+      </w:r>
+      <w:r>
+        <w:rPr>
+          <w:rFonts w:ascii="Times New Roman" w:hAnsi="Times New Roman" w:cs="Times New Roman"/>
+          <w:sz w:val="24"/>
+          <w:szCs w:val="24"/>
+        </w:rPr>
+        <w:t xml:space="preserve">n} </w:t>
       </w:r>
       <w:r>
         <w:rPr>
@@ -14595,15 +14812,47 @@
           <w:sz w:val="24"/>
           <w:szCs w:val="24"/>
         </w:rPr>
-        <w:t xml:space="preserve"> вариант n, где XX - но</w:t>
-      </w:r>
-      <w:r>
-        <w:rPr>
-          <w:rFonts w:ascii="Times New Roman" w:hAnsi="Times New Roman" w:cs="Times New Roman"/>
-          <w:sz w:val="24"/>
-          <w:szCs w:val="24"/>
-        </w:rPr>
-        <w:t>мер эффекта, n - номер варианта (например, «С Днем Победы</w:t>
+        <w:t xml:space="preserve"> вариант n, где XX </w:t>
+      </w:r>
+      <w:r>
+        <w:rPr>
+          <w:rFonts w:ascii="Times New Roman" w:hAnsi="Times New Roman" w:cs="Times New Roman"/>
+          <w:sz w:val="24"/>
+          <w:szCs w:val="24"/>
+        </w:rPr>
+        <w:t>–</w:t>
+      </w:r>
+      <w:r>
+        <w:rPr>
+          <w:rFonts w:ascii="Times New Roman" w:hAnsi="Times New Roman" w:cs="Times New Roman"/>
+          <w:sz w:val="24"/>
+          <w:szCs w:val="24"/>
+        </w:rPr>
+        <w:t xml:space="preserve"> но</w:t>
+      </w:r>
+      <w:r>
+        <w:rPr>
+          <w:rFonts w:ascii="Times New Roman" w:hAnsi="Times New Roman" w:cs="Times New Roman"/>
+          <w:sz w:val="24"/>
+          <w:szCs w:val="24"/>
+        </w:rPr>
+        <w:t xml:space="preserve">мер эффекта, n </w:t>
+      </w:r>
+      <w:r>
+        <w:rPr>
+          <w:rFonts w:ascii="Times New Roman" w:hAnsi="Times New Roman" w:cs="Times New Roman"/>
+          <w:sz w:val="24"/>
+          <w:szCs w:val="24"/>
+        </w:rPr>
+        <w:t>–</w:t>
+      </w:r>
+      <w:r>
+        <w:rPr>
+          <w:rFonts w:ascii="Times New Roman" w:hAnsi="Times New Roman" w:cs="Times New Roman"/>
+          <w:sz w:val="24"/>
+          <w:szCs w:val="24"/>
+        </w:rPr>
+        <w:t xml:space="preserve"> номер варианта (например, «С Днем Победы</w:t>
       </w:r>
       <w:r>
         <w:rPr>
@@ -14628,7 +14877,23 @@
           <w:sz w:val="24"/>
           <w:szCs w:val="24"/>
         </w:rPr>
-        <w:t>38-19}</w:t>
+        <w:t>38</w:t>
+      </w:r>
+      <w:r>
+        <w:rPr>
+          <w:rFonts w:ascii="Times New Roman" w:hAnsi="Times New Roman" w:cs="Times New Roman"/>
+          <w:sz w:val="24"/>
+          <w:szCs w:val="24"/>
+        </w:rPr>
+        <w:t>–</w:t>
+      </w:r>
+      <w:r>
+        <w:rPr>
+          <w:rFonts w:ascii="Times New Roman" w:hAnsi="Times New Roman" w:cs="Times New Roman"/>
+          <w:sz w:val="24"/>
+          <w:szCs w:val="24"/>
+        </w:rPr>
+        <w:t>19}</w:t>
       </w:r>
       <w:r>
         <w:rPr>
@@ -14804,7 +15069,23 @@
           <w:sz w:val="24"/>
           <w:szCs w:val="24"/>
         </w:rPr>
-        <w:t>С Новым годом!» - строка «С новым Годом!» будет циклически повторяться в течение 30 секунд</w:t>
+        <w:t xml:space="preserve">С Новым годом!» </w:t>
+      </w:r>
+      <w:r>
+        <w:rPr>
+          <w:rFonts w:ascii="Times New Roman" w:hAnsi="Times New Roman" w:cs="Times New Roman"/>
+          <w:sz w:val="24"/>
+          <w:szCs w:val="24"/>
+        </w:rPr>
+        <w:t>–</w:t>
+      </w:r>
+      <w:r>
+        <w:rPr>
+          <w:rFonts w:ascii="Times New Roman" w:hAnsi="Times New Roman" w:cs="Times New Roman"/>
+          <w:sz w:val="24"/>
+          <w:szCs w:val="24"/>
+        </w:rPr>
+        <w:t xml:space="preserve"> строка «С новым Годом!» будет циклически повторяться в течение 30 секунд</w:t>
       </w:r>
       <w:r>
         <w:rPr>
@@ -14932,7 +15213,23 @@
           <w:sz w:val="24"/>
           <w:szCs w:val="24"/>
         </w:rPr>
-        <w:t>Новым годом!» - строка «С Новым годом!» будет повторяться 3 раза);</w:t>
+        <w:t xml:space="preserve">Новым годом!» </w:t>
+      </w:r>
+      <w:r>
+        <w:rPr>
+          <w:rFonts w:ascii="Times New Roman" w:hAnsi="Times New Roman" w:cs="Times New Roman"/>
+          <w:sz w:val="24"/>
+          <w:szCs w:val="24"/>
+        </w:rPr>
+        <w:t>–</w:t>
+      </w:r>
+      <w:r>
+        <w:rPr>
+          <w:rFonts w:ascii="Times New Roman" w:hAnsi="Times New Roman" w:cs="Times New Roman"/>
+          <w:sz w:val="24"/>
+          <w:szCs w:val="24"/>
+        </w:rPr>
+        <w:t xml:space="preserve"> строка «С Новым годом!» будет повторяться 3 раза);</w:t>
       </w:r>
     </w:p>
     <w:p>
@@ -14978,25 +15275,7 @@
           <w:sz w:val="24"/>
           <w:szCs w:val="24"/>
         </w:rPr>
-        <w:t xml:space="preserve">} отображать строку указанным цветом. Цвет 'c' задается в </w:t>
-      </w:r>
-      <w:proofErr w:type="spellStart"/>
-      <w:r>
-        <w:rPr>
-          <w:rFonts w:ascii="Times New Roman" w:hAnsi="Times New Roman" w:cs="Times New Roman"/>
-          <w:sz w:val="24"/>
-          <w:szCs w:val="24"/>
-        </w:rPr>
-        <w:t>web</w:t>
-      </w:r>
-      <w:proofErr w:type="spellEnd"/>
-      <w:r>
-        <w:rPr>
-          <w:rFonts w:ascii="Times New Roman" w:hAnsi="Times New Roman" w:cs="Times New Roman"/>
-          <w:sz w:val="24"/>
-          <w:szCs w:val="24"/>
-        </w:rPr>
-        <w:t>-формате #RRGGBB</w:t>
+        <w:t>} отображать строку указанным цветом. Цвет 'c' задается в формате #RRGGBB</w:t>
       </w:r>
     </w:p>
     <w:p>
@@ -15021,7 +15300,23 @@
           <w:sz w:val="24"/>
           <w:szCs w:val="24"/>
         </w:rPr>
-        <w:t>Если в строке только один макрос цвета текста, расположенный в самом начале или в самом конце строки - вся строка выводится указанным цветом</w:t>
+        <w:t xml:space="preserve">Если в строке только один макрос цвета текста, расположенный в самом начале или в самом конце строки </w:t>
+      </w:r>
+      <w:r>
+        <w:rPr>
+          <w:rFonts w:ascii="Times New Roman" w:hAnsi="Times New Roman" w:cs="Times New Roman"/>
+          <w:sz w:val="24"/>
+          <w:szCs w:val="24"/>
+        </w:rPr>
+        <w:t>–</w:t>
+      </w:r>
+      <w:r>
+        <w:rPr>
+          <w:rFonts w:ascii="Times New Roman" w:hAnsi="Times New Roman" w:cs="Times New Roman"/>
+          <w:sz w:val="24"/>
+          <w:szCs w:val="24"/>
+        </w:rPr>
+        <w:t xml:space="preserve"> вся строка выводится указанным цветом</w:t>
       </w:r>
       <w:r>
         <w:rPr>
@@ -15096,7 +15391,23 @@
           <w:sz w:val="24"/>
           <w:szCs w:val="24"/>
         </w:rPr>
-        <w:t>Новым годом!» - будет выведена строка «С Новым годом!» синего цвета)</w:t>
+        <w:t xml:space="preserve">Новым годом!» </w:t>
+      </w:r>
+      <w:r>
+        <w:rPr>
+          <w:rFonts w:ascii="Times New Roman" w:hAnsi="Times New Roman" w:cs="Times New Roman"/>
+          <w:sz w:val="24"/>
+          <w:szCs w:val="24"/>
+        </w:rPr>
+        <w:t>–</w:t>
+      </w:r>
+      <w:r>
+        <w:rPr>
+          <w:rFonts w:ascii="Times New Roman" w:hAnsi="Times New Roman" w:cs="Times New Roman"/>
+          <w:sz w:val="24"/>
+          <w:szCs w:val="24"/>
+        </w:rPr>
+        <w:t xml:space="preserve"> будет выведена строка «С Новым годом!» синего цвета)</w:t>
       </w:r>
       <w:r>
         <w:rPr>
@@ -15156,7 +15467,39 @@
           <w:sz w:val="24"/>
           <w:szCs w:val="24"/>
         </w:rPr>
-        <w:t>от начала строки до первого макроса цвета - глобальным значением цвета, который задается в программе на телефоне в настройках бегущей строки</w:t>
+        <w:t xml:space="preserve">от начала строки до первого макроса цвета </w:t>
+      </w:r>
+      <w:r>
+        <w:rPr>
+          <w:rFonts w:ascii="Times New Roman" w:hAnsi="Times New Roman" w:cs="Times New Roman"/>
+          <w:sz w:val="24"/>
+          <w:szCs w:val="24"/>
+        </w:rPr>
+        <w:t>–</w:t>
+      </w:r>
+      <w:r>
+        <w:rPr>
+          <w:rFonts w:ascii="Times New Roman" w:hAnsi="Times New Roman" w:cs="Times New Roman"/>
+          <w:sz w:val="24"/>
+          <w:szCs w:val="24"/>
+        </w:rPr>
+        <w:t xml:space="preserve"> глобальным знач</w:t>
+      </w:r>
+      <w:r>
+        <w:rPr>
+          <w:rFonts w:ascii="Times New Roman" w:hAnsi="Times New Roman" w:cs="Times New Roman"/>
+          <w:sz w:val="24"/>
+          <w:szCs w:val="24"/>
+        </w:rPr>
+        <w:t xml:space="preserve">ением цвета, который задается </w:t>
+      </w:r>
+      <w:r>
+        <w:rPr>
+          <w:rFonts w:ascii="Times New Roman" w:hAnsi="Times New Roman" w:cs="Times New Roman"/>
+          <w:sz w:val="24"/>
+          <w:szCs w:val="24"/>
+        </w:rPr>
+        <w:t>в настройках бегущей строки</w:t>
       </w:r>
       <w:r>
         <w:rPr>
@@ -15223,7 +15566,23 @@
           <w:sz w:val="24"/>
           <w:szCs w:val="24"/>
         </w:rPr>
-        <w:t xml:space="preserve"> - </w:t>
+        <w:t xml:space="preserve"> </w:t>
+      </w:r>
+      <w:r>
+        <w:rPr>
+          <w:rFonts w:ascii="Times New Roman" w:hAnsi="Times New Roman" w:cs="Times New Roman"/>
+          <w:sz w:val="24"/>
+          <w:szCs w:val="24"/>
+        </w:rPr>
+        <w:t>–</w:t>
+      </w:r>
+      <w:r>
+        <w:rPr>
+          <w:rFonts w:ascii="Times New Roman" w:hAnsi="Times New Roman" w:cs="Times New Roman"/>
+          <w:sz w:val="24"/>
+          <w:szCs w:val="24"/>
+        </w:rPr>
+        <w:t xml:space="preserve"> </w:t>
       </w:r>
       <w:proofErr w:type="gramStart"/>
       <w:r>
@@ -15232,7 +15591,23 @@
           <w:sz w:val="24"/>
           <w:szCs w:val="24"/>
         </w:rPr>
-        <w:t>Предлог «С» будет иметь глобальный цвет, «Новым годом!» - красный)</w:t>
+        <w:t xml:space="preserve">Предлог «С» будет иметь глобальный цвет, «Новым годом!» </w:t>
+      </w:r>
+      <w:r>
+        <w:rPr>
+          <w:rFonts w:ascii="Times New Roman" w:hAnsi="Times New Roman" w:cs="Times New Roman"/>
+          <w:sz w:val="24"/>
+          <w:szCs w:val="24"/>
+        </w:rPr>
+        <w:t>–</w:t>
+      </w:r>
+      <w:r>
+        <w:rPr>
+          <w:rFonts w:ascii="Times New Roman" w:hAnsi="Times New Roman" w:cs="Times New Roman"/>
+          <w:sz w:val="24"/>
+          <w:szCs w:val="24"/>
+        </w:rPr>
+        <w:t xml:space="preserve"> красный)</w:t>
       </w:r>
       <w:r>
         <w:rPr>
@@ -15474,7 +15849,23 @@
           <w:sz w:val="24"/>
           <w:szCs w:val="24"/>
         </w:rPr>
-        <w:t xml:space="preserve"> - </w:t>
+        <w:t xml:space="preserve"> </w:t>
+      </w:r>
+      <w:r>
+        <w:rPr>
+          <w:rFonts w:ascii="Times New Roman" w:hAnsi="Times New Roman" w:cs="Times New Roman"/>
+          <w:sz w:val="24"/>
+          <w:szCs w:val="24"/>
+        </w:rPr>
+        <w:t>–</w:t>
+      </w:r>
+      <w:r>
+        <w:rPr>
+          <w:rFonts w:ascii="Times New Roman" w:hAnsi="Times New Roman" w:cs="Times New Roman"/>
+          <w:sz w:val="24"/>
+          <w:szCs w:val="24"/>
+        </w:rPr>
+        <w:t xml:space="preserve"> </w:t>
       </w:r>
       <w:proofErr w:type="gramStart"/>
       <w:r>
@@ -15483,7 +15874,55 @@
           <w:sz w:val="24"/>
           <w:szCs w:val="24"/>
         </w:rPr>
-        <w:t>«С» - красный, «Новым» - зеленый, «годом!» - синий);</w:t>
+        <w:t xml:space="preserve">«С» </w:t>
+      </w:r>
+      <w:r>
+        <w:rPr>
+          <w:rFonts w:ascii="Times New Roman" w:hAnsi="Times New Roman" w:cs="Times New Roman"/>
+          <w:sz w:val="24"/>
+          <w:szCs w:val="24"/>
+        </w:rPr>
+        <w:t>–</w:t>
+      </w:r>
+      <w:r>
+        <w:rPr>
+          <w:rFonts w:ascii="Times New Roman" w:hAnsi="Times New Roman" w:cs="Times New Roman"/>
+          <w:sz w:val="24"/>
+          <w:szCs w:val="24"/>
+        </w:rPr>
+        <w:t xml:space="preserve"> красный, «Новым» </w:t>
+      </w:r>
+      <w:r>
+        <w:rPr>
+          <w:rFonts w:ascii="Times New Roman" w:hAnsi="Times New Roman" w:cs="Times New Roman"/>
+          <w:sz w:val="24"/>
+          <w:szCs w:val="24"/>
+        </w:rPr>
+        <w:t>–</w:t>
+      </w:r>
+      <w:r>
+        <w:rPr>
+          <w:rFonts w:ascii="Times New Roman" w:hAnsi="Times New Roman" w:cs="Times New Roman"/>
+          <w:sz w:val="24"/>
+          <w:szCs w:val="24"/>
+        </w:rPr>
+        <w:t xml:space="preserve"> зеленый, «годом!» </w:t>
+      </w:r>
+      <w:r>
+        <w:rPr>
+          <w:rFonts w:ascii="Times New Roman" w:hAnsi="Times New Roman" w:cs="Times New Roman"/>
+          <w:sz w:val="24"/>
+          <w:szCs w:val="24"/>
+        </w:rPr>
+        <w:t>–</w:t>
+      </w:r>
+      <w:r>
+        <w:rPr>
+          <w:rFonts w:ascii="Times New Roman" w:hAnsi="Times New Roman" w:cs="Times New Roman"/>
+          <w:sz w:val="24"/>
+          <w:szCs w:val="24"/>
+        </w:rPr>
+        <w:t xml:space="preserve"> синий);</w:t>
       </w:r>
       <w:proofErr w:type="gramEnd"/>
     </w:p>
@@ -15530,7 +15969,23 @@
           <w:sz w:val="24"/>
           <w:szCs w:val="24"/>
         </w:rPr>
-        <w:t>#000001 - радужные буквы вдоль текста</w:t>
+        <w:t xml:space="preserve">#000001 </w:t>
+      </w:r>
+      <w:r>
+        <w:rPr>
+          <w:rFonts w:ascii="Times New Roman" w:hAnsi="Times New Roman" w:cs="Times New Roman"/>
+          <w:sz w:val="24"/>
+          <w:szCs w:val="24"/>
+        </w:rPr>
+        <w:t>–</w:t>
+      </w:r>
+      <w:r>
+        <w:rPr>
+          <w:rFonts w:ascii="Times New Roman" w:hAnsi="Times New Roman" w:cs="Times New Roman"/>
+          <w:sz w:val="24"/>
+          <w:szCs w:val="24"/>
+        </w:rPr>
+        <w:t xml:space="preserve"> радужные буквы вдоль текста</w:t>
       </w:r>
       <w:r>
         <w:rPr>
@@ -15563,7 +16018,23 @@
           <w:sz w:val="24"/>
           <w:szCs w:val="24"/>
         </w:rPr>
-        <w:t>#000002 - каждая буква отдельным цветом</w:t>
+        <w:t xml:space="preserve">#000002 </w:t>
+      </w:r>
+      <w:r>
+        <w:rPr>
+          <w:rFonts w:ascii="Times New Roman" w:hAnsi="Times New Roman" w:cs="Times New Roman"/>
+          <w:sz w:val="24"/>
+          <w:szCs w:val="24"/>
+        </w:rPr>
+        <w:t>–</w:t>
+      </w:r>
+      <w:r>
+        <w:rPr>
+          <w:rFonts w:ascii="Times New Roman" w:hAnsi="Times New Roman" w:cs="Times New Roman"/>
+          <w:sz w:val="24"/>
+          <w:szCs w:val="24"/>
+        </w:rPr>
+        <w:t xml:space="preserve"> каждая буква отдельным цветом</w:t>
       </w:r>
       <w:r>
         <w:rPr>
@@ -15791,7 +16262,23 @@
           <w:sz w:val="24"/>
           <w:szCs w:val="24"/>
         </w:rPr>
-        <w:t>d или D - день месяца в диапазоне от 1 до 31</w:t>
+        <w:t xml:space="preserve">d или D </w:t>
+      </w:r>
+      <w:r>
+        <w:rPr>
+          <w:rFonts w:ascii="Times New Roman" w:hAnsi="Times New Roman" w:cs="Times New Roman"/>
+          <w:sz w:val="24"/>
+          <w:szCs w:val="24"/>
+        </w:rPr>
+        <w:t>–</w:t>
+      </w:r>
+      <w:r>
+        <w:rPr>
+          <w:rFonts w:ascii="Times New Roman" w:hAnsi="Times New Roman" w:cs="Times New Roman"/>
+          <w:sz w:val="24"/>
+          <w:szCs w:val="24"/>
+        </w:rPr>
+        <w:t xml:space="preserve"> день месяца в диапазоне от 1 до 31</w:t>
       </w:r>
       <w:r>
         <w:rPr>
@@ -15834,7 +16321,23 @@
           <w:sz w:val="24"/>
           <w:szCs w:val="24"/>
         </w:rPr>
-        <w:t xml:space="preserve"> или DD - день месяца в диапазоне от 01 до 31</w:t>
+        <w:t xml:space="preserve"> или DD </w:t>
+      </w:r>
+      <w:r>
+        <w:rPr>
+          <w:rFonts w:ascii="Times New Roman" w:hAnsi="Times New Roman" w:cs="Times New Roman"/>
+          <w:sz w:val="24"/>
+          <w:szCs w:val="24"/>
+        </w:rPr>
+        <w:t>–</w:t>
+      </w:r>
+      <w:r>
+        <w:rPr>
+          <w:rFonts w:ascii="Times New Roman" w:hAnsi="Times New Roman" w:cs="Times New Roman"/>
+          <w:sz w:val="24"/>
+          <w:szCs w:val="24"/>
+        </w:rPr>
+        <w:t xml:space="preserve"> день месяца в диапазоне от 01 до 31</w:t>
       </w:r>
       <w:r>
         <w:rPr>
@@ -15877,7 +16380,23 @@
           <w:sz w:val="24"/>
           <w:szCs w:val="24"/>
         </w:rPr>
-        <w:t xml:space="preserve"> или DDD - сокращенное название дня недели (</w:t>
+        <w:t xml:space="preserve"> или DDD </w:t>
+      </w:r>
+      <w:r>
+        <w:rPr>
+          <w:rFonts w:ascii="Times New Roman" w:hAnsi="Times New Roman" w:cs="Times New Roman"/>
+          <w:sz w:val="24"/>
+          <w:szCs w:val="24"/>
+        </w:rPr>
+        <w:t>–</w:t>
+      </w:r>
+      <w:r>
+        <w:rPr>
+          <w:rFonts w:ascii="Times New Roman" w:hAnsi="Times New Roman" w:cs="Times New Roman"/>
+          <w:sz w:val="24"/>
+          <w:szCs w:val="24"/>
+        </w:rPr>
+        <w:t xml:space="preserve"> сокращенное название дня недели (</w:t>
       </w:r>
       <w:proofErr w:type="spellStart"/>
       <w:r>
@@ -15895,7 +16414,23 @@
           <w:sz w:val="24"/>
           <w:szCs w:val="24"/>
         </w:rPr>
-        <w:t xml:space="preserve"> - </w:t>
+        <w:t xml:space="preserve"> </w:t>
+      </w:r>
+      <w:r>
+        <w:rPr>
+          <w:rFonts w:ascii="Times New Roman" w:hAnsi="Times New Roman" w:cs="Times New Roman"/>
+          <w:sz w:val="24"/>
+          <w:szCs w:val="24"/>
+        </w:rPr>
+        <w:t>–</w:t>
+      </w:r>
+      <w:r>
+        <w:rPr>
+          <w:rFonts w:ascii="Times New Roman" w:hAnsi="Times New Roman" w:cs="Times New Roman"/>
+          <w:sz w:val="24"/>
+          <w:szCs w:val="24"/>
+        </w:rPr>
+        <w:t xml:space="preserve"> </w:t>
       </w:r>
       <w:proofErr w:type="spellStart"/>
       <w:r>
@@ -15956,7 +16491,39 @@
           <w:sz w:val="24"/>
           <w:szCs w:val="24"/>
         </w:rPr>
-        <w:t xml:space="preserve"> или DDDD - полное название дня недели (понедельник - воскресенье)</w:t>
+        <w:t xml:space="preserve"> или DDDD </w:t>
+      </w:r>
+      <w:r>
+        <w:rPr>
+          <w:rFonts w:ascii="Times New Roman" w:hAnsi="Times New Roman" w:cs="Times New Roman"/>
+          <w:sz w:val="24"/>
+          <w:szCs w:val="24"/>
+        </w:rPr>
+        <w:t>–</w:t>
+      </w:r>
+      <w:r>
+        <w:rPr>
+          <w:rFonts w:ascii="Times New Roman" w:hAnsi="Times New Roman" w:cs="Times New Roman"/>
+          <w:sz w:val="24"/>
+          <w:szCs w:val="24"/>
+        </w:rPr>
+        <w:t xml:space="preserve"> полное название дня недели (понедельник </w:t>
+      </w:r>
+      <w:r>
+        <w:rPr>
+          <w:rFonts w:ascii="Times New Roman" w:hAnsi="Times New Roman" w:cs="Times New Roman"/>
+          <w:sz w:val="24"/>
+          <w:szCs w:val="24"/>
+        </w:rPr>
+        <w:t>–</w:t>
+      </w:r>
+      <w:r>
+        <w:rPr>
+          <w:rFonts w:ascii="Times New Roman" w:hAnsi="Times New Roman" w:cs="Times New Roman"/>
+          <w:sz w:val="24"/>
+          <w:szCs w:val="24"/>
+        </w:rPr>
+        <w:t xml:space="preserve"> воскресенье)</w:t>
       </w:r>
       <w:r>
         <w:rPr>
@@ -15989,7 +16556,23 @@
           <w:sz w:val="24"/>
           <w:szCs w:val="24"/>
         </w:rPr>
-        <w:t>М - месяц от 1 до 12</w:t>
+        <w:t xml:space="preserve">М </w:t>
+      </w:r>
+      <w:r>
+        <w:rPr>
+          <w:rFonts w:ascii="Times New Roman" w:hAnsi="Times New Roman" w:cs="Times New Roman"/>
+          <w:sz w:val="24"/>
+          <w:szCs w:val="24"/>
+        </w:rPr>
+        <w:t>–</w:t>
+      </w:r>
+      <w:r>
+        <w:rPr>
+          <w:rFonts w:ascii="Times New Roman" w:hAnsi="Times New Roman" w:cs="Times New Roman"/>
+          <w:sz w:val="24"/>
+          <w:szCs w:val="24"/>
+        </w:rPr>
+        <w:t xml:space="preserve"> месяц от 1 до 12</w:t>
       </w:r>
       <w:r>
         <w:rPr>
@@ -16032,7 +16615,23 @@
           <w:sz w:val="24"/>
           <w:szCs w:val="24"/>
         </w:rPr>
-        <w:t xml:space="preserve"> - месяц от 01 до 12</w:t>
+        <w:t xml:space="preserve"> </w:t>
+      </w:r>
+      <w:r>
+        <w:rPr>
+          <w:rFonts w:ascii="Times New Roman" w:hAnsi="Times New Roman" w:cs="Times New Roman"/>
+          <w:sz w:val="24"/>
+          <w:szCs w:val="24"/>
+        </w:rPr>
+        <w:t>–</w:t>
+      </w:r>
+      <w:r>
+        <w:rPr>
+          <w:rFonts w:ascii="Times New Roman" w:hAnsi="Times New Roman" w:cs="Times New Roman"/>
+          <w:sz w:val="24"/>
+          <w:szCs w:val="24"/>
+        </w:rPr>
+        <w:t xml:space="preserve"> месяц от 01 до 12</w:t>
       </w:r>
       <w:r>
         <w:rPr>
@@ -16065,7 +16664,23 @@
           <w:sz w:val="24"/>
           <w:szCs w:val="24"/>
         </w:rPr>
-        <w:t>МММ - месяц прописью (</w:t>
+        <w:t xml:space="preserve">МММ </w:t>
+      </w:r>
+      <w:r>
+        <w:rPr>
+          <w:rFonts w:ascii="Times New Roman" w:hAnsi="Times New Roman" w:cs="Times New Roman"/>
+          <w:sz w:val="24"/>
+          <w:szCs w:val="24"/>
+        </w:rPr>
+        <w:t>–</w:t>
+      </w:r>
+      <w:r>
+        <w:rPr>
+          <w:rFonts w:ascii="Times New Roman" w:hAnsi="Times New Roman" w:cs="Times New Roman"/>
+          <w:sz w:val="24"/>
+          <w:szCs w:val="24"/>
+        </w:rPr>
+        <w:t xml:space="preserve"> месяц прописью (</w:t>
       </w:r>
       <w:proofErr w:type="spellStart"/>
       <w:proofErr w:type="gramStart"/>
@@ -16085,7 +16700,23 @@
           <w:sz w:val="24"/>
           <w:szCs w:val="24"/>
         </w:rPr>
-        <w:t xml:space="preserve"> - дек)</w:t>
+        <w:t xml:space="preserve"> </w:t>
+      </w:r>
+      <w:r>
+        <w:rPr>
+          <w:rFonts w:ascii="Times New Roman" w:hAnsi="Times New Roman" w:cs="Times New Roman"/>
+          <w:sz w:val="24"/>
+          <w:szCs w:val="24"/>
+        </w:rPr>
+        <w:t>–</w:t>
+      </w:r>
+      <w:r>
+        <w:rPr>
+          <w:rFonts w:ascii="Times New Roman" w:hAnsi="Times New Roman" w:cs="Times New Roman"/>
+          <w:sz w:val="24"/>
+          <w:szCs w:val="24"/>
+        </w:rPr>
+        <w:t xml:space="preserve"> дек)</w:t>
       </w:r>
       <w:r>
         <w:rPr>
@@ -16118,7 +16749,39 @@
           <w:sz w:val="24"/>
           <w:szCs w:val="24"/>
         </w:rPr>
-        <w:t>MMMM - месяц прописью (января - декабря)</w:t>
+        <w:t xml:space="preserve">MMMM </w:t>
+      </w:r>
+      <w:r>
+        <w:rPr>
+          <w:rFonts w:ascii="Times New Roman" w:hAnsi="Times New Roman" w:cs="Times New Roman"/>
+          <w:sz w:val="24"/>
+          <w:szCs w:val="24"/>
+        </w:rPr>
+        <w:t>–</w:t>
+      </w:r>
+      <w:r>
+        <w:rPr>
+          <w:rFonts w:ascii="Times New Roman" w:hAnsi="Times New Roman" w:cs="Times New Roman"/>
+          <w:sz w:val="24"/>
+          <w:szCs w:val="24"/>
+        </w:rPr>
+        <w:t xml:space="preserve"> месяц прописью (января </w:t>
+      </w:r>
+      <w:r>
+        <w:rPr>
+          <w:rFonts w:ascii="Times New Roman" w:hAnsi="Times New Roman" w:cs="Times New Roman"/>
+          <w:sz w:val="24"/>
+          <w:szCs w:val="24"/>
+        </w:rPr>
+        <w:t>–</w:t>
+      </w:r>
+      <w:r>
+        <w:rPr>
+          <w:rFonts w:ascii="Times New Roman" w:hAnsi="Times New Roman" w:cs="Times New Roman"/>
+          <w:sz w:val="24"/>
+          <w:szCs w:val="24"/>
+        </w:rPr>
+        <w:t xml:space="preserve"> декабря)</w:t>
       </w:r>
       <w:r>
         <w:rPr>
@@ -16150,8 +16813,58 @@
           <w:rFonts w:ascii="Times New Roman" w:hAnsi="Times New Roman" w:cs="Times New Roman"/>
           <w:sz w:val="24"/>
           <w:szCs w:val="24"/>
-        </w:rPr>
-        <w:t>y или Y - год от 0 до 99</w:t>
+          <w:lang w:val="en-US"/>
+        </w:rPr>
+        <w:t>MMMMM</w:t>
+      </w:r>
+      <w:r>
+        <w:rPr>
+          <w:rFonts w:ascii="Times New Roman" w:hAnsi="Times New Roman" w:cs="Times New Roman"/>
+          <w:sz w:val="24"/>
+          <w:szCs w:val="24"/>
+        </w:rPr>
+        <w:t xml:space="preserve"> – </w:t>
+      </w:r>
+      <w:r>
+        <w:rPr>
+          <w:rFonts w:ascii="Times New Roman" w:hAnsi="Times New Roman" w:cs="Times New Roman"/>
+          <w:sz w:val="24"/>
+          <w:szCs w:val="24"/>
+        </w:rPr>
+        <w:t>месяц прописью в именительном падеже (январь – декабрь</w:t>
+      </w:r>
+      <w:r>
+        <w:rPr>
+          <w:rFonts w:ascii="Times New Roman" w:hAnsi="Times New Roman" w:cs="Times New Roman"/>
+          <w:sz w:val="24"/>
+          <w:szCs w:val="24"/>
+        </w:rPr>
+        <w:t xml:space="preserve">, например, в строке вида: «Наступил </w:t>
+      </w:r>
+      <w:r>
+        <w:rPr>
+          <w:rFonts w:ascii="Times New Roman" w:hAnsi="Times New Roman" w:cs="Times New Roman"/>
+          <w:sz w:val="24"/>
+          <w:szCs w:val="24"/>
+          <w:lang w:val="en-US"/>
+        </w:rPr>
+        <w:t>MMMMM</w:t>
+      </w:r>
+      <w:r>
+        <w:rPr>
+          <w:rFonts w:ascii="Times New Roman" w:hAnsi="Times New Roman" w:cs="Times New Roman"/>
+          <w:sz w:val="24"/>
+          <w:szCs w:val="24"/>
+        </w:rPr>
+        <w:t>»</w:t>
+      </w:r>
+      <w:r>
+        <w:rPr>
+          <w:rFonts w:ascii="Times New Roman" w:hAnsi="Times New Roman" w:cs="Times New Roman"/>
+          <w:sz w:val="24"/>
+          <w:szCs w:val="24"/>
+        </w:rPr>
+        <w:t>)</w:t>
       </w:r>
       <w:r>
         <w:rPr>
@@ -16178,23 +16891,29 @@
           <w:szCs w:val="24"/>
         </w:rPr>
       </w:pPr>
-      <w:proofErr w:type="spellStart"/>
-      <w:r>
-        <w:rPr>
-          <w:rFonts w:ascii="Times New Roman" w:hAnsi="Times New Roman" w:cs="Times New Roman"/>
-          <w:sz w:val="24"/>
-          <w:szCs w:val="24"/>
-        </w:rPr>
-        <w:t>yy</w:t>
-      </w:r>
-      <w:proofErr w:type="spellEnd"/>
-      <w:r>
-        <w:rPr>
-          <w:rFonts w:ascii="Times New Roman" w:hAnsi="Times New Roman" w:cs="Times New Roman"/>
-          <w:sz w:val="24"/>
-          <w:szCs w:val="24"/>
-        </w:rPr>
-        <w:t xml:space="preserve"> или YY - год от 00 до 99</w:t>
+      <w:r>
+        <w:rPr>
+          <w:rFonts w:ascii="Times New Roman" w:hAnsi="Times New Roman" w:cs="Times New Roman"/>
+          <w:sz w:val="24"/>
+          <w:szCs w:val="24"/>
+        </w:rPr>
+        <w:t xml:space="preserve">y или Y </w:t>
+      </w:r>
+      <w:r>
+        <w:rPr>
+          <w:rFonts w:ascii="Times New Roman" w:hAnsi="Times New Roman" w:cs="Times New Roman"/>
+          <w:sz w:val="24"/>
+          <w:szCs w:val="24"/>
+        </w:rPr>
+        <w:t>–</w:t>
+      </w:r>
+      <w:r>
+        <w:rPr>
+          <w:rFonts w:ascii="Times New Roman" w:hAnsi="Times New Roman" w:cs="Times New Roman"/>
+          <w:sz w:val="24"/>
+          <w:szCs w:val="24"/>
+        </w:rPr>
+        <w:t xml:space="preserve"> год от 0 до 99</w:t>
       </w:r>
       <w:r>
         <w:rPr>
@@ -16228,7 +16947,7 @@
           <w:sz w:val="24"/>
           <w:szCs w:val="24"/>
         </w:rPr>
-        <w:t>yyyy</w:t>
+        <w:t>yy</w:t>
       </w:r>
       <w:proofErr w:type="spellEnd"/>
       <w:r>
@@ -16237,7 +16956,23 @@
           <w:sz w:val="24"/>
           <w:szCs w:val="24"/>
         </w:rPr>
-        <w:t xml:space="preserve"> или YYYY - год в виде четырехзначного числа</w:t>
+        <w:t xml:space="preserve"> или YY </w:t>
+      </w:r>
+      <w:r>
+        <w:rPr>
+          <w:rFonts w:ascii="Times New Roman" w:hAnsi="Times New Roman" w:cs="Times New Roman"/>
+          <w:sz w:val="24"/>
+          <w:szCs w:val="24"/>
+        </w:rPr>
+        <w:t>–</w:t>
+      </w:r>
+      <w:r>
+        <w:rPr>
+          <w:rFonts w:ascii="Times New Roman" w:hAnsi="Times New Roman" w:cs="Times New Roman"/>
+          <w:sz w:val="24"/>
+          <w:szCs w:val="24"/>
+        </w:rPr>
+        <w:t xml:space="preserve"> год от 00 до 99</w:t>
       </w:r>
       <w:r>
         <w:rPr>
@@ -16264,13 +16999,39 @@
           <w:szCs w:val="24"/>
         </w:rPr>
       </w:pPr>
-      <w:r>
-        <w:rPr>
-          <w:rFonts w:ascii="Times New Roman" w:hAnsi="Times New Roman" w:cs="Times New Roman"/>
-          <w:sz w:val="24"/>
-          <w:szCs w:val="24"/>
-        </w:rPr>
-        <w:t>h - час в 12-часовом формате от 1 до 12</w:t>
+      <w:proofErr w:type="spellStart"/>
+      <w:r>
+        <w:rPr>
+          <w:rFonts w:ascii="Times New Roman" w:hAnsi="Times New Roman" w:cs="Times New Roman"/>
+          <w:sz w:val="24"/>
+          <w:szCs w:val="24"/>
+        </w:rPr>
+        <w:t>yyyy</w:t>
+      </w:r>
+      <w:proofErr w:type="spellEnd"/>
+      <w:r>
+        <w:rPr>
+          <w:rFonts w:ascii="Times New Roman" w:hAnsi="Times New Roman" w:cs="Times New Roman"/>
+          <w:sz w:val="24"/>
+          <w:szCs w:val="24"/>
+        </w:rPr>
+        <w:t xml:space="preserve"> или YYYY </w:t>
+      </w:r>
+      <w:r>
+        <w:rPr>
+          <w:rFonts w:ascii="Times New Roman" w:hAnsi="Times New Roman" w:cs="Times New Roman"/>
+          <w:sz w:val="24"/>
+          <w:szCs w:val="24"/>
+        </w:rPr>
+        <w:t>–</w:t>
+      </w:r>
+      <w:r>
+        <w:rPr>
+          <w:rFonts w:ascii="Times New Roman" w:hAnsi="Times New Roman" w:cs="Times New Roman"/>
+          <w:sz w:val="24"/>
+          <w:szCs w:val="24"/>
+        </w:rPr>
+        <w:t xml:space="preserve"> год в виде четырехзначного числа</w:t>
       </w:r>
       <w:r>
         <w:rPr>
@@ -16297,23 +17058,45 @@
           <w:szCs w:val="24"/>
         </w:rPr>
       </w:pPr>
-      <w:proofErr w:type="spellStart"/>
-      <w:r>
-        <w:rPr>
-          <w:rFonts w:ascii="Times New Roman" w:hAnsi="Times New Roman" w:cs="Times New Roman"/>
-          <w:sz w:val="24"/>
-          <w:szCs w:val="24"/>
-        </w:rPr>
-        <w:t>hh</w:t>
-      </w:r>
-      <w:proofErr w:type="spellEnd"/>
-      <w:r>
-        <w:rPr>
-          <w:rFonts w:ascii="Times New Roman" w:hAnsi="Times New Roman" w:cs="Times New Roman"/>
-          <w:sz w:val="24"/>
-          <w:szCs w:val="24"/>
-        </w:rPr>
-        <w:t xml:space="preserve"> - час в 12-часовом формате от 01 до 12</w:t>
+      <w:r>
+        <w:rPr>
+          <w:rFonts w:ascii="Times New Roman" w:hAnsi="Times New Roman" w:cs="Times New Roman"/>
+          <w:sz w:val="24"/>
+          <w:szCs w:val="24"/>
+        </w:rPr>
+        <w:t xml:space="preserve">h </w:t>
+      </w:r>
+      <w:r>
+        <w:rPr>
+          <w:rFonts w:ascii="Times New Roman" w:hAnsi="Times New Roman" w:cs="Times New Roman"/>
+          <w:sz w:val="24"/>
+          <w:szCs w:val="24"/>
+        </w:rPr>
+        <w:t>–</w:t>
+      </w:r>
+      <w:r>
+        <w:rPr>
+          <w:rFonts w:ascii="Times New Roman" w:hAnsi="Times New Roman" w:cs="Times New Roman"/>
+          <w:sz w:val="24"/>
+          <w:szCs w:val="24"/>
+        </w:rPr>
+        <w:t xml:space="preserve"> час в 12</w:t>
+      </w:r>
+      <w:r>
+        <w:rPr>
+          <w:rFonts w:ascii="Times New Roman" w:hAnsi="Times New Roman" w:cs="Times New Roman"/>
+          <w:sz w:val="24"/>
+          <w:szCs w:val="24"/>
+        </w:rPr>
+        <w:t>–</w:t>
+      </w:r>
+      <w:r>
+        <w:rPr>
+          <w:rFonts w:ascii="Times New Roman" w:hAnsi="Times New Roman" w:cs="Times New Roman"/>
+          <w:sz w:val="24"/>
+          <w:szCs w:val="24"/>
+        </w:rPr>
+        <w:t>часовом формате от 1 до 12</w:t>
       </w:r>
       <w:r>
         <w:rPr>
@@ -16340,13 +17123,56 @@
           <w:szCs w:val="24"/>
         </w:rPr>
       </w:pPr>
-      <w:r>
-        <w:rPr>
-          <w:rFonts w:ascii="Times New Roman" w:hAnsi="Times New Roman" w:cs="Times New Roman"/>
-          <w:sz w:val="24"/>
-          <w:szCs w:val="24"/>
-        </w:rPr>
-        <w:t>H - час в 24-часовом формате от 0 до 23</w:t>
+      <w:proofErr w:type="spellStart"/>
+      <w:r>
+        <w:rPr>
+          <w:rFonts w:ascii="Times New Roman" w:hAnsi="Times New Roman" w:cs="Times New Roman"/>
+          <w:sz w:val="24"/>
+          <w:szCs w:val="24"/>
+        </w:rPr>
+        <w:lastRenderedPageBreak/>
+        <w:t>hh</w:t>
+      </w:r>
+      <w:proofErr w:type="spellEnd"/>
+      <w:r>
+        <w:rPr>
+          <w:rFonts w:ascii="Times New Roman" w:hAnsi="Times New Roman" w:cs="Times New Roman"/>
+          <w:sz w:val="24"/>
+          <w:szCs w:val="24"/>
+        </w:rPr>
+        <w:t xml:space="preserve"> </w:t>
+      </w:r>
+      <w:r>
+        <w:rPr>
+          <w:rFonts w:ascii="Times New Roman" w:hAnsi="Times New Roman" w:cs="Times New Roman"/>
+          <w:sz w:val="24"/>
+          <w:szCs w:val="24"/>
+        </w:rPr>
+        <w:t>–</w:t>
+      </w:r>
+      <w:r>
+        <w:rPr>
+          <w:rFonts w:ascii="Times New Roman" w:hAnsi="Times New Roman" w:cs="Times New Roman"/>
+          <w:sz w:val="24"/>
+          <w:szCs w:val="24"/>
+        </w:rPr>
+        <w:t xml:space="preserve"> час в 12</w:t>
+      </w:r>
+      <w:r>
+        <w:rPr>
+          <w:rFonts w:ascii="Times New Roman" w:hAnsi="Times New Roman" w:cs="Times New Roman"/>
+          <w:sz w:val="24"/>
+          <w:szCs w:val="24"/>
+        </w:rPr>
+        <w:t>–</w:t>
+      </w:r>
+      <w:r>
+        <w:rPr>
+          <w:rFonts w:ascii="Times New Roman" w:hAnsi="Times New Roman" w:cs="Times New Roman"/>
+          <w:sz w:val="24"/>
+          <w:szCs w:val="24"/>
+        </w:rPr>
+        <w:t>часовом формате от 01 до 12</w:t>
       </w:r>
       <w:r>
         <w:rPr>
@@ -16379,7 +17205,39 @@
           <w:sz w:val="24"/>
           <w:szCs w:val="24"/>
         </w:rPr>
-        <w:t>HH - час в 24-часовом формате от 00 до 23</w:t>
+        <w:t xml:space="preserve">H </w:t>
+      </w:r>
+      <w:r>
+        <w:rPr>
+          <w:rFonts w:ascii="Times New Roman" w:hAnsi="Times New Roman" w:cs="Times New Roman"/>
+          <w:sz w:val="24"/>
+          <w:szCs w:val="24"/>
+        </w:rPr>
+        <w:t>–</w:t>
+      </w:r>
+      <w:r>
+        <w:rPr>
+          <w:rFonts w:ascii="Times New Roman" w:hAnsi="Times New Roman" w:cs="Times New Roman"/>
+          <w:sz w:val="24"/>
+          <w:szCs w:val="24"/>
+        </w:rPr>
+        <w:t xml:space="preserve"> час в 24</w:t>
+      </w:r>
+      <w:r>
+        <w:rPr>
+          <w:rFonts w:ascii="Times New Roman" w:hAnsi="Times New Roman" w:cs="Times New Roman"/>
+          <w:sz w:val="24"/>
+          <w:szCs w:val="24"/>
+        </w:rPr>
+        <w:t>–</w:t>
+      </w:r>
+      <w:r>
+        <w:rPr>
+          <w:rFonts w:ascii="Times New Roman" w:hAnsi="Times New Roman" w:cs="Times New Roman"/>
+          <w:sz w:val="24"/>
+          <w:szCs w:val="24"/>
+        </w:rPr>
+        <w:t>часовом формате от 0 до 23</w:t>
       </w:r>
       <w:r>
         <w:rPr>
@@ -16412,8 +17270,39 @@
           <w:sz w:val="24"/>
           <w:szCs w:val="24"/>
         </w:rPr>
-        <w:lastRenderedPageBreak/>
-        <w:t>m - минуты от 0 до 59</w:t>
+        <w:t xml:space="preserve">HH </w:t>
+      </w:r>
+      <w:r>
+        <w:rPr>
+          <w:rFonts w:ascii="Times New Roman" w:hAnsi="Times New Roman" w:cs="Times New Roman"/>
+          <w:sz w:val="24"/>
+          <w:szCs w:val="24"/>
+        </w:rPr>
+        <w:t>–</w:t>
+      </w:r>
+      <w:r>
+        <w:rPr>
+          <w:rFonts w:ascii="Times New Roman" w:hAnsi="Times New Roman" w:cs="Times New Roman"/>
+          <w:sz w:val="24"/>
+          <w:szCs w:val="24"/>
+        </w:rPr>
+        <w:t xml:space="preserve"> час в 24</w:t>
+      </w:r>
+      <w:r>
+        <w:rPr>
+          <w:rFonts w:ascii="Times New Roman" w:hAnsi="Times New Roman" w:cs="Times New Roman"/>
+          <w:sz w:val="24"/>
+          <w:szCs w:val="24"/>
+        </w:rPr>
+        <w:t>–</w:t>
+      </w:r>
+      <w:r>
+        <w:rPr>
+          <w:rFonts w:ascii="Times New Roman" w:hAnsi="Times New Roman" w:cs="Times New Roman"/>
+          <w:sz w:val="24"/>
+          <w:szCs w:val="24"/>
+        </w:rPr>
+        <w:t>часовом формате от 00 до 23</w:t>
       </w:r>
       <w:r>
         <w:rPr>
@@ -16440,23 +17329,29 @@
           <w:szCs w:val="24"/>
         </w:rPr>
       </w:pPr>
-      <w:proofErr w:type="spellStart"/>
-      <w:r>
-        <w:rPr>
-          <w:rFonts w:ascii="Times New Roman" w:hAnsi="Times New Roman" w:cs="Times New Roman"/>
-          <w:sz w:val="24"/>
-          <w:szCs w:val="24"/>
-        </w:rPr>
-        <w:t>mm</w:t>
-      </w:r>
-      <w:proofErr w:type="spellEnd"/>
-      <w:r>
-        <w:rPr>
-          <w:rFonts w:ascii="Times New Roman" w:hAnsi="Times New Roman" w:cs="Times New Roman"/>
-          <w:sz w:val="24"/>
-          <w:szCs w:val="24"/>
-        </w:rPr>
-        <w:t xml:space="preserve"> - минуты от 00 до 59</w:t>
+      <w:r>
+        <w:rPr>
+          <w:rFonts w:ascii="Times New Roman" w:hAnsi="Times New Roman" w:cs="Times New Roman"/>
+          <w:sz w:val="24"/>
+          <w:szCs w:val="24"/>
+        </w:rPr>
+        <w:t xml:space="preserve">m </w:t>
+      </w:r>
+      <w:r>
+        <w:rPr>
+          <w:rFonts w:ascii="Times New Roman" w:hAnsi="Times New Roman" w:cs="Times New Roman"/>
+          <w:sz w:val="24"/>
+          <w:szCs w:val="24"/>
+        </w:rPr>
+        <w:t>–</w:t>
+      </w:r>
+      <w:r>
+        <w:rPr>
+          <w:rFonts w:ascii="Times New Roman" w:hAnsi="Times New Roman" w:cs="Times New Roman"/>
+          <w:sz w:val="24"/>
+          <w:szCs w:val="24"/>
+        </w:rPr>
+        <w:t xml:space="preserve"> минуты от 0 до 59</w:t>
       </w:r>
       <w:r>
         <w:rPr>
@@ -16483,13 +17378,39 @@
           <w:szCs w:val="24"/>
         </w:rPr>
       </w:pPr>
-      <w:r>
-        <w:rPr>
-          <w:rFonts w:ascii="Times New Roman" w:hAnsi="Times New Roman" w:cs="Times New Roman"/>
-          <w:sz w:val="24"/>
-          <w:szCs w:val="24"/>
-        </w:rPr>
-        <w:t>s или S - секунды от 0 до 59</w:t>
+      <w:proofErr w:type="spellStart"/>
+      <w:r>
+        <w:rPr>
+          <w:rFonts w:ascii="Times New Roman" w:hAnsi="Times New Roman" w:cs="Times New Roman"/>
+          <w:sz w:val="24"/>
+          <w:szCs w:val="24"/>
+        </w:rPr>
+        <w:t>mm</w:t>
+      </w:r>
+      <w:proofErr w:type="spellEnd"/>
+      <w:r>
+        <w:rPr>
+          <w:rFonts w:ascii="Times New Roman" w:hAnsi="Times New Roman" w:cs="Times New Roman"/>
+          <w:sz w:val="24"/>
+          <w:szCs w:val="24"/>
+        </w:rPr>
+        <w:t xml:space="preserve"> </w:t>
+      </w:r>
+      <w:r>
+        <w:rPr>
+          <w:rFonts w:ascii="Times New Roman" w:hAnsi="Times New Roman" w:cs="Times New Roman"/>
+          <w:sz w:val="24"/>
+          <w:szCs w:val="24"/>
+        </w:rPr>
+        <w:t>–</w:t>
+      </w:r>
+      <w:r>
+        <w:rPr>
+          <w:rFonts w:ascii="Times New Roman" w:hAnsi="Times New Roman" w:cs="Times New Roman"/>
+          <w:sz w:val="24"/>
+          <w:szCs w:val="24"/>
+        </w:rPr>
+        <w:t xml:space="preserve"> минуты от 00 до 59</w:t>
       </w:r>
       <w:r>
         <w:rPr>
@@ -16516,23 +17437,29 @@
           <w:szCs w:val="24"/>
         </w:rPr>
       </w:pPr>
-      <w:proofErr w:type="spellStart"/>
-      <w:r>
-        <w:rPr>
-          <w:rFonts w:ascii="Times New Roman" w:hAnsi="Times New Roman" w:cs="Times New Roman"/>
-          <w:sz w:val="24"/>
-          <w:szCs w:val="24"/>
-        </w:rPr>
-        <w:t>ss</w:t>
-      </w:r>
-      <w:proofErr w:type="spellEnd"/>
-      <w:r>
-        <w:rPr>
-          <w:rFonts w:ascii="Times New Roman" w:hAnsi="Times New Roman" w:cs="Times New Roman"/>
-          <w:sz w:val="24"/>
-          <w:szCs w:val="24"/>
-        </w:rPr>
-        <w:t xml:space="preserve"> или SS - секунды от 00 до 59</w:t>
+      <w:r>
+        <w:rPr>
+          <w:rFonts w:ascii="Times New Roman" w:hAnsi="Times New Roman" w:cs="Times New Roman"/>
+          <w:sz w:val="24"/>
+          <w:szCs w:val="24"/>
+        </w:rPr>
+        <w:t xml:space="preserve">s или S </w:t>
+      </w:r>
+      <w:r>
+        <w:rPr>
+          <w:rFonts w:ascii="Times New Roman" w:hAnsi="Times New Roman" w:cs="Times New Roman"/>
+          <w:sz w:val="24"/>
+          <w:szCs w:val="24"/>
+        </w:rPr>
+        <w:t>–</w:t>
+      </w:r>
+      <w:r>
+        <w:rPr>
+          <w:rFonts w:ascii="Times New Roman" w:hAnsi="Times New Roman" w:cs="Times New Roman"/>
+          <w:sz w:val="24"/>
+          <w:szCs w:val="24"/>
+        </w:rPr>
+        <w:t xml:space="preserve"> секунды от 0 до 59</w:t>
       </w:r>
       <w:r>
         <w:rPr>
@@ -16559,14 +17486,6 @@
           <w:szCs w:val="24"/>
         </w:rPr>
       </w:pPr>
-      <w:r>
-        <w:rPr>
-          <w:rFonts w:ascii="Times New Roman" w:hAnsi="Times New Roman" w:cs="Times New Roman"/>
-          <w:sz w:val="24"/>
-          <w:szCs w:val="24"/>
-        </w:rPr>
-        <w:t xml:space="preserve">t или T - первый символ указателя </w:t>
-      </w:r>
       <w:proofErr w:type="spellStart"/>
       <w:r>
         <w:rPr>
@@ -16574,7 +17493,7 @@
           <w:sz w:val="24"/>
           <w:szCs w:val="24"/>
         </w:rPr>
-        <w:t>am</w:t>
+        <w:t>ss</w:t>
       </w:r>
       <w:proofErr w:type="spellEnd"/>
       <w:r>
@@ -16583,25 +17502,23 @@
           <w:sz w:val="24"/>
           <w:szCs w:val="24"/>
         </w:rPr>
-        <w:t>/</w:t>
-      </w:r>
-      <w:proofErr w:type="spellStart"/>
-      <w:r>
-        <w:rPr>
-          <w:rFonts w:ascii="Times New Roman" w:hAnsi="Times New Roman" w:cs="Times New Roman"/>
-          <w:sz w:val="24"/>
-          <w:szCs w:val="24"/>
-        </w:rPr>
-        <w:t>pm</w:t>
-      </w:r>
-      <w:proofErr w:type="spellEnd"/>
-      <w:r>
-        <w:rPr>
-          <w:rFonts w:ascii="Times New Roman" w:hAnsi="Times New Roman" w:cs="Times New Roman"/>
-          <w:sz w:val="24"/>
-          <w:szCs w:val="24"/>
-        </w:rPr>
-        <w:t xml:space="preserve"> или AM/PM</w:t>
+        <w:t xml:space="preserve"> или SS </w:t>
+      </w:r>
+      <w:r>
+        <w:rPr>
+          <w:rFonts w:ascii="Times New Roman" w:hAnsi="Times New Roman" w:cs="Times New Roman"/>
+          <w:sz w:val="24"/>
+          <w:szCs w:val="24"/>
+        </w:rPr>
+        <w:t>–</w:t>
+      </w:r>
+      <w:r>
+        <w:rPr>
+          <w:rFonts w:ascii="Times New Roman" w:hAnsi="Times New Roman" w:cs="Times New Roman"/>
+          <w:sz w:val="24"/>
+          <w:szCs w:val="24"/>
+        </w:rPr>
+        <w:t xml:space="preserve"> секунды от 00 до 59</w:t>
       </w:r>
       <w:r>
         <w:rPr>
@@ -16628,6 +17545,30 @@
           <w:szCs w:val="24"/>
         </w:rPr>
       </w:pPr>
+      <w:r>
+        <w:rPr>
+          <w:rFonts w:ascii="Times New Roman" w:hAnsi="Times New Roman" w:cs="Times New Roman"/>
+          <w:sz w:val="24"/>
+          <w:szCs w:val="24"/>
+        </w:rPr>
+        <w:t xml:space="preserve">t или T </w:t>
+      </w:r>
+      <w:r>
+        <w:rPr>
+          <w:rFonts w:ascii="Times New Roman" w:hAnsi="Times New Roman" w:cs="Times New Roman"/>
+          <w:sz w:val="24"/>
+          <w:szCs w:val="24"/>
+        </w:rPr>
+        <w:t>–</w:t>
+      </w:r>
+      <w:r>
+        <w:rPr>
+          <w:rFonts w:ascii="Times New Roman" w:hAnsi="Times New Roman" w:cs="Times New Roman"/>
+          <w:sz w:val="24"/>
+          <w:szCs w:val="24"/>
+        </w:rPr>
+        <w:t xml:space="preserve"> первый символ указателя </w:t>
+      </w:r>
       <w:proofErr w:type="spellStart"/>
       <w:r>
         <w:rPr>
@@ -16635,6 +17576,67 @@
           <w:sz w:val="24"/>
           <w:szCs w:val="24"/>
         </w:rPr>
+        <w:t>am</w:t>
+      </w:r>
+      <w:proofErr w:type="spellEnd"/>
+      <w:r>
+        <w:rPr>
+          <w:rFonts w:ascii="Times New Roman" w:hAnsi="Times New Roman" w:cs="Times New Roman"/>
+          <w:sz w:val="24"/>
+          <w:szCs w:val="24"/>
+        </w:rPr>
+        <w:t>/</w:t>
+      </w:r>
+      <w:proofErr w:type="spellStart"/>
+      <w:r>
+        <w:rPr>
+          <w:rFonts w:ascii="Times New Roman" w:hAnsi="Times New Roman" w:cs="Times New Roman"/>
+          <w:sz w:val="24"/>
+          <w:szCs w:val="24"/>
+        </w:rPr>
+        <w:t>pm</w:t>
+      </w:r>
+      <w:proofErr w:type="spellEnd"/>
+      <w:r>
+        <w:rPr>
+          <w:rFonts w:ascii="Times New Roman" w:hAnsi="Times New Roman" w:cs="Times New Roman"/>
+          <w:sz w:val="24"/>
+          <w:szCs w:val="24"/>
+        </w:rPr>
+        <w:t xml:space="preserve"> или AM/PM</w:t>
+      </w:r>
+      <w:r>
+        <w:rPr>
+          <w:rFonts w:ascii="Times New Roman" w:hAnsi="Times New Roman" w:cs="Times New Roman"/>
+          <w:sz w:val="24"/>
+          <w:szCs w:val="24"/>
+        </w:rPr>
+        <w:t>;</w:t>
+      </w:r>
+    </w:p>
+    <w:p>
+      <w:pPr>
+        <w:pStyle w:val="a4"/>
+        <w:numPr>
+          <w:ilvl w:val="0"/>
+          <w:numId w:val="22"/>
+        </w:numPr>
+        <w:spacing w:after="0" w:line="240" w:lineRule="auto"/>
+        <w:ind w:left="284" w:hanging="11"/>
+        <w:jc w:val="both"/>
+        <w:rPr>
+          <w:rFonts w:ascii="Times New Roman" w:hAnsi="Times New Roman" w:cs="Times New Roman"/>
+          <w:sz w:val="24"/>
+          <w:szCs w:val="24"/>
+        </w:rPr>
+      </w:pPr>
+      <w:proofErr w:type="spellStart"/>
+      <w:r>
+        <w:rPr>
+          <w:rFonts w:ascii="Times New Roman" w:hAnsi="Times New Roman" w:cs="Times New Roman"/>
+          <w:sz w:val="24"/>
+          <w:szCs w:val="24"/>
+        </w:rPr>
         <w:t>tt</w:t>
       </w:r>
       <w:proofErr w:type="spellEnd"/>
@@ -16644,7 +17646,23 @@
           <w:sz w:val="24"/>
           <w:szCs w:val="24"/>
         </w:rPr>
-        <w:t xml:space="preserve"> или TT - указатель </w:t>
+        <w:t xml:space="preserve"> или TT </w:t>
+      </w:r>
+      <w:r>
+        <w:rPr>
+          <w:rFonts w:ascii="Times New Roman" w:hAnsi="Times New Roman" w:cs="Times New Roman"/>
+          <w:sz w:val="24"/>
+          <w:szCs w:val="24"/>
+        </w:rPr>
+        <w:t>–</w:t>
+      </w:r>
+      <w:r>
+        <w:rPr>
+          <w:rFonts w:ascii="Times New Roman" w:hAnsi="Times New Roman" w:cs="Times New Roman"/>
+          <w:sz w:val="24"/>
+          <w:szCs w:val="24"/>
+        </w:rPr>
+        <w:t xml:space="preserve"> указатель </w:t>
       </w:r>
       <w:proofErr w:type="spellStart"/>
       <w:r>
@@ -16844,7 +17862,23 @@
           <w:sz w:val="24"/>
           <w:szCs w:val="24"/>
         </w:rPr>
-        <w:t xml:space="preserve"> - </w:t>
+        <w:t xml:space="preserve"> </w:t>
+      </w:r>
+      <w:r>
+        <w:rPr>
+          <w:rFonts w:ascii="Times New Roman" w:hAnsi="Times New Roman" w:cs="Times New Roman"/>
+          <w:sz w:val="24"/>
+          <w:szCs w:val="24"/>
+        </w:rPr>
+        <w:t>–</w:t>
+      </w:r>
+      <w:r>
+        <w:rPr>
+          <w:rFonts w:ascii="Times New Roman" w:hAnsi="Times New Roman" w:cs="Times New Roman"/>
+          <w:sz w:val="24"/>
+          <w:szCs w:val="24"/>
+        </w:rPr>
+        <w:t xml:space="preserve"> </w:t>
       </w:r>
       <w:r>
         <w:rPr>
@@ -16958,6 +17992,7 @@
           <w:szCs w:val="24"/>
         </w:rPr>
       </w:pPr>
+      <w:proofErr w:type="gramStart"/>
       <w:r>
         <w:rPr>
           <w:rFonts w:ascii="Times New Roman" w:hAnsi="Times New Roman" w:cs="Times New Roman"/>
@@ -17045,15 +18080,57 @@
           <w:sz w:val="24"/>
           <w:szCs w:val="24"/>
         </w:rPr>
-        <w:t xml:space="preserve"> - </w:t>
-      </w:r>
-      <w:r>
-        <w:rPr>
-          <w:rFonts w:ascii="Times New Roman" w:hAnsi="Times New Roman" w:cs="Times New Roman"/>
-          <w:sz w:val="24"/>
-          <w:szCs w:val="24"/>
-        </w:rPr>
-        <w:t>будет выведена строка «В Пятигорске ясно, +5</w:t>
+        <w:t xml:space="preserve"> </w:t>
+      </w:r>
+      <w:r>
+        <w:rPr>
+          <w:rFonts w:ascii="Times New Roman" w:hAnsi="Times New Roman" w:cs="Times New Roman"/>
+          <w:sz w:val="24"/>
+          <w:szCs w:val="24"/>
+        </w:rPr>
+        <w:t>–</w:t>
+      </w:r>
+      <w:r>
+        <w:rPr>
+          <w:rFonts w:ascii="Times New Roman" w:hAnsi="Times New Roman" w:cs="Times New Roman"/>
+          <w:sz w:val="24"/>
+          <w:szCs w:val="24"/>
+        </w:rPr>
+        <w:t xml:space="preserve"> </w:t>
+      </w:r>
+      <w:r>
+        <w:rPr>
+          <w:rFonts w:ascii="Times New Roman" w:hAnsi="Times New Roman" w:cs="Times New Roman"/>
+          <w:sz w:val="24"/>
+          <w:szCs w:val="24"/>
+        </w:rPr>
+        <w:t>будет выведена строка</w:t>
+      </w:r>
+      <w:r>
+        <w:rPr>
+          <w:rFonts w:ascii="Times New Roman" w:hAnsi="Times New Roman" w:cs="Times New Roman"/>
+          <w:sz w:val="24"/>
+          <w:szCs w:val="24"/>
+        </w:rPr>
+        <w:t xml:space="preserve"> вида:</w:t>
+      </w:r>
+      <w:proofErr w:type="gramEnd"/>
+      <w:r>
+        <w:rPr>
+          <w:rFonts w:ascii="Times New Roman" w:hAnsi="Times New Roman" w:cs="Times New Roman"/>
+          <w:sz w:val="24"/>
+          <w:szCs w:val="24"/>
+        </w:rPr>
+        <w:t xml:space="preserve"> </w:t>
+      </w:r>
+      <w:proofErr w:type="gramStart"/>
+      <w:r>
+        <w:rPr>
+          <w:rFonts w:ascii="Times New Roman" w:hAnsi="Times New Roman" w:cs="Times New Roman"/>
+          <w:sz w:val="24"/>
+          <w:szCs w:val="24"/>
+        </w:rPr>
+        <w:t>«В Пятигорске ясно, +5</w:t>
       </w:r>
       <w:r>
         <w:rPr>
@@ -17080,6 +18157,7 @@
         </w:rPr>
         <w:t>»);</w:t>
       </w:r>
+      <w:proofErr w:type="gramEnd"/>
     </w:p>
     <w:p>
       <w:pPr>
@@ -17177,7 +18255,23 @@
           <w:sz w:val="24"/>
           <w:szCs w:val="24"/>
         </w:rPr>
-        <w:t xml:space="preserve"> - дата события в формате ДД.ММ</w:t>
+        <w:t xml:space="preserve"> </w:t>
+      </w:r>
+      <w:r>
+        <w:rPr>
+          <w:rFonts w:ascii="Times New Roman" w:hAnsi="Times New Roman" w:cs="Times New Roman"/>
+          <w:sz w:val="24"/>
+          <w:szCs w:val="24"/>
+        </w:rPr>
+        <w:t>–</w:t>
+      </w:r>
+      <w:r>
+        <w:rPr>
+          <w:rFonts w:ascii="Times New Roman" w:hAnsi="Times New Roman" w:cs="Times New Roman"/>
+          <w:sz w:val="24"/>
+          <w:szCs w:val="24"/>
+        </w:rPr>
+        <w:t xml:space="preserve"> дата события в формате ДД.ММ</w:t>
       </w:r>
       <w:proofErr w:type="gramStart"/>
       <w:r>
@@ -17216,7 +18310,23 @@
           <w:sz w:val="24"/>
           <w:szCs w:val="24"/>
         </w:rPr>
-        <w:t>В дате допускается использовать символы-заменители:</w:t>
+        <w:t>В дате допускается использовать символы</w:t>
+      </w:r>
+      <w:r>
+        <w:rPr>
+          <w:rFonts w:ascii="Times New Roman" w:hAnsi="Times New Roman" w:cs="Times New Roman"/>
+          <w:sz w:val="24"/>
+          <w:szCs w:val="24"/>
+        </w:rPr>
+        <w:t>–</w:t>
+      </w:r>
+      <w:r>
+        <w:rPr>
+          <w:rFonts w:ascii="Times New Roman" w:hAnsi="Times New Roman" w:cs="Times New Roman"/>
+          <w:sz w:val="24"/>
+          <w:szCs w:val="24"/>
+        </w:rPr>
+        <w:t>заменители:</w:t>
       </w:r>
     </w:p>
     <w:p>
@@ -17241,7 +18351,23 @@
           <w:sz w:val="24"/>
           <w:szCs w:val="24"/>
         </w:rPr>
-        <w:t>День '**' - означает любой день</w:t>
+        <w:t xml:space="preserve">День '**' </w:t>
+      </w:r>
+      <w:r>
+        <w:rPr>
+          <w:rFonts w:ascii="Times New Roman" w:hAnsi="Times New Roman" w:cs="Times New Roman"/>
+          <w:sz w:val="24"/>
+          <w:szCs w:val="24"/>
+        </w:rPr>
+        <w:t>–</w:t>
+      </w:r>
+      <w:r>
+        <w:rPr>
+          <w:rFonts w:ascii="Times New Roman" w:hAnsi="Times New Roman" w:cs="Times New Roman"/>
+          <w:sz w:val="24"/>
+          <w:szCs w:val="24"/>
+        </w:rPr>
+        <w:t xml:space="preserve"> означает любой день</w:t>
       </w:r>
     </w:p>
     <w:p>
@@ -17266,7 +18392,23 @@
           <w:sz w:val="24"/>
           <w:szCs w:val="24"/>
         </w:rPr>
-        <w:t>Месяц '**' - означает любой месяц</w:t>
+        <w:t xml:space="preserve">Месяц '**' </w:t>
+      </w:r>
+      <w:r>
+        <w:rPr>
+          <w:rFonts w:ascii="Times New Roman" w:hAnsi="Times New Roman" w:cs="Times New Roman"/>
+          <w:sz w:val="24"/>
+          <w:szCs w:val="24"/>
+        </w:rPr>
+        <w:t>–</w:t>
+      </w:r>
+      <w:r>
+        <w:rPr>
+          <w:rFonts w:ascii="Times New Roman" w:hAnsi="Times New Roman" w:cs="Times New Roman"/>
+          <w:sz w:val="24"/>
+          <w:szCs w:val="24"/>
+        </w:rPr>
+        <w:t xml:space="preserve"> означает любой месяц</w:t>
       </w:r>
     </w:p>
     <w:p>
@@ -17291,7 +18433,23 @@
           <w:sz w:val="24"/>
           <w:szCs w:val="24"/>
         </w:rPr>
-        <w:t>Год '****' - означает текущий год</w:t>
+        <w:t xml:space="preserve">Год '****' </w:t>
+      </w:r>
+      <w:r>
+        <w:rPr>
+          <w:rFonts w:ascii="Times New Roman" w:hAnsi="Times New Roman" w:cs="Times New Roman"/>
+          <w:sz w:val="24"/>
+          <w:szCs w:val="24"/>
+        </w:rPr>
+        <w:t>–</w:t>
+      </w:r>
+      <w:r>
+        <w:rPr>
+          <w:rFonts w:ascii="Times New Roman" w:hAnsi="Times New Roman" w:cs="Times New Roman"/>
+          <w:sz w:val="24"/>
+          <w:szCs w:val="24"/>
+        </w:rPr>
+        <w:t xml:space="preserve"> означает текущий год</w:t>
       </w:r>
     </w:p>
     <w:p>
@@ -17316,7 +18474,23 @@
           <w:sz w:val="24"/>
           <w:szCs w:val="24"/>
         </w:rPr>
-        <w:t>Год '***+' - означает следующий год</w:t>
+        <w:t xml:space="preserve">Год '***+' </w:t>
+      </w:r>
+      <w:r>
+        <w:rPr>
+          <w:rFonts w:ascii="Times New Roman" w:hAnsi="Times New Roman" w:cs="Times New Roman"/>
+          <w:sz w:val="24"/>
+          <w:szCs w:val="24"/>
+        </w:rPr>
+        <w:t>–</w:t>
+      </w:r>
+      <w:r>
+        <w:rPr>
+          <w:rFonts w:ascii="Times New Roman" w:hAnsi="Times New Roman" w:cs="Times New Roman"/>
+          <w:sz w:val="24"/>
+          <w:szCs w:val="24"/>
+        </w:rPr>
+        <w:t xml:space="preserve"> означает следующий год</w:t>
       </w:r>
     </w:p>
     <w:p>
@@ -17351,7 +18525,23 @@
           <w:sz w:val="24"/>
           <w:szCs w:val="24"/>
         </w:rPr>
-        <w:t xml:space="preserve"> - время события в формате ЧЧ</w:t>
+        <w:t xml:space="preserve"> </w:t>
+      </w:r>
+      <w:r>
+        <w:rPr>
+          <w:rFonts w:ascii="Times New Roman" w:hAnsi="Times New Roman" w:cs="Times New Roman"/>
+          <w:sz w:val="24"/>
+          <w:szCs w:val="24"/>
+        </w:rPr>
+        <w:t>–</w:t>
+      </w:r>
+      <w:r>
+        <w:rPr>
+          <w:rFonts w:ascii="Times New Roman" w:hAnsi="Times New Roman" w:cs="Times New Roman"/>
+          <w:sz w:val="24"/>
+          <w:szCs w:val="24"/>
+        </w:rPr>
+        <w:t xml:space="preserve"> время события в формате ЧЧ</w:t>
       </w:r>
       <w:proofErr w:type="gramStart"/>
       <w:r>
@@ -17394,7 +18584,23 @@
           <w:sz w:val="24"/>
           <w:szCs w:val="24"/>
         </w:rPr>
-        <w:t>Время может быть опущено, тогда принимается 00:00:00 N - инде</w:t>
+        <w:t xml:space="preserve">Время может быть опущено, тогда принимается 00:00:00 N </w:t>
+      </w:r>
+      <w:r>
+        <w:rPr>
+          <w:rFonts w:ascii="Times New Roman" w:hAnsi="Times New Roman" w:cs="Times New Roman"/>
+          <w:sz w:val="24"/>
+          <w:szCs w:val="24"/>
+        </w:rPr>
+        <w:t>–</w:t>
+      </w:r>
+      <w:r>
+        <w:rPr>
+          <w:rFonts w:ascii="Times New Roman" w:hAnsi="Times New Roman" w:cs="Times New Roman"/>
+          <w:sz w:val="24"/>
+          <w:szCs w:val="24"/>
+        </w:rPr>
+        <w:t xml:space="preserve"> инде</w:t>
       </w:r>
       <w:proofErr w:type="gramStart"/>
       <w:r>
@@ -17453,7 +18659,23 @@
           <w:sz w:val="24"/>
           <w:szCs w:val="24"/>
         </w:rPr>
-        <w:t>Если N не указана - после наступления событи</w:t>
+        <w:t xml:space="preserve">Если N не указана </w:t>
+      </w:r>
+      <w:r>
+        <w:rPr>
+          <w:rFonts w:ascii="Times New Roman" w:hAnsi="Times New Roman" w:cs="Times New Roman"/>
+          <w:sz w:val="24"/>
+          <w:szCs w:val="24"/>
+        </w:rPr>
+        <w:t>–</w:t>
+      </w:r>
+      <w:r>
+        <w:rPr>
+          <w:rFonts w:ascii="Times New Roman" w:hAnsi="Times New Roman" w:cs="Times New Roman"/>
+          <w:sz w:val="24"/>
+          <w:szCs w:val="24"/>
+        </w:rPr>
+        <w:t xml:space="preserve"> после наступления событи</w:t>
       </w:r>
       <w:r>
         <w:rPr>
@@ -17494,43 +18716,40 @@
           <w:sz w:val="24"/>
           <w:szCs w:val="24"/>
         </w:rPr>
-        <w:t xml:space="preserve"> стоит иметь </w:t>
-      </w:r>
-      <w:proofErr w:type="gramStart"/>
-      <w:r>
-        <w:rPr>
-          <w:rFonts w:ascii="Times New Roman" w:hAnsi="Times New Roman" w:cs="Times New Roman"/>
-          <w:sz w:val="24"/>
-          <w:szCs w:val="24"/>
-        </w:rPr>
-        <w:t>ввиду</w:t>
-      </w:r>
-      <w:proofErr w:type="gramEnd"/>
-      <w:r>
-        <w:rPr>
-          <w:rFonts w:ascii="Times New Roman" w:hAnsi="Times New Roman" w:cs="Times New Roman"/>
-          <w:sz w:val="24"/>
-          <w:szCs w:val="24"/>
-        </w:rPr>
-        <w:t xml:space="preserve">, что </w:t>
-      </w:r>
-      <w:proofErr w:type="gramStart"/>
-      <w:r>
-        <w:rPr>
-          <w:rFonts w:ascii="Times New Roman" w:hAnsi="Times New Roman" w:cs="Times New Roman"/>
-          <w:sz w:val="24"/>
-          <w:szCs w:val="24"/>
-        </w:rPr>
-        <w:t>строка</w:t>
-      </w:r>
-      <w:proofErr w:type="gramEnd"/>
-      <w:r>
-        <w:rPr>
-          <w:rFonts w:ascii="Times New Roman" w:hAnsi="Times New Roman" w:cs="Times New Roman"/>
-          <w:sz w:val="24"/>
-          <w:szCs w:val="24"/>
-        </w:rPr>
-        <w:t xml:space="preserve"> '#N' никогда не будет показана, поскольку при наступлении даты события год сменится</w:t>
+        <w:t xml:space="preserve"> стоит иметь в</w:t>
+      </w:r>
+      <w:r>
+        <w:rPr>
+          <w:rFonts w:ascii="Times New Roman" w:hAnsi="Times New Roman" w:cs="Times New Roman"/>
+          <w:sz w:val="24"/>
+          <w:szCs w:val="24"/>
+        </w:rPr>
+        <w:t xml:space="preserve"> </w:t>
+      </w:r>
+      <w:r>
+        <w:rPr>
+          <w:rFonts w:ascii="Times New Roman" w:hAnsi="Times New Roman" w:cs="Times New Roman"/>
+          <w:sz w:val="24"/>
+          <w:szCs w:val="24"/>
+        </w:rPr>
+        <w:t xml:space="preserve">виду, что </w:t>
+      </w:r>
+      <w:r>
+        <w:rPr>
+          <w:rFonts w:ascii="Times New Roman" w:hAnsi="Times New Roman" w:cs="Times New Roman"/>
+          <w:sz w:val="24"/>
+          <w:szCs w:val="24"/>
+        </w:rPr>
+        <w:t xml:space="preserve">строка '#N' никогда не будет показана, поскольку при наступлении </w:t>
+      </w:r>
+      <w:r>
+        <w:rPr>
+          <w:rFonts w:ascii="Times New Roman" w:hAnsi="Times New Roman" w:cs="Times New Roman"/>
+          <w:sz w:val="24"/>
+          <w:szCs w:val="24"/>
+        </w:rPr>
+        <w:lastRenderedPageBreak/>
+        <w:t>даты события год сменится</w:t>
       </w:r>
       <w:r>
         <w:rPr>
@@ -17546,7 +18765,39 @@
           <w:sz w:val="24"/>
           <w:szCs w:val="24"/>
         </w:rPr>
-        <w:t xml:space="preserve"> и будет выводиться текст "До Нового года осталось 365 дней".</w:t>
+        <w:t xml:space="preserve"> и будет выводиться текст </w:t>
+      </w:r>
+      <w:r>
+        <w:rPr>
+          <w:rFonts w:ascii="Times New Roman" w:hAnsi="Times New Roman" w:cs="Times New Roman"/>
+          <w:sz w:val="24"/>
+          <w:szCs w:val="24"/>
+        </w:rPr>
+        <w:t>«</w:t>
+      </w:r>
+      <w:r>
+        <w:rPr>
+          <w:rFonts w:ascii="Times New Roman" w:hAnsi="Times New Roman" w:cs="Times New Roman"/>
+          <w:sz w:val="24"/>
+          <w:szCs w:val="24"/>
+        </w:rPr>
+        <w:t>До Нового года осталось 365 дней</w:t>
+      </w:r>
+      <w:r>
+        <w:rPr>
+          <w:rFonts w:ascii="Times New Roman" w:hAnsi="Times New Roman" w:cs="Times New Roman"/>
+          <w:sz w:val="24"/>
+          <w:szCs w:val="24"/>
+        </w:rPr>
+        <w:t>»</w:t>
+      </w:r>
+      <w:r>
+        <w:rPr>
+          <w:rFonts w:ascii="Times New Roman" w:hAnsi="Times New Roman" w:cs="Times New Roman"/>
+          <w:sz w:val="24"/>
+          <w:szCs w:val="24"/>
+        </w:rPr>
+        <w:t>.</w:t>
       </w:r>
     </w:p>
     <w:p>
@@ -17571,7 +18822,6 @@
           <w:sz w:val="24"/>
           <w:szCs w:val="24"/>
         </w:rPr>
-        <w:lastRenderedPageBreak/>
         <w:t>Чтобы избежать такого развития событий, рекомендуется макрос {R} использовать совместно с макросом {S}</w:t>
       </w:r>
       <w:r>
@@ -17638,7 +18888,23 @@
           <w:sz w:val="24"/>
           <w:szCs w:val="24"/>
         </w:rPr>
-        <w:t>осталось более 7 дней - 'XX дней'</w:t>
+        <w:t xml:space="preserve">осталось более 7 дней </w:t>
+      </w:r>
+      <w:r>
+        <w:rPr>
+          <w:rFonts w:ascii="Times New Roman" w:hAnsi="Times New Roman" w:cs="Times New Roman"/>
+          <w:sz w:val="24"/>
+          <w:szCs w:val="24"/>
+        </w:rPr>
+        <w:t>–</w:t>
+      </w:r>
+      <w:r>
+        <w:rPr>
+          <w:rFonts w:ascii="Times New Roman" w:hAnsi="Times New Roman" w:cs="Times New Roman"/>
+          <w:sz w:val="24"/>
+          <w:szCs w:val="24"/>
+        </w:rPr>
+        <w:t xml:space="preserve"> 'XX дней'</w:t>
       </w:r>
     </w:p>
     <w:p>
@@ -17663,7 +18929,23 @@
           <w:sz w:val="24"/>
           <w:szCs w:val="24"/>
         </w:rPr>
-        <w:t>осталось 7 дней и менее - 'XX дней XX часов'</w:t>
+        <w:t xml:space="preserve">осталось 7 дней и менее </w:t>
+      </w:r>
+      <w:r>
+        <w:rPr>
+          <w:rFonts w:ascii="Times New Roman" w:hAnsi="Times New Roman" w:cs="Times New Roman"/>
+          <w:sz w:val="24"/>
+          <w:szCs w:val="24"/>
+        </w:rPr>
+        <w:t>–</w:t>
+      </w:r>
+      <w:r>
+        <w:rPr>
+          <w:rFonts w:ascii="Times New Roman" w:hAnsi="Times New Roman" w:cs="Times New Roman"/>
+          <w:sz w:val="24"/>
+          <w:szCs w:val="24"/>
+        </w:rPr>
+        <w:t xml:space="preserve"> 'XX дней XX часов'</w:t>
       </w:r>
     </w:p>
     <w:p>
@@ -17688,7 +18970,23 @@
           <w:sz w:val="24"/>
           <w:szCs w:val="24"/>
         </w:rPr>
-        <w:t>осталось менее 1 дня - 'XX часов XX минут'</w:t>
+        <w:t xml:space="preserve">осталось менее 1 дня </w:t>
+      </w:r>
+      <w:r>
+        <w:rPr>
+          <w:rFonts w:ascii="Times New Roman" w:hAnsi="Times New Roman" w:cs="Times New Roman"/>
+          <w:sz w:val="24"/>
+          <w:szCs w:val="24"/>
+        </w:rPr>
+        <w:t>–</w:t>
+      </w:r>
+      <w:r>
+        <w:rPr>
+          <w:rFonts w:ascii="Times New Roman" w:hAnsi="Times New Roman" w:cs="Times New Roman"/>
+          <w:sz w:val="24"/>
+          <w:szCs w:val="24"/>
+        </w:rPr>
+        <w:t xml:space="preserve"> 'XX часов XX минут'</w:t>
       </w:r>
     </w:p>
     <w:p>
@@ -17713,7 +19011,23 @@
           <w:sz w:val="24"/>
           <w:szCs w:val="24"/>
         </w:rPr>
-        <w:t>осталось менее 1 часа - 'XX минут'</w:t>
+        <w:t xml:space="preserve">осталось менее 1 часа </w:t>
+      </w:r>
+      <w:r>
+        <w:rPr>
+          <w:rFonts w:ascii="Times New Roman" w:hAnsi="Times New Roman" w:cs="Times New Roman"/>
+          <w:sz w:val="24"/>
+          <w:szCs w:val="24"/>
+        </w:rPr>
+        <w:t>–</w:t>
+      </w:r>
+      <w:r>
+        <w:rPr>
+          <w:rFonts w:ascii="Times New Roman" w:hAnsi="Times New Roman" w:cs="Times New Roman"/>
+          <w:sz w:val="24"/>
+          <w:szCs w:val="24"/>
+        </w:rPr>
+        <w:t xml:space="preserve"> 'XX минут'</w:t>
       </w:r>
     </w:p>
     <w:p>
@@ -17738,7 +19052,23 @@
           <w:sz w:val="24"/>
           <w:szCs w:val="24"/>
         </w:rPr>
-        <w:t>осталось менее 1 минуты - 'XX секунд'</w:t>
+        <w:t xml:space="preserve">осталось менее 1 минуты </w:t>
+      </w:r>
+      <w:r>
+        <w:rPr>
+          <w:rFonts w:ascii="Times New Roman" w:hAnsi="Times New Roman" w:cs="Times New Roman"/>
+          <w:sz w:val="24"/>
+          <w:szCs w:val="24"/>
+        </w:rPr>
+        <w:t>–</w:t>
+      </w:r>
+      <w:r>
+        <w:rPr>
+          <w:rFonts w:ascii="Times New Roman" w:hAnsi="Times New Roman" w:cs="Times New Roman"/>
+          <w:sz w:val="24"/>
+          <w:szCs w:val="24"/>
+        </w:rPr>
+        <w:t xml:space="preserve"> 'XX секунд'</w:t>
       </w:r>
     </w:p>
     <w:p>
@@ -17779,7 +19109,39 @@
           <w:sz w:val="24"/>
           <w:szCs w:val="24"/>
         </w:rPr>
-        <w:t xml:space="preserve"> показывается строка-заместитель с номером N, где N - индекс 1..35 или '1'..'9','A'..'Z'.</w:t>
+        <w:t xml:space="preserve"> показывается строка</w:t>
+      </w:r>
+      <w:r>
+        <w:rPr>
+          <w:rFonts w:ascii="Times New Roman" w:hAnsi="Times New Roman" w:cs="Times New Roman"/>
+          <w:sz w:val="24"/>
+          <w:szCs w:val="24"/>
+        </w:rPr>
+        <w:t>–</w:t>
+      </w:r>
+      <w:r>
+        <w:rPr>
+          <w:rFonts w:ascii="Times New Roman" w:hAnsi="Times New Roman" w:cs="Times New Roman"/>
+          <w:sz w:val="24"/>
+          <w:szCs w:val="24"/>
+        </w:rPr>
+        <w:t xml:space="preserve">заместитель с номером N, где N </w:t>
+      </w:r>
+      <w:r>
+        <w:rPr>
+          <w:rFonts w:ascii="Times New Roman" w:hAnsi="Times New Roman" w:cs="Times New Roman"/>
+          <w:sz w:val="24"/>
+          <w:szCs w:val="24"/>
+        </w:rPr>
+        <w:t>–</w:t>
+      </w:r>
+      <w:r>
+        <w:rPr>
+          <w:rFonts w:ascii="Times New Roman" w:hAnsi="Times New Roman" w:cs="Times New Roman"/>
+          <w:sz w:val="24"/>
+          <w:szCs w:val="24"/>
+        </w:rPr>
+        <w:t xml:space="preserve"> индекс 1..35 или '1'..'9','A'..'Z'.</w:t>
       </w:r>
     </w:p>
     <w:p>
@@ -17804,7 +19166,39 @@
           <w:sz w:val="24"/>
           <w:szCs w:val="24"/>
         </w:rPr>
-        <w:t>Для того, чтобы строка-заместитель не показывалась как обычная строка, - она должна б</w:t>
+        <w:t>Для того, чтобы строка</w:t>
+      </w:r>
+      <w:r>
+        <w:rPr>
+          <w:rFonts w:ascii="Times New Roman" w:hAnsi="Times New Roman" w:cs="Times New Roman"/>
+          <w:sz w:val="24"/>
+          <w:szCs w:val="24"/>
+        </w:rPr>
+        <w:t>–</w:t>
+      </w:r>
+      <w:r>
+        <w:rPr>
+          <w:rFonts w:ascii="Times New Roman" w:hAnsi="Times New Roman" w:cs="Times New Roman"/>
+          <w:sz w:val="24"/>
+          <w:szCs w:val="24"/>
+        </w:rPr>
+        <w:t xml:space="preserve">заместитель не показывалась как обычная строка, </w:t>
+      </w:r>
+      <w:r>
+        <w:rPr>
+          <w:rFonts w:ascii="Times New Roman" w:hAnsi="Times New Roman" w:cs="Times New Roman"/>
+          <w:sz w:val="24"/>
+          <w:szCs w:val="24"/>
+        </w:rPr>
+        <w:t>–</w:t>
+      </w:r>
+      <w:r>
+        <w:rPr>
+          <w:rFonts w:ascii="Times New Roman" w:hAnsi="Times New Roman" w:cs="Times New Roman"/>
+          <w:sz w:val="24"/>
+          <w:szCs w:val="24"/>
+        </w:rPr>
+        <w:t xml:space="preserve"> она должна б</w:t>
       </w:r>
       <w:r>
         <w:rPr>
@@ -17829,7 +19223,15 @@
           <w:sz w:val="24"/>
           <w:szCs w:val="24"/>
         </w:rPr>
-        <w:t>'-</w:t>
+        <w:t>'</w:t>
+      </w:r>
+      <w:r>
+        <w:rPr>
+          <w:rFonts w:ascii="Times New Roman" w:hAnsi="Times New Roman" w:cs="Times New Roman"/>
+          <w:sz w:val="24"/>
+          <w:szCs w:val="24"/>
+        </w:rPr>
+        <w:t>-</w:t>
       </w:r>
       <w:proofErr w:type="gramEnd"/>
       <w:r>
@@ -17846,7 +19248,23 @@
           <w:sz w:val="24"/>
           <w:szCs w:val="24"/>
         </w:rPr>
-        <w:t>содержать макрос отключения '{-}';</w:t>
+        <w:t>содержать макрос отключения '{</w:t>
+      </w:r>
+      <w:r>
+        <w:rPr>
+          <w:rFonts w:ascii="Times New Roman" w:hAnsi="Times New Roman" w:cs="Times New Roman"/>
+          <w:sz w:val="24"/>
+          <w:szCs w:val="24"/>
+        </w:rPr>
+        <w:t>-</w:t>
+      </w:r>
+      <w:r>
+        <w:rPr>
+          <w:rFonts w:ascii="Times New Roman" w:hAnsi="Times New Roman" w:cs="Times New Roman"/>
+          <w:sz w:val="24"/>
+          <w:szCs w:val="24"/>
+        </w:rPr>
+        <w:t>}';</w:t>
       </w:r>
     </w:p>
     <w:p>
@@ -17880,7 +19298,23 @@
           <w:sz w:val="24"/>
           <w:szCs w:val="24"/>
         </w:rPr>
-        <w:t>строку-заместитель</w:t>
+        <w:t>строку</w:t>
+      </w:r>
+      <w:r>
+        <w:rPr>
+          <w:rFonts w:ascii="Times New Roman" w:hAnsi="Times New Roman" w:cs="Times New Roman"/>
+          <w:sz w:val="24"/>
+          <w:szCs w:val="24"/>
+        </w:rPr>
+        <w:t>-</w:t>
+      </w:r>
+      <w:r>
+        <w:rPr>
+          <w:rFonts w:ascii="Times New Roman" w:hAnsi="Times New Roman" w:cs="Times New Roman"/>
+          <w:sz w:val="24"/>
+          <w:szCs w:val="24"/>
+        </w:rPr>
+        <w:t>заместитель</w:t>
       </w:r>
       <w:proofErr w:type="gramEnd"/>
       <w:r>
@@ -17897,7 +19331,23 @@
           <w:sz w:val="24"/>
           <w:szCs w:val="24"/>
         </w:rPr>
-        <w:t>нии родительской строки-события;</w:t>
+        <w:t>нии родительской строки</w:t>
+      </w:r>
+      <w:r>
+        <w:rPr>
+          <w:rFonts w:ascii="Times New Roman" w:hAnsi="Times New Roman" w:cs="Times New Roman"/>
+          <w:sz w:val="24"/>
+          <w:szCs w:val="24"/>
+        </w:rPr>
+        <w:t>-</w:t>
+      </w:r>
+      <w:r>
+        <w:rPr>
+          <w:rFonts w:ascii="Times New Roman" w:hAnsi="Times New Roman" w:cs="Times New Roman"/>
+          <w:sz w:val="24"/>
+          <w:szCs w:val="24"/>
+        </w:rPr>
+        <w:t>события;</w:t>
       </w:r>
     </w:p>
     <w:p>
@@ -17922,7 +19372,79 @@
           <w:sz w:val="24"/>
           <w:szCs w:val="24"/>
         </w:rPr>
-        <w:t xml:space="preserve">Если строка-заместитель не указана </w:t>
+        <w:t>Если строка</w:t>
+      </w:r>
+      <w:r>
+        <w:rPr>
+          <w:rFonts w:ascii="Times New Roman" w:hAnsi="Times New Roman" w:cs="Times New Roman"/>
+          <w:sz w:val="24"/>
+          <w:szCs w:val="24"/>
+        </w:rPr>
+        <w:t>-заместитель не указана,</w:t>
+      </w:r>
+      <w:r>
+        <w:rPr>
+          <w:rFonts w:ascii="Times New Roman" w:hAnsi="Times New Roman" w:cs="Times New Roman"/>
+          <w:sz w:val="24"/>
+          <w:szCs w:val="24"/>
+        </w:rPr>
+        <w:t xml:space="preserve"> строка с наступившим событием не показывается</w:t>
+      </w:r>
+    </w:p>
+    <w:p>
+      <w:pPr>
+        <w:pStyle w:val="a4"/>
+        <w:spacing w:after="0" w:line="240" w:lineRule="auto"/>
+        <w:ind w:left="567"/>
+        <w:jc w:val="both"/>
+        <w:rPr>
+          <w:rFonts w:ascii="Times New Roman" w:hAnsi="Times New Roman" w:cs="Times New Roman"/>
+          <w:sz w:val="24"/>
+          <w:szCs w:val="24"/>
+        </w:rPr>
+      </w:pPr>
+      <w:proofErr w:type="gramStart"/>
+      <w:r>
+        <w:rPr>
+          <w:rFonts w:ascii="Times New Roman" w:hAnsi="Times New Roman" w:cs="Times New Roman"/>
+          <w:sz w:val="24"/>
+          <w:szCs w:val="24"/>
+        </w:rPr>
+        <w:t>(например, «</w:t>
+      </w:r>
+      <w:r>
+        <w:rPr>
+          <w:rFonts w:ascii="Times New Roman" w:hAnsi="Times New Roman" w:cs="Times New Roman"/>
+          <w:sz w:val="24"/>
+          <w:szCs w:val="24"/>
+        </w:rPr>
+        <w:t>До Нового года осталось {R01.01.***+}</w:t>
+      </w:r>
+      <w:proofErr w:type="gramEnd"/>
+      <w:r>
+        <w:rPr>
+          <w:rFonts w:ascii="Times New Roman" w:hAnsi="Times New Roman" w:cs="Times New Roman"/>
+          <w:sz w:val="24"/>
+          <w:szCs w:val="24"/>
+        </w:rPr>
+        <w:t xml:space="preserve"> </w:t>
+      </w:r>
+      <w:proofErr w:type="gramStart"/>
+      <w:r>
+        <w:rPr>
+          <w:rFonts w:ascii="Times New Roman" w:hAnsi="Times New Roman" w:cs="Times New Roman"/>
+          <w:sz w:val="24"/>
+          <w:szCs w:val="24"/>
+        </w:rPr>
+        <w:t>{S01.12.****#31.12.**** 23:59:59}</w:t>
+      </w:r>
+      <w:r>
+        <w:rPr>
+          <w:rFonts w:ascii="Times New Roman" w:hAnsi="Times New Roman" w:cs="Times New Roman"/>
+          <w:sz w:val="24"/>
+          <w:szCs w:val="24"/>
+        </w:rPr>
+        <w:t xml:space="preserve">» </w:t>
       </w:r>
       <w:r>
         <w:rPr>
@@ -17938,63 +19460,7 @@
           <w:sz w:val="24"/>
           <w:szCs w:val="24"/>
         </w:rPr>
-        <w:t xml:space="preserve"> строка с наступившим событием не показывается</w:t>
-      </w:r>
-    </w:p>
-    <w:p>
-      <w:pPr>
-        <w:pStyle w:val="a4"/>
-        <w:spacing w:after="0" w:line="240" w:lineRule="auto"/>
-        <w:ind w:left="567"/>
-        <w:jc w:val="both"/>
-        <w:rPr>
-          <w:rFonts w:ascii="Times New Roman" w:hAnsi="Times New Roman" w:cs="Times New Roman"/>
-          <w:sz w:val="24"/>
-          <w:szCs w:val="24"/>
-        </w:rPr>
-      </w:pPr>
-      <w:proofErr w:type="gramStart"/>
-      <w:r>
-        <w:rPr>
-          <w:rFonts w:ascii="Times New Roman" w:hAnsi="Times New Roman" w:cs="Times New Roman"/>
-          <w:sz w:val="24"/>
-          <w:szCs w:val="24"/>
-        </w:rPr>
-        <w:t>(например, «</w:t>
-      </w:r>
-      <w:r>
-        <w:rPr>
-          <w:rFonts w:ascii="Times New Roman" w:hAnsi="Times New Roman" w:cs="Times New Roman"/>
-          <w:sz w:val="24"/>
-          <w:szCs w:val="24"/>
-        </w:rPr>
-        <w:t>До Нового года осталось {R01.01.***+}</w:t>
-      </w:r>
-      <w:proofErr w:type="gramEnd"/>
-      <w:r>
-        <w:rPr>
-          <w:rFonts w:ascii="Times New Roman" w:hAnsi="Times New Roman" w:cs="Times New Roman"/>
-          <w:sz w:val="24"/>
-          <w:szCs w:val="24"/>
-        </w:rPr>
-        <w:t xml:space="preserve"> </w:t>
-      </w:r>
-      <w:proofErr w:type="gramStart"/>
-      <w:r>
-        <w:rPr>
-          <w:rFonts w:ascii="Times New Roman" w:hAnsi="Times New Roman" w:cs="Times New Roman"/>
-          <w:sz w:val="24"/>
-          <w:szCs w:val="24"/>
-        </w:rPr>
-        <w:t>{S01.12.****#31.12.**** 23:59:59}</w:t>
-      </w:r>
-      <w:r>
-        <w:rPr>
-          <w:rFonts w:ascii="Times New Roman" w:hAnsi="Times New Roman" w:cs="Times New Roman"/>
-          <w:sz w:val="24"/>
-          <w:szCs w:val="24"/>
-        </w:rPr>
-        <w:t>» - в течение декабря будет выводиться строка «До Нового года осталось…»)</w:t>
+        <w:t xml:space="preserve"> в течение декабря будет выводиться строка «До Нового года осталось…»)</w:t>
       </w:r>
       <w:r>
         <w:rPr>
@@ -18171,7 +19637,23 @@
           <w:sz w:val="24"/>
           <w:szCs w:val="24"/>
         </w:rPr>
-        <w:t xml:space="preserve"> - дата события в формате ДД.ММ.ГГГГ</w:t>
+        <w:t xml:space="preserve"> </w:t>
+      </w:r>
+      <w:r>
+        <w:rPr>
+          <w:rFonts w:ascii="Times New Roman" w:hAnsi="Times New Roman" w:cs="Times New Roman"/>
+          <w:sz w:val="24"/>
+          <w:szCs w:val="24"/>
+        </w:rPr>
+        <w:t>–</w:t>
+      </w:r>
+      <w:r>
+        <w:rPr>
+          <w:rFonts w:ascii="Times New Roman" w:hAnsi="Times New Roman" w:cs="Times New Roman"/>
+          <w:sz w:val="24"/>
+          <w:szCs w:val="24"/>
+        </w:rPr>
+        <w:t xml:space="preserve"> дата события в формате ДД.ММ.ГГГГ</w:t>
       </w:r>
       <w:r>
         <w:rPr>
@@ -18272,7 +19754,25 @@
           <w:szCs w:val="24"/>
           <w:lang w:val="en-US"/>
         </w:rPr>
-        <w:t>**.01.2020 - "</w:t>
+        <w:t xml:space="preserve">**.01.2020 </w:t>
+      </w:r>
+      <w:r>
+        <w:rPr>
+          <w:rFonts w:ascii="Times New Roman" w:hAnsi="Times New Roman" w:cs="Times New Roman"/>
+          <w:sz w:val="24"/>
+          <w:szCs w:val="24"/>
+          <w:lang w:val="en-US"/>
+        </w:rPr>
+        <w:t>–</w:t>
+      </w:r>
+      <w:r>
+        <w:rPr>
+          <w:rFonts w:ascii="Times New Roman" w:hAnsi="Times New Roman" w:cs="Times New Roman"/>
+          <w:sz w:val="24"/>
+          <w:szCs w:val="24"/>
+          <w:lang w:val="en-US"/>
+        </w:rPr>
+        <w:t xml:space="preserve"> "</w:t>
       </w:r>
       <w:proofErr w:type="spellStart"/>
       <w:r>
@@ -18367,7 +19867,25 @@
           <w:szCs w:val="24"/>
           <w:lang w:val="en-US"/>
         </w:rPr>
-        <w:t>**.01.**** - "</w:t>
+        <w:t xml:space="preserve">**.01.**** </w:t>
+      </w:r>
+      <w:r>
+        <w:rPr>
+          <w:rFonts w:ascii="Times New Roman" w:hAnsi="Times New Roman" w:cs="Times New Roman"/>
+          <w:sz w:val="24"/>
+          <w:szCs w:val="24"/>
+          <w:lang w:val="en-US"/>
+        </w:rPr>
+        <w:t>–</w:t>
+      </w:r>
+      <w:r>
+        <w:rPr>
+          <w:rFonts w:ascii="Times New Roman" w:hAnsi="Times New Roman" w:cs="Times New Roman"/>
+          <w:sz w:val="24"/>
+          <w:szCs w:val="24"/>
+          <w:lang w:val="en-US"/>
+        </w:rPr>
+        <w:t xml:space="preserve"> "</w:t>
       </w:r>
       <w:proofErr w:type="spellStart"/>
       <w:r>
@@ -18480,7 +19998,39 @@
           <w:sz w:val="24"/>
           <w:szCs w:val="24"/>
         </w:rPr>
-        <w:t>01.**.2020 - "каждое 1-е число месяца 2020-го года"</w:t>
+        <w:t xml:space="preserve">01.**.2020 </w:t>
+      </w:r>
+      <w:r>
+        <w:rPr>
+          <w:rFonts w:ascii="Times New Roman" w:hAnsi="Times New Roman" w:cs="Times New Roman"/>
+          <w:sz w:val="24"/>
+          <w:szCs w:val="24"/>
+        </w:rPr>
+        <w:t>–</w:t>
+      </w:r>
+      <w:r>
+        <w:rPr>
+          <w:rFonts w:ascii="Times New Roman" w:hAnsi="Times New Roman" w:cs="Times New Roman"/>
+          <w:sz w:val="24"/>
+          <w:szCs w:val="24"/>
+        </w:rPr>
+        <w:t xml:space="preserve"> "каждое 1 число месяца 2020</w:t>
+      </w:r>
+      <w:r>
+        <w:rPr>
+          <w:rFonts w:ascii="Times New Roman" w:hAnsi="Times New Roman" w:cs="Times New Roman"/>
+          <w:sz w:val="24"/>
+          <w:szCs w:val="24"/>
+        </w:rPr>
+        <w:t>–</w:t>
+      </w:r>
+      <w:r>
+        <w:rPr>
+          <w:rFonts w:ascii="Times New Roman" w:hAnsi="Times New Roman" w:cs="Times New Roman"/>
+          <w:sz w:val="24"/>
+          <w:szCs w:val="24"/>
+        </w:rPr>
+        <w:t>го года"</w:t>
       </w:r>
       <w:r>
         <w:rPr>
@@ -18515,7 +20065,25 @@
           <w:szCs w:val="24"/>
           <w:lang w:val="en-US"/>
         </w:rPr>
-        <w:t>01.09.**** - "</w:t>
+        <w:t xml:space="preserve">01.09.**** </w:t>
+      </w:r>
+      <w:r>
+        <w:rPr>
+          <w:rFonts w:ascii="Times New Roman" w:hAnsi="Times New Roman" w:cs="Times New Roman"/>
+          <w:sz w:val="24"/>
+          <w:szCs w:val="24"/>
+          <w:lang w:val="en-US"/>
+        </w:rPr>
+        <w:t>–</w:t>
+      </w:r>
+      <w:r>
+        <w:rPr>
+          <w:rFonts w:ascii="Times New Roman" w:hAnsi="Times New Roman" w:cs="Times New Roman"/>
+          <w:sz w:val="24"/>
+          <w:szCs w:val="24"/>
+          <w:lang w:val="en-US"/>
+        </w:rPr>
+        <w:t xml:space="preserve"> "</w:t>
       </w:r>
       <w:proofErr w:type="spellStart"/>
       <w:r>
@@ -18535,7 +20103,7 @@
           <w:szCs w:val="24"/>
           <w:lang w:val="en-US"/>
         </w:rPr>
-        <w:t xml:space="preserve"> 1-е </w:t>
+        <w:t xml:space="preserve"> 1 </w:t>
       </w:r>
       <w:proofErr w:type="spellStart"/>
       <w:r>
@@ -18590,7 +20158,26 @@
           <w:szCs w:val="24"/>
           <w:lang w:val="en-US"/>
         </w:rPr>
-        <w:t>**.**.2020 - "</w:t>
+        <w:lastRenderedPageBreak/>
+        <w:t xml:space="preserve">**.**.2020 </w:t>
+      </w:r>
+      <w:r>
+        <w:rPr>
+          <w:rFonts w:ascii="Times New Roman" w:hAnsi="Times New Roman" w:cs="Times New Roman"/>
+          <w:sz w:val="24"/>
+          <w:szCs w:val="24"/>
+          <w:lang w:val="en-US"/>
+        </w:rPr>
+        <w:t>–</w:t>
+      </w:r>
+      <w:r>
+        <w:rPr>
+          <w:rFonts w:ascii="Times New Roman" w:hAnsi="Times New Roman" w:cs="Times New Roman"/>
+          <w:sz w:val="24"/>
+          <w:szCs w:val="24"/>
+          <w:lang w:val="en-US"/>
+        </w:rPr>
+        <w:t xml:space="preserve"> "</w:t>
       </w:r>
       <w:proofErr w:type="spellStart"/>
       <w:r>
@@ -18610,7 +20197,35 @@
           <w:szCs w:val="24"/>
           <w:lang w:val="en-US"/>
         </w:rPr>
-        <w:t xml:space="preserve"> 2020-год, </w:t>
+        <w:t xml:space="preserve"> 2020</w:t>
+      </w:r>
+      <w:r>
+        <w:rPr>
+          <w:rFonts w:ascii="Times New Roman" w:hAnsi="Times New Roman" w:cs="Times New Roman"/>
+          <w:sz w:val="24"/>
+          <w:szCs w:val="24"/>
+        </w:rPr>
+        <w:t xml:space="preserve"> </w:t>
+      </w:r>
+      <w:proofErr w:type="spellStart"/>
+      <w:r>
+        <w:rPr>
+          <w:rFonts w:ascii="Times New Roman" w:hAnsi="Times New Roman" w:cs="Times New Roman"/>
+          <w:sz w:val="24"/>
+          <w:szCs w:val="24"/>
+          <w:lang w:val="en-US"/>
+        </w:rPr>
+        <w:t>год</w:t>
+      </w:r>
+      <w:proofErr w:type="spellEnd"/>
+      <w:r>
+        <w:rPr>
+          <w:rFonts w:ascii="Times New Roman" w:hAnsi="Times New Roman" w:cs="Times New Roman"/>
+          <w:sz w:val="24"/>
+          <w:szCs w:val="24"/>
+          <w:lang w:val="en-US"/>
+        </w:rPr>
+        <w:t xml:space="preserve">, </w:t>
       </w:r>
       <w:proofErr w:type="spellStart"/>
       <w:r>
@@ -18694,7 +20309,23 @@
           <w:sz w:val="24"/>
           <w:szCs w:val="24"/>
         </w:rPr>
-        <w:t xml:space="preserve"> - время события в формате ЧЧ:ММ</w:t>
+        <w:t xml:space="preserve"> </w:t>
+      </w:r>
+      <w:r>
+        <w:rPr>
+          <w:rFonts w:ascii="Times New Roman" w:hAnsi="Times New Roman" w:cs="Times New Roman"/>
+          <w:sz w:val="24"/>
+          <w:szCs w:val="24"/>
+        </w:rPr>
+        <w:t>–</w:t>
+      </w:r>
+      <w:r>
+        <w:rPr>
+          <w:rFonts w:ascii="Times New Roman" w:hAnsi="Times New Roman" w:cs="Times New Roman"/>
+          <w:sz w:val="24"/>
+          <w:szCs w:val="24"/>
+        </w:rPr>
+        <w:t xml:space="preserve"> время события в формате ЧЧ:ММ</w:t>
       </w:r>
       <w:r>
         <w:rPr>
@@ -18727,8 +20358,23 @@
           <w:sz w:val="24"/>
           <w:szCs w:val="24"/>
         </w:rPr>
-        <w:lastRenderedPageBreak/>
-        <w:t>если время не указано - означает 0:00</w:t>
+        <w:t xml:space="preserve">если время не указано </w:t>
+      </w:r>
+      <w:r>
+        <w:rPr>
+          <w:rFonts w:ascii="Times New Roman" w:hAnsi="Times New Roman" w:cs="Times New Roman"/>
+          <w:sz w:val="24"/>
+          <w:szCs w:val="24"/>
+        </w:rPr>
+        <w:t>–</w:t>
+      </w:r>
+      <w:r>
+        <w:rPr>
+          <w:rFonts w:ascii="Times New Roman" w:hAnsi="Times New Roman" w:cs="Times New Roman"/>
+          <w:sz w:val="24"/>
+          <w:szCs w:val="24"/>
+        </w:rPr>
+        <w:t xml:space="preserve"> означает 0:00</w:t>
       </w:r>
       <w:r>
         <w:rPr>
@@ -18773,7 +20419,23 @@
           <w:sz w:val="24"/>
           <w:szCs w:val="24"/>
         </w:rPr>
-        <w:t xml:space="preserve"> - </w:t>
+        <w:t xml:space="preserve"> </w:t>
+      </w:r>
+      <w:r>
+        <w:rPr>
+          <w:rFonts w:ascii="Times New Roman" w:hAnsi="Times New Roman" w:cs="Times New Roman"/>
+          <w:sz w:val="24"/>
+          <w:szCs w:val="24"/>
+        </w:rPr>
+        <w:t>–</w:t>
+      </w:r>
+      <w:r>
+        <w:rPr>
+          <w:rFonts w:ascii="Times New Roman" w:hAnsi="Times New Roman" w:cs="Times New Roman"/>
+          <w:sz w:val="24"/>
+          <w:szCs w:val="24"/>
+        </w:rPr>
+        <w:t xml:space="preserve"> </w:t>
       </w:r>
       <w:proofErr w:type="gramStart"/>
       <w:r>
@@ -18782,7 +20444,7 @@
           <w:sz w:val="24"/>
           <w:szCs w:val="24"/>
         </w:rPr>
-        <w:t>индекс</w:t>
+        <w:t>номер</w:t>
       </w:r>
       <w:proofErr w:type="gramEnd"/>
       <w:r>
@@ -18798,6 +20460,14 @@
           <w:rFonts w:ascii="Times New Roman" w:hAnsi="Times New Roman" w:cs="Times New Roman"/>
           <w:sz w:val="24"/>
           <w:szCs w:val="24"/>
+        </w:rPr>
+        <w:t xml:space="preserve"> </w:t>
+      </w:r>
+      <w:r>
+        <w:rPr>
+          <w:rFonts w:ascii="Times New Roman" w:hAnsi="Times New Roman" w:cs="Times New Roman"/>
+          <w:sz w:val="24"/>
+          <w:szCs w:val="24"/>
           <w:lang w:val="en-US"/>
         </w:rPr>
         <w:t>A</w:t>
@@ -18825,7 +20495,23 @@
           <w:sz w:val="24"/>
           <w:szCs w:val="24"/>
         </w:rPr>
-        <w:t xml:space="preserve"> или 1..35) отображ</w:t>
+        <w:t xml:space="preserve"> или 1..35)</w:t>
+      </w:r>
+      <w:r>
+        <w:rPr>
+          <w:rFonts w:ascii="Times New Roman" w:hAnsi="Times New Roman" w:cs="Times New Roman"/>
+          <w:sz w:val="24"/>
+          <w:szCs w:val="24"/>
+        </w:rPr>
+        <w:t>,</w:t>
+      </w:r>
+      <w:r>
+        <w:rPr>
+          <w:rFonts w:ascii="Times New Roman" w:hAnsi="Times New Roman" w:cs="Times New Roman"/>
+          <w:sz w:val="24"/>
+          <w:szCs w:val="24"/>
+        </w:rPr>
+        <w:t xml:space="preserve"> отображ</w:t>
       </w:r>
       <w:r>
         <w:rPr>
@@ -18870,7 +20556,23 @@
           <w:sz w:val="24"/>
           <w:szCs w:val="24"/>
         </w:rPr>
-        <w:t xml:space="preserve"> - количество секунд ДО наступления события, когда начинает отображаться строка</w:t>
+        <w:t xml:space="preserve"> </w:t>
+      </w:r>
+      <w:r>
+        <w:rPr>
+          <w:rFonts w:ascii="Times New Roman" w:hAnsi="Times New Roman" w:cs="Times New Roman"/>
+          <w:sz w:val="24"/>
+          <w:szCs w:val="24"/>
+        </w:rPr>
+        <w:t>–</w:t>
+      </w:r>
+      <w:r>
+        <w:rPr>
+          <w:rFonts w:ascii="Times New Roman" w:hAnsi="Times New Roman" w:cs="Times New Roman"/>
+          <w:sz w:val="24"/>
+          <w:szCs w:val="24"/>
+        </w:rPr>
+        <w:t xml:space="preserve"> количество секунд ДО наступления события, когда начинает отображаться строка</w:t>
       </w:r>
       <w:r>
         <w:rPr>
@@ -18915,7 +20617,39 @@
           <w:sz w:val="24"/>
           <w:szCs w:val="24"/>
         </w:rPr>
-        <w:t xml:space="preserve"> - количество секунд ПОСЛЕ наступления события, когда отображается строка-заместитель</w:t>
+        <w:t xml:space="preserve"> </w:t>
+      </w:r>
+      <w:r>
+        <w:rPr>
+          <w:rFonts w:ascii="Times New Roman" w:hAnsi="Times New Roman" w:cs="Times New Roman"/>
+          <w:sz w:val="24"/>
+          <w:szCs w:val="24"/>
+        </w:rPr>
+        <w:t>–</w:t>
+      </w:r>
+      <w:r>
+        <w:rPr>
+          <w:rFonts w:ascii="Times New Roman" w:hAnsi="Times New Roman" w:cs="Times New Roman"/>
+          <w:sz w:val="24"/>
+          <w:szCs w:val="24"/>
+        </w:rPr>
+        <w:t xml:space="preserve"> количество секунд ПОСЛЕ наступления события, когда отображается строка</w:t>
+      </w:r>
+      <w:r>
+        <w:rPr>
+          <w:rFonts w:ascii="Times New Roman" w:hAnsi="Times New Roman" w:cs="Times New Roman"/>
+          <w:sz w:val="24"/>
+          <w:szCs w:val="24"/>
+        </w:rPr>
+        <w:t>–</w:t>
+      </w:r>
+      <w:r>
+        <w:rPr>
+          <w:rFonts w:ascii="Times New Roman" w:hAnsi="Times New Roman" w:cs="Times New Roman"/>
+          <w:sz w:val="24"/>
+          <w:szCs w:val="24"/>
+        </w:rPr>
+        <w:t>заместитель</w:t>
       </w:r>
       <w:r>
         <w:rPr>
@@ -18960,7 +20694,23 @@
           <w:sz w:val="24"/>
           <w:szCs w:val="24"/>
         </w:rPr>
-        <w:t xml:space="preserve"> - </w:t>
+        <w:t xml:space="preserve"> </w:t>
+      </w:r>
+      <w:r>
+        <w:rPr>
+          <w:rFonts w:ascii="Times New Roman" w:hAnsi="Times New Roman" w:cs="Times New Roman"/>
+          <w:sz w:val="24"/>
+          <w:szCs w:val="24"/>
+        </w:rPr>
+        <w:t>–</w:t>
+      </w:r>
+      <w:r>
+        <w:rPr>
+          <w:rFonts w:ascii="Times New Roman" w:hAnsi="Times New Roman" w:cs="Times New Roman"/>
+          <w:sz w:val="24"/>
+          <w:szCs w:val="24"/>
+        </w:rPr>
+        <w:t xml:space="preserve"> </w:t>
       </w:r>
       <w:proofErr w:type="gramStart"/>
       <w:r>
@@ -18978,7 +20728,57 @@
           <w:sz w:val="24"/>
           <w:szCs w:val="24"/>
         </w:rPr>
-        <w:t xml:space="preserve"> недели 1-пн..7-вс когда отображается бегущая строка.</w:t>
+        <w:t xml:space="preserve"> недели 1</w:t>
+      </w:r>
+      <w:r>
+        <w:rPr>
+          <w:rFonts w:ascii="Times New Roman" w:hAnsi="Times New Roman" w:cs="Times New Roman"/>
+          <w:sz w:val="24"/>
+          <w:szCs w:val="24"/>
+        </w:rPr>
+        <w:t>–</w:t>
+      </w:r>
+      <w:r>
+        <w:rPr>
+          <w:rFonts w:ascii="Times New Roman" w:hAnsi="Times New Roman" w:cs="Times New Roman"/>
+          <w:sz w:val="24"/>
+          <w:szCs w:val="24"/>
+        </w:rPr>
+        <w:t>пн..7</w:t>
+      </w:r>
+      <w:r>
+        <w:rPr>
+          <w:rFonts w:ascii="Times New Roman" w:hAnsi="Times New Roman" w:cs="Times New Roman"/>
+          <w:sz w:val="24"/>
+          <w:szCs w:val="24"/>
+        </w:rPr>
+        <w:t>–</w:t>
+      </w:r>
+      <w:proofErr w:type="spellStart"/>
+      <w:r>
+        <w:rPr>
+          <w:rFonts w:ascii="Times New Roman" w:hAnsi="Times New Roman" w:cs="Times New Roman"/>
+          <w:sz w:val="24"/>
+          <w:szCs w:val="24"/>
+        </w:rPr>
+        <w:t>вс</w:t>
+      </w:r>
+      <w:proofErr w:type="spellEnd"/>
+      <w:r>
+        <w:rPr>
+          <w:rFonts w:ascii="Times New Roman" w:hAnsi="Times New Roman" w:cs="Times New Roman"/>
+          <w:sz w:val="24"/>
+          <w:szCs w:val="24"/>
+        </w:rPr>
+        <w:t>,</w:t>
+      </w:r>
+      <w:r>
+        <w:rPr>
+          <w:rFonts w:ascii="Times New Roman" w:hAnsi="Times New Roman" w:cs="Times New Roman"/>
+          <w:sz w:val="24"/>
+          <w:szCs w:val="24"/>
+        </w:rPr>
+        <w:t xml:space="preserve"> когда отображается бегущая строка.</w:t>
       </w:r>
     </w:p>
     <w:p>
@@ -19134,7 +20934,23 @@
           <w:sz w:val="24"/>
           <w:szCs w:val="24"/>
         </w:rPr>
-        <w:t>количество секунд ДО события - 60, если опущены элементы #</w:t>
+        <w:t xml:space="preserve">количество секунд ДО события </w:t>
+      </w:r>
+      <w:r>
+        <w:rPr>
+          <w:rFonts w:ascii="Times New Roman" w:hAnsi="Times New Roman" w:cs="Times New Roman"/>
+          <w:sz w:val="24"/>
+          <w:szCs w:val="24"/>
+        </w:rPr>
+        <w:t>–</w:t>
+      </w:r>
+      <w:r>
+        <w:rPr>
+          <w:rFonts w:ascii="Times New Roman" w:hAnsi="Times New Roman" w:cs="Times New Roman"/>
+          <w:sz w:val="24"/>
+          <w:szCs w:val="24"/>
+        </w:rPr>
+        <w:t xml:space="preserve"> 60, если опущены элементы #</w:t>
       </w:r>
       <w:r>
         <w:rPr>
@@ -19213,7 +21029,23 @@
           <w:sz w:val="24"/>
           <w:szCs w:val="24"/>
         </w:rPr>
-        <w:t>количество секунд ПОСЛЕ события - 60, если опущены элементы #</w:t>
+        <w:t xml:space="preserve">количество секунд ПОСЛЕ события </w:t>
+      </w:r>
+      <w:r>
+        <w:rPr>
+          <w:rFonts w:ascii="Times New Roman" w:hAnsi="Times New Roman" w:cs="Times New Roman"/>
+          <w:sz w:val="24"/>
+          <w:szCs w:val="24"/>
+        </w:rPr>
+        <w:t>–</w:t>
+      </w:r>
+      <w:r>
+        <w:rPr>
+          <w:rFonts w:ascii="Times New Roman" w:hAnsi="Times New Roman" w:cs="Times New Roman"/>
+          <w:sz w:val="24"/>
+          <w:szCs w:val="24"/>
+        </w:rPr>
+        <w:t xml:space="preserve"> 60, если опущены элементы #</w:t>
       </w:r>
       <w:r>
         <w:rPr>
@@ -19275,7 +21107,23 @@
           <w:sz w:val="24"/>
           <w:szCs w:val="24"/>
         </w:rPr>
-        <w:t>ограничения по дням недели - '1234567', если опущен элемент #</w:t>
+        <w:t xml:space="preserve">ограничения по дням недели </w:t>
+      </w:r>
+      <w:r>
+        <w:rPr>
+          <w:rFonts w:ascii="Times New Roman" w:hAnsi="Times New Roman" w:cs="Times New Roman"/>
+          <w:sz w:val="24"/>
+          <w:szCs w:val="24"/>
+        </w:rPr>
+        <w:t>–</w:t>
+      </w:r>
+      <w:r>
+        <w:rPr>
+          <w:rFonts w:ascii="Times New Roman" w:hAnsi="Times New Roman" w:cs="Times New Roman"/>
+          <w:sz w:val="24"/>
+          <w:szCs w:val="24"/>
+        </w:rPr>
+        <w:t xml:space="preserve"> '1234567', если опущен элемент #</w:t>
       </w:r>
       <w:r>
         <w:rPr>
@@ -19317,7 +21165,323 @@
           <w:szCs w:val="24"/>
         </w:rPr>
         <w:tab/>
-        <w:t xml:space="preserve">Стоит иметь </w:t>
+        <w:t>Стоит иметь в</w:t>
+      </w:r>
+      <w:r>
+        <w:rPr>
+          <w:rFonts w:ascii="Times New Roman" w:hAnsi="Times New Roman" w:cs="Times New Roman"/>
+          <w:sz w:val="24"/>
+          <w:szCs w:val="24"/>
+        </w:rPr>
+        <w:t xml:space="preserve"> </w:t>
+      </w:r>
+      <w:r>
+        <w:rPr>
+          <w:rFonts w:ascii="Times New Roman" w:hAnsi="Times New Roman" w:cs="Times New Roman"/>
+          <w:sz w:val="24"/>
+          <w:szCs w:val="24"/>
+        </w:rPr>
+        <w:t>виду, что с</w:t>
+      </w:r>
+      <w:r>
+        <w:rPr>
+          <w:rFonts w:ascii="Times New Roman" w:hAnsi="Times New Roman" w:cs="Times New Roman"/>
+          <w:sz w:val="24"/>
+          <w:szCs w:val="24"/>
+        </w:rPr>
+        <w:t>трока, содержащая макрос {</w:t>
+      </w:r>
+      <w:r>
+        <w:rPr>
+          <w:rFonts w:ascii="Times New Roman" w:hAnsi="Times New Roman" w:cs="Times New Roman"/>
+          <w:sz w:val="24"/>
+          <w:szCs w:val="24"/>
+          <w:lang w:val="en-US"/>
+        </w:rPr>
+        <w:t>P</w:t>
+      </w:r>
+      <w:r>
+        <w:rPr>
+          <w:rFonts w:ascii="Times New Roman" w:hAnsi="Times New Roman" w:cs="Times New Roman"/>
+          <w:sz w:val="24"/>
+          <w:szCs w:val="24"/>
+        </w:rPr>
+        <w:t>}</w:t>
+      </w:r>
+      <w:r>
+        <w:rPr>
+          <w:rFonts w:ascii="Times New Roman" w:hAnsi="Times New Roman" w:cs="Times New Roman"/>
+          <w:sz w:val="24"/>
+          <w:szCs w:val="24"/>
+        </w:rPr>
+        <w:t>,</w:t>
+      </w:r>
+      <w:r>
+        <w:rPr>
+          <w:rFonts w:ascii="Times New Roman" w:hAnsi="Times New Roman" w:cs="Times New Roman"/>
+          <w:sz w:val="24"/>
+          <w:szCs w:val="24"/>
+        </w:rPr>
+        <w:t xml:space="preserve"> не отображается регулярно</w:t>
+      </w:r>
+      <w:r>
+        <w:rPr>
+          <w:rFonts w:ascii="Times New Roman" w:hAnsi="Times New Roman" w:cs="Times New Roman"/>
+          <w:sz w:val="24"/>
+          <w:szCs w:val="24"/>
+        </w:rPr>
+        <w:t>,</w:t>
+      </w:r>
+      <w:r>
+        <w:rPr>
+          <w:rFonts w:ascii="Times New Roman" w:hAnsi="Times New Roman" w:cs="Times New Roman"/>
+          <w:sz w:val="24"/>
+          <w:szCs w:val="24"/>
+        </w:rPr>
+        <w:t xml:space="preserve"> как строки с прочими макросами.</w:t>
+      </w:r>
+    </w:p>
+    <w:p>
+      <w:pPr>
+        <w:pStyle w:val="a4"/>
+        <w:tabs>
+          <w:tab w:val="left" w:pos="284"/>
+        </w:tabs>
+        <w:spacing w:after="0" w:line="240" w:lineRule="auto"/>
+        <w:ind w:left="0"/>
+        <w:jc w:val="both"/>
+        <w:rPr>
+          <w:rFonts w:ascii="Times New Roman" w:hAnsi="Times New Roman" w:cs="Times New Roman"/>
+          <w:sz w:val="24"/>
+          <w:szCs w:val="24"/>
+        </w:rPr>
+      </w:pPr>
+      <w:r>
+        <w:rPr>
+          <w:rFonts w:ascii="Times New Roman" w:hAnsi="Times New Roman" w:cs="Times New Roman"/>
+          <w:sz w:val="24"/>
+          <w:szCs w:val="24"/>
+        </w:rPr>
+        <w:tab/>
+      </w:r>
+      <w:r>
+        <w:rPr>
+          <w:rFonts w:ascii="Times New Roman" w:hAnsi="Times New Roman" w:cs="Times New Roman"/>
+          <w:sz w:val="24"/>
+          <w:szCs w:val="24"/>
+        </w:rPr>
+        <w:t>Эта строка отображается только за #</w:t>
+      </w:r>
+      <w:r>
+        <w:rPr>
+          <w:rFonts w:ascii="Times New Roman" w:hAnsi="Times New Roman" w:cs="Times New Roman"/>
+          <w:sz w:val="24"/>
+          <w:szCs w:val="24"/>
+          <w:lang w:val="en-US"/>
+        </w:rPr>
+        <w:t>B</w:t>
+      </w:r>
+      <w:r>
+        <w:rPr>
+          <w:rFonts w:ascii="Times New Roman" w:hAnsi="Times New Roman" w:cs="Times New Roman"/>
+          <w:sz w:val="24"/>
+          <w:szCs w:val="24"/>
+        </w:rPr>
+        <w:t xml:space="preserve"> секунд до наступления события, затем #</w:t>
+      </w:r>
+      <w:r>
+        <w:rPr>
+          <w:rFonts w:ascii="Times New Roman" w:hAnsi="Times New Roman" w:cs="Times New Roman"/>
+          <w:sz w:val="24"/>
+          <w:szCs w:val="24"/>
+          <w:lang w:val="en-US"/>
+        </w:rPr>
+        <w:t>A</w:t>
+      </w:r>
+      <w:r>
+        <w:rPr>
+          <w:rFonts w:ascii="Times New Roman" w:hAnsi="Times New Roman" w:cs="Times New Roman"/>
+          <w:sz w:val="24"/>
+          <w:szCs w:val="24"/>
+        </w:rPr>
+        <w:t xml:space="preserve"> секунд ПОСЛЕ наступления события отображается строка</w:t>
+      </w:r>
+      <w:r>
+        <w:rPr>
+          <w:rFonts w:ascii="Times New Roman" w:hAnsi="Times New Roman" w:cs="Times New Roman"/>
+          <w:sz w:val="24"/>
+          <w:szCs w:val="24"/>
+        </w:rPr>
+        <w:t>–</w:t>
+      </w:r>
+      <w:r>
+        <w:rPr>
+          <w:rFonts w:ascii="Times New Roman" w:hAnsi="Times New Roman" w:cs="Times New Roman"/>
+          <w:sz w:val="24"/>
+          <w:szCs w:val="24"/>
+        </w:rPr>
+        <w:t>заместитель, если в макросе присутствует элемент #</w:t>
+      </w:r>
+      <w:r>
+        <w:rPr>
+          <w:rFonts w:ascii="Times New Roman" w:hAnsi="Times New Roman" w:cs="Times New Roman"/>
+          <w:sz w:val="24"/>
+          <w:szCs w:val="24"/>
+          <w:lang w:val="en-US"/>
+        </w:rPr>
+        <w:t>N</w:t>
+      </w:r>
+      <w:r>
+        <w:rPr>
+          <w:rFonts w:ascii="Times New Roman" w:hAnsi="Times New Roman" w:cs="Times New Roman"/>
+          <w:sz w:val="24"/>
+          <w:szCs w:val="24"/>
+        </w:rPr>
+        <w:t xml:space="preserve"> и указываемая им строка не пустая.</w:t>
+      </w:r>
+    </w:p>
+    <w:p>
+      <w:pPr>
+        <w:pStyle w:val="a4"/>
+        <w:tabs>
+          <w:tab w:val="left" w:pos="284"/>
+        </w:tabs>
+        <w:spacing w:after="0" w:line="240" w:lineRule="auto"/>
+        <w:ind w:left="0"/>
+        <w:jc w:val="both"/>
+        <w:rPr>
+          <w:rFonts w:ascii="Times New Roman" w:hAnsi="Times New Roman" w:cs="Times New Roman"/>
+          <w:sz w:val="24"/>
+          <w:szCs w:val="24"/>
+        </w:rPr>
+      </w:pPr>
+      <w:r>
+        <w:rPr>
+          <w:rFonts w:ascii="Times New Roman" w:hAnsi="Times New Roman" w:cs="Times New Roman"/>
+          <w:sz w:val="24"/>
+          <w:szCs w:val="24"/>
+        </w:rPr>
+        <w:tab/>
+      </w:r>
+      <w:r>
+        <w:rPr>
+          <w:rFonts w:ascii="Times New Roman" w:hAnsi="Times New Roman" w:cs="Times New Roman"/>
+          <w:sz w:val="24"/>
+          <w:szCs w:val="24"/>
+        </w:rPr>
+        <w:t xml:space="preserve">Если указана конкретная дата и день недели, но указанная дата не является этим днем недели </w:t>
+      </w:r>
+      <w:r>
+        <w:rPr>
+          <w:rFonts w:ascii="Times New Roman" w:hAnsi="Times New Roman" w:cs="Times New Roman"/>
+          <w:sz w:val="24"/>
+          <w:szCs w:val="24"/>
+        </w:rPr>
+        <w:t>–</w:t>
+      </w:r>
+      <w:r>
+        <w:rPr>
+          <w:rFonts w:ascii="Times New Roman" w:hAnsi="Times New Roman" w:cs="Times New Roman"/>
+          <w:sz w:val="24"/>
+          <w:szCs w:val="24"/>
+        </w:rPr>
+        <w:t xml:space="preserve"> строка отображаться не будет.</w:t>
+      </w:r>
+    </w:p>
+    <w:p>
+      <w:pPr>
+        <w:pStyle w:val="a4"/>
+        <w:tabs>
+          <w:tab w:val="left" w:pos="284"/>
+        </w:tabs>
+        <w:spacing w:after="0" w:line="240" w:lineRule="auto"/>
+        <w:ind w:left="0"/>
+        <w:jc w:val="both"/>
+        <w:rPr>
+          <w:rFonts w:ascii="Times New Roman" w:hAnsi="Times New Roman" w:cs="Times New Roman"/>
+          <w:sz w:val="24"/>
+          <w:szCs w:val="24"/>
+        </w:rPr>
+      </w:pPr>
+      <w:r>
+        <w:rPr>
+          <w:rFonts w:ascii="Times New Roman" w:hAnsi="Times New Roman" w:cs="Times New Roman"/>
+          <w:sz w:val="24"/>
+          <w:szCs w:val="24"/>
+        </w:rPr>
+        <w:tab/>
+      </w:r>
+      <w:r>
+        <w:rPr>
+          <w:rFonts w:ascii="Times New Roman" w:hAnsi="Times New Roman" w:cs="Times New Roman"/>
+          <w:sz w:val="24"/>
+          <w:szCs w:val="24"/>
+        </w:rPr>
+        <w:t>Для того, чтобы строка</w:t>
+      </w:r>
+      <w:r>
+        <w:rPr>
+          <w:rFonts w:ascii="Times New Roman" w:hAnsi="Times New Roman" w:cs="Times New Roman"/>
+          <w:sz w:val="24"/>
+          <w:szCs w:val="24"/>
+        </w:rPr>
+        <w:t>–</w:t>
+      </w:r>
+      <w:r>
+        <w:rPr>
+          <w:rFonts w:ascii="Times New Roman" w:hAnsi="Times New Roman" w:cs="Times New Roman"/>
+          <w:sz w:val="24"/>
+          <w:szCs w:val="24"/>
+        </w:rPr>
+        <w:t xml:space="preserve">заместитель не показывалась как обычная строка, не связанная с событием </w:t>
+      </w:r>
+      <w:r>
+        <w:rPr>
+          <w:rFonts w:ascii="Times New Roman" w:hAnsi="Times New Roman" w:cs="Times New Roman"/>
+          <w:sz w:val="24"/>
+          <w:szCs w:val="24"/>
+        </w:rPr>
+        <w:t>–</w:t>
+      </w:r>
+      <w:r>
+        <w:rPr>
+          <w:rFonts w:ascii="Times New Roman" w:hAnsi="Times New Roman" w:cs="Times New Roman"/>
+          <w:sz w:val="24"/>
+          <w:szCs w:val="24"/>
+        </w:rPr>
+        <w:t xml:space="preserve"> она должна быть "отключена" </w:t>
+      </w:r>
+      <w:r>
+        <w:rPr>
+          <w:rFonts w:ascii="Times New Roman" w:hAnsi="Times New Roman" w:cs="Times New Roman"/>
+          <w:sz w:val="24"/>
+          <w:szCs w:val="24"/>
+        </w:rPr>
+        <w:t>–</w:t>
+      </w:r>
+      <w:r>
+        <w:rPr>
+          <w:rFonts w:ascii="Times New Roman" w:hAnsi="Times New Roman" w:cs="Times New Roman"/>
+          <w:sz w:val="24"/>
+          <w:szCs w:val="24"/>
+        </w:rPr>
+        <w:t xml:space="preserve"> то есть </w:t>
+      </w:r>
+      <w:r>
+        <w:rPr>
+          <w:rFonts w:ascii="Times New Roman" w:hAnsi="Times New Roman" w:cs="Times New Roman"/>
+          <w:sz w:val="24"/>
+          <w:szCs w:val="24"/>
+        </w:rPr>
+        <w:t>–</w:t>
+      </w:r>
+      <w:r>
+        <w:rPr>
+          <w:rFonts w:ascii="Times New Roman" w:hAnsi="Times New Roman" w:cs="Times New Roman"/>
+          <w:sz w:val="24"/>
+          <w:szCs w:val="24"/>
+        </w:rPr>
+        <w:t xml:space="preserve"> начинаться с </w:t>
       </w:r>
       <w:proofErr w:type="gramStart"/>
       <w:r>
@@ -19326,7 +21490,15 @@
           <w:sz w:val="24"/>
           <w:szCs w:val="24"/>
         </w:rPr>
-        <w:t>ввиду</w:t>
+        <w:t>'</w:t>
+      </w:r>
+      <w:r>
+        <w:rPr>
+          <w:rFonts w:ascii="Times New Roman" w:hAnsi="Times New Roman" w:cs="Times New Roman"/>
+          <w:sz w:val="24"/>
+          <w:szCs w:val="24"/>
+        </w:rPr>
+        <w:t>–</w:t>
       </w:r>
       <w:proofErr w:type="gramEnd"/>
       <w:r>
@@ -19335,231 +21507,23 @@
           <w:sz w:val="24"/>
           <w:szCs w:val="24"/>
         </w:rPr>
-        <w:t xml:space="preserve">, что </w:t>
-      </w:r>
-      <w:proofErr w:type="gramStart"/>
-      <w:r>
-        <w:rPr>
-          <w:rFonts w:ascii="Times New Roman" w:hAnsi="Times New Roman" w:cs="Times New Roman"/>
-          <w:sz w:val="24"/>
-          <w:szCs w:val="24"/>
-        </w:rPr>
-        <w:t>с</w:t>
-      </w:r>
-      <w:r>
-        <w:rPr>
-          <w:rFonts w:ascii="Times New Roman" w:hAnsi="Times New Roman" w:cs="Times New Roman"/>
-          <w:sz w:val="24"/>
-          <w:szCs w:val="24"/>
-        </w:rPr>
-        <w:t>трока</w:t>
-      </w:r>
-      <w:proofErr w:type="gramEnd"/>
-      <w:r>
-        <w:rPr>
-          <w:rFonts w:ascii="Times New Roman" w:hAnsi="Times New Roman" w:cs="Times New Roman"/>
-          <w:sz w:val="24"/>
-          <w:szCs w:val="24"/>
-        </w:rPr>
-        <w:t>, содержащая макрос {</w:t>
-      </w:r>
-      <w:r>
-        <w:rPr>
-          <w:rFonts w:ascii="Times New Roman" w:hAnsi="Times New Roman" w:cs="Times New Roman"/>
-          <w:sz w:val="24"/>
-          <w:szCs w:val="24"/>
-          <w:lang w:val="en-US"/>
-        </w:rPr>
-        <w:t>P</w:t>
-      </w:r>
-      <w:r>
-        <w:rPr>
-          <w:rFonts w:ascii="Times New Roman" w:hAnsi="Times New Roman" w:cs="Times New Roman"/>
-          <w:sz w:val="24"/>
-          <w:szCs w:val="24"/>
-        </w:rPr>
-        <w:t>}</w:t>
-      </w:r>
-      <w:r>
-        <w:rPr>
-          <w:rFonts w:ascii="Times New Roman" w:hAnsi="Times New Roman" w:cs="Times New Roman"/>
-          <w:sz w:val="24"/>
-          <w:szCs w:val="24"/>
-        </w:rPr>
-        <w:t>,</w:t>
-      </w:r>
-      <w:r>
-        <w:rPr>
-          <w:rFonts w:ascii="Times New Roman" w:hAnsi="Times New Roman" w:cs="Times New Roman"/>
-          <w:sz w:val="24"/>
-          <w:szCs w:val="24"/>
-        </w:rPr>
-        <w:t xml:space="preserve"> не отображается регулярно как строки с прочими макросами.</w:t>
-      </w:r>
-    </w:p>
-    <w:p>
-      <w:pPr>
-        <w:pStyle w:val="a4"/>
-        <w:tabs>
-          <w:tab w:val="left" w:pos="284"/>
-        </w:tabs>
-        <w:spacing w:after="0" w:line="240" w:lineRule="auto"/>
-        <w:ind w:left="0"/>
-        <w:jc w:val="both"/>
-        <w:rPr>
-          <w:rFonts w:ascii="Times New Roman" w:hAnsi="Times New Roman" w:cs="Times New Roman"/>
-          <w:sz w:val="24"/>
-          <w:szCs w:val="24"/>
-        </w:rPr>
-      </w:pPr>
-      <w:r>
-        <w:rPr>
-          <w:rFonts w:ascii="Times New Roman" w:hAnsi="Times New Roman" w:cs="Times New Roman"/>
-          <w:sz w:val="24"/>
-          <w:szCs w:val="24"/>
-        </w:rPr>
-        <w:tab/>
-      </w:r>
-      <w:r>
-        <w:rPr>
-          <w:rFonts w:ascii="Times New Roman" w:hAnsi="Times New Roman" w:cs="Times New Roman"/>
-          <w:sz w:val="24"/>
-          <w:szCs w:val="24"/>
-        </w:rPr>
-        <w:t>Эта строка отображается только за #</w:t>
-      </w:r>
-      <w:r>
-        <w:rPr>
-          <w:rFonts w:ascii="Times New Roman" w:hAnsi="Times New Roman" w:cs="Times New Roman"/>
-          <w:sz w:val="24"/>
-          <w:szCs w:val="24"/>
-          <w:lang w:val="en-US"/>
-        </w:rPr>
-        <w:t>B</w:t>
-      </w:r>
-      <w:r>
-        <w:rPr>
-          <w:rFonts w:ascii="Times New Roman" w:hAnsi="Times New Roman" w:cs="Times New Roman"/>
-          <w:sz w:val="24"/>
-          <w:szCs w:val="24"/>
-        </w:rPr>
-        <w:t xml:space="preserve"> секунд до наступления события, затем #</w:t>
-      </w:r>
-      <w:r>
-        <w:rPr>
-          <w:rFonts w:ascii="Times New Roman" w:hAnsi="Times New Roman" w:cs="Times New Roman"/>
-          <w:sz w:val="24"/>
-          <w:szCs w:val="24"/>
-          <w:lang w:val="en-US"/>
-        </w:rPr>
-        <w:t>A</w:t>
-      </w:r>
-      <w:r>
-        <w:rPr>
-          <w:rFonts w:ascii="Times New Roman" w:hAnsi="Times New Roman" w:cs="Times New Roman"/>
-          <w:sz w:val="24"/>
-          <w:szCs w:val="24"/>
-        </w:rPr>
-        <w:t xml:space="preserve"> секунд ПОСЛЕ наступления события отображается строка-заместитель, если в макросе присутствует элемент #</w:t>
-      </w:r>
-      <w:r>
-        <w:rPr>
-          <w:rFonts w:ascii="Times New Roman" w:hAnsi="Times New Roman" w:cs="Times New Roman"/>
-          <w:sz w:val="24"/>
-          <w:szCs w:val="24"/>
-          <w:lang w:val="en-US"/>
-        </w:rPr>
-        <w:t>N</w:t>
-      </w:r>
-      <w:r>
-        <w:rPr>
-          <w:rFonts w:ascii="Times New Roman" w:hAnsi="Times New Roman" w:cs="Times New Roman"/>
-          <w:sz w:val="24"/>
-          <w:szCs w:val="24"/>
-        </w:rPr>
-        <w:t xml:space="preserve"> и указываемая им строка не пустая.</w:t>
-      </w:r>
-    </w:p>
-    <w:p>
-      <w:pPr>
-        <w:pStyle w:val="a4"/>
-        <w:tabs>
-          <w:tab w:val="left" w:pos="284"/>
-        </w:tabs>
-        <w:spacing w:after="0" w:line="240" w:lineRule="auto"/>
-        <w:ind w:left="0"/>
-        <w:jc w:val="both"/>
-        <w:rPr>
-          <w:rFonts w:ascii="Times New Roman" w:hAnsi="Times New Roman" w:cs="Times New Roman"/>
-          <w:sz w:val="24"/>
-          <w:szCs w:val="24"/>
-        </w:rPr>
-      </w:pPr>
-      <w:r>
-        <w:rPr>
-          <w:rFonts w:ascii="Times New Roman" w:hAnsi="Times New Roman" w:cs="Times New Roman"/>
-          <w:sz w:val="24"/>
-          <w:szCs w:val="24"/>
-        </w:rPr>
-        <w:tab/>
-      </w:r>
-      <w:r>
-        <w:rPr>
-          <w:rFonts w:ascii="Times New Roman" w:hAnsi="Times New Roman" w:cs="Times New Roman"/>
-          <w:sz w:val="24"/>
-          <w:szCs w:val="24"/>
-        </w:rPr>
-        <w:t>Если указана конкретная дата и день недели, но указанная дата не является этим днем недели - строка отображаться не будет.</w:t>
-      </w:r>
-    </w:p>
-    <w:p>
-      <w:pPr>
-        <w:pStyle w:val="a4"/>
-        <w:tabs>
-          <w:tab w:val="left" w:pos="284"/>
-        </w:tabs>
-        <w:spacing w:after="0" w:line="240" w:lineRule="auto"/>
-        <w:ind w:left="0"/>
-        <w:jc w:val="both"/>
-        <w:rPr>
-          <w:rFonts w:ascii="Times New Roman" w:hAnsi="Times New Roman" w:cs="Times New Roman"/>
-          <w:sz w:val="24"/>
-          <w:szCs w:val="24"/>
-        </w:rPr>
-      </w:pPr>
-      <w:r>
-        <w:rPr>
-          <w:rFonts w:ascii="Times New Roman" w:hAnsi="Times New Roman" w:cs="Times New Roman"/>
-          <w:sz w:val="24"/>
-          <w:szCs w:val="24"/>
-        </w:rPr>
-        <w:tab/>
-      </w:r>
-      <w:r>
-        <w:rPr>
-          <w:rFonts w:ascii="Times New Roman" w:hAnsi="Times New Roman" w:cs="Times New Roman"/>
-          <w:sz w:val="24"/>
-          <w:szCs w:val="24"/>
-        </w:rPr>
-        <w:t xml:space="preserve">Для того, чтобы строка-заместитель не показывалась как обычная строка, не связанная с событием - она должна быть "отключена" - то есть - начинаться с </w:t>
-      </w:r>
-      <w:proofErr w:type="gramStart"/>
-      <w:r>
-        <w:rPr>
-          <w:rFonts w:ascii="Times New Roman" w:hAnsi="Times New Roman" w:cs="Times New Roman"/>
-          <w:sz w:val="24"/>
-          <w:szCs w:val="24"/>
-        </w:rPr>
-        <w:t>'-</w:t>
-      </w:r>
-      <w:proofErr w:type="gramEnd"/>
-      <w:r>
-        <w:rPr>
-          <w:rFonts w:ascii="Times New Roman" w:hAnsi="Times New Roman" w:cs="Times New Roman"/>
-          <w:sz w:val="24"/>
-          <w:szCs w:val="24"/>
-        </w:rPr>
-        <w:t>' или иметь внутри макрос отключения '{-}'.</w:t>
+        <w:t>' или иметь внутри макрос отключения '{</w:t>
+      </w:r>
+      <w:r>
+        <w:rPr>
+          <w:rFonts w:ascii="Times New Roman" w:hAnsi="Times New Roman" w:cs="Times New Roman"/>
+          <w:sz w:val="24"/>
+          <w:szCs w:val="24"/>
+        </w:rPr>
+        <w:t>-</w:t>
+      </w:r>
+      <w:r>
+        <w:rPr>
+          <w:rFonts w:ascii="Times New Roman" w:hAnsi="Times New Roman" w:cs="Times New Roman"/>
+          <w:sz w:val="24"/>
+          <w:szCs w:val="24"/>
+        </w:rPr>
+        <w:t>}'.</w:t>
       </w:r>
     </w:p>
     <w:p>
@@ -19750,15 +21714,39 @@
           <w:sz w:val="24"/>
           <w:szCs w:val="24"/>
         </w:rPr>
-        <w:t>-Пора вставать!</w:t>
-      </w:r>
-      <w:r>
-        <w:rPr>
-          <w:rFonts w:ascii="Times New Roman" w:hAnsi="Times New Roman" w:cs="Times New Roman"/>
-          <w:sz w:val="24"/>
-          <w:szCs w:val="24"/>
-        </w:rPr>
-        <w:t>» - к</w:t>
+        <w:t>-</w:t>
+      </w:r>
+      <w:r>
+        <w:rPr>
+          <w:rFonts w:ascii="Times New Roman" w:hAnsi="Times New Roman" w:cs="Times New Roman"/>
+          <w:sz w:val="24"/>
+          <w:szCs w:val="24"/>
+        </w:rPr>
+        <w:t>Пора вставать!</w:t>
+      </w:r>
+      <w:r>
+        <w:rPr>
+          <w:rFonts w:ascii="Times New Roman" w:hAnsi="Times New Roman" w:cs="Times New Roman"/>
+          <w:sz w:val="24"/>
+          <w:szCs w:val="24"/>
+        </w:rPr>
+        <w:t xml:space="preserve">» </w:t>
+      </w:r>
+      <w:r>
+        <w:rPr>
+          <w:rFonts w:ascii="Times New Roman" w:hAnsi="Times New Roman" w:cs="Times New Roman"/>
+          <w:sz w:val="24"/>
+          <w:szCs w:val="24"/>
+        </w:rPr>
+        <w:t>–</w:t>
+      </w:r>
+      <w:r>
+        <w:rPr>
+          <w:rFonts w:ascii="Times New Roman" w:hAnsi="Times New Roman" w:cs="Times New Roman"/>
+          <w:sz w:val="24"/>
+          <w:szCs w:val="24"/>
+        </w:rPr>
+        <w:t xml:space="preserve"> к</w:t>
       </w:r>
       <w:r>
         <w:rPr>
@@ -19869,31 +21857,79 @@
           <w:sz w:val="24"/>
           <w:szCs w:val="24"/>
         </w:rPr>
-        <w:t>«-С Новым годом!») - з</w:t>
-      </w:r>
-      <w:r>
-        <w:rPr>
-          <w:rFonts w:ascii="Times New Roman" w:hAnsi="Times New Roman" w:cs="Times New Roman"/>
-          <w:sz w:val="24"/>
-          <w:szCs w:val="24"/>
-        </w:rPr>
-        <w:t>а минуту до наступления каждого Нового года начнет отображаться бегущ</w:t>
-      </w:r>
-      <w:r>
-        <w:rPr>
-          <w:rFonts w:ascii="Times New Roman" w:hAnsi="Times New Roman" w:cs="Times New Roman"/>
-          <w:sz w:val="24"/>
-          <w:szCs w:val="24"/>
-        </w:rPr>
-        <w:t>ая строка с обратным отсчетом, после чего с</w:t>
-      </w:r>
-      <w:r>
-        <w:rPr>
-          <w:rFonts w:ascii="Times New Roman" w:hAnsi="Times New Roman" w:cs="Times New Roman"/>
-          <w:sz w:val="24"/>
-          <w:szCs w:val="24"/>
-        </w:rPr>
-        <w:t xml:space="preserve"> наступлением Нового года, пока бьют куранты</w:t>
+        <w:t>«</w:t>
+      </w:r>
+      <w:r>
+        <w:rPr>
+          <w:rFonts w:ascii="Times New Roman" w:hAnsi="Times New Roman" w:cs="Times New Roman"/>
+          <w:sz w:val="24"/>
+          <w:szCs w:val="24"/>
+        </w:rPr>
+        <w:t>-</w:t>
+      </w:r>
+      <w:r>
+        <w:rPr>
+          <w:rFonts w:ascii="Times New Roman" w:hAnsi="Times New Roman" w:cs="Times New Roman"/>
+          <w:sz w:val="24"/>
+          <w:szCs w:val="24"/>
+        </w:rPr>
+        <w:t xml:space="preserve">С Новым годом!») </w:t>
+      </w:r>
+      <w:r>
+        <w:rPr>
+          <w:rFonts w:ascii="Times New Roman" w:hAnsi="Times New Roman" w:cs="Times New Roman"/>
+          <w:sz w:val="24"/>
+          <w:szCs w:val="24"/>
+        </w:rPr>
+        <w:t>–</w:t>
+      </w:r>
+      <w:r>
+        <w:rPr>
+          <w:rFonts w:ascii="Times New Roman" w:hAnsi="Times New Roman" w:cs="Times New Roman"/>
+          <w:sz w:val="24"/>
+          <w:szCs w:val="24"/>
+        </w:rPr>
+        <w:t xml:space="preserve"> з</w:t>
+      </w:r>
+      <w:r>
+        <w:rPr>
+          <w:rFonts w:ascii="Times New Roman" w:hAnsi="Times New Roman" w:cs="Times New Roman"/>
+          <w:sz w:val="24"/>
+          <w:szCs w:val="24"/>
+        </w:rPr>
+        <w:t xml:space="preserve">а минуту до наступления </w:t>
+      </w:r>
+      <w:r>
+        <w:rPr>
+          <w:rFonts w:ascii="Times New Roman" w:hAnsi="Times New Roman" w:cs="Times New Roman"/>
+          <w:sz w:val="24"/>
+          <w:szCs w:val="24"/>
+        </w:rPr>
+        <w:t>Нового года начнет отображаться бегущ</w:t>
+      </w:r>
+      <w:r>
+        <w:rPr>
+          <w:rFonts w:ascii="Times New Roman" w:hAnsi="Times New Roman" w:cs="Times New Roman"/>
+          <w:sz w:val="24"/>
+          <w:szCs w:val="24"/>
+        </w:rPr>
+        <w:t>ая строка</w:t>
+      </w:r>
+      <w:r>
+        <w:rPr>
+          <w:rFonts w:ascii="Times New Roman" w:hAnsi="Times New Roman" w:cs="Times New Roman"/>
+          <w:sz w:val="24"/>
+          <w:szCs w:val="24"/>
+        </w:rPr>
+        <w:t xml:space="preserve"> с обратным отсчетом, после чего</w:t>
+      </w:r>
+      <w:r>
+        <w:rPr>
+          <w:rFonts w:ascii="Times New Roman" w:hAnsi="Times New Roman" w:cs="Times New Roman"/>
+          <w:sz w:val="24"/>
+          <w:szCs w:val="24"/>
+        </w:rPr>
+        <w:t>, пока бьют куранты</w:t>
       </w:r>
       <w:r>
         <w:rPr>
@@ -19909,15 +21945,39 @@
           <w:sz w:val="24"/>
           <w:szCs w:val="24"/>
         </w:rPr>
-        <w:t xml:space="preserve"> 1 мину</w:t>
-      </w:r>
-      <w:r>
-        <w:rPr>
-          <w:rFonts w:ascii="Times New Roman" w:hAnsi="Times New Roman" w:cs="Times New Roman"/>
-          <w:sz w:val="24"/>
-          <w:szCs w:val="24"/>
-        </w:rPr>
-        <w:t>ту показывается бегущая строка «</w:t>
+        <w:t xml:space="preserve"> </w:t>
+      </w:r>
+      <w:r>
+        <w:rPr>
+          <w:rFonts w:ascii="Times New Roman" w:hAnsi="Times New Roman" w:cs="Times New Roman"/>
+          <w:sz w:val="24"/>
+          <w:szCs w:val="24"/>
+        </w:rPr>
+        <w:t xml:space="preserve">в течение </w:t>
+      </w:r>
+      <w:r>
+        <w:rPr>
+          <w:rFonts w:ascii="Times New Roman" w:hAnsi="Times New Roman" w:cs="Times New Roman"/>
+          <w:sz w:val="24"/>
+          <w:szCs w:val="24"/>
+        </w:rPr>
+        <w:t>1 мину</w:t>
+      </w:r>
+      <w:r>
+        <w:rPr>
+          <w:rFonts w:ascii="Times New Roman" w:hAnsi="Times New Roman" w:cs="Times New Roman"/>
+          <w:sz w:val="24"/>
+          <w:szCs w:val="24"/>
+        </w:rPr>
+        <w:t>ты</w:t>
+      </w:r>
+      <w:r>
+        <w:rPr>
+          <w:rFonts w:ascii="Times New Roman" w:hAnsi="Times New Roman" w:cs="Times New Roman"/>
+          <w:sz w:val="24"/>
+          <w:szCs w:val="24"/>
+        </w:rPr>
+        <w:t xml:space="preserve"> показывается бегущая строка «</w:t>
       </w:r>
       <w:r>
         <w:rPr>
@@ -19933,9 +21993,191 @@
           <w:sz w:val="24"/>
           <w:szCs w:val="24"/>
         </w:rPr>
+        <w:t>»;</w:t>
+      </w:r>
+      <w:proofErr w:type="gramEnd"/>
+    </w:p>
+    <w:p>
+      <w:pPr>
+        <w:pStyle w:val="a4"/>
+        <w:spacing w:after="0" w:line="240" w:lineRule="auto"/>
+        <w:ind w:left="0"/>
+        <w:jc w:val="both"/>
+        <w:rPr>
+          <w:rFonts w:ascii="Times New Roman" w:hAnsi="Times New Roman" w:cs="Times New Roman"/>
+          <w:sz w:val="24"/>
+          <w:szCs w:val="24"/>
+        </w:rPr>
+      </w:pPr>
+      <w:r>
+        <w:rPr>
+          <w:rFonts w:ascii="Times New Roman" w:hAnsi="Times New Roman" w:cs="Times New Roman"/>
+          <w:sz w:val="24"/>
+          <w:szCs w:val="24"/>
+        </w:rPr>
+        <w:t>С</w:t>
+      </w:r>
+      <w:r>
+        <w:rPr>
+          <w:rFonts w:ascii="Times New Roman" w:hAnsi="Times New Roman" w:cs="Times New Roman"/>
+          <w:sz w:val="24"/>
+          <w:szCs w:val="24"/>
+        </w:rPr>
+        <w:t>трока</w:t>
+      </w:r>
+      <w:r>
+        <w:rPr>
+          <w:rFonts w:ascii="Times New Roman" w:hAnsi="Times New Roman" w:cs="Times New Roman"/>
+          <w:sz w:val="24"/>
+          <w:szCs w:val="24"/>
+        </w:rPr>
+        <w:t xml:space="preserve"> 7</w:t>
+      </w:r>
+      <w:r>
+        <w:rPr>
+          <w:rFonts w:ascii="Times New Roman" w:hAnsi="Times New Roman" w:cs="Times New Roman"/>
+          <w:sz w:val="24"/>
+          <w:szCs w:val="24"/>
+        </w:rPr>
+        <w:t xml:space="preserve">: </w:t>
+      </w:r>
+      <w:r>
+        <w:rPr>
+          <w:rFonts w:ascii="Times New Roman" w:hAnsi="Times New Roman" w:cs="Times New Roman"/>
+          <w:sz w:val="24"/>
+          <w:szCs w:val="24"/>
+        </w:rPr>
+        <w:t>«</w:t>
+      </w:r>
+      <w:r>
+        <w:rPr>
+          <w:rFonts w:ascii="Times New Roman" w:hAnsi="Times New Roman" w:cs="Times New Roman"/>
+          <w:sz w:val="24"/>
+          <w:szCs w:val="24"/>
+        </w:rPr>
+        <w:t>{P31.12.**** 23:55#8#0#60}</w:t>
+      </w:r>
+      <w:r>
+        <w:rPr>
+          <w:rFonts w:ascii="Times New Roman" w:hAnsi="Times New Roman" w:cs="Times New Roman"/>
+          <w:sz w:val="24"/>
+          <w:szCs w:val="24"/>
+        </w:rPr>
+        <w:t>»</w:t>
+      </w:r>
+    </w:p>
+    <w:p>
+      <w:pPr>
+        <w:pStyle w:val="a4"/>
+        <w:spacing w:after="0" w:line="240" w:lineRule="auto"/>
+        <w:ind w:left="0"/>
+        <w:jc w:val="both"/>
+        <w:rPr>
+          <w:rFonts w:ascii="Times New Roman" w:hAnsi="Times New Roman" w:cs="Times New Roman"/>
+          <w:sz w:val="24"/>
+          <w:szCs w:val="24"/>
+        </w:rPr>
+      </w:pPr>
+      <w:r>
+        <w:rPr>
+          <w:rFonts w:ascii="Times New Roman" w:hAnsi="Times New Roman" w:cs="Times New Roman"/>
+          <w:sz w:val="24"/>
+          <w:szCs w:val="24"/>
+        </w:rPr>
+        <w:t>С</w:t>
+      </w:r>
+      <w:r>
+        <w:rPr>
+          <w:rFonts w:ascii="Times New Roman" w:hAnsi="Times New Roman" w:cs="Times New Roman"/>
+          <w:sz w:val="24"/>
+          <w:szCs w:val="24"/>
+        </w:rPr>
+        <w:t>трока</w:t>
+      </w:r>
+      <w:r>
+        <w:rPr>
+          <w:rFonts w:ascii="Times New Roman" w:hAnsi="Times New Roman" w:cs="Times New Roman"/>
+          <w:sz w:val="24"/>
+          <w:szCs w:val="24"/>
+        </w:rPr>
+        <w:t xml:space="preserve"> 8</w:t>
+      </w:r>
+      <w:r>
+        <w:rPr>
+          <w:rFonts w:ascii="Times New Roman" w:hAnsi="Times New Roman" w:cs="Times New Roman"/>
+          <w:sz w:val="24"/>
+          <w:szCs w:val="24"/>
+        </w:rPr>
+        <w:t xml:space="preserve">: </w:t>
+      </w:r>
+      <w:r>
+        <w:rPr>
+          <w:rFonts w:ascii="Times New Roman" w:hAnsi="Times New Roman" w:cs="Times New Roman"/>
+          <w:sz w:val="24"/>
+          <w:szCs w:val="24"/>
+        </w:rPr>
+        <w:t>«</w:t>
+      </w:r>
+      <w:r>
+        <w:rPr>
+          <w:rFonts w:ascii="Times New Roman" w:hAnsi="Times New Roman" w:cs="Times New Roman"/>
+          <w:sz w:val="24"/>
+          <w:szCs w:val="24"/>
+        </w:rPr>
+        <w:t>-</w:t>
+      </w:r>
+      <w:r>
+        <w:rPr>
+          <w:rFonts w:ascii="Times New Roman" w:hAnsi="Times New Roman" w:cs="Times New Roman"/>
+          <w:sz w:val="24"/>
+          <w:szCs w:val="24"/>
+        </w:rPr>
+        <w:t>На часах у нас двенадцать без пяти, Новый год уже, наверное, в пути...</w:t>
+      </w:r>
+      <w:r>
+        <w:rPr>
+          <w:rFonts w:ascii="Times New Roman" w:hAnsi="Times New Roman" w:cs="Times New Roman"/>
+          <w:sz w:val="24"/>
+          <w:szCs w:val="24"/>
+        </w:rPr>
+        <w:t xml:space="preserve">» – каждый год 31 декабря в </w:t>
+      </w:r>
+      <w:proofErr w:type="spellStart"/>
+      <w:proofErr w:type="gramStart"/>
+      <w:r>
+        <w:rPr>
+          <w:rFonts w:ascii="Times New Roman" w:hAnsi="Times New Roman" w:cs="Times New Roman"/>
+          <w:sz w:val="24"/>
+          <w:szCs w:val="24"/>
+        </w:rPr>
+        <w:t>в</w:t>
+      </w:r>
+      <w:proofErr w:type="spellEnd"/>
+      <w:proofErr w:type="gramEnd"/>
+      <w:r>
+        <w:rPr>
+          <w:rFonts w:ascii="Times New Roman" w:hAnsi="Times New Roman" w:cs="Times New Roman"/>
+          <w:sz w:val="24"/>
+          <w:szCs w:val="24"/>
+        </w:rPr>
+        <w:t xml:space="preserve"> 23:54 отрабатывает строка 7, но поскольку таймер отсчета задан как равный нулю, в 23:55  сразу же запускается строка «</w:t>
+      </w:r>
+      <w:r>
+        <w:rPr>
+          <w:rFonts w:ascii="Times New Roman" w:hAnsi="Times New Roman" w:cs="Times New Roman"/>
+          <w:sz w:val="24"/>
+          <w:szCs w:val="24"/>
+        </w:rPr>
+        <w:t>На часах у нас двенадцать без пяти, Новый год уже, наверное, в пути...</w:t>
+      </w:r>
+      <w:r>
+        <w:rPr>
+          <w:rFonts w:ascii="Times New Roman" w:hAnsi="Times New Roman" w:cs="Times New Roman"/>
+          <w:sz w:val="24"/>
+          <w:szCs w:val="24"/>
+        </w:rPr>
         <w:t>»);</w:t>
       </w:r>
-      <w:proofErr w:type="gramEnd"/>
     </w:p>
     <w:p>
       <w:pPr>
@@ -20048,7 +22290,15 @@
           <w:sz w:val="24"/>
           <w:szCs w:val="24"/>
         </w:rPr>
-        <w:t>период отображения строки, где</w:t>
+        <w:t>вывод строки по расписанию</w:t>
+      </w:r>
+      <w:r>
+        <w:rPr>
+          <w:rFonts w:ascii="Times New Roman" w:hAnsi="Times New Roman" w:cs="Times New Roman"/>
+          <w:sz w:val="24"/>
+          <w:szCs w:val="24"/>
+        </w:rPr>
+        <w:t>, где</w:t>
       </w:r>
     </w:p>
     <w:p>
@@ -20085,7 +22335,23 @@
           <w:sz w:val="24"/>
           <w:szCs w:val="24"/>
         </w:rPr>
-        <w:t>1 - дата начала периода в формате ДД.ММ.ГГГГ</w:t>
+        <w:t xml:space="preserve">1 </w:t>
+      </w:r>
+      <w:r>
+        <w:rPr>
+          <w:rFonts w:ascii="Times New Roman" w:hAnsi="Times New Roman" w:cs="Times New Roman"/>
+          <w:sz w:val="24"/>
+          <w:szCs w:val="24"/>
+        </w:rPr>
+        <w:t>–</w:t>
+      </w:r>
+      <w:r>
+        <w:rPr>
+          <w:rFonts w:ascii="Times New Roman" w:hAnsi="Times New Roman" w:cs="Times New Roman"/>
+          <w:sz w:val="24"/>
+          <w:szCs w:val="24"/>
+        </w:rPr>
+        <w:t xml:space="preserve"> дата начала периода в формате ДД.ММ.ГГГГ</w:t>
       </w:r>
     </w:p>
     <w:p>
@@ -20122,7 +22388,23 @@
           <w:sz w:val="24"/>
           <w:szCs w:val="24"/>
         </w:rPr>
-        <w:t>1 - время начала периода в формате ЧЧ:ММ:</w:t>
+        <w:t xml:space="preserve">1 </w:t>
+      </w:r>
+      <w:r>
+        <w:rPr>
+          <w:rFonts w:ascii="Times New Roman" w:hAnsi="Times New Roman" w:cs="Times New Roman"/>
+          <w:sz w:val="24"/>
+          <w:szCs w:val="24"/>
+        </w:rPr>
+        <w:t>–</w:t>
+      </w:r>
+      <w:r>
+        <w:rPr>
+          <w:rFonts w:ascii="Times New Roman" w:hAnsi="Times New Roman" w:cs="Times New Roman"/>
+          <w:sz w:val="24"/>
+          <w:szCs w:val="24"/>
+        </w:rPr>
+        <w:t xml:space="preserve"> время начала периода в формате ЧЧ:ММ:</w:t>
       </w:r>
       <w:r>
         <w:rPr>
@@ -20168,7 +22450,23 @@
           <w:sz w:val="24"/>
           <w:szCs w:val="24"/>
         </w:rPr>
-        <w:t>2 - дата окончания периода в формате ДД.ММ.ГГГГ</w:t>
+        <w:t xml:space="preserve">2 </w:t>
+      </w:r>
+      <w:r>
+        <w:rPr>
+          <w:rFonts w:ascii="Times New Roman" w:hAnsi="Times New Roman" w:cs="Times New Roman"/>
+          <w:sz w:val="24"/>
+          <w:szCs w:val="24"/>
+        </w:rPr>
+        <w:t>–</w:t>
+      </w:r>
+      <w:r>
+        <w:rPr>
+          <w:rFonts w:ascii="Times New Roman" w:hAnsi="Times New Roman" w:cs="Times New Roman"/>
+          <w:sz w:val="24"/>
+          <w:szCs w:val="24"/>
+        </w:rPr>
+        <w:t xml:space="preserve"> дата окончания периода в формате ДД.ММ.ГГГГ</w:t>
       </w:r>
     </w:p>
     <w:p>
@@ -20205,7 +22503,23 @@
           <w:sz w:val="24"/>
           <w:szCs w:val="24"/>
         </w:rPr>
-        <w:t>2 - время окончания периода в формате ЧЧ:ММ:</w:t>
+        <w:t xml:space="preserve">2 </w:t>
+      </w:r>
+      <w:r>
+        <w:rPr>
+          <w:rFonts w:ascii="Times New Roman" w:hAnsi="Times New Roman" w:cs="Times New Roman"/>
+          <w:sz w:val="24"/>
+          <w:szCs w:val="24"/>
+        </w:rPr>
+        <w:t>–</w:t>
+      </w:r>
+      <w:r>
+        <w:rPr>
+          <w:rFonts w:ascii="Times New Roman" w:hAnsi="Times New Roman" w:cs="Times New Roman"/>
+          <w:sz w:val="24"/>
+          <w:szCs w:val="24"/>
+        </w:rPr>
+        <w:t xml:space="preserve"> время окончания периода в формате ЧЧ:ММ:</w:t>
       </w:r>
       <w:r>
         <w:rPr>
@@ -20294,7 +22608,25 @@
           <w:szCs w:val="24"/>
           <w:lang w:val="en-US"/>
         </w:rPr>
-        <w:t>**.01.2020 - "</w:t>
+        <w:t xml:space="preserve">**.01.2020 </w:t>
+      </w:r>
+      <w:r>
+        <w:rPr>
+          <w:rFonts w:ascii="Times New Roman" w:hAnsi="Times New Roman" w:cs="Times New Roman"/>
+          <w:sz w:val="24"/>
+          <w:szCs w:val="24"/>
+          <w:lang w:val="en-US"/>
+        </w:rPr>
+        <w:t>–</w:t>
+      </w:r>
+      <w:r>
+        <w:rPr>
+          <w:rFonts w:ascii="Times New Roman" w:hAnsi="Times New Roman" w:cs="Times New Roman"/>
+          <w:sz w:val="24"/>
+          <w:szCs w:val="24"/>
+          <w:lang w:val="en-US"/>
+        </w:rPr>
+        <w:t xml:space="preserve"> "</w:t>
       </w:r>
       <w:proofErr w:type="spellStart"/>
       <w:r>
@@ -20384,7 +22716,25 @@
           <w:szCs w:val="24"/>
           <w:lang w:val="en-US"/>
         </w:rPr>
-        <w:t>**.01.**** - "</w:t>
+        <w:t xml:space="preserve">**.01.**** </w:t>
+      </w:r>
+      <w:r>
+        <w:rPr>
+          <w:rFonts w:ascii="Times New Roman" w:hAnsi="Times New Roman" w:cs="Times New Roman"/>
+          <w:sz w:val="24"/>
+          <w:szCs w:val="24"/>
+          <w:lang w:val="en-US"/>
+        </w:rPr>
+        <w:t>–</w:t>
+      </w:r>
+      <w:r>
+        <w:rPr>
+          <w:rFonts w:ascii="Times New Roman" w:hAnsi="Times New Roman" w:cs="Times New Roman"/>
+          <w:sz w:val="24"/>
+          <w:szCs w:val="24"/>
+          <w:lang w:val="en-US"/>
+        </w:rPr>
+        <w:t xml:space="preserve"> "</w:t>
       </w:r>
       <w:proofErr w:type="spellStart"/>
       <w:r>
@@ -20492,7 +22842,55 @@
           <w:sz w:val="24"/>
           <w:szCs w:val="24"/>
         </w:rPr>
-        <w:t>01.**.2020 - "каждое 1-е число месяца 2020-го года"</w:t>
+        <w:t xml:space="preserve">01.**.2020 </w:t>
+      </w:r>
+      <w:r>
+        <w:rPr>
+          <w:rFonts w:ascii="Times New Roman" w:hAnsi="Times New Roman" w:cs="Times New Roman"/>
+          <w:sz w:val="24"/>
+          <w:szCs w:val="24"/>
+        </w:rPr>
+        <w:t>–</w:t>
+      </w:r>
+      <w:r>
+        <w:rPr>
+          <w:rFonts w:ascii="Times New Roman" w:hAnsi="Times New Roman" w:cs="Times New Roman"/>
+          <w:sz w:val="24"/>
+          <w:szCs w:val="24"/>
+        </w:rPr>
+        <w:t xml:space="preserve"> "каждое 1</w:t>
+      </w:r>
+      <w:r>
+        <w:rPr>
+          <w:rFonts w:ascii="Times New Roman" w:hAnsi="Times New Roman" w:cs="Times New Roman"/>
+          <w:sz w:val="24"/>
+          <w:szCs w:val="24"/>
+        </w:rPr>
+        <w:t xml:space="preserve"> ч</w:t>
+      </w:r>
+      <w:r>
+        <w:rPr>
+          <w:rFonts w:ascii="Times New Roman" w:hAnsi="Times New Roman" w:cs="Times New Roman"/>
+          <w:sz w:val="24"/>
+          <w:szCs w:val="24"/>
+        </w:rPr>
+        <w:t>исло месяца 2020</w:t>
+      </w:r>
+      <w:r>
+        <w:rPr>
+          <w:rFonts w:ascii="Times New Roman" w:hAnsi="Times New Roman" w:cs="Times New Roman"/>
+          <w:sz w:val="24"/>
+          <w:szCs w:val="24"/>
+        </w:rPr>
+        <w:t>–</w:t>
+      </w:r>
+      <w:r>
+        <w:rPr>
+          <w:rFonts w:ascii="Times New Roman" w:hAnsi="Times New Roman" w:cs="Times New Roman"/>
+          <w:sz w:val="24"/>
+          <w:szCs w:val="24"/>
+        </w:rPr>
+        <w:t>го года"</w:t>
       </w:r>
     </w:p>
     <w:p>
@@ -20522,7 +22920,25 @@
           <w:szCs w:val="24"/>
           <w:lang w:val="en-US"/>
         </w:rPr>
-        <w:t>01.09.**** - "</w:t>
+        <w:t xml:space="preserve">01.09.**** </w:t>
+      </w:r>
+      <w:r>
+        <w:rPr>
+          <w:rFonts w:ascii="Times New Roman" w:hAnsi="Times New Roman" w:cs="Times New Roman"/>
+          <w:sz w:val="24"/>
+          <w:szCs w:val="24"/>
+          <w:lang w:val="en-US"/>
+        </w:rPr>
+        <w:t>–</w:t>
+      </w:r>
+      <w:r>
+        <w:rPr>
+          <w:rFonts w:ascii="Times New Roman" w:hAnsi="Times New Roman" w:cs="Times New Roman"/>
+          <w:sz w:val="24"/>
+          <w:szCs w:val="24"/>
+          <w:lang w:val="en-US"/>
+        </w:rPr>
+        <w:t xml:space="preserve"> "</w:t>
       </w:r>
       <w:proofErr w:type="spellStart"/>
       <w:r>
@@ -20542,7 +22958,7 @@
           <w:szCs w:val="24"/>
           <w:lang w:val="en-US"/>
         </w:rPr>
-        <w:t xml:space="preserve"> 1-е </w:t>
+        <w:t xml:space="preserve"> 1 </w:t>
       </w:r>
       <w:proofErr w:type="spellStart"/>
       <w:r>
@@ -20592,7 +23008,25 @@
           <w:szCs w:val="24"/>
           <w:lang w:val="en-US"/>
         </w:rPr>
-        <w:t>**.**.2020 - "</w:t>
+        <w:t xml:space="preserve">**.**.2020 </w:t>
+      </w:r>
+      <w:r>
+        <w:rPr>
+          <w:rFonts w:ascii="Times New Roman" w:hAnsi="Times New Roman" w:cs="Times New Roman"/>
+          <w:sz w:val="24"/>
+          <w:szCs w:val="24"/>
+          <w:lang w:val="en-US"/>
+        </w:rPr>
+        <w:t>–</w:t>
+      </w:r>
+      <w:r>
+        <w:rPr>
+          <w:rFonts w:ascii="Times New Roman" w:hAnsi="Times New Roman" w:cs="Times New Roman"/>
+          <w:sz w:val="24"/>
+          <w:szCs w:val="24"/>
+          <w:lang w:val="en-US"/>
+        </w:rPr>
+        <w:t xml:space="preserve"> "</w:t>
       </w:r>
       <w:proofErr w:type="spellStart"/>
       <w:r>
@@ -20612,7 +23046,36 @@
           <w:szCs w:val="24"/>
           <w:lang w:val="en-US"/>
         </w:rPr>
-        <w:t xml:space="preserve"> 2020-год, </w:t>
+        <w:t xml:space="preserve"> 2020</w:t>
+      </w:r>
+      <w:r>
+        <w:rPr>
+          <w:rFonts w:ascii="Times New Roman" w:hAnsi="Times New Roman" w:cs="Times New Roman"/>
+          <w:sz w:val="24"/>
+          <w:szCs w:val="24"/>
+          <w:lang w:val="en-US"/>
+        </w:rPr>
+        <w:t>–</w:t>
+      </w:r>
+      <w:proofErr w:type="spellStart"/>
+      <w:r>
+        <w:rPr>
+          <w:rFonts w:ascii="Times New Roman" w:hAnsi="Times New Roman" w:cs="Times New Roman"/>
+          <w:sz w:val="24"/>
+          <w:szCs w:val="24"/>
+          <w:lang w:val="en-US"/>
+        </w:rPr>
+        <w:t>год</w:t>
+      </w:r>
+      <w:proofErr w:type="spellEnd"/>
+      <w:r>
+        <w:rPr>
+          <w:rFonts w:ascii="Times New Roman" w:hAnsi="Times New Roman" w:cs="Times New Roman"/>
+          <w:sz w:val="24"/>
+          <w:szCs w:val="24"/>
+          <w:lang w:val="en-US"/>
+        </w:rPr>
+        <w:t xml:space="preserve">, </w:t>
       </w:r>
       <w:proofErr w:type="spellStart"/>
       <w:r>
@@ -20677,7 +23140,39 @@
           <w:sz w:val="24"/>
           <w:szCs w:val="24"/>
         </w:rPr>
-        <w:t>если указана только дата начала периода - датой окончания будет считаться конец указанного дня - та же дата, время 23:59:59</w:t>
+        <w:t xml:space="preserve">если указана только дата начала периода </w:t>
+      </w:r>
+      <w:r>
+        <w:rPr>
+          <w:rFonts w:ascii="Times New Roman" w:hAnsi="Times New Roman" w:cs="Times New Roman"/>
+          <w:sz w:val="24"/>
+          <w:szCs w:val="24"/>
+        </w:rPr>
+        <w:t>–</w:t>
+      </w:r>
+      <w:r>
+        <w:rPr>
+          <w:rFonts w:ascii="Times New Roman" w:hAnsi="Times New Roman" w:cs="Times New Roman"/>
+          <w:sz w:val="24"/>
+          <w:szCs w:val="24"/>
+        </w:rPr>
+        <w:t xml:space="preserve"> датой окончания будет считаться конец указанного дня </w:t>
+      </w:r>
+      <w:r>
+        <w:rPr>
+          <w:rFonts w:ascii="Times New Roman" w:hAnsi="Times New Roman" w:cs="Times New Roman"/>
+          <w:sz w:val="24"/>
+          <w:szCs w:val="24"/>
+        </w:rPr>
+        <w:t>–</w:t>
+      </w:r>
+      <w:r>
+        <w:rPr>
+          <w:rFonts w:ascii="Times New Roman" w:hAnsi="Times New Roman" w:cs="Times New Roman"/>
+          <w:sz w:val="24"/>
+          <w:szCs w:val="24"/>
+        </w:rPr>
+        <w:t xml:space="preserve"> та же дата, время 23:59:59</w:t>
       </w:r>
       <w:r>
         <w:rPr>
@@ -20710,7 +23205,39 @@
           <w:sz w:val="24"/>
           <w:szCs w:val="24"/>
         </w:rPr>
-        <w:t>если указана только дата окончания периода - датой начала будет считаться начала указанного дня - та же дата, время 00:00:00</w:t>
+        <w:t xml:space="preserve">если указана только дата окончания периода </w:t>
+      </w:r>
+      <w:r>
+        <w:rPr>
+          <w:rFonts w:ascii="Times New Roman" w:hAnsi="Times New Roman" w:cs="Times New Roman"/>
+          <w:sz w:val="24"/>
+          <w:szCs w:val="24"/>
+        </w:rPr>
+        <w:t>–</w:t>
+      </w:r>
+      <w:r>
+        <w:rPr>
+          <w:rFonts w:ascii="Times New Roman" w:hAnsi="Times New Roman" w:cs="Times New Roman"/>
+          <w:sz w:val="24"/>
+          <w:szCs w:val="24"/>
+        </w:rPr>
+        <w:t xml:space="preserve"> датой начала будет считаться начала указанного дня </w:t>
+      </w:r>
+      <w:r>
+        <w:rPr>
+          <w:rFonts w:ascii="Times New Roman" w:hAnsi="Times New Roman" w:cs="Times New Roman"/>
+          <w:sz w:val="24"/>
+          <w:szCs w:val="24"/>
+        </w:rPr>
+        <w:t>–</w:t>
+      </w:r>
+      <w:r>
+        <w:rPr>
+          <w:rFonts w:ascii="Times New Roman" w:hAnsi="Times New Roman" w:cs="Times New Roman"/>
+          <w:sz w:val="24"/>
+          <w:szCs w:val="24"/>
+        </w:rPr>
+        <w:t xml:space="preserve"> та же дата, время 00:00:00</w:t>
       </w:r>
       <w:r>
         <w:rPr>
@@ -20743,7 +23270,23 @@
           <w:sz w:val="24"/>
           <w:szCs w:val="24"/>
         </w:rPr>
-        <w:t>если время начала периода не указано - означает 00:00:00</w:t>
+        <w:t xml:space="preserve">если время начала периода не указано </w:t>
+      </w:r>
+      <w:r>
+        <w:rPr>
+          <w:rFonts w:ascii="Times New Roman" w:hAnsi="Times New Roman" w:cs="Times New Roman"/>
+          <w:sz w:val="24"/>
+          <w:szCs w:val="24"/>
+        </w:rPr>
+        <w:t>–</w:t>
+      </w:r>
+      <w:r>
+        <w:rPr>
+          <w:rFonts w:ascii="Times New Roman" w:hAnsi="Times New Roman" w:cs="Times New Roman"/>
+          <w:sz w:val="24"/>
+          <w:szCs w:val="24"/>
+        </w:rPr>
+        <w:t xml:space="preserve"> означает 00:00:00</w:t>
       </w:r>
     </w:p>
     <w:p>
@@ -20768,7 +23311,24 @@
           <w:sz w:val="24"/>
           <w:szCs w:val="24"/>
         </w:rPr>
-        <w:t>если время окончания периода не указано - означает 23:59:59</w:t>
+        <w:lastRenderedPageBreak/>
+        <w:t xml:space="preserve">если время окончания периода не указано </w:t>
+      </w:r>
+      <w:r>
+        <w:rPr>
+          <w:rFonts w:ascii="Times New Roman" w:hAnsi="Times New Roman" w:cs="Times New Roman"/>
+          <w:sz w:val="24"/>
+          <w:szCs w:val="24"/>
+        </w:rPr>
+        <w:t>–</w:t>
+      </w:r>
+      <w:r>
+        <w:rPr>
+          <w:rFonts w:ascii="Times New Roman" w:hAnsi="Times New Roman" w:cs="Times New Roman"/>
+          <w:sz w:val="24"/>
+          <w:szCs w:val="24"/>
+        </w:rPr>
+        <w:t xml:space="preserve"> означает 23:59:59</w:t>
       </w:r>
       <w:r>
         <w:rPr>
@@ -20801,36 +23361,571 @@
           <w:sz w:val="24"/>
           <w:szCs w:val="24"/>
         </w:rPr>
-        <w:t>допускается указывать несколько макро</w:t>
-      </w:r>
+        <w:t xml:space="preserve">допускается указывать несколько </w:t>
+      </w:r>
+      <w:r>
+        <w:rPr>
+          <w:rFonts w:ascii="Times New Roman" w:hAnsi="Times New Roman" w:cs="Times New Roman"/>
+          <w:sz w:val="24"/>
+          <w:szCs w:val="24"/>
+        </w:rPr>
+        <w:t>макросов</w:t>
+      </w:r>
+      <w:r>
+        <w:rPr>
+          <w:rFonts w:ascii="Times New Roman" w:hAnsi="Times New Roman" w:cs="Times New Roman"/>
+          <w:sz w:val="24"/>
+          <w:szCs w:val="24"/>
+        </w:rPr>
+        <w:t xml:space="preserve"> {</w:t>
+      </w:r>
+      <w:r>
+        <w:rPr>
+          <w:rFonts w:ascii="Times New Roman" w:hAnsi="Times New Roman" w:cs="Times New Roman"/>
+          <w:sz w:val="24"/>
+          <w:szCs w:val="24"/>
+          <w:lang w:val="en-US"/>
+        </w:rPr>
+        <w:t>S</w:t>
+      </w:r>
+      <w:r>
+        <w:rPr>
+          <w:rFonts w:ascii="Times New Roman" w:hAnsi="Times New Roman" w:cs="Times New Roman"/>
+          <w:sz w:val="24"/>
+          <w:szCs w:val="24"/>
+        </w:rPr>
+        <w:t>} в строке для определения нескольких разрешенных диапазонов</w:t>
+      </w:r>
+    </w:p>
+    <w:p>
+      <w:pPr>
+        <w:pStyle w:val="a4"/>
+        <w:tabs>
+          <w:tab w:val="left" w:pos="284"/>
+        </w:tabs>
+        <w:spacing w:after="0" w:line="240" w:lineRule="auto"/>
+        <w:ind w:left="0"/>
+        <w:jc w:val="both"/>
+        <w:rPr>
+          <w:rFonts w:ascii="Times New Roman" w:hAnsi="Times New Roman" w:cs="Times New Roman"/>
+          <w:sz w:val="24"/>
+          <w:szCs w:val="24"/>
+        </w:rPr>
+      </w:pPr>
       <w:proofErr w:type="gramStart"/>
       <w:r>
         <w:rPr>
           <w:rFonts w:ascii="Times New Roman" w:hAnsi="Times New Roman" w:cs="Times New Roman"/>
           <w:sz w:val="24"/>
           <w:szCs w:val="24"/>
+        </w:rPr>
+        <w:t>(например, строка «</w:t>
+      </w:r>
+      <w:r>
+        <w:rPr>
+          <w:rFonts w:ascii="Times New Roman" w:hAnsi="Times New Roman" w:cs="Times New Roman"/>
+          <w:sz w:val="24"/>
+          <w:szCs w:val="24"/>
+        </w:rPr>
+        <w:t>С Рождеством!</w:t>
+      </w:r>
+      <w:proofErr w:type="gramEnd"/>
+      <w:r>
+        <w:rPr>
+          <w:rFonts w:ascii="Times New Roman" w:hAnsi="Times New Roman" w:cs="Times New Roman"/>
+          <w:sz w:val="24"/>
+          <w:szCs w:val="24"/>
+        </w:rPr>
+        <w:t>{</w:t>
+      </w:r>
+      <w:r>
+        <w:rPr>
+          <w:rFonts w:ascii="Times New Roman" w:hAnsi="Times New Roman" w:cs="Times New Roman"/>
+          <w:sz w:val="24"/>
+          <w:szCs w:val="24"/>
           <w:lang w:val="en-US"/>
         </w:rPr>
-        <w:t>c</w:t>
-      </w:r>
-      <w:proofErr w:type="spellStart"/>
+        <w:t>S</w:t>
+      </w:r>
+      <w:r>
+        <w:rPr>
+          <w:rFonts w:ascii="Times New Roman" w:hAnsi="Times New Roman" w:cs="Times New Roman"/>
+          <w:sz w:val="24"/>
+          <w:szCs w:val="24"/>
+        </w:rPr>
+        <w:t>07.01.2022</w:t>
+      </w:r>
+      <w:r>
+        <w:rPr>
+          <w:rFonts w:ascii="Times New Roman" w:hAnsi="Times New Roman" w:cs="Times New Roman"/>
+          <w:sz w:val="24"/>
+          <w:szCs w:val="24"/>
+        </w:rPr>
+        <w:t>}</w:t>
+      </w:r>
+      <w:r>
+        <w:rPr>
+          <w:rFonts w:ascii="Times New Roman" w:hAnsi="Times New Roman" w:cs="Times New Roman"/>
+          <w:sz w:val="24"/>
+          <w:szCs w:val="24"/>
+        </w:rPr>
+        <w:t>»</w:t>
+      </w:r>
+      <w:r>
+        <w:rPr>
+          <w:rFonts w:ascii="Times New Roman" w:hAnsi="Times New Roman" w:cs="Times New Roman"/>
+          <w:sz w:val="24"/>
+          <w:szCs w:val="24"/>
+        </w:rPr>
+        <w:t xml:space="preserve"> </w:t>
+      </w:r>
+      <w:r>
+        <w:rPr>
+          <w:rFonts w:ascii="Times New Roman" w:hAnsi="Times New Roman" w:cs="Times New Roman"/>
+          <w:sz w:val="24"/>
+          <w:szCs w:val="24"/>
+        </w:rPr>
+        <w:t>выводится один день 7 января 2022 года</w:t>
+      </w:r>
+      <w:r>
+        <w:rPr>
+          <w:rFonts w:ascii="Times New Roman" w:hAnsi="Times New Roman" w:cs="Times New Roman"/>
+          <w:sz w:val="24"/>
+          <w:szCs w:val="24"/>
+        </w:rPr>
+        <w:t xml:space="preserve"> с 0:00 до 23:59</w:t>
+      </w:r>
+      <w:r>
+        <w:rPr>
+          <w:rFonts w:ascii="Times New Roman" w:hAnsi="Times New Roman" w:cs="Times New Roman"/>
+          <w:sz w:val="24"/>
+          <w:szCs w:val="24"/>
+        </w:rPr>
+        <w:t>;</w:t>
+      </w:r>
+    </w:p>
+    <w:p>
+      <w:pPr>
+        <w:pStyle w:val="a4"/>
+        <w:tabs>
+          <w:tab w:val="left" w:pos="284"/>
+        </w:tabs>
+        <w:spacing w:after="0" w:line="240" w:lineRule="auto"/>
+        <w:ind w:left="0"/>
+        <w:jc w:val="both"/>
+        <w:rPr>
+          <w:rFonts w:ascii="Times New Roman" w:hAnsi="Times New Roman" w:cs="Times New Roman"/>
+          <w:sz w:val="24"/>
+          <w:szCs w:val="24"/>
+        </w:rPr>
+      </w:pPr>
+      <w:r>
+        <w:rPr>
+          <w:rFonts w:ascii="Times New Roman" w:hAnsi="Times New Roman" w:cs="Times New Roman"/>
+          <w:sz w:val="24"/>
+          <w:szCs w:val="24"/>
+        </w:rPr>
+        <w:t>«</w:t>
+      </w:r>
+      <w:r>
+        <w:rPr>
+          <w:rFonts w:ascii="Times New Roman" w:hAnsi="Times New Roman" w:cs="Times New Roman"/>
+          <w:sz w:val="24"/>
+          <w:szCs w:val="24"/>
+        </w:rPr>
+        <w:t>С днем Победы!{</w:t>
+      </w:r>
+      <w:r>
+        <w:rPr>
+          <w:rFonts w:ascii="Times New Roman" w:hAnsi="Times New Roman" w:cs="Times New Roman"/>
+          <w:sz w:val="24"/>
+          <w:szCs w:val="24"/>
+          <w:lang w:val="en-US"/>
+        </w:rPr>
+        <w:t>S</w:t>
+      </w:r>
+      <w:r>
+        <w:rPr>
+          <w:rFonts w:ascii="Times New Roman" w:hAnsi="Times New Roman" w:cs="Times New Roman"/>
+          <w:sz w:val="24"/>
+          <w:szCs w:val="24"/>
+        </w:rPr>
+        <w:t>09.</w:t>
+      </w:r>
+      <w:r>
+        <w:rPr>
+          <w:rFonts w:ascii="Times New Roman" w:hAnsi="Times New Roman" w:cs="Times New Roman"/>
+          <w:sz w:val="24"/>
+          <w:szCs w:val="24"/>
+        </w:rPr>
+        <w:t>05.**** 09:00#09.05.**** 21:00}»</w:t>
+      </w:r>
+      <w:r>
+        <w:rPr>
+          <w:rFonts w:ascii="Times New Roman" w:hAnsi="Times New Roman" w:cs="Times New Roman"/>
+          <w:sz w:val="24"/>
+          <w:szCs w:val="24"/>
+        </w:rPr>
+        <w:t xml:space="preserve"> </w:t>
+      </w:r>
+      <w:r>
+        <w:rPr>
+          <w:rFonts w:ascii="Times New Roman" w:hAnsi="Times New Roman" w:cs="Times New Roman"/>
+          <w:sz w:val="24"/>
+          <w:szCs w:val="24"/>
+        </w:rPr>
+        <w:t>–</w:t>
+      </w:r>
+      <w:r>
+        <w:rPr>
+          <w:rFonts w:ascii="Times New Roman" w:hAnsi="Times New Roman" w:cs="Times New Roman"/>
+          <w:sz w:val="24"/>
+          <w:szCs w:val="24"/>
+        </w:rPr>
+        <w:t xml:space="preserve"> каждый</w:t>
+      </w:r>
+      <w:r>
+        <w:rPr>
+          <w:rFonts w:ascii="Times New Roman" w:hAnsi="Times New Roman" w:cs="Times New Roman"/>
+          <w:sz w:val="24"/>
+          <w:szCs w:val="24"/>
+        </w:rPr>
+        <w:t xml:space="preserve"> год 9 мая с 9:00 до 21:00;</w:t>
+      </w:r>
+    </w:p>
+    <w:p>
+      <w:pPr>
+        <w:pStyle w:val="a4"/>
+        <w:tabs>
+          <w:tab w:val="left" w:pos="284"/>
+        </w:tabs>
+        <w:spacing w:after="0" w:line="240" w:lineRule="auto"/>
+        <w:ind w:left="0"/>
+        <w:jc w:val="both"/>
+        <w:rPr>
+          <w:rFonts w:ascii="Times New Roman" w:hAnsi="Times New Roman" w:cs="Times New Roman"/>
+          <w:sz w:val="24"/>
+          <w:szCs w:val="24"/>
+        </w:rPr>
+      </w:pPr>
+      <w:r>
+        <w:rPr>
+          <w:rFonts w:ascii="Times New Roman" w:hAnsi="Times New Roman" w:cs="Times New Roman"/>
+          <w:sz w:val="24"/>
+          <w:szCs w:val="24"/>
+        </w:rPr>
+        <w:t>«</w:t>
+      </w:r>
+      <w:r>
+        <w:rPr>
+          <w:rFonts w:ascii="Times New Roman" w:hAnsi="Times New Roman" w:cs="Times New Roman"/>
+          <w:sz w:val="24"/>
+          <w:szCs w:val="24"/>
+        </w:rPr>
+        <w:t>Ура,</w:t>
+      </w:r>
+      <w:r>
+        <w:rPr>
+          <w:rFonts w:ascii="Times New Roman" w:hAnsi="Times New Roman" w:cs="Times New Roman"/>
+          <w:sz w:val="24"/>
+          <w:szCs w:val="24"/>
+        </w:rPr>
+        <w:t xml:space="preserve"> каникулы! </w:t>
+      </w:r>
+      <w:r>
+        <w:rPr>
+          <w:rFonts w:ascii="Times New Roman" w:hAnsi="Times New Roman" w:cs="Times New Roman"/>
+          <w:sz w:val="24"/>
+          <w:szCs w:val="24"/>
+        </w:rPr>
+        <w:t>{</w:t>
+      </w:r>
+      <w:r>
+        <w:rPr>
+          <w:rFonts w:ascii="Times New Roman" w:hAnsi="Times New Roman" w:cs="Times New Roman"/>
+          <w:sz w:val="24"/>
+          <w:szCs w:val="24"/>
+          <w:lang w:val="en-US"/>
+        </w:rPr>
+        <w:t>S</w:t>
+      </w:r>
+      <w:r>
+        <w:rPr>
+          <w:rFonts w:ascii="Times New Roman" w:hAnsi="Times New Roman" w:cs="Times New Roman"/>
+          <w:sz w:val="24"/>
+          <w:szCs w:val="24"/>
+        </w:rPr>
+        <w:t>01.01.****#12.01.****}</w:t>
+      </w:r>
+      <w:r>
+        <w:rPr>
+          <w:rFonts w:ascii="Times New Roman" w:hAnsi="Times New Roman" w:cs="Times New Roman"/>
+          <w:sz w:val="24"/>
+          <w:szCs w:val="24"/>
+        </w:rPr>
+        <w:t xml:space="preserve"> </w:t>
+      </w:r>
+      <w:r>
+        <w:rPr>
+          <w:rFonts w:ascii="Times New Roman" w:hAnsi="Times New Roman" w:cs="Times New Roman"/>
+          <w:sz w:val="24"/>
+          <w:szCs w:val="24"/>
+        </w:rPr>
+        <w:t>{</w:t>
+      </w:r>
+      <w:r>
+        <w:rPr>
+          <w:rFonts w:ascii="Times New Roman" w:hAnsi="Times New Roman" w:cs="Times New Roman"/>
+          <w:sz w:val="24"/>
+          <w:szCs w:val="24"/>
+          <w:lang w:val="en-US"/>
+        </w:rPr>
+        <w:t>S</w:t>
+      </w:r>
+      <w:r>
+        <w:rPr>
+          <w:rFonts w:ascii="Times New Roman" w:hAnsi="Times New Roman" w:cs="Times New Roman"/>
+          <w:sz w:val="24"/>
+          <w:szCs w:val="24"/>
+        </w:rPr>
+        <w:t>01.04.****#08.04.****}»</w:t>
+      </w:r>
+      <w:r>
+        <w:rPr>
+          <w:rFonts w:ascii="Times New Roman" w:hAnsi="Times New Roman" w:cs="Times New Roman"/>
+          <w:sz w:val="24"/>
+          <w:szCs w:val="24"/>
+        </w:rPr>
+        <w:t xml:space="preserve"> </w:t>
+      </w:r>
+      <w:r>
+        <w:rPr>
+          <w:rFonts w:ascii="Times New Roman" w:hAnsi="Times New Roman" w:cs="Times New Roman"/>
+          <w:sz w:val="24"/>
+          <w:szCs w:val="24"/>
+        </w:rPr>
+        <w:t>–</w:t>
+      </w:r>
+      <w:r>
+        <w:rPr>
+          <w:rFonts w:ascii="Times New Roman" w:hAnsi="Times New Roman" w:cs="Times New Roman"/>
+          <w:sz w:val="24"/>
+          <w:szCs w:val="24"/>
+        </w:rPr>
+        <w:t xml:space="preserve"> каждый год в период с 1 по 12 января и с 1 по 8 апреля</w:t>
+      </w:r>
+      <w:r>
+        <w:rPr>
+          <w:rFonts w:ascii="Times New Roman" w:hAnsi="Times New Roman" w:cs="Times New Roman"/>
+          <w:sz w:val="24"/>
+          <w:szCs w:val="24"/>
+        </w:rPr>
+        <w:t>;</w:t>
+      </w:r>
+    </w:p>
+    <w:p>
+      <w:pPr>
+        <w:pStyle w:val="a4"/>
+        <w:tabs>
+          <w:tab w:val="left" w:pos="284"/>
+        </w:tabs>
+        <w:spacing w:after="0" w:line="240" w:lineRule="auto"/>
+        <w:ind w:left="0"/>
+        <w:jc w:val="both"/>
+        <w:rPr>
+          <w:rFonts w:ascii="Times New Roman" w:hAnsi="Times New Roman" w:cs="Times New Roman"/>
+          <w:sz w:val="24"/>
+          <w:szCs w:val="24"/>
+        </w:rPr>
+      </w:pPr>
+      <w:r>
+        <w:rPr>
+          <w:rFonts w:ascii="Times New Roman" w:hAnsi="Times New Roman" w:cs="Times New Roman"/>
+          <w:sz w:val="24"/>
+          <w:szCs w:val="24"/>
+        </w:rPr>
+        <w:t>«С днем рождения!</w:t>
+      </w:r>
+      <w:r>
+        <w:rPr>
+          <w:rFonts w:ascii="Times New Roman" w:hAnsi="Times New Roman" w:cs="Times New Roman"/>
+          <w:sz w:val="24"/>
+          <w:szCs w:val="24"/>
+        </w:rPr>
+        <w:t>{</w:t>
+      </w:r>
+      <w:r>
+        <w:rPr>
+          <w:rFonts w:ascii="Times New Roman" w:hAnsi="Times New Roman" w:cs="Times New Roman"/>
+          <w:sz w:val="24"/>
+          <w:szCs w:val="24"/>
+          <w:lang w:val="en-US"/>
+        </w:rPr>
+        <w:t>S</w:t>
+      </w:r>
+      <w:r>
+        <w:rPr>
+          <w:rFonts w:ascii="Times New Roman" w:hAnsi="Times New Roman" w:cs="Times New Roman"/>
+          <w:sz w:val="24"/>
+          <w:szCs w:val="24"/>
+        </w:rPr>
+        <w:t>12.04</w:t>
+      </w:r>
+      <w:r>
+        <w:rPr>
+          <w:rFonts w:ascii="Times New Roman" w:hAnsi="Times New Roman" w:cs="Times New Roman"/>
+          <w:sz w:val="24"/>
+          <w:szCs w:val="24"/>
+        </w:rPr>
+        <w:t>.****}{</w:t>
+      </w:r>
+      <w:r>
+        <w:rPr>
+          <w:rFonts w:ascii="Times New Roman" w:hAnsi="Times New Roman" w:cs="Times New Roman"/>
+          <w:sz w:val="24"/>
+          <w:szCs w:val="24"/>
+          <w:lang w:val="en-US"/>
+        </w:rPr>
+        <w:t>S</w:t>
+      </w:r>
+      <w:r>
+        <w:rPr>
+          <w:rFonts w:ascii="Times New Roman" w:hAnsi="Times New Roman" w:cs="Times New Roman"/>
+          <w:sz w:val="24"/>
+          <w:szCs w:val="24"/>
+        </w:rPr>
+        <w:t>26.10</w:t>
+      </w:r>
+      <w:r>
+        <w:rPr>
+          <w:rFonts w:ascii="Times New Roman" w:hAnsi="Times New Roman" w:cs="Times New Roman"/>
+          <w:sz w:val="24"/>
+          <w:szCs w:val="24"/>
+        </w:rPr>
+        <w:t>.****</w:t>
+      </w:r>
+      <w:r>
+        <w:rPr>
+          <w:rFonts w:ascii="Times New Roman" w:hAnsi="Times New Roman" w:cs="Times New Roman"/>
+          <w:sz w:val="24"/>
+          <w:szCs w:val="24"/>
+        </w:rPr>
+        <w:t>}</w:t>
+      </w:r>
+      <w:proofErr w:type="gramStart"/>
+      <w:r>
+        <w:rPr>
+          <w:rFonts w:ascii="Times New Roman" w:hAnsi="Times New Roman" w:cs="Times New Roman"/>
+          <w:sz w:val="24"/>
+          <w:szCs w:val="24"/>
+        </w:rPr>
+        <w:t>{</w:t>
+      </w:r>
+      <w:r>
+        <w:rPr>
+          <w:rFonts w:ascii="Times New Roman" w:hAnsi="Times New Roman" w:cs="Times New Roman"/>
+          <w:sz w:val="24"/>
+          <w:szCs w:val="24"/>
+          <w:lang w:val="en-US"/>
+        </w:rPr>
+        <w:t>S</w:t>
+      </w:r>
+      <w:r>
+        <w:rPr>
+          <w:rFonts w:ascii="Times New Roman" w:hAnsi="Times New Roman" w:cs="Times New Roman"/>
+          <w:sz w:val="24"/>
+          <w:szCs w:val="24"/>
+        </w:rPr>
+        <w:t>16.11</w:t>
+      </w:r>
+      <w:r>
+        <w:rPr>
+          <w:rFonts w:ascii="Times New Roman" w:hAnsi="Times New Roman" w:cs="Times New Roman"/>
+          <w:sz w:val="24"/>
+          <w:szCs w:val="24"/>
+        </w:rPr>
+        <w:t>.****</w:t>
+      </w:r>
+      <w:r>
+        <w:rPr>
+          <w:rFonts w:ascii="Times New Roman" w:hAnsi="Times New Roman" w:cs="Times New Roman"/>
+          <w:sz w:val="24"/>
+          <w:szCs w:val="24"/>
+        </w:rPr>
+        <w:t>}</w:t>
+      </w:r>
+      <w:r>
+        <w:rPr>
+          <w:rFonts w:ascii="Times New Roman" w:hAnsi="Times New Roman" w:cs="Times New Roman"/>
+          <w:sz w:val="24"/>
+          <w:szCs w:val="24"/>
+        </w:rPr>
+        <w:t xml:space="preserve"> </w:t>
+      </w:r>
+      <w:r>
+        <w:rPr>
+          <w:rFonts w:ascii="Times New Roman" w:hAnsi="Times New Roman" w:cs="Times New Roman"/>
+          <w:sz w:val="24"/>
+          <w:szCs w:val="24"/>
+        </w:rPr>
+        <w:t>–</w:t>
+      </w:r>
+      <w:r>
+        <w:rPr>
+          <w:rFonts w:ascii="Times New Roman" w:hAnsi="Times New Roman" w:cs="Times New Roman"/>
+          <w:sz w:val="24"/>
+          <w:szCs w:val="24"/>
+        </w:rPr>
+        <w:t xml:space="preserve"> каждый год </w:t>
+      </w:r>
+      <w:r>
+        <w:rPr>
+          <w:rFonts w:ascii="Times New Roman" w:hAnsi="Times New Roman" w:cs="Times New Roman"/>
+          <w:sz w:val="24"/>
+          <w:szCs w:val="24"/>
+        </w:rPr>
+        <w:t xml:space="preserve">12 </w:t>
+      </w:r>
+      <w:r>
+        <w:rPr>
+          <w:rFonts w:ascii="Times New Roman" w:hAnsi="Times New Roman" w:cs="Times New Roman"/>
+          <w:sz w:val="24"/>
+          <w:szCs w:val="24"/>
+        </w:rPr>
+        <w:t>апреля, 26 октября и 16 ноября);</w:t>
+      </w:r>
       <w:proofErr w:type="gramEnd"/>
-      <w:r>
-        <w:rPr>
-          <w:rFonts w:ascii="Times New Roman" w:hAnsi="Times New Roman" w:cs="Times New Roman"/>
-          <w:sz w:val="24"/>
-          <w:szCs w:val="24"/>
-        </w:rPr>
-        <w:t>ов</w:t>
-      </w:r>
-      <w:proofErr w:type="spellEnd"/>
-      <w:r>
-        <w:rPr>
-          <w:rFonts w:ascii="Times New Roman" w:hAnsi="Times New Roman" w:cs="Times New Roman"/>
-          <w:sz w:val="24"/>
-          <w:szCs w:val="24"/>
-        </w:rPr>
-        <w:t xml:space="preserve"> {</w:t>
+    </w:p>
+    <w:p>
+      <w:pPr>
+        <w:pStyle w:val="a4"/>
+        <w:tabs>
+          <w:tab w:val="left" w:pos="284"/>
+        </w:tabs>
+        <w:spacing w:after="0" w:line="240" w:lineRule="auto"/>
+        <w:ind w:left="0"/>
+        <w:jc w:val="both"/>
+        <w:rPr>
+          <w:rFonts w:ascii="Times New Roman" w:hAnsi="Times New Roman" w:cs="Times New Roman"/>
+          <w:sz w:val="24"/>
+          <w:szCs w:val="24"/>
+        </w:rPr>
+      </w:pPr>
+      <w:r>
+        <w:rPr>
+          <w:rFonts w:ascii="Times New Roman" w:hAnsi="Times New Roman" w:cs="Times New Roman"/>
+          <w:sz w:val="24"/>
+          <w:szCs w:val="24"/>
+        </w:rPr>
+        <w:t>«</w:t>
+      </w:r>
+      <w:r>
+        <w:rPr>
+          <w:rFonts w:ascii="Times New Roman" w:hAnsi="Times New Roman" w:cs="Times New Roman"/>
+          <w:sz w:val="24"/>
+          <w:szCs w:val="24"/>
+        </w:rPr>
+        <w:t>{</w:t>
       </w:r>
       <w:r>
         <w:rPr>
@@ -20847,24 +23942,16 @@
           <w:sz w:val="24"/>
           <w:szCs w:val="24"/>
         </w:rPr>
-        <w:t>} в строке для определения нескольких разрешенных диапазонов</w:t>
-      </w:r>
-    </w:p>
-    <w:p>
-      <w:pPr>
-        <w:pStyle w:val="a4"/>
-        <w:tabs>
-          <w:tab w:val="left" w:pos="284"/>
-        </w:tabs>
-        <w:spacing w:after="0" w:line="240" w:lineRule="auto"/>
-        <w:ind w:left="0"/>
-        <w:jc w:val="both"/>
-        <w:rPr>
-          <w:rFonts w:ascii="Times New Roman" w:hAnsi="Times New Roman" w:cs="Times New Roman"/>
-          <w:sz w:val="24"/>
-          <w:szCs w:val="24"/>
-        </w:rPr>
-      </w:pPr>
+        <w:t>01.**</w:t>
+      </w:r>
+      <w:r>
+        <w:rPr>
+          <w:rFonts w:ascii="Times New Roman" w:hAnsi="Times New Roman" w:cs="Times New Roman"/>
+          <w:sz w:val="24"/>
+          <w:szCs w:val="24"/>
+        </w:rPr>
+        <w:t>.****}</w:t>
+      </w:r>
       <w:proofErr w:type="gramStart"/>
       <w:r>
         <w:rPr>
@@ -20872,15 +23959,32 @@
           <w:sz w:val="24"/>
           <w:szCs w:val="24"/>
         </w:rPr>
-        <w:t>(например, строка «</w:t>
-      </w:r>
-      <w:r>
-        <w:rPr>
-          <w:rFonts w:ascii="Times New Roman" w:hAnsi="Times New Roman" w:cs="Times New Roman"/>
-          <w:sz w:val="24"/>
-          <w:szCs w:val="24"/>
-        </w:rPr>
-        <w:t>С Рождеством!</w:t>
+        <w:t>Вот и наступил</w:t>
+      </w:r>
+      <w:r>
+        <w:rPr>
+          <w:rFonts w:ascii="Times New Roman" w:hAnsi="Times New Roman" w:cs="Times New Roman"/>
+          <w:sz w:val="24"/>
+          <w:szCs w:val="24"/>
+        </w:rPr>
+        <w:t>{</w:t>
+      </w:r>
+      <w:r>
+        <w:rPr>
+          <w:rFonts w:ascii="Times New Roman" w:hAnsi="Times New Roman" w:cs="Times New Roman"/>
+          <w:sz w:val="24"/>
+          <w:szCs w:val="24"/>
+          <w:lang w:val="en-US"/>
+        </w:rPr>
+        <w:t>D</w:t>
+      </w:r>
+      <w:r>
+        <w:rPr>
+          <w:rFonts w:ascii="Times New Roman" w:hAnsi="Times New Roman" w:cs="Times New Roman"/>
+          <w:sz w:val="24"/>
+          <w:szCs w:val="24"/>
+        </w:rPr>
+        <w:t>:</w:t>
       </w:r>
       <w:proofErr w:type="gramEnd"/>
       <w:r>
@@ -20888,26 +23992,11 @@
           <w:rFonts w:ascii="Times New Roman" w:hAnsi="Times New Roman" w:cs="Times New Roman"/>
           <w:sz w:val="24"/>
           <w:szCs w:val="24"/>
-        </w:rPr>
-        <w:t>{</w:t>
-      </w:r>
-      <w:r>
-        <w:rPr>
-          <w:rFonts w:ascii="Times New Roman" w:hAnsi="Times New Roman" w:cs="Times New Roman"/>
-          <w:sz w:val="24"/>
-          <w:szCs w:val="24"/>
           <w:lang w:val="en-US"/>
         </w:rPr>
-        <w:t>S</w:t>
-      </w:r>
-      <w:r>
-        <w:rPr>
-          <w:rFonts w:ascii="Times New Roman" w:hAnsi="Times New Roman" w:cs="Times New Roman"/>
-          <w:sz w:val="24"/>
-          <w:szCs w:val="24"/>
-        </w:rPr>
-        <w:t>07.01.2022</w:t>
-      </w:r>
+        <w:t>MMMMM</w:t>
+      </w:r>
+      <w:proofErr w:type="gramStart"/>
       <w:r>
         <w:rPr>
           <w:rFonts w:ascii="Times New Roman" w:hAnsi="Times New Roman" w:cs="Times New Roman"/>
@@ -20922,15 +24011,24 @@
           <w:sz w:val="24"/>
           <w:szCs w:val="24"/>
         </w:rPr>
-        <w:t>»выводится один день 7 января 2022 года</w:t>
-      </w:r>
-      <w:r>
-        <w:rPr>
-          <w:rFonts w:ascii="Times New Roman" w:hAnsi="Times New Roman" w:cs="Times New Roman"/>
-          <w:sz w:val="24"/>
-          <w:szCs w:val="24"/>
-        </w:rPr>
-        <w:t xml:space="preserve"> с 0:00 до 23:59</w:t>
+        <w:t>»</w:t>
+      </w:r>
+      <w:proofErr w:type="gramEnd"/>
+      <w:r>
+        <w:rPr>
+          <w:rFonts w:ascii="Times New Roman" w:hAnsi="Times New Roman" w:cs="Times New Roman"/>
+          <w:sz w:val="24"/>
+          <w:szCs w:val="24"/>
+        </w:rPr>
+        <w:t xml:space="preserve"> – каждого 1 числа будет выводиться строка «Вот и наступил…»</w:t>
+      </w:r>
+      <w:r>
+        <w:rPr>
+          <w:rFonts w:ascii="Times New Roman" w:hAnsi="Times New Roman" w:cs="Times New Roman"/>
+          <w:sz w:val="24"/>
+          <w:szCs w:val="24"/>
+        </w:rPr>
+        <w:t>)</w:t>
       </w:r>
       <w:r>
         <w:rPr>
@@ -20940,343 +24038,6 @@
         </w:rPr>
         <w:t>;</w:t>
       </w:r>
-    </w:p>
-    <w:p>
-      <w:pPr>
-        <w:pStyle w:val="a4"/>
-        <w:tabs>
-          <w:tab w:val="left" w:pos="284"/>
-        </w:tabs>
-        <w:spacing w:after="0" w:line="240" w:lineRule="auto"/>
-        <w:ind w:left="0"/>
-        <w:jc w:val="both"/>
-        <w:rPr>
-          <w:rFonts w:ascii="Times New Roman" w:hAnsi="Times New Roman" w:cs="Times New Roman"/>
-          <w:sz w:val="24"/>
-          <w:szCs w:val="24"/>
-        </w:rPr>
-      </w:pPr>
-      <w:r>
-        <w:rPr>
-          <w:rFonts w:ascii="Times New Roman" w:hAnsi="Times New Roman" w:cs="Times New Roman"/>
-          <w:sz w:val="24"/>
-          <w:szCs w:val="24"/>
-        </w:rPr>
-        <w:lastRenderedPageBreak/>
-        <w:t>«</w:t>
-      </w:r>
-      <w:r>
-        <w:rPr>
-          <w:rFonts w:ascii="Times New Roman" w:hAnsi="Times New Roman" w:cs="Times New Roman"/>
-          <w:sz w:val="24"/>
-          <w:szCs w:val="24"/>
-        </w:rPr>
-        <w:t>С днем Победы!{</w:t>
-      </w:r>
-      <w:r>
-        <w:rPr>
-          <w:rFonts w:ascii="Times New Roman" w:hAnsi="Times New Roman" w:cs="Times New Roman"/>
-          <w:sz w:val="24"/>
-          <w:szCs w:val="24"/>
-          <w:lang w:val="en-US"/>
-        </w:rPr>
-        <w:t>S</w:t>
-      </w:r>
-      <w:r>
-        <w:rPr>
-          <w:rFonts w:ascii="Times New Roman" w:hAnsi="Times New Roman" w:cs="Times New Roman"/>
-          <w:sz w:val="24"/>
-          <w:szCs w:val="24"/>
-        </w:rPr>
-        <w:t>09.</w:t>
-      </w:r>
-      <w:r>
-        <w:rPr>
-          <w:rFonts w:ascii="Times New Roman" w:hAnsi="Times New Roman" w:cs="Times New Roman"/>
-          <w:sz w:val="24"/>
-          <w:szCs w:val="24"/>
-        </w:rPr>
-        <w:t>05.**** 09:00#09.05.**** 21:00}»</w:t>
-      </w:r>
-      <w:r>
-        <w:rPr>
-          <w:rFonts w:ascii="Times New Roman" w:hAnsi="Times New Roman" w:cs="Times New Roman"/>
-          <w:sz w:val="24"/>
-          <w:szCs w:val="24"/>
-        </w:rPr>
-        <w:t xml:space="preserve"> - каждый</w:t>
-      </w:r>
-      <w:r>
-        <w:rPr>
-          <w:rFonts w:ascii="Times New Roman" w:hAnsi="Times New Roman" w:cs="Times New Roman"/>
-          <w:sz w:val="24"/>
-          <w:szCs w:val="24"/>
-        </w:rPr>
-        <w:t xml:space="preserve"> год 9 мая с 9:00 до 21:00;</w:t>
-      </w:r>
-    </w:p>
-    <w:p>
-      <w:pPr>
-        <w:pStyle w:val="a4"/>
-        <w:tabs>
-          <w:tab w:val="left" w:pos="284"/>
-        </w:tabs>
-        <w:spacing w:after="0" w:line="240" w:lineRule="auto"/>
-        <w:ind w:left="0"/>
-        <w:jc w:val="both"/>
-        <w:rPr>
-          <w:rFonts w:ascii="Times New Roman" w:hAnsi="Times New Roman" w:cs="Times New Roman"/>
-          <w:sz w:val="24"/>
-          <w:szCs w:val="24"/>
-        </w:rPr>
-      </w:pPr>
-      <w:r>
-        <w:rPr>
-          <w:rFonts w:ascii="Times New Roman" w:hAnsi="Times New Roman" w:cs="Times New Roman"/>
-          <w:sz w:val="24"/>
-          <w:szCs w:val="24"/>
-        </w:rPr>
-        <w:t>«</w:t>
-      </w:r>
-      <w:r>
-        <w:rPr>
-          <w:rFonts w:ascii="Times New Roman" w:hAnsi="Times New Roman" w:cs="Times New Roman"/>
-          <w:sz w:val="24"/>
-          <w:szCs w:val="24"/>
-        </w:rPr>
-        <w:t>Ура,</w:t>
-      </w:r>
-      <w:r>
-        <w:rPr>
-          <w:rFonts w:ascii="Times New Roman" w:hAnsi="Times New Roman" w:cs="Times New Roman"/>
-          <w:sz w:val="24"/>
-          <w:szCs w:val="24"/>
-        </w:rPr>
-        <w:t xml:space="preserve"> каникулы! </w:t>
-      </w:r>
-      <w:r>
-        <w:rPr>
-          <w:rFonts w:ascii="Times New Roman" w:hAnsi="Times New Roman" w:cs="Times New Roman"/>
-          <w:sz w:val="24"/>
-          <w:szCs w:val="24"/>
-        </w:rPr>
-        <w:t>{</w:t>
-      </w:r>
-      <w:r>
-        <w:rPr>
-          <w:rFonts w:ascii="Times New Roman" w:hAnsi="Times New Roman" w:cs="Times New Roman"/>
-          <w:sz w:val="24"/>
-          <w:szCs w:val="24"/>
-          <w:lang w:val="en-US"/>
-        </w:rPr>
-        <w:t>S</w:t>
-      </w:r>
-      <w:r>
-        <w:rPr>
-          <w:rFonts w:ascii="Times New Roman" w:hAnsi="Times New Roman" w:cs="Times New Roman"/>
-          <w:sz w:val="24"/>
-          <w:szCs w:val="24"/>
-        </w:rPr>
-        <w:t>01.01.****#12.01.****}</w:t>
-      </w:r>
-      <w:r>
-        <w:rPr>
-          <w:rFonts w:ascii="Times New Roman" w:hAnsi="Times New Roman" w:cs="Times New Roman"/>
-          <w:sz w:val="24"/>
-          <w:szCs w:val="24"/>
-        </w:rPr>
-        <w:t xml:space="preserve"> </w:t>
-      </w:r>
-      <w:r>
-        <w:rPr>
-          <w:rFonts w:ascii="Times New Roman" w:hAnsi="Times New Roman" w:cs="Times New Roman"/>
-          <w:sz w:val="24"/>
-          <w:szCs w:val="24"/>
-        </w:rPr>
-        <w:t>{</w:t>
-      </w:r>
-      <w:r>
-        <w:rPr>
-          <w:rFonts w:ascii="Times New Roman" w:hAnsi="Times New Roman" w:cs="Times New Roman"/>
-          <w:sz w:val="24"/>
-          <w:szCs w:val="24"/>
-          <w:lang w:val="en-US"/>
-        </w:rPr>
-        <w:t>S</w:t>
-      </w:r>
-      <w:r>
-        <w:rPr>
-          <w:rFonts w:ascii="Times New Roman" w:hAnsi="Times New Roman" w:cs="Times New Roman"/>
-          <w:sz w:val="24"/>
-          <w:szCs w:val="24"/>
-        </w:rPr>
-        <w:t>01.04.****#08.04.****}»</w:t>
-      </w:r>
-      <w:r>
-        <w:rPr>
-          <w:rFonts w:ascii="Times New Roman" w:hAnsi="Times New Roman" w:cs="Times New Roman"/>
-          <w:sz w:val="24"/>
-          <w:szCs w:val="24"/>
-        </w:rPr>
-        <w:t xml:space="preserve"> - каждый год в период с 1 по 12 января и с 1 по 8 апреля</w:t>
-      </w:r>
-      <w:r>
-        <w:rPr>
-          <w:rFonts w:ascii="Times New Roman" w:hAnsi="Times New Roman" w:cs="Times New Roman"/>
-          <w:sz w:val="24"/>
-          <w:szCs w:val="24"/>
-        </w:rPr>
-        <w:t>;</w:t>
-      </w:r>
-    </w:p>
-    <w:p>
-      <w:pPr>
-        <w:pStyle w:val="a4"/>
-        <w:tabs>
-          <w:tab w:val="left" w:pos="284"/>
-        </w:tabs>
-        <w:spacing w:after="0" w:line="240" w:lineRule="auto"/>
-        <w:ind w:left="0"/>
-        <w:jc w:val="both"/>
-        <w:rPr>
-          <w:rFonts w:ascii="Times New Roman" w:hAnsi="Times New Roman" w:cs="Times New Roman"/>
-          <w:sz w:val="24"/>
-          <w:szCs w:val="24"/>
-        </w:rPr>
-      </w:pPr>
-      <w:r>
-        <w:rPr>
-          <w:rFonts w:ascii="Times New Roman" w:hAnsi="Times New Roman" w:cs="Times New Roman"/>
-          <w:sz w:val="24"/>
-          <w:szCs w:val="24"/>
-        </w:rPr>
-        <w:t>«С днем рождения!</w:t>
-      </w:r>
-      <w:r>
-        <w:rPr>
-          <w:rFonts w:ascii="Times New Roman" w:hAnsi="Times New Roman" w:cs="Times New Roman"/>
-          <w:sz w:val="24"/>
-          <w:szCs w:val="24"/>
-        </w:rPr>
-        <w:t>{</w:t>
-      </w:r>
-      <w:r>
-        <w:rPr>
-          <w:rFonts w:ascii="Times New Roman" w:hAnsi="Times New Roman" w:cs="Times New Roman"/>
-          <w:sz w:val="24"/>
-          <w:szCs w:val="24"/>
-          <w:lang w:val="en-US"/>
-        </w:rPr>
-        <w:t>S</w:t>
-      </w:r>
-      <w:r>
-        <w:rPr>
-          <w:rFonts w:ascii="Times New Roman" w:hAnsi="Times New Roman" w:cs="Times New Roman"/>
-          <w:sz w:val="24"/>
-          <w:szCs w:val="24"/>
-        </w:rPr>
-        <w:t>12.04</w:t>
-      </w:r>
-      <w:r>
-        <w:rPr>
-          <w:rFonts w:ascii="Times New Roman" w:hAnsi="Times New Roman" w:cs="Times New Roman"/>
-          <w:sz w:val="24"/>
-          <w:szCs w:val="24"/>
-        </w:rPr>
-        <w:t>.****}{</w:t>
-      </w:r>
-      <w:r>
-        <w:rPr>
-          <w:rFonts w:ascii="Times New Roman" w:hAnsi="Times New Roman" w:cs="Times New Roman"/>
-          <w:sz w:val="24"/>
-          <w:szCs w:val="24"/>
-          <w:lang w:val="en-US"/>
-        </w:rPr>
-        <w:t>S</w:t>
-      </w:r>
-      <w:r>
-        <w:rPr>
-          <w:rFonts w:ascii="Times New Roman" w:hAnsi="Times New Roman" w:cs="Times New Roman"/>
-          <w:sz w:val="24"/>
-          <w:szCs w:val="24"/>
-        </w:rPr>
-        <w:t>26.10</w:t>
-      </w:r>
-      <w:r>
-        <w:rPr>
-          <w:rFonts w:ascii="Times New Roman" w:hAnsi="Times New Roman" w:cs="Times New Roman"/>
-          <w:sz w:val="24"/>
-          <w:szCs w:val="24"/>
-        </w:rPr>
-        <w:t>.****</w:t>
-      </w:r>
-      <w:r>
-        <w:rPr>
-          <w:rFonts w:ascii="Times New Roman" w:hAnsi="Times New Roman" w:cs="Times New Roman"/>
-          <w:sz w:val="24"/>
-          <w:szCs w:val="24"/>
-        </w:rPr>
-        <w:t>}</w:t>
-      </w:r>
-      <w:proofErr w:type="gramStart"/>
-      <w:r>
-        <w:rPr>
-          <w:rFonts w:ascii="Times New Roman" w:hAnsi="Times New Roman" w:cs="Times New Roman"/>
-          <w:sz w:val="24"/>
-          <w:szCs w:val="24"/>
-        </w:rPr>
-        <w:t>{</w:t>
-      </w:r>
-      <w:r>
-        <w:rPr>
-          <w:rFonts w:ascii="Times New Roman" w:hAnsi="Times New Roman" w:cs="Times New Roman"/>
-          <w:sz w:val="24"/>
-          <w:szCs w:val="24"/>
-          <w:lang w:val="en-US"/>
-        </w:rPr>
-        <w:t>S</w:t>
-      </w:r>
-      <w:r>
-        <w:rPr>
-          <w:rFonts w:ascii="Times New Roman" w:hAnsi="Times New Roman" w:cs="Times New Roman"/>
-          <w:sz w:val="24"/>
-          <w:szCs w:val="24"/>
-        </w:rPr>
-        <w:t>16.11</w:t>
-      </w:r>
-      <w:r>
-        <w:rPr>
-          <w:rFonts w:ascii="Times New Roman" w:hAnsi="Times New Roman" w:cs="Times New Roman"/>
-          <w:sz w:val="24"/>
-          <w:szCs w:val="24"/>
-        </w:rPr>
-        <w:t>.****</w:t>
-      </w:r>
-      <w:r>
-        <w:rPr>
-          <w:rFonts w:ascii="Times New Roman" w:hAnsi="Times New Roman" w:cs="Times New Roman"/>
-          <w:sz w:val="24"/>
-          <w:szCs w:val="24"/>
-        </w:rPr>
-        <w:t>}</w:t>
-      </w:r>
-      <w:r>
-        <w:rPr>
-          <w:rFonts w:ascii="Times New Roman" w:hAnsi="Times New Roman" w:cs="Times New Roman"/>
-          <w:sz w:val="24"/>
-          <w:szCs w:val="24"/>
-        </w:rPr>
-        <w:t xml:space="preserve"> - каждый год </w:t>
-      </w:r>
-      <w:r>
-        <w:rPr>
-          <w:rFonts w:ascii="Times New Roman" w:hAnsi="Times New Roman" w:cs="Times New Roman"/>
-          <w:sz w:val="24"/>
-          <w:szCs w:val="24"/>
-        </w:rPr>
-        <w:t>12 апреля, 26 октября и 16 ноября).</w:t>
-      </w:r>
-      <w:proofErr w:type="gramEnd"/>
     </w:p>
     <w:p>
       <w:pPr>
@@ -21353,7 +24114,7 @@
           <w:sz w:val="24"/>
           <w:szCs w:val="24"/>
         </w:rPr>
-        <w:t>-</w:t>
+        <w:t>–</w:t>
       </w:r>
       <w:r>
         <w:rPr>
@@ -21625,7 +24386,23 @@
           <w:sz w:val="24"/>
           <w:szCs w:val="24"/>
         </w:rPr>
-        <w:t xml:space="preserve">» - будет выведена строка «Имя сети: </w:t>
+        <w:t xml:space="preserve">» </w:t>
+      </w:r>
+      <w:r>
+        <w:rPr>
+          <w:rFonts w:ascii="Times New Roman" w:hAnsi="Times New Roman" w:cs="Times New Roman"/>
+          <w:sz w:val="24"/>
+          <w:szCs w:val="24"/>
+        </w:rPr>
+        <w:t>–</w:t>
+      </w:r>
+      <w:r>
+        <w:rPr>
+          <w:rFonts w:ascii="Times New Roman" w:hAnsi="Times New Roman" w:cs="Times New Roman"/>
+          <w:sz w:val="24"/>
+          <w:szCs w:val="24"/>
+        </w:rPr>
+        <w:t xml:space="preserve"> будет выведена строка «Имя сети: </w:t>
       </w:r>
       <w:proofErr w:type="spellStart"/>
       <w:r>
@@ -21661,7 +24438,7 @@
           <w:sz w:val="24"/>
           <w:szCs w:val="24"/>
         </w:rPr>
-        <w:t>-</w:t>
+        <w:t>–</w:t>
       </w:r>
       <w:r>
         <w:rPr>
@@ -21713,118 +24490,6 @@
         </w:rPr>
         <w:t>8»)</w:t>
       </w:r>
-    </w:p>
-    <w:p>
-      <w:pPr>
-        <w:tabs>
-          <w:tab w:val="left" w:pos="284"/>
-        </w:tabs>
-        <w:spacing w:after="0" w:line="240" w:lineRule="auto"/>
-        <w:jc w:val="both"/>
-        <w:rPr>
-          <w:rFonts w:ascii="Times New Roman" w:hAnsi="Times New Roman" w:cs="Times New Roman"/>
-          <w:sz w:val="24"/>
-          <w:szCs w:val="24"/>
-        </w:rPr>
-      </w:pPr>
-    </w:p>
-    <w:p>
-      <w:pPr>
-        <w:tabs>
-          <w:tab w:val="left" w:pos="284"/>
-        </w:tabs>
-        <w:spacing w:after="0" w:line="240" w:lineRule="auto"/>
-        <w:jc w:val="both"/>
-        <w:rPr>
-          <w:rFonts w:ascii="Times New Roman" w:hAnsi="Times New Roman" w:cs="Times New Roman"/>
-          <w:sz w:val="24"/>
-          <w:szCs w:val="24"/>
-        </w:rPr>
-      </w:pPr>
-    </w:p>
-    <w:p>
-      <w:pPr>
-        <w:tabs>
-          <w:tab w:val="left" w:pos="284"/>
-        </w:tabs>
-        <w:spacing w:after="0" w:line="240" w:lineRule="auto"/>
-        <w:jc w:val="both"/>
-        <w:rPr>
-          <w:rFonts w:ascii="Times New Roman" w:hAnsi="Times New Roman" w:cs="Times New Roman"/>
-          <w:sz w:val="24"/>
-          <w:szCs w:val="24"/>
-        </w:rPr>
-      </w:pPr>
-    </w:p>
-    <w:p>
-      <w:pPr>
-        <w:tabs>
-          <w:tab w:val="left" w:pos="284"/>
-        </w:tabs>
-        <w:spacing w:after="0" w:line="240" w:lineRule="auto"/>
-        <w:jc w:val="both"/>
-        <w:rPr>
-          <w:rFonts w:ascii="Times New Roman" w:hAnsi="Times New Roman" w:cs="Times New Roman"/>
-          <w:sz w:val="24"/>
-          <w:szCs w:val="24"/>
-        </w:rPr>
-      </w:pPr>
-    </w:p>
-    <w:p>
-      <w:pPr>
-        <w:tabs>
-          <w:tab w:val="left" w:pos="284"/>
-        </w:tabs>
-        <w:spacing w:after="0" w:line="240" w:lineRule="auto"/>
-        <w:jc w:val="both"/>
-        <w:rPr>
-          <w:rFonts w:ascii="Times New Roman" w:hAnsi="Times New Roman" w:cs="Times New Roman"/>
-          <w:sz w:val="24"/>
-          <w:szCs w:val="24"/>
-        </w:rPr>
-      </w:pPr>
-    </w:p>
-    <w:p>
-      <w:pPr>
-        <w:tabs>
-          <w:tab w:val="left" w:pos="284"/>
-        </w:tabs>
-        <w:spacing w:after="0" w:line="240" w:lineRule="auto"/>
-        <w:jc w:val="both"/>
-        <w:rPr>
-          <w:rFonts w:ascii="Times New Roman" w:hAnsi="Times New Roman" w:cs="Times New Roman"/>
-          <w:sz w:val="24"/>
-          <w:szCs w:val="24"/>
-        </w:rPr>
-      </w:pPr>
-    </w:p>
-    <w:p>
-      <w:pPr>
-        <w:tabs>
-          <w:tab w:val="left" w:pos="284"/>
-        </w:tabs>
-        <w:spacing w:after="0" w:line="240" w:lineRule="auto"/>
-        <w:jc w:val="both"/>
-        <w:rPr>
-          <w:rFonts w:ascii="Times New Roman" w:hAnsi="Times New Roman" w:cs="Times New Roman"/>
-          <w:sz w:val="24"/>
-          <w:szCs w:val="24"/>
-        </w:rPr>
-      </w:pPr>
-    </w:p>
-    <w:p>
-      <w:pPr>
-        <w:tabs>
-          <w:tab w:val="left" w:pos="284"/>
-        </w:tabs>
-        <w:spacing w:after="0" w:line="240" w:lineRule="auto"/>
-        <w:jc w:val="both"/>
-        <w:rPr>
-          <w:rFonts w:ascii="Times New Roman" w:hAnsi="Times New Roman" w:cs="Times New Roman"/>
-          <w:sz w:val="24"/>
-          <w:szCs w:val="24"/>
-        </w:rPr>
-      </w:pPr>
     </w:p>
     <w:p>
       <w:pPr>
@@ -22114,7 +24779,7 @@
                     </pic:cNvPicPr>
                   </pic:nvPicPr>
                   <pic:blipFill>
-                    <a:blip r:embed="rId21" cstate="print"/>
+                    <a:blip r:embed="rId22" cstate="print"/>
                     <a:srcRect/>
                     <a:stretch>
                       <a:fillRect/>
@@ -22193,7 +24858,23 @@
           <w:sz w:val="24"/>
           <w:szCs w:val="24"/>
         </w:rPr>
-        <w:t xml:space="preserve"> - </w:t>
+        <w:t xml:space="preserve"> </w:t>
+      </w:r>
+      <w:r>
+        <w:rPr>
+          <w:rFonts w:ascii="Times New Roman" w:hAnsi="Times New Roman" w:cs="Times New Roman"/>
+          <w:sz w:val="24"/>
+          <w:szCs w:val="24"/>
+        </w:rPr>
+        <w:t>–</w:t>
+      </w:r>
+      <w:r>
+        <w:rPr>
+          <w:rFonts w:ascii="Times New Roman" w:hAnsi="Times New Roman" w:cs="Times New Roman"/>
+          <w:sz w:val="24"/>
+          <w:szCs w:val="24"/>
+        </w:rPr>
+        <w:t xml:space="preserve"> </w:t>
       </w:r>
       <w:r>
         <w:rPr>
@@ -22245,7 +24926,23 @@
           <w:sz w:val="24"/>
           <w:szCs w:val="24"/>
         </w:rPr>
-        <w:t>Кнопка «Установить текущее» - запуск синхронизации времени (</w:t>
+        <w:t xml:space="preserve">Кнопка «Установить текущее» </w:t>
+      </w:r>
+      <w:r>
+        <w:rPr>
+          <w:rFonts w:ascii="Times New Roman" w:hAnsi="Times New Roman" w:cs="Times New Roman"/>
+          <w:sz w:val="24"/>
+          <w:szCs w:val="24"/>
+        </w:rPr>
+        <w:t>–</w:t>
+      </w:r>
+      <w:r>
+        <w:rPr>
+          <w:rFonts w:ascii="Times New Roman" w:hAnsi="Times New Roman" w:cs="Times New Roman"/>
+          <w:sz w:val="24"/>
+          <w:szCs w:val="24"/>
+        </w:rPr>
+        <w:t xml:space="preserve"> запуск синхронизации времени (</w:t>
       </w:r>
       <w:r>
         <w:rPr>
@@ -22416,7 +25113,23 @@
           <w:sz w:val="24"/>
           <w:szCs w:val="24"/>
         </w:rPr>
-        <w:t>. каждые» - здесь задается частота синхронизации времени;</w:t>
+        <w:t xml:space="preserve">. каждые» </w:t>
+      </w:r>
+      <w:r>
+        <w:rPr>
+          <w:rFonts w:ascii="Times New Roman" w:hAnsi="Times New Roman" w:cs="Times New Roman"/>
+          <w:sz w:val="24"/>
+          <w:szCs w:val="24"/>
+        </w:rPr>
+        <w:t>–</w:t>
+      </w:r>
+      <w:r>
+        <w:rPr>
+          <w:rFonts w:ascii="Times New Roman" w:hAnsi="Times New Roman" w:cs="Times New Roman"/>
+          <w:sz w:val="24"/>
+          <w:szCs w:val="24"/>
+        </w:rPr>
+        <w:t xml:space="preserve"> здесь задается частота синхронизации времени;</w:t>
       </w:r>
     </w:p>
     <w:p>
@@ -22444,7 +25157,63 @@
           <w:sz w:val="24"/>
           <w:szCs w:val="24"/>
         </w:rPr>
-        <w:t>Поле «Часовой пояс» - здесь необходимо ввести правильный часовой пояс для отображения верного времени (кнопка «Установить» сохраняет введенные значения);</w:t>
+        <w:t xml:space="preserve">Поле «Часовой пояс» </w:t>
+      </w:r>
+      <w:r>
+        <w:rPr>
+          <w:rFonts w:ascii="Times New Roman" w:hAnsi="Times New Roman" w:cs="Times New Roman"/>
+          <w:sz w:val="24"/>
+          <w:szCs w:val="24"/>
+        </w:rPr>
+        <w:t>–</w:t>
+      </w:r>
+      <w:r>
+        <w:rPr>
+          <w:rFonts w:ascii="Times New Roman" w:hAnsi="Times New Roman" w:cs="Times New Roman"/>
+          <w:sz w:val="24"/>
+          <w:szCs w:val="24"/>
+        </w:rPr>
+        <w:t xml:space="preserve"> здесь необходимо ввести</w:t>
+      </w:r>
+      <w:r>
+        <w:rPr>
+          <w:rFonts w:ascii="Times New Roman" w:hAnsi="Times New Roman" w:cs="Times New Roman"/>
+          <w:sz w:val="24"/>
+          <w:szCs w:val="24"/>
+        </w:rPr>
+        <w:t xml:space="preserve"> </w:t>
+      </w:r>
+      <w:r>
+        <w:rPr>
+          <w:rFonts w:ascii="Times New Roman" w:hAnsi="Times New Roman" w:cs="Times New Roman"/>
+          <w:sz w:val="24"/>
+          <w:szCs w:val="24"/>
+        </w:rPr>
+        <w:t xml:space="preserve">правильный </w:t>
+      </w:r>
+      <w:r>
+        <w:rPr>
+          <w:rFonts w:ascii="Times New Roman" w:hAnsi="Times New Roman" w:cs="Times New Roman"/>
+          <w:sz w:val="24"/>
+          <w:szCs w:val="24"/>
+        </w:rPr>
+        <w:t>часовой пояс для</w:t>
+      </w:r>
+      <w:r>
+        <w:rPr>
+          <w:rFonts w:ascii="Times New Roman" w:hAnsi="Times New Roman" w:cs="Times New Roman"/>
+          <w:sz w:val="24"/>
+          <w:szCs w:val="24"/>
+        </w:rPr>
+        <w:t xml:space="preserve"> корректного отображения </w:t>
+      </w:r>
+      <w:r>
+        <w:rPr>
+          <w:rFonts w:ascii="Times New Roman" w:hAnsi="Times New Roman" w:cs="Times New Roman"/>
+          <w:sz w:val="24"/>
+          <w:szCs w:val="24"/>
+        </w:rPr>
+        <w:t>времени (кнопка «Установить» сохраняет введенные значения);</w:t>
       </w:r>
     </w:p>
     <w:p>
@@ -22472,7 +25241,23 @@
           <w:sz w:val="24"/>
           <w:szCs w:val="24"/>
         </w:rPr>
-        <w:t>Галочки «Размер часов» - выбор размера часов (авто/малые/большие);</w:t>
+        <w:t xml:space="preserve">Галочки «Размер часов» </w:t>
+      </w:r>
+      <w:r>
+        <w:rPr>
+          <w:rFonts w:ascii="Times New Roman" w:hAnsi="Times New Roman" w:cs="Times New Roman"/>
+          <w:sz w:val="24"/>
+          <w:szCs w:val="24"/>
+        </w:rPr>
+        <w:t>–</w:t>
+      </w:r>
+      <w:r>
+        <w:rPr>
+          <w:rFonts w:ascii="Times New Roman" w:hAnsi="Times New Roman" w:cs="Times New Roman"/>
+          <w:sz w:val="24"/>
+          <w:szCs w:val="24"/>
+        </w:rPr>
+        <w:t xml:space="preserve"> выбор размера часов (авто/малые/большие);</w:t>
       </w:r>
     </w:p>
     <w:p>
@@ -22501,7 +25286,23 @@
           <w:szCs w:val="24"/>
         </w:rPr>
         <w:lastRenderedPageBreak/>
-        <w:t>Галочка «Показывать температуру в часах» - включение и выключение отображения температуры в эффекте «Часы»;</w:t>
+        <w:t xml:space="preserve">Галочка «Показывать температуру в часах» </w:t>
+      </w:r>
+      <w:r>
+        <w:rPr>
+          <w:rFonts w:ascii="Times New Roman" w:hAnsi="Times New Roman" w:cs="Times New Roman"/>
+          <w:sz w:val="24"/>
+          <w:szCs w:val="24"/>
+        </w:rPr>
+        <w:t>–</w:t>
+      </w:r>
+      <w:r>
+        <w:rPr>
+          <w:rFonts w:ascii="Times New Roman" w:hAnsi="Times New Roman" w:cs="Times New Roman"/>
+          <w:sz w:val="24"/>
+          <w:szCs w:val="24"/>
+        </w:rPr>
+        <w:t xml:space="preserve"> включение и выключение отображения температуры в эффекте «Часы»;</w:t>
       </w:r>
     </w:p>
     <w:p>
@@ -22529,7 +25330,23 @@
           <w:sz w:val="24"/>
           <w:szCs w:val="24"/>
         </w:rPr>
-        <w:t>Галочка «Показывать дату в часах» - включение и выключение отображения даты с заданной периодичностью (кнопка «Установить» сохраняет введенные значения);</w:t>
+        <w:t xml:space="preserve">Галочка «Показывать дату в часах» </w:t>
+      </w:r>
+      <w:r>
+        <w:rPr>
+          <w:rFonts w:ascii="Times New Roman" w:hAnsi="Times New Roman" w:cs="Times New Roman"/>
+          <w:sz w:val="24"/>
+          <w:szCs w:val="24"/>
+        </w:rPr>
+        <w:t>–</w:t>
+      </w:r>
+      <w:r>
+        <w:rPr>
+          <w:rFonts w:ascii="Times New Roman" w:hAnsi="Times New Roman" w:cs="Times New Roman"/>
+          <w:sz w:val="24"/>
+          <w:szCs w:val="24"/>
+        </w:rPr>
+        <w:t xml:space="preserve"> включение и выключение отображения даты с заданной периодичностью (кнопка «Установить» сохраняет введенные значения);</w:t>
       </w:r>
     </w:p>
     <w:p>
@@ -22565,7 +25382,23 @@
           <w:sz w:val="24"/>
           <w:szCs w:val="24"/>
         </w:rPr>
-        <w:t>лочка «Часы поверх эффектов» - включает и отключает отображение часов поверх эффектов (если в параметрах некоторых эффектов разрешено отображение часов, после снятия этой галочки часы не будут отображаться нигде);</w:t>
+        <w:t xml:space="preserve">лочка «Часы поверх эффектов» </w:t>
+      </w:r>
+      <w:r>
+        <w:rPr>
+          <w:rFonts w:ascii="Times New Roman" w:hAnsi="Times New Roman" w:cs="Times New Roman"/>
+          <w:sz w:val="24"/>
+          <w:szCs w:val="24"/>
+        </w:rPr>
+        <w:t>–</w:t>
+      </w:r>
+      <w:r>
+        <w:rPr>
+          <w:rFonts w:ascii="Times New Roman" w:hAnsi="Times New Roman" w:cs="Times New Roman"/>
+          <w:sz w:val="24"/>
+          <w:szCs w:val="24"/>
+        </w:rPr>
+        <w:t xml:space="preserve"> включает и отключает отображение часов поверх эффектов (если в параметрах некоторых эффектов разрешено отображение часов, после снятия этой галочки часы не будут отображаться нигде);</w:t>
       </w:r>
     </w:p>
     <w:p>
@@ -22593,7 +25426,23 @@
           <w:sz w:val="24"/>
           <w:szCs w:val="24"/>
         </w:rPr>
-        <w:t>Галочки «Ориентация» - выбор направления часов;</w:t>
+        <w:t xml:space="preserve">Галочки «Ориентация» </w:t>
+      </w:r>
+      <w:r>
+        <w:rPr>
+          <w:rFonts w:ascii="Times New Roman" w:hAnsi="Times New Roman" w:cs="Times New Roman"/>
+          <w:sz w:val="24"/>
+          <w:szCs w:val="24"/>
+        </w:rPr>
+        <w:t>–</w:t>
+      </w:r>
+      <w:r>
+        <w:rPr>
+          <w:rFonts w:ascii="Times New Roman" w:hAnsi="Times New Roman" w:cs="Times New Roman"/>
+          <w:sz w:val="24"/>
+          <w:szCs w:val="24"/>
+        </w:rPr>
+        <w:t xml:space="preserve"> выбор направления часов;</w:t>
       </w:r>
     </w:p>
     <w:p>
@@ -22621,7 +25470,23 @@
           <w:sz w:val="24"/>
           <w:szCs w:val="24"/>
         </w:rPr>
-        <w:t>Галочки «Цвет часов» - выбор цвета цифр часов;</w:t>
+        <w:t xml:space="preserve">Галочки «Цвет часов» </w:t>
+      </w:r>
+      <w:r>
+        <w:rPr>
+          <w:rFonts w:ascii="Times New Roman" w:hAnsi="Times New Roman" w:cs="Times New Roman"/>
+          <w:sz w:val="24"/>
+          <w:szCs w:val="24"/>
+        </w:rPr>
+        <w:t>–</w:t>
+      </w:r>
+      <w:r>
+        <w:rPr>
+          <w:rFonts w:ascii="Times New Roman" w:hAnsi="Times New Roman" w:cs="Times New Roman"/>
+          <w:sz w:val="24"/>
+          <w:szCs w:val="24"/>
+        </w:rPr>
+        <w:t xml:space="preserve"> выбор цвета цифр часов;</w:t>
       </w:r>
     </w:p>
     <w:p>
@@ -22649,15 +25514,31 @@
           <w:sz w:val="24"/>
           <w:szCs w:val="24"/>
         </w:rPr>
-        <w:t>«Цвет ночных часов» - выбор цвета для часов, отображаемых ночью</w:t>
-      </w:r>
-      <w:r>
-        <w:rPr>
-          <w:rFonts w:ascii="Times New Roman" w:hAnsi="Times New Roman" w:cs="Times New Roman"/>
-          <w:sz w:val="24"/>
-          <w:szCs w:val="24"/>
-        </w:rPr>
-        <w:t xml:space="preserve"> (если запустить ночные часы по расписанию в режимах по времени или из раздела «Быстрые режимы)</w:t>
+        <w:t xml:space="preserve">«Цвет ночных часов» </w:t>
+      </w:r>
+      <w:r>
+        <w:rPr>
+          <w:rFonts w:ascii="Times New Roman" w:hAnsi="Times New Roman" w:cs="Times New Roman"/>
+          <w:sz w:val="24"/>
+          <w:szCs w:val="24"/>
+        </w:rPr>
+        <w:t>–</w:t>
+      </w:r>
+      <w:r>
+        <w:rPr>
+          <w:rFonts w:ascii="Times New Roman" w:hAnsi="Times New Roman" w:cs="Times New Roman"/>
+          <w:sz w:val="24"/>
+          <w:szCs w:val="24"/>
+        </w:rPr>
+        <w:t xml:space="preserve"> выбор цвета для часов, отображаемых ночью</w:t>
+      </w:r>
+      <w:r>
+        <w:rPr>
+          <w:rFonts w:ascii="Times New Roman" w:hAnsi="Times New Roman" w:cs="Times New Roman"/>
+          <w:sz w:val="24"/>
+          <w:szCs w:val="24"/>
+        </w:rPr>
+        <w:t xml:space="preserve"> (если запустить ночные часы в режимах по времени или из раздела «Быстрые режимы)</w:t>
       </w:r>
       <w:r>
         <w:rPr>
@@ -22693,7 +25574,23 @@
           <w:sz w:val="24"/>
           <w:szCs w:val="24"/>
         </w:rPr>
-        <w:t xml:space="preserve">Ползунок «Скорость» - </w:t>
+        <w:t xml:space="preserve">Ползунок «Скорость» </w:t>
+      </w:r>
+      <w:r>
+        <w:rPr>
+          <w:rFonts w:ascii="Times New Roman" w:hAnsi="Times New Roman" w:cs="Times New Roman"/>
+          <w:sz w:val="24"/>
+          <w:szCs w:val="24"/>
+        </w:rPr>
+        <w:t>–</w:t>
+      </w:r>
+      <w:r>
+        <w:rPr>
+          <w:rFonts w:ascii="Times New Roman" w:hAnsi="Times New Roman" w:cs="Times New Roman"/>
+          <w:sz w:val="24"/>
+          <w:szCs w:val="24"/>
+        </w:rPr>
+        <w:t xml:space="preserve"> </w:t>
       </w:r>
       <w:r>
         <w:rPr>
@@ -23117,7 +26014,7 @@
                     </pic:cNvPicPr>
                   </pic:nvPicPr>
                   <pic:blipFill>
-                    <a:blip r:embed="rId22" cstate="print"/>
+                    <a:blip r:embed="rId23" cstate="print"/>
                     <a:srcRect/>
                     <a:stretch>
                       <a:fillRect/>
@@ -23443,7 +26340,7 @@
                     </pic:cNvPicPr>
                   </pic:nvPicPr>
                   <pic:blipFill>
-                    <a:blip r:embed="rId23" cstate="print"/>
+                    <a:blip r:embed="rId24" cstate="print"/>
                     <a:srcRect/>
                     <a:stretch>
                       <a:fillRect/>
@@ -24041,7 +26938,23 @@
           <w:sz w:val="24"/>
           <w:szCs w:val="24"/>
         </w:rPr>
-        <w:t>оенных мини-игр.</w:t>
+        <w:t>оенных мини</w:t>
+      </w:r>
+      <w:r>
+        <w:rPr>
+          <w:rFonts w:ascii="Times New Roman" w:hAnsi="Times New Roman" w:cs="Times New Roman"/>
+          <w:sz w:val="24"/>
+          <w:szCs w:val="24"/>
+        </w:rPr>
+        <w:t>–</w:t>
+      </w:r>
+      <w:r>
+        <w:rPr>
+          <w:rFonts w:ascii="Times New Roman" w:hAnsi="Times New Roman" w:cs="Times New Roman"/>
+          <w:sz w:val="24"/>
+          <w:szCs w:val="24"/>
+        </w:rPr>
+        <w:t>игр.</w:t>
       </w:r>
     </w:p>
     <w:p>
@@ -24136,7 +27049,7 @@
                     </pic:cNvPicPr>
                   </pic:nvPicPr>
                   <pic:blipFill>
-                    <a:blip r:embed="rId24" cstate="print"/>
+                    <a:blip r:embed="rId25" cstate="print"/>
                     <a:srcRect/>
                     <a:stretch>
                       <a:fillRect/>
@@ -24376,7 +27289,7 @@
                     </pic:cNvPicPr>
                   </pic:nvPicPr>
                   <pic:blipFill>
-                    <a:blip r:embed="rId25" cstate="print"/>
+                    <a:blip r:embed="rId26" cstate="print"/>
                     <a:srcRect/>
                     <a:stretch>
                       <a:fillRect/>
@@ -25179,7 +28092,15 @@
           <w:sz w:val="24"/>
           <w:szCs w:val="24"/>
         </w:rPr>
-        <w:t>-»</w:t>
+        <w:t>–</w:t>
+      </w:r>
+      <w:r>
+        <w:rPr>
+          <w:rFonts w:ascii="Times New Roman" w:hAnsi="Times New Roman" w:cs="Times New Roman"/>
+          <w:sz w:val="24"/>
+          <w:szCs w:val="24"/>
+        </w:rPr>
+        <w:t>»</w:t>
       </w:r>
       <w:proofErr w:type="gramEnd"/>
       <w:r>
@@ -25227,39 +28148,7 @@
           <w:sz w:val="24"/>
           <w:szCs w:val="24"/>
         </w:rPr>
-        <w:t xml:space="preserve">», ввести название изображения в поле </w:t>
-      </w:r>
-      <w:r>
-        <w:rPr>
-          <w:rFonts w:ascii="Times New Roman" w:hAnsi="Times New Roman" w:cs="Times New Roman"/>
-          <w:sz w:val="24"/>
-          <w:szCs w:val="24"/>
-        </w:rPr>
-        <w:t>«Сохранить»</w:t>
-      </w:r>
-      <w:r>
-        <w:rPr>
-          <w:rFonts w:ascii="Times New Roman" w:hAnsi="Times New Roman" w:cs="Times New Roman"/>
-          <w:sz w:val="24"/>
-          <w:szCs w:val="24"/>
-        </w:rPr>
-        <w:t xml:space="preserve"> и нажать на кнопку </w:t>
-      </w:r>
-      <w:r>
-        <w:rPr>
-          <w:rFonts w:ascii="Times New Roman" w:hAnsi="Times New Roman" w:cs="Times New Roman"/>
-          <w:sz w:val="24"/>
-          <w:szCs w:val="24"/>
-        </w:rPr>
-        <w:t>«Сохранить»</w:t>
-      </w:r>
-      <w:r>
-        <w:rPr>
-          <w:rFonts w:ascii="Times New Roman" w:hAnsi="Times New Roman" w:cs="Times New Roman"/>
-          <w:sz w:val="24"/>
-          <w:szCs w:val="24"/>
-        </w:rPr>
-        <w:t>.</w:t>
+        <w:t>», ввести название изображения в поле «Сохранить» и нажать на кнопку «Сохранить».</w:t>
       </w:r>
     </w:p>
     <w:p>
@@ -25282,39 +28171,7 @@
           <w:szCs w:val="24"/>
         </w:rPr>
         <w:tab/>
-        <w:t xml:space="preserve">Для загрузки изображения из внутренней памяти необходимо выбрать желаемое изображение из списка, нажать на кнопку </w:t>
-      </w:r>
-      <w:r>
-        <w:rPr>
-          <w:rFonts w:ascii="Times New Roman" w:hAnsi="Times New Roman" w:cs="Times New Roman"/>
-          <w:sz w:val="24"/>
-          <w:szCs w:val="24"/>
-        </w:rPr>
-        <w:t>«Открыть»</w:t>
-      </w:r>
-      <w:r>
-        <w:rPr>
-          <w:rFonts w:ascii="Times New Roman" w:hAnsi="Times New Roman" w:cs="Times New Roman"/>
-          <w:sz w:val="24"/>
-          <w:szCs w:val="24"/>
-        </w:rPr>
-        <w:t xml:space="preserve"> и нажать на кнопку </w:t>
-      </w:r>
-      <w:r>
-        <w:rPr>
-          <w:rFonts w:ascii="Times New Roman" w:hAnsi="Times New Roman" w:cs="Times New Roman"/>
-          <w:sz w:val="24"/>
-          <w:szCs w:val="24"/>
-        </w:rPr>
-        <w:t>«Загрузка сохраненного изображения на холст»</w:t>
-      </w:r>
-      <w:r>
-        <w:rPr>
-          <w:rFonts w:ascii="Times New Roman" w:hAnsi="Times New Roman" w:cs="Times New Roman"/>
-          <w:sz w:val="24"/>
-          <w:szCs w:val="24"/>
-        </w:rPr>
-        <w:t>.</w:t>
+        <w:t>Для загрузки изображения из внутренней памяти необходимо выбрать желаемое изображение из списка, нажать на кнопку «Открыть» и нажать на кнопку «Загрузка сохраненного изображения на холст».</w:t>
       </w:r>
     </w:p>
     <w:p>
@@ -25508,7 +28365,7 @@
                     </pic:cNvPicPr>
                   </pic:nvPicPr>
                   <pic:blipFill>
-                    <a:blip r:embed="rId26" cstate="print"/>
+                    <a:blip r:embed="rId27" cstate="print"/>
                     <a:srcRect/>
                     <a:stretch>
                       <a:fillRect/>
@@ -25557,7 +28414,23 @@
           <w:szCs w:val="24"/>
         </w:rPr>
         <w:tab/>
-        <w:t>На вкладке «Игры» доступно 6 мини-игр:</w:t>
+        <w:t>На вкладке «Игры» доступно 6 мини</w:t>
+      </w:r>
+      <w:r>
+        <w:rPr>
+          <w:rFonts w:ascii="Times New Roman" w:hAnsi="Times New Roman" w:cs="Times New Roman"/>
+          <w:sz w:val="24"/>
+          <w:szCs w:val="24"/>
+        </w:rPr>
+        <w:t>–</w:t>
+      </w:r>
+      <w:r>
+        <w:rPr>
+          <w:rFonts w:ascii="Times New Roman" w:hAnsi="Times New Roman" w:cs="Times New Roman"/>
+          <w:sz w:val="24"/>
+          <w:szCs w:val="24"/>
+        </w:rPr>
+        <w:t>игр:</w:t>
       </w:r>
     </w:p>
     <w:p>
@@ -26124,7 +28997,7 @@
       </w:r>
     </w:p>
     <w:sectPr>
-      <w:footerReference w:type="default" r:id="rId27"/>
+      <w:footerReference w:type="default" r:id="rId28"/>
       <w:pgSz w:w="8419" w:h="11906" w:orient="landscape"/>
       <w:pgMar w:top="567" w:right="567" w:bottom="567" w:left="567" w:header="709" w:footer="709" w:gutter="567"/>
       <w:cols w:space="708"/>
@@ -26218,7 +29091,7 @@
             <w:sz w:val="24"/>
             <w:szCs w:val="24"/>
           </w:rPr>
-          <w:t>24</w:t>
+          <w:t>6</w:t>
         </w:r>
         <w:r>
           <w:rPr>
@@ -32221,7 +35094,7 @@
 </file>
 
 <file path=customXml/itemProps1.xml><?xml version="1.0" encoding="utf-8"?>
-<ds:datastoreItem xmlns:ds="http://schemas.openxmlformats.org/officeDocument/2006/customXml" ds:itemID="{6E6445F7-E9BC-42DF-9B13-8B85E0A785B4}">
+<ds:datastoreItem xmlns:ds="http://schemas.openxmlformats.org/officeDocument/2006/customXml" ds:itemID="{E2475366-0BD9-4AA2-B5CD-C8B65D0E4CEC}">
   <ds:schemaRefs>
     <ds:schemaRef ds:uri="http://schemas.openxmlformats.org/officeDocument/2006/bibliography"/>
   </ds:schemaRefs>

--- a/manual.docx
+++ b/manual.docx
@@ -645,6 +645,7 @@
           </w:tcPr>
           <w:p>
             <w:pPr>
+              <w:jc w:val="both"/>
               <w:rPr>
                 <w:rFonts w:ascii="Times New Roman" w:eastAsia="Times New Roman" w:hAnsi="Times New Roman" w:cs="Times New Roman"/>
                 <w:b/>
@@ -668,6 +669,7 @@
           </w:p>
           <w:p>
             <w:pPr>
+              <w:jc w:val="both"/>
               <w:rPr>
                 <w:rFonts w:ascii="Times New Roman" w:eastAsia="Times New Roman" w:hAnsi="Times New Roman" w:cs="Times New Roman"/>
                 <w:b/>
@@ -738,36 +740,22 @@
           </w:tcPr>
           <w:p>
             <w:pPr>
+              <w:jc w:val="both"/>
               <w:rPr>
-                <w:rFonts w:ascii="Times New Roman" w:eastAsia="Times New Roman" w:hAnsi="Times New Roman" w:cs="Times New Roman"/>
+                <w:rFonts w:ascii="Times New Roman" w:hAnsi="Times New Roman" w:cs="Times New Roman"/>
                 <w:b/>
-                <w:bCs/>
                 <w:sz w:val="24"/>
                 <w:szCs w:val="24"/>
-                <w:lang w:eastAsia="ru-RU"/>
               </w:rPr>
             </w:pPr>
             <w:r>
               <w:rPr>
-                <w:rFonts w:ascii="Times New Roman" w:eastAsia="Times New Roman" w:hAnsi="Times New Roman" w:cs="Times New Roman"/>
+                <w:rFonts w:ascii="Times New Roman" w:hAnsi="Times New Roman" w:cs="Times New Roman"/>
                 <w:b/>
-                <w:bCs/>
                 <w:sz w:val="24"/>
                 <w:szCs w:val="24"/>
-                <w:lang w:eastAsia="ru-RU"/>
               </w:rPr>
-              <w:t>Визуальные э</w:t>
-            </w:r>
-            <w:r>
-              <w:rPr>
-                <w:rFonts w:ascii="Times New Roman" w:eastAsia="Times New Roman" w:hAnsi="Times New Roman" w:cs="Times New Roman"/>
-                <w:b/>
-                <w:bCs/>
-                <w:sz w:val="24"/>
-                <w:szCs w:val="24"/>
-                <w:lang w:eastAsia="ru-RU"/>
-              </w:rPr>
-              <w:t>ффекты</w:t>
+              <w:t>Список доступных визуальных эффектов</w:t>
             </w:r>
           </w:p>
         </w:tc>
@@ -811,6 +799,7 @@
               <w:tabs>
                 <w:tab w:val="left" w:pos="284"/>
               </w:tabs>
+              <w:jc w:val="both"/>
               <w:rPr>
                 <w:rFonts w:ascii="Times New Roman" w:hAnsi="Times New Roman" w:cs="Times New Roman"/>
                 <w:b/>
@@ -1762,7 +1751,7 @@
                 <w:szCs w:val="24"/>
                 <w:lang w:eastAsia="ru-RU"/>
               </w:rPr>
-              <w:t>33</w:t>
+              <w:t>34</w:t>
             </w:r>
           </w:p>
         </w:tc>
@@ -2060,7 +2049,7 @@
           <w:szCs w:val="24"/>
           <w:lang w:eastAsia="ru-RU"/>
         </w:rPr>
-        <w:t xml:space="preserve">22 </w:t>
+        <w:t>___</w:t>
       </w:r>
       <w:r>
         <w:rPr>
@@ -2070,7 +2059,49 @@
           <w:szCs w:val="24"/>
           <w:lang w:eastAsia="ru-RU"/>
         </w:rPr>
-        <w:t>нити по 16 светодиодов;</w:t>
+        <w:t xml:space="preserve"> </w:t>
+      </w:r>
+      <w:r>
+        <w:rPr>
+          <w:rFonts w:ascii="Times New Roman" w:eastAsia="Times New Roman" w:hAnsi="Times New Roman" w:cs="Times New Roman"/>
+          <w:bCs/>
+          <w:sz w:val="24"/>
+          <w:szCs w:val="24"/>
+          <w:lang w:eastAsia="ru-RU"/>
+        </w:rPr>
+        <w:t xml:space="preserve">нити </w:t>
+      </w:r>
+      <w:proofErr w:type="gramStart"/>
+      <w:r>
+        <w:rPr>
+          <w:rFonts w:ascii="Times New Roman" w:eastAsia="Times New Roman" w:hAnsi="Times New Roman" w:cs="Times New Roman"/>
+          <w:bCs/>
+          <w:sz w:val="24"/>
+          <w:szCs w:val="24"/>
+          <w:lang w:eastAsia="ru-RU"/>
+        </w:rPr>
+        <w:t>по</w:t>
+      </w:r>
+      <w:proofErr w:type="gramEnd"/>
+      <w:r>
+        <w:rPr>
+          <w:rFonts w:ascii="Times New Roman" w:eastAsia="Times New Roman" w:hAnsi="Times New Roman" w:cs="Times New Roman"/>
+          <w:bCs/>
+          <w:sz w:val="24"/>
+          <w:szCs w:val="24"/>
+          <w:lang w:eastAsia="ru-RU"/>
+        </w:rPr>
+        <w:t xml:space="preserve"> ___</w:t>
+      </w:r>
+      <w:r>
+        <w:rPr>
+          <w:rFonts w:ascii="Times New Roman" w:eastAsia="Times New Roman" w:hAnsi="Times New Roman" w:cs="Times New Roman"/>
+          <w:bCs/>
+          <w:sz w:val="24"/>
+          <w:szCs w:val="24"/>
+          <w:lang w:eastAsia="ru-RU"/>
+        </w:rPr>
+        <w:t xml:space="preserve"> светодиодов;</w:t>
       </w:r>
     </w:p>
     <w:p>
@@ -2102,27 +2133,7 @@
           <w:szCs w:val="24"/>
           <w:lang w:eastAsia="ru-RU"/>
         </w:rPr>
-        <w:t>Кабель для подключения нитей</w:t>
-      </w:r>
-      <w:r>
-        <w:rPr>
-          <w:rFonts w:ascii="Times New Roman" w:eastAsia="Times New Roman" w:hAnsi="Times New Roman" w:cs="Times New Roman"/>
-          <w:bCs/>
-          <w:sz w:val="24"/>
-          <w:szCs w:val="24"/>
-          <w:lang w:eastAsia="ru-RU"/>
-        </w:rPr>
-        <w:t xml:space="preserve"> матрицы</w:t>
-      </w:r>
-      <w:r>
-        <w:rPr>
-          <w:rFonts w:ascii="Times New Roman" w:eastAsia="Times New Roman" w:hAnsi="Times New Roman" w:cs="Times New Roman"/>
-          <w:bCs/>
-          <w:sz w:val="24"/>
-          <w:szCs w:val="24"/>
-          <w:lang w:eastAsia="ru-RU"/>
-        </w:rPr>
-        <w:t>;</w:t>
+        <w:t>Кабель для подключения нитей;</w:t>
       </w:r>
     </w:p>
     <w:p>
@@ -2186,7 +2197,27 @@
           <w:szCs w:val="24"/>
           <w:lang w:eastAsia="ru-RU"/>
         </w:rPr>
-        <w:t>Блок питания напряжением 5 вольт и номинальным током 8 ампер;</w:t>
+        <w:t xml:space="preserve">Блок питания напряжением 5 вольт и номинальным током </w:t>
+      </w:r>
+      <w:r>
+        <w:rPr>
+          <w:rFonts w:ascii="Times New Roman" w:eastAsia="Times New Roman" w:hAnsi="Times New Roman" w:cs="Times New Roman"/>
+          <w:bCs/>
+          <w:sz w:val="24"/>
+          <w:szCs w:val="24"/>
+          <w:lang w:eastAsia="ru-RU"/>
+        </w:rPr>
+        <w:t>__</w:t>
+      </w:r>
+      <w:r>
+        <w:rPr>
+          <w:rFonts w:ascii="Times New Roman" w:eastAsia="Times New Roman" w:hAnsi="Times New Roman" w:cs="Times New Roman"/>
+          <w:bCs/>
+          <w:sz w:val="24"/>
+          <w:szCs w:val="24"/>
+          <w:lang w:eastAsia="ru-RU"/>
+        </w:rPr>
+        <w:t xml:space="preserve"> ампер;</w:t>
       </w:r>
     </w:p>
     <w:p>
@@ -2284,8 +2315,9 @@
           <w:szCs w:val="24"/>
           <w:lang w:eastAsia="ru-RU"/>
         </w:rPr>
-        <w:t xml:space="preserve">Взаимодействие с </w:t>
-      </w:r>
+        <w:t xml:space="preserve">Взаимодействие с устройством посредством мобильных приложений по </w:t>
+      </w:r>
+      <w:proofErr w:type="spellStart"/>
       <w:r>
         <w:rPr>
           <w:rFonts w:ascii="Times New Roman" w:eastAsia="Times New Roman" w:hAnsi="Times New Roman" w:cs="Times New Roman"/>
@@ -2293,46 +2325,7 @@
           <w:szCs w:val="24"/>
           <w:lang w:eastAsia="ru-RU"/>
         </w:rPr>
-        <w:t>матрицей</w:t>
-      </w:r>
-      <w:r>
-        <w:rPr>
-          <w:rFonts w:ascii="Times New Roman" w:eastAsia="Times New Roman" w:hAnsi="Times New Roman" w:cs="Times New Roman"/>
-          <w:sz w:val="24"/>
-          <w:szCs w:val="24"/>
-          <w:lang w:eastAsia="ru-RU"/>
-        </w:rPr>
-        <w:t xml:space="preserve"> посредством мобильных приложений по </w:t>
-      </w:r>
-      <w:proofErr w:type="spellStart"/>
-      <w:r>
-        <w:rPr>
-          <w:rFonts w:ascii="Times New Roman" w:eastAsia="Times New Roman" w:hAnsi="Times New Roman" w:cs="Times New Roman"/>
-          <w:sz w:val="24"/>
-          <w:szCs w:val="24"/>
-          <w:lang w:eastAsia="ru-RU"/>
-        </w:rPr>
-        <w:t>Wi</w:t>
-      </w:r>
-      <w:r>
-        <w:rPr>
-          <w:rFonts w:ascii="Times New Roman" w:eastAsia="Times New Roman" w:hAnsi="Times New Roman" w:cs="Times New Roman"/>
-          <w:sz w:val="24"/>
-          <w:szCs w:val="24"/>
-          <w:lang w:eastAsia="ru-RU"/>
-        </w:rPr>
-        <w:t>-</w:t>
-      </w:r>
-      <w:bookmarkStart w:id="0" w:name="_GoBack"/>
-      <w:bookmarkEnd w:id="0"/>
-      <w:r>
-        <w:rPr>
-          <w:rFonts w:ascii="Times New Roman" w:eastAsia="Times New Roman" w:hAnsi="Times New Roman" w:cs="Times New Roman"/>
-          <w:sz w:val="24"/>
-          <w:szCs w:val="24"/>
-          <w:lang w:eastAsia="ru-RU"/>
-        </w:rPr>
-        <w:t>Fi</w:t>
+        <w:t>WiFi</w:t>
       </w:r>
       <w:proofErr w:type="spellEnd"/>
       <w:r>
@@ -2447,9 +2440,8 @@
           <w:szCs w:val="24"/>
           <w:lang w:eastAsia="ru-RU"/>
         </w:rPr>
-        <w:t xml:space="preserve">Получение </w:t>
-      </w:r>
-      <w:proofErr w:type="gramStart"/>
+        <w:t>Получение текущей</w:t>
+      </w:r>
       <w:r>
         <w:rPr>
           <w:rFonts w:ascii="Times New Roman" w:eastAsia="Times New Roman" w:hAnsi="Times New Roman" w:cs="Times New Roman"/>
@@ -2457,9 +2449,8 @@
           <w:szCs w:val="24"/>
           <w:lang w:eastAsia="ru-RU"/>
         </w:rPr>
-        <w:t>текущих</w:t>
-      </w:r>
-      <w:proofErr w:type="gramEnd"/>
+        <w:t xml:space="preserve"> даты и времени через </w:t>
+      </w:r>
       <w:r>
         <w:rPr>
           <w:rFonts w:ascii="Times New Roman" w:eastAsia="Times New Roman" w:hAnsi="Times New Roman" w:cs="Times New Roman"/>
@@ -2467,7 +2458,16 @@
           <w:szCs w:val="24"/>
           <w:lang w:eastAsia="ru-RU"/>
         </w:rPr>
-        <w:t xml:space="preserve"> даты и времени через Интернет или со смартфона;</w:t>
+        <w:t>Интернет или с мобильного устройства</w:t>
+      </w:r>
+      <w:r>
+        <w:rPr>
+          <w:rFonts w:ascii="Times New Roman" w:eastAsia="Times New Roman" w:hAnsi="Times New Roman" w:cs="Times New Roman"/>
+          <w:sz w:val="24"/>
+          <w:szCs w:val="24"/>
+          <w:lang w:eastAsia="ru-RU"/>
+        </w:rPr>
+        <w:t>;</w:t>
       </w:r>
     </w:p>
     <w:p>
@@ -3119,18 +3119,9 @@
           <w:szCs w:val="24"/>
           <w:lang w:eastAsia="ru-RU"/>
         </w:rPr>
-        <w:t>, вывод</w:t>
+        <w:t>, вывод текущей погоды на черном фоне и т. п.);</w:t>
       </w:r>
       <w:proofErr w:type="gramEnd"/>
-      <w:r>
-        <w:rPr>
-          <w:rFonts w:ascii="Times New Roman" w:eastAsia="Times New Roman" w:hAnsi="Times New Roman" w:cs="Times New Roman"/>
-          <w:sz w:val="24"/>
-          <w:szCs w:val="24"/>
-          <w:lang w:eastAsia="ru-RU"/>
-        </w:rPr>
-        <w:t xml:space="preserve"> текущей погоды на черном фоне и т. п.);</w:t>
-      </w:r>
     </w:p>
     <w:p>
       <w:pPr>
@@ -3409,7 +3400,6 @@
           <w:lang w:eastAsia="ru-RU"/>
         </w:rPr>
       </w:pPr>
-      <w:proofErr w:type="gramStart"/>
       <w:r>
         <w:rPr>
           <w:rFonts w:ascii="Times New Roman" w:eastAsia="Times New Roman" w:hAnsi="Times New Roman" w:cs="Times New Roman"/>
@@ -3417,9 +3407,8 @@
           <w:szCs w:val="24"/>
           <w:lang w:eastAsia="ru-RU"/>
         </w:rPr>
-        <w:t>Работа</w:t>
-      </w:r>
-      <w:proofErr w:type="gramEnd"/>
+        <w:t>Работа,</w:t>
+      </w:r>
       <w:r>
         <w:rPr>
           <w:rFonts w:ascii="Times New Roman" w:eastAsia="Times New Roman" w:hAnsi="Times New Roman" w:cs="Times New Roman"/>
@@ -3714,7 +3703,7 @@
           <w:szCs w:val="24"/>
           <w:lang w:eastAsia="ru-RU"/>
         </w:rPr>
-        <w:t>, а также способ</w:t>
+        <w:t xml:space="preserve">, </w:t>
       </w:r>
       <w:r>
         <w:rPr>
@@ -3723,6 +3712,15 @@
           <w:szCs w:val="24"/>
           <w:lang w:eastAsia="ru-RU"/>
         </w:rPr>
+        <w:t>способ</w:t>
+      </w:r>
+      <w:r>
+        <w:rPr>
+          <w:rFonts w:ascii="Times New Roman" w:eastAsia="Times New Roman" w:hAnsi="Times New Roman" w:cs="Times New Roman"/>
+          <w:sz w:val="24"/>
+          <w:szCs w:val="24"/>
+          <w:lang w:eastAsia="ru-RU"/>
+        </w:rPr>
         <w:t>а</w:t>
       </w:r>
       <w:r>
@@ -3732,7 +3730,25 @@
           <w:szCs w:val="24"/>
           <w:lang w:eastAsia="ru-RU"/>
         </w:rPr>
-        <w:t xml:space="preserve"> ее подключения </w:t>
+        <w:t xml:space="preserve"> ее подключения</w:t>
+      </w:r>
+      <w:r>
+        <w:rPr>
+          <w:rFonts w:ascii="Times New Roman" w:eastAsia="Times New Roman" w:hAnsi="Times New Roman" w:cs="Times New Roman"/>
+          <w:sz w:val="24"/>
+          <w:szCs w:val="24"/>
+          <w:lang w:eastAsia="ru-RU"/>
+        </w:rPr>
+        <w:t xml:space="preserve"> и порядка цветов в гирлянде</w:t>
+      </w:r>
+      <w:r>
+        <w:rPr>
+          <w:rFonts w:ascii="Times New Roman" w:eastAsia="Times New Roman" w:hAnsi="Times New Roman" w:cs="Times New Roman"/>
+          <w:sz w:val="24"/>
+          <w:szCs w:val="24"/>
+          <w:lang w:eastAsia="ru-RU"/>
+        </w:rPr>
+        <w:t xml:space="preserve"> </w:t>
       </w:r>
       <w:r>
         <w:rPr>
@@ -4198,7 +4214,7 @@
           <w:szCs w:val="24"/>
           <w:lang w:eastAsia="ru-RU"/>
         </w:rPr>
-        <w:t xml:space="preserve">»), </w:t>
+        <w:t>»), работающих</w:t>
       </w:r>
       <w:r>
         <w:rPr>
@@ -4207,7 +4223,7 @@
           <w:szCs w:val="24"/>
           <w:lang w:eastAsia="ru-RU"/>
         </w:rPr>
-        <w:t>работающих,</w:t>
+        <w:t>,</w:t>
       </w:r>
       <w:r>
         <w:rPr>
@@ -4522,7 +4538,16 @@
           <w:szCs w:val="24"/>
           <w:lang w:eastAsia="ru-RU"/>
         </w:rPr>
-        <w:t xml:space="preserve">Отправка готовых изображений на матрицу (в приложении </w:t>
+        <w:t>Отправка готовых изображений на матрицу (</w:t>
+      </w:r>
+      <w:r>
+        <w:rPr>
+          <w:rFonts w:ascii="Times New Roman" w:eastAsia="Times New Roman" w:hAnsi="Times New Roman" w:cs="Times New Roman"/>
+          <w:sz w:val="24"/>
+          <w:szCs w:val="24"/>
+          <w:lang w:eastAsia="ru-RU"/>
+        </w:rPr>
+        <w:t xml:space="preserve">в приложении </w:t>
       </w:r>
       <w:proofErr w:type="spellStart"/>
       <w:r>
@@ -4604,7 +4629,7 @@
           <w:szCs w:val="24"/>
         </w:rPr>
         <w:lastRenderedPageBreak/>
-        <w:t>Визуальные э</w:t>
+        <w:t>Список</w:t>
       </w:r>
       <w:r>
         <w:rPr>
@@ -4613,19 +4638,35 @@
           <w:sz w:val="24"/>
           <w:szCs w:val="24"/>
         </w:rPr>
-        <w:t>ффекты</w:t>
-      </w:r>
-    </w:p>
-    <w:p>
-      <w:pPr>
-        <w:spacing w:after="0" w:line="240" w:lineRule="auto"/>
-        <w:jc w:val="both"/>
-        <w:rPr>
-          <w:rFonts w:ascii="Times New Roman" w:hAnsi="Times New Roman" w:cs="Times New Roman"/>
-          <w:sz w:val="24"/>
-          <w:szCs w:val="24"/>
-        </w:rPr>
-      </w:pPr>
+        <w:t xml:space="preserve"> доступных</w:t>
+      </w:r>
+      <w:r>
+        <w:rPr>
+          <w:rFonts w:ascii="Times New Roman" w:hAnsi="Times New Roman" w:cs="Times New Roman"/>
+          <w:b/>
+          <w:sz w:val="24"/>
+          <w:szCs w:val="24"/>
+        </w:rPr>
+        <w:t xml:space="preserve"> визуальных</w:t>
+      </w:r>
+      <w:r>
+        <w:rPr>
+          <w:rFonts w:ascii="Times New Roman" w:hAnsi="Times New Roman" w:cs="Times New Roman"/>
+          <w:b/>
+          <w:sz w:val="24"/>
+          <w:szCs w:val="24"/>
+        </w:rPr>
+        <w:t xml:space="preserve"> э</w:t>
+      </w:r>
+      <w:r>
+        <w:rPr>
+          <w:rFonts w:ascii="Times New Roman" w:hAnsi="Times New Roman" w:cs="Times New Roman"/>
+          <w:b/>
+          <w:sz w:val="24"/>
+          <w:szCs w:val="24"/>
+        </w:rPr>
+        <w:t>ффектов</w:t>
+      </w:r>
     </w:p>
     <w:p>
       <w:pPr>
@@ -4635,7 +4676,7 @@
           <w:numId w:val="4"/>
         </w:numPr>
         <w:tabs>
-          <w:tab w:val="left" w:pos="284"/>
+          <w:tab w:val="left" w:pos="426"/>
         </w:tabs>
         <w:spacing w:after="0" w:line="240" w:lineRule="auto"/>
         <w:ind w:left="0" w:hanging="11"/>
@@ -4663,7 +4704,7 @@
           <w:numId w:val="4"/>
         </w:numPr>
         <w:tabs>
-          <w:tab w:val="left" w:pos="284"/>
+          <w:tab w:val="left" w:pos="426"/>
         </w:tabs>
         <w:spacing w:after="0" w:line="240" w:lineRule="auto"/>
         <w:ind w:left="0" w:hanging="11"/>
@@ -4680,7 +4721,7 @@
           <w:sz w:val="24"/>
           <w:szCs w:val="24"/>
         </w:rPr>
-        <w:t>Свет (заливка панели белым или другим выбранным цветом)</w:t>
+        <w:t>Свет (заливка панели выбранным цветом)</w:t>
       </w:r>
     </w:p>
     <w:p>
@@ -4691,7 +4732,7 @@
           <w:numId w:val="4"/>
         </w:numPr>
         <w:tabs>
-          <w:tab w:val="left" w:pos="284"/>
+          <w:tab w:val="left" w:pos="426"/>
         </w:tabs>
         <w:spacing w:after="0" w:line="240" w:lineRule="auto"/>
         <w:ind w:left="0" w:hanging="11"/>
@@ -4719,7 +4760,7 @@
           <w:numId w:val="4"/>
         </w:numPr>
         <w:tabs>
-          <w:tab w:val="left" w:pos="284"/>
+          <w:tab w:val="left" w:pos="426"/>
         </w:tabs>
         <w:spacing w:after="0" w:line="240" w:lineRule="auto"/>
         <w:ind w:left="0" w:hanging="11"/>
@@ -4747,7 +4788,7 @@
           <w:numId w:val="4"/>
         </w:numPr>
         <w:tabs>
-          <w:tab w:val="left" w:pos="284"/>
+          <w:tab w:val="left" w:pos="426"/>
         </w:tabs>
         <w:spacing w:after="0" w:line="240" w:lineRule="auto"/>
         <w:ind w:left="0" w:hanging="11"/>
@@ -4764,7 +4805,23 @@
           <w:sz w:val="24"/>
           <w:szCs w:val="24"/>
         </w:rPr>
-        <w:t>Пейнтбол</w:t>
+        <w:t>Радуга (4 варианта</w:t>
+      </w:r>
+      <w:r>
+        <w:rPr>
+          <w:rFonts w:ascii="Times New Roman" w:hAnsi="Times New Roman" w:cs="Times New Roman"/>
+          <w:sz w:val="24"/>
+          <w:szCs w:val="24"/>
+        </w:rPr>
+        <w:t xml:space="preserve"> эффекта, случайный выбор</w:t>
+      </w:r>
+      <w:r>
+        <w:rPr>
+          <w:rFonts w:ascii="Times New Roman" w:hAnsi="Times New Roman" w:cs="Times New Roman"/>
+          <w:sz w:val="24"/>
+          <w:szCs w:val="24"/>
+        </w:rPr>
+        <w:t>)</w:t>
       </w:r>
     </w:p>
     <w:p>
@@ -4775,7 +4832,7 @@
           <w:numId w:val="4"/>
         </w:numPr>
         <w:tabs>
-          <w:tab w:val="left" w:pos="284"/>
+          <w:tab w:val="left" w:pos="426"/>
         </w:tabs>
         <w:spacing w:after="0" w:line="240" w:lineRule="auto"/>
         <w:ind w:left="0" w:hanging="11"/>
@@ -4792,7 +4849,15 @@
           <w:sz w:val="24"/>
           <w:szCs w:val="24"/>
         </w:rPr>
-        <w:t>Радуга (4 варианта)</w:t>
+        <w:t>Пейнтбол</w:t>
+      </w:r>
+      <w:r>
+        <w:rPr>
+          <w:rFonts w:ascii="Times New Roman" w:hAnsi="Times New Roman" w:cs="Times New Roman"/>
+          <w:sz w:val="24"/>
+          <w:szCs w:val="24"/>
+        </w:rPr>
+        <w:t xml:space="preserve"> (разбивка на сегменты для широких матриц)</w:t>
       </w:r>
     </w:p>
     <w:p>
@@ -4803,7 +4868,7 @@
           <w:numId w:val="4"/>
         </w:numPr>
         <w:tabs>
-          <w:tab w:val="left" w:pos="284"/>
+          <w:tab w:val="left" w:pos="426"/>
         </w:tabs>
         <w:spacing w:after="0" w:line="240" w:lineRule="auto"/>
         <w:ind w:left="0" w:hanging="11"/>
@@ -4831,7 +4896,7 @@
           <w:numId w:val="4"/>
         </w:numPr>
         <w:tabs>
-          <w:tab w:val="left" w:pos="284"/>
+          <w:tab w:val="left" w:pos="426"/>
         </w:tabs>
         <w:spacing w:after="0" w:line="240" w:lineRule="auto"/>
         <w:ind w:left="0" w:hanging="11"/>
@@ -4861,7 +4926,7 @@
           <w:numId w:val="4"/>
         </w:numPr>
         <w:tabs>
-          <w:tab w:val="left" w:pos="284"/>
+          <w:tab w:val="left" w:pos="426"/>
         </w:tabs>
         <w:spacing w:after="0" w:line="240" w:lineRule="auto"/>
         <w:ind w:left="0" w:hanging="11"/>
@@ -4889,24 +4954,24 @@
           <w:numId w:val="4"/>
         </w:numPr>
         <w:tabs>
-          <w:tab w:val="left" w:pos="284"/>
-        </w:tabs>
-        <w:spacing w:after="0" w:line="240" w:lineRule="auto"/>
-        <w:ind w:left="0" w:hanging="11"/>
-        <w:jc w:val="both"/>
-        <w:rPr>
-          <w:rFonts w:ascii="Times New Roman" w:hAnsi="Times New Roman" w:cs="Times New Roman"/>
-          <w:sz w:val="24"/>
-          <w:szCs w:val="24"/>
-        </w:rPr>
-      </w:pPr>
-      <w:r>
-        <w:rPr>
-          <w:rFonts w:ascii="Times New Roman" w:hAnsi="Times New Roman" w:cs="Times New Roman"/>
-          <w:sz w:val="24"/>
-          <w:szCs w:val="24"/>
-        </w:rPr>
-        <w:t>Звездопад</w:t>
+          <w:tab w:val="left" w:pos="426"/>
+        </w:tabs>
+        <w:spacing w:after="0" w:line="240" w:lineRule="auto"/>
+        <w:ind w:left="0" w:firstLine="0"/>
+        <w:jc w:val="both"/>
+        <w:rPr>
+          <w:rFonts w:ascii="Times New Roman" w:hAnsi="Times New Roman" w:cs="Times New Roman"/>
+          <w:sz w:val="24"/>
+          <w:szCs w:val="24"/>
+        </w:rPr>
+      </w:pPr>
+      <w:r>
+        <w:rPr>
+          <w:rFonts w:ascii="Times New Roman" w:hAnsi="Times New Roman" w:cs="Times New Roman"/>
+          <w:sz w:val="24"/>
+          <w:szCs w:val="24"/>
+        </w:rPr>
+        <w:t>Метеоры</w:t>
       </w:r>
     </w:p>
     <w:p>
@@ -4917,10 +4982,10 @@
           <w:numId w:val="4"/>
         </w:numPr>
         <w:tabs>
-          <w:tab w:val="left" w:pos="284"/>
-        </w:tabs>
-        <w:spacing w:after="0" w:line="240" w:lineRule="auto"/>
-        <w:ind w:left="0" w:hanging="11"/>
+          <w:tab w:val="left" w:pos="426"/>
+        </w:tabs>
+        <w:spacing w:after="0" w:line="240" w:lineRule="auto"/>
+        <w:ind w:left="0" w:firstLine="0"/>
         <w:jc w:val="both"/>
         <w:rPr>
           <w:rFonts w:ascii="Times New Roman" w:hAnsi="Times New Roman" w:cs="Times New Roman"/>
@@ -4945,48 +5010,88 @@
           <w:numId w:val="4"/>
         </w:numPr>
         <w:tabs>
-          <w:tab w:val="left" w:pos="284"/>
-        </w:tabs>
-        <w:spacing w:after="0" w:line="240" w:lineRule="auto"/>
-        <w:ind w:left="0" w:hanging="11"/>
-        <w:jc w:val="both"/>
-        <w:rPr>
-          <w:rFonts w:ascii="Times New Roman" w:hAnsi="Times New Roman" w:cs="Times New Roman"/>
-          <w:sz w:val="24"/>
-          <w:szCs w:val="24"/>
-        </w:rPr>
-      </w:pPr>
-      <w:r>
-        <w:rPr>
-          <w:rFonts w:ascii="Times New Roman" w:hAnsi="Times New Roman" w:cs="Times New Roman"/>
-          <w:sz w:val="24"/>
-          <w:szCs w:val="24"/>
-        </w:rPr>
-        <w:t>Переливы (эффекты с раз</w:t>
-      </w:r>
-      <w:r>
-        <w:rPr>
-          <w:rFonts w:ascii="Times New Roman" w:hAnsi="Times New Roman" w:cs="Times New Roman"/>
-          <w:sz w:val="24"/>
-          <w:szCs w:val="24"/>
-        </w:rPr>
-        <w:t>личны</w:t>
-      </w:r>
-      <w:r>
-        <w:rPr>
-          <w:rFonts w:ascii="Times New Roman" w:hAnsi="Times New Roman" w:cs="Times New Roman"/>
-          <w:sz w:val="24"/>
-          <w:szCs w:val="24"/>
-        </w:rPr>
-        <w:t>ми</w:t>
-      </w:r>
-      <w:r>
-        <w:rPr>
-          <w:rFonts w:ascii="Times New Roman" w:hAnsi="Times New Roman" w:cs="Times New Roman"/>
-          <w:sz w:val="24"/>
-          <w:szCs w:val="24"/>
-        </w:rPr>
-        <w:t xml:space="preserve"> цветовыми палитрами, 9 вариантов)</w:t>
+          <w:tab w:val="left" w:pos="426"/>
+        </w:tabs>
+        <w:spacing w:after="0" w:line="240" w:lineRule="auto"/>
+        <w:ind w:left="0" w:firstLine="0"/>
+        <w:jc w:val="both"/>
+        <w:rPr>
+          <w:rFonts w:ascii="Times New Roman" w:hAnsi="Times New Roman" w:cs="Times New Roman"/>
+          <w:sz w:val="24"/>
+          <w:szCs w:val="24"/>
+        </w:rPr>
+      </w:pPr>
+      <w:r>
+        <w:rPr>
+          <w:rFonts w:ascii="Times New Roman" w:hAnsi="Times New Roman" w:cs="Times New Roman"/>
+          <w:sz w:val="24"/>
+          <w:szCs w:val="24"/>
+        </w:rPr>
+        <w:t>Пер</w:t>
+      </w:r>
+      <w:r>
+        <w:rPr>
+          <w:rFonts w:ascii="Times New Roman" w:hAnsi="Times New Roman" w:cs="Times New Roman"/>
+          <w:sz w:val="24"/>
+          <w:szCs w:val="24"/>
+        </w:rPr>
+        <w:t>еливы (</w:t>
+      </w:r>
+      <w:r>
+        <w:rPr>
+          <w:rFonts w:ascii="Times New Roman" w:hAnsi="Times New Roman" w:cs="Times New Roman"/>
+          <w:sz w:val="24"/>
+          <w:szCs w:val="24"/>
+        </w:rPr>
+        <w:t>59</w:t>
+      </w:r>
+      <w:r>
+        <w:rPr>
+          <w:rFonts w:ascii="Times New Roman" w:hAnsi="Times New Roman" w:cs="Times New Roman"/>
+          <w:sz w:val="24"/>
+          <w:szCs w:val="24"/>
+        </w:rPr>
+        <w:t xml:space="preserve"> вариантов</w:t>
+      </w:r>
+      <w:r>
+        <w:rPr>
+          <w:rFonts w:ascii="Times New Roman" w:hAnsi="Times New Roman" w:cs="Times New Roman"/>
+          <w:sz w:val="24"/>
+          <w:szCs w:val="24"/>
+        </w:rPr>
+        <w:t xml:space="preserve"> палитры</w:t>
+      </w:r>
+      <w:r>
+        <w:rPr>
+          <w:rFonts w:ascii="Times New Roman" w:hAnsi="Times New Roman" w:cs="Times New Roman"/>
+          <w:sz w:val="24"/>
+          <w:szCs w:val="24"/>
+        </w:rPr>
+        <w:t>,</w:t>
+      </w:r>
+      <w:r>
+        <w:rPr>
+          <w:rFonts w:ascii="Times New Roman" w:hAnsi="Times New Roman" w:cs="Times New Roman"/>
+          <w:sz w:val="24"/>
+          <w:szCs w:val="24"/>
+        </w:rPr>
+        <w:t xml:space="preserve"> случайный выбор,</w:t>
+      </w:r>
+      <w:r>
+        <w:rPr>
+          <w:rFonts w:ascii="Times New Roman" w:hAnsi="Times New Roman" w:cs="Times New Roman"/>
+          <w:sz w:val="24"/>
+          <w:szCs w:val="24"/>
+        </w:rPr>
+        <w:t xml:space="preserve"> автопереключение</w:t>
+      </w:r>
+      <w:r>
+        <w:rPr>
+          <w:rFonts w:ascii="Times New Roman" w:hAnsi="Times New Roman" w:cs="Times New Roman"/>
+          <w:sz w:val="24"/>
+          <w:szCs w:val="24"/>
+        </w:rPr>
+        <w:t>)</w:t>
       </w:r>
     </w:p>
     <w:p>
@@ -4997,10 +5102,10 @@
           <w:numId w:val="4"/>
         </w:numPr>
         <w:tabs>
-          <w:tab w:val="left" w:pos="284"/>
-        </w:tabs>
-        <w:spacing w:after="0" w:line="240" w:lineRule="auto"/>
-        <w:ind w:left="0" w:hanging="11"/>
+          <w:tab w:val="left" w:pos="426"/>
+        </w:tabs>
+        <w:spacing w:after="0" w:line="240" w:lineRule="auto"/>
+        <w:ind w:left="0" w:firstLine="0"/>
         <w:jc w:val="both"/>
         <w:rPr>
           <w:rFonts w:ascii="Times New Roman" w:hAnsi="Times New Roman" w:cs="Times New Roman"/>
@@ -5025,10 +5130,10 @@
           <w:numId w:val="4"/>
         </w:numPr>
         <w:tabs>
-          <w:tab w:val="left" w:pos="284"/>
-        </w:tabs>
-        <w:spacing w:after="0" w:line="240" w:lineRule="auto"/>
-        <w:ind w:left="0" w:hanging="11"/>
+          <w:tab w:val="left" w:pos="426"/>
+        </w:tabs>
+        <w:spacing w:after="0" w:line="240" w:lineRule="auto"/>
+        <w:ind w:left="0" w:firstLine="0"/>
         <w:jc w:val="both"/>
         <w:rPr>
           <w:rFonts w:ascii="Times New Roman" w:hAnsi="Times New Roman" w:cs="Times New Roman"/>
@@ -5053,10 +5158,10 @@
           <w:numId w:val="4"/>
         </w:numPr>
         <w:tabs>
-          <w:tab w:val="left" w:pos="284"/>
-        </w:tabs>
-        <w:spacing w:after="0" w:line="240" w:lineRule="auto"/>
-        <w:ind w:left="0" w:hanging="11"/>
+          <w:tab w:val="left" w:pos="426"/>
+        </w:tabs>
+        <w:spacing w:after="0" w:line="240" w:lineRule="auto"/>
+        <w:ind w:left="0" w:firstLine="0"/>
         <w:jc w:val="both"/>
         <w:rPr>
           <w:rFonts w:ascii="Times New Roman" w:hAnsi="Times New Roman" w:cs="Times New Roman"/>
@@ -5071,6 +5176,30 @@
           <w:szCs w:val="24"/>
         </w:rPr>
         <w:t>Звезды</w:t>
+      </w:r>
+      <w:r>
+        <w:rPr>
+          <w:rFonts w:ascii="Times New Roman" w:hAnsi="Times New Roman" w:cs="Times New Roman"/>
+          <w:sz w:val="24"/>
+          <w:szCs w:val="24"/>
+        </w:rPr>
+        <w:t xml:space="preserve"> (4 варианта</w:t>
+      </w:r>
+      <w:r>
+        <w:rPr>
+          <w:rFonts w:ascii="Times New Roman" w:hAnsi="Times New Roman" w:cs="Times New Roman"/>
+          <w:sz w:val="24"/>
+          <w:szCs w:val="24"/>
+        </w:rPr>
+        <w:t xml:space="preserve"> эффекта, случайный выбор</w:t>
+      </w:r>
+      <w:r>
+        <w:rPr>
+          <w:rFonts w:ascii="Times New Roman" w:hAnsi="Times New Roman" w:cs="Times New Roman"/>
+          <w:sz w:val="24"/>
+          <w:szCs w:val="24"/>
+        </w:rPr>
+        <w:t>)</w:t>
       </w:r>
     </w:p>
     <w:p>
@@ -5081,10 +5210,10 @@
           <w:numId w:val="4"/>
         </w:numPr>
         <w:tabs>
-          <w:tab w:val="left" w:pos="284"/>
-        </w:tabs>
-        <w:spacing w:after="0" w:line="240" w:lineRule="auto"/>
-        <w:ind w:left="0" w:hanging="11"/>
+          <w:tab w:val="left" w:pos="426"/>
+        </w:tabs>
+        <w:spacing w:after="0" w:line="240" w:lineRule="auto"/>
+        <w:ind w:left="0" w:firstLine="0"/>
         <w:jc w:val="both"/>
         <w:rPr>
           <w:rFonts w:ascii="Times New Roman" w:hAnsi="Times New Roman" w:cs="Times New Roman"/>
@@ -5099,6 +5228,30 @@
           <w:szCs w:val="24"/>
         </w:rPr>
         <w:t>Штора</w:t>
+      </w:r>
+      <w:r>
+        <w:rPr>
+          <w:rFonts w:ascii="Times New Roman" w:hAnsi="Times New Roman" w:cs="Times New Roman"/>
+          <w:sz w:val="24"/>
+          <w:szCs w:val="24"/>
+        </w:rPr>
+        <w:t xml:space="preserve"> (4 варианта</w:t>
+      </w:r>
+      <w:r>
+        <w:rPr>
+          <w:rFonts w:ascii="Times New Roman" w:hAnsi="Times New Roman" w:cs="Times New Roman"/>
+          <w:sz w:val="24"/>
+          <w:szCs w:val="24"/>
+        </w:rPr>
+        <w:t xml:space="preserve"> эффекта</w:t>
+      </w:r>
+      <w:r>
+        <w:rPr>
+          <w:rFonts w:ascii="Times New Roman" w:hAnsi="Times New Roman" w:cs="Times New Roman"/>
+          <w:sz w:val="24"/>
+          <w:szCs w:val="24"/>
+        </w:rPr>
+        <w:t>)</w:t>
       </w:r>
     </w:p>
     <w:p>
@@ -5109,10 +5262,10 @@
           <w:numId w:val="4"/>
         </w:numPr>
         <w:tabs>
-          <w:tab w:val="left" w:pos="284"/>
-        </w:tabs>
-        <w:spacing w:after="0" w:line="240" w:lineRule="auto"/>
-        <w:ind w:left="0" w:hanging="11"/>
+          <w:tab w:val="left" w:pos="426"/>
+        </w:tabs>
+        <w:spacing w:after="0" w:line="240" w:lineRule="auto"/>
+        <w:ind w:left="0" w:firstLine="0"/>
         <w:jc w:val="both"/>
         <w:rPr>
           <w:rFonts w:ascii="Times New Roman" w:hAnsi="Times New Roman" w:cs="Times New Roman"/>
@@ -5137,10 +5290,10 @@
           <w:numId w:val="4"/>
         </w:numPr>
         <w:tabs>
-          <w:tab w:val="left" w:pos="284"/>
-        </w:tabs>
-        <w:spacing w:after="0" w:line="240" w:lineRule="auto"/>
-        <w:ind w:left="0" w:hanging="11"/>
+          <w:tab w:val="left" w:pos="426"/>
+        </w:tabs>
+        <w:spacing w:after="0" w:line="240" w:lineRule="auto"/>
+        <w:ind w:left="0" w:firstLine="0"/>
         <w:jc w:val="both"/>
         <w:rPr>
           <w:rFonts w:ascii="Times New Roman" w:hAnsi="Times New Roman" w:cs="Times New Roman"/>
@@ -5165,7 +5318,7 @@
           <w:numId w:val="4"/>
         </w:numPr>
         <w:tabs>
-          <w:tab w:val="left" w:pos="284"/>
+          <w:tab w:val="left" w:pos="426"/>
         </w:tabs>
         <w:spacing w:after="0" w:line="240" w:lineRule="auto"/>
         <w:ind w:left="0" w:hanging="11"/>
@@ -5182,7 +5335,15 @@
           <w:sz w:val="24"/>
           <w:szCs w:val="24"/>
         </w:rPr>
-        <w:t>Водоворот</w:t>
+        <w:t>Палитра</w:t>
+      </w:r>
+      <w:r>
+        <w:rPr>
+          <w:rFonts w:ascii="Times New Roman" w:hAnsi="Times New Roman" w:cs="Times New Roman"/>
+          <w:sz w:val="24"/>
+          <w:szCs w:val="24"/>
+        </w:rPr>
+        <w:t xml:space="preserve"> (разбивка на сегменты для широких матриц)</w:t>
       </w:r>
     </w:p>
     <w:p>
@@ -5193,7 +5354,7 @@
           <w:numId w:val="4"/>
         </w:numPr>
         <w:tabs>
-          <w:tab w:val="left" w:pos="284"/>
+          <w:tab w:val="left" w:pos="426"/>
         </w:tabs>
         <w:spacing w:after="0" w:line="240" w:lineRule="auto"/>
         <w:ind w:left="0" w:hanging="11"/>
@@ -5211,6 +5372,14 @@
           <w:szCs w:val="24"/>
         </w:rPr>
         <w:t>Циклон</w:t>
+      </w:r>
+      <w:r>
+        <w:rPr>
+          <w:rFonts w:ascii="Times New Roman" w:hAnsi="Times New Roman" w:cs="Times New Roman"/>
+          <w:sz w:val="24"/>
+          <w:szCs w:val="24"/>
+        </w:rPr>
+        <w:t xml:space="preserve"> (разбивка на сегменты для широких матриц)</w:t>
       </w:r>
     </w:p>
     <w:p>
@@ -5221,10 +5390,10 @@
           <w:numId w:val="4"/>
         </w:numPr>
         <w:tabs>
-          <w:tab w:val="left" w:pos="284"/>
-        </w:tabs>
-        <w:spacing w:after="0" w:line="240" w:lineRule="auto"/>
-        <w:ind w:left="0" w:hanging="11"/>
+          <w:tab w:val="left" w:pos="426"/>
+        </w:tabs>
+        <w:spacing w:after="0" w:line="240" w:lineRule="auto"/>
+        <w:ind w:left="0" w:firstLine="0"/>
         <w:jc w:val="both"/>
         <w:rPr>
           <w:rFonts w:ascii="Times New Roman" w:hAnsi="Times New Roman" w:cs="Times New Roman"/>
@@ -5249,10 +5418,10 @@
           <w:numId w:val="4"/>
         </w:numPr>
         <w:tabs>
-          <w:tab w:val="left" w:pos="284"/>
-        </w:tabs>
-        <w:spacing w:after="0" w:line="240" w:lineRule="auto"/>
-        <w:ind w:left="0" w:hanging="11"/>
+          <w:tab w:val="left" w:pos="426"/>
+        </w:tabs>
+        <w:spacing w:after="0" w:line="240" w:lineRule="auto"/>
+        <w:ind w:left="0" w:firstLine="0"/>
         <w:jc w:val="both"/>
         <w:rPr>
           <w:rFonts w:ascii="Times New Roman" w:hAnsi="Times New Roman" w:cs="Times New Roman"/>
@@ -5277,10 +5446,10 @@
           <w:numId w:val="4"/>
         </w:numPr>
         <w:tabs>
-          <w:tab w:val="left" w:pos="284"/>
-        </w:tabs>
-        <w:spacing w:after="0" w:line="240" w:lineRule="auto"/>
-        <w:ind w:left="0" w:hanging="11"/>
+          <w:tab w:val="left" w:pos="426"/>
+        </w:tabs>
+        <w:spacing w:after="0" w:line="240" w:lineRule="auto"/>
+        <w:ind w:left="0" w:firstLine="0"/>
         <w:jc w:val="both"/>
         <w:rPr>
           <w:rFonts w:ascii="Times New Roman" w:hAnsi="Times New Roman" w:cs="Times New Roman"/>
@@ -5305,40 +5474,42 @@
           <w:numId w:val="4"/>
         </w:numPr>
         <w:tabs>
-          <w:tab w:val="left" w:pos="284"/>
-        </w:tabs>
-        <w:spacing w:after="0" w:line="240" w:lineRule="auto"/>
-        <w:ind w:left="0" w:hanging="11"/>
-        <w:jc w:val="both"/>
-        <w:rPr>
-          <w:rFonts w:ascii="Times New Roman" w:hAnsi="Times New Roman" w:cs="Times New Roman"/>
-          <w:sz w:val="24"/>
-          <w:szCs w:val="24"/>
-        </w:rPr>
-      </w:pPr>
-      <w:r>
-        <w:rPr>
-          <w:rFonts w:ascii="Times New Roman" w:hAnsi="Times New Roman" w:cs="Times New Roman"/>
-          <w:sz w:val="24"/>
-          <w:szCs w:val="24"/>
-        </w:rPr>
-        <w:t>Тетрис (авто</w:t>
-      </w:r>
-      <w:r>
-        <w:rPr>
-          <w:rFonts w:ascii="Times New Roman" w:hAnsi="Times New Roman" w:cs="Times New Roman"/>
-          <w:sz w:val="24"/>
-          <w:szCs w:val="24"/>
-        </w:rPr>
-        <w:t xml:space="preserve">матическая </w:t>
-      </w:r>
-      <w:r>
-        <w:rPr>
-          <w:rFonts w:ascii="Times New Roman" w:hAnsi="Times New Roman" w:cs="Times New Roman"/>
-          <w:sz w:val="24"/>
-          <w:szCs w:val="24"/>
-        </w:rPr>
-        <w:t>игра)</w:t>
+          <w:tab w:val="left" w:pos="426"/>
+        </w:tabs>
+        <w:spacing w:after="0" w:line="240" w:lineRule="auto"/>
+        <w:ind w:left="0" w:firstLine="0"/>
+        <w:jc w:val="both"/>
+        <w:rPr>
+          <w:rFonts w:ascii="Times New Roman" w:hAnsi="Times New Roman" w:cs="Times New Roman"/>
+          <w:sz w:val="24"/>
+          <w:szCs w:val="24"/>
+        </w:rPr>
+      </w:pPr>
+      <w:r>
+        <w:rPr>
+          <w:rFonts w:ascii="Times New Roman" w:hAnsi="Times New Roman" w:cs="Times New Roman"/>
+          <w:sz w:val="24"/>
+          <w:szCs w:val="24"/>
+        </w:rPr>
+        <w:t>Лабиринт (</w:t>
+      </w:r>
+      <w:proofErr w:type="spellStart"/>
+      <w:r>
+        <w:rPr>
+          <w:rFonts w:ascii="Times New Roman" w:hAnsi="Times New Roman" w:cs="Times New Roman"/>
+          <w:sz w:val="24"/>
+          <w:szCs w:val="24"/>
+        </w:rPr>
+        <w:t>автоигра</w:t>
+      </w:r>
+      <w:proofErr w:type="spellEnd"/>
+      <w:r>
+        <w:rPr>
+          <w:rFonts w:ascii="Times New Roman" w:hAnsi="Times New Roman" w:cs="Times New Roman"/>
+          <w:sz w:val="24"/>
+          <w:szCs w:val="24"/>
+        </w:rPr>
+        <w:t>)</w:t>
       </w:r>
     </w:p>
     <w:p>
@@ -5349,40 +5520,42 @@
           <w:numId w:val="4"/>
         </w:numPr>
         <w:tabs>
-          <w:tab w:val="left" w:pos="284"/>
-        </w:tabs>
-        <w:spacing w:after="0" w:line="240" w:lineRule="auto"/>
-        <w:ind w:left="0" w:hanging="11"/>
-        <w:jc w:val="both"/>
-        <w:rPr>
-          <w:rFonts w:ascii="Times New Roman" w:hAnsi="Times New Roman" w:cs="Times New Roman"/>
-          <w:sz w:val="24"/>
-          <w:szCs w:val="24"/>
-        </w:rPr>
-      </w:pPr>
-      <w:r>
-        <w:rPr>
-          <w:rFonts w:ascii="Times New Roman" w:hAnsi="Times New Roman" w:cs="Times New Roman"/>
-          <w:sz w:val="24"/>
-          <w:szCs w:val="24"/>
-        </w:rPr>
-        <w:t>Лабиринт (авто</w:t>
-      </w:r>
-      <w:r>
-        <w:rPr>
-          <w:rFonts w:ascii="Times New Roman" w:hAnsi="Times New Roman" w:cs="Times New Roman"/>
-          <w:sz w:val="24"/>
-          <w:szCs w:val="24"/>
-        </w:rPr>
-        <w:t xml:space="preserve">матическая </w:t>
-      </w:r>
-      <w:r>
-        <w:rPr>
-          <w:rFonts w:ascii="Times New Roman" w:hAnsi="Times New Roman" w:cs="Times New Roman"/>
-          <w:sz w:val="24"/>
-          <w:szCs w:val="24"/>
-        </w:rPr>
-        <w:t>игра)</w:t>
+          <w:tab w:val="left" w:pos="426"/>
+        </w:tabs>
+        <w:spacing w:after="0" w:line="240" w:lineRule="auto"/>
+        <w:ind w:left="0" w:firstLine="0"/>
+        <w:jc w:val="both"/>
+        <w:rPr>
+          <w:rFonts w:ascii="Times New Roman" w:hAnsi="Times New Roman" w:cs="Times New Roman"/>
+          <w:sz w:val="24"/>
+          <w:szCs w:val="24"/>
+        </w:rPr>
+      </w:pPr>
+      <w:r>
+        <w:rPr>
+          <w:rFonts w:ascii="Times New Roman" w:hAnsi="Times New Roman" w:cs="Times New Roman"/>
+          <w:sz w:val="24"/>
+          <w:szCs w:val="24"/>
+        </w:rPr>
+        <w:t>Змейка (</w:t>
+      </w:r>
+      <w:proofErr w:type="spellStart"/>
+      <w:r>
+        <w:rPr>
+          <w:rFonts w:ascii="Times New Roman" w:hAnsi="Times New Roman" w:cs="Times New Roman"/>
+          <w:sz w:val="24"/>
+          <w:szCs w:val="24"/>
+        </w:rPr>
+        <w:t>автоигра</w:t>
+      </w:r>
+      <w:proofErr w:type="spellEnd"/>
+      <w:r>
+        <w:rPr>
+          <w:rFonts w:ascii="Times New Roman" w:hAnsi="Times New Roman" w:cs="Times New Roman"/>
+          <w:sz w:val="24"/>
+          <w:szCs w:val="24"/>
+        </w:rPr>
+        <w:t>)</w:t>
       </w:r>
     </w:p>
     <w:p>
@@ -5393,40 +5566,42 @@
           <w:numId w:val="4"/>
         </w:numPr>
         <w:tabs>
-          <w:tab w:val="left" w:pos="284"/>
-        </w:tabs>
-        <w:spacing w:after="0" w:line="240" w:lineRule="auto"/>
-        <w:ind w:left="0" w:hanging="11"/>
-        <w:jc w:val="both"/>
-        <w:rPr>
-          <w:rFonts w:ascii="Times New Roman" w:hAnsi="Times New Roman" w:cs="Times New Roman"/>
-          <w:sz w:val="24"/>
-          <w:szCs w:val="24"/>
-        </w:rPr>
-      </w:pPr>
-      <w:r>
-        <w:rPr>
-          <w:rFonts w:ascii="Times New Roman" w:hAnsi="Times New Roman" w:cs="Times New Roman"/>
-          <w:sz w:val="24"/>
-          <w:szCs w:val="24"/>
-        </w:rPr>
-        <w:t>Змейка (авто</w:t>
-      </w:r>
-      <w:r>
-        <w:rPr>
-          <w:rFonts w:ascii="Times New Roman" w:hAnsi="Times New Roman" w:cs="Times New Roman"/>
-          <w:sz w:val="24"/>
-          <w:szCs w:val="24"/>
-        </w:rPr>
-        <w:t xml:space="preserve">матическая </w:t>
-      </w:r>
-      <w:r>
-        <w:rPr>
-          <w:rFonts w:ascii="Times New Roman" w:hAnsi="Times New Roman" w:cs="Times New Roman"/>
-          <w:sz w:val="24"/>
-          <w:szCs w:val="24"/>
-        </w:rPr>
-        <w:t>игра)</w:t>
+          <w:tab w:val="left" w:pos="426"/>
+        </w:tabs>
+        <w:spacing w:after="0" w:line="240" w:lineRule="auto"/>
+        <w:ind w:left="0" w:firstLine="0"/>
+        <w:jc w:val="both"/>
+        <w:rPr>
+          <w:rFonts w:ascii="Times New Roman" w:hAnsi="Times New Roman" w:cs="Times New Roman"/>
+          <w:sz w:val="24"/>
+          <w:szCs w:val="24"/>
+        </w:rPr>
+      </w:pPr>
+      <w:r>
+        <w:rPr>
+          <w:rFonts w:ascii="Times New Roman" w:hAnsi="Times New Roman" w:cs="Times New Roman"/>
+          <w:sz w:val="24"/>
+          <w:szCs w:val="24"/>
+        </w:rPr>
+        <w:t>Тетрис (</w:t>
+      </w:r>
+      <w:proofErr w:type="spellStart"/>
+      <w:r>
+        <w:rPr>
+          <w:rFonts w:ascii="Times New Roman" w:hAnsi="Times New Roman" w:cs="Times New Roman"/>
+          <w:sz w:val="24"/>
+          <w:szCs w:val="24"/>
+        </w:rPr>
+        <w:t>автоигра</w:t>
+      </w:r>
+      <w:proofErr w:type="spellEnd"/>
+      <w:r>
+        <w:rPr>
+          <w:rFonts w:ascii="Times New Roman" w:hAnsi="Times New Roman" w:cs="Times New Roman"/>
+          <w:sz w:val="24"/>
+          <w:szCs w:val="24"/>
+        </w:rPr>
+        <w:t>)</w:t>
       </w:r>
     </w:p>
     <w:p>
@@ -5437,10 +5612,10 @@
           <w:numId w:val="4"/>
         </w:numPr>
         <w:tabs>
-          <w:tab w:val="left" w:pos="284"/>
-        </w:tabs>
-        <w:spacing w:after="0" w:line="240" w:lineRule="auto"/>
-        <w:ind w:left="0" w:hanging="11"/>
+          <w:tab w:val="left" w:pos="426"/>
+        </w:tabs>
+        <w:spacing w:after="0" w:line="240" w:lineRule="auto"/>
+        <w:ind w:left="0" w:firstLine="0"/>
         <w:jc w:val="both"/>
         <w:rPr>
           <w:rFonts w:ascii="Times New Roman" w:hAnsi="Times New Roman" w:cs="Times New Roman"/>
@@ -5464,23 +5639,25 @@
           <w:sz w:val="24"/>
           <w:szCs w:val="24"/>
         </w:rPr>
-        <w:t xml:space="preserve"> (авто</w:t>
-      </w:r>
-      <w:r>
-        <w:rPr>
-          <w:rFonts w:ascii="Times New Roman" w:hAnsi="Times New Roman" w:cs="Times New Roman"/>
-          <w:sz w:val="24"/>
-          <w:szCs w:val="24"/>
-        </w:rPr>
-        <w:t xml:space="preserve">матическая </w:t>
-      </w:r>
-      <w:r>
-        <w:rPr>
-          <w:rFonts w:ascii="Times New Roman" w:hAnsi="Times New Roman" w:cs="Times New Roman"/>
-          <w:sz w:val="24"/>
-          <w:szCs w:val="24"/>
-        </w:rPr>
-        <w:t>игра)</w:t>
+        <w:t xml:space="preserve"> (</w:t>
+      </w:r>
+      <w:proofErr w:type="spellStart"/>
+      <w:r>
+        <w:rPr>
+          <w:rFonts w:ascii="Times New Roman" w:hAnsi="Times New Roman" w:cs="Times New Roman"/>
+          <w:sz w:val="24"/>
+          <w:szCs w:val="24"/>
+        </w:rPr>
+        <w:t>автоигра</w:t>
+      </w:r>
+      <w:proofErr w:type="spellEnd"/>
+      <w:r>
+        <w:rPr>
+          <w:rFonts w:ascii="Times New Roman" w:hAnsi="Times New Roman" w:cs="Times New Roman"/>
+          <w:sz w:val="24"/>
+          <w:szCs w:val="24"/>
+        </w:rPr>
+        <w:t>)</w:t>
       </w:r>
     </w:p>
     <w:p>
@@ -5491,10 +5668,10 @@
           <w:numId w:val="4"/>
         </w:numPr>
         <w:tabs>
-          <w:tab w:val="left" w:pos="284"/>
-        </w:tabs>
-        <w:spacing w:after="0" w:line="240" w:lineRule="auto"/>
-        <w:ind w:left="0" w:hanging="11"/>
+          <w:tab w:val="left" w:pos="426"/>
+        </w:tabs>
+        <w:spacing w:after="0" w:line="240" w:lineRule="auto"/>
+        <w:ind w:left="0" w:firstLine="0"/>
         <w:jc w:val="both"/>
         <w:rPr>
           <w:rFonts w:ascii="Times New Roman" w:hAnsi="Times New Roman" w:cs="Times New Roman"/>
@@ -5509,7 +5686,7 @@
           <w:sz w:val="24"/>
           <w:szCs w:val="24"/>
         </w:rPr>
-        <w:t>Runner</w:t>
+        <w:t>Flappy</w:t>
       </w:r>
       <w:proofErr w:type="spellEnd"/>
       <w:r>
@@ -5518,23 +5695,43 @@
           <w:sz w:val="24"/>
           <w:szCs w:val="24"/>
         </w:rPr>
-        <w:t xml:space="preserve"> (авто</w:t>
-      </w:r>
-      <w:r>
-        <w:rPr>
-          <w:rFonts w:ascii="Times New Roman" w:hAnsi="Times New Roman" w:cs="Times New Roman"/>
-          <w:sz w:val="24"/>
-          <w:szCs w:val="24"/>
-        </w:rPr>
-        <w:t xml:space="preserve">матическая </w:t>
-      </w:r>
-      <w:r>
-        <w:rPr>
-          <w:rFonts w:ascii="Times New Roman" w:hAnsi="Times New Roman" w:cs="Times New Roman"/>
-          <w:sz w:val="24"/>
-          <w:szCs w:val="24"/>
-        </w:rPr>
-        <w:t>игра)</w:t>
+        <w:t xml:space="preserve"> </w:t>
+      </w:r>
+      <w:proofErr w:type="spellStart"/>
+      <w:r>
+        <w:rPr>
+          <w:rFonts w:ascii="Times New Roman" w:hAnsi="Times New Roman" w:cs="Times New Roman"/>
+          <w:sz w:val="24"/>
+          <w:szCs w:val="24"/>
+        </w:rPr>
+        <w:t>Bird</w:t>
+      </w:r>
+      <w:proofErr w:type="spellEnd"/>
+      <w:r>
+        <w:rPr>
+          <w:rFonts w:ascii="Times New Roman" w:hAnsi="Times New Roman" w:cs="Times New Roman"/>
+          <w:sz w:val="24"/>
+          <w:szCs w:val="24"/>
+        </w:rPr>
+        <w:t xml:space="preserve"> (</w:t>
+      </w:r>
+      <w:proofErr w:type="spellStart"/>
+      <w:r>
+        <w:rPr>
+          <w:rFonts w:ascii="Times New Roman" w:hAnsi="Times New Roman" w:cs="Times New Roman"/>
+          <w:sz w:val="24"/>
+          <w:szCs w:val="24"/>
+        </w:rPr>
+        <w:t>автоигра</w:t>
+      </w:r>
+      <w:proofErr w:type="spellEnd"/>
+      <w:r>
+        <w:rPr>
+          <w:rFonts w:ascii="Times New Roman" w:hAnsi="Times New Roman" w:cs="Times New Roman"/>
+          <w:sz w:val="24"/>
+          <w:szCs w:val="24"/>
+        </w:rPr>
+        <w:t>)</w:t>
       </w:r>
     </w:p>
     <w:p>
@@ -5545,10 +5742,10 @@
           <w:numId w:val="4"/>
         </w:numPr>
         <w:tabs>
-          <w:tab w:val="left" w:pos="284"/>
-        </w:tabs>
-        <w:spacing w:after="0" w:line="240" w:lineRule="auto"/>
-        <w:ind w:left="0" w:hanging="11"/>
+          <w:tab w:val="left" w:pos="426"/>
+        </w:tabs>
+        <w:spacing w:after="0" w:line="240" w:lineRule="auto"/>
+        <w:ind w:left="0" w:firstLine="0"/>
         <w:jc w:val="both"/>
         <w:rPr>
           <w:rFonts w:ascii="Times New Roman" w:hAnsi="Times New Roman" w:cs="Times New Roman"/>
@@ -5563,7 +5760,7 @@
           <w:sz w:val="24"/>
           <w:szCs w:val="24"/>
         </w:rPr>
-        <w:t>Flappy</w:t>
+        <w:t>Runner</w:t>
       </w:r>
       <w:proofErr w:type="spellEnd"/>
       <w:r>
@@ -5572,7 +5769,7 @@
           <w:sz w:val="24"/>
           <w:szCs w:val="24"/>
         </w:rPr>
-        <w:t xml:space="preserve"> </w:t>
+        <w:t xml:space="preserve"> (</w:t>
       </w:r>
       <w:proofErr w:type="spellStart"/>
       <w:r>
@@ -5581,7 +5778,7 @@
           <w:sz w:val="24"/>
           <w:szCs w:val="24"/>
         </w:rPr>
-        <w:t>Bird</w:t>
+        <w:t>автоигра</w:t>
       </w:r>
       <w:proofErr w:type="spellEnd"/>
       <w:r>
@@ -5590,23 +5787,7 @@
           <w:sz w:val="24"/>
           <w:szCs w:val="24"/>
         </w:rPr>
-        <w:t xml:space="preserve"> (авто</w:t>
-      </w:r>
-      <w:r>
-        <w:rPr>
-          <w:rFonts w:ascii="Times New Roman" w:hAnsi="Times New Roman" w:cs="Times New Roman"/>
-          <w:sz w:val="24"/>
-          <w:szCs w:val="24"/>
-        </w:rPr>
-        <w:t xml:space="preserve">матическая </w:t>
-      </w:r>
-      <w:r>
-        <w:rPr>
-          <w:rFonts w:ascii="Times New Roman" w:hAnsi="Times New Roman" w:cs="Times New Roman"/>
-          <w:sz w:val="24"/>
-          <w:szCs w:val="24"/>
-        </w:rPr>
-        <w:t>игра)</w:t>
+        <w:t>)</w:t>
       </w:r>
     </w:p>
     <w:p>
@@ -5617,10 +5798,10 @@
           <w:numId w:val="4"/>
         </w:numPr>
         <w:tabs>
-          <w:tab w:val="left" w:pos="284"/>
-        </w:tabs>
-        <w:spacing w:after="0" w:line="240" w:lineRule="auto"/>
-        <w:ind w:left="0" w:hanging="11"/>
+          <w:tab w:val="left" w:pos="426"/>
+        </w:tabs>
+        <w:spacing w:after="0" w:line="240" w:lineRule="auto"/>
+        <w:ind w:left="0" w:firstLine="0"/>
         <w:jc w:val="both"/>
         <w:rPr>
           <w:rFonts w:ascii="Times New Roman" w:hAnsi="Times New Roman" w:cs="Times New Roman"/>
@@ -5645,24 +5826,32 @@
           <w:numId w:val="4"/>
         </w:numPr>
         <w:tabs>
-          <w:tab w:val="left" w:pos="284"/>
-        </w:tabs>
-        <w:spacing w:after="0" w:line="240" w:lineRule="auto"/>
-        <w:ind w:left="0" w:hanging="11"/>
-        <w:jc w:val="both"/>
-        <w:rPr>
-          <w:rFonts w:ascii="Times New Roman" w:hAnsi="Times New Roman" w:cs="Times New Roman"/>
-          <w:sz w:val="24"/>
-          <w:szCs w:val="24"/>
-        </w:rPr>
-      </w:pPr>
-      <w:r>
-        <w:rPr>
-          <w:rFonts w:ascii="Times New Roman" w:hAnsi="Times New Roman" w:cs="Times New Roman"/>
-          <w:sz w:val="24"/>
-          <w:szCs w:val="24"/>
-        </w:rPr>
-        <w:t>Спектр (имитация индикатора звукового сигнала).</w:t>
+          <w:tab w:val="left" w:pos="426"/>
+        </w:tabs>
+        <w:spacing w:after="0" w:line="240" w:lineRule="auto"/>
+        <w:ind w:left="0" w:firstLine="0"/>
+        <w:jc w:val="both"/>
+        <w:rPr>
+          <w:rFonts w:ascii="Times New Roman" w:hAnsi="Times New Roman" w:cs="Times New Roman"/>
+          <w:sz w:val="24"/>
+          <w:szCs w:val="24"/>
+        </w:rPr>
+      </w:pPr>
+      <w:r>
+        <w:rPr>
+          <w:rFonts w:ascii="Times New Roman" w:hAnsi="Times New Roman" w:cs="Times New Roman"/>
+          <w:sz w:val="24"/>
+          <w:szCs w:val="24"/>
+        </w:rPr>
+        <w:t>Спектр (имитация и</w:t>
+      </w:r>
+      <w:r>
+        <w:rPr>
+          <w:rFonts w:ascii="Times New Roman" w:hAnsi="Times New Roman" w:cs="Times New Roman"/>
+          <w:sz w:val="24"/>
+          <w:szCs w:val="24"/>
+        </w:rPr>
+        <w:t>ндикатора звукового сигнала)</w:t>
       </w:r>
     </w:p>
     <w:p>
@@ -5673,25 +5862,80 @@
           <w:numId w:val="4"/>
         </w:numPr>
         <w:tabs>
-          <w:tab w:val="left" w:pos="284"/>
-        </w:tabs>
-        <w:spacing w:after="0" w:line="240" w:lineRule="auto"/>
-        <w:ind w:left="0" w:hanging="11"/>
-        <w:jc w:val="both"/>
-        <w:rPr>
-          <w:rFonts w:ascii="Times New Roman" w:hAnsi="Times New Roman" w:cs="Times New Roman"/>
-          <w:sz w:val="24"/>
-          <w:szCs w:val="24"/>
-        </w:rPr>
-      </w:pPr>
-      <w:r>
-        <w:rPr>
-          <w:rFonts w:ascii="Times New Roman" w:hAnsi="Times New Roman" w:cs="Times New Roman"/>
-          <w:sz w:val="24"/>
-          <w:szCs w:val="24"/>
-        </w:rPr>
-        <w:lastRenderedPageBreak/>
-        <w:t>Движущийся синус (2 варианта)</w:t>
+          <w:tab w:val="left" w:pos="426"/>
+        </w:tabs>
+        <w:spacing w:after="0" w:line="240" w:lineRule="auto"/>
+        <w:ind w:left="0" w:firstLine="0"/>
+        <w:jc w:val="both"/>
+        <w:rPr>
+          <w:rFonts w:ascii="Times New Roman" w:hAnsi="Times New Roman" w:cs="Times New Roman"/>
+          <w:sz w:val="24"/>
+          <w:szCs w:val="24"/>
+        </w:rPr>
+      </w:pPr>
+      <w:r>
+        <w:rPr>
+          <w:rFonts w:ascii="Times New Roman" w:hAnsi="Times New Roman" w:cs="Times New Roman"/>
+          <w:sz w:val="24"/>
+          <w:szCs w:val="24"/>
+        </w:rPr>
+        <w:t>С</w:t>
+      </w:r>
+      <w:r>
+        <w:rPr>
+          <w:rFonts w:ascii="Times New Roman" w:hAnsi="Times New Roman" w:cs="Times New Roman"/>
+          <w:sz w:val="24"/>
+          <w:szCs w:val="24"/>
+        </w:rPr>
+        <w:t>инус (2 варианта</w:t>
+      </w:r>
+      <w:r>
+        <w:rPr>
+          <w:rFonts w:ascii="Times New Roman" w:hAnsi="Times New Roman" w:cs="Times New Roman"/>
+          <w:sz w:val="24"/>
+          <w:szCs w:val="24"/>
+        </w:rPr>
+        <w:t xml:space="preserve"> эффекта, случайный выбор</w:t>
+      </w:r>
+      <w:r>
+        <w:rPr>
+          <w:rFonts w:ascii="Times New Roman" w:hAnsi="Times New Roman" w:cs="Times New Roman"/>
+          <w:sz w:val="24"/>
+          <w:szCs w:val="24"/>
+        </w:rPr>
+        <w:t xml:space="preserve">, </w:t>
+      </w:r>
+      <w:r>
+        <w:rPr>
+          <w:rFonts w:ascii="Times New Roman" w:hAnsi="Times New Roman" w:cs="Times New Roman"/>
+          <w:sz w:val="24"/>
+          <w:szCs w:val="24"/>
+        </w:rPr>
+        <w:t>55 вариантов</w:t>
+      </w:r>
+      <w:r>
+        <w:rPr>
+          <w:rFonts w:ascii="Times New Roman" w:hAnsi="Times New Roman" w:cs="Times New Roman"/>
+          <w:sz w:val="24"/>
+          <w:szCs w:val="24"/>
+        </w:rPr>
+        <w:t xml:space="preserve"> палитры, </w:t>
+      </w:r>
+      <w:r>
+        <w:rPr>
+          <w:rFonts w:ascii="Times New Roman" w:hAnsi="Times New Roman" w:cs="Times New Roman"/>
+          <w:sz w:val="24"/>
+          <w:szCs w:val="24"/>
+        </w:rPr>
+        <w:t>автопереключение</w:t>
+      </w:r>
+      <w:r>
+        <w:rPr>
+          <w:rFonts w:ascii="Times New Roman" w:hAnsi="Times New Roman" w:cs="Times New Roman"/>
+          <w:sz w:val="24"/>
+          <w:szCs w:val="24"/>
+        </w:rPr>
+        <w:t>)</w:t>
       </w:r>
     </w:p>
     <w:p>
@@ -5702,10 +5946,10 @@
           <w:numId w:val="4"/>
         </w:numPr>
         <w:tabs>
-          <w:tab w:val="left" w:pos="284"/>
-        </w:tabs>
-        <w:spacing w:after="0" w:line="240" w:lineRule="auto"/>
-        <w:ind w:left="0" w:hanging="11"/>
+          <w:tab w:val="left" w:pos="426"/>
+        </w:tabs>
+        <w:spacing w:after="0" w:line="240" w:lineRule="auto"/>
+        <w:ind w:left="0" w:firstLine="0"/>
         <w:jc w:val="both"/>
         <w:rPr>
           <w:rFonts w:ascii="Times New Roman" w:hAnsi="Times New Roman" w:cs="Times New Roman"/>
@@ -5730,23 +5974,24 @@
           <w:numId w:val="4"/>
         </w:numPr>
         <w:tabs>
-          <w:tab w:val="left" w:pos="284"/>
-        </w:tabs>
-        <w:spacing w:after="0" w:line="240" w:lineRule="auto"/>
-        <w:ind w:left="0" w:hanging="11"/>
-        <w:jc w:val="both"/>
-        <w:rPr>
-          <w:rFonts w:ascii="Times New Roman" w:hAnsi="Times New Roman" w:cs="Times New Roman"/>
-          <w:sz w:val="24"/>
-          <w:szCs w:val="24"/>
-        </w:rPr>
-      </w:pPr>
-      <w:r>
-        <w:rPr>
-          <w:rFonts w:ascii="Times New Roman" w:hAnsi="Times New Roman" w:cs="Times New Roman"/>
-          <w:sz w:val="24"/>
-          <w:szCs w:val="24"/>
-        </w:rPr>
+          <w:tab w:val="left" w:pos="426"/>
+        </w:tabs>
+        <w:spacing w:after="0" w:line="240" w:lineRule="auto"/>
+        <w:ind w:left="0" w:firstLine="0"/>
+        <w:jc w:val="both"/>
+        <w:rPr>
+          <w:rFonts w:ascii="Times New Roman" w:hAnsi="Times New Roman" w:cs="Times New Roman"/>
+          <w:sz w:val="24"/>
+          <w:szCs w:val="24"/>
+        </w:rPr>
+      </w:pPr>
+      <w:r>
+        <w:rPr>
+          <w:rFonts w:ascii="Times New Roman" w:hAnsi="Times New Roman" w:cs="Times New Roman"/>
+          <w:sz w:val="24"/>
+          <w:szCs w:val="24"/>
+        </w:rPr>
+        <w:lastRenderedPageBreak/>
         <w:t>Дождь</w:t>
       </w:r>
     </w:p>
@@ -5758,10 +6003,10 @@
           <w:numId w:val="4"/>
         </w:numPr>
         <w:tabs>
-          <w:tab w:val="left" w:pos="284"/>
-        </w:tabs>
-        <w:spacing w:after="0" w:line="240" w:lineRule="auto"/>
-        <w:ind w:left="0" w:hanging="11"/>
+          <w:tab w:val="left" w:pos="426"/>
+        </w:tabs>
+        <w:spacing w:after="0" w:line="240" w:lineRule="auto"/>
+        <w:ind w:left="0" w:firstLine="0"/>
         <w:jc w:val="both"/>
         <w:rPr>
           <w:rFonts w:ascii="Times New Roman" w:hAnsi="Times New Roman" w:cs="Times New Roman"/>
@@ -5786,24 +6031,40 @@
           <w:numId w:val="4"/>
         </w:numPr>
         <w:tabs>
-          <w:tab w:val="left" w:pos="284"/>
-        </w:tabs>
-        <w:spacing w:after="0" w:line="240" w:lineRule="auto"/>
-        <w:ind w:left="0" w:hanging="11"/>
-        <w:jc w:val="both"/>
-        <w:rPr>
-          <w:rFonts w:ascii="Times New Roman" w:hAnsi="Times New Roman" w:cs="Times New Roman"/>
-          <w:sz w:val="24"/>
-          <w:szCs w:val="24"/>
-        </w:rPr>
-      </w:pPr>
-      <w:r>
-        <w:rPr>
-          <w:rFonts w:ascii="Times New Roman" w:hAnsi="Times New Roman" w:cs="Times New Roman"/>
-          <w:sz w:val="24"/>
-          <w:szCs w:val="24"/>
-        </w:rPr>
-        <w:t>Стрелки (5 вариантов)</w:t>
+          <w:tab w:val="left" w:pos="426"/>
+        </w:tabs>
+        <w:spacing w:after="0" w:line="240" w:lineRule="auto"/>
+        <w:ind w:left="0" w:firstLine="0"/>
+        <w:jc w:val="both"/>
+        <w:rPr>
+          <w:rFonts w:ascii="Times New Roman" w:hAnsi="Times New Roman" w:cs="Times New Roman"/>
+          <w:sz w:val="24"/>
+          <w:szCs w:val="24"/>
+        </w:rPr>
+      </w:pPr>
+      <w:r>
+        <w:rPr>
+          <w:rFonts w:ascii="Times New Roman" w:hAnsi="Times New Roman" w:cs="Times New Roman"/>
+          <w:sz w:val="24"/>
+          <w:szCs w:val="24"/>
+        </w:rPr>
+        <w:t>Стрелки (5 вариантов</w:t>
+      </w:r>
+      <w:r>
+        <w:rPr>
+          <w:rFonts w:ascii="Times New Roman" w:hAnsi="Times New Roman" w:cs="Times New Roman"/>
+          <w:sz w:val="24"/>
+          <w:szCs w:val="24"/>
+        </w:rPr>
+        <w:t xml:space="preserve"> эффекта, случайный выбор</w:t>
+      </w:r>
+      <w:r>
+        <w:rPr>
+          <w:rFonts w:ascii="Times New Roman" w:hAnsi="Times New Roman" w:cs="Times New Roman"/>
+          <w:sz w:val="24"/>
+          <w:szCs w:val="24"/>
+        </w:rPr>
+        <w:t>)</w:t>
       </w:r>
     </w:p>
     <w:p>
@@ -5814,56 +6075,58 @@
           <w:numId w:val="4"/>
         </w:numPr>
         <w:tabs>
-          <w:tab w:val="left" w:pos="284"/>
-        </w:tabs>
-        <w:spacing w:after="0" w:line="240" w:lineRule="auto"/>
-        <w:ind w:left="0" w:hanging="11"/>
-        <w:jc w:val="both"/>
-        <w:rPr>
-          <w:rFonts w:ascii="Times New Roman" w:hAnsi="Times New Roman" w:cs="Times New Roman"/>
-          <w:sz w:val="24"/>
-          <w:szCs w:val="24"/>
-        </w:rPr>
-      </w:pPr>
-      <w:r>
-        <w:rPr>
-          <w:rFonts w:ascii="Times New Roman" w:hAnsi="Times New Roman" w:cs="Times New Roman"/>
-          <w:sz w:val="24"/>
-          <w:szCs w:val="24"/>
-        </w:rPr>
-        <w:t>Погода (слайд</w:t>
-      </w:r>
-      <w:r>
-        <w:rPr>
-          <w:rFonts w:ascii="Times New Roman" w:hAnsi="Times New Roman" w:cs="Times New Roman"/>
-          <w:sz w:val="24"/>
-          <w:szCs w:val="24"/>
-        </w:rPr>
-        <w:t>-</w:t>
-      </w:r>
-      <w:r>
-        <w:rPr>
-          <w:rFonts w:ascii="Times New Roman" w:hAnsi="Times New Roman" w:cs="Times New Roman"/>
-          <w:sz w:val="24"/>
-          <w:szCs w:val="24"/>
-        </w:rPr>
-        <w:t>шоу</w:t>
-      </w:r>
-      <w:r>
-        <w:rPr>
-          <w:rFonts w:ascii="Times New Roman" w:hAnsi="Times New Roman" w:cs="Times New Roman"/>
-          <w:sz w:val="24"/>
-          <w:szCs w:val="24"/>
-        </w:rPr>
-        <w:t xml:space="preserve"> из картинок погоды</w:t>
-      </w:r>
-      <w:r>
-        <w:rPr>
-          <w:rFonts w:ascii="Times New Roman" w:hAnsi="Times New Roman" w:cs="Times New Roman"/>
-          <w:sz w:val="24"/>
-          <w:szCs w:val="24"/>
-        </w:rPr>
-        <w:t xml:space="preserve"> или отображение текущих погодных условий)</w:t>
+          <w:tab w:val="left" w:pos="426"/>
+        </w:tabs>
+        <w:spacing w:after="0" w:line="240" w:lineRule="auto"/>
+        <w:ind w:left="0" w:firstLine="0"/>
+        <w:jc w:val="both"/>
+        <w:rPr>
+          <w:rFonts w:ascii="Times New Roman" w:hAnsi="Times New Roman" w:cs="Times New Roman"/>
+          <w:sz w:val="24"/>
+          <w:szCs w:val="24"/>
+        </w:rPr>
+      </w:pPr>
+      <w:r>
+        <w:rPr>
+          <w:rFonts w:ascii="Times New Roman" w:hAnsi="Times New Roman" w:cs="Times New Roman"/>
+          <w:sz w:val="24"/>
+          <w:szCs w:val="24"/>
+        </w:rPr>
+        <w:t>Погода (отображение текущих погодных условий</w:t>
+      </w:r>
+      <w:r>
+        <w:rPr>
+          <w:rFonts w:ascii="Times New Roman" w:hAnsi="Times New Roman" w:cs="Times New Roman"/>
+          <w:sz w:val="24"/>
+          <w:szCs w:val="24"/>
+        </w:rPr>
+        <w:t xml:space="preserve"> или </w:t>
+      </w:r>
+      <w:proofErr w:type="spellStart"/>
+      <w:r>
+        <w:rPr>
+          <w:rFonts w:ascii="Times New Roman" w:hAnsi="Times New Roman" w:cs="Times New Roman"/>
+          <w:sz w:val="24"/>
+          <w:szCs w:val="24"/>
+        </w:rPr>
+        <w:t>слайдшоу</w:t>
+      </w:r>
+      <w:proofErr w:type="spellEnd"/>
+      <w:r>
+        <w:rPr>
+          <w:rFonts w:ascii="Times New Roman" w:hAnsi="Times New Roman" w:cs="Times New Roman"/>
+          <w:sz w:val="24"/>
+          <w:szCs w:val="24"/>
+        </w:rPr>
+        <w:t xml:space="preserve"> из погодных картинок</w:t>
+      </w:r>
+      <w:r>
+        <w:rPr>
+          <w:rFonts w:ascii="Times New Roman" w:hAnsi="Times New Roman" w:cs="Times New Roman"/>
+          <w:sz w:val="24"/>
+          <w:szCs w:val="24"/>
+        </w:rPr>
+        <w:t>)</w:t>
       </w:r>
     </w:p>
     <w:p>
@@ -5874,40 +6137,42 @@
           <w:numId w:val="4"/>
         </w:numPr>
         <w:tabs>
-          <w:tab w:val="left" w:pos="284"/>
-        </w:tabs>
-        <w:spacing w:after="0" w:line="240" w:lineRule="auto"/>
-        <w:ind w:left="0" w:hanging="11"/>
-        <w:jc w:val="both"/>
-        <w:rPr>
-          <w:rFonts w:ascii="Times New Roman" w:hAnsi="Times New Roman" w:cs="Times New Roman"/>
-          <w:sz w:val="24"/>
-          <w:szCs w:val="24"/>
-        </w:rPr>
-      </w:pPr>
-      <w:r>
-        <w:rPr>
-          <w:rFonts w:ascii="Times New Roman" w:hAnsi="Times New Roman" w:cs="Times New Roman"/>
-          <w:sz w:val="24"/>
-          <w:szCs w:val="24"/>
-        </w:rPr>
-        <w:t>Жизнь (авто</w:t>
-      </w:r>
-      <w:r>
-        <w:rPr>
-          <w:rFonts w:ascii="Times New Roman" w:hAnsi="Times New Roman" w:cs="Times New Roman"/>
-          <w:sz w:val="24"/>
-          <w:szCs w:val="24"/>
-        </w:rPr>
-        <w:t xml:space="preserve">матическая </w:t>
-      </w:r>
-      <w:r>
-        <w:rPr>
-          <w:rFonts w:ascii="Times New Roman" w:hAnsi="Times New Roman" w:cs="Times New Roman"/>
-          <w:sz w:val="24"/>
-          <w:szCs w:val="24"/>
-        </w:rPr>
-        <w:t>игра на развитие популяции)</w:t>
+          <w:tab w:val="left" w:pos="426"/>
+        </w:tabs>
+        <w:spacing w:after="0" w:line="240" w:lineRule="auto"/>
+        <w:ind w:left="0" w:firstLine="0"/>
+        <w:jc w:val="both"/>
+        <w:rPr>
+          <w:rFonts w:ascii="Times New Roman" w:hAnsi="Times New Roman" w:cs="Times New Roman"/>
+          <w:sz w:val="24"/>
+          <w:szCs w:val="24"/>
+        </w:rPr>
+      </w:pPr>
+      <w:r>
+        <w:rPr>
+          <w:rFonts w:ascii="Times New Roman" w:hAnsi="Times New Roman" w:cs="Times New Roman"/>
+          <w:sz w:val="24"/>
+          <w:szCs w:val="24"/>
+        </w:rPr>
+        <w:t>Жизнь (</w:t>
+      </w:r>
+      <w:proofErr w:type="spellStart"/>
+      <w:r>
+        <w:rPr>
+          <w:rFonts w:ascii="Times New Roman" w:hAnsi="Times New Roman" w:cs="Times New Roman"/>
+          <w:sz w:val="24"/>
+          <w:szCs w:val="24"/>
+        </w:rPr>
+        <w:t>автоигра</w:t>
+      </w:r>
+      <w:proofErr w:type="spellEnd"/>
+      <w:r>
+        <w:rPr>
+          <w:rFonts w:ascii="Times New Roman" w:hAnsi="Times New Roman" w:cs="Times New Roman"/>
+          <w:sz w:val="24"/>
+          <w:szCs w:val="24"/>
+        </w:rPr>
+        <w:t xml:space="preserve"> на развитие популяции)</w:t>
       </w:r>
     </w:p>
     <w:p>
@@ -5918,27 +6183,57 @@
           <w:numId w:val="4"/>
         </w:numPr>
         <w:tabs>
-          <w:tab w:val="left" w:pos="284"/>
-        </w:tabs>
-        <w:spacing w:after="0" w:line="240" w:lineRule="auto"/>
-        <w:ind w:left="0" w:hanging="11"/>
-        <w:jc w:val="both"/>
-        <w:rPr>
-          <w:rFonts w:ascii="Times New Roman" w:hAnsi="Times New Roman" w:cs="Times New Roman"/>
-          <w:sz w:val="24"/>
-          <w:szCs w:val="24"/>
-        </w:rPr>
-      </w:pPr>
-      <w:proofErr w:type="gramStart"/>
-      <w:r>
-        <w:rPr>
-          <w:rFonts w:ascii="Times New Roman" w:hAnsi="Times New Roman" w:cs="Times New Roman"/>
-          <w:sz w:val="24"/>
-          <w:szCs w:val="24"/>
-        </w:rPr>
-        <w:t>Узоры (нотки, сердечки, снежинки, зигзаги и т.п., всего 34 варианта)</w:t>
-      </w:r>
-      <w:proofErr w:type="gramEnd"/>
+          <w:tab w:val="left" w:pos="426"/>
+        </w:tabs>
+        <w:spacing w:after="0" w:line="240" w:lineRule="auto"/>
+        <w:ind w:left="0" w:firstLine="0"/>
+        <w:jc w:val="both"/>
+        <w:rPr>
+          <w:rFonts w:ascii="Times New Roman" w:hAnsi="Times New Roman" w:cs="Times New Roman"/>
+          <w:sz w:val="24"/>
+          <w:szCs w:val="24"/>
+        </w:rPr>
+      </w:pPr>
+      <w:r>
+        <w:rPr>
+          <w:rFonts w:ascii="Times New Roman" w:hAnsi="Times New Roman" w:cs="Times New Roman"/>
+          <w:sz w:val="24"/>
+          <w:szCs w:val="24"/>
+        </w:rPr>
+        <w:t>Узоры (</w:t>
+      </w:r>
+      <w:r>
+        <w:rPr>
+          <w:rFonts w:ascii="Times New Roman" w:hAnsi="Times New Roman" w:cs="Times New Roman"/>
+          <w:sz w:val="24"/>
+          <w:szCs w:val="24"/>
+        </w:rPr>
+        <w:t>34 варианта</w:t>
+      </w:r>
+      <w:r>
+        <w:rPr>
+          <w:rFonts w:ascii="Times New Roman" w:hAnsi="Times New Roman" w:cs="Times New Roman"/>
+          <w:sz w:val="24"/>
+          <w:szCs w:val="24"/>
+        </w:rPr>
+        <w:t>, случайный выбор</w:t>
+      </w:r>
+      <w:r>
+        <w:rPr>
+          <w:rFonts w:ascii="Times New Roman" w:hAnsi="Times New Roman" w:cs="Times New Roman"/>
+          <w:sz w:val="24"/>
+          <w:szCs w:val="24"/>
+        </w:rPr>
+        <w:t>, автопереключение</w:t>
+      </w:r>
+      <w:r>
+        <w:rPr>
+          <w:rFonts w:ascii="Times New Roman" w:hAnsi="Times New Roman" w:cs="Times New Roman"/>
+          <w:sz w:val="24"/>
+          <w:szCs w:val="24"/>
+        </w:rPr>
+        <w:t>)</w:t>
+      </w:r>
     </w:p>
     <w:p>
       <w:pPr>
@@ -5948,24 +6243,81 @@
           <w:numId w:val="4"/>
         </w:numPr>
         <w:tabs>
-          <w:tab w:val="left" w:pos="284"/>
-        </w:tabs>
-        <w:spacing w:after="0" w:line="240" w:lineRule="auto"/>
-        <w:ind w:left="0" w:hanging="11"/>
-        <w:jc w:val="both"/>
-        <w:rPr>
-          <w:rFonts w:ascii="Times New Roman" w:hAnsi="Times New Roman" w:cs="Times New Roman"/>
-          <w:sz w:val="24"/>
-          <w:szCs w:val="24"/>
-        </w:rPr>
-      </w:pPr>
-      <w:r>
-        <w:rPr>
-          <w:rFonts w:ascii="Times New Roman" w:hAnsi="Times New Roman" w:cs="Times New Roman"/>
-          <w:sz w:val="24"/>
-          <w:szCs w:val="24"/>
-        </w:rPr>
-        <w:t>Синусоиды с произвольно генерируемыми параметрами (фаза, амплитуда, цвет)</w:t>
+          <w:tab w:val="left" w:pos="426"/>
+        </w:tabs>
+        <w:spacing w:after="0" w:line="240" w:lineRule="auto"/>
+        <w:ind w:left="0" w:firstLine="0"/>
+        <w:jc w:val="both"/>
+        <w:rPr>
+          <w:rFonts w:ascii="Times New Roman" w:hAnsi="Times New Roman" w:cs="Times New Roman"/>
+          <w:sz w:val="24"/>
+          <w:szCs w:val="24"/>
+        </w:rPr>
+      </w:pPr>
+      <w:r>
+        <w:rPr>
+          <w:rFonts w:ascii="Times New Roman" w:hAnsi="Times New Roman" w:cs="Times New Roman"/>
+          <w:sz w:val="24"/>
+          <w:szCs w:val="24"/>
+          <w:lang w:val="en-US"/>
+        </w:rPr>
+        <w:t>Sinus</w:t>
+      </w:r>
+      <w:r>
+        <w:rPr>
+          <w:rFonts w:ascii="Times New Roman" w:hAnsi="Times New Roman" w:cs="Times New Roman"/>
+          <w:sz w:val="24"/>
+          <w:szCs w:val="24"/>
+        </w:rPr>
+        <w:t xml:space="preserve"> (</w:t>
+      </w:r>
+      <w:r>
+        <w:rPr>
+          <w:rFonts w:ascii="Times New Roman" w:hAnsi="Times New Roman" w:cs="Times New Roman"/>
+          <w:sz w:val="24"/>
+          <w:szCs w:val="24"/>
+        </w:rPr>
+        <w:t>с</w:t>
+      </w:r>
+      <w:r>
+        <w:rPr>
+          <w:rFonts w:ascii="Times New Roman" w:hAnsi="Times New Roman" w:cs="Times New Roman"/>
+          <w:sz w:val="24"/>
+          <w:szCs w:val="24"/>
+        </w:rPr>
+        <w:t>инусоиды с произвольно генерируемыми параметра</w:t>
+      </w:r>
+      <w:r>
+        <w:rPr>
+          <w:rFonts w:ascii="Times New Roman" w:hAnsi="Times New Roman" w:cs="Times New Roman"/>
+          <w:sz w:val="24"/>
+          <w:szCs w:val="24"/>
+        </w:rPr>
+        <w:t xml:space="preserve">ми </w:t>
+      </w:r>
+      <w:r>
+        <w:rPr>
+          <w:rFonts w:ascii="Times New Roman" w:hAnsi="Times New Roman" w:cs="Times New Roman"/>
+          <w:sz w:val="24"/>
+          <w:szCs w:val="24"/>
+        </w:rPr>
+        <w:t>–</w:t>
+      </w:r>
+      <w:r>
+        <w:rPr>
+          <w:rFonts w:ascii="Times New Roman" w:hAnsi="Times New Roman" w:cs="Times New Roman"/>
+          <w:sz w:val="24"/>
+          <w:szCs w:val="24"/>
+        </w:rPr>
+        <w:t xml:space="preserve"> </w:t>
+      </w:r>
+      <w:r>
+        <w:rPr>
+          <w:rFonts w:ascii="Times New Roman" w:hAnsi="Times New Roman" w:cs="Times New Roman"/>
+          <w:sz w:val="24"/>
+          <w:szCs w:val="24"/>
+        </w:rPr>
+        <w:t>фаза, амплитуда, цвет)</w:t>
       </w:r>
     </w:p>
     <w:p>
@@ -5976,10 +6328,10 @@
           <w:numId w:val="4"/>
         </w:numPr>
         <w:tabs>
-          <w:tab w:val="left" w:pos="284"/>
-        </w:tabs>
-        <w:spacing w:after="0" w:line="240" w:lineRule="auto"/>
-        <w:ind w:left="0" w:hanging="11"/>
+          <w:tab w:val="left" w:pos="426"/>
+        </w:tabs>
+        <w:spacing w:after="0" w:line="240" w:lineRule="auto"/>
+        <w:ind w:left="0" w:firstLine="0"/>
         <w:jc w:val="both"/>
         <w:rPr>
           <w:rFonts w:ascii="Times New Roman" w:hAnsi="Times New Roman" w:cs="Times New Roman"/>
@@ -6010,6 +6362,38 @@
           <w:szCs w:val="24"/>
         </w:rPr>
         <w:t>н</w:t>
+      </w:r>
+      <w:r>
+        <w:rPr>
+          <w:rFonts w:ascii="Times New Roman" w:hAnsi="Times New Roman" w:cs="Times New Roman"/>
+          <w:sz w:val="24"/>
+          <w:szCs w:val="24"/>
+        </w:rPr>
+        <w:t xml:space="preserve"> (</w:t>
+      </w:r>
+      <w:r>
+        <w:rPr>
+          <w:rFonts w:ascii="Times New Roman" w:hAnsi="Times New Roman" w:cs="Times New Roman"/>
+          <w:sz w:val="24"/>
+          <w:szCs w:val="24"/>
+        </w:rPr>
+        <w:t>55 вариантов</w:t>
+      </w:r>
+      <w:r>
+        <w:rPr>
+          <w:rFonts w:ascii="Times New Roman" w:hAnsi="Times New Roman" w:cs="Times New Roman"/>
+          <w:sz w:val="24"/>
+          <w:szCs w:val="24"/>
+        </w:rPr>
+        <w:t xml:space="preserve"> палитры, </w:t>
+      </w:r>
+      <w:r>
+        <w:rPr>
+          <w:rFonts w:ascii="Times New Roman" w:hAnsi="Times New Roman" w:cs="Times New Roman"/>
+          <w:sz w:val="24"/>
+          <w:szCs w:val="24"/>
+        </w:rPr>
+        <w:t>автопереключение)</w:t>
       </w:r>
     </w:p>
     <w:p>
@@ -6020,10 +6404,10 @@
           <w:numId w:val="4"/>
         </w:numPr>
         <w:tabs>
-          <w:tab w:val="left" w:pos="284"/>
-        </w:tabs>
-        <w:spacing w:after="0" w:line="240" w:lineRule="auto"/>
-        <w:ind w:left="0" w:hanging="11"/>
+          <w:tab w:val="left" w:pos="426"/>
+        </w:tabs>
+        <w:spacing w:after="0" w:line="240" w:lineRule="auto"/>
+        <w:ind w:left="0" w:firstLine="0"/>
         <w:jc w:val="both"/>
         <w:rPr>
           <w:rFonts w:ascii="Times New Roman" w:hAnsi="Times New Roman" w:cs="Times New Roman"/>
@@ -6048,24 +6432,64 @@
           <w:numId w:val="4"/>
         </w:numPr>
         <w:tabs>
-          <w:tab w:val="left" w:pos="284"/>
-        </w:tabs>
-        <w:spacing w:after="0" w:line="240" w:lineRule="auto"/>
-        <w:ind w:left="0" w:hanging="11"/>
-        <w:jc w:val="both"/>
-        <w:rPr>
-          <w:rFonts w:ascii="Times New Roman" w:hAnsi="Times New Roman" w:cs="Times New Roman"/>
-          <w:sz w:val="24"/>
-          <w:szCs w:val="24"/>
-        </w:rPr>
-      </w:pPr>
-      <w:r>
-        <w:rPr>
-          <w:rFonts w:ascii="Times New Roman" w:hAnsi="Times New Roman" w:cs="Times New Roman"/>
-          <w:sz w:val="24"/>
-          <w:szCs w:val="24"/>
-        </w:rPr>
-        <w:t>Прыжки (2 варианта)</w:t>
+          <w:tab w:val="left" w:pos="426"/>
+        </w:tabs>
+        <w:spacing w:after="0" w:line="240" w:lineRule="auto"/>
+        <w:ind w:left="0" w:firstLine="0"/>
+        <w:jc w:val="both"/>
+        <w:rPr>
+          <w:rFonts w:ascii="Times New Roman" w:hAnsi="Times New Roman" w:cs="Times New Roman"/>
+          <w:sz w:val="24"/>
+          <w:szCs w:val="24"/>
+        </w:rPr>
+      </w:pPr>
+      <w:r>
+        <w:rPr>
+          <w:rFonts w:ascii="Times New Roman" w:hAnsi="Times New Roman" w:cs="Times New Roman"/>
+          <w:sz w:val="24"/>
+          <w:szCs w:val="24"/>
+        </w:rPr>
+        <w:t>Прыжки (2 варианта</w:t>
+      </w:r>
+      <w:r>
+        <w:rPr>
+          <w:rFonts w:ascii="Times New Roman" w:hAnsi="Times New Roman" w:cs="Times New Roman"/>
+          <w:sz w:val="24"/>
+          <w:szCs w:val="24"/>
+        </w:rPr>
+        <w:t xml:space="preserve"> эффекта, случайный выбор</w:t>
+      </w:r>
+      <w:r>
+        <w:rPr>
+          <w:rFonts w:ascii="Times New Roman" w:hAnsi="Times New Roman" w:cs="Times New Roman"/>
+          <w:sz w:val="24"/>
+          <w:szCs w:val="24"/>
+        </w:rPr>
+        <w:t xml:space="preserve">, </w:t>
+      </w:r>
+      <w:r>
+        <w:rPr>
+          <w:rFonts w:ascii="Times New Roman" w:hAnsi="Times New Roman" w:cs="Times New Roman"/>
+          <w:sz w:val="24"/>
+          <w:szCs w:val="24"/>
+        </w:rPr>
+        <w:t>55 вариантов</w:t>
+      </w:r>
+      <w:r>
+        <w:rPr>
+          <w:rFonts w:ascii="Times New Roman" w:hAnsi="Times New Roman" w:cs="Times New Roman"/>
+          <w:sz w:val="24"/>
+          <w:szCs w:val="24"/>
+        </w:rPr>
+        <w:t xml:space="preserve"> палитры</w:t>
+      </w:r>
+      <w:r>
+        <w:rPr>
+          <w:rFonts w:ascii="Times New Roman" w:hAnsi="Times New Roman" w:cs="Times New Roman"/>
+          <w:sz w:val="24"/>
+          <w:szCs w:val="24"/>
+        </w:rPr>
+        <w:t>)</w:t>
       </w:r>
     </w:p>
     <w:p>
@@ -6076,10 +6500,10 @@
           <w:numId w:val="4"/>
         </w:numPr>
         <w:tabs>
-          <w:tab w:val="left" w:pos="284"/>
-        </w:tabs>
-        <w:spacing w:after="0" w:line="240" w:lineRule="auto"/>
-        <w:ind w:left="0" w:hanging="11"/>
+          <w:tab w:val="left" w:pos="426"/>
+        </w:tabs>
+        <w:spacing w:after="0" w:line="240" w:lineRule="auto"/>
+        <w:ind w:left="0" w:firstLine="0"/>
         <w:jc w:val="both"/>
         <w:rPr>
           <w:rFonts w:ascii="Times New Roman" w:hAnsi="Times New Roman" w:cs="Times New Roman"/>
@@ -6094,6 +6518,38 @@
           <w:szCs w:val="24"/>
         </w:rPr>
         <w:t>Спирали</w:t>
+      </w:r>
+      <w:r>
+        <w:rPr>
+          <w:rFonts w:ascii="Times New Roman" w:hAnsi="Times New Roman" w:cs="Times New Roman"/>
+          <w:sz w:val="24"/>
+          <w:szCs w:val="24"/>
+        </w:rPr>
+        <w:t xml:space="preserve"> </w:t>
+      </w:r>
+      <w:r>
+        <w:rPr>
+          <w:rFonts w:ascii="Times New Roman" w:hAnsi="Times New Roman" w:cs="Times New Roman"/>
+          <w:sz w:val="24"/>
+          <w:szCs w:val="24"/>
+        </w:rPr>
+        <w:t>(</w:t>
+      </w:r>
+      <w:r>
+        <w:rPr>
+          <w:rFonts w:ascii="Times New Roman" w:hAnsi="Times New Roman" w:cs="Times New Roman"/>
+          <w:sz w:val="24"/>
+          <w:szCs w:val="24"/>
+        </w:rPr>
+        <w:t>54</w:t>
+      </w:r>
+      <w:r>
+        <w:rPr>
+          <w:rFonts w:ascii="Times New Roman" w:hAnsi="Times New Roman" w:cs="Times New Roman"/>
+          <w:sz w:val="24"/>
+          <w:szCs w:val="24"/>
+        </w:rPr>
+        <w:t xml:space="preserve"> варианта палитры, случайный выбор, автопереключение)</w:t>
       </w:r>
     </w:p>
     <w:p>
@@ -6104,10 +6560,10 @@
           <w:numId w:val="4"/>
         </w:numPr>
         <w:tabs>
-          <w:tab w:val="left" w:pos="284"/>
-        </w:tabs>
-        <w:spacing w:after="0" w:line="240" w:lineRule="auto"/>
-        <w:ind w:left="0" w:hanging="11"/>
+          <w:tab w:val="left" w:pos="426"/>
+        </w:tabs>
+        <w:spacing w:after="0" w:line="240" w:lineRule="auto"/>
+        <w:ind w:left="0" w:firstLine="0"/>
         <w:jc w:val="both"/>
         <w:rPr>
           <w:rFonts w:ascii="Times New Roman" w:hAnsi="Times New Roman" w:cs="Times New Roman"/>
@@ -6122,6 +6578,30 @@
           <w:szCs w:val="24"/>
         </w:rPr>
         <w:t>Ветер</w:t>
+      </w:r>
+      <w:r>
+        <w:rPr>
+          <w:rFonts w:ascii="Times New Roman" w:hAnsi="Times New Roman" w:cs="Times New Roman"/>
+          <w:sz w:val="24"/>
+          <w:szCs w:val="24"/>
+        </w:rPr>
+        <w:t xml:space="preserve"> (</w:t>
+      </w:r>
+      <w:r>
+        <w:rPr>
+          <w:rFonts w:ascii="Times New Roman" w:hAnsi="Times New Roman" w:cs="Times New Roman"/>
+          <w:sz w:val="24"/>
+          <w:szCs w:val="24"/>
+        </w:rPr>
+        <w:t>55 вариантов</w:t>
+      </w:r>
+      <w:r>
+        <w:rPr>
+          <w:rFonts w:ascii="Times New Roman" w:hAnsi="Times New Roman" w:cs="Times New Roman"/>
+          <w:sz w:val="24"/>
+          <w:szCs w:val="24"/>
+        </w:rPr>
+        <w:t xml:space="preserve"> палитры, случайный выбор, автопереключение)</w:t>
       </w:r>
     </w:p>
     <w:p>
@@ -6132,10 +6612,10 @@
           <w:numId w:val="4"/>
         </w:numPr>
         <w:tabs>
-          <w:tab w:val="left" w:pos="284"/>
-        </w:tabs>
-        <w:spacing w:after="0" w:line="240" w:lineRule="auto"/>
-        <w:ind w:left="0" w:hanging="11"/>
+          <w:tab w:val="left" w:pos="426"/>
+        </w:tabs>
+        <w:spacing w:after="0" w:line="240" w:lineRule="auto"/>
+        <w:ind w:left="0" w:firstLine="0"/>
         <w:jc w:val="both"/>
         <w:rPr>
           <w:rFonts w:ascii="Times New Roman" w:hAnsi="Times New Roman" w:cs="Times New Roman"/>
@@ -6175,7 +6655,39 @@
           <w:sz w:val="24"/>
           <w:szCs w:val="24"/>
         </w:rPr>
-        <w:t>арианта)</w:t>
+        <w:t>арианта</w:t>
+      </w:r>
+      <w:r>
+        <w:rPr>
+          <w:rFonts w:ascii="Times New Roman" w:hAnsi="Times New Roman" w:cs="Times New Roman"/>
+          <w:sz w:val="24"/>
+          <w:szCs w:val="24"/>
+        </w:rPr>
+        <w:t xml:space="preserve"> эффекта</w:t>
+      </w:r>
+      <w:r>
+        <w:rPr>
+          <w:rFonts w:ascii="Times New Roman" w:hAnsi="Times New Roman" w:cs="Times New Roman"/>
+          <w:sz w:val="24"/>
+          <w:szCs w:val="24"/>
+        </w:rPr>
+        <w:t xml:space="preserve">, </w:t>
+      </w:r>
+      <w:r>
+        <w:rPr>
+          <w:rFonts w:ascii="Times New Roman" w:hAnsi="Times New Roman" w:cs="Times New Roman"/>
+          <w:sz w:val="24"/>
+          <w:szCs w:val="24"/>
+        </w:rPr>
+        <w:t>случайный выбор</w:t>
+      </w:r>
+      <w:r>
+        <w:rPr>
+          <w:rFonts w:ascii="Times New Roman" w:hAnsi="Times New Roman" w:cs="Times New Roman"/>
+          <w:sz w:val="24"/>
+          <w:szCs w:val="24"/>
+        </w:rPr>
+        <w:t>)</w:t>
       </w:r>
     </w:p>
     <w:p>
@@ -6186,10 +6698,10 @@
           <w:numId w:val="4"/>
         </w:numPr>
         <w:tabs>
-          <w:tab w:val="left" w:pos="284"/>
-        </w:tabs>
-        <w:spacing w:after="0" w:line="240" w:lineRule="auto"/>
-        <w:ind w:left="0" w:hanging="11"/>
+          <w:tab w:val="left" w:pos="426"/>
+        </w:tabs>
+        <w:spacing w:after="0" w:line="240" w:lineRule="auto"/>
+        <w:ind w:left="0" w:firstLine="0"/>
         <w:jc w:val="both"/>
         <w:rPr>
           <w:rFonts w:ascii="Times New Roman" w:hAnsi="Times New Roman" w:cs="Times New Roman"/>
@@ -6198,13 +6710,23 @@
         </w:rPr>
       </w:pPr>
       <w:proofErr w:type="spellStart"/>
-      <w:r>
-        <w:rPr>
-          <w:rFonts w:ascii="Times New Roman" w:hAnsi="Times New Roman" w:cs="Times New Roman"/>
-          <w:sz w:val="24"/>
-          <w:szCs w:val="24"/>
-        </w:rPr>
-        <w:t>Синусодид</w:t>
+      <w:proofErr w:type="gramStart"/>
+      <w:r>
+        <w:rPr>
+          <w:rFonts w:ascii="Times New Roman" w:hAnsi="Times New Roman" w:cs="Times New Roman"/>
+          <w:sz w:val="24"/>
+          <w:szCs w:val="24"/>
+        </w:rPr>
+        <w:t>C</w:t>
+      </w:r>
+      <w:proofErr w:type="gramEnd"/>
+      <w:r>
+        <w:rPr>
+          <w:rFonts w:ascii="Times New Roman" w:hAnsi="Times New Roman" w:cs="Times New Roman"/>
+          <w:sz w:val="24"/>
+          <w:szCs w:val="24"/>
+        </w:rPr>
+        <w:t>инycoид</w:t>
       </w:r>
       <w:proofErr w:type="spellEnd"/>
       <w:r>
@@ -6213,7 +6735,47 @@
           <w:sz w:val="24"/>
           <w:szCs w:val="24"/>
         </w:rPr>
-        <w:t xml:space="preserve"> (8 вариантов)</w:t>
+        <w:t xml:space="preserve"> (8 вариантов</w:t>
+      </w:r>
+      <w:r>
+        <w:rPr>
+          <w:rFonts w:ascii="Times New Roman" w:hAnsi="Times New Roman" w:cs="Times New Roman"/>
+          <w:sz w:val="24"/>
+          <w:szCs w:val="24"/>
+        </w:rPr>
+        <w:t xml:space="preserve"> эффекта</w:t>
+      </w:r>
+      <w:r>
+        <w:rPr>
+          <w:rFonts w:ascii="Times New Roman" w:hAnsi="Times New Roman" w:cs="Times New Roman"/>
+          <w:sz w:val="24"/>
+          <w:szCs w:val="24"/>
+        </w:rPr>
+        <w:t xml:space="preserve">, </w:t>
+      </w:r>
+      <w:r>
+        <w:rPr>
+          <w:rFonts w:ascii="Times New Roman" w:hAnsi="Times New Roman" w:cs="Times New Roman"/>
+          <w:sz w:val="24"/>
+          <w:szCs w:val="24"/>
+        </w:rPr>
+        <w:t xml:space="preserve">случайный выбор, </w:t>
+      </w:r>
+      <w:r>
+        <w:rPr>
+          <w:rFonts w:ascii="Times New Roman" w:hAnsi="Times New Roman" w:cs="Times New Roman"/>
+          <w:sz w:val="24"/>
+          <w:szCs w:val="24"/>
+        </w:rPr>
+        <w:t>автопереключение</w:t>
+      </w:r>
+      <w:r>
+        <w:rPr>
+          <w:rFonts w:ascii="Times New Roman" w:hAnsi="Times New Roman" w:cs="Times New Roman"/>
+          <w:sz w:val="24"/>
+          <w:szCs w:val="24"/>
+        </w:rPr>
+        <w:t>)</w:t>
       </w:r>
     </w:p>
     <w:p>
@@ -6224,24 +6786,64 @@
           <w:numId w:val="4"/>
         </w:numPr>
         <w:tabs>
-          <w:tab w:val="left" w:pos="284"/>
-        </w:tabs>
-        <w:spacing w:after="0" w:line="240" w:lineRule="auto"/>
-        <w:ind w:left="0" w:hanging="11"/>
-        <w:jc w:val="both"/>
-        <w:rPr>
-          <w:rFonts w:ascii="Times New Roman" w:hAnsi="Times New Roman" w:cs="Times New Roman"/>
-          <w:sz w:val="24"/>
-          <w:szCs w:val="24"/>
-        </w:rPr>
-      </w:pPr>
-      <w:r>
-        <w:rPr>
-          <w:rFonts w:ascii="Times New Roman" w:hAnsi="Times New Roman" w:cs="Times New Roman"/>
-          <w:sz w:val="24"/>
-          <w:szCs w:val="24"/>
-        </w:rPr>
-        <w:t>Кодовый замок</w:t>
+          <w:tab w:val="left" w:pos="426"/>
+        </w:tabs>
+        <w:spacing w:after="0" w:line="240" w:lineRule="auto"/>
+        <w:ind w:left="0" w:firstLine="0"/>
+        <w:jc w:val="both"/>
+        <w:rPr>
+          <w:rFonts w:ascii="Times New Roman" w:hAnsi="Times New Roman" w:cs="Times New Roman"/>
+          <w:sz w:val="24"/>
+          <w:szCs w:val="24"/>
+        </w:rPr>
+      </w:pPr>
+      <w:r>
+        <w:rPr>
+          <w:rFonts w:ascii="Times New Roman" w:hAnsi="Times New Roman" w:cs="Times New Roman"/>
+          <w:sz w:val="24"/>
+          <w:szCs w:val="24"/>
+        </w:rPr>
+        <w:t>Питон (</w:t>
+      </w:r>
+      <w:r>
+        <w:rPr>
+          <w:rFonts w:ascii="Times New Roman" w:hAnsi="Times New Roman" w:cs="Times New Roman"/>
+          <w:sz w:val="24"/>
+          <w:szCs w:val="24"/>
+        </w:rPr>
+        <w:t>60</w:t>
+      </w:r>
+      <w:r>
+        <w:rPr>
+          <w:rFonts w:ascii="Times New Roman" w:hAnsi="Times New Roman" w:cs="Times New Roman"/>
+          <w:sz w:val="24"/>
+          <w:szCs w:val="24"/>
+        </w:rPr>
+        <w:t xml:space="preserve"> вариантов</w:t>
+      </w:r>
+      <w:r>
+        <w:rPr>
+          <w:rFonts w:ascii="Times New Roman" w:hAnsi="Times New Roman" w:cs="Times New Roman"/>
+          <w:sz w:val="24"/>
+          <w:szCs w:val="24"/>
+        </w:rPr>
+        <w:t xml:space="preserve"> палитры, </w:t>
+      </w:r>
+      <w:r>
+        <w:rPr>
+          <w:rFonts w:ascii="Times New Roman" w:hAnsi="Times New Roman" w:cs="Times New Roman"/>
+          <w:sz w:val="24"/>
+          <w:szCs w:val="24"/>
+        </w:rPr>
+        <w:t>автопереключение</w:t>
+      </w:r>
+      <w:r>
+        <w:rPr>
+          <w:rFonts w:ascii="Times New Roman" w:hAnsi="Times New Roman" w:cs="Times New Roman"/>
+          <w:sz w:val="24"/>
+          <w:szCs w:val="24"/>
+        </w:rPr>
+        <w:t>)</w:t>
       </w:r>
     </w:p>
     <w:p>
@@ -6252,60 +6854,32 @@
           <w:numId w:val="4"/>
         </w:numPr>
         <w:tabs>
-          <w:tab w:val="left" w:pos="284"/>
-        </w:tabs>
-        <w:spacing w:after="0" w:line="240" w:lineRule="auto"/>
-        <w:ind w:left="0" w:hanging="11"/>
-        <w:jc w:val="both"/>
-        <w:rPr>
-          <w:rFonts w:ascii="Times New Roman" w:hAnsi="Times New Roman" w:cs="Times New Roman"/>
-          <w:sz w:val="24"/>
-          <w:szCs w:val="24"/>
-        </w:rPr>
-      </w:pPr>
-      <w:r>
-        <w:rPr>
-          <w:rFonts w:ascii="Times New Roman" w:hAnsi="Times New Roman" w:cs="Times New Roman"/>
-          <w:sz w:val="24"/>
-          <w:szCs w:val="24"/>
-        </w:rPr>
-        <w:t>Кубик</w:t>
-      </w:r>
-      <w:r>
-        <w:rPr>
-          <w:rFonts w:ascii="Times New Roman" w:hAnsi="Times New Roman" w:cs="Times New Roman"/>
-          <w:sz w:val="24"/>
-          <w:szCs w:val="24"/>
-        </w:rPr>
-        <w:t xml:space="preserve"> </w:t>
-      </w:r>
-      <w:proofErr w:type="spellStart"/>
-      <w:proofErr w:type="gramStart"/>
-      <w:r>
-        <w:rPr>
-          <w:rFonts w:ascii="Times New Roman" w:hAnsi="Times New Roman" w:cs="Times New Roman"/>
-          <w:sz w:val="24"/>
-          <w:szCs w:val="24"/>
-        </w:rPr>
-        <w:t>Py</w:t>
-      </w:r>
-      <w:proofErr w:type="gramEnd"/>
-      <w:r>
-        <w:rPr>
-          <w:rFonts w:ascii="Times New Roman" w:hAnsi="Times New Roman" w:cs="Times New Roman"/>
-          <w:sz w:val="24"/>
-          <w:szCs w:val="24"/>
-        </w:rPr>
-        <w:t>бикa</w:t>
-      </w:r>
-      <w:proofErr w:type="spellEnd"/>
-      <w:r>
-        <w:rPr>
-          <w:rFonts w:ascii="Times New Roman" w:hAnsi="Times New Roman" w:cs="Times New Roman"/>
-          <w:sz w:val="24"/>
-          <w:szCs w:val="24"/>
-        </w:rPr>
-        <w:t xml:space="preserve"> 2D</w:t>
+          <w:tab w:val="left" w:pos="426"/>
+        </w:tabs>
+        <w:spacing w:after="0" w:line="240" w:lineRule="auto"/>
+        <w:ind w:left="0" w:firstLine="0"/>
+        <w:jc w:val="both"/>
+        <w:rPr>
+          <w:rFonts w:ascii="Times New Roman" w:hAnsi="Times New Roman" w:cs="Times New Roman"/>
+          <w:sz w:val="24"/>
+          <w:szCs w:val="24"/>
+        </w:rPr>
+      </w:pPr>
+      <w:r>
+        <w:rPr>
+          <w:rFonts w:ascii="Times New Roman" w:hAnsi="Times New Roman" w:cs="Times New Roman"/>
+          <w:sz w:val="24"/>
+          <w:szCs w:val="24"/>
+        </w:rPr>
+        <w:t>Kyб2D</w:t>
+      </w:r>
+      <w:r>
+        <w:rPr>
+          <w:rFonts w:ascii="Times New Roman" w:hAnsi="Times New Roman" w:cs="Times New Roman"/>
+          <w:sz w:val="24"/>
+          <w:szCs w:val="24"/>
+        </w:rPr>
+        <w:t xml:space="preserve"> (55 вариантов палитры)</w:t>
       </w:r>
     </w:p>
     <w:p>
@@ -6316,10 +6890,10 @@
           <w:numId w:val="4"/>
         </w:numPr>
         <w:tabs>
-          <w:tab w:val="left" w:pos="284"/>
-        </w:tabs>
-        <w:spacing w:after="0" w:line="240" w:lineRule="auto"/>
-        <w:ind w:left="0" w:hanging="11"/>
+          <w:tab w:val="left" w:pos="426"/>
+        </w:tabs>
+        <w:spacing w:after="0" w:line="240" w:lineRule="auto"/>
+        <w:ind w:left="0" w:firstLine="0"/>
         <w:jc w:val="both"/>
         <w:rPr>
           <w:rFonts w:ascii="Times New Roman" w:hAnsi="Times New Roman" w:cs="Times New Roman"/>
@@ -6335,6 +6909,38 @@
           <w:lang w:val="en-US"/>
         </w:rPr>
         <w:t>Quantum</w:t>
+      </w:r>
+      <w:r>
+        <w:rPr>
+          <w:rFonts w:ascii="Times New Roman" w:hAnsi="Times New Roman" w:cs="Times New Roman"/>
+          <w:sz w:val="24"/>
+          <w:szCs w:val="24"/>
+        </w:rPr>
+        <w:t xml:space="preserve"> </w:t>
+      </w:r>
+      <w:r>
+        <w:rPr>
+          <w:rFonts w:ascii="Times New Roman" w:hAnsi="Times New Roman" w:cs="Times New Roman"/>
+          <w:sz w:val="24"/>
+          <w:szCs w:val="24"/>
+        </w:rPr>
+        <w:t>(</w:t>
+      </w:r>
+      <w:r>
+        <w:rPr>
+          <w:rFonts w:ascii="Times New Roman" w:hAnsi="Times New Roman" w:cs="Times New Roman"/>
+          <w:sz w:val="24"/>
+          <w:szCs w:val="24"/>
+        </w:rPr>
+        <w:t>55 вариантов</w:t>
+      </w:r>
+      <w:r>
+        <w:rPr>
+          <w:rFonts w:ascii="Times New Roman" w:hAnsi="Times New Roman" w:cs="Times New Roman"/>
+          <w:sz w:val="24"/>
+          <w:szCs w:val="24"/>
+        </w:rPr>
+        <w:t xml:space="preserve"> палитры, случайный выбор, автопереключение)</w:t>
       </w:r>
     </w:p>
     <w:p>
@@ -6345,25 +6951,45 @@
           <w:numId w:val="4"/>
         </w:numPr>
         <w:tabs>
-          <w:tab w:val="left" w:pos="284"/>
-        </w:tabs>
-        <w:spacing w:after="0" w:line="240" w:lineRule="auto"/>
-        <w:ind w:left="0" w:hanging="11"/>
-        <w:jc w:val="both"/>
-        <w:rPr>
-          <w:rFonts w:ascii="Times New Roman" w:hAnsi="Times New Roman" w:cs="Times New Roman"/>
-          <w:sz w:val="24"/>
-          <w:szCs w:val="24"/>
-        </w:rPr>
-      </w:pPr>
-      <w:r>
-        <w:rPr>
-          <w:rFonts w:ascii="Times New Roman" w:hAnsi="Times New Roman" w:cs="Times New Roman"/>
-          <w:sz w:val="24"/>
-          <w:szCs w:val="24"/>
-        </w:rPr>
-        <w:t>Фея</w:t>
-      </w:r>
+          <w:tab w:val="left" w:pos="426"/>
+        </w:tabs>
+        <w:spacing w:after="0" w:line="240" w:lineRule="auto"/>
+        <w:ind w:left="0" w:firstLine="0"/>
+        <w:jc w:val="both"/>
+        <w:rPr>
+          <w:rFonts w:ascii="Times New Roman" w:hAnsi="Times New Roman" w:cs="Times New Roman"/>
+          <w:sz w:val="24"/>
+          <w:szCs w:val="24"/>
+        </w:rPr>
+      </w:pPr>
+      <w:proofErr w:type="spellStart"/>
+      <w:r>
+        <w:rPr>
+          <w:rFonts w:ascii="Times New Roman" w:hAnsi="Times New Roman" w:cs="Times New Roman"/>
+          <w:sz w:val="24"/>
+          <w:szCs w:val="24"/>
+        </w:rPr>
+        <w:t>Ф</w:t>
+      </w:r>
+      <w:proofErr w:type="gramStart"/>
+      <w:r>
+        <w:rPr>
+          <w:rFonts w:ascii="Times New Roman" w:hAnsi="Times New Roman" w:cs="Times New Roman"/>
+          <w:sz w:val="24"/>
+          <w:szCs w:val="24"/>
+        </w:rPr>
+        <w:t>e</w:t>
+      </w:r>
+      <w:proofErr w:type="gramEnd"/>
+      <w:r>
+        <w:rPr>
+          <w:rFonts w:ascii="Times New Roman" w:hAnsi="Times New Roman" w:cs="Times New Roman"/>
+          <w:sz w:val="24"/>
+          <w:szCs w:val="24"/>
+        </w:rPr>
+        <w:t>я</w:t>
+      </w:r>
+      <w:proofErr w:type="spellEnd"/>
     </w:p>
     <w:p>
       <w:pPr>
@@ -6373,25 +6999,37 @@
           <w:numId w:val="4"/>
         </w:numPr>
         <w:tabs>
-          <w:tab w:val="left" w:pos="284"/>
-        </w:tabs>
-        <w:spacing w:after="0" w:line="240" w:lineRule="auto"/>
-        <w:ind w:left="0" w:hanging="11"/>
-        <w:jc w:val="both"/>
-        <w:rPr>
-          <w:rFonts w:ascii="Times New Roman" w:hAnsi="Times New Roman" w:cs="Times New Roman"/>
-          <w:sz w:val="24"/>
-          <w:szCs w:val="24"/>
-        </w:rPr>
-      </w:pPr>
-      <w:r>
-        <w:rPr>
-          <w:rFonts w:ascii="Times New Roman" w:hAnsi="Times New Roman" w:cs="Times New Roman"/>
-          <w:sz w:val="24"/>
-          <w:szCs w:val="24"/>
-        </w:rPr>
-        <w:t>Капли</w:t>
-      </w:r>
+          <w:tab w:val="left" w:pos="426"/>
+        </w:tabs>
+        <w:spacing w:after="0" w:line="240" w:lineRule="auto"/>
+        <w:ind w:left="0" w:firstLine="0"/>
+        <w:jc w:val="both"/>
+        <w:rPr>
+          <w:rFonts w:ascii="Times New Roman" w:hAnsi="Times New Roman" w:cs="Times New Roman"/>
+          <w:sz w:val="24"/>
+          <w:szCs w:val="24"/>
+        </w:rPr>
+      </w:pPr>
+      <w:proofErr w:type="spellStart"/>
+      <w:proofErr w:type="gramStart"/>
+      <w:r>
+        <w:rPr>
+          <w:rFonts w:ascii="Times New Roman" w:hAnsi="Times New Roman" w:cs="Times New Roman"/>
+          <w:sz w:val="24"/>
+          <w:szCs w:val="24"/>
+        </w:rPr>
+        <w:t>Ka</w:t>
+      </w:r>
+      <w:proofErr w:type="gramEnd"/>
+      <w:r>
+        <w:rPr>
+          <w:rFonts w:ascii="Times New Roman" w:hAnsi="Times New Roman" w:cs="Times New Roman"/>
+          <w:sz w:val="24"/>
+          <w:szCs w:val="24"/>
+        </w:rPr>
+        <w:t>пли</w:t>
+      </w:r>
+      <w:proofErr w:type="spellEnd"/>
     </w:p>
     <w:p>
       <w:pPr>
@@ -6401,24 +7039,68 @@
           <w:numId w:val="4"/>
         </w:numPr>
         <w:tabs>
-          <w:tab w:val="left" w:pos="284"/>
-        </w:tabs>
-        <w:spacing w:after="0" w:line="240" w:lineRule="auto"/>
-        <w:ind w:left="0" w:hanging="11"/>
-        <w:jc w:val="both"/>
-        <w:rPr>
-          <w:rFonts w:ascii="Times New Roman" w:hAnsi="Times New Roman" w:cs="Times New Roman"/>
-          <w:sz w:val="24"/>
-          <w:szCs w:val="24"/>
-        </w:rPr>
-      </w:pPr>
-      <w:r>
-        <w:rPr>
-          <w:rFonts w:ascii="Times New Roman" w:hAnsi="Times New Roman" w:cs="Times New Roman"/>
-          <w:sz w:val="24"/>
-          <w:szCs w:val="24"/>
-        </w:rPr>
-        <w:t>Осциллятор</w:t>
+          <w:tab w:val="left" w:pos="426"/>
+        </w:tabs>
+        <w:spacing w:after="0" w:line="240" w:lineRule="auto"/>
+        <w:ind w:left="0" w:firstLine="0"/>
+        <w:jc w:val="both"/>
+        <w:rPr>
+          <w:rFonts w:ascii="Times New Roman" w:hAnsi="Times New Roman" w:cs="Times New Roman"/>
+          <w:sz w:val="24"/>
+          <w:szCs w:val="24"/>
+        </w:rPr>
+      </w:pPr>
+      <w:proofErr w:type="spellStart"/>
+      <w:proofErr w:type="gramStart"/>
+      <w:r>
+        <w:rPr>
+          <w:rFonts w:ascii="Times New Roman" w:hAnsi="Times New Roman" w:cs="Times New Roman"/>
+          <w:sz w:val="24"/>
+          <w:szCs w:val="24"/>
+        </w:rPr>
+        <w:t>Oc</w:t>
+      </w:r>
+      <w:proofErr w:type="gramEnd"/>
+      <w:r>
+        <w:rPr>
+          <w:rFonts w:ascii="Times New Roman" w:hAnsi="Times New Roman" w:cs="Times New Roman"/>
+          <w:sz w:val="24"/>
+          <w:szCs w:val="24"/>
+        </w:rPr>
+        <w:t>циллятop</w:t>
+      </w:r>
+      <w:proofErr w:type="spellEnd"/>
+      <w:r>
+        <w:rPr>
+          <w:rFonts w:ascii="Times New Roman" w:hAnsi="Times New Roman" w:cs="Times New Roman"/>
+          <w:sz w:val="24"/>
+          <w:szCs w:val="24"/>
+        </w:rPr>
+        <w:t xml:space="preserve"> </w:t>
+      </w:r>
+      <w:r>
+        <w:rPr>
+          <w:rFonts w:ascii="Times New Roman" w:hAnsi="Times New Roman" w:cs="Times New Roman"/>
+          <w:sz w:val="24"/>
+          <w:szCs w:val="24"/>
+        </w:rPr>
+        <w:t>(</w:t>
+      </w:r>
+      <w:r>
+        <w:rPr>
+          <w:rFonts w:ascii="Times New Roman" w:hAnsi="Times New Roman" w:cs="Times New Roman"/>
+          <w:sz w:val="24"/>
+          <w:szCs w:val="24"/>
+        </w:rPr>
+        <w:t>55 вариантов палитры</w:t>
+      </w:r>
+      <w:r>
+        <w:rPr>
+          <w:rFonts w:ascii="Times New Roman" w:hAnsi="Times New Roman" w:cs="Times New Roman"/>
+          <w:sz w:val="24"/>
+          <w:szCs w:val="24"/>
+        </w:rPr>
+        <w:t>, случайный выбор, автопереключение)</w:t>
       </w:r>
     </w:p>
     <w:p>
@@ -6429,24 +7111,68 @@
           <w:numId w:val="4"/>
         </w:numPr>
         <w:tabs>
-          <w:tab w:val="left" w:pos="284"/>
-        </w:tabs>
-        <w:spacing w:after="0" w:line="240" w:lineRule="auto"/>
-        <w:ind w:left="0" w:hanging="11"/>
-        <w:jc w:val="both"/>
-        <w:rPr>
-          <w:rFonts w:ascii="Times New Roman" w:hAnsi="Times New Roman" w:cs="Times New Roman"/>
-          <w:sz w:val="24"/>
-          <w:szCs w:val="24"/>
-        </w:rPr>
-      </w:pPr>
-      <w:r>
-        <w:rPr>
-          <w:rFonts w:ascii="Times New Roman" w:hAnsi="Times New Roman" w:cs="Times New Roman"/>
-          <w:sz w:val="24"/>
-          <w:szCs w:val="24"/>
-        </w:rPr>
-        <w:t>Кипение</w:t>
+          <w:tab w:val="left" w:pos="426"/>
+        </w:tabs>
+        <w:spacing w:after="0" w:line="240" w:lineRule="auto"/>
+        <w:ind w:left="0" w:firstLine="0"/>
+        <w:jc w:val="both"/>
+        <w:rPr>
+          <w:rFonts w:ascii="Times New Roman" w:hAnsi="Times New Roman" w:cs="Times New Roman"/>
+          <w:sz w:val="24"/>
+          <w:szCs w:val="24"/>
+        </w:rPr>
+      </w:pPr>
+      <w:proofErr w:type="spellStart"/>
+      <w:proofErr w:type="gramStart"/>
+      <w:r>
+        <w:rPr>
+          <w:rFonts w:ascii="Times New Roman" w:hAnsi="Times New Roman" w:cs="Times New Roman"/>
+          <w:sz w:val="24"/>
+          <w:szCs w:val="24"/>
+        </w:rPr>
+        <w:t>K</w:t>
+      </w:r>
+      <w:proofErr w:type="gramEnd"/>
+      <w:r>
+        <w:rPr>
+          <w:rFonts w:ascii="Times New Roman" w:hAnsi="Times New Roman" w:cs="Times New Roman"/>
+          <w:sz w:val="24"/>
+          <w:szCs w:val="24"/>
+        </w:rPr>
+        <w:t>ипeниe</w:t>
+      </w:r>
+      <w:proofErr w:type="spellEnd"/>
+      <w:r>
+        <w:rPr>
+          <w:rFonts w:ascii="Times New Roman" w:hAnsi="Times New Roman" w:cs="Times New Roman"/>
+          <w:sz w:val="24"/>
+          <w:szCs w:val="24"/>
+        </w:rPr>
+        <w:t xml:space="preserve"> </w:t>
+      </w:r>
+      <w:r>
+        <w:rPr>
+          <w:rFonts w:ascii="Times New Roman" w:hAnsi="Times New Roman" w:cs="Times New Roman"/>
+          <w:sz w:val="24"/>
+          <w:szCs w:val="24"/>
+        </w:rPr>
+        <w:t>(</w:t>
+      </w:r>
+      <w:r>
+        <w:rPr>
+          <w:rFonts w:ascii="Times New Roman" w:hAnsi="Times New Roman" w:cs="Times New Roman"/>
+          <w:sz w:val="24"/>
+          <w:szCs w:val="24"/>
+        </w:rPr>
+        <w:t>55 вариантов палитры</w:t>
+      </w:r>
+      <w:r>
+        <w:rPr>
+          <w:rFonts w:ascii="Times New Roman" w:hAnsi="Times New Roman" w:cs="Times New Roman"/>
+          <w:sz w:val="24"/>
+          <w:szCs w:val="24"/>
+        </w:rPr>
+        <w:t>, случайный выбор, автопереключение)</w:t>
       </w:r>
     </w:p>
     <w:p>
@@ -6457,25 +7183,37 @@
           <w:numId w:val="4"/>
         </w:numPr>
         <w:tabs>
-          <w:tab w:val="left" w:pos="284"/>
-        </w:tabs>
-        <w:spacing w:after="0" w:line="240" w:lineRule="auto"/>
-        <w:ind w:left="0" w:hanging="11"/>
-        <w:jc w:val="both"/>
-        <w:rPr>
-          <w:rFonts w:ascii="Times New Roman" w:hAnsi="Times New Roman" w:cs="Times New Roman"/>
-          <w:sz w:val="24"/>
-          <w:szCs w:val="24"/>
-        </w:rPr>
-      </w:pPr>
-      <w:r>
-        <w:rPr>
-          <w:rFonts w:ascii="Times New Roman" w:hAnsi="Times New Roman" w:cs="Times New Roman"/>
-          <w:sz w:val="24"/>
-          <w:szCs w:val="24"/>
-        </w:rPr>
-        <w:t>Драже</w:t>
-      </w:r>
+          <w:tab w:val="left" w:pos="426"/>
+        </w:tabs>
+        <w:spacing w:after="0" w:line="240" w:lineRule="auto"/>
+        <w:ind w:left="0" w:firstLine="0"/>
+        <w:jc w:val="both"/>
+        <w:rPr>
+          <w:rFonts w:ascii="Times New Roman" w:hAnsi="Times New Roman" w:cs="Times New Roman"/>
+          <w:sz w:val="24"/>
+          <w:szCs w:val="24"/>
+        </w:rPr>
+      </w:pPr>
+      <w:proofErr w:type="spellStart"/>
+      <w:proofErr w:type="gramStart"/>
+      <w:r>
+        <w:rPr>
+          <w:rFonts w:ascii="Times New Roman" w:hAnsi="Times New Roman" w:cs="Times New Roman"/>
+          <w:sz w:val="24"/>
+          <w:szCs w:val="24"/>
+        </w:rPr>
+        <w:t>Д</w:t>
+      </w:r>
+      <w:proofErr w:type="gramEnd"/>
+      <w:r>
+        <w:rPr>
+          <w:rFonts w:ascii="Times New Roman" w:hAnsi="Times New Roman" w:cs="Times New Roman"/>
+          <w:sz w:val="24"/>
+          <w:szCs w:val="24"/>
+        </w:rPr>
+        <w:t>paжe</w:t>
+      </w:r>
+      <w:proofErr w:type="spellEnd"/>
     </w:p>
     <w:p>
       <w:pPr>
@@ -6485,24 +7223,84 @@
           <w:numId w:val="4"/>
         </w:numPr>
         <w:tabs>
-          <w:tab w:val="left" w:pos="284"/>
-        </w:tabs>
-        <w:spacing w:after="0" w:line="240" w:lineRule="auto"/>
-        <w:ind w:left="0" w:hanging="11"/>
-        <w:jc w:val="both"/>
-        <w:rPr>
-          <w:rFonts w:ascii="Times New Roman" w:hAnsi="Times New Roman" w:cs="Times New Roman"/>
-          <w:sz w:val="24"/>
-          <w:szCs w:val="24"/>
-        </w:rPr>
-      </w:pPr>
-      <w:r>
-        <w:rPr>
-          <w:rFonts w:ascii="Times New Roman" w:hAnsi="Times New Roman" w:cs="Times New Roman"/>
-          <w:sz w:val="24"/>
-          <w:szCs w:val="24"/>
-        </w:rPr>
-        <w:t>Волны</w:t>
+          <w:tab w:val="left" w:pos="426"/>
+        </w:tabs>
+        <w:spacing w:after="0" w:line="240" w:lineRule="auto"/>
+        <w:ind w:left="0" w:firstLine="0"/>
+        <w:jc w:val="both"/>
+        <w:rPr>
+          <w:rFonts w:ascii="Times New Roman" w:hAnsi="Times New Roman" w:cs="Times New Roman"/>
+          <w:sz w:val="24"/>
+          <w:szCs w:val="24"/>
+        </w:rPr>
+      </w:pPr>
+      <w:proofErr w:type="spellStart"/>
+      <w:proofErr w:type="gramStart"/>
+      <w:r>
+        <w:rPr>
+          <w:rFonts w:ascii="Times New Roman" w:hAnsi="Times New Roman" w:cs="Times New Roman"/>
+          <w:sz w:val="24"/>
+          <w:szCs w:val="24"/>
+        </w:rPr>
+        <w:t>Bo</w:t>
+      </w:r>
+      <w:proofErr w:type="gramEnd"/>
+      <w:r>
+        <w:rPr>
+          <w:rFonts w:ascii="Times New Roman" w:hAnsi="Times New Roman" w:cs="Times New Roman"/>
+          <w:sz w:val="24"/>
+          <w:szCs w:val="24"/>
+        </w:rPr>
+        <w:t>лны</w:t>
+      </w:r>
+      <w:proofErr w:type="spellEnd"/>
+      <w:r>
+        <w:rPr>
+          <w:rFonts w:ascii="Times New Roman" w:hAnsi="Times New Roman" w:cs="Times New Roman"/>
+          <w:sz w:val="24"/>
+          <w:szCs w:val="24"/>
+        </w:rPr>
+        <w:t xml:space="preserve"> (4 варианта эффекта, случайный выбор, автопереключение, </w:t>
+      </w:r>
+      <w:r>
+        <w:rPr>
+          <w:rFonts w:ascii="Times New Roman" w:hAnsi="Times New Roman" w:cs="Times New Roman"/>
+          <w:sz w:val="24"/>
+          <w:szCs w:val="24"/>
+        </w:rPr>
+        <w:t>55 вариантов палитры</w:t>
+      </w:r>
+      <w:r>
+        <w:rPr>
+          <w:rFonts w:ascii="Times New Roman" w:hAnsi="Times New Roman" w:cs="Times New Roman"/>
+          <w:sz w:val="24"/>
+          <w:szCs w:val="24"/>
+        </w:rPr>
+        <w:t xml:space="preserve">, </w:t>
+      </w:r>
+      <w:r>
+        <w:rPr>
+          <w:rFonts w:ascii="Times New Roman" w:hAnsi="Times New Roman" w:cs="Times New Roman"/>
+          <w:sz w:val="24"/>
+          <w:szCs w:val="24"/>
+        </w:rPr>
+        <w:t>случайный выбор</w:t>
+      </w:r>
+      <w:r>
+        <w:rPr>
+          <w:rFonts w:ascii="Times New Roman" w:hAnsi="Times New Roman" w:cs="Times New Roman"/>
+          <w:sz w:val="24"/>
+          <w:szCs w:val="24"/>
+        </w:rPr>
+        <w:t>, автопереключение</w:t>
+      </w:r>
+      <w:r>
+        <w:rPr>
+          <w:rFonts w:ascii="Times New Roman" w:hAnsi="Times New Roman" w:cs="Times New Roman"/>
+          <w:sz w:val="24"/>
+          <w:szCs w:val="24"/>
+        </w:rPr>
+        <w:t>)</w:t>
       </w:r>
     </w:p>
     <w:p>
@@ -6513,10 +7311,10 @@
           <w:numId w:val="4"/>
         </w:numPr>
         <w:tabs>
-          <w:tab w:val="left" w:pos="284"/>
-        </w:tabs>
-        <w:spacing w:after="0" w:line="240" w:lineRule="auto"/>
-        <w:ind w:left="0" w:hanging="11"/>
+          <w:tab w:val="left" w:pos="426"/>
+        </w:tabs>
+        <w:spacing w:after="0" w:line="240" w:lineRule="auto"/>
+        <w:ind w:left="0" w:firstLine="0"/>
         <w:jc w:val="both"/>
         <w:rPr>
           <w:rFonts w:ascii="Times New Roman" w:hAnsi="Times New Roman" w:cs="Times New Roman"/>
@@ -6531,6 +7329,30 @@
           <w:szCs w:val="24"/>
         </w:rPr>
         <w:t>Круг</w:t>
+      </w:r>
+      <w:r>
+        <w:rPr>
+          <w:rFonts w:ascii="Times New Roman" w:hAnsi="Times New Roman" w:cs="Times New Roman"/>
+          <w:sz w:val="24"/>
+          <w:szCs w:val="24"/>
+        </w:rPr>
+        <w:t xml:space="preserve"> (</w:t>
+      </w:r>
+      <w:r>
+        <w:rPr>
+          <w:rFonts w:ascii="Times New Roman" w:hAnsi="Times New Roman" w:cs="Times New Roman"/>
+          <w:sz w:val="24"/>
+          <w:szCs w:val="24"/>
+        </w:rPr>
+        <w:t xml:space="preserve">55 вариантов </w:t>
+      </w:r>
+      <w:r>
+        <w:rPr>
+          <w:rFonts w:ascii="Times New Roman" w:hAnsi="Times New Roman" w:cs="Times New Roman"/>
+          <w:sz w:val="24"/>
+          <w:szCs w:val="24"/>
+        </w:rPr>
+        <w:t>палитры, случайный выбор, автопереключение)</w:t>
       </w:r>
     </w:p>
     <w:p>
@@ -6541,32 +7363,60 @@
           <w:numId w:val="4"/>
         </w:numPr>
         <w:tabs>
-          <w:tab w:val="left" w:pos="284"/>
-        </w:tabs>
-        <w:spacing w:after="0" w:line="240" w:lineRule="auto"/>
-        <w:ind w:left="0" w:hanging="11"/>
-        <w:jc w:val="both"/>
-        <w:rPr>
-          <w:rFonts w:ascii="Times New Roman" w:hAnsi="Times New Roman" w:cs="Times New Roman"/>
-          <w:sz w:val="24"/>
-          <w:szCs w:val="24"/>
-        </w:rPr>
-      </w:pPr>
-      <w:r>
-        <w:rPr>
-          <w:rFonts w:ascii="Times New Roman" w:hAnsi="Times New Roman" w:cs="Times New Roman"/>
-          <w:sz w:val="24"/>
-          <w:szCs w:val="24"/>
-        </w:rPr>
-        <w:t>Пикассо</w:t>
-      </w:r>
-      <w:r>
-        <w:rPr>
-          <w:rFonts w:ascii="Times New Roman" w:hAnsi="Times New Roman" w:cs="Times New Roman"/>
-          <w:sz w:val="24"/>
-          <w:szCs w:val="24"/>
-        </w:rPr>
-        <w:t xml:space="preserve"> (3 варианта)</w:t>
+          <w:tab w:val="left" w:pos="426"/>
+        </w:tabs>
+        <w:spacing w:after="0" w:line="240" w:lineRule="auto"/>
+        <w:ind w:left="0" w:firstLine="0"/>
+        <w:jc w:val="both"/>
+        <w:rPr>
+          <w:rFonts w:ascii="Times New Roman" w:hAnsi="Times New Roman" w:cs="Times New Roman"/>
+          <w:sz w:val="24"/>
+          <w:szCs w:val="24"/>
+        </w:rPr>
+      </w:pPr>
+      <w:proofErr w:type="spellStart"/>
+      <w:proofErr w:type="gramStart"/>
+      <w:r>
+        <w:rPr>
+          <w:rFonts w:ascii="Times New Roman" w:hAnsi="Times New Roman" w:cs="Times New Roman"/>
+          <w:sz w:val="24"/>
+          <w:szCs w:val="24"/>
+        </w:rPr>
+        <w:t>Пик</w:t>
+      </w:r>
+      <w:proofErr w:type="gramEnd"/>
+      <w:r>
+        <w:rPr>
+          <w:rFonts w:ascii="Times New Roman" w:hAnsi="Times New Roman" w:cs="Times New Roman"/>
+          <w:sz w:val="24"/>
+          <w:szCs w:val="24"/>
+        </w:rPr>
+        <w:t>acco</w:t>
+      </w:r>
+      <w:proofErr w:type="spellEnd"/>
+      <w:r>
+        <w:rPr>
+          <w:rFonts w:ascii="Times New Roman" w:hAnsi="Times New Roman" w:cs="Times New Roman"/>
+          <w:sz w:val="24"/>
+          <w:szCs w:val="24"/>
+        </w:rPr>
+        <w:t xml:space="preserve"> (3 варианта</w:t>
+      </w:r>
+      <w:r>
+        <w:rPr>
+          <w:rFonts w:ascii="Times New Roman" w:hAnsi="Times New Roman" w:cs="Times New Roman"/>
+          <w:sz w:val="24"/>
+          <w:szCs w:val="24"/>
+        </w:rPr>
+        <w:t xml:space="preserve"> эффекта, случайный выбор</w:t>
+      </w:r>
+      <w:r>
+        <w:rPr>
+          <w:rFonts w:ascii="Times New Roman" w:hAnsi="Times New Roman" w:cs="Times New Roman"/>
+          <w:sz w:val="24"/>
+          <w:szCs w:val="24"/>
+        </w:rPr>
+        <w:t>)</w:t>
       </w:r>
     </w:p>
     <w:p>
@@ -6577,10 +7427,10 @@
           <w:numId w:val="4"/>
         </w:numPr>
         <w:tabs>
-          <w:tab w:val="left" w:pos="284"/>
-        </w:tabs>
-        <w:spacing w:after="0" w:line="240" w:lineRule="auto"/>
-        <w:ind w:left="0" w:hanging="11"/>
+          <w:tab w:val="left" w:pos="426"/>
+        </w:tabs>
+        <w:spacing w:after="0" w:line="240" w:lineRule="auto"/>
+        <w:ind w:left="0" w:firstLine="0"/>
         <w:jc w:val="both"/>
         <w:rPr>
           <w:rFonts w:ascii="Times New Roman" w:hAnsi="Times New Roman" w:cs="Times New Roman"/>
@@ -6595,9 +7445,52 @@
           <w:sz w:val="24"/>
           <w:szCs w:val="24"/>
         </w:rPr>
-        <w:t>Люменьер</w:t>
+        <w:lastRenderedPageBreak/>
+        <w:t>Люм</w:t>
+      </w:r>
+      <w:proofErr w:type="gramStart"/>
+      <w:r>
+        <w:rPr>
+          <w:rFonts w:ascii="Times New Roman" w:hAnsi="Times New Roman" w:cs="Times New Roman"/>
+          <w:sz w:val="24"/>
+          <w:szCs w:val="24"/>
+        </w:rPr>
+        <w:t>e</w:t>
+      </w:r>
+      <w:proofErr w:type="gramEnd"/>
+      <w:r>
+        <w:rPr>
+          <w:rFonts w:ascii="Times New Roman" w:hAnsi="Times New Roman" w:cs="Times New Roman"/>
+          <w:sz w:val="24"/>
+          <w:szCs w:val="24"/>
+        </w:rPr>
+        <w:t>ньep</w:t>
       </w:r>
       <w:proofErr w:type="spellEnd"/>
+      <w:r>
+        <w:rPr>
+          <w:rFonts w:ascii="Times New Roman" w:hAnsi="Times New Roman" w:cs="Times New Roman"/>
+          <w:sz w:val="24"/>
+          <w:szCs w:val="24"/>
+        </w:rPr>
+        <w:t xml:space="preserve"> (</w:t>
+      </w:r>
+      <w:r>
+        <w:rPr>
+          <w:rFonts w:ascii="Times New Roman" w:hAnsi="Times New Roman" w:cs="Times New Roman"/>
+          <w:sz w:val="24"/>
+          <w:szCs w:val="24"/>
+        </w:rPr>
+        <w:t xml:space="preserve">55 вариантов </w:t>
+      </w:r>
+      <w:r>
+        <w:rPr>
+          <w:rFonts w:ascii="Times New Roman" w:hAnsi="Times New Roman" w:cs="Times New Roman"/>
+          <w:sz w:val="24"/>
+          <w:szCs w:val="24"/>
+        </w:rPr>
+        <w:t>палитры, случайный выбор, автопереключение)</w:t>
+      </w:r>
     </w:p>
     <w:p>
       <w:pPr>
@@ -6607,24 +7500,68 @@
           <w:numId w:val="4"/>
         </w:numPr>
         <w:tabs>
-          <w:tab w:val="left" w:pos="284"/>
-        </w:tabs>
-        <w:spacing w:after="0" w:line="240" w:lineRule="auto"/>
-        <w:ind w:left="0" w:hanging="11"/>
-        <w:jc w:val="both"/>
-        <w:rPr>
-          <w:rFonts w:ascii="Times New Roman" w:hAnsi="Times New Roman" w:cs="Times New Roman"/>
-          <w:sz w:val="24"/>
-          <w:szCs w:val="24"/>
-        </w:rPr>
-      </w:pPr>
-      <w:r>
-        <w:rPr>
-          <w:rFonts w:ascii="Times New Roman" w:hAnsi="Times New Roman" w:cs="Times New Roman"/>
-          <w:sz w:val="24"/>
-          <w:szCs w:val="24"/>
-        </w:rPr>
-        <w:t>Шары</w:t>
+          <w:tab w:val="left" w:pos="426"/>
+        </w:tabs>
+        <w:spacing w:after="0" w:line="240" w:lineRule="auto"/>
+        <w:ind w:left="0" w:firstLine="0"/>
+        <w:jc w:val="both"/>
+        <w:rPr>
+          <w:rFonts w:ascii="Times New Roman" w:hAnsi="Times New Roman" w:cs="Times New Roman"/>
+          <w:sz w:val="24"/>
+          <w:szCs w:val="24"/>
+        </w:rPr>
+      </w:pPr>
+      <w:proofErr w:type="spellStart"/>
+      <w:r>
+        <w:rPr>
+          <w:rFonts w:ascii="Times New Roman" w:hAnsi="Times New Roman" w:cs="Times New Roman"/>
+          <w:sz w:val="24"/>
+          <w:szCs w:val="24"/>
+        </w:rPr>
+        <w:t>Ш</w:t>
+      </w:r>
+      <w:proofErr w:type="gramStart"/>
+      <w:r>
+        <w:rPr>
+          <w:rFonts w:ascii="Times New Roman" w:hAnsi="Times New Roman" w:cs="Times New Roman"/>
+          <w:sz w:val="24"/>
+          <w:szCs w:val="24"/>
+        </w:rPr>
+        <w:t>ap</w:t>
+      </w:r>
+      <w:proofErr w:type="gramEnd"/>
+      <w:r>
+        <w:rPr>
+          <w:rFonts w:ascii="Times New Roman" w:hAnsi="Times New Roman" w:cs="Times New Roman"/>
+          <w:sz w:val="24"/>
+          <w:szCs w:val="24"/>
+        </w:rPr>
+        <w:t>ы</w:t>
+      </w:r>
+      <w:proofErr w:type="spellEnd"/>
+      <w:r>
+        <w:rPr>
+          <w:rFonts w:ascii="Times New Roman" w:hAnsi="Times New Roman" w:cs="Times New Roman"/>
+          <w:sz w:val="24"/>
+          <w:szCs w:val="24"/>
+        </w:rPr>
+        <w:t xml:space="preserve"> (</w:t>
+      </w:r>
+      <w:r>
+        <w:rPr>
+          <w:rFonts w:ascii="Times New Roman" w:hAnsi="Times New Roman" w:cs="Times New Roman"/>
+          <w:sz w:val="24"/>
+          <w:szCs w:val="24"/>
+        </w:rPr>
+        <w:t xml:space="preserve">55 вариантов </w:t>
+      </w:r>
+      <w:r>
+        <w:rPr>
+          <w:rFonts w:ascii="Times New Roman" w:hAnsi="Times New Roman" w:cs="Times New Roman"/>
+          <w:sz w:val="24"/>
+          <w:szCs w:val="24"/>
+        </w:rPr>
+        <w:t>палитры, случайный выбор, автопереключение)</w:t>
       </w:r>
     </w:p>
     <w:p>
@@ -6635,24 +7572,24 @@
           <w:numId w:val="4"/>
         </w:numPr>
         <w:tabs>
-          <w:tab w:val="left" w:pos="284"/>
-        </w:tabs>
-        <w:spacing w:after="0" w:line="240" w:lineRule="auto"/>
-        <w:ind w:left="0" w:hanging="11"/>
-        <w:jc w:val="both"/>
-        <w:rPr>
-          <w:rFonts w:ascii="Times New Roman" w:hAnsi="Times New Roman" w:cs="Times New Roman"/>
-          <w:sz w:val="24"/>
-          <w:szCs w:val="24"/>
-        </w:rPr>
-      </w:pPr>
-      <w:r>
-        <w:rPr>
-          <w:rFonts w:ascii="Times New Roman" w:hAnsi="Times New Roman" w:cs="Times New Roman"/>
-          <w:sz w:val="24"/>
-          <w:szCs w:val="24"/>
-        </w:rPr>
-        <w:t>Бассейн</w:t>
+          <w:tab w:val="left" w:pos="426"/>
+        </w:tabs>
+        <w:spacing w:after="0" w:line="240" w:lineRule="auto"/>
+        <w:ind w:left="0" w:firstLine="0"/>
+        <w:jc w:val="both"/>
+        <w:rPr>
+          <w:rFonts w:ascii="Times New Roman" w:hAnsi="Times New Roman" w:cs="Times New Roman"/>
+          <w:sz w:val="24"/>
+          <w:szCs w:val="24"/>
+        </w:rPr>
+      </w:pPr>
+      <w:r>
+        <w:rPr>
+          <w:rFonts w:ascii="Times New Roman" w:hAnsi="Times New Roman" w:cs="Times New Roman"/>
+          <w:sz w:val="24"/>
+          <w:szCs w:val="24"/>
+        </w:rPr>
+        <w:t>Море</w:t>
       </w:r>
     </w:p>
     <w:p>
@@ -6663,24 +7600,40 @@
           <w:numId w:val="4"/>
         </w:numPr>
         <w:tabs>
-          <w:tab w:val="left" w:pos="284"/>
-        </w:tabs>
-        <w:spacing w:after="0" w:line="240" w:lineRule="auto"/>
-        <w:ind w:left="0" w:hanging="11"/>
-        <w:jc w:val="both"/>
-        <w:rPr>
-          <w:rFonts w:ascii="Times New Roman" w:hAnsi="Times New Roman" w:cs="Times New Roman"/>
-          <w:sz w:val="24"/>
-          <w:szCs w:val="24"/>
-        </w:rPr>
-      </w:pPr>
-      <w:r>
-        <w:rPr>
-          <w:rFonts w:ascii="Times New Roman" w:hAnsi="Times New Roman" w:cs="Times New Roman"/>
-          <w:sz w:val="24"/>
-          <w:szCs w:val="24"/>
-        </w:rPr>
-        <w:t>Дым (2 варианта)</w:t>
+          <w:tab w:val="left" w:pos="426"/>
+        </w:tabs>
+        <w:spacing w:after="0" w:line="240" w:lineRule="auto"/>
+        <w:ind w:left="0" w:firstLine="0"/>
+        <w:jc w:val="both"/>
+        <w:rPr>
+          <w:rFonts w:ascii="Times New Roman" w:hAnsi="Times New Roman" w:cs="Times New Roman"/>
+          <w:sz w:val="24"/>
+          <w:szCs w:val="24"/>
+        </w:rPr>
+      </w:pPr>
+      <w:r>
+        <w:rPr>
+          <w:rFonts w:ascii="Times New Roman" w:hAnsi="Times New Roman" w:cs="Times New Roman"/>
+          <w:sz w:val="24"/>
+          <w:szCs w:val="24"/>
+        </w:rPr>
+        <w:t>Дым (2 варианта</w:t>
+      </w:r>
+      <w:r>
+        <w:rPr>
+          <w:rFonts w:ascii="Times New Roman" w:hAnsi="Times New Roman" w:cs="Times New Roman"/>
+          <w:sz w:val="24"/>
+          <w:szCs w:val="24"/>
+        </w:rPr>
+        <w:t xml:space="preserve"> эффекта, случайный выбор</w:t>
+      </w:r>
+      <w:r>
+        <w:rPr>
+          <w:rFonts w:ascii="Times New Roman" w:hAnsi="Times New Roman" w:cs="Times New Roman"/>
+          <w:sz w:val="24"/>
+          <w:szCs w:val="24"/>
+        </w:rPr>
+        <w:t>)</w:t>
       </w:r>
     </w:p>
     <w:p>
@@ -6691,32 +7644,68 @@
           <w:numId w:val="4"/>
         </w:numPr>
         <w:tabs>
-          <w:tab w:val="left" w:pos="284"/>
-        </w:tabs>
-        <w:spacing w:after="0" w:line="240" w:lineRule="auto"/>
-        <w:ind w:left="0" w:hanging="11"/>
-        <w:jc w:val="both"/>
-        <w:rPr>
-          <w:rFonts w:ascii="Times New Roman" w:hAnsi="Times New Roman" w:cs="Times New Roman"/>
-          <w:sz w:val="24"/>
-          <w:szCs w:val="24"/>
-        </w:rPr>
-      </w:pPr>
-      <w:r>
-        <w:rPr>
-          <w:rFonts w:ascii="Times New Roman" w:hAnsi="Times New Roman" w:cs="Times New Roman"/>
-          <w:sz w:val="24"/>
-          <w:szCs w:val="24"/>
-        </w:rPr>
-        <w:t>Пульс</w:t>
-      </w:r>
-      <w:r>
-        <w:rPr>
-          <w:rFonts w:ascii="Times New Roman" w:hAnsi="Times New Roman" w:cs="Times New Roman"/>
-          <w:sz w:val="24"/>
-          <w:szCs w:val="24"/>
-        </w:rPr>
-        <w:t xml:space="preserve"> (8 вариантов)</w:t>
+          <w:tab w:val="left" w:pos="426"/>
+        </w:tabs>
+        <w:spacing w:after="0" w:line="240" w:lineRule="auto"/>
+        <w:ind w:left="0" w:firstLine="0"/>
+        <w:jc w:val="both"/>
+        <w:rPr>
+          <w:rFonts w:ascii="Times New Roman" w:hAnsi="Times New Roman" w:cs="Times New Roman"/>
+          <w:sz w:val="24"/>
+          <w:szCs w:val="24"/>
+        </w:rPr>
+      </w:pPr>
+      <w:proofErr w:type="spellStart"/>
+      <w:r>
+        <w:rPr>
+          <w:rFonts w:ascii="Times New Roman" w:hAnsi="Times New Roman" w:cs="Times New Roman"/>
+          <w:sz w:val="24"/>
+          <w:szCs w:val="24"/>
+        </w:rPr>
+        <w:t>П</w:t>
+      </w:r>
+      <w:proofErr w:type="gramStart"/>
+      <w:r>
+        <w:rPr>
+          <w:rFonts w:ascii="Times New Roman" w:hAnsi="Times New Roman" w:cs="Times New Roman"/>
+          <w:sz w:val="24"/>
+          <w:szCs w:val="24"/>
+        </w:rPr>
+        <w:t>y</w:t>
+      </w:r>
+      <w:proofErr w:type="gramEnd"/>
+      <w:r>
+        <w:rPr>
+          <w:rFonts w:ascii="Times New Roman" w:hAnsi="Times New Roman" w:cs="Times New Roman"/>
+          <w:sz w:val="24"/>
+          <w:szCs w:val="24"/>
+        </w:rPr>
+        <w:t>льc</w:t>
+      </w:r>
+      <w:proofErr w:type="spellEnd"/>
+      <w:r>
+        <w:rPr>
+          <w:rFonts w:ascii="Times New Roman" w:hAnsi="Times New Roman" w:cs="Times New Roman"/>
+          <w:sz w:val="24"/>
+          <w:szCs w:val="24"/>
+        </w:rPr>
+        <w:t xml:space="preserve"> (8 вариантов</w:t>
+      </w:r>
+      <w:r>
+        <w:rPr>
+          <w:rFonts w:ascii="Times New Roman" w:hAnsi="Times New Roman" w:cs="Times New Roman"/>
+          <w:sz w:val="24"/>
+          <w:szCs w:val="24"/>
+        </w:rPr>
+        <w:t xml:space="preserve"> эффекта, случайный выбор, автопереключение</w:t>
+      </w:r>
+      <w:r>
+        <w:rPr>
+          <w:rFonts w:ascii="Times New Roman" w:hAnsi="Times New Roman" w:cs="Times New Roman"/>
+          <w:sz w:val="24"/>
+          <w:szCs w:val="24"/>
+        </w:rPr>
+        <w:t>)</w:t>
       </w:r>
     </w:p>
     <w:p>
@@ -6727,33 +7716,60 @@
           <w:numId w:val="4"/>
         </w:numPr>
         <w:tabs>
-          <w:tab w:val="left" w:pos="284"/>
-        </w:tabs>
-        <w:spacing w:after="0" w:line="240" w:lineRule="auto"/>
-        <w:ind w:left="0" w:hanging="11"/>
-        <w:jc w:val="both"/>
-        <w:rPr>
-          <w:rFonts w:ascii="Times New Roman" w:hAnsi="Times New Roman" w:cs="Times New Roman"/>
-          <w:sz w:val="24"/>
-          <w:szCs w:val="24"/>
-        </w:rPr>
-      </w:pPr>
-      <w:r>
-        <w:rPr>
-          <w:rFonts w:ascii="Times New Roman" w:hAnsi="Times New Roman" w:cs="Times New Roman"/>
-          <w:sz w:val="24"/>
-          <w:szCs w:val="24"/>
-        </w:rPr>
-        <w:lastRenderedPageBreak/>
-        <w:t>Водопад</w:t>
-      </w:r>
-      <w:r>
-        <w:rPr>
-          <w:rFonts w:ascii="Times New Roman" w:hAnsi="Times New Roman" w:cs="Times New Roman"/>
-          <w:sz w:val="24"/>
-          <w:szCs w:val="24"/>
-        </w:rPr>
-        <w:t xml:space="preserve"> (2 варианта)</w:t>
+          <w:tab w:val="left" w:pos="426"/>
+        </w:tabs>
+        <w:spacing w:after="0" w:line="240" w:lineRule="auto"/>
+        <w:ind w:left="0" w:firstLine="0"/>
+        <w:jc w:val="both"/>
+        <w:rPr>
+          <w:rFonts w:ascii="Times New Roman" w:hAnsi="Times New Roman" w:cs="Times New Roman"/>
+          <w:sz w:val="24"/>
+          <w:szCs w:val="24"/>
+        </w:rPr>
+      </w:pPr>
+      <w:proofErr w:type="spellStart"/>
+      <w:proofErr w:type="gramStart"/>
+      <w:r>
+        <w:rPr>
+          <w:rFonts w:ascii="Times New Roman" w:hAnsi="Times New Roman" w:cs="Times New Roman"/>
+          <w:sz w:val="24"/>
+          <w:szCs w:val="24"/>
+        </w:rPr>
+        <w:t>Bo</w:t>
+      </w:r>
+      <w:proofErr w:type="gramEnd"/>
+      <w:r>
+        <w:rPr>
+          <w:rFonts w:ascii="Times New Roman" w:hAnsi="Times New Roman" w:cs="Times New Roman"/>
+          <w:sz w:val="24"/>
+          <w:szCs w:val="24"/>
+        </w:rPr>
+        <w:t>да</w:t>
+      </w:r>
+      <w:proofErr w:type="spellEnd"/>
+      <w:r>
+        <w:rPr>
+          <w:rFonts w:ascii="Times New Roman" w:hAnsi="Times New Roman" w:cs="Times New Roman"/>
+          <w:sz w:val="24"/>
+          <w:szCs w:val="24"/>
+        </w:rPr>
+        <w:t xml:space="preserve"> (2 варианта</w:t>
+      </w:r>
+      <w:r>
+        <w:rPr>
+          <w:rFonts w:ascii="Times New Roman" w:hAnsi="Times New Roman" w:cs="Times New Roman"/>
+          <w:sz w:val="24"/>
+          <w:szCs w:val="24"/>
+        </w:rPr>
+        <w:t xml:space="preserve"> эффекта, случайный выбор</w:t>
+      </w:r>
+      <w:r>
+        <w:rPr>
+          <w:rFonts w:ascii="Times New Roman" w:hAnsi="Times New Roman" w:cs="Times New Roman"/>
+          <w:sz w:val="24"/>
+          <w:szCs w:val="24"/>
+        </w:rPr>
+        <w:t>)</w:t>
       </w:r>
     </w:p>
     <w:p>
@@ -6764,32 +7780,76 @@
           <w:numId w:val="4"/>
         </w:numPr>
         <w:tabs>
-          <w:tab w:val="left" w:pos="284"/>
-        </w:tabs>
-        <w:spacing w:after="0" w:line="240" w:lineRule="auto"/>
-        <w:ind w:left="0" w:hanging="11"/>
-        <w:jc w:val="both"/>
-        <w:rPr>
-          <w:rFonts w:ascii="Times New Roman" w:hAnsi="Times New Roman" w:cs="Times New Roman"/>
-          <w:sz w:val="24"/>
-          <w:szCs w:val="24"/>
-        </w:rPr>
-      </w:pPr>
-      <w:r>
-        <w:rPr>
-          <w:rFonts w:ascii="Times New Roman" w:hAnsi="Times New Roman" w:cs="Times New Roman"/>
-          <w:sz w:val="24"/>
-          <w:szCs w:val="24"/>
-        </w:rPr>
-        <w:t>Вихри</w:t>
-      </w:r>
-      <w:r>
-        <w:rPr>
-          <w:rFonts w:ascii="Times New Roman" w:hAnsi="Times New Roman" w:cs="Times New Roman"/>
-          <w:sz w:val="24"/>
-          <w:szCs w:val="24"/>
-        </w:rPr>
-        <w:t xml:space="preserve"> (2 варианта)</w:t>
+          <w:tab w:val="left" w:pos="426"/>
+        </w:tabs>
+        <w:spacing w:after="0" w:line="240" w:lineRule="auto"/>
+        <w:ind w:left="0" w:firstLine="0"/>
+        <w:jc w:val="both"/>
+        <w:rPr>
+          <w:rFonts w:ascii="Times New Roman" w:hAnsi="Times New Roman" w:cs="Times New Roman"/>
+          <w:sz w:val="24"/>
+          <w:szCs w:val="24"/>
+        </w:rPr>
+      </w:pPr>
+      <w:proofErr w:type="spellStart"/>
+      <w:r>
+        <w:rPr>
+          <w:rFonts w:ascii="Times New Roman" w:hAnsi="Times New Roman" w:cs="Times New Roman"/>
+          <w:sz w:val="24"/>
+          <w:szCs w:val="24"/>
+        </w:rPr>
+        <w:t>Bиxpи</w:t>
+      </w:r>
+      <w:proofErr w:type="spellEnd"/>
+      <w:r>
+        <w:rPr>
+          <w:rFonts w:ascii="Times New Roman" w:hAnsi="Times New Roman" w:cs="Times New Roman"/>
+          <w:sz w:val="24"/>
+          <w:szCs w:val="24"/>
+        </w:rPr>
+        <w:t xml:space="preserve"> </w:t>
+      </w:r>
+      <w:r>
+        <w:rPr>
+          <w:rFonts w:ascii="Times New Roman" w:hAnsi="Times New Roman" w:cs="Times New Roman"/>
+          <w:sz w:val="24"/>
+          <w:szCs w:val="24"/>
+        </w:rPr>
+        <w:t>(</w:t>
+      </w:r>
+      <w:r>
+        <w:rPr>
+          <w:rFonts w:ascii="Times New Roman" w:hAnsi="Times New Roman" w:cs="Times New Roman"/>
+          <w:sz w:val="24"/>
+          <w:szCs w:val="24"/>
+        </w:rPr>
+        <w:t>55</w:t>
+      </w:r>
+      <w:r>
+        <w:rPr>
+          <w:rFonts w:ascii="Times New Roman" w:hAnsi="Times New Roman" w:cs="Times New Roman"/>
+          <w:sz w:val="24"/>
+          <w:szCs w:val="24"/>
+        </w:rPr>
+        <w:t xml:space="preserve"> вариант</w:t>
+      </w:r>
+      <w:r>
+        <w:rPr>
+          <w:rFonts w:ascii="Times New Roman" w:hAnsi="Times New Roman" w:cs="Times New Roman"/>
+          <w:sz w:val="24"/>
+          <w:szCs w:val="24"/>
+        </w:rPr>
+        <w:t>ов</w:t>
+      </w:r>
+      <w:bookmarkStart w:id="0" w:name="_GoBack"/>
+      <w:bookmarkEnd w:id="0"/>
+      <w:r>
+        <w:rPr>
+          <w:rFonts w:ascii="Times New Roman" w:hAnsi="Times New Roman" w:cs="Times New Roman"/>
+          <w:sz w:val="24"/>
+          <w:szCs w:val="24"/>
+        </w:rPr>
+        <w:t xml:space="preserve"> палитры, случайный выбор, автопереключение)</w:t>
       </w:r>
     </w:p>
     <w:p>
@@ -6800,32 +7860,68 @@
           <w:numId w:val="4"/>
         </w:numPr>
         <w:tabs>
-          <w:tab w:val="left" w:pos="284"/>
-        </w:tabs>
-        <w:spacing w:after="0" w:line="240" w:lineRule="auto"/>
-        <w:ind w:left="0" w:hanging="11"/>
-        <w:jc w:val="both"/>
-        <w:rPr>
-          <w:rFonts w:ascii="Times New Roman" w:hAnsi="Times New Roman" w:cs="Times New Roman"/>
-          <w:sz w:val="24"/>
-          <w:szCs w:val="24"/>
-        </w:rPr>
-      </w:pPr>
-      <w:r>
-        <w:rPr>
-          <w:rFonts w:ascii="Times New Roman" w:hAnsi="Times New Roman" w:cs="Times New Roman"/>
-          <w:sz w:val="24"/>
-          <w:szCs w:val="24"/>
-        </w:rPr>
-        <w:t>Комета</w:t>
-      </w:r>
-      <w:r>
-        <w:rPr>
-          <w:rFonts w:ascii="Times New Roman" w:hAnsi="Times New Roman" w:cs="Times New Roman"/>
-          <w:sz w:val="24"/>
-          <w:szCs w:val="24"/>
-        </w:rPr>
-        <w:t xml:space="preserve"> (5 вариантов)</w:t>
+          <w:tab w:val="left" w:pos="426"/>
+        </w:tabs>
+        <w:spacing w:after="0" w:line="240" w:lineRule="auto"/>
+        <w:ind w:left="0" w:firstLine="0"/>
+        <w:jc w:val="both"/>
+        <w:rPr>
+          <w:rFonts w:ascii="Times New Roman" w:hAnsi="Times New Roman" w:cs="Times New Roman"/>
+          <w:sz w:val="24"/>
+          <w:szCs w:val="24"/>
+        </w:rPr>
+      </w:pPr>
+      <w:proofErr w:type="spellStart"/>
+      <w:proofErr w:type="gramStart"/>
+      <w:r>
+        <w:rPr>
+          <w:rFonts w:ascii="Times New Roman" w:hAnsi="Times New Roman" w:cs="Times New Roman"/>
+          <w:sz w:val="24"/>
+          <w:szCs w:val="24"/>
+        </w:rPr>
+        <w:t>Ko</w:t>
+      </w:r>
+      <w:proofErr w:type="gramEnd"/>
+      <w:r>
+        <w:rPr>
+          <w:rFonts w:ascii="Times New Roman" w:hAnsi="Times New Roman" w:cs="Times New Roman"/>
+          <w:sz w:val="24"/>
+          <w:szCs w:val="24"/>
+        </w:rPr>
+        <w:t>мeт</w:t>
+      </w:r>
+      <w:r>
+        <w:rPr>
+          <w:rFonts w:ascii="Times New Roman" w:hAnsi="Times New Roman" w:cs="Times New Roman"/>
+          <w:sz w:val="24"/>
+          <w:szCs w:val="24"/>
+        </w:rPr>
+        <w:t>ы</w:t>
+      </w:r>
+      <w:proofErr w:type="spellEnd"/>
+      <w:r>
+        <w:rPr>
+          <w:rFonts w:ascii="Times New Roman" w:hAnsi="Times New Roman" w:cs="Times New Roman"/>
+          <w:sz w:val="24"/>
+          <w:szCs w:val="24"/>
+        </w:rPr>
+        <w:t xml:space="preserve"> (5 вариантов</w:t>
+      </w:r>
+      <w:r>
+        <w:rPr>
+          <w:rFonts w:ascii="Times New Roman" w:hAnsi="Times New Roman" w:cs="Times New Roman"/>
+          <w:sz w:val="24"/>
+          <w:szCs w:val="24"/>
+        </w:rPr>
+        <w:t xml:space="preserve"> эффекта, случайный выбор</w:t>
+      </w:r>
+      <w:r>
+        <w:rPr>
+          <w:rFonts w:ascii="Times New Roman" w:hAnsi="Times New Roman" w:cs="Times New Roman"/>
+          <w:sz w:val="24"/>
+          <w:szCs w:val="24"/>
+        </w:rPr>
+        <w:t>)</w:t>
       </w:r>
     </w:p>
     <w:p>
@@ -6836,25 +7932,37 @@
           <w:numId w:val="4"/>
         </w:numPr>
         <w:tabs>
-          <w:tab w:val="left" w:pos="284"/>
-        </w:tabs>
-        <w:spacing w:after="0" w:line="240" w:lineRule="auto"/>
-        <w:ind w:left="0" w:hanging="11"/>
-        <w:jc w:val="both"/>
-        <w:rPr>
-          <w:rFonts w:ascii="Times New Roman" w:hAnsi="Times New Roman" w:cs="Times New Roman"/>
-          <w:sz w:val="24"/>
-          <w:szCs w:val="24"/>
-        </w:rPr>
-      </w:pPr>
-      <w:r>
-        <w:rPr>
-          <w:rFonts w:ascii="Times New Roman" w:hAnsi="Times New Roman" w:cs="Times New Roman"/>
-          <w:sz w:val="24"/>
-          <w:szCs w:val="24"/>
-        </w:rPr>
-        <w:t>Радужный</w:t>
-      </w:r>
+          <w:tab w:val="left" w:pos="426"/>
+        </w:tabs>
+        <w:spacing w:after="0" w:line="240" w:lineRule="auto"/>
+        <w:ind w:left="0" w:firstLine="0"/>
+        <w:jc w:val="both"/>
+        <w:rPr>
+          <w:rFonts w:ascii="Times New Roman" w:hAnsi="Times New Roman" w:cs="Times New Roman"/>
+          <w:sz w:val="24"/>
+          <w:szCs w:val="24"/>
+        </w:rPr>
+      </w:pPr>
+      <w:proofErr w:type="spellStart"/>
+      <w:proofErr w:type="gramStart"/>
+      <w:r>
+        <w:rPr>
+          <w:rFonts w:ascii="Times New Roman" w:hAnsi="Times New Roman" w:cs="Times New Roman"/>
+          <w:sz w:val="24"/>
+          <w:szCs w:val="24"/>
+        </w:rPr>
+        <w:t>Pa</w:t>
+      </w:r>
+      <w:proofErr w:type="gramEnd"/>
+      <w:r>
+        <w:rPr>
+          <w:rFonts w:ascii="Times New Roman" w:hAnsi="Times New Roman" w:cs="Times New Roman"/>
+          <w:sz w:val="24"/>
+          <w:szCs w:val="24"/>
+        </w:rPr>
+        <w:t>дyжный</w:t>
+      </w:r>
+      <w:proofErr w:type="spellEnd"/>
       <w:r>
         <w:rPr>
           <w:rFonts w:ascii="Times New Roman" w:hAnsi="Times New Roman" w:cs="Times New Roman"/>
@@ -6863,14 +7971,16 @@
         </w:rPr>
         <w:t xml:space="preserve"> </w:t>
       </w:r>
-      <w:r>
-        <w:rPr>
-          <w:rFonts w:ascii="Times New Roman" w:hAnsi="Times New Roman" w:cs="Times New Roman"/>
-          <w:sz w:val="24"/>
-          <w:szCs w:val="24"/>
-        </w:rPr>
-        <w:t>змей</w:t>
-      </w:r>
+      <w:proofErr w:type="spellStart"/>
+      <w:r>
+        <w:rPr>
+          <w:rFonts w:ascii="Times New Roman" w:hAnsi="Times New Roman" w:cs="Times New Roman"/>
+          <w:sz w:val="24"/>
+          <w:szCs w:val="24"/>
+        </w:rPr>
+        <w:t>змeй</w:t>
+      </w:r>
+      <w:proofErr w:type="spellEnd"/>
     </w:p>
     <w:p>
       <w:pPr>
@@ -6880,24 +7990,48 @@
           <w:numId w:val="4"/>
         </w:numPr>
         <w:tabs>
-          <w:tab w:val="left" w:pos="284"/>
-        </w:tabs>
-        <w:spacing w:after="0" w:line="240" w:lineRule="auto"/>
-        <w:ind w:left="0" w:hanging="11"/>
-        <w:jc w:val="both"/>
-        <w:rPr>
-          <w:rFonts w:ascii="Times New Roman" w:hAnsi="Times New Roman" w:cs="Times New Roman"/>
-          <w:sz w:val="24"/>
-          <w:szCs w:val="24"/>
-        </w:rPr>
-      </w:pPr>
-      <w:r>
-        <w:rPr>
-          <w:rFonts w:ascii="Times New Roman" w:hAnsi="Times New Roman" w:cs="Times New Roman"/>
-          <w:sz w:val="24"/>
-          <w:szCs w:val="24"/>
-        </w:rPr>
-        <w:t>Паук (плазменная лампа)</w:t>
+          <w:tab w:val="left" w:pos="426"/>
+        </w:tabs>
+        <w:spacing w:after="0" w:line="240" w:lineRule="auto"/>
+        <w:ind w:left="0" w:firstLine="0"/>
+        <w:jc w:val="both"/>
+        <w:rPr>
+          <w:rFonts w:ascii="Times New Roman" w:hAnsi="Times New Roman" w:cs="Times New Roman"/>
+          <w:sz w:val="24"/>
+          <w:szCs w:val="24"/>
+        </w:rPr>
+      </w:pPr>
+      <w:r>
+        <w:rPr>
+          <w:rFonts w:ascii="Times New Roman" w:hAnsi="Times New Roman" w:cs="Times New Roman"/>
+          <w:sz w:val="24"/>
+          <w:szCs w:val="24"/>
+        </w:rPr>
+        <w:t>Паук</w:t>
+      </w:r>
+      <w:r>
+        <w:rPr>
+          <w:rFonts w:ascii="Times New Roman" w:hAnsi="Times New Roman" w:cs="Times New Roman"/>
+          <w:sz w:val="24"/>
+          <w:szCs w:val="24"/>
+        </w:rPr>
+        <w:t xml:space="preserve"> (</w:t>
+      </w:r>
+      <w:r>
+        <w:rPr>
+          <w:rFonts w:ascii="Times New Roman" w:hAnsi="Times New Roman" w:cs="Times New Roman"/>
+          <w:sz w:val="24"/>
+          <w:szCs w:val="24"/>
+        </w:rPr>
+        <w:t xml:space="preserve">55 вариантов </w:t>
+      </w:r>
+      <w:r>
+        <w:rPr>
+          <w:rFonts w:ascii="Times New Roman" w:hAnsi="Times New Roman" w:cs="Times New Roman"/>
+          <w:sz w:val="24"/>
+          <w:szCs w:val="24"/>
+        </w:rPr>
+        <w:t>палитры, случайный выбор, автопереключение)</w:t>
       </w:r>
     </w:p>
     <w:p>
@@ -6908,24 +8042,24 @@
           <w:numId w:val="4"/>
         </w:numPr>
         <w:tabs>
-          <w:tab w:val="left" w:pos="284"/>
-        </w:tabs>
-        <w:spacing w:after="0" w:line="240" w:lineRule="auto"/>
-        <w:ind w:left="0" w:hanging="11"/>
-        <w:jc w:val="both"/>
-        <w:rPr>
-          <w:rFonts w:ascii="Times New Roman" w:hAnsi="Times New Roman" w:cs="Times New Roman"/>
-          <w:sz w:val="24"/>
-          <w:szCs w:val="24"/>
-        </w:rPr>
-      </w:pPr>
-      <w:r>
-        <w:rPr>
-          <w:rFonts w:ascii="Times New Roman" w:hAnsi="Times New Roman" w:cs="Times New Roman"/>
-          <w:sz w:val="24"/>
-          <w:szCs w:val="24"/>
-        </w:rPr>
-        <w:t>Источник</w:t>
+          <w:tab w:val="left" w:pos="426"/>
+        </w:tabs>
+        <w:spacing w:after="0" w:line="240" w:lineRule="auto"/>
+        <w:ind w:left="0" w:firstLine="0"/>
+        <w:jc w:val="both"/>
+        <w:rPr>
+          <w:rFonts w:ascii="Times New Roman" w:hAnsi="Times New Roman" w:cs="Times New Roman"/>
+          <w:sz w:val="24"/>
+          <w:szCs w:val="24"/>
+        </w:rPr>
+      </w:pPr>
+      <w:r>
+        <w:rPr>
+          <w:rFonts w:ascii="Times New Roman" w:hAnsi="Times New Roman" w:cs="Times New Roman"/>
+          <w:sz w:val="24"/>
+          <w:szCs w:val="24"/>
+        </w:rPr>
+        <w:t>Фонтан</w:t>
       </w:r>
     </w:p>
     <w:p>
@@ -6936,10 +8070,10 @@
           <w:numId w:val="4"/>
         </w:numPr>
         <w:tabs>
-          <w:tab w:val="left" w:pos="284"/>
-        </w:tabs>
-        <w:spacing w:after="0" w:line="240" w:lineRule="auto"/>
-        <w:ind w:left="0" w:hanging="11"/>
+          <w:tab w:val="left" w:pos="426"/>
+        </w:tabs>
+        <w:spacing w:after="0" w:line="240" w:lineRule="auto"/>
+        <w:ind w:left="0" w:firstLine="0"/>
         <w:jc w:val="both"/>
         <w:rPr>
           <w:rFonts w:ascii="Times New Roman" w:hAnsi="Times New Roman" w:cs="Times New Roman"/>
@@ -6964,24 +8098,40 @@
           <w:numId w:val="4"/>
         </w:numPr>
         <w:tabs>
-          <w:tab w:val="left" w:pos="284"/>
-        </w:tabs>
-        <w:spacing w:after="0" w:line="240" w:lineRule="auto"/>
-        <w:ind w:left="0" w:hanging="11"/>
-        <w:jc w:val="both"/>
-        <w:rPr>
-          <w:rFonts w:ascii="Times New Roman" w:hAnsi="Times New Roman" w:cs="Times New Roman"/>
-          <w:sz w:val="24"/>
-          <w:szCs w:val="24"/>
-        </w:rPr>
-      </w:pPr>
-      <w:r>
-        <w:rPr>
-          <w:rFonts w:ascii="Times New Roman" w:hAnsi="Times New Roman" w:cs="Times New Roman"/>
-          <w:sz w:val="24"/>
-          <w:szCs w:val="24"/>
-        </w:rPr>
-        <w:t>Часы с циферблатом (2 варианта)</w:t>
+          <w:tab w:val="left" w:pos="426"/>
+        </w:tabs>
+        <w:spacing w:after="0" w:line="240" w:lineRule="auto"/>
+        <w:ind w:left="0" w:firstLine="0"/>
+        <w:jc w:val="both"/>
+        <w:rPr>
+          <w:rFonts w:ascii="Times New Roman" w:hAnsi="Times New Roman" w:cs="Times New Roman"/>
+          <w:sz w:val="24"/>
+          <w:szCs w:val="24"/>
+        </w:rPr>
+      </w:pPr>
+      <w:r>
+        <w:rPr>
+          <w:rFonts w:ascii="Times New Roman" w:hAnsi="Times New Roman" w:cs="Times New Roman"/>
+          <w:sz w:val="24"/>
+          <w:szCs w:val="24"/>
+        </w:rPr>
+        <w:t>Часы с циферблатом (2 варианта</w:t>
+      </w:r>
+      <w:r>
+        <w:rPr>
+          <w:rFonts w:ascii="Times New Roman" w:hAnsi="Times New Roman" w:cs="Times New Roman"/>
+          <w:sz w:val="24"/>
+          <w:szCs w:val="24"/>
+        </w:rPr>
+        <w:t xml:space="preserve"> эффекта, случайный выбор</w:t>
+      </w:r>
+      <w:r>
+        <w:rPr>
+          <w:rFonts w:ascii="Times New Roman" w:hAnsi="Times New Roman" w:cs="Times New Roman"/>
+          <w:sz w:val="24"/>
+          <w:szCs w:val="24"/>
+        </w:rPr>
+        <w:t>)</w:t>
       </w:r>
     </w:p>
     <w:p>
@@ -6992,24 +8142,72 @@
           <w:numId w:val="4"/>
         </w:numPr>
         <w:tabs>
-          <w:tab w:val="left" w:pos="284"/>
-        </w:tabs>
-        <w:spacing w:after="0" w:line="240" w:lineRule="auto"/>
-        <w:ind w:left="0" w:hanging="11"/>
-        <w:jc w:val="both"/>
-        <w:rPr>
-          <w:rFonts w:ascii="Times New Roman" w:hAnsi="Times New Roman" w:cs="Times New Roman"/>
-          <w:sz w:val="24"/>
-          <w:szCs w:val="24"/>
-        </w:rPr>
-      </w:pPr>
-      <w:r>
-        <w:rPr>
-          <w:rFonts w:ascii="Times New Roman" w:hAnsi="Times New Roman" w:cs="Times New Roman"/>
-          <w:sz w:val="24"/>
-          <w:szCs w:val="24"/>
-        </w:rPr>
-        <w:t>Салют (2 варианта)</w:t>
+          <w:tab w:val="left" w:pos="426"/>
+        </w:tabs>
+        <w:spacing w:after="0" w:line="240" w:lineRule="auto"/>
+        <w:ind w:left="0" w:firstLine="0"/>
+        <w:jc w:val="both"/>
+        <w:rPr>
+          <w:rFonts w:ascii="Times New Roman" w:hAnsi="Times New Roman" w:cs="Times New Roman"/>
+          <w:sz w:val="24"/>
+          <w:szCs w:val="24"/>
+        </w:rPr>
+      </w:pPr>
+      <w:r>
+        <w:rPr>
+          <w:rFonts w:ascii="Times New Roman" w:hAnsi="Times New Roman" w:cs="Times New Roman"/>
+          <w:sz w:val="24"/>
+          <w:szCs w:val="24"/>
+        </w:rPr>
+        <w:t>Салют (</w:t>
+      </w:r>
+      <w:r>
+        <w:rPr>
+          <w:rFonts w:ascii="Times New Roman" w:hAnsi="Times New Roman" w:cs="Times New Roman"/>
+          <w:sz w:val="24"/>
+          <w:szCs w:val="24"/>
+        </w:rPr>
+        <w:t>3</w:t>
+      </w:r>
+      <w:r>
+        <w:rPr>
+          <w:rFonts w:ascii="Times New Roman" w:hAnsi="Times New Roman" w:cs="Times New Roman"/>
+          <w:sz w:val="24"/>
+          <w:szCs w:val="24"/>
+        </w:rPr>
+        <w:t xml:space="preserve"> варианта</w:t>
+      </w:r>
+      <w:r>
+        <w:rPr>
+          <w:rFonts w:ascii="Times New Roman" w:hAnsi="Times New Roman" w:cs="Times New Roman"/>
+          <w:sz w:val="24"/>
+          <w:szCs w:val="24"/>
+        </w:rPr>
+        <w:t xml:space="preserve"> эффекта,</w:t>
+      </w:r>
+      <w:r>
+        <w:rPr>
+          <w:rFonts w:ascii="Times New Roman" w:hAnsi="Times New Roman" w:cs="Times New Roman"/>
+          <w:sz w:val="24"/>
+          <w:szCs w:val="24"/>
+        </w:rPr>
+        <w:t xml:space="preserve"> </w:t>
+      </w:r>
+      <w:r>
+        <w:rPr>
+          <w:rFonts w:ascii="Times New Roman" w:hAnsi="Times New Roman" w:cs="Times New Roman"/>
+          <w:sz w:val="24"/>
+          <w:szCs w:val="24"/>
+        </w:rPr>
+        <w:t>случайный выбор</w:t>
+      </w:r>
+      <w:r>
+        <w:rPr>
+          <w:rFonts w:ascii="Times New Roman" w:hAnsi="Times New Roman" w:cs="Times New Roman"/>
+          <w:sz w:val="24"/>
+          <w:szCs w:val="24"/>
+        </w:rPr>
+        <w:t>)</w:t>
       </w:r>
     </w:p>
     <w:p>
@@ -7020,10 +8218,10 @@
           <w:numId w:val="4"/>
         </w:numPr>
         <w:tabs>
-          <w:tab w:val="left" w:pos="284"/>
-        </w:tabs>
-        <w:spacing w:after="0" w:line="240" w:lineRule="auto"/>
-        <w:ind w:left="0" w:hanging="11"/>
+          <w:tab w:val="left" w:pos="426"/>
+        </w:tabs>
+        <w:spacing w:after="0" w:line="240" w:lineRule="auto"/>
+        <w:ind w:left="0" w:firstLine="0"/>
         <w:jc w:val="both"/>
         <w:rPr>
           <w:rFonts w:ascii="Times New Roman" w:hAnsi="Times New Roman" w:cs="Times New Roman"/>
@@ -7048,24 +8246,80 @@
           <w:numId w:val="4"/>
         </w:numPr>
         <w:tabs>
-          <w:tab w:val="left" w:pos="284"/>
-        </w:tabs>
-        <w:spacing w:after="0" w:line="240" w:lineRule="auto"/>
-        <w:ind w:left="0" w:hanging="11"/>
-        <w:jc w:val="both"/>
-        <w:rPr>
-          <w:rFonts w:ascii="Times New Roman" w:hAnsi="Times New Roman" w:cs="Times New Roman"/>
-          <w:sz w:val="24"/>
-          <w:szCs w:val="24"/>
-        </w:rPr>
-      </w:pPr>
-      <w:r>
-        <w:rPr>
-          <w:rFonts w:ascii="Times New Roman" w:hAnsi="Times New Roman" w:cs="Times New Roman"/>
-          <w:sz w:val="24"/>
-          <w:szCs w:val="24"/>
-        </w:rPr>
-        <w:t>Краски (3 варианта)</w:t>
+          <w:tab w:val="left" w:pos="426"/>
+        </w:tabs>
+        <w:spacing w:after="0" w:line="240" w:lineRule="auto"/>
+        <w:ind w:left="0" w:firstLine="0"/>
+        <w:jc w:val="both"/>
+        <w:rPr>
+          <w:rFonts w:ascii="Times New Roman" w:hAnsi="Times New Roman" w:cs="Times New Roman"/>
+          <w:sz w:val="24"/>
+          <w:szCs w:val="24"/>
+        </w:rPr>
+      </w:pPr>
+      <w:r>
+        <w:rPr>
+          <w:rFonts w:ascii="Times New Roman" w:hAnsi="Times New Roman" w:cs="Times New Roman"/>
+          <w:sz w:val="24"/>
+          <w:szCs w:val="24"/>
+        </w:rPr>
+        <w:t xml:space="preserve">Краски </w:t>
+      </w:r>
+      <w:r>
+        <w:rPr>
+          <w:rFonts w:ascii="Times New Roman" w:hAnsi="Times New Roman" w:cs="Times New Roman"/>
+          <w:sz w:val="24"/>
+          <w:szCs w:val="24"/>
+        </w:rPr>
+        <w:t>(</w:t>
+      </w:r>
+      <w:r>
+        <w:rPr>
+          <w:rFonts w:ascii="Times New Roman" w:hAnsi="Times New Roman" w:cs="Times New Roman"/>
+          <w:sz w:val="24"/>
+          <w:szCs w:val="24"/>
+        </w:rPr>
+        <w:t>3</w:t>
+      </w:r>
+      <w:r>
+        <w:rPr>
+          <w:rFonts w:ascii="Times New Roman" w:hAnsi="Times New Roman" w:cs="Times New Roman"/>
+          <w:sz w:val="24"/>
+          <w:szCs w:val="24"/>
+        </w:rPr>
+        <w:t xml:space="preserve"> варианта</w:t>
+      </w:r>
+      <w:r>
+        <w:rPr>
+          <w:rFonts w:ascii="Times New Roman" w:hAnsi="Times New Roman" w:cs="Times New Roman"/>
+          <w:sz w:val="24"/>
+          <w:szCs w:val="24"/>
+        </w:rPr>
+        <w:t xml:space="preserve"> эффекта,</w:t>
+      </w:r>
+      <w:r>
+        <w:rPr>
+          <w:rFonts w:ascii="Times New Roman" w:hAnsi="Times New Roman" w:cs="Times New Roman"/>
+          <w:sz w:val="24"/>
+          <w:szCs w:val="24"/>
+        </w:rPr>
+        <w:t xml:space="preserve"> </w:t>
+      </w:r>
+      <w:r>
+        <w:rPr>
+          <w:rFonts w:ascii="Times New Roman" w:hAnsi="Times New Roman" w:cs="Times New Roman"/>
+          <w:sz w:val="24"/>
+          <w:szCs w:val="24"/>
+        </w:rPr>
+        <w:t>случайный выбор</w:t>
+      </w:r>
+      <w:r>
+        <w:rPr>
+          <w:rFonts w:ascii="Times New Roman" w:hAnsi="Times New Roman" w:cs="Times New Roman"/>
+          <w:sz w:val="24"/>
+          <w:szCs w:val="24"/>
+        </w:rPr>
+        <w:t>)</w:t>
       </w:r>
     </w:p>
     <w:p>
@@ -7076,10 +8330,10 @@
           <w:numId w:val="4"/>
         </w:numPr>
         <w:tabs>
-          <w:tab w:val="left" w:pos="284"/>
-        </w:tabs>
-        <w:spacing w:after="0" w:line="240" w:lineRule="auto"/>
-        <w:ind w:left="0" w:hanging="11"/>
+          <w:tab w:val="left" w:pos="426"/>
+        </w:tabs>
+        <w:spacing w:after="0" w:line="240" w:lineRule="auto"/>
+        <w:ind w:left="0" w:firstLine="0"/>
         <w:jc w:val="both"/>
         <w:rPr>
           <w:rFonts w:ascii="Times New Roman" w:hAnsi="Times New Roman" w:cs="Times New Roman"/>
@@ -7104,10 +8358,10 @@
           <w:numId w:val="4"/>
         </w:numPr>
         <w:tabs>
-          <w:tab w:val="left" w:pos="284"/>
-        </w:tabs>
-        <w:spacing w:after="0" w:line="240" w:lineRule="auto"/>
-        <w:ind w:left="0" w:hanging="11"/>
+          <w:tab w:val="left" w:pos="426"/>
+        </w:tabs>
+        <w:spacing w:after="0" w:line="240" w:lineRule="auto"/>
+        <w:ind w:left="0" w:firstLine="0"/>
         <w:jc w:val="both"/>
         <w:rPr>
           <w:rFonts w:ascii="Times New Roman" w:hAnsi="Times New Roman" w:cs="Times New Roman"/>
@@ -7134,10 +8388,10 @@
           <w:numId w:val="4"/>
         </w:numPr>
         <w:tabs>
-          <w:tab w:val="left" w:pos="284"/>
-        </w:tabs>
-        <w:spacing w:after="0" w:line="240" w:lineRule="auto"/>
-        <w:ind w:left="0" w:hanging="11"/>
+          <w:tab w:val="left" w:pos="426"/>
+        </w:tabs>
+        <w:spacing w:after="0" w:line="240" w:lineRule="auto"/>
+        <w:ind w:left="0" w:firstLine="0"/>
         <w:jc w:val="both"/>
         <w:rPr>
           <w:rFonts w:ascii="Times New Roman" w:hAnsi="Times New Roman" w:cs="Times New Roman"/>
@@ -7162,10 +8416,10 @@
           <w:numId w:val="4"/>
         </w:numPr>
         <w:tabs>
-          <w:tab w:val="left" w:pos="284"/>
-        </w:tabs>
-        <w:spacing w:after="0" w:line="240" w:lineRule="auto"/>
-        <w:ind w:left="0" w:hanging="11"/>
+          <w:tab w:val="left" w:pos="426"/>
+        </w:tabs>
+        <w:spacing w:after="0" w:line="240" w:lineRule="auto"/>
+        <w:ind w:left="0" w:firstLine="0"/>
         <w:jc w:val="both"/>
         <w:rPr>
           <w:rFonts w:ascii="Times New Roman" w:hAnsi="Times New Roman" w:cs="Times New Roman"/>
@@ -7190,10 +8444,10 @@
           <w:numId w:val="4"/>
         </w:numPr>
         <w:tabs>
-          <w:tab w:val="left" w:pos="284"/>
-        </w:tabs>
-        <w:spacing w:after="0" w:line="240" w:lineRule="auto"/>
-        <w:ind w:left="0" w:hanging="11"/>
+          <w:tab w:val="left" w:pos="426"/>
+        </w:tabs>
+        <w:spacing w:after="0" w:line="240" w:lineRule="auto"/>
+        <w:ind w:left="0" w:firstLine="0"/>
         <w:jc w:val="both"/>
         <w:rPr>
           <w:rFonts w:ascii="Times New Roman" w:hAnsi="Times New Roman" w:cs="Times New Roman"/>
@@ -7208,6 +8462,14 @@
           <w:szCs w:val="24"/>
         </w:rPr>
         <w:t>Елка</w:t>
+      </w:r>
+      <w:r>
+        <w:rPr>
+          <w:rFonts w:ascii="Times New Roman" w:hAnsi="Times New Roman" w:cs="Times New Roman"/>
+          <w:sz w:val="24"/>
+          <w:szCs w:val="24"/>
+        </w:rPr>
+        <w:t xml:space="preserve"> (направление снега, движение елок)</w:t>
       </w:r>
     </w:p>
     <w:p>
@@ -7218,10 +8480,10 @@
           <w:numId w:val="4"/>
         </w:numPr>
         <w:tabs>
-          <w:tab w:val="left" w:pos="284"/>
-        </w:tabs>
-        <w:spacing w:after="0" w:line="240" w:lineRule="auto"/>
-        <w:ind w:left="0" w:hanging="11"/>
+          <w:tab w:val="left" w:pos="426"/>
+        </w:tabs>
+        <w:spacing w:after="0" w:line="240" w:lineRule="auto"/>
+        <w:ind w:left="0" w:firstLine="0"/>
         <w:jc w:val="both"/>
         <w:rPr>
           <w:rFonts w:ascii="Times New Roman" w:hAnsi="Times New Roman" w:cs="Times New Roman"/>
@@ -7246,10 +8508,10 @@
           <w:numId w:val="4"/>
         </w:numPr>
         <w:tabs>
-          <w:tab w:val="left" w:pos="284"/>
-        </w:tabs>
-        <w:spacing w:after="0" w:line="240" w:lineRule="auto"/>
-        <w:ind w:left="0" w:hanging="11"/>
+          <w:tab w:val="left" w:pos="426"/>
+        </w:tabs>
+        <w:spacing w:after="0" w:line="240" w:lineRule="auto"/>
+        <w:ind w:left="0" w:firstLine="0"/>
         <w:jc w:val="both"/>
         <w:rPr>
           <w:rFonts w:ascii="Times New Roman" w:hAnsi="Times New Roman" w:cs="Times New Roman"/>
@@ -7274,24 +8536,73 @@
           <w:numId w:val="4"/>
         </w:numPr>
         <w:tabs>
-          <w:tab w:val="left" w:pos="284"/>
-        </w:tabs>
-        <w:spacing w:after="0" w:line="240" w:lineRule="auto"/>
-        <w:ind w:left="0" w:hanging="11"/>
-        <w:jc w:val="both"/>
-        <w:rPr>
-          <w:rFonts w:ascii="Times New Roman" w:hAnsi="Times New Roman" w:cs="Times New Roman"/>
-          <w:sz w:val="24"/>
-          <w:szCs w:val="24"/>
-        </w:rPr>
-      </w:pPr>
-      <w:r>
-        <w:rPr>
-          <w:rFonts w:ascii="Times New Roman" w:hAnsi="Times New Roman" w:cs="Times New Roman"/>
-          <w:sz w:val="24"/>
-          <w:szCs w:val="24"/>
-        </w:rPr>
-        <w:t>Звезды</w:t>
+          <w:tab w:val="left" w:pos="426"/>
+        </w:tabs>
+        <w:spacing w:after="0" w:line="240" w:lineRule="auto"/>
+        <w:ind w:left="0" w:firstLine="0"/>
+        <w:jc w:val="both"/>
+        <w:rPr>
+          <w:rFonts w:ascii="Times New Roman" w:hAnsi="Times New Roman" w:cs="Times New Roman"/>
+          <w:sz w:val="24"/>
+          <w:szCs w:val="24"/>
+        </w:rPr>
+      </w:pPr>
+      <w:r>
+        <w:rPr>
+          <w:rFonts w:ascii="Times New Roman" w:hAnsi="Times New Roman" w:cs="Times New Roman"/>
+          <w:sz w:val="24"/>
+          <w:szCs w:val="24"/>
+          <w:lang w:val="en-US"/>
+        </w:rPr>
+        <w:t>Stars</w:t>
+      </w:r>
+      <w:r>
+        <w:rPr>
+          <w:rFonts w:ascii="Times New Roman" w:hAnsi="Times New Roman" w:cs="Times New Roman"/>
+          <w:sz w:val="24"/>
+          <w:szCs w:val="24"/>
+        </w:rPr>
+        <w:t xml:space="preserve"> (</w:t>
+      </w:r>
+      <w:r>
+        <w:rPr>
+          <w:rFonts w:ascii="Times New Roman" w:hAnsi="Times New Roman" w:cs="Times New Roman"/>
+          <w:sz w:val="24"/>
+          <w:szCs w:val="24"/>
+        </w:rPr>
+        <w:t xml:space="preserve">выбор количества лучей, </w:t>
+      </w:r>
+      <w:r>
+        <w:rPr>
+          <w:rFonts w:ascii="Times New Roman" w:hAnsi="Times New Roman" w:cs="Times New Roman"/>
+          <w:sz w:val="24"/>
+          <w:szCs w:val="24"/>
+        </w:rPr>
+        <w:t xml:space="preserve">55 вариантов </w:t>
+      </w:r>
+      <w:r>
+        <w:rPr>
+          <w:rFonts w:ascii="Times New Roman" w:hAnsi="Times New Roman" w:cs="Times New Roman"/>
+          <w:sz w:val="24"/>
+          <w:szCs w:val="24"/>
+        </w:rPr>
+        <w:t>палитры, случайный выбор</w:t>
+      </w:r>
+      <w:r>
+        <w:rPr>
+          <w:rFonts w:ascii="Times New Roman" w:hAnsi="Times New Roman" w:cs="Times New Roman"/>
+          <w:sz w:val="24"/>
+          <w:szCs w:val="24"/>
+        </w:rPr>
+        <w:t>, автопереключение</w:t>
+      </w:r>
+      <w:r>
+        <w:rPr>
+          <w:rFonts w:ascii="Times New Roman" w:hAnsi="Times New Roman" w:cs="Times New Roman"/>
+          <w:sz w:val="24"/>
+          <w:szCs w:val="24"/>
+        </w:rPr>
+        <w:t>)</w:t>
       </w:r>
     </w:p>
     <w:p>
@@ -7302,24 +8613,64 @@
           <w:numId w:val="4"/>
         </w:numPr>
         <w:tabs>
-          <w:tab w:val="left" w:pos="284"/>
-        </w:tabs>
-        <w:spacing w:after="0" w:line="240" w:lineRule="auto"/>
-        <w:ind w:left="0" w:hanging="11"/>
-        <w:jc w:val="both"/>
-        <w:rPr>
-          <w:rFonts w:ascii="Times New Roman" w:hAnsi="Times New Roman" w:cs="Times New Roman"/>
-          <w:sz w:val="24"/>
-          <w:szCs w:val="24"/>
-        </w:rPr>
-      </w:pPr>
-      <w:r>
-        <w:rPr>
-          <w:rFonts w:ascii="Times New Roman" w:hAnsi="Times New Roman" w:cs="Times New Roman"/>
-          <w:sz w:val="24"/>
-          <w:szCs w:val="24"/>
-        </w:rPr>
-        <w:t>Лавовая лампа</w:t>
+          <w:tab w:val="left" w:pos="426"/>
+        </w:tabs>
+        <w:spacing w:after="0" w:line="240" w:lineRule="auto"/>
+        <w:ind w:left="0" w:firstLine="0"/>
+        <w:jc w:val="both"/>
+        <w:rPr>
+          <w:rFonts w:ascii="Times New Roman" w:hAnsi="Times New Roman" w:cs="Times New Roman"/>
+          <w:sz w:val="24"/>
+          <w:szCs w:val="24"/>
+        </w:rPr>
+      </w:pPr>
+      <w:r>
+        <w:rPr>
+          <w:rFonts w:ascii="Times New Roman" w:hAnsi="Times New Roman" w:cs="Times New Roman"/>
+          <w:sz w:val="24"/>
+          <w:szCs w:val="24"/>
+        </w:rPr>
+        <w:t>Лампа</w:t>
+      </w:r>
+      <w:r>
+        <w:rPr>
+          <w:rFonts w:ascii="Times New Roman" w:hAnsi="Times New Roman" w:cs="Times New Roman"/>
+          <w:sz w:val="24"/>
+          <w:szCs w:val="24"/>
+        </w:rPr>
+        <w:t xml:space="preserve"> (2 варианта эффекта, случайный выбор, </w:t>
+      </w:r>
+      <w:r>
+        <w:rPr>
+          <w:rFonts w:ascii="Times New Roman" w:hAnsi="Times New Roman" w:cs="Times New Roman"/>
+          <w:sz w:val="24"/>
+          <w:szCs w:val="24"/>
+        </w:rPr>
+        <w:t>для 1 варианта 55 вариантов</w:t>
+      </w:r>
+      <w:r>
+        <w:rPr>
+          <w:rFonts w:ascii="Times New Roman" w:hAnsi="Times New Roman" w:cs="Times New Roman"/>
+          <w:sz w:val="24"/>
+          <w:szCs w:val="24"/>
+        </w:rPr>
+        <w:t xml:space="preserve"> палитры, </w:t>
+      </w:r>
+      <w:r>
+        <w:rPr>
+          <w:rFonts w:ascii="Times New Roman" w:hAnsi="Times New Roman" w:cs="Times New Roman"/>
+          <w:sz w:val="24"/>
+          <w:szCs w:val="24"/>
+        </w:rPr>
+        <w:t>автопереключение</w:t>
+      </w:r>
+      <w:r>
+        <w:rPr>
+          <w:rFonts w:ascii="Times New Roman" w:hAnsi="Times New Roman" w:cs="Times New Roman"/>
+          <w:sz w:val="24"/>
+          <w:szCs w:val="24"/>
+        </w:rPr>
+        <w:t>)</w:t>
       </w:r>
     </w:p>
     <w:p>
@@ -7330,24 +8681,86 @@
           <w:numId w:val="4"/>
         </w:numPr>
         <w:tabs>
-          <w:tab w:val="left" w:pos="284"/>
-        </w:tabs>
-        <w:spacing w:after="0" w:line="240" w:lineRule="auto"/>
-        <w:ind w:left="0" w:hanging="11"/>
-        <w:jc w:val="both"/>
-        <w:rPr>
-          <w:rFonts w:ascii="Times New Roman" w:hAnsi="Times New Roman" w:cs="Times New Roman"/>
-          <w:sz w:val="24"/>
-          <w:szCs w:val="24"/>
-        </w:rPr>
-      </w:pPr>
-      <w:r>
-        <w:rPr>
-          <w:rFonts w:ascii="Times New Roman" w:hAnsi="Times New Roman" w:cs="Times New Roman"/>
-          <w:sz w:val="24"/>
-          <w:szCs w:val="24"/>
-        </w:rPr>
-        <w:t>Пузыри</w:t>
+          <w:tab w:val="left" w:pos="426"/>
+        </w:tabs>
+        <w:spacing w:after="0" w:line="240" w:lineRule="auto"/>
+        <w:ind w:left="0" w:firstLine="0"/>
+        <w:jc w:val="both"/>
+        <w:rPr>
+          <w:rFonts w:ascii="Times New Roman" w:hAnsi="Times New Roman" w:cs="Times New Roman"/>
+          <w:sz w:val="24"/>
+          <w:szCs w:val="24"/>
+        </w:rPr>
+      </w:pPr>
+      <w:proofErr w:type="spellStart"/>
+      <w:proofErr w:type="gramStart"/>
+      <w:r>
+        <w:rPr>
+          <w:rFonts w:ascii="Times New Roman" w:hAnsi="Times New Roman" w:cs="Times New Roman"/>
+          <w:sz w:val="24"/>
+          <w:szCs w:val="24"/>
+        </w:rPr>
+        <w:t>Ko</w:t>
+      </w:r>
+      <w:proofErr w:type="gramEnd"/>
+      <w:r>
+        <w:rPr>
+          <w:rFonts w:ascii="Times New Roman" w:hAnsi="Times New Roman" w:cs="Times New Roman"/>
+          <w:sz w:val="24"/>
+          <w:szCs w:val="24"/>
+        </w:rPr>
+        <w:t>дoвый</w:t>
+      </w:r>
+      <w:proofErr w:type="spellEnd"/>
+      <w:r>
+        <w:rPr>
+          <w:rFonts w:ascii="Times New Roman" w:hAnsi="Times New Roman" w:cs="Times New Roman"/>
+          <w:sz w:val="24"/>
+          <w:szCs w:val="24"/>
+        </w:rPr>
+        <w:t xml:space="preserve"> </w:t>
+      </w:r>
+      <w:proofErr w:type="spellStart"/>
+      <w:r>
+        <w:rPr>
+          <w:rFonts w:ascii="Times New Roman" w:hAnsi="Times New Roman" w:cs="Times New Roman"/>
+          <w:sz w:val="24"/>
+          <w:szCs w:val="24"/>
+        </w:rPr>
+        <w:t>зaмoк</w:t>
+      </w:r>
+      <w:proofErr w:type="spellEnd"/>
+      <w:r>
+        <w:rPr>
+          <w:rFonts w:ascii="Times New Roman" w:hAnsi="Times New Roman" w:cs="Times New Roman"/>
+          <w:sz w:val="24"/>
+          <w:szCs w:val="24"/>
+        </w:rPr>
+        <w:t xml:space="preserve"> </w:t>
+      </w:r>
+      <w:r>
+        <w:rPr>
+          <w:rFonts w:ascii="Times New Roman" w:hAnsi="Times New Roman" w:cs="Times New Roman"/>
+          <w:sz w:val="24"/>
+          <w:szCs w:val="24"/>
+        </w:rPr>
+        <w:t>(</w:t>
+      </w:r>
+      <w:r>
+        <w:rPr>
+          <w:rFonts w:ascii="Times New Roman" w:hAnsi="Times New Roman" w:cs="Times New Roman"/>
+          <w:sz w:val="24"/>
+          <w:szCs w:val="24"/>
+        </w:rPr>
+        <w:t xml:space="preserve">55 вариантов </w:t>
+      </w:r>
+      <w:r>
+        <w:rPr>
+          <w:rFonts w:ascii="Times New Roman" w:hAnsi="Times New Roman" w:cs="Times New Roman"/>
+          <w:sz w:val="24"/>
+          <w:szCs w:val="24"/>
+        </w:rPr>
+        <w:t>палитры, случайный выбор, автопереключение)</w:t>
       </w:r>
     </w:p>
     <w:p>
@@ -7358,10 +8771,10 @@
           <w:numId w:val="4"/>
         </w:numPr>
         <w:tabs>
-          <w:tab w:val="left" w:pos="284"/>
-        </w:tabs>
-        <w:spacing w:after="0" w:line="240" w:lineRule="auto"/>
-        <w:ind w:left="0" w:hanging="11"/>
+          <w:tab w:val="left" w:pos="426"/>
+        </w:tabs>
+        <w:spacing w:after="0" w:line="240" w:lineRule="auto"/>
+        <w:ind w:left="0" w:firstLine="0"/>
         <w:jc w:val="both"/>
         <w:rPr>
           <w:rFonts w:ascii="Times New Roman" w:hAnsi="Times New Roman" w:cs="Times New Roman"/>
@@ -7376,6 +8789,30 @@
           <w:szCs w:val="24"/>
         </w:rPr>
         <w:t>Анимация</w:t>
+      </w:r>
+      <w:r>
+        <w:rPr>
+          <w:rFonts w:ascii="Times New Roman" w:hAnsi="Times New Roman" w:cs="Times New Roman"/>
+          <w:sz w:val="24"/>
+          <w:szCs w:val="24"/>
+        </w:rPr>
+        <w:t xml:space="preserve"> (</w:t>
+      </w:r>
+      <w:r>
+        <w:rPr>
+          <w:rFonts w:ascii="Times New Roman" w:hAnsi="Times New Roman" w:cs="Times New Roman"/>
+          <w:sz w:val="24"/>
+          <w:szCs w:val="24"/>
+        </w:rPr>
+        <w:t>4</w:t>
+      </w:r>
+      <w:r>
+        <w:rPr>
+          <w:rFonts w:ascii="Times New Roman" w:hAnsi="Times New Roman" w:cs="Times New Roman"/>
+          <w:sz w:val="24"/>
+          <w:szCs w:val="24"/>
+        </w:rPr>
+        <w:t xml:space="preserve"> варианта эффекта, случайный выбор)</w:t>
       </w:r>
     </w:p>
     <w:p>
@@ -7386,10 +8823,10 @@
           <w:numId w:val="4"/>
         </w:numPr>
         <w:tabs>
-          <w:tab w:val="left" w:pos="284"/>
-        </w:tabs>
-        <w:spacing w:after="0" w:line="240" w:lineRule="auto"/>
-        <w:ind w:left="0" w:hanging="11"/>
+          <w:tab w:val="left" w:pos="426"/>
+        </w:tabs>
+        <w:spacing w:after="0" w:line="240" w:lineRule="auto"/>
+        <w:ind w:left="0" w:firstLine="0"/>
         <w:jc w:val="both"/>
         <w:rPr>
           <w:rFonts w:ascii="Times New Roman" w:hAnsi="Times New Roman" w:cs="Times New Roman"/>
@@ -7414,10 +8851,10 @@
           <w:numId w:val="4"/>
         </w:numPr>
         <w:tabs>
-          <w:tab w:val="left" w:pos="284"/>
-        </w:tabs>
-        <w:spacing w:after="0" w:line="240" w:lineRule="auto"/>
-        <w:ind w:left="0" w:hanging="11"/>
+          <w:tab w:val="left" w:pos="426"/>
+        </w:tabs>
+        <w:spacing w:after="0" w:line="240" w:lineRule="auto"/>
+        <w:ind w:left="0" w:firstLine="0"/>
         <w:jc w:val="both"/>
         <w:rPr>
           <w:rFonts w:ascii="Times New Roman" w:hAnsi="Times New Roman" w:cs="Times New Roman"/>
@@ -7465,174 +8902,6 @@
         </w:rPr>
         <w:t>карты)</w:t>
       </w:r>
-    </w:p>
-    <w:p>
-      <w:pPr>
-        <w:tabs>
-          <w:tab w:val="left" w:pos="284"/>
-        </w:tabs>
-        <w:spacing w:after="0" w:line="240" w:lineRule="auto"/>
-        <w:jc w:val="both"/>
-        <w:rPr>
-          <w:rFonts w:ascii="Times New Roman" w:hAnsi="Times New Roman" w:cs="Times New Roman"/>
-          <w:sz w:val="24"/>
-          <w:szCs w:val="24"/>
-        </w:rPr>
-      </w:pPr>
-    </w:p>
-    <w:p>
-      <w:pPr>
-        <w:tabs>
-          <w:tab w:val="left" w:pos="284"/>
-        </w:tabs>
-        <w:spacing w:after="0" w:line="240" w:lineRule="auto"/>
-        <w:jc w:val="both"/>
-        <w:rPr>
-          <w:rFonts w:ascii="Times New Roman" w:hAnsi="Times New Roman" w:cs="Times New Roman"/>
-          <w:sz w:val="24"/>
-          <w:szCs w:val="24"/>
-        </w:rPr>
-      </w:pPr>
-    </w:p>
-    <w:p>
-      <w:pPr>
-        <w:tabs>
-          <w:tab w:val="left" w:pos="284"/>
-        </w:tabs>
-        <w:spacing w:after="0" w:line="240" w:lineRule="auto"/>
-        <w:jc w:val="both"/>
-        <w:rPr>
-          <w:rFonts w:ascii="Times New Roman" w:hAnsi="Times New Roman" w:cs="Times New Roman"/>
-          <w:sz w:val="24"/>
-          <w:szCs w:val="24"/>
-        </w:rPr>
-      </w:pPr>
-    </w:p>
-    <w:p>
-      <w:pPr>
-        <w:tabs>
-          <w:tab w:val="left" w:pos="284"/>
-        </w:tabs>
-        <w:spacing w:after="0" w:line="240" w:lineRule="auto"/>
-        <w:jc w:val="both"/>
-        <w:rPr>
-          <w:rFonts w:ascii="Times New Roman" w:hAnsi="Times New Roman" w:cs="Times New Roman"/>
-          <w:sz w:val="24"/>
-          <w:szCs w:val="24"/>
-        </w:rPr>
-      </w:pPr>
-    </w:p>
-    <w:p>
-      <w:pPr>
-        <w:tabs>
-          <w:tab w:val="left" w:pos="284"/>
-        </w:tabs>
-        <w:spacing w:after="0" w:line="240" w:lineRule="auto"/>
-        <w:jc w:val="both"/>
-        <w:rPr>
-          <w:rFonts w:ascii="Times New Roman" w:hAnsi="Times New Roman" w:cs="Times New Roman"/>
-          <w:sz w:val="24"/>
-          <w:szCs w:val="24"/>
-        </w:rPr>
-      </w:pPr>
-    </w:p>
-    <w:p>
-      <w:pPr>
-        <w:tabs>
-          <w:tab w:val="left" w:pos="284"/>
-        </w:tabs>
-        <w:spacing w:after="0" w:line="240" w:lineRule="auto"/>
-        <w:jc w:val="both"/>
-        <w:rPr>
-          <w:rFonts w:ascii="Times New Roman" w:hAnsi="Times New Roman" w:cs="Times New Roman"/>
-          <w:sz w:val="24"/>
-          <w:szCs w:val="24"/>
-        </w:rPr>
-      </w:pPr>
-    </w:p>
-    <w:p>
-      <w:pPr>
-        <w:tabs>
-          <w:tab w:val="left" w:pos="284"/>
-        </w:tabs>
-        <w:spacing w:after="0" w:line="240" w:lineRule="auto"/>
-        <w:jc w:val="both"/>
-        <w:rPr>
-          <w:rFonts w:ascii="Times New Roman" w:hAnsi="Times New Roman" w:cs="Times New Roman"/>
-          <w:sz w:val="24"/>
-          <w:szCs w:val="24"/>
-        </w:rPr>
-      </w:pPr>
-    </w:p>
-    <w:p>
-      <w:pPr>
-        <w:tabs>
-          <w:tab w:val="left" w:pos="284"/>
-        </w:tabs>
-        <w:spacing w:after="0" w:line="240" w:lineRule="auto"/>
-        <w:jc w:val="both"/>
-        <w:rPr>
-          <w:rFonts w:ascii="Times New Roman" w:hAnsi="Times New Roman" w:cs="Times New Roman"/>
-          <w:sz w:val="24"/>
-          <w:szCs w:val="24"/>
-        </w:rPr>
-      </w:pPr>
-    </w:p>
-    <w:p>
-      <w:pPr>
-        <w:tabs>
-          <w:tab w:val="left" w:pos="284"/>
-        </w:tabs>
-        <w:spacing w:after="0" w:line="240" w:lineRule="auto"/>
-        <w:jc w:val="both"/>
-        <w:rPr>
-          <w:rFonts w:ascii="Times New Roman" w:hAnsi="Times New Roman" w:cs="Times New Roman"/>
-          <w:sz w:val="24"/>
-          <w:szCs w:val="24"/>
-        </w:rPr>
-      </w:pPr>
-    </w:p>
-    <w:p>
-      <w:pPr>
-        <w:tabs>
-          <w:tab w:val="left" w:pos="284"/>
-        </w:tabs>
-        <w:spacing w:after="0" w:line="240" w:lineRule="auto"/>
-        <w:jc w:val="both"/>
-        <w:rPr>
-          <w:rFonts w:ascii="Times New Roman" w:hAnsi="Times New Roman" w:cs="Times New Roman"/>
-          <w:sz w:val="24"/>
-          <w:szCs w:val="24"/>
-        </w:rPr>
-      </w:pPr>
-    </w:p>
-    <w:p>
-      <w:pPr>
-        <w:tabs>
-          <w:tab w:val="left" w:pos="284"/>
-        </w:tabs>
-        <w:spacing w:after="0" w:line="240" w:lineRule="auto"/>
-        <w:jc w:val="both"/>
-        <w:rPr>
-          <w:rFonts w:ascii="Times New Roman" w:hAnsi="Times New Roman" w:cs="Times New Roman"/>
-          <w:sz w:val="24"/>
-          <w:szCs w:val="24"/>
-        </w:rPr>
-      </w:pPr>
-    </w:p>
-    <w:p>
-      <w:pPr>
-        <w:tabs>
-          <w:tab w:val="left" w:pos="284"/>
-        </w:tabs>
-        <w:spacing w:after="0" w:line="240" w:lineRule="auto"/>
-        <w:jc w:val="both"/>
-        <w:rPr>
-          <w:rFonts w:ascii="Times New Roman" w:hAnsi="Times New Roman" w:cs="Times New Roman"/>
-          <w:sz w:val="24"/>
-          <w:szCs w:val="24"/>
-        </w:rPr>
-      </w:pPr>
     </w:p>
     <w:p>
       <w:pPr>
@@ -8469,23 +9738,6 @@
     <w:p>
       <w:pPr>
         <w:pStyle w:val="a4"/>
-        <w:tabs>
-          <w:tab w:val="left" w:pos="284"/>
-        </w:tabs>
-        <w:spacing w:after="0" w:line="240" w:lineRule="auto"/>
-        <w:ind w:left="0"/>
-        <w:jc w:val="center"/>
-        <w:rPr>
-          <w:rFonts w:ascii="Times New Roman" w:hAnsi="Times New Roman" w:cs="Times New Roman"/>
-          <w:b/>
-          <w:sz w:val="24"/>
-          <w:szCs w:val="24"/>
-        </w:rPr>
-      </w:pPr>
-    </w:p>
-    <w:p>
-      <w:pPr>
-        <w:pStyle w:val="a4"/>
         <w:numPr>
           <w:ilvl w:val="0"/>
           <w:numId w:val="8"/>
@@ -8511,6 +9763,7 @@
         </w:rPr>
         <w:t xml:space="preserve">Если матрица включается впервые, либо никогда не подключалась к </w:t>
       </w:r>
+      <w:proofErr w:type="spellStart"/>
       <w:r>
         <w:rPr>
           <w:rFonts w:ascii="Times New Roman" w:hAnsi="Times New Roman" w:cs="Times New Roman"/>
@@ -8518,32 +9771,16 @@
           <w:szCs w:val="24"/>
           <w:lang w:val="en-US"/>
         </w:rPr>
-        <w:t>Wi</w:t>
-      </w:r>
-      <w:r>
-        <w:rPr>
-          <w:rFonts w:ascii="Times New Roman" w:hAnsi="Times New Roman" w:cs="Times New Roman"/>
-          <w:sz w:val="24"/>
-          <w:szCs w:val="24"/>
-        </w:rPr>
-        <w:t>–</w:t>
-      </w:r>
-      <w:r>
-        <w:rPr>
-          <w:rFonts w:ascii="Times New Roman" w:hAnsi="Times New Roman" w:cs="Times New Roman"/>
-          <w:sz w:val="24"/>
-          <w:szCs w:val="24"/>
-          <w:lang w:val="en-US"/>
-        </w:rPr>
-        <w:t>Fi</w:t>
-      </w:r>
-      <w:r>
-        <w:rPr>
-          <w:rFonts w:ascii="Times New Roman" w:hAnsi="Times New Roman" w:cs="Times New Roman"/>
-          <w:sz w:val="24"/>
-          <w:szCs w:val="24"/>
-        </w:rPr>
-        <w:t>–</w:t>
+        <w:t>WiFi</w:t>
+      </w:r>
+      <w:proofErr w:type="spellEnd"/>
+      <w:r>
+        <w:rPr>
+          <w:rFonts w:ascii="Times New Roman" w:hAnsi="Times New Roman" w:cs="Times New Roman"/>
+          <w:sz w:val="24"/>
+          <w:szCs w:val="24"/>
+        </w:rPr>
+        <w:t>-</w:t>
       </w:r>
       <w:r>
         <w:rPr>
@@ -8560,14 +9797,6 @@
           <w:szCs w:val="24"/>
         </w:rPr>
         <w:t>же будет создана точка доступа (</w:t>
-      </w:r>
-      <w:r>
-        <w:rPr>
-          <w:rFonts w:ascii="Times New Roman" w:hAnsi="Times New Roman" w:cs="Times New Roman"/>
-          <w:sz w:val="24"/>
-          <w:szCs w:val="24"/>
-        </w:rPr>
-        <w:t xml:space="preserve">по умолчанию </w:t>
       </w:r>
       <w:r>
         <w:rPr>
@@ -8689,6 +9918,7 @@
         </w:rPr>
         <w:t xml:space="preserve">подключалась к </w:t>
       </w:r>
+      <w:proofErr w:type="spellStart"/>
       <w:r>
         <w:rPr>
           <w:rFonts w:ascii="Times New Roman" w:hAnsi="Times New Roman" w:cs="Times New Roman"/>
@@ -8696,32 +9926,16 @@
           <w:szCs w:val="24"/>
           <w:lang w:val="en-US"/>
         </w:rPr>
-        <w:t>Wi</w:t>
-      </w:r>
-      <w:r>
-        <w:rPr>
-          <w:rFonts w:ascii="Times New Roman" w:hAnsi="Times New Roman" w:cs="Times New Roman"/>
-          <w:sz w:val="24"/>
-          <w:szCs w:val="24"/>
-        </w:rPr>
-        <w:t>–</w:t>
-      </w:r>
-      <w:r>
-        <w:rPr>
-          <w:rFonts w:ascii="Times New Roman" w:hAnsi="Times New Roman" w:cs="Times New Roman"/>
-          <w:sz w:val="24"/>
-          <w:szCs w:val="24"/>
-          <w:lang w:val="en-US"/>
-        </w:rPr>
-        <w:t>Fi</w:t>
-      </w:r>
-      <w:r>
-        <w:rPr>
-          <w:rFonts w:ascii="Times New Roman" w:hAnsi="Times New Roman" w:cs="Times New Roman"/>
-          <w:sz w:val="24"/>
-          <w:szCs w:val="24"/>
-        </w:rPr>
-        <w:t>–</w:t>
+        <w:t>WiFi</w:t>
+      </w:r>
+      <w:proofErr w:type="spellEnd"/>
+      <w:r>
+        <w:rPr>
+          <w:rFonts w:ascii="Times New Roman" w:hAnsi="Times New Roman" w:cs="Times New Roman"/>
+          <w:sz w:val="24"/>
+          <w:szCs w:val="24"/>
+        </w:rPr>
+        <w:t>-</w:t>
       </w:r>
       <w:r>
         <w:rPr>
@@ -8859,7 +10073,39 @@
           <w:sz w:val="24"/>
           <w:szCs w:val="24"/>
         </w:rPr>
-        <w:t xml:space="preserve"> 5 минут будет создана точка доступа </w:t>
+        <w:t xml:space="preserve"> </w:t>
+      </w:r>
+      <w:r>
+        <w:rPr>
+          <w:rFonts w:ascii="Times New Roman" w:hAnsi="Times New Roman" w:cs="Times New Roman"/>
+          <w:sz w:val="24"/>
+          <w:szCs w:val="24"/>
+        </w:rPr>
+        <w:t>1</w:t>
+      </w:r>
+      <w:r>
+        <w:rPr>
+          <w:rFonts w:ascii="Times New Roman" w:hAnsi="Times New Roman" w:cs="Times New Roman"/>
+          <w:sz w:val="24"/>
+          <w:szCs w:val="24"/>
+        </w:rPr>
+        <w:t xml:space="preserve"> минут</w:t>
+      </w:r>
+      <w:r>
+        <w:rPr>
+          <w:rFonts w:ascii="Times New Roman" w:hAnsi="Times New Roman" w:cs="Times New Roman"/>
+          <w:sz w:val="24"/>
+          <w:szCs w:val="24"/>
+        </w:rPr>
+        <w:t>у</w:t>
+      </w:r>
+      <w:r>
+        <w:rPr>
+          <w:rFonts w:ascii="Times New Roman" w:hAnsi="Times New Roman" w:cs="Times New Roman"/>
+          <w:sz w:val="24"/>
+          <w:szCs w:val="24"/>
+        </w:rPr>
+        <w:t xml:space="preserve"> будет создана точка доступа </w:t>
       </w:r>
       <w:r>
         <w:rPr>
@@ -8973,6 +10219,7 @@
         </w:rPr>
         <w:t xml:space="preserve">подключения к </w:t>
       </w:r>
+      <w:proofErr w:type="spellStart"/>
       <w:r>
         <w:rPr>
           <w:rFonts w:ascii="Times New Roman" w:hAnsi="Times New Roman" w:cs="Times New Roman"/>
@@ -8980,32 +10227,16 @@
           <w:szCs w:val="24"/>
           <w:lang w:val="en-US"/>
         </w:rPr>
-        <w:t>Wi</w:t>
-      </w:r>
-      <w:r>
-        <w:rPr>
-          <w:rFonts w:ascii="Times New Roman" w:hAnsi="Times New Roman" w:cs="Times New Roman"/>
-          <w:sz w:val="24"/>
-          <w:szCs w:val="24"/>
-        </w:rPr>
-        <w:t>–</w:t>
-      </w:r>
-      <w:r>
-        <w:rPr>
-          <w:rFonts w:ascii="Times New Roman" w:hAnsi="Times New Roman" w:cs="Times New Roman"/>
-          <w:sz w:val="24"/>
-          <w:szCs w:val="24"/>
-          <w:lang w:val="en-US"/>
-        </w:rPr>
-        <w:t>Fi</w:t>
-      </w:r>
-      <w:r>
-        <w:rPr>
-          <w:rFonts w:ascii="Times New Roman" w:hAnsi="Times New Roman" w:cs="Times New Roman"/>
-          <w:sz w:val="24"/>
-          <w:szCs w:val="24"/>
-        </w:rPr>
-        <w:t>–</w:t>
+        <w:t>WiFi</w:t>
+      </w:r>
+      <w:proofErr w:type="spellEnd"/>
+      <w:r>
+        <w:rPr>
+          <w:rFonts w:ascii="Times New Roman" w:hAnsi="Times New Roman" w:cs="Times New Roman"/>
+          <w:sz w:val="24"/>
+          <w:szCs w:val="24"/>
+        </w:rPr>
+        <w:t>-</w:t>
       </w:r>
       <w:r>
         <w:rPr>
@@ -9058,23 +10289,7 @@
           <w:sz w:val="24"/>
           <w:szCs w:val="24"/>
         </w:rPr>
-        <w:t xml:space="preserve">При установке приложений необходимо активировать </w:t>
-      </w:r>
-      <w:r>
-        <w:rPr>
-          <w:rFonts w:ascii="Times New Roman" w:hAnsi="Times New Roman" w:cs="Times New Roman"/>
-          <w:sz w:val="24"/>
-          <w:szCs w:val="24"/>
-        </w:rPr>
-        <w:t>возможность установки</w:t>
-      </w:r>
-      <w:r>
-        <w:rPr>
-          <w:rFonts w:ascii="Times New Roman" w:hAnsi="Times New Roman" w:cs="Times New Roman"/>
-          <w:sz w:val="24"/>
-          <w:szCs w:val="24"/>
-        </w:rPr>
-        <w:t xml:space="preserve"> из </w:t>
+        <w:t xml:space="preserve">При установке приложений необходимо активировать установку из </w:t>
       </w:r>
       <w:proofErr w:type="spellStart"/>
       <w:r>
@@ -9092,24 +10307,56 @@
           <w:sz w:val="24"/>
           <w:szCs w:val="24"/>
         </w:rPr>
-        <w:t xml:space="preserve"> источников</w:t>
-      </w:r>
-      <w:r>
-        <w:rPr>
-          <w:rFonts w:ascii="Times New Roman" w:hAnsi="Times New Roman" w:cs="Times New Roman"/>
-          <w:sz w:val="24"/>
-          <w:szCs w:val="24"/>
-        </w:rPr>
-        <w:t xml:space="preserve"> в настройках безопасности устройства</w:t>
-      </w:r>
-      <w:r>
-        <w:rPr>
-          <w:rFonts w:ascii="Times New Roman" w:hAnsi="Times New Roman" w:cs="Times New Roman"/>
-          <w:sz w:val="24"/>
-          <w:szCs w:val="24"/>
-        </w:rPr>
-        <w:t>.</w:t>
-      </w:r>
+        <w:t xml:space="preserve"> источников.</w:t>
+      </w:r>
+    </w:p>
+    <w:p>
+      <w:pPr>
+        <w:pStyle w:val="a4"/>
+        <w:tabs>
+          <w:tab w:val="left" w:pos="284"/>
+        </w:tabs>
+        <w:spacing w:after="0" w:line="240" w:lineRule="auto"/>
+        <w:ind w:left="0"/>
+        <w:jc w:val="both"/>
+        <w:rPr>
+          <w:rFonts w:ascii="Times New Roman" w:hAnsi="Times New Roman" w:cs="Times New Roman"/>
+          <w:sz w:val="24"/>
+          <w:szCs w:val="24"/>
+        </w:rPr>
+      </w:pPr>
+    </w:p>
+    <w:p>
+      <w:pPr>
+        <w:pStyle w:val="a4"/>
+        <w:tabs>
+          <w:tab w:val="left" w:pos="284"/>
+        </w:tabs>
+        <w:spacing w:after="0" w:line="240" w:lineRule="auto"/>
+        <w:ind w:left="0"/>
+        <w:jc w:val="both"/>
+        <w:rPr>
+          <w:rFonts w:ascii="Times New Roman" w:hAnsi="Times New Roman" w:cs="Times New Roman"/>
+          <w:sz w:val="24"/>
+          <w:szCs w:val="24"/>
+        </w:rPr>
+      </w:pPr>
+    </w:p>
+    <w:p>
+      <w:pPr>
+        <w:pStyle w:val="a4"/>
+        <w:tabs>
+          <w:tab w:val="left" w:pos="284"/>
+        </w:tabs>
+        <w:spacing w:after="0" w:line="240" w:lineRule="auto"/>
+        <w:ind w:left="0"/>
+        <w:jc w:val="both"/>
+        <w:rPr>
+          <w:rFonts w:ascii="Times New Roman" w:hAnsi="Times New Roman" w:cs="Times New Roman"/>
+          <w:sz w:val="24"/>
+          <w:szCs w:val="24"/>
+        </w:rPr>
+      </w:pPr>
     </w:p>
     <w:p>
       <w:pPr>
@@ -9289,6 +10536,7 @@
         </w:rPr>
         <w:t xml:space="preserve">Если матрица включается впервые, либо никогда не подключалась к </w:t>
       </w:r>
+      <w:proofErr w:type="spellStart"/>
       <w:r>
         <w:rPr>
           <w:rFonts w:ascii="Times New Roman" w:hAnsi="Times New Roman" w:cs="Times New Roman"/>
@@ -9296,16 +10544,26 @@
           <w:szCs w:val="24"/>
           <w:lang w:val="en-US"/>
         </w:rPr>
-        <w:t>Wi</w:t>
-      </w:r>
-      <w:r>
-        <w:rPr>
-          <w:rFonts w:ascii="Times New Roman" w:hAnsi="Times New Roman" w:cs="Times New Roman"/>
-          <w:sz w:val="24"/>
-          <w:szCs w:val="24"/>
-        </w:rPr>
-        <w:t>–</w:t>
-      </w:r>
+        <w:t>WiFi</w:t>
+      </w:r>
+      <w:proofErr w:type="spellEnd"/>
+      <w:r>
+        <w:rPr>
+          <w:rFonts w:ascii="Times New Roman" w:hAnsi="Times New Roman" w:cs="Times New Roman"/>
+          <w:sz w:val="24"/>
+          <w:szCs w:val="24"/>
+        </w:rPr>
+        <w:t>-</w:t>
+      </w:r>
+      <w:r>
+        <w:rPr>
+          <w:rFonts w:ascii="Times New Roman" w:hAnsi="Times New Roman" w:cs="Times New Roman"/>
+          <w:sz w:val="24"/>
+          <w:szCs w:val="24"/>
+        </w:rPr>
+        <w:t xml:space="preserve">сетям, подключитесь к сети </w:t>
+      </w:r>
+      <w:proofErr w:type="spellStart"/>
       <w:r>
         <w:rPr>
           <w:rFonts w:ascii="Times New Roman" w:hAnsi="Times New Roman" w:cs="Times New Roman"/>
@@ -9313,23 +10571,16 @@
           <w:szCs w:val="24"/>
           <w:lang w:val="en-US"/>
         </w:rPr>
-        <w:t>Fi</w:t>
-      </w:r>
-      <w:r>
-        <w:rPr>
-          <w:rFonts w:ascii="Times New Roman" w:hAnsi="Times New Roman" w:cs="Times New Roman"/>
-          <w:sz w:val="24"/>
-          <w:szCs w:val="24"/>
-        </w:rPr>
-        <w:t>–</w:t>
-      </w:r>
-      <w:r>
-        <w:rPr>
-          <w:rFonts w:ascii="Times New Roman" w:hAnsi="Times New Roman" w:cs="Times New Roman"/>
-          <w:sz w:val="24"/>
-          <w:szCs w:val="24"/>
-        </w:rPr>
-        <w:t xml:space="preserve">сетям, подключитесь к сети </w:t>
+        <w:t>PanelAP</w:t>
+      </w:r>
+      <w:proofErr w:type="spellEnd"/>
+      <w:r>
+        <w:rPr>
+          <w:rFonts w:ascii="Times New Roman" w:hAnsi="Times New Roman" w:cs="Times New Roman"/>
+          <w:sz w:val="24"/>
+          <w:szCs w:val="24"/>
+        </w:rPr>
+        <w:t xml:space="preserve"> (пароль 12341234) в разделе </w:t>
       </w:r>
       <w:proofErr w:type="spellStart"/>
       <w:r>
@@ -9339,7 +10590,7 @@
           <w:szCs w:val="24"/>
           <w:lang w:val="en-US"/>
         </w:rPr>
-        <w:t>PanelAP</w:t>
+        <w:t>WiFi</w:t>
       </w:r>
       <w:proofErr w:type="spellEnd"/>
       <w:r>
@@ -9348,25 +10599,6 @@
           <w:sz w:val="24"/>
           <w:szCs w:val="24"/>
         </w:rPr>
-        <w:t xml:space="preserve"> (пароль 12341234) в разделе </w:t>
-      </w:r>
-      <w:proofErr w:type="spellStart"/>
-      <w:r>
-        <w:rPr>
-          <w:rFonts w:ascii="Times New Roman" w:hAnsi="Times New Roman" w:cs="Times New Roman"/>
-          <w:sz w:val="24"/>
-          <w:szCs w:val="24"/>
-          <w:lang w:val="en-US"/>
-        </w:rPr>
-        <w:t>WiFi</w:t>
-      </w:r>
-      <w:proofErr w:type="spellEnd"/>
-      <w:r>
-        <w:rPr>
-          <w:rFonts w:ascii="Times New Roman" w:hAnsi="Times New Roman" w:cs="Times New Roman"/>
-          <w:sz w:val="24"/>
-          <w:szCs w:val="24"/>
-        </w:rPr>
         <w:t xml:space="preserve"> </w:t>
       </w:r>
       <w:r>
@@ -9383,7 +10615,7 @@
           <w:sz w:val="24"/>
           <w:szCs w:val="24"/>
         </w:rPr>
-        <w:t>смартфона</w:t>
+        <w:t>телефона</w:t>
       </w:r>
       <w:r>
         <w:rPr>
@@ -9614,23 +10846,31 @@
           <w:sz w:val="24"/>
           <w:szCs w:val="24"/>
         </w:rPr>
-        <w:t>На вкладке «Матрица» укажите ее размеры,</w:t>
-      </w:r>
-      <w:r>
-        <w:rPr>
-          <w:rFonts w:ascii="Times New Roman" w:hAnsi="Times New Roman" w:cs="Times New Roman"/>
-          <w:sz w:val="24"/>
-          <w:szCs w:val="24"/>
-        </w:rPr>
-        <w:t xml:space="preserve"> угол подключения и направление</w:t>
-      </w:r>
-      <w:r>
-        <w:rPr>
-          <w:rFonts w:ascii="Times New Roman" w:hAnsi="Times New Roman" w:cs="Times New Roman"/>
-          <w:sz w:val="24"/>
-          <w:szCs w:val="24"/>
-        </w:rPr>
-        <w:t>, нажмите «Сохранить», при этом матрица будет перезагружена с новыми параметрами;</w:t>
+        <w:t>На вкладке «Матрица» укажите</w:t>
+      </w:r>
+      <w:r>
+        <w:rPr>
+          <w:rFonts w:ascii="Times New Roman" w:hAnsi="Times New Roman" w:cs="Times New Roman"/>
+          <w:sz w:val="24"/>
+          <w:szCs w:val="24"/>
+        </w:rPr>
+        <w:t xml:space="preserve"> порядок цветов</w:t>
+      </w:r>
+      <w:r>
+        <w:rPr>
+          <w:rFonts w:ascii="Times New Roman" w:hAnsi="Times New Roman" w:cs="Times New Roman"/>
+          <w:sz w:val="24"/>
+          <w:szCs w:val="24"/>
+        </w:rPr>
+        <w:t xml:space="preserve">, </w:t>
+      </w:r>
+      <w:r>
+        <w:rPr>
+          <w:rFonts w:ascii="Times New Roman" w:hAnsi="Times New Roman" w:cs="Times New Roman"/>
+          <w:sz w:val="24"/>
+          <w:szCs w:val="24"/>
+        </w:rPr>
+        <w:t>размеры, угол подключения и направление, нажмите «Сохранить», при этом матрица будет перезагружена с новыми параметрами;</w:t>
       </w:r>
     </w:p>
     <w:p>
@@ -9658,9 +10898,9 @@
         </w:rPr>
         <w:drawing>
           <wp:inline distT="0" distB="0" distL="0" distR="0">
-            <wp:extent cx="1981200" cy="3169920"/>
+            <wp:extent cx="2106827" cy="3367661"/>
             <wp:effectExtent l="0" t="0" r="0" b="0"/>
-            <wp:docPr id="2" name="Рисунок 2" descr="C:\Users\Froloff\Downloads\Telegram Desktop\photo_2022-12-19_20-55-52 (3).jpg"/>
+            <wp:docPr id="13" name="Рисунок 13" descr="C:\Users\Froloff\Desktop\Screenshot_2023_12_01_22_31_07_406_appinventor_ai_frolaleksan_PanelSetupWiFi.jpg"/>
             <wp:cNvGraphicFramePr>
               <a:graphicFrameLocks xmlns:a="http://schemas.openxmlformats.org/drawingml/2006/main" noChangeAspect="1"/>
             </wp:cNvGraphicFramePr>
@@ -9668,7 +10908,7 @@
               <a:graphicData uri="http://schemas.openxmlformats.org/drawingml/2006/picture">
                 <pic:pic xmlns:pic="http://schemas.openxmlformats.org/drawingml/2006/picture">
                   <pic:nvPicPr>
-                    <pic:cNvPr id="0" name="Picture 2" descr="C:\Users\Froloff\Downloads\Telegram Desktop\photo_2022-12-19_20-55-52 (3).jpg"/>
+                    <pic:cNvPr id="0" name="Picture 1" descr="C:\Users\Froloff\Desktop\Screenshot_2023_12_01_22_31_07_406_appinventor_ai_frolaleksan_PanelSetupWiFi.jpg"/>
                     <pic:cNvPicPr>
                       <a:picLocks noChangeAspect="1" noChangeArrowheads="1"/>
                     </pic:cNvPicPr>
@@ -9689,7 +10929,7 @@
                   <pic:spPr bwMode="auto">
                     <a:xfrm>
                       <a:off x="0" y="0"/>
-                      <a:ext cx="1989839" cy="3183743"/>
+                      <a:ext cx="2117709" cy="3385055"/>
                     </a:xfrm>
                     <a:prstGeom prst="rect">
                       <a:avLst/>
@@ -9751,7 +10991,7 @@
           <w:sz w:val="24"/>
           <w:szCs w:val="24"/>
         </w:rPr>
-        <w:t>–</w:t>
+        <w:t>-</w:t>
       </w:r>
       <w:r>
         <w:rPr>
@@ -9775,7 +11015,23 @@
           <w:sz w:val="24"/>
           <w:szCs w:val="24"/>
         </w:rPr>
-        <w:t xml:space="preserve">матрица, и пароль от этой сети, в поле «Текущий </w:t>
+        <w:t>матрица, и</w:t>
+      </w:r>
+      <w:r>
+        <w:rPr>
+          <w:rFonts w:ascii="Times New Roman" w:hAnsi="Times New Roman" w:cs="Times New Roman"/>
+          <w:sz w:val="24"/>
+          <w:szCs w:val="24"/>
+        </w:rPr>
+        <w:t xml:space="preserve"> пароль от этой сети</w:t>
+      </w:r>
+      <w:r>
+        <w:rPr>
+          <w:rFonts w:ascii="Times New Roman" w:hAnsi="Times New Roman" w:cs="Times New Roman"/>
+          <w:sz w:val="24"/>
+          <w:szCs w:val="24"/>
+        </w:rPr>
+        <w:t xml:space="preserve">, в поле «Текущий </w:t>
       </w:r>
       <w:r>
         <w:rPr>
@@ -9792,7 +11048,48 @@
           <w:sz w:val="24"/>
           <w:szCs w:val="24"/>
         </w:rPr>
-        <w:t>» введите адрес данной матрицы (он должен быть</w:t>
+        <w:t>»</w:t>
+      </w:r>
+      <w:r>
+        <w:rPr>
+          <w:rFonts w:ascii="Times New Roman" w:hAnsi="Times New Roman" w:cs="Times New Roman"/>
+          <w:sz w:val="24"/>
+          <w:szCs w:val="24"/>
+        </w:rPr>
+        <w:t xml:space="preserve"> введите </w:t>
+      </w:r>
+      <w:r>
+        <w:rPr>
+          <w:rFonts w:ascii="Times New Roman" w:hAnsi="Times New Roman" w:cs="Times New Roman"/>
+          <w:sz w:val="24"/>
+          <w:szCs w:val="24"/>
+          <w:lang w:val="en-US"/>
+        </w:rPr>
+        <w:t>IP</w:t>
+      </w:r>
+      <w:r>
+        <w:rPr>
+          <w:rFonts w:ascii="Times New Roman" w:hAnsi="Times New Roman" w:cs="Times New Roman"/>
+          <w:sz w:val="24"/>
+          <w:szCs w:val="24"/>
+        </w:rPr>
+        <w:t>-</w:t>
+      </w:r>
+      <w:r>
+        <w:rPr>
+          <w:rFonts w:ascii="Times New Roman" w:hAnsi="Times New Roman" w:cs="Times New Roman"/>
+          <w:sz w:val="24"/>
+          <w:szCs w:val="24"/>
+        </w:rPr>
+        <w:t>адрес матрицы. О</w:t>
+      </w:r>
+      <w:r>
+        <w:rPr>
+          <w:rFonts w:ascii="Times New Roman" w:hAnsi="Times New Roman" w:cs="Times New Roman"/>
+          <w:sz w:val="24"/>
+          <w:szCs w:val="24"/>
+        </w:rPr>
+        <w:t>н должен быть</w:t>
       </w:r>
       <w:r>
         <w:rPr>
@@ -9816,39 +11113,143 @@
           <w:sz w:val="24"/>
           <w:szCs w:val="24"/>
         </w:rPr>
-        <w:t xml:space="preserve"> Вашей сети; узнать </w:t>
-      </w:r>
-      <w:r>
-        <w:rPr>
-          <w:rFonts w:ascii="Times New Roman" w:hAnsi="Times New Roman" w:cs="Times New Roman"/>
-          <w:sz w:val="24"/>
-          <w:szCs w:val="24"/>
-        </w:rPr>
-        <w:t>его</w:t>
-      </w:r>
-      <w:r>
-        <w:rPr>
-          <w:rFonts w:ascii="Times New Roman" w:hAnsi="Times New Roman" w:cs="Times New Roman"/>
-          <w:sz w:val="24"/>
-          <w:szCs w:val="24"/>
-        </w:rPr>
-        <w:t xml:space="preserve"> можно из инструкции к домашнему роутеру, с наклейки на его обратной стор</w:t>
-      </w:r>
-      <w:r>
-        <w:rPr>
-          <w:rFonts w:ascii="Times New Roman" w:hAnsi="Times New Roman" w:cs="Times New Roman"/>
-          <w:sz w:val="24"/>
-          <w:szCs w:val="24"/>
-        </w:rPr>
-        <w:t>оне, в его настройках, если стандартный адрес роутера</w:t>
-      </w:r>
-      <w:r>
-        <w:rPr>
-          <w:rFonts w:ascii="Times New Roman" w:hAnsi="Times New Roman" w:cs="Times New Roman"/>
-          <w:sz w:val="24"/>
-          <w:szCs w:val="24"/>
-        </w:rPr>
-        <w:t xml:space="preserve"> меняли</w:t>
+        <w:t xml:space="preserve"> Вашей </w:t>
+      </w:r>
+      <w:r>
+        <w:rPr>
+          <w:rFonts w:ascii="Times New Roman" w:hAnsi="Times New Roman" w:cs="Times New Roman"/>
+          <w:sz w:val="24"/>
+          <w:szCs w:val="24"/>
+        </w:rPr>
+        <w:t>под</w:t>
+      </w:r>
+      <w:r>
+        <w:rPr>
+          <w:rFonts w:ascii="Times New Roman" w:hAnsi="Times New Roman" w:cs="Times New Roman"/>
+          <w:sz w:val="24"/>
+          <w:szCs w:val="24"/>
+        </w:rPr>
+        <w:t>сети.</w:t>
+      </w:r>
+      <w:r>
+        <w:rPr>
+          <w:rFonts w:ascii="Times New Roman" w:hAnsi="Times New Roman" w:cs="Times New Roman"/>
+          <w:sz w:val="24"/>
+          <w:szCs w:val="24"/>
+        </w:rPr>
+        <w:t xml:space="preserve"> </w:t>
+      </w:r>
+      <w:r>
+        <w:rPr>
+          <w:rFonts w:ascii="Times New Roman" w:hAnsi="Times New Roman" w:cs="Times New Roman"/>
+          <w:sz w:val="24"/>
+          <w:szCs w:val="24"/>
+        </w:rPr>
+        <w:t xml:space="preserve">Подсеть </w:t>
+      </w:r>
+      <w:r>
+        <w:rPr>
+          <w:rFonts w:ascii="Times New Roman" w:hAnsi="Times New Roman" w:cs="Times New Roman"/>
+          <w:sz w:val="24"/>
+          <w:szCs w:val="24"/>
+        </w:rPr>
+        <w:t>можно</w:t>
+      </w:r>
+      <w:r>
+        <w:rPr>
+          <w:rFonts w:ascii="Times New Roman" w:hAnsi="Times New Roman" w:cs="Times New Roman"/>
+          <w:sz w:val="24"/>
+          <w:szCs w:val="24"/>
+        </w:rPr>
+        <w:t xml:space="preserve"> узнать</w:t>
+      </w:r>
+      <w:r>
+        <w:rPr>
+          <w:rFonts w:ascii="Times New Roman" w:hAnsi="Times New Roman" w:cs="Times New Roman"/>
+          <w:sz w:val="24"/>
+          <w:szCs w:val="24"/>
+        </w:rPr>
+        <w:t xml:space="preserve"> из инструкции к роутеру, с наклейки на его </w:t>
+      </w:r>
+      <w:r>
+        <w:rPr>
+          <w:rFonts w:ascii="Times New Roman" w:hAnsi="Times New Roman" w:cs="Times New Roman"/>
+          <w:sz w:val="24"/>
+          <w:szCs w:val="24"/>
+        </w:rPr>
+        <w:t>задней крышке</w:t>
+      </w:r>
+      <w:r>
+        <w:rPr>
+          <w:rFonts w:ascii="Times New Roman" w:hAnsi="Times New Roman" w:cs="Times New Roman"/>
+          <w:sz w:val="24"/>
+          <w:szCs w:val="24"/>
+        </w:rPr>
+        <w:t xml:space="preserve">, в его настройках </w:t>
+      </w:r>
+      <w:r>
+        <w:rPr>
+          <w:rFonts w:ascii="Times New Roman" w:hAnsi="Times New Roman" w:cs="Times New Roman"/>
+          <w:sz w:val="24"/>
+          <w:szCs w:val="24"/>
+        </w:rPr>
+        <w:t>или в свойствах с</w:t>
+      </w:r>
+      <w:r>
+        <w:rPr>
+          <w:rFonts w:ascii="Times New Roman" w:hAnsi="Times New Roman" w:cs="Times New Roman"/>
+          <w:sz w:val="24"/>
+          <w:szCs w:val="24"/>
+        </w:rPr>
+        <w:t>етевого подключения</w:t>
+      </w:r>
+      <w:r>
+        <w:rPr>
+          <w:rFonts w:ascii="Times New Roman" w:hAnsi="Times New Roman" w:cs="Times New Roman"/>
+          <w:sz w:val="24"/>
+          <w:szCs w:val="24"/>
+        </w:rPr>
+        <w:t xml:space="preserve"> на </w:t>
+      </w:r>
+      <w:r>
+        <w:rPr>
+          <w:rFonts w:ascii="Times New Roman" w:hAnsi="Times New Roman" w:cs="Times New Roman"/>
+          <w:sz w:val="24"/>
+          <w:szCs w:val="24"/>
+        </w:rPr>
+        <w:t>смартфоне</w:t>
+      </w:r>
+      <w:r>
+        <w:rPr>
+          <w:rFonts w:ascii="Times New Roman" w:hAnsi="Times New Roman" w:cs="Times New Roman"/>
+          <w:sz w:val="24"/>
+          <w:szCs w:val="24"/>
+        </w:rPr>
+        <w:t>, например, 192</w:t>
+      </w:r>
+      <w:r>
+        <w:rPr>
+          <w:rFonts w:ascii="Times New Roman" w:hAnsi="Times New Roman" w:cs="Times New Roman"/>
+          <w:sz w:val="24"/>
+          <w:szCs w:val="24"/>
+        </w:rPr>
+        <w:t>.168.0.254</w:t>
+      </w:r>
+      <w:r>
+        <w:rPr>
+          <w:rFonts w:ascii="Times New Roman" w:hAnsi="Times New Roman" w:cs="Times New Roman"/>
+          <w:sz w:val="24"/>
+          <w:szCs w:val="24"/>
+        </w:rPr>
+        <w:t xml:space="preserve">, если роутер имеет адрес </w:t>
+      </w:r>
+      <w:r>
+        <w:rPr>
+          <w:rFonts w:ascii="Times New Roman" w:hAnsi="Times New Roman" w:cs="Times New Roman"/>
+          <w:sz w:val="24"/>
+          <w:szCs w:val="24"/>
+        </w:rPr>
+        <w:t>192.168.0.1</w:t>
       </w:r>
       <w:r>
         <w:rPr>
@@ -9864,15 +11265,157 @@
           <w:sz w:val="24"/>
           <w:szCs w:val="24"/>
         </w:rPr>
-        <w:t xml:space="preserve"> или в свойствах с</w:t>
-      </w:r>
-      <w:r>
-        <w:rPr>
-          <w:rFonts w:ascii="Times New Roman" w:hAnsi="Times New Roman" w:cs="Times New Roman"/>
-          <w:sz w:val="24"/>
-          <w:szCs w:val="24"/>
-        </w:rPr>
-        <w:t>етевого подключения</w:t>
+        <w:t xml:space="preserve"> или 192.168.1.254, если у роутера адрес 192.168.1</w:t>
+      </w:r>
+      <w:r>
+        <w:rPr>
+          <w:rFonts w:ascii="Times New Roman" w:hAnsi="Times New Roman" w:cs="Times New Roman"/>
+          <w:sz w:val="24"/>
+          <w:szCs w:val="24"/>
+        </w:rPr>
+        <w:t>.1</w:t>
+      </w:r>
+      <w:r>
+        <w:rPr>
+          <w:rFonts w:ascii="Times New Roman" w:hAnsi="Times New Roman" w:cs="Times New Roman"/>
+          <w:sz w:val="24"/>
+          <w:szCs w:val="24"/>
+        </w:rPr>
+        <w:t xml:space="preserve">. В одной </w:t>
+      </w:r>
+      <w:r>
+        <w:rPr>
+          <w:rFonts w:ascii="Times New Roman" w:hAnsi="Times New Roman" w:cs="Times New Roman"/>
+          <w:sz w:val="24"/>
+          <w:szCs w:val="24"/>
+        </w:rPr>
+        <w:t>подсети</w:t>
+      </w:r>
+      <w:r>
+        <w:rPr>
+          <w:rFonts w:ascii="Times New Roman" w:hAnsi="Times New Roman" w:cs="Times New Roman"/>
+          <w:sz w:val="24"/>
+          <w:szCs w:val="24"/>
+        </w:rPr>
+        <w:t xml:space="preserve"> может быть до 254 устройств</w:t>
+      </w:r>
+      <w:r>
+        <w:rPr>
+          <w:rFonts w:ascii="Times New Roman" w:hAnsi="Times New Roman" w:cs="Times New Roman"/>
+          <w:sz w:val="24"/>
+          <w:szCs w:val="24"/>
+        </w:rPr>
+        <w:t xml:space="preserve"> (диапазон от </w:t>
+      </w:r>
+      <w:r>
+        <w:rPr>
+          <w:rFonts w:ascii="Times New Roman" w:hAnsi="Times New Roman" w:cs="Times New Roman"/>
+          <w:sz w:val="24"/>
+          <w:szCs w:val="24"/>
+          <w:lang w:val="en-US"/>
+        </w:rPr>
+        <w:t>X</w:t>
+      </w:r>
+      <w:r>
+        <w:rPr>
+          <w:rFonts w:ascii="Times New Roman" w:hAnsi="Times New Roman" w:cs="Times New Roman"/>
+          <w:sz w:val="24"/>
+          <w:szCs w:val="24"/>
+        </w:rPr>
+        <w:t>.</w:t>
+      </w:r>
+      <w:r>
+        <w:rPr>
+          <w:rFonts w:ascii="Times New Roman" w:hAnsi="Times New Roman" w:cs="Times New Roman"/>
+          <w:sz w:val="24"/>
+          <w:szCs w:val="24"/>
+          <w:lang w:val="en-US"/>
+        </w:rPr>
+        <w:t>Y</w:t>
+      </w:r>
+      <w:r>
+        <w:rPr>
+          <w:rFonts w:ascii="Times New Roman" w:hAnsi="Times New Roman" w:cs="Times New Roman"/>
+          <w:sz w:val="24"/>
+          <w:szCs w:val="24"/>
+        </w:rPr>
+        <w:t>.</w:t>
+      </w:r>
+      <w:r>
+        <w:rPr>
+          <w:rFonts w:ascii="Times New Roman" w:hAnsi="Times New Roman" w:cs="Times New Roman"/>
+          <w:sz w:val="24"/>
+          <w:szCs w:val="24"/>
+          <w:lang w:val="en-US"/>
+        </w:rPr>
+        <w:t>Z</w:t>
+      </w:r>
+      <w:r>
+        <w:rPr>
+          <w:rFonts w:ascii="Times New Roman" w:hAnsi="Times New Roman" w:cs="Times New Roman"/>
+          <w:sz w:val="24"/>
+          <w:szCs w:val="24"/>
+        </w:rPr>
+        <w:t xml:space="preserve">.1 </w:t>
+      </w:r>
+      <w:r>
+        <w:rPr>
+          <w:rFonts w:ascii="Times New Roman" w:hAnsi="Times New Roman" w:cs="Times New Roman"/>
+          <w:sz w:val="24"/>
+          <w:szCs w:val="24"/>
+        </w:rPr>
+        <w:t xml:space="preserve">до </w:t>
+      </w:r>
+      <w:r>
+        <w:rPr>
+          <w:rFonts w:ascii="Times New Roman" w:hAnsi="Times New Roman" w:cs="Times New Roman"/>
+          <w:sz w:val="24"/>
+          <w:szCs w:val="24"/>
+          <w:lang w:val="en-US"/>
+        </w:rPr>
+        <w:t>X</w:t>
+      </w:r>
+      <w:r>
+        <w:rPr>
+          <w:rFonts w:ascii="Times New Roman" w:hAnsi="Times New Roman" w:cs="Times New Roman"/>
+          <w:sz w:val="24"/>
+          <w:szCs w:val="24"/>
+        </w:rPr>
+        <w:t>.</w:t>
+      </w:r>
+      <w:r>
+        <w:rPr>
+          <w:rFonts w:ascii="Times New Roman" w:hAnsi="Times New Roman" w:cs="Times New Roman"/>
+          <w:sz w:val="24"/>
+          <w:szCs w:val="24"/>
+          <w:lang w:val="en-US"/>
+        </w:rPr>
+        <w:t>Y</w:t>
+      </w:r>
+      <w:r>
+        <w:rPr>
+          <w:rFonts w:ascii="Times New Roman" w:hAnsi="Times New Roman" w:cs="Times New Roman"/>
+          <w:sz w:val="24"/>
+          <w:szCs w:val="24"/>
+        </w:rPr>
+        <w:t>.</w:t>
+      </w:r>
+      <w:r>
+        <w:rPr>
+          <w:rFonts w:ascii="Times New Roman" w:hAnsi="Times New Roman" w:cs="Times New Roman"/>
+          <w:sz w:val="24"/>
+          <w:szCs w:val="24"/>
+          <w:lang w:val="en-US"/>
+        </w:rPr>
+        <w:t>Z</w:t>
+      </w:r>
+      <w:r>
+        <w:rPr>
+          <w:rFonts w:ascii="Times New Roman" w:hAnsi="Times New Roman" w:cs="Times New Roman"/>
+          <w:sz w:val="24"/>
+          <w:szCs w:val="24"/>
+        </w:rPr>
+        <w:t>.254</w:t>
       </w:r>
       <w:r>
         <w:rPr>
@@ -9888,39 +11431,15 @@
           <w:sz w:val="24"/>
           <w:szCs w:val="24"/>
         </w:rPr>
-        <w:t>, например, 192</w:t>
-      </w:r>
-      <w:r>
-        <w:rPr>
-          <w:rFonts w:ascii="Times New Roman" w:hAnsi="Times New Roman" w:cs="Times New Roman"/>
-          <w:sz w:val="24"/>
-          <w:szCs w:val="24"/>
-        </w:rPr>
-        <w:t>.168.0.254</w:t>
-      </w:r>
-      <w:r>
-        <w:rPr>
-          <w:rFonts w:ascii="Times New Roman" w:hAnsi="Times New Roman" w:cs="Times New Roman"/>
-          <w:sz w:val="24"/>
-          <w:szCs w:val="24"/>
-        </w:rPr>
-        <w:t xml:space="preserve">, если роутер имеет адрес </w:t>
-      </w:r>
-      <w:r>
-        <w:rPr>
-          <w:rFonts w:ascii="Times New Roman" w:hAnsi="Times New Roman" w:cs="Times New Roman"/>
-          <w:sz w:val="24"/>
-          <w:szCs w:val="24"/>
-        </w:rPr>
-        <w:t>192.168.0.1</w:t>
-      </w:r>
-      <w:r>
-        <w:rPr>
-          <w:rFonts w:ascii="Times New Roman" w:hAnsi="Times New Roman" w:cs="Times New Roman"/>
-          <w:sz w:val="24"/>
-          <w:szCs w:val="24"/>
-        </w:rPr>
-        <w:t>;</w:t>
+        <w:t>, их адреса не должны повторяться</w:t>
+      </w:r>
+      <w:r>
+        <w:rPr>
+          <w:rFonts w:ascii="Times New Roman" w:hAnsi="Times New Roman" w:cs="Times New Roman"/>
+          <w:sz w:val="24"/>
+          <w:szCs w:val="24"/>
+        </w:rPr>
+        <w:t>.</w:t>
       </w:r>
     </w:p>
     <w:p>
@@ -10021,24 +11540,24 @@
           <w:sz w:val="24"/>
           <w:szCs w:val="24"/>
         </w:rPr>
-        <w:t>Нажмите «Сохранить», при этом матрица будет перезагружена и в случае успешного подключения к сети отобразит новый адрес в бегущей строке;</w:t>
-      </w:r>
-    </w:p>
-    <w:p>
-      <w:pPr>
-        <w:pStyle w:val="a4"/>
-        <w:tabs>
-          <w:tab w:val="left" w:pos="284"/>
-        </w:tabs>
-        <w:spacing w:after="0" w:line="240" w:lineRule="auto"/>
-        <w:ind w:left="0"/>
-        <w:jc w:val="both"/>
-        <w:rPr>
-          <w:rFonts w:ascii="Times New Roman" w:hAnsi="Times New Roman" w:cs="Times New Roman"/>
-          <w:sz w:val="24"/>
-          <w:szCs w:val="24"/>
-        </w:rPr>
-      </w:pPr>
+        <w:t xml:space="preserve">Нажмите «Сохранить», при этом матрица будет перезагружена и в случае успешного подключения к сети отобразит </w:t>
+      </w:r>
+      <w:r>
+        <w:rPr>
+          <w:rFonts w:ascii="Times New Roman" w:hAnsi="Times New Roman" w:cs="Times New Roman"/>
+          <w:sz w:val="24"/>
+          <w:szCs w:val="24"/>
+        </w:rPr>
+        <w:t>указанный</w:t>
+      </w:r>
+      <w:r>
+        <w:rPr>
+          <w:rFonts w:ascii="Times New Roman" w:hAnsi="Times New Roman" w:cs="Times New Roman"/>
+          <w:sz w:val="24"/>
+          <w:szCs w:val="24"/>
+        </w:rPr>
+        <w:t xml:space="preserve"> адрес в бегущей строке;</w:t>
+      </w:r>
     </w:p>
     <w:p>
       <w:pPr>
@@ -10065,8 +11584,25 @@
           <w:sz w:val="24"/>
           <w:szCs w:val="24"/>
         </w:rPr>
-        <w:t xml:space="preserve">Если матрица ранее подключалась к </w:t>
-      </w:r>
+        <w:t xml:space="preserve">Если матрица </w:t>
+      </w:r>
+      <w:r>
+        <w:rPr>
+          <w:rFonts w:ascii="Times New Roman" w:hAnsi="Times New Roman" w:cs="Times New Roman"/>
+          <w:sz w:val="24"/>
+          <w:szCs w:val="24"/>
+        </w:rPr>
+        <w:t>уже</w:t>
+      </w:r>
+      <w:r>
+        <w:rPr>
+          <w:rFonts w:ascii="Times New Roman" w:hAnsi="Times New Roman" w:cs="Times New Roman"/>
+          <w:sz w:val="24"/>
+          <w:szCs w:val="24"/>
+        </w:rPr>
+        <w:t xml:space="preserve"> подключалась к </w:t>
+      </w:r>
+      <w:proofErr w:type="spellStart"/>
       <w:r>
         <w:rPr>
           <w:rFonts w:ascii="Times New Roman" w:hAnsi="Times New Roman" w:cs="Times New Roman"/>
@@ -10074,15 +11610,32 @@
           <w:szCs w:val="24"/>
           <w:lang w:val="en-US"/>
         </w:rPr>
-        <w:t>Wi</w:t>
-      </w:r>
-      <w:r>
-        <w:rPr>
-          <w:rFonts w:ascii="Times New Roman" w:hAnsi="Times New Roman" w:cs="Times New Roman"/>
-          <w:sz w:val="24"/>
-          <w:szCs w:val="24"/>
-        </w:rPr>
-        <w:t>–</w:t>
+        <w:t>WiFi</w:t>
+      </w:r>
+      <w:proofErr w:type="spellEnd"/>
+      <w:r>
+        <w:rPr>
+          <w:rFonts w:ascii="Times New Roman" w:hAnsi="Times New Roman" w:cs="Times New Roman"/>
+          <w:sz w:val="24"/>
+          <w:szCs w:val="24"/>
+        </w:rPr>
+        <w:t>-</w:t>
+      </w:r>
+      <w:r>
+        <w:rPr>
+          <w:rFonts w:ascii="Times New Roman" w:hAnsi="Times New Roman" w:cs="Times New Roman"/>
+          <w:sz w:val="24"/>
+          <w:szCs w:val="24"/>
+        </w:rPr>
+        <w:t xml:space="preserve">сети, необходимо добавить соответствующее подключение, для этого нажмите на кнопку «Добавить», далее введите имя устройства (например, </w:t>
+      </w:r>
+      <w:r>
+        <w:rPr>
+          <w:rFonts w:ascii="Times New Roman" w:hAnsi="Times New Roman" w:cs="Times New Roman"/>
+          <w:sz w:val="24"/>
+          <w:szCs w:val="24"/>
+        </w:rPr>
+        <w:t xml:space="preserve">«Матрица на окне») и укажите </w:t>
       </w:r>
       <w:r>
         <w:rPr>
@@ -10091,31 +11644,6 @@
           <w:szCs w:val="24"/>
           <w:lang w:val="en-US"/>
         </w:rPr>
-        <w:t>Fi</w:t>
-      </w:r>
-      <w:r>
-        <w:rPr>
-          <w:rFonts w:ascii="Times New Roman" w:hAnsi="Times New Roman" w:cs="Times New Roman"/>
-          <w:sz w:val="24"/>
-          <w:szCs w:val="24"/>
-        </w:rPr>
-        <w:t>–</w:t>
-      </w:r>
-      <w:r>
-        <w:rPr>
-          <w:rFonts w:ascii="Times New Roman" w:hAnsi="Times New Roman" w:cs="Times New Roman"/>
-          <w:sz w:val="24"/>
-          <w:szCs w:val="24"/>
-        </w:rPr>
-        <w:t xml:space="preserve">сети, необходимо добавить соответствующее подключение, для этого нажмите на кнопку «Добавить», далее введите имя устройства (например, «Матрица на окне») и укажите ее </w:t>
-      </w:r>
-      <w:r>
-        <w:rPr>
-          <w:rFonts w:ascii="Times New Roman" w:hAnsi="Times New Roman" w:cs="Times New Roman"/>
-          <w:sz w:val="24"/>
-          <w:szCs w:val="24"/>
-          <w:lang w:val="en-US"/>
-        </w:rPr>
         <w:t>IP</w:t>
       </w:r>
       <w:r>
@@ -10124,7 +11652,7 @@
           <w:sz w:val="24"/>
           <w:szCs w:val="24"/>
         </w:rPr>
-        <w:t>–</w:t>
+        <w:t>-</w:t>
       </w:r>
       <w:r>
         <w:rPr>
@@ -10140,31 +11668,23 @@
           <w:sz w:val="24"/>
           <w:szCs w:val="24"/>
         </w:rPr>
-        <w:t xml:space="preserve"> был задан ранее (рекомендуем записать его</w:t>
-      </w:r>
-      <w:r>
-        <w:rPr>
-          <w:rFonts w:ascii="Times New Roman" w:hAnsi="Times New Roman" w:cs="Times New Roman"/>
-          <w:sz w:val="24"/>
-          <w:szCs w:val="24"/>
-        </w:rPr>
-        <w:t xml:space="preserve"> на бумаге</w:t>
-      </w:r>
-      <w:r>
-        <w:rPr>
-          <w:rFonts w:ascii="Times New Roman" w:hAnsi="Times New Roman" w:cs="Times New Roman"/>
-          <w:sz w:val="24"/>
-          <w:szCs w:val="24"/>
-        </w:rPr>
-        <w:t xml:space="preserve"> и вложить в корпус контроллера)</w:t>
-      </w:r>
-      <w:r>
-        <w:rPr>
-          <w:rFonts w:ascii="Times New Roman" w:hAnsi="Times New Roman" w:cs="Times New Roman"/>
-          <w:sz w:val="24"/>
-          <w:szCs w:val="24"/>
-        </w:rPr>
-        <w:t>, далее сохраните подключение, нажав на кнопку «</w:t>
+        <w:t xml:space="preserve"> был задан ранее</w:t>
+      </w:r>
+      <w:r>
+        <w:rPr>
+          <w:rFonts w:ascii="Times New Roman" w:hAnsi="Times New Roman" w:cs="Times New Roman"/>
+          <w:sz w:val="24"/>
+          <w:szCs w:val="24"/>
+        </w:rPr>
+        <w:t>. Д</w:t>
+      </w:r>
+      <w:r>
+        <w:rPr>
+          <w:rFonts w:ascii="Times New Roman" w:hAnsi="Times New Roman" w:cs="Times New Roman"/>
+          <w:sz w:val="24"/>
+          <w:szCs w:val="24"/>
+        </w:rPr>
+        <w:t>алее сохраните подключение, нажав на кнопку «</w:t>
       </w:r>
       <w:r>
         <w:rPr>
@@ -10180,7 +11700,56 @@
           <w:sz w:val="24"/>
           <w:szCs w:val="24"/>
         </w:rPr>
-        <w:t>»;</w:t>
+        <w:t>». Р</w:t>
+      </w:r>
+      <w:r>
+        <w:rPr>
+          <w:rFonts w:ascii="Times New Roman" w:hAnsi="Times New Roman" w:cs="Times New Roman"/>
+          <w:sz w:val="24"/>
+          <w:szCs w:val="24"/>
+        </w:rPr>
+        <w:t xml:space="preserve">екомендуем записать </w:t>
+      </w:r>
+      <w:r>
+        <w:rPr>
+          <w:rFonts w:ascii="Times New Roman" w:hAnsi="Times New Roman" w:cs="Times New Roman"/>
+          <w:sz w:val="24"/>
+          <w:szCs w:val="24"/>
+          <w:lang w:val="en-US"/>
+        </w:rPr>
+        <w:t>IP</w:t>
+      </w:r>
+      <w:r>
+        <w:rPr>
+          <w:rFonts w:ascii="Times New Roman" w:hAnsi="Times New Roman" w:cs="Times New Roman"/>
+          <w:sz w:val="24"/>
+          <w:szCs w:val="24"/>
+        </w:rPr>
+        <w:t>-</w:t>
+      </w:r>
+      <w:r>
+        <w:rPr>
+          <w:rFonts w:ascii="Times New Roman" w:hAnsi="Times New Roman" w:cs="Times New Roman"/>
+          <w:sz w:val="24"/>
+          <w:szCs w:val="24"/>
+        </w:rPr>
+        <w:t>адрес на бумаге</w:t>
+      </w:r>
+      <w:r>
+        <w:rPr>
+          <w:rFonts w:ascii="Times New Roman" w:hAnsi="Times New Roman" w:cs="Times New Roman"/>
+          <w:sz w:val="24"/>
+          <w:szCs w:val="24"/>
+        </w:rPr>
+        <w:t xml:space="preserve"> и вложить в корпус контроллера</w:t>
+      </w:r>
+      <w:r>
+        <w:rPr>
+          <w:rFonts w:ascii="Times New Roman" w:hAnsi="Times New Roman" w:cs="Times New Roman"/>
+          <w:sz w:val="24"/>
+          <w:szCs w:val="24"/>
+        </w:rPr>
+        <w:t xml:space="preserve"> матрицы, чтобы ничего не забыть и не перепутать.</w:t>
       </w:r>
     </w:p>
     <w:p>
@@ -10684,9 +12253,9 @@
         </w:rPr>
         <w:drawing>
           <wp:inline distT="0" distB="0" distL="0" distR="0">
-            <wp:extent cx="2339608" cy="4714240"/>
+            <wp:extent cx="2072577" cy="4621427"/>
             <wp:effectExtent l="0" t="0" r="0" b="0"/>
-            <wp:docPr id="10" name="Рисунок 10" descr="C:\Users\Froloff\Downloads\Telegram Desktop\photo_2022-12-19_21-37-27.jpg"/>
+            <wp:docPr id="15" name="Рисунок 15" descr="C:\Users\Froloff\Downloads\Telegram Desktop\Screenshot_2023_12_01_22_41_04_253_appinventor_ai_frolaleksan_GyverPanelWiFi.jpg"/>
             <wp:cNvGraphicFramePr>
               <a:graphicFrameLocks xmlns:a="http://schemas.openxmlformats.org/drawingml/2006/main" noChangeAspect="1"/>
             </wp:cNvGraphicFramePr>
@@ -10694,7 +12263,7 @@
               <a:graphicData uri="http://schemas.openxmlformats.org/drawingml/2006/picture">
                 <pic:pic xmlns:pic="http://schemas.openxmlformats.org/drawingml/2006/picture">
                   <pic:nvPicPr>
-                    <pic:cNvPr id="0" name="Picture 6" descr="C:\Users\Froloff\Downloads\Telegram Desktop\photo_2022-12-19_21-37-27.jpg"/>
+                    <pic:cNvPr id="0" name="Picture 2" descr="C:\Users\Froloff\Downloads\Telegram Desktop\Screenshot_2023_12_01_22_41_04_253_appinventor_ai_frolaleksan_GyverPanelWiFi.jpg"/>
                     <pic:cNvPicPr>
                       <a:picLocks noChangeAspect="1" noChangeArrowheads="1"/>
                     </pic:cNvPicPr>
@@ -10715,7 +12284,7 @@
                   <pic:spPr bwMode="auto">
                     <a:xfrm>
                       <a:off x="0" y="0"/>
-                      <a:ext cx="2342867" cy="4720808"/>
+                      <a:ext cx="2076398" cy="4629947"/>
                     </a:xfrm>
                     <a:prstGeom prst="rect">
                       <a:avLst/>
@@ -11048,105 +12617,38 @@
           <w:szCs w:val="24"/>
         </w:rPr>
       </w:pPr>
-      <w:proofErr w:type="gramStart"/>
-      <w:r>
-        <w:rPr>
-          <w:rFonts w:ascii="Times New Roman" w:hAnsi="Times New Roman" w:cs="Times New Roman"/>
-          <w:sz w:val="24"/>
-          <w:szCs w:val="24"/>
-        </w:rPr>
-        <w:t>Быстрые режимы</w:t>
-      </w:r>
-      <w:r>
-        <w:rPr>
-          <w:rFonts w:ascii="Times New Roman" w:hAnsi="Times New Roman" w:cs="Times New Roman"/>
-          <w:sz w:val="24"/>
-          <w:szCs w:val="24"/>
-        </w:rPr>
-        <w:t xml:space="preserve"> – </w:t>
-      </w:r>
-      <w:r>
-        <w:rPr>
-          <w:rFonts w:ascii="Times New Roman" w:hAnsi="Times New Roman" w:cs="Times New Roman"/>
-          <w:sz w:val="24"/>
-          <w:szCs w:val="24"/>
-        </w:rPr>
-        <w:t>соответственно включение/выключение матрицы, запуск эффектов «Свет», «Огонь», «</w:t>
-      </w:r>
-      <w:r>
-        <w:rPr>
-          <w:rFonts w:ascii="Times New Roman" w:hAnsi="Times New Roman" w:cs="Times New Roman"/>
-          <w:sz w:val="24"/>
-          <w:szCs w:val="24"/>
-          <w:lang w:val="en-US"/>
-        </w:rPr>
-        <w:t>Matrix</w:t>
-      </w:r>
-      <w:r>
-        <w:rPr>
-          <w:rFonts w:ascii="Times New Roman" w:hAnsi="Times New Roman" w:cs="Times New Roman"/>
-          <w:sz w:val="24"/>
-          <w:szCs w:val="24"/>
-        </w:rPr>
-        <w:t xml:space="preserve">», </w:t>
-      </w:r>
-      <w:r>
-        <w:rPr>
-          <w:rFonts w:ascii="Times New Roman" w:hAnsi="Times New Roman" w:cs="Times New Roman"/>
-          <w:sz w:val="24"/>
-          <w:szCs w:val="24"/>
-        </w:rPr>
-        <w:t>«</w:t>
-      </w:r>
-      <w:r>
-        <w:rPr>
-          <w:rFonts w:ascii="Times New Roman" w:hAnsi="Times New Roman" w:cs="Times New Roman"/>
-          <w:sz w:val="24"/>
-          <w:szCs w:val="24"/>
-        </w:rPr>
-        <w:t>Ночные ч</w:t>
-      </w:r>
-      <w:r>
-        <w:rPr>
-          <w:rFonts w:ascii="Times New Roman" w:hAnsi="Times New Roman" w:cs="Times New Roman"/>
-          <w:sz w:val="24"/>
-          <w:szCs w:val="24"/>
-        </w:rPr>
-        <w:t>асы»</w:t>
-      </w:r>
-      <w:r>
-        <w:rPr>
-          <w:rFonts w:ascii="Times New Roman" w:hAnsi="Times New Roman" w:cs="Times New Roman"/>
-          <w:sz w:val="24"/>
-          <w:szCs w:val="24"/>
-        </w:rPr>
-        <w:t xml:space="preserve"> (однотонные часы на минимальной яркости)</w:t>
-      </w:r>
-      <w:r>
-        <w:rPr>
-          <w:rFonts w:ascii="Times New Roman" w:hAnsi="Times New Roman" w:cs="Times New Roman"/>
-          <w:sz w:val="24"/>
-          <w:szCs w:val="24"/>
-        </w:rPr>
-        <w:t>, «Пейнтбол», «Радуга», «Светлячки», «</w:t>
-      </w:r>
-      <w:r>
-        <w:rPr>
-          <w:rFonts w:ascii="Times New Roman" w:hAnsi="Times New Roman" w:cs="Times New Roman"/>
-          <w:sz w:val="24"/>
-          <w:szCs w:val="24"/>
-        </w:rPr>
-        <w:t>Одеяло»</w:t>
-      </w:r>
-      <w:r>
-        <w:rPr>
-          <w:rFonts w:ascii="Times New Roman" w:hAnsi="Times New Roman" w:cs="Times New Roman"/>
-          <w:sz w:val="24"/>
-          <w:szCs w:val="24"/>
-        </w:rPr>
-        <w:t>, переход к настройкам будильника;</w:t>
-      </w:r>
-      <w:proofErr w:type="gramEnd"/>
+      <w:r>
+        <w:rPr>
+          <w:rFonts w:ascii="Times New Roman" w:hAnsi="Times New Roman" w:cs="Times New Roman"/>
+          <w:sz w:val="24"/>
+          <w:szCs w:val="24"/>
+        </w:rPr>
+        <w:t>Кнопка «Проверка порядка цветов» – запуск специального режима, при котором три верхних ряда</w:t>
+      </w:r>
+      <w:r>
+        <w:rPr>
+          <w:rFonts w:ascii="Times New Roman" w:hAnsi="Times New Roman" w:cs="Times New Roman"/>
+          <w:sz w:val="24"/>
+          <w:szCs w:val="24"/>
+        </w:rPr>
+        <w:t xml:space="preserve"> на матрице</w:t>
+      </w:r>
+      <w:r>
+        <w:rPr>
+          <w:rFonts w:ascii="Times New Roman" w:hAnsi="Times New Roman" w:cs="Times New Roman"/>
+          <w:sz w:val="24"/>
+          <w:szCs w:val="24"/>
+        </w:rPr>
+        <w:t xml:space="preserve"> загораются красным, зеленым и синим</w:t>
+      </w:r>
+      <w:r>
+        <w:rPr>
+          <w:rFonts w:ascii="Times New Roman" w:hAnsi="Times New Roman" w:cs="Times New Roman"/>
+          <w:sz w:val="24"/>
+          <w:szCs w:val="24"/>
+        </w:rPr>
+        <w:t xml:space="preserve"> цветом;</w:t>
+      </w:r>
     </w:p>
     <w:p>
       <w:pPr>
@@ -11167,14 +12669,73 @@
           <w:szCs w:val="24"/>
         </w:rPr>
       </w:pPr>
-      <w:r>
-        <w:rPr>
-          <w:rFonts w:ascii="Times New Roman" w:hAnsi="Times New Roman" w:cs="Times New Roman"/>
-          <w:sz w:val="24"/>
-          <w:szCs w:val="24"/>
-        </w:rPr>
-        <w:t>Лимит по току – ограничение энергопотребления матрицы;</w:t>
-      </w:r>
+      <w:proofErr w:type="gramStart"/>
+      <w:r>
+        <w:rPr>
+          <w:rFonts w:ascii="Times New Roman" w:hAnsi="Times New Roman" w:cs="Times New Roman"/>
+          <w:sz w:val="24"/>
+          <w:szCs w:val="24"/>
+        </w:rPr>
+        <w:t>Быстрые режимы – соответственно включение/выключение матрицы, запуск эффектов «Свет», «Огонь», «</w:t>
+      </w:r>
+      <w:r>
+        <w:rPr>
+          <w:rFonts w:ascii="Times New Roman" w:hAnsi="Times New Roman" w:cs="Times New Roman"/>
+          <w:sz w:val="24"/>
+          <w:szCs w:val="24"/>
+          <w:lang w:val="en-US"/>
+        </w:rPr>
+        <w:t>Matrix</w:t>
+      </w:r>
+      <w:r>
+        <w:rPr>
+          <w:rFonts w:ascii="Times New Roman" w:hAnsi="Times New Roman" w:cs="Times New Roman"/>
+          <w:sz w:val="24"/>
+          <w:szCs w:val="24"/>
+        </w:rPr>
+        <w:t xml:space="preserve">», </w:t>
+      </w:r>
+      <w:r>
+        <w:rPr>
+          <w:rFonts w:ascii="Times New Roman" w:hAnsi="Times New Roman" w:cs="Times New Roman"/>
+          <w:sz w:val="24"/>
+          <w:szCs w:val="24"/>
+        </w:rPr>
+        <w:t>«</w:t>
+      </w:r>
+      <w:r>
+        <w:rPr>
+          <w:rFonts w:ascii="Times New Roman" w:hAnsi="Times New Roman" w:cs="Times New Roman"/>
+          <w:sz w:val="24"/>
+          <w:szCs w:val="24"/>
+        </w:rPr>
+        <w:t>Ночные ч</w:t>
+      </w:r>
+      <w:r>
+        <w:rPr>
+          <w:rFonts w:ascii="Times New Roman" w:hAnsi="Times New Roman" w:cs="Times New Roman"/>
+          <w:sz w:val="24"/>
+          <w:szCs w:val="24"/>
+        </w:rPr>
+        <w:t>асы»</w:t>
+      </w:r>
+      <w:r>
+        <w:rPr>
+          <w:rFonts w:ascii="Times New Roman" w:hAnsi="Times New Roman" w:cs="Times New Roman"/>
+          <w:sz w:val="24"/>
+          <w:szCs w:val="24"/>
+        </w:rPr>
+        <w:t xml:space="preserve"> (однотонные часы на минимальной яркости)</w:t>
+      </w:r>
+      <w:r>
+        <w:rPr>
+          <w:rFonts w:ascii="Times New Roman" w:hAnsi="Times New Roman" w:cs="Times New Roman"/>
+          <w:sz w:val="24"/>
+          <w:szCs w:val="24"/>
+        </w:rPr>
+        <w:t>, «Пейнтбол», «Радуга», «Светлячки», «Палитра» («Лоскутное одеяло»), переход к настройкам будильника;</w:t>
+      </w:r>
+      <w:proofErr w:type="gramEnd"/>
     </w:p>
     <w:p>
       <w:pPr>
@@ -11201,61 +12762,7 @@
           <w:sz w:val="24"/>
           <w:szCs w:val="24"/>
         </w:rPr>
-        <w:t>Галочки «Получение погоды» – здесь выбираем один из трех вариантов: «Выключено», «</w:t>
-      </w:r>
-      <w:proofErr w:type="spellStart"/>
-      <w:r>
-        <w:rPr>
-          <w:rFonts w:ascii="Times New Roman" w:hAnsi="Times New Roman" w:cs="Times New Roman"/>
-          <w:sz w:val="24"/>
-          <w:szCs w:val="24"/>
-          <w:lang w:val="en-US"/>
-        </w:rPr>
-        <w:t>Yandex</w:t>
-      </w:r>
-      <w:proofErr w:type="spellEnd"/>
-      <w:r>
-        <w:rPr>
-          <w:rFonts w:ascii="Times New Roman" w:hAnsi="Times New Roman" w:cs="Times New Roman"/>
-          <w:sz w:val="24"/>
-          <w:szCs w:val="24"/>
-        </w:rPr>
-        <w:t>»</w:t>
-      </w:r>
-      <w:r>
-        <w:rPr>
-          <w:rFonts w:ascii="Times New Roman" w:hAnsi="Times New Roman" w:cs="Times New Roman"/>
-          <w:sz w:val="24"/>
-          <w:szCs w:val="24"/>
-        </w:rPr>
-        <w:t xml:space="preserve">, </w:t>
-      </w:r>
-      <w:r>
-        <w:rPr>
-          <w:rFonts w:ascii="Times New Roman" w:hAnsi="Times New Roman" w:cs="Times New Roman"/>
-          <w:sz w:val="24"/>
-          <w:szCs w:val="24"/>
-        </w:rPr>
-        <w:t>«</w:t>
-      </w:r>
-      <w:proofErr w:type="spellStart"/>
-      <w:r>
-        <w:rPr>
-          <w:rFonts w:ascii="Times New Roman" w:hAnsi="Times New Roman" w:cs="Times New Roman"/>
-          <w:sz w:val="24"/>
-          <w:szCs w:val="24"/>
-          <w:lang w:val="en-US"/>
-        </w:rPr>
-        <w:t>OpenWeatherMap</w:t>
-      </w:r>
-      <w:proofErr w:type="spellEnd"/>
-      <w:r>
-        <w:rPr>
-          <w:rFonts w:ascii="Times New Roman" w:hAnsi="Times New Roman" w:cs="Times New Roman"/>
-          <w:sz w:val="24"/>
-          <w:szCs w:val="24"/>
-        </w:rPr>
-        <w:t>»;</w:t>
+        <w:t>Лимит по току – ограничение энергопотребления матрицы;</w:t>
       </w:r>
     </w:p>
     <w:p>
@@ -11269,144 +12776,75 @@
           <w:tab w:val="left" w:pos="284"/>
         </w:tabs>
         <w:spacing w:after="0" w:line="240" w:lineRule="auto"/>
-        <w:ind w:left="0" w:firstLine="0"/>
-        <w:jc w:val="center"/>
-        <w:rPr>
-          <w:rFonts w:ascii="Times New Roman" w:hAnsi="Times New Roman" w:cs="Times New Roman"/>
-          <w:sz w:val="24"/>
-          <w:szCs w:val="24"/>
-        </w:rPr>
-      </w:pPr>
-      <w:r>
-        <w:rPr>
-          <w:rFonts w:ascii="Times New Roman" w:hAnsi="Times New Roman" w:cs="Times New Roman"/>
-          <w:sz w:val="24"/>
-          <w:szCs w:val="24"/>
-        </w:rPr>
-        <w:t xml:space="preserve">Для </w:t>
-      </w:r>
-      <w:r>
-        <w:rPr>
-          <w:rFonts w:ascii="Times New Roman" w:hAnsi="Times New Roman" w:cs="Times New Roman"/>
-          <w:sz w:val="24"/>
-          <w:szCs w:val="24"/>
-        </w:rPr>
-        <w:t>корректного отоб</w:t>
-      </w:r>
-      <w:r>
-        <w:rPr>
-          <w:rFonts w:ascii="Times New Roman" w:hAnsi="Times New Roman" w:cs="Times New Roman"/>
-          <w:sz w:val="24"/>
-          <w:szCs w:val="24"/>
-        </w:rPr>
-        <w:t>ражения погоды в поле «Код региона» необходимо ввести код, соотве</w:t>
-      </w:r>
-      <w:r>
-        <w:rPr>
-          <w:rFonts w:ascii="Times New Roman" w:hAnsi="Times New Roman" w:cs="Times New Roman"/>
-          <w:sz w:val="24"/>
-          <w:szCs w:val="24"/>
-        </w:rPr>
-        <w:t>т</w:t>
-      </w:r>
-      <w:r>
-        <w:rPr>
-          <w:rFonts w:ascii="Times New Roman" w:hAnsi="Times New Roman" w:cs="Times New Roman"/>
-          <w:sz w:val="24"/>
-          <w:szCs w:val="24"/>
-        </w:rPr>
-        <w:t>ствующий городу/региону. У</w:t>
-      </w:r>
-      <w:r>
-        <w:rPr>
-          <w:rFonts w:ascii="Times New Roman" w:hAnsi="Times New Roman" w:cs="Times New Roman"/>
-          <w:sz w:val="24"/>
-          <w:szCs w:val="24"/>
-        </w:rPr>
-        <w:t>знать код региона можно в документе по ссылке:</w:t>
-      </w:r>
-      <w:r>
-        <w:rPr>
-          <w:rFonts w:ascii="Times New Roman" w:hAnsi="Times New Roman" w:cs="Times New Roman"/>
-          <w:sz w:val="24"/>
-          <w:szCs w:val="24"/>
-        </w:rPr>
-        <w:t xml:space="preserve"> </w:t>
-      </w:r>
-      <w:r>
-        <w:rPr>
-          <w:rFonts w:ascii="Times New Roman" w:hAnsi="Times New Roman" w:cs="Times New Roman"/>
-          <w:sz w:val="24"/>
-          <w:szCs w:val="24"/>
-        </w:rPr>
-        <w:t>https://github.com/frol-aleksan/GyverPanelWiFi/raw/master/Yandex_regions.docx</w:t>
-      </w:r>
-      <w:r>
-        <w:rPr>
-          <w:rFonts w:ascii="Times New Roman" w:hAnsi="Times New Roman" w:cs="Times New Roman"/>
-          <w:noProof/>
-          <w:sz w:val="24"/>
-          <w:szCs w:val="24"/>
-          <w:lang w:eastAsia="ru-RU"/>
-        </w:rPr>
-        <w:t xml:space="preserve"> </w:t>
-      </w:r>
-      <w:r>
-        <w:rPr>
-          <w:rFonts w:ascii="Times New Roman" w:hAnsi="Times New Roman" w:cs="Times New Roman"/>
-          <w:noProof/>
-          <w:sz w:val="24"/>
-          <w:szCs w:val="24"/>
-          <w:lang w:eastAsia="ru-RU"/>
-        </w:rPr>
-        <w:drawing>
-          <wp:inline distT="0" distB="0" distL="0" distR="0" wp14:anchorId="7DFAD0A8" wp14:editId="1A23B31F">
-            <wp:extent cx="1503680" cy="1503680"/>
-            <wp:effectExtent l="0" t="0" r="0" b="0"/>
-            <wp:docPr id="13" name="Рисунок 13" descr="C:\Users\Froloff\Desktop\qr-code.gif"/>
-            <wp:cNvGraphicFramePr>
-              <a:graphicFrameLocks xmlns:a="http://schemas.openxmlformats.org/drawingml/2006/main" noChangeAspect="1"/>
-            </wp:cNvGraphicFramePr>
-            <a:graphic xmlns:a="http://schemas.openxmlformats.org/drawingml/2006/main">
-              <a:graphicData uri="http://schemas.openxmlformats.org/drawingml/2006/picture">
-                <pic:pic xmlns:pic="http://schemas.openxmlformats.org/drawingml/2006/picture">
-                  <pic:nvPicPr>
-                    <pic:cNvPr id="0" name="Picture 1" descr="C:\Users\Froloff\Desktop\qr-code.gif"/>
-                    <pic:cNvPicPr>
-                      <a:picLocks noChangeAspect="1" noChangeArrowheads="1"/>
-                    </pic:cNvPicPr>
-                  </pic:nvPicPr>
-                  <pic:blipFill>
-                    <a:blip r:embed="rId19">
-                      <a:extLst>
-                        <a:ext uri="{28A0092B-C50C-407E-A947-70E740481C1C}">
-                          <a14:useLocalDpi xmlns:a14="http://schemas.microsoft.com/office/drawing/2010/main" val="0"/>
-                        </a:ext>
-                      </a:extLst>
-                    </a:blip>
-                    <a:srcRect/>
-                    <a:stretch>
-                      <a:fillRect/>
-                    </a:stretch>
-                  </pic:blipFill>
-                  <pic:spPr bwMode="auto">
-                    <a:xfrm>
-                      <a:off x="0" y="0"/>
-                      <a:ext cx="1503680" cy="1503680"/>
-                    </a:xfrm>
-                    <a:prstGeom prst="rect">
-                      <a:avLst/>
-                    </a:prstGeom>
-                    <a:noFill/>
-                    <a:ln>
-                      <a:noFill/>
-                    </a:ln>
-                  </pic:spPr>
-                </pic:pic>
-              </a:graphicData>
-            </a:graphic>
-          </wp:inline>
-        </w:drawing>
+        <w:ind w:left="0" w:hanging="11"/>
+        <w:jc w:val="both"/>
+        <w:rPr>
+          <w:rFonts w:ascii="Times New Roman" w:hAnsi="Times New Roman" w:cs="Times New Roman"/>
+          <w:sz w:val="24"/>
+          <w:szCs w:val="24"/>
+        </w:rPr>
+      </w:pPr>
+      <w:r>
+        <w:rPr>
+          <w:rFonts w:ascii="Times New Roman" w:hAnsi="Times New Roman" w:cs="Times New Roman"/>
+          <w:sz w:val="24"/>
+          <w:szCs w:val="24"/>
+        </w:rPr>
+        <w:t>Галочки «Получение погоды» – здесь выбираем один из трех вариантов: «Выключено», «</w:t>
+      </w:r>
+      <w:proofErr w:type="spellStart"/>
+      <w:r>
+        <w:rPr>
+          <w:rFonts w:ascii="Times New Roman" w:hAnsi="Times New Roman" w:cs="Times New Roman"/>
+          <w:sz w:val="24"/>
+          <w:szCs w:val="24"/>
+          <w:lang w:val="en-US"/>
+        </w:rPr>
+        <w:t>Yandex</w:t>
+      </w:r>
+      <w:proofErr w:type="spellEnd"/>
+      <w:r>
+        <w:rPr>
+          <w:rFonts w:ascii="Times New Roman" w:hAnsi="Times New Roman" w:cs="Times New Roman"/>
+          <w:sz w:val="24"/>
+          <w:szCs w:val="24"/>
+        </w:rPr>
+        <w:t>»</w:t>
+      </w:r>
+      <w:r>
+        <w:rPr>
+          <w:rFonts w:ascii="Times New Roman" w:hAnsi="Times New Roman" w:cs="Times New Roman"/>
+          <w:sz w:val="24"/>
+          <w:szCs w:val="24"/>
+        </w:rPr>
+        <w:t xml:space="preserve">, </w:t>
+      </w:r>
+      <w:r>
+        <w:rPr>
+          <w:rFonts w:ascii="Times New Roman" w:hAnsi="Times New Roman" w:cs="Times New Roman"/>
+          <w:sz w:val="24"/>
+          <w:szCs w:val="24"/>
+        </w:rPr>
+        <w:t>«</w:t>
+      </w:r>
+      <w:proofErr w:type="spellStart"/>
+      <w:r>
+        <w:rPr>
+          <w:rFonts w:ascii="Times New Roman" w:hAnsi="Times New Roman" w:cs="Times New Roman"/>
+          <w:sz w:val="24"/>
+          <w:szCs w:val="24"/>
+          <w:lang w:val="en-US"/>
+        </w:rPr>
+        <w:t>OpenWeatherMap</w:t>
+      </w:r>
+      <w:proofErr w:type="spellEnd"/>
+      <w:r>
+        <w:rPr>
+          <w:rFonts w:ascii="Times New Roman" w:hAnsi="Times New Roman" w:cs="Times New Roman"/>
+          <w:sz w:val="24"/>
+          <w:szCs w:val="24"/>
+        </w:rPr>
+        <w:t>»;</w:t>
       </w:r>
     </w:p>
     <w:p>
@@ -11434,7 +12872,311 @@
           <w:sz w:val="24"/>
           <w:szCs w:val="24"/>
         </w:rPr>
+        <w:t xml:space="preserve">Для </w:t>
+      </w:r>
+      <w:r>
+        <w:rPr>
+          <w:rFonts w:ascii="Times New Roman" w:hAnsi="Times New Roman" w:cs="Times New Roman"/>
+          <w:sz w:val="24"/>
+          <w:szCs w:val="24"/>
+        </w:rPr>
+        <w:t>корректного отоб</w:t>
+      </w:r>
+      <w:r>
+        <w:rPr>
+          <w:rFonts w:ascii="Times New Roman" w:hAnsi="Times New Roman" w:cs="Times New Roman"/>
+          <w:sz w:val="24"/>
+          <w:szCs w:val="24"/>
+        </w:rPr>
+        <w:t>ражения погоды в поле «Код региона» необходимо ввести код, соотве</w:t>
+      </w:r>
+      <w:r>
+        <w:rPr>
+          <w:rFonts w:ascii="Times New Roman" w:hAnsi="Times New Roman" w:cs="Times New Roman"/>
+          <w:sz w:val="24"/>
+          <w:szCs w:val="24"/>
+        </w:rPr>
+        <w:t>т</w:t>
+      </w:r>
+      <w:r>
+        <w:rPr>
+          <w:rFonts w:ascii="Times New Roman" w:hAnsi="Times New Roman" w:cs="Times New Roman"/>
+          <w:sz w:val="24"/>
+          <w:szCs w:val="24"/>
+        </w:rPr>
+        <w:t>ствующий городу/региону</w:t>
+      </w:r>
+      <w:r>
+        <w:rPr>
+          <w:rFonts w:ascii="Times New Roman" w:hAnsi="Times New Roman" w:cs="Times New Roman"/>
+          <w:sz w:val="24"/>
+          <w:szCs w:val="24"/>
+        </w:rPr>
+        <w:t>;</w:t>
+      </w:r>
+    </w:p>
+    <w:p>
+      <w:pPr>
+        <w:pStyle w:val="a4"/>
+        <w:numPr>
+          <w:ilvl w:val="0"/>
+          <w:numId w:val="14"/>
+        </w:numPr>
+        <w:tabs>
+          <w:tab w:val="left" w:pos="284"/>
+        </w:tabs>
+        <w:spacing w:after="0" w:line="240" w:lineRule="auto"/>
+        <w:ind w:left="0" w:hanging="11"/>
+        <w:jc w:val="both"/>
+        <w:rPr>
+          <w:rFonts w:ascii="Times New Roman" w:hAnsi="Times New Roman" w:cs="Times New Roman"/>
+          <w:sz w:val="24"/>
+          <w:szCs w:val="24"/>
+        </w:rPr>
+      </w:pPr>
+      <w:r>
+        <w:rPr>
+          <w:rFonts w:ascii="Times New Roman" w:hAnsi="Times New Roman" w:cs="Times New Roman"/>
+          <w:sz w:val="24"/>
+          <w:szCs w:val="24"/>
+        </w:rPr>
         <w:t>«Интервал обновления» – здесь указывается, через какое время будет происходить обновление данных о погоде.</w:t>
+      </w:r>
+    </w:p>
+    <w:p>
+      <w:pPr>
+        <w:tabs>
+          <w:tab w:val="left" w:pos="284"/>
+        </w:tabs>
+        <w:spacing w:after="0" w:line="240" w:lineRule="auto"/>
+        <w:jc w:val="both"/>
+        <w:rPr>
+          <w:rFonts w:ascii="Times New Roman" w:hAnsi="Times New Roman" w:cs="Times New Roman"/>
+          <w:sz w:val="24"/>
+          <w:szCs w:val="24"/>
+        </w:rPr>
+      </w:pPr>
+    </w:p>
+    <w:p>
+      <w:pPr>
+        <w:tabs>
+          <w:tab w:val="left" w:pos="284"/>
+        </w:tabs>
+        <w:spacing w:after="0" w:line="240" w:lineRule="auto"/>
+        <w:jc w:val="center"/>
+        <w:rPr>
+          <w:rFonts w:ascii="Times New Roman" w:hAnsi="Times New Roman" w:cs="Times New Roman"/>
+          <w:sz w:val="24"/>
+          <w:szCs w:val="24"/>
+        </w:rPr>
+      </w:pPr>
+      <w:r>
+        <w:rPr>
+          <w:rFonts w:ascii="Times New Roman" w:hAnsi="Times New Roman" w:cs="Times New Roman"/>
+          <w:b/>
+          <w:sz w:val="24"/>
+          <w:szCs w:val="24"/>
+        </w:rPr>
+        <w:t>Примечания:</w:t>
+      </w:r>
+    </w:p>
+    <w:p>
+      <w:pPr>
+        <w:pStyle w:val="a4"/>
+        <w:numPr>
+          <w:ilvl w:val="0"/>
+          <w:numId w:val="14"/>
+        </w:numPr>
+        <w:tabs>
+          <w:tab w:val="left" w:pos="284"/>
+        </w:tabs>
+        <w:spacing w:after="0" w:line="240" w:lineRule="auto"/>
+        <w:ind w:left="0" w:firstLine="0"/>
+        <w:jc w:val="both"/>
+        <w:rPr>
+          <w:rFonts w:ascii="Times New Roman" w:hAnsi="Times New Roman" w:cs="Times New Roman"/>
+          <w:sz w:val="24"/>
+          <w:szCs w:val="24"/>
+        </w:rPr>
+      </w:pPr>
+      <w:r>
+        <w:rPr>
+          <w:rFonts w:ascii="Times New Roman" w:hAnsi="Times New Roman" w:cs="Times New Roman"/>
+          <w:sz w:val="24"/>
+          <w:szCs w:val="24"/>
+        </w:rPr>
+        <w:t>Если цвета рядов</w:t>
+      </w:r>
+      <w:r>
+        <w:rPr>
+          <w:rFonts w:ascii="Times New Roman" w:hAnsi="Times New Roman" w:cs="Times New Roman"/>
+          <w:sz w:val="24"/>
+          <w:szCs w:val="24"/>
+        </w:rPr>
+        <w:t xml:space="preserve"> в тестовом режиме</w:t>
+      </w:r>
+      <w:r>
+        <w:rPr>
+          <w:rFonts w:ascii="Times New Roman" w:hAnsi="Times New Roman" w:cs="Times New Roman"/>
+          <w:sz w:val="24"/>
+          <w:szCs w:val="24"/>
+        </w:rPr>
+        <w:t xml:space="preserve"> не будут соответствовать порядку «красный-зеленый-синий», необходимо выбрать подходящий порядок цветов в приложении </w:t>
+      </w:r>
+      <w:r>
+        <w:rPr>
+          <w:rFonts w:ascii="Times New Roman" w:eastAsia="Times New Roman" w:hAnsi="Times New Roman" w:cs="Times New Roman"/>
+          <w:sz w:val="24"/>
+          <w:szCs w:val="24"/>
+          <w:lang w:eastAsia="ru-RU"/>
+        </w:rPr>
+        <w:t>«</w:t>
+      </w:r>
+      <w:proofErr w:type="spellStart"/>
+      <w:r>
+        <w:rPr>
+          <w:rFonts w:ascii="Times New Roman" w:eastAsia="Times New Roman" w:hAnsi="Times New Roman" w:cs="Times New Roman"/>
+          <w:sz w:val="24"/>
+          <w:szCs w:val="24"/>
+          <w:lang w:eastAsia="ru-RU"/>
+        </w:rPr>
+        <w:t>WiFi</w:t>
+      </w:r>
+      <w:proofErr w:type="spellEnd"/>
+      <w:r>
+        <w:rPr>
+          <w:rFonts w:ascii="Times New Roman" w:eastAsia="Times New Roman" w:hAnsi="Times New Roman" w:cs="Times New Roman"/>
+          <w:sz w:val="24"/>
+          <w:szCs w:val="24"/>
+          <w:lang w:eastAsia="ru-RU"/>
+        </w:rPr>
+        <w:t xml:space="preserve"> </w:t>
+      </w:r>
+      <w:proofErr w:type="spellStart"/>
+      <w:r>
+        <w:rPr>
+          <w:rFonts w:ascii="Times New Roman" w:eastAsia="Times New Roman" w:hAnsi="Times New Roman" w:cs="Times New Roman"/>
+          <w:sz w:val="24"/>
+          <w:szCs w:val="24"/>
+          <w:lang w:eastAsia="ru-RU"/>
+        </w:rPr>
+        <w:t>Panel</w:t>
+      </w:r>
+      <w:proofErr w:type="spellEnd"/>
+      <w:r>
+        <w:rPr>
+          <w:rFonts w:ascii="Times New Roman" w:eastAsia="Times New Roman" w:hAnsi="Times New Roman" w:cs="Times New Roman"/>
+          <w:sz w:val="24"/>
+          <w:szCs w:val="24"/>
+          <w:lang w:eastAsia="ru-RU"/>
+        </w:rPr>
+        <w:t xml:space="preserve"> </w:t>
+      </w:r>
+      <w:proofErr w:type="spellStart"/>
+      <w:r>
+        <w:rPr>
+          <w:rFonts w:ascii="Times New Roman" w:eastAsia="Times New Roman" w:hAnsi="Times New Roman" w:cs="Times New Roman"/>
+          <w:sz w:val="24"/>
+          <w:szCs w:val="24"/>
+          <w:lang w:eastAsia="ru-RU"/>
+        </w:rPr>
+        <w:t>Setup</w:t>
+      </w:r>
+      <w:proofErr w:type="spellEnd"/>
+      <w:r>
+        <w:rPr>
+          <w:rFonts w:ascii="Times New Roman" w:eastAsia="Times New Roman" w:hAnsi="Times New Roman" w:cs="Times New Roman"/>
+          <w:sz w:val="24"/>
+          <w:szCs w:val="24"/>
+          <w:lang w:eastAsia="ru-RU"/>
+        </w:rPr>
+        <w:t>»</w:t>
+      </w:r>
+      <w:r>
+        <w:rPr>
+          <w:rFonts w:ascii="Times New Roman" w:eastAsia="Times New Roman" w:hAnsi="Times New Roman" w:cs="Times New Roman"/>
+          <w:sz w:val="24"/>
+          <w:szCs w:val="24"/>
+          <w:lang w:eastAsia="ru-RU"/>
+        </w:rPr>
+        <w:t>.</w:t>
+      </w:r>
+    </w:p>
+    <w:p>
+      <w:pPr>
+        <w:pStyle w:val="a4"/>
+        <w:numPr>
+          <w:ilvl w:val="0"/>
+          <w:numId w:val="14"/>
+        </w:numPr>
+        <w:tabs>
+          <w:tab w:val="left" w:pos="284"/>
+        </w:tabs>
+        <w:spacing w:after="0" w:line="240" w:lineRule="auto"/>
+        <w:ind w:left="0" w:firstLine="0"/>
+        <w:jc w:val="both"/>
+        <w:rPr>
+          <w:rFonts w:ascii="Times New Roman" w:hAnsi="Times New Roman" w:cs="Times New Roman"/>
+          <w:sz w:val="24"/>
+          <w:szCs w:val="24"/>
+        </w:rPr>
+      </w:pPr>
+      <w:r>
+        <w:rPr>
+          <w:rFonts w:ascii="Times New Roman" w:eastAsia="Times New Roman" w:hAnsi="Times New Roman" w:cs="Times New Roman"/>
+          <w:sz w:val="24"/>
+          <w:szCs w:val="24"/>
+          <w:lang w:eastAsia="ru-RU"/>
+        </w:rPr>
+        <w:t xml:space="preserve">Для выхода из режима проверки </w:t>
+      </w:r>
+      <w:r>
+        <w:rPr>
+          <w:rFonts w:ascii="Times New Roman" w:hAnsi="Times New Roman" w:cs="Times New Roman"/>
+          <w:sz w:val="24"/>
+          <w:szCs w:val="24"/>
+        </w:rPr>
+        <w:t>порядка цветов</w:t>
+      </w:r>
+      <w:r>
+        <w:rPr>
+          <w:rFonts w:ascii="Times New Roman" w:hAnsi="Times New Roman" w:cs="Times New Roman"/>
+          <w:sz w:val="24"/>
+          <w:szCs w:val="24"/>
+        </w:rPr>
+        <w:t xml:space="preserve"> выберите любой эффект из списка</w:t>
+      </w:r>
+      <w:r>
+        <w:rPr>
+          <w:rFonts w:ascii="Times New Roman" w:hAnsi="Times New Roman" w:cs="Times New Roman"/>
+          <w:sz w:val="24"/>
+          <w:szCs w:val="24"/>
+        </w:rPr>
+        <w:t xml:space="preserve"> (см. далее)</w:t>
+      </w:r>
+      <w:r>
+        <w:rPr>
+          <w:rFonts w:ascii="Times New Roman" w:hAnsi="Times New Roman" w:cs="Times New Roman"/>
+          <w:sz w:val="24"/>
+          <w:szCs w:val="24"/>
+        </w:rPr>
+        <w:t xml:space="preserve">, не забудьте установить галочку </w:t>
+      </w:r>
+      <w:r>
+        <w:rPr>
+          <w:rFonts w:ascii="Times New Roman" w:hAnsi="Times New Roman" w:cs="Times New Roman"/>
+          <w:sz w:val="24"/>
+          <w:szCs w:val="24"/>
+        </w:rPr>
+        <w:t>«Автоматическое управление»</w:t>
+      </w:r>
+      <w:r>
+        <w:rPr>
+          <w:rFonts w:ascii="Times New Roman" w:hAnsi="Times New Roman" w:cs="Times New Roman"/>
+          <w:sz w:val="24"/>
+          <w:szCs w:val="24"/>
+        </w:rPr>
+        <w:t>.</w:t>
       </w:r>
     </w:p>
     <w:p>
@@ -11542,7 +13284,23 @@
           <w:szCs w:val="24"/>
         </w:rPr>
         <w:tab/>
-        <w:t>Каждый эффект имеет определенный список параметров, который в зависимости от конкретно</w:t>
+        <w:t xml:space="preserve">Каждый эффект имеет определенный </w:t>
+      </w:r>
+      <w:r>
+        <w:rPr>
+          <w:rFonts w:ascii="Times New Roman" w:hAnsi="Times New Roman" w:cs="Times New Roman"/>
+          <w:sz w:val="24"/>
+          <w:szCs w:val="24"/>
+        </w:rPr>
+        <w:t>набор</w:t>
+      </w:r>
+      <w:r>
+        <w:rPr>
+          <w:rFonts w:ascii="Times New Roman" w:hAnsi="Times New Roman" w:cs="Times New Roman"/>
+          <w:sz w:val="24"/>
+          <w:szCs w:val="24"/>
+        </w:rPr>
+        <w:t xml:space="preserve"> параметров, который в зависимости от конкретно</w:t>
       </w:r>
       <w:r>
         <w:rPr>
@@ -11630,7 +13388,7 @@
                     </pic:cNvPicPr>
                   </pic:nvPicPr>
                   <pic:blipFill>
-                    <a:blip r:embed="rId20" cstate="print">
+                    <a:blip r:embed="rId19" cstate="print">
                       <a:extLst>
                         <a:ext uri="{28A0092B-C50C-407E-A947-70E740481C1C}">
                           <a14:useLocalDpi xmlns:a14="http://schemas.microsoft.com/office/drawing/2010/main" val="0"/>
@@ -11687,7 +13445,23 @@
           <w:sz w:val="24"/>
           <w:szCs w:val="24"/>
         </w:rPr>
-        <w:t xml:space="preserve">Общий для всех параметр «Использовать в </w:t>
+        <w:t>Общий для всех</w:t>
+      </w:r>
+      <w:r>
+        <w:rPr>
+          <w:rFonts w:ascii="Times New Roman" w:hAnsi="Times New Roman" w:cs="Times New Roman"/>
+          <w:sz w:val="24"/>
+          <w:szCs w:val="24"/>
+        </w:rPr>
+        <w:t xml:space="preserve"> эффектов</w:t>
+      </w:r>
+      <w:r>
+        <w:rPr>
+          <w:rFonts w:ascii="Times New Roman" w:hAnsi="Times New Roman" w:cs="Times New Roman"/>
+          <w:sz w:val="24"/>
+          <w:szCs w:val="24"/>
+        </w:rPr>
+        <w:t xml:space="preserve"> параметр «Использовать в </w:t>
       </w:r>
       <w:proofErr w:type="spellStart"/>
       <w:r>
@@ -11733,129 +13507,15 @@
           <w:sz w:val="24"/>
           <w:szCs w:val="24"/>
         </w:rPr>
-        <w:t xml:space="preserve">«Использовать бегущую строку поверх эффекта» – разрешает или запрещает отображение текстовых строк совместно с данным эффектом (стоит </w:t>
-      </w:r>
-      <w:proofErr w:type="gramStart"/>
-      <w:r>
-        <w:rPr>
-          <w:rFonts w:ascii="Times New Roman" w:hAnsi="Times New Roman" w:cs="Times New Roman"/>
-          <w:sz w:val="24"/>
-          <w:szCs w:val="24"/>
-        </w:rPr>
-        <w:t>иметь ввиду</w:t>
-      </w:r>
-      <w:proofErr w:type="gramEnd"/>
-      <w:r>
-        <w:rPr>
-          <w:rFonts w:ascii="Times New Roman" w:hAnsi="Times New Roman" w:cs="Times New Roman"/>
-          <w:sz w:val="24"/>
-          <w:szCs w:val="24"/>
-        </w:rPr>
-        <w:t>, что е</w:t>
-      </w:r>
-      <w:r>
-        <w:rPr>
-          <w:rFonts w:ascii="Times New Roman" w:hAnsi="Times New Roman" w:cs="Times New Roman"/>
-          <w:sz w:val="24"/>
-          <w:szCs w:val="24"/>
-        </w:rPr>
-        <w:t>сли не будет разрешен вывод</w:t>
-      </w:r>
-      <w:r>
-        <w:rPr>
-          <w:rFonts w:ascii="Times New Roman" w:hAnsi="Times New Roman" w:cs="Times New Roman"/>
-          <w:sz w:val="24"/>
-          <w:szCs w:val="24"/>
-        </w:rPr>
-        <w:t xml:space="preserve"> текстовых строк</w:t>
-      </w:r>
-      <w:r>
-        <w:rPr>
-          <w:rFonts w:ascii="Times New Roman" w:hAnsi="Times New Roman" w:cs="Times New Roman"/>
-          <w:sz w:val="24"/>
-          <w:szCs w:val="24"/>
-        </w:rPr>
-        <w:t xml:space="preserve"> ни для одного из эффектов</w:t>
-      </w:r>
-      <w:r>
-        <w:rPr>
-          <w:rFonts w:ascii="Times New Roman" w:hAnsi="Times New Roman" w:cs="Times New Roman"/>
-          <w:sz w:val="24"/>
-          <w:szCs w:val="24"/>
-        </w:rPr>
-        <w:t xml:space="preserve">, </w:t>
-      </w:r>
-      <w:r>
-        <w:rPr>
-          <w:rFonts w:ascii="Times New Roman" w:hAnsi="Times New Roman" w:cs="Times New Roman"/>
-          <w:sz w:val="24"/>
-          <w:szCs w:val="24"/>
-        </w:rPr>
-        <w:t>они</w:t>
-      </w:r>
-      <w:r>
-        <w:rPr>
-          <w:rFonts w:ascii="Times New Roman" w:hAnsi="Times New Roman" w:cs="Times New Roman"/>
-          <w:sz w:val="24"/>
-          <w:szCs w:val="24"/>
-        </w:rPr>
-        <w:t xml:space="preserve"> не будут </w:t>
-      </w:r>
-      <w:r>
-        <w:rPr>
-          <w:rFonts w:ascii="Times New Roman" w:hAnsi="Times New Roman" w:cs="Times New Roman"/>
-          <w:sz w:val="24"/>
-          <w:szCs w:val="24"/>
-        </w:rPr>
-        <w:t>отображаться</w:t>
-      </w:r>
-      <w:r>
-        <w:rPr>
-          <w:rFonts w:ascii="Times New Roman" w:hAnsi="Times New Roman" w:cs="Times New Roman"/>
-          <w:sz w:val="24"/>
-          <w:szCs w:val="24"/>
-        </w:rPr>
-        <w:t xml:space="preserve"> вообще; если оставить только некоторые эффекты, текст будет выводиться только </w:t>
-      </w:r>
-      <w:r>
-        <w:rPr>
-          <w:rFonts w:ascii="Times New Roman" w:hAnsi="Times New Roman" w:cs="Times New Roman"/>
-          <w:sz w:val="24"/>
-          <w:szCs w:val="24"/>
-        </w:rPr>
-        <w:t>совместно</w:t>
-      </w:r>
-      <w:r>
-        <w:rPr>
-          <w:rFonts w:ascii="Times New Roman" w:hAnsi="Times New Roman" w:cs="Times New Roman"/>
-          <w:sz w:val="24"/>
-          <w:szCs w:val="24"/>
-        </w:rPr>
-        <w:t xml:space="preserve"> с </w:t>
-      </w:r>
-      <w:r>
-        <w:rPr>
-          <w:rFonts w:ascii="Times New Roman" w:hAnsi="Times New Roman" w:cs="Times New Roman"/>
-          <w:sz w:val="24"/>
-          <w:szCs w:val="24"/>
-        </w:rPr>
-        <w:t>ними</w:t>
-      </w:r>
-      <w:r>
-        <w:rPr>
-          <w:rFonts w:ascii="Times New Roman" w:hAnsi="Times New Roman" w:cs="Times New Roman"/>
-          <w:sz w:val="24"/>
-          <w:szCs w:val="24"/>
-        </w:rPr>
-        <w:t>; ряд эффектов не допускает вывод текстовых строк, но при необходимости можно использовать их в качестве фона для конкретных текстовых строк</w:t>
-      </w:r>
-      <w:r>
-        <w:rPr>
-          <w:rFonts w:ascii="Times New Roman" w:hAnsi="Times New Roman" w:cs="Times New Roman"/>
-          <w:sz w:val="24"/>
-          <w:szCs w:val="24"/>
-        </w:rPr>
-        <w:t>);</w:t>
+        <w:t>«Использовать бегущую строку поверх эффекта» – разрешает или запрещает отображение текстовых стро</w:t>
+      </w:r>
+      <w:r>
+        <w:rPr>
+          <w:rFonts w:ascii="Times New Roman" w:hAnsi="Times New Roman" w:cs="Times New Roman"/>
+          <w:sz w:val="24"/>
+          <w:szCs w:val="24"/>
+        </w:rPr>
+        <w:t>к совместно с данным эффектом;</w:t>
       </w:r>
     </w:p>
     <w:p>
@@ -11911,7 +13571,6 @@
           <w:sz w:val="24"/>
           <w:szCs w:val="24"/>
         </w:rPr>
-        <w:lastRenderedPageBreak/>
         <w:t>Ползунок «Контрастность» – контраст эффекта;</w:t>
       </w:r>
     </w:p>
@@ -11968,7 +13627,39 @@
           <w:sz w:val="24"/>
           <w:szCs w:val="24"/>
         </w:rPr>
-        <w:t>Ползунок «Вариант» – управление т</w:t>
+        <w:t>Ползунок «Вариант</w:t>
+      </w:r>
+      <w:r>
+        <w:rPr>
+          <w:rFonts w:ascii="Times New Roman" w:hAnsi="Times New Roman" w:cs="Times New Roman"/>
+          <w:sz w:val="24"/>
+          <w:szCs w:val="24"/>
+        </w:rPr>
+        <w:t xml:space="preserve"> (параметр</w:t>
+      </w:r>
+      <w:r>
+        <w:rPr>
+          <w:rFonts w:ascii="Times New Roman" w:hAnsi="Times New Roman" w:cs="Times New Roman"/>
+          <w:sz w:val="24"/>
+          <w:szCs w:val="24"/>
+        </w:rPr>
+        <w:t xml:space="preserve"> Вариант</w:t>
+      </w:r>
+      <w:r>
+        <w:rPr>
+          <w:rFonts w:ascii="Times New Roman" w:hAnsi="Times New Roman" w:cs="Times New Roman"/>
+          <w:sz w:val="24"/>
+          <w:szCs w:val="24"/>
+        </w:rPr>
+        <w:t xml:space="preserve"> №1)</w:t>
+      </w:r>
+      <w:r>
+        <w:rPr>
+          <w:rFonts w:ascii="Times New Roman" w:hAnsi="Times New Roman" w:cs="Times New Roman"/>
+          <w:sz w:val="24"/>
+          <w:szCs w:val="24"/>
+        </w:rPr>
+        <w:t xml:space="preserve"> – управление т</w:t>
       </w:r>
       <w:r>
         <w:rPr>
@@ -12028,7 +13719,40 @@
           <w:sz w:val="24"/>
           <w:szCs w:val="24"/>
         </w:rPr>
-        <w:t xml:space="preserve">Список «Вариант» </w:t>
+        <w:lastRenderedPageBreak/>
+        <w:t>Список «Вариант»</w:t>
+      </w:r>
+      <w:r>
+        <w:rPr>
+          <w:rFonts w:ascii="Times New Roman" w:hAnsi="Times New Roman" w:cs="Times New Roman"/>
+          <w:sz w:val="24"/>
+          <w:szCs w:val="24"/>
+        </w:rPr>
+        <w:t xml:space="preserve"> (параметр</w:t>
+      </w:r>
+      <w:r>
+        <w:rPr>
+          <w:rFonts w:ascii="Times New Roman" w:hAnsi="Times New Roman" w:cs="Times New Roman"/>
+          <w:sz w:val="24"/>
+          <w:szCs w:val="24"/>
+        </w:rPr>
+        <w:t xml:space="preserve"> Вариант</w:t>
+      </w:r>
+      <w:r>
+        <w:rPr>
+          <w:rFonts w:ascii="Times New Roman" w:hAnsi="Times New Roman" w:cs="Times New Roman"/>
+          <w:sz w:val="24"/>
+          <w:szCs w:val="24"/>
+        </w:rPr>
+        <w:t xml:space="preserve"> №2)</w:t>
+      </w:r>
+      <w:r>
+        <w:rPr>
+          <w:rFonts w:ascii="Times New Roman" w:hAnsi="Times New Roman" w:cs="Times New Roman"/>
+          <w:sz w:val="24"/>
+          <w:szCs w:val="24"/>
+        </w:rPr>
+        <w:t xml:space="preserve"> </w:t>
       </w:r>
       <w:r>
         <w:rPr>
@@ -12113,7 +13837,7 @@
         <w:tabs>
           <w:tab w:val="left" w:pos="284"/>
         </w:tabs>
-        <w:spacing w:before="240" w:after="0" w:line="240" w:lineRule="auto"/>
+        <w:spacing w:after="0" w:line="240" w:lineRule="auto"/>
         <w:ind w:left="0" w:hanging="11"/>
         <w:jc w:val="both"/>
         <w:rPr>
@@ -12128,7 +13852,15 @@
           <w:sz w:val="24"/>
           <w:szCs w:val="24"/>
         </w:rPr>
-        <w:t xml:space="preserve">Галочка «Сегменты» </w:t>
+        <w:t>Галочка</w:t>
+      </w:r>
+      <w:r>
+        <w:rPr>
+          <w:rFonts w:ascii="Times New Roman" w:hAnsi="Times New Roman" w:cs="Times New Roman"/>
+          <w:sz w:val="24"/>
+          <w:szCs w:val="24"/>
+        </w:rPr>
+        <w:t xml:space="preserve"> </w:t>
       </w:r>
       <w:r>
         <w:rPr>
@@ -12144,6 +13876,311 @@
           <w:sz w:val="24"/>
           <w:szCs w:val="24"/>
         </w:rPr>
+        <w:t xml:space="preserve"> альтернативн</w:t>
+      </w:r>
+      <w:r>
+        <w:rPr>
+          <w:rFonts w:ascii="Times New Roman" w:hAnsi="Times New Roman" w:cs="Times New Roman"/>
+          <w:sz w:val="24"/>
+          <w:szCs w:val="24"/>
+        </w:rPr>
+        <w:t>ая реализация</w:t>
+      </w:r>
+      <w:r>
+        <w:rPr>
+          <w:rFonts w:ascii="Times New Roman" w:hAnsi="Times New Roman" w:cs="Times New Roman"/>
+          <w:sz w:val="24"/>
+          <w:szCs w:val="24"/>
+        </w:rPr>
+        <w:t xml:space="preserve"> параметра</w:t>
+      </w:r>
+      <w:r>
+        <w:rPr>
+          <w:rFonts w:ascii="Times New Roman" w:hAnsi="Times New Roman" w:cs="Times New Roman"/>
+          <w:sz w:val="24"/>
+          <w:szCs w:val="24"/>
+        </w:rPr>
+        <w:t xml:space="preserve"> Вариант</w:t>
+      </w:r>
+      <w:r>
+        <w:rPr>
+          <w:rFonts w:ascii="Times New Roman" w:hAnsi="Times New Roman" w:cs="Times New Roman"/>
+          <w:sz w:val="24"/>
+          <w:szCs w:val="24"/>
+        </w:rPr>
+        <w:t xml:space="preserve"> №2, используется для разделения матрицы на сегменты</w:t>
+      </w:r>
+      <w:r>
+        <w:rPr>
+          <w:rFonts w:ascii="Times New Roman" w:hAnsi="Times New Roman" w:cs="Times New Roman"/>
+          <w:sz w:val="24"/>
+          <w:szCs w:val="24"/>
+        </w:rPr>
+        <w:t xml:space="preserve"> (работает только на широких матрицах)</w:t>
+      </w:r>
+      <w:r>
+        <w:rPr>
+          <w:rFonts w:ascii="Times New Roman" w:hAnsi="Times New Roman" w:cs="Times New Roman"/>
+          <w:sz w:val="24"/>
+          <w:szCs w:val="24"/>
+        </w:rPr>
+        <w:t>, в эффекте «Елка» запускает движение елок.</w:t>
+      </w:r>
+    </w:p>
+    <w:p>
+      <w:pPr>
+        <w:tabs>
+          <w:tab w:val="left" w:pos="284"/>
+        </w:tabs>
+        <w:spacing w:after="0" w:line="240" w:lineRule="auto"/>
+        <w:jc w:val="both"/>
+        <w:rPr>
+          <w:rFonts w:ascii="Times New Roman" w:hAnsi="Times New Roman" w:cs="Times New Roman"/>
+          <w:sz w:val="24"/>
+          <w:szCs w:val="24"/>
+        </w:rPr>
+      </w:pPr>
+    </w:p>
+    <w:p>
+      <w:pPr>
+        <w:tabs>
+          <w:tab w:val="left" w:pos="284"/>
+        </w:tabs>
+        <w:spacing w:after="0" w:line="240" w:lineRule="auto"/>
+        <w:jc w:val="center"/>
+        <w:rPr>
+          <w:rFonts w:ascii="Times New Roman" w:hAnsi="Times New Roman" w:cs="Times New Roman"/>
+          <w:sz w:val="24"/>
+          <w:szCs w:val="24"/>
+        </w:rPr>
+      </w:pPr>
+      <w:r>
+        <w:rPr>
+          <w:rFonts w:ascii="Times New Roman" w:hAnsi="Times New Roman" w:cs="Times New Roman"/>
+          <w:b/>
+          <w:sz w:val="24"/>
+          <w:szCs w:val="24"/>
+        </w:rPr>
+        <w:t>Примечания:</w:t>
+      </w:r>
+    </w:p>
+    <w:p>
+      <w:pPr>
+        <w:pStyle w:val="a4"/>
+        <w:numPr>
+          <w:ilvl w:val="0"/>
+          <w:numId w:val="14"/>
+        </w:numPr>
+        <w:tabs>
+          <w:tab w:val="left" w:pos="284"/>
+        </w:tabs>
+        <w:spacing w:after="0" w:line="240" w:lineRule="auto"/>
+        <w:ind w:left="0" w:firstLine="0"/>
+        <w:jc w:val="both"/>
+        <w:rPr>
+          <w:rFonts w:ascii="Times New Roman" w:hAnsi="Times New Roman" w:cs="Times New Roman"/>
+          <w:sz w:val="24"/>
+          <w:szCs w:val="24"/>
+        </w:rPr>
+      </w:pPr>
+      <w:r>
+        <w:rPr>
+          <w:rFonts w:ascii="Times New Roman" w:hAnsi="Times New Roman" w:cs="Times New Roman"/>
+          <w:sz w:val="24"/>
+          <w:szCs w:val="24"/>
+        </w:rPr>
+        <w:t>Е</w:t>
+      </w:r>
+      <w:r>
+        <w:rPr>
+          <w:rFonts w:ascii="Times New Roman" w:hAnsi="Times New Roman" w:cs="Times New Roman"/>
+          <w:sz w:val="24"/>
+          <w:szCs w:val="24"/>
+        </w:rPr>
+        <w:t xml:space="preserve">сли </w:t>
+      </w:r>
+      <w:r>
+        <w:rPr>
+          <w:rFonts w:ascii="Times New Roman" w:hAnsi="Times New Roman" w:cs="Times New Roman"/>
+          <w:sz w:val="24"/>
+          <w:szCs w:val="24"/>
+        </w:rPr>
+        <w:t xml:space="preserve">вывод текстовых строк </w:t>
+      </w:r>
+      <w:r>
+        <w:rPr>
+          <w:rFonts w:ascii="Times New Roman" w:hAnsi="Times New Roman" w:cs="Times New Roman"/>
+          <w:sz w:val="24"/>
+          <w:szCs w:val="24"/>
+        </w:rPr>
+        <w:t>не будет разрешен</w:t>
+      </w:r>
+      <w:r>
+        <w:rPr>
+          <w:rFonts w:ascii="Times New Roman" w:hAnsi="Times New Roman" w:cs="Times New Roman"/>
+          <w:sz w:val="24"/>
+          <w:szCs w:val="24"/>
+        </w:rPr>
+        <w:t xml:space="preserve"> ни для одного из </w:t>
+      </w:r>
+      <w:r>
+        <w:rPr>
+          <w:rFonts w:ascii="Times New Roman" w:hAnsi="Times New Roman" w:cs="Times New Roman"/>
+          <w:sz w:val="24"/>
+          <w:szCs w:val="24"/>
+        </w:rPr>
+        <w:t xml:space="preserve">доступных </w:t>
+      </w:r>
+      <w:r>
+        <w:rPr>
+          <w:rFonts w:ascii="Times New Roman" w:hAnsi="Times New Roman" w:cs="Times New Roman"/>
+          <w:sz w:val="24"/>
+          <w:szCs w:val="24"/>
+        </w:rPr>
+        <w:t xml:space="preserve">эффектов, </w:t>
+      </w:r>
+      <w:r>
+        <w:rPr>
+          <w:rFonts w:ascii="Times New Roman" w:hAnsi="Times New Roman" w:cs="Times New Roman"/>
+          <w:sz w:val="24"/>
+          <w:szCs w:val="24"/>
+        </w:rPr>
+        <w:t>текстовые строки</w:t>
+      </w:r>
+      <w:r>
+        <w:rPr>
+          <w:rFonts w:ascii="Times New Roman" w:hAnsi="Times New Roman" w:cs="Times New Roman"/>
+          <w:sz w:val="24"/>
+          <w:szCs w:val="24"/>
+        </w:rPr>
+        <w:t xml:space="preserve"> не будут отображаться</w:t>
+      </w:r>
+      <w:r>
+        <w:rPr>
+          <w:rFonts w:ascii="Times New Roman" w:hAnsi="Times New Roman" w:cs="Times New Roman"/>
+          <w:sz w:val="24"/>
+          <w:szCs w:val="24"/>
+        </w:rPr>
+        <w:t xml:space="preserve"> вообще.</w:t>
+      </w:r>
+    </w:p>
+    <w:p>
+      <w:pPr>
+        <w:pStyle w:val="a4"/>
+        <w:numPr>
+          <w:ilvl w:val="0"/>
+          <w:numId w:val="14"/>
+        </w:numPr>
+        <w:tabs>
+          <w:tab w:val="left" w:pos="284"/>
+        </w:tabs>
+        <w:spacing w:after="0" w:line="240" w:lineRule="auto"/>
+        <w:ind w:left="0" w:firstLine="0"/>
+        <w:jc w:val="both"/>
+        <w:rPr>
+          <w:rFonts w:ascii="Times New Roman" w:hAnsi="Times New Roman" w:cs="Times New Roman"/>
+          <w:sz w:val="24"/>
+          <w:szCs w:val="24"/>
+        </w:rPr>
+      </w:pPr>
+      <w:r>
+        <w:rPr>
+          <w:rFonts w:ascii="Times New Roman" w:hAnsi="Times New Roman" w:cs="Times New Roman"/>
+          <w:sz w:val="24"/>
+          <w:szCs w:val="24"/>
+        </w:rPr>
+        <w:t>Если разрешить и</w:t>
+      </w:r>
+      <w:r>
+        <w:rPr>
+          <w:rFonts w:ascii="Times New Roman" w:hAnsi="Times New Roman" w:cs="Times New Roman"/>
+          <w:sz w:val="24"/>
+          <w:szCs w:val="24"/>
+        </w:rPr>
+        <w:t>спользование бегущих строк</w:t>
+      </w:r>
+      <w:r>
+        <w:rPr>
+          <w:rFonts w:ascii="Times New Roman" w:hAnsi="Times New Roman" w:cs="Times New Roman"/>
+          <w:sz w:val="24"/>
+          <w:szCs w:val="24"/>
+        </w:rPr>
+        <w:t xml:space="preserve"> поверх некоторых эффектов</w:t>
+      </w:r>
+      <w:r>
+        <w:rPr>
+          <w:rFonts w:ascii="Times New Roman" w:hAnsi="Times New Roman" w:cs="Times New Roman"/>
+          <w:sz w:val="24"/>
+          <w:szCs w:val="24"/>
+        </w:rPr>
+        <w:t xml:space="preserve">, текст будет выводиться только совместно с </w:t>
+      </w:r>
+      <w:r>
+        <w:rPr>
+          <w:rFonts w:ascii="Times New Roman" w:hAnsi="Times New Roman" w:cs="Times New Roman"/>
+          <w:sz w:val="24"/>
+          <w:szCs w:val="24"/>
+        </w:rPr>
+        <w:t>этими эффектами.</w:t>
+      </w:r>
+    </w:p>
+    <w:p>
+      <w:pPr>
+        <w:pStyle w:val="a4"/>
+        <w:numPr>
+          <w:ilvl w:val="0"/>
+          <w:numId w:val="14"/>
+        </w:numPr>
+        <w:tabs>
+          <w:tab w:val="left" w:pos="284"/>
+        </w:tabs>
+        <w:spacing w:after="0" w:line="240" w:lineRule="auto"/>
+        <w:ind w:left="0" w:firstLine="0"/>
+        <w:jc w:val="both"/>
+        <w:rPr>
+          <w:rFonts w:ascii="Times New Roman" w:hAnsi="Times New Roman" w:cs="Times New Roman"/>
+          <w:sz w:val="24"/>
+          <w:szCs w:val="24"/>
+        </w:rPr>
+      </w:pPr>
+      <w:r>
+        <w:rPr>
+          <w:rFonts w:ascii="Times New Roman" w:hAnsi="Times New Roman" w:cs="Times New Roman"/>
+          <w:sz w:val="24"/>
+          <w:szCs w:val="24"/>
+        </w:rPr>
+        <w:t>Н</w:t>
+      </w:r>
+      <w:r>
+        <w:rPr>
+          <w:rFonts w:ascii="Times New Roman" w:hAnsi="Times New Roman" w:cs="Times New Roman"/>
+          <w:sz w:val="24"/>
+          <w:szCs w:val="24"/>
+        </w:rPr>
+        <w:t>екоторые эффекты</w:t>
+      </w:r>
+      <w:r>
+        <w:rPr>
+          <w:rFonts w:ascii="Times New Roman" w:hAnsi="Times New Roman" w:cs="Times New Roman"/>
+          <w:sz w:val="24"/>
+          <w:szCs w:val="24"/>
+        </w:rPr>
+        <w:t xml:space="preserve"> не допускают вывод текстовых строк</w:t>
+      </w:r>
+      <w:r>
+        <w:rPr>
+          <w:rFonts w:ascii="Times New Roman" w:hAnsi="Times New Roman" w:cs="Times New Roman"/>
+          <w:sz w:val="24"/>
+          <w:szCs w:val="24"/>
+        </w:rPr>
+        <w:t>, но при необходимости их можно</w:t>
+      </w:r>
+      <w:r>
+        <w:rPr>
+          <w:rFonts w:ascii="Times New Roman" w:hAnsi="Times New Roman" w:cs="Times New Roman"/>
+          <w:sz w:val="24"/>
+          <w:szCs w:val="24"/>
+        </w:rPr>
         <w:t xml:space="preserve"> </w:t>
       </w:r>
       <w:r>
@@ -12152,250 +14189,56 @@
           <w:sz w:val="24"/>
           <w:szCs w:val="24"/>
         </w:rPr>
-        <w:t>матрица делится</w:t>
-      </w:r>
-      <w:r>
-        <w:rPr>
-          <w:rFonts w:ascii="Times New Roman" w:hAnsi="Times New Roman" w:cs="Times New Roman"/>
-          <w:sz w:val="24"/>
-          <w:szCs w:val="24"/>
-        </w:rPr>
-        <w:t xml:space="preserve"> на несколько областей</w:t>
-      </w:r>
-      <w:r>
-        <w:rPr>
-          <w:rFonts w:ascii="Times New Roman" w:hAnsi="Times New Roman" w:cs="Times New Roman"/>
-          <w:sz w:val="24"/>
-          <w:szCs w:val="24"/>
-        </w:rPr>
-        <w:t xml:space="preserve"> для </w:t>
-      </w:r>
-      <w:r>
-        <w:rPr>
-          <w:rFonts w:ascii="Times New Roman" w:hAnsi="Times New Roman" w:cs="Times New Roman"/>
-          <w:sz w:val="24"/>
-          <w:szCs w:val="24"/>
-        </w:rPr>
-        <w:t xml:space="preserve">отображения </w:t>
-      </w:r>
-      <w:r>
-        <w:rPr>
-          <w:rFonts w:ascii="Times New Roman" w:hAnsi="Times New Roman" w:cs="Times New Roman"/>
-          <w:sz w:val="24"/>
-          <w:szCs w:val="24"/>
-        </w:rPr>
-        <w:t>эффекта</w:t>
-      </w:r>
-      <w:r>
-        <w:rPr>
-          <w:rFonts w:ascii="Times New Roman" w:hAnsi="Times New Roman" w:cs="Times New Roman"/>
-          <w:sz w:val="24"/>
-          <w:szCs w:val="24"/>
-        </w:rPr>
-        <w:t xml:space="preserve">, </w:t>
-      </w:r>
-      <w:r>
-        <w:rPr>
-          <w:rFonts w:ascii="Times New Roman" w:hAnsi="Times New Roman" w:cs="Times New Roman"/>
-          <w:sz w:val="24"/>
-          <w:szCs w:val="24"/>
-        </w:rPr>
-        <w:t>(</w:t>
-      </w:r>
-      <w:r>
-        <w:rPr>
-          <w:rFonts w:ascii="Times New Roman" w:hAnsi="Times New Roman" w:cs="Times New Roman"/>
-          <w:sz w:val="24"/>
-          <w:szCs w:val="24"/>
-        </w:rPr>
-        <w:t>работает только на широких матрицах</w:t>
-      </w:r>
-      <w:r>
-        <w:rPr>
-          <w:rFonts w:ascii="Times New Roman" w:hAnsi="Times New Roman" w:cs="Times New Roman"/>
-          <w:sz w:val="24"/>
-          <w:szCs w:val="24"/>
-        </w:rPr>
-        <w:t>)</w:t>
-      </w:r>
-      <w:r>
-        <w:rPr>
-          <w:rFonts w:ascii="Times New Roman" w:hAnsi="Times New Roman" w:cs="Times New Roman"/>
-          <w:sz w:val="24"/>
-          <w:szCs w:val="24"/>
-        </w:rPr>
-        <w:t>.</w:t>
-      </w:r>
-    </w:p>
-    <w:p>
-      <w:pPr>
-        <w:pStyle w:val="a4"/>
-        <w:tabs>
-          <w:tab w:val="left" w:pos="284"/>
-        </w:tabs>
-        <w:spacing w:before="240" w:after="0" w:line="240" w:lineRule="auto"/>
-        <w:ind w:left="0"/>
-        <w:jc w:val="center"/>
-        <w:rPr>
-          <w:rFonts w:ascii="Times New Roman" w:hAnsi="Times New Roman" w:cs="Times New Roman"/>
-          <w:b/>
-          <w:sz w:val="24"/>
-          <w:szCs w:val="24"/>
-        </w:rPr>
-      </w:pPr>
-    </w:p>
-    <w:p>
-      <w:pPr>
-        <w:pStyle w:val="a4"/>
-        <w:tabs>
-          <w:tab w:val="left" w:pos="284"/>
-        </w:tabs>
-        <w:spacing w:before="240" w:after="0" w:line="240" w:lineRule="auto"/>
-        <w:ind w:left="0"/>
-        <w:jc w:val="center"/>
-        <w:rPr>
-          <w:rFonts w:ascii="Times New Roman" w:hAnsi="Times New Roman" w:cs="Times New Roman"/>
-          <w:b/>
-          <w:sz w:val="24"/>
-          <w:szCs w:val="24"/>
-        </w:rPr>
-      </w:pPr>
-    </w:p>
-    <w:p>
-      <w:pPr>
-        <w:pStyle w:val="a4"/>
-        <w:tabs>
-          <w:tab w:val="left" w:pos="284"/>
-        </w:tabs>
-        <w:spacing w:before="240" w:after="0" w:line="240" w:lineRule="auto"/>
-        <w:ind w:left="0"/>
-        <w:jc w:val="center"/>
-        <w:rPr>
-          <w:rFonts w:ascii="Times New Roman" w:hAnsi="Times New Roman" w:cs="Times New Roman"/>
-          <w:b/>
-          <w:sz w:val="24"/>
-          <w:szCs w:val="24"/>
-        </w:rPr>
-      </w:pPr>
-    </w:p>
-    <w:p>
-      <w:pPr>
-        <w:pStyle w:val="a4"/>
-        <w:tabs>
-          <w:tab w:val="left" w:pos="284"/>
-        </w:tabs>
-        <w:spacing w:before="240" w:after="0" w:line="240" w:lineRule="auto"/>
-        <w:ind w:left="0"/>
-        <w:jc w:val="center"/>
-        <w:rPr>
-          <w:rFonts w:ascii="Times New Roman" w:hAnsi="Times New Roman" w:cs="Times New Roman"/>
-          <w:b/>
-          <w:sz w:val="24"/>
-          <w:szCs w:val="24"/>
-        </w:rPr>
-      </w:pPr>
-    </w:p>
-    <w:p>
-      <w:pPr>
-        <w:pStyle w:val="a4"/>
-        <w:tabs>
-          <w:tab w:val="left" w:pos="284"/>
-        </w:tabs>
-        <w:spacing w:before="240" w:after="0" w:line="240" w:lineRule="auto"/>
-        <w:ind w:left="0"/>
-        <w:jc w:val="center"/>
-        <w:rPr>
-          <w:rFonts w:ascii="Times New Roman" w:hAnsi="Times New Roman" w:cs="Times New Roman"/>
-          <w:b/>
-          <w:sz w:val="24"/>
-          <w:szCs w:val="24"/>
-        </w:rPr>
-      </w:pPr>
-    </w:p>
-    <w:p>
-      <w:pPr>
-        <w:pStyle w:val="a4"/>
-        <w:tabs>
-          <w:tab w:val="left" w:pos="284"/>
-        </w:tabs>
-        <w:spacing w:before="240" w:after="0" w:line="240" w:lineRule="auto"/>
-        <w:ind w:left="0"/>
-        <w:jc w:val="center"/>
-        <w:rPr>
-          <w:rFonts w:ascii="Times New Roman" w:hAnsi="Times New Roman" w:cs="Times New Roman"/>
-          <w:b/>
-          <w:sz w:val="24"/>
-          <w:szCs w:val="24"/>
-        </w:rPr>
-      </w:pPr>
-    </w:p>
-    <w:p>
-      <w:pPr>
-        <w:pStyle w:val="a4"/>
-        <w:tabs>
-          <w:tab w:val="left" w:pos="284"/>
-        </w:tabs>
-        <w:spacing w:before="240" w:after="0" w:line="240" w:lineRule="auto"/>
-        <w:ind w:left="0"/>
-        <w:jc w:val="center"/>
-        <w:rPr>
-          <w:rFonts w:ascii="Times New Roman" w:hAnsi="Times New Roman" w:cs="Times New Roman"/>
-          <w:b/>
-          <w:sz w:val="24"/>
-          <w:szCs w:val="24"/>
-        </w:rPr>
-      </w:pPr>
-    </w:p>
-    <w:p>
-      <w:pPr>
-        <w:pStyle w:val="a4"/>
-        <w:tabs>
-          <w:tab w:val="left" w:pos="284"/>
-        </w:tabs>
-        <w:spacing w:before="240" w:after="0" w:line="240" w:lineRule="auto"/>
-        <w:ind w:left="0"/>
-        <w:jc w:val="center"/>
-        <w:rPr>
-          <w:rFonts w:ascii="Times New Roman" w:hAnsi="Times New Roman" w:cs="Times New Roman"/>
-          <w:b/>
-          <w:sz w:val="24"/>
-          <w:szCs w:val="24"/>
-        </w:rPr>
-      </w:pPr>
-    </w:p>
-    <w:p>
-      <w:pPr>
-        <w:pStyle w:val="a4"/>
-        <w:tabs>
-          <w:tab w:val="left" w:pos="284"/>
-        </w:tabs>
-        <w:spacing w:before="240" w:after="0" w:line="240" w:lineRule="auto"/>
-        <w:ind w:left="0"/>
-        <w:jc w:val="center"/>
-        <w:rPr>
-          <w:rFonts w:ascii="Times New Roman" w:hAnsi="Times New Roman" w:cs="Times New Roman"/>
-          <w:b/>
-          <w:sz w:val="24"/>
-          <w:szCs w:val="24"/>
-        </w:rPr>
-      </w:pPr>
-    </w:p>
-    <w:p>
-      <w:pPr>
-        <w:pStyle w:val="a4"/>
-        <w:tabs>
-          <w:tab w:val="left" w:pos="284"/>
-        </w:tabs>
-        <w:spacing w:before="240" w:after="0" w:line="240" w:lineRule="auto"/>
-        <w:ind w:left="0"/>
-        <w:jc w:val="center"/>
-        <w:rPr>
-          <w:rFonts w:ascii="Times New Roman" w:hAnsi="Times New Roman" w:cs="Times New Roman"/>
-          <w:b/>
-          <w:sz w:val="24"/>
-          <w:szCs w:val="24"/>
-        </w:rPr>
-      </w:pPr>
+        <w:t xml:space="preserve">использовать в качестве фона </w:t>
+      </w:r>
+      <w:r>
+        <w:rPr>
+          <w:rFonts w:ascii="Times New Roman" w:hAnsi="Times New Roman" w:cs="Times New Roman"/>
+          <w:sz w:val="24"/>
+          <w:szCs w:val="24"/>
+        </w:rPr>
+        <w:t xml:space="preserve">для </w:t>
+      </w:r>
+      <w:r>
+        <w:rPr>
+          <w:rFonts w:ascii="Times New Roman" w:hAnsi="Times New Roman" w:cs="Times New Roman"/>
+          <w:sz w:val="24"/>
+          <w:szCs w:val="24"/>
+        </w:rPr>
+        <w:t>текстов</w:t>
+      </w:r>
+      <w:r>
+        <w:rPr>
+          <w:rFonts w:ascii="Times New Roman" w:hAnsi="Times New Roman" w:cs="Times New Roman"/>
+          <w:sz w:val="24"/>
+          <w:szCs w:val="24"/>
+        </w:rPr>
+        <w:t>ой</w:t>
+      </w:r>
+      <w:r>
+        <w:rPr>
+          <w:rFonts w:ascii="Times New Roman" w:hAnsi="Times New Roman" w:cs="Times New Roman"/>
+          <w:sz w:val="24"/>
+          <w:szCs w:val="24"/>
+        </w:rPr>
+        <w:t xml:space="preserve"> строк</w:t>
+      </w:r>
+      <w:r>
+        <w:rPr>
+          <w:rFonts w:ascii="Times New Roman" w:hAnsi="Times New Roman" w:cs="Times New Roman"/>
+          <w:sz w:val="24"/>
+          <w:szCs w:val="24"/>
+        </w:rPr>
+        <w:t>и</w:t>
+      </w:r>
+      <w:r>
+        <w:rPr>
+          <w:rFonts w:ascii="Times New Roman" w:hAnsi="Times New Roman" w:cs="Times New Roman"/>
+          <w:sz w:val="24"/>
+          <w:szCs w:val="24"/>
+        </w:rPr>
+        <w:t>, указав номер соответствующего эффекта в макросе (см. далее).</w:t>
+      </w:r>
     </w:p>
     <w:p>
       <w:pPr>
@@ -12796,7 +14639,7 @@
                     </pic:cNvPicPr>
                   </pic:nvPicPr>
                   <pic:blipFill>
-                    <a:blip r:embed="rId21" cstate="print"/>
+                    <a:blip r:embed="rId20" cstate="print"/>
                     <a:srcRect/>
                     <a:stretch>
                       <a:fillRect/>
@@ -15275,7 +17118,33 @@
           <w:sz w:val="24"/>
           <w:szCs w:val="24"/>
         </w:rPr>
-        <w:t>} отображать строку указанным цветом. Цвет 'c' задается в формате #RRGGBB</w:t>
+        <w:t xml:space="preserve">} отображать строку указанным цветом. Цвет 'c' задается в </w:t>
+      </w:r>
+      <w:proofErr w:type="spellStart"/>
+      <w:r>
+        <w:rPr>
+          <w:rFonts w:ascii="Times New Roman" w:hAnsi="Times New Roman" w:cs="Times New Roman"/>
+          <w:sz w:val="24"/>
+          <w:szCs w:val="24"/>
+        </w:rPr>
+        <w:t>web</w:t>
+      </w:r>
+      <w:proofErr w:type="spellEnd"/>
+      <w:r>
+        <w:rPr>
+          <w:rFonts w:ascii="Times New Roman" w:hAnsi="Times New Roman" w:cs="Times New Roman"/>
+          <w:sz w:val="24"/>
+          <w:szCs w:val="24"/>
+        </w:rPr>
+        <w:t>–</w:t>
+      </w:r>
+      <w:r>
+        <w:rPr>
+          <w:rFonts w:ascii="Times New Roman" w:hAnsi="Times New Roman" w:cs="Times New Roman"/>
+          <w:sz w:val="24"/>
+          <w:szCs w:val="24"/>
+        </w:rPr>
+        <w:t>формате #RRGGBB</w:t>
       </w:r>
     </w:p>
     <w:p>
@@ -15483,23 +17352,7 @@
           <w:sz w:val="24"/>
           <w:szCs w:val="24"/>
         </w:rPr>
-        <w:t xml:space="preserve"> глобальным знач</w:t>
-      </w:r>
-      <w:r>
-        <w:rPr>
-          <w:rFonts w:ascii="Times New Roman" w:hAnsi="Times New Roman" w:cs="Times New Roman"/>
-          <w:sz w:val="24"/>
-          <w:szCs w:val="24"/>
-        </w:rPr>
-        <w:t xml:space="preserve">ением цвета, который задается </w:t>
-      </w:r>
-      <w:r>
-        <w:rPr>
-          <w:rFonts w:ascii="Times New Roman" w:hAnsi="Times New Roman" w:cs="Times New Roman"/>
-          <w:sz w:val="24"/>
-          <w:szCs w:val="24"/>
-        </w:rPr>
-        <w:t>в настройках бегущей строки</w:t>
+        <w:t xml:space="preserve"> глобальным значением цвета, который задается в программе на телефоне в настройках бегущей строки</w:t>
       </w:r>
       <w:r>
         <w:rPr>
@@ -16278,7 +18131,7 @@
           <w:sz w:val="24"/>
           <w:szCs w:val="24"/>
         </w:rPr>
-        <w:t xml:space="preserve"> день месяца в диапазоне от 1 до 31</w:t>
+        <w:t xml:space="preserve"> день в диапазоне от 1 до 31</w:t>
       </w:r>
       <w:r>
         <w:rPr>
@@ -16337,7 +18190,15 @@
           <w:sz w:val="24"/>
           <w:szCs w:val="24"/>
         </w:rPr>
-        <w:t xml:space="preserve"> день месяца в диапазоне от 01 до 31</w:t>
+        <w:t xml:space="preserve"> день</w:t>
+      </w:r>
+      <w:r>
+        <w:rPr>
+          <w:rFonts w:ascii="Times New Roman" w:hAnsi="Times New Roman" w:cs="Times New Roman"/>
+          <w:sz w:val="24"/>
+          <w:szCs w:val="24"/>
+        </w:rPr>
+        <w:t xml:space="preserve"> в диапазоне от 01 до 31</w:t>
       </w:r>
       <w:r>
         <w:rPr>
@@ -16831,40 +18692,7 @@
           <w:sz w:val="24"/>
           <w:szCs w:val="24"/>
         </w:rPr>
-        <w:t>месяц прописью в именительном падеже (январь – декабрь</w:t>
-      </w:r>
-      <w:r>
-        <w:rPr>
-          <w:rFonts w:ascii="Times New Roman" w:hAnsi="Times New Roman" w:cs="Times New Roman"/>
-          <w:sz w:val="24"/>
-          <w:szCs w:val="24"/>
-        </w:rPr>
-        <w:t xml:space="preserve">, например, в строке вида: «Наступил </w:t>
-      </w:r>
-      <w:r>
-        <w:rPr>
-          <w:rFonts w:ascii="Times New Roman" w:hAnsi="Times New Roman" w:cs="Times New Roman"/>
-          <w:sz w:val="24"/>
-          <w:szCs w:val="24"/>
-          <w:lang w:val="en-US"/>
-        </w:rPr>
-        <w:t>MMMMM</w:t>
-      </w:r>
-      <w:r>
-        <w:rPr>
-          <w:rFonts w:ascii="Times New Roman" w:hAnsi="Times New Roman" w:cs="Times New Roman"/>
-          <w:sz w:val="24"/>
-          <w:szCs w:val="24"/>
-        </w:rPr>
-        <w:t>»</w:t>
-      </w:r>
-      <w:r>
-        <w:rPr>
-          <w:rFonts w:ascii="Times New Roman" w:hAnsi="Times New Roman" w:cs="Times New Roman"/>
-          <w:sz w:val="24"/>
-          <w:szCs w:val="24"/>
-        </w:rPr>
-        <w:t>)</w:t>
+        <w:t>месяц прописью в именительном падеже (январь – декабрь)</w:t>
       </w:r>
       <w:r>
         <w:rPr>
@@ -17130,7 +18958,6 @@
           <w:sz w:val="24"/>
           <w:szCs w:val="24"/>
         </w:rPr>
-        <w:lastRenderedPageBreak/>
         <w:t>hh</w:t>
       </w:r>
       <w:proofErr w:type="spellEnd"/>
@@ -17205,6 +19032,7 @@
           <w:sz w:val="24"/>
           <w:szCs w:val="24"/>
         </w:rPr>
+        <w:lastRenderedPageBreak/>
         <w:t xml:space="preserve">H </w:t>
       </w:r>
       <w:r>
@@ -17992,7 +19820,6 @@
           <w:szCs w:val="24"/>
         </w:rPr>
       </w:pPr>
-      <w:proofErr w:type="gramStart"/>
       <w:r>
         <w:rPr>
           <w:rFonts w:ascii="Times New Roman" w:hAnsi="Times New Roman" w:cs="Times New Roman"/>
@@ -18104,33 +19931,7 @@
           <w:sz w:val="24"/>
           <w:szCs w:val="24"/>
         </w:rPr>
-        <w:t>будет выведена строка</w:t>
-      </w:r>
-      <w:r>
-        <w:rPr>
-          <w:rFonts w:ascii="Times New Roman" w:hAnsi="Times New Roman" w:cs="Times New Roman"/>
-          <w:sz w:val="24"/>
-          <w:szCs w:val="24"/>
-        </w:rPr>
-        <w:t xml:space="preserve"> вида:</w:t>
-      </w:r>
-      <w:proofErr w:type="gramEnd"/>
-      <w:r>
-        <w:rPr>
-          <w:rFonts w:ascii="Times New Roman" w:hAnsi="Times New Roman" w:cs="Times New Roman"/>
-          <w:sz w:val="24"/>
-          <w:szCs w:val="24"/>
-        </w:rPr>
-        <w:t xml:space="preserve"> </w:t>
-      </w:r>
-      <w:proofErr w:type="gramStart"/>
-      <w:r>
-        <w:rPr>
-          <w:rFonts w:ascii="Times New Roman" w:hAnsi="Times New Roman" w:cs="Times New Roman"/>
-          <w:sz w:val="24"/>
-          <w:szCs w:val="24"/>
-        </w:rPr>
-        <w:t>«В Пятигорске ясно, +5</w:t>
+        <w:t>будет выведена строка «В Пятигорске ясно, +5</w:t>
       </w:r>
       <w:r>
         <w:rPr>
@@ -18157,7 +19958,6 @@
         </w:rPr>
         <w:t>»);</w:t>
       </w:r>
-      <w:proofErr w:type="gramEnd"/>
     </w:p>
     <w:p>
       <w:pPr>
@@ -18740,16 +20540,7 @@
           <w:sz w:val="24"/>
           <w:szCs w:val="24"/>
         </w:rPr>
-        <w:t xml:space="preserve">строка '#N' никогда не будет показана, поскольку при наступлении </w:t>
-      </w:r>
-      <w:r>
-        <w:rPr>
-          <w:rFonts w:ascii="Times New Roman" w:hAnsi="Times New Roman" w:cs="Times New Roman"/>
-          <w:sz w:val="24"/>
-          <w:szCs w:val="24"/>
-        </w:rPr>
-        <w:lastRenderedPageBreak/>
-        <w:t>даты события год сменится</w:t>
+        <w:t>строка '#N' никогда не будет показана, поскольку при наступлении даты события год сменится</w:t>
       </w:r>
       <w:r>
         <w:rPr>
@@ -18765,39 +20556,7 @@
           <w:sz w:val="24"/>
           <w:szCs w:val="24"/>
         </w:rPr>
-        <w:t xml:space="preserve"> и будет выводиться текст </w:t>
-      </w:r>
-      <w:r>
-        <w:rPr>
-          <w:rFonts w:ascii="Times New Roman" w:hAnsi="Times New Roman" w:cs="Times New Roman"/>
-          <w:sz w:val="24"/>
-          <w:szCs w:val="24"/>
-        </w:rPr>
-        <w:t>«</w:t>
-      </w:r>
-      <w:r>
-        <w:rPr>
-          <w:rFonts w:ascii="Times New Roman" w:hAnsi="Times New Roman" w:cs="Times New Roman"/>
-          <w:sz w:val="24"/>
-          <w:szCs w:val="24"/>
-        </w:rPr>
-        <w:t>До Нового года осталось 365 дней</w:t>
-      </w:r>
-      <w:r>
-        <w:rPr>
-          <w:rFonts w:ascii="Times New Roman" w:hAnsi="Times New Roman" w:cs="Times New Roman"/>
-          <w:sz w:val="24"/>
-          <w:szCs w:val="24"/>
-        </w:rPr>
-        <w:t>»</w:t>
-      </w:r>
-      <w:r>
-        <w:rPr>
-          <w:rFonts w:ascii="Times New Roman" w:hAnsi="Times New Roman" w:cs="Times New Roman"/>
-          <w:sz w:val="24"/>
-          <w:szCs w:val="24"/>
-        </w:rPr>
-        <w:t>.</w:t>
+        <w:t xml:space="preserve"> и будет выводиться текст "До Нового года осталось 365 дней".</w:t>
       </w:r>
     </w:p>
     <w:p>
@@ -18822,6 +20581,7 @@
           <w:sz w:val="24"/>
           <w:szCs w:val="24"/>
         </w:rPr>
+        <w:lastRenderedPageBreak/>
         <w:t>Чтобы избежать такого развития событий, рекомендуется макрос {R} использовать совместно с макросом {S}</w:t>
       </w:r>
       <w:r>
@@ -20158,7 +21918,6 @@
           <w:szCs w:val="24"/>
           <w:lang w:val="en-US"/>
         </w:rPr>
-        <w:lastRenderedPageBreak/>
         <w:t xml:space="preserve">**.**.2020 </w:t>
       </w:r>
       <w:r>
@@ -20358,6 +22117,7 @@
           <w:sz w:val="24"/>
           <w:szCs w:val="24"/>
         </w:rPr>
+        <w:lastRenderedPageBreak/>
         <w:t xml:space="preserve">если время не указано </w:t>
       </w:r>
       <w:r>
@@ -24779,7 +26539,7 @@
                     </pic:cNvPicPr>
                   </pic:nvPicPr>
                   <pic:blipFill>
-                    <a:blip r:embed="rId22" cstate="print"/>
+                    <a:blip r:embed="rId21" cstate="print"/>
                     <a:srcRect/>
                     <a:stretch>
                       <a:fillRect/>
@@ -26014,7 +27774,7 @@
                     </pic:cNvPicPr>
                   </pic:nvPicPr>
                   <pic:blipFill>
-                    <a:blip r:embed="rId23" cstate="print"/>
+                    <a:blip r:embed="rId22" cstate="print"/>
                     <a:srcRect/>
                     <a:stretch>
                       <a:fillRect/>
@@ -26340,7 +28100,7 @@
                     </pic:cNvPicPr>
                   </pic:nvPicPr>
                   <pic:blipFill>
-                    <a:blip r:embed="rId24" cstate="print"/>
+                    <a:blip r:embed="rId23" cstate="print"/>
                     <a:srcRect/>
                     <a:stretch>
                       <a:fillRect/>
@@ -27049,7 +28809,7 @@
                     </pic:cNvPicPr>
                   </pic:nvPicPr>
                   <pic:blipFill>
-                    <a:blip r:embed="rId25" cstate="print"/>
+                    <a:blip r:embed="rId24" cstate="print"/>
                     <a:srcRect/>
                     <a:stretch>
                       <a:fillRect/>
@@ -27289,7 +29049,7 @@
                     </pic:cNvPicPr>
                   </pic:nvPicPr>
                   <pic:blipFill>
-                    <a:blip r:embed="rId26" cstate="print"/>
+                    <a:blip r:embed="rId25" cstate="print"/>
                     <a:srcRect/>
                     <a:stretch>
                       <a:fillRect/>
@@ -28365,7 +30125,7 @@
                     </pic:cNvPicPr>
                   </pic:nvPicPr>
                   <pic:blipFill>
-                    <a:blip r:embed="rId27" cstate="print"/>
+                    <a:blip r:embed="rId26" cstate="print"/>
                     <a:srcRect/>
                     <a:stretch>
                       <a:fillRect/>
@@ -28997,7 +30757,7 @@
       </w:r>
     </w:p>
     <w:sectPr>
-      <w:footerReference w:type="default" r:id="rId28"/>
+      <w:footerReference w:type="default" r:id="rId27"/>
       <w:pgSz w:w="8419" w:h="11906" w:orient="landscape"/>
       <w:pgMar w:top="567" w:right="567" w:bottom="567" w:left="567" w:header="709" w:footer="709" w:gutter="567"/>
       <w:cols w:space="708"/>
@@ -29091,7 +30851,7 @@
             <w:sz w:val="24"/>
             <w:szCs w:val="24"/>
           </w:rPr>
-          <w:t>6</w:t>
+          <w:t>7</w:t>
         </w:r>
         <w:r>
           <w:rPr>
@@ -30638,17 +32398,17 @@
   <w:abstractNum w:abstractNumId="13">
     <w:nsid w:val="16091363"/>
     <w:multiLevelType w:val="hybridMultilevel"/>
-    <w:tmpl w:val="F53A521A"/>
-    <w:lvl w:ilvl="0" w:tplc="04190001">
-      <w:start w:val="1"/>
-      <w:numFmt w:val="bullet"/>
-      <w:lvlText w:val=""/>
+    <w:tmpl w:val="88A83EB2"/>
+    <w:lvl w:ilvl="0" w:tplc="0419000F">
+      <w:start w:val="1"/>
+      <w:numFmt w:val="decimal"/>
+      <w:lvlText w:val="%1."/>
       <w:lvlJc w:val="left"/>
       <w:pPr>
         <w:ind w:left="720" w:hanging="360"/>
       </w:pPr>
       <w:rPr>
-        <w:rFonts w:ascii="Symbol" w:hAnsi="Symbol" w:hint="default"/>
+        <w:rFonts w:hint="default"/>
       </w:rPr>
     </w:lvl>
     <w:lvl w:ilvl="1" w:tplc="04190003" w:tentative="1">
@@ -33147,7 +34907,7 @@
   <w:abstractNum w:abstractNumId="35">
     <w:nsid w:val="5FEE79D3"/>
     <w:multiLevelType w:val="hybridMultilevel"/>
-    <w:tmpl w:val="C8AE78EE"/>
+    <w:tmpl w:val="BEB24368"/>
     <w:lvl w:ilvl="0" w:tplc="04190001">
       <w:start w:val="1"/>
       <w:numFmt w:val="bullet"/>
@@ -35094,7 +36854,7 @@
 </file>
 
 <file path=customXml/itemProps1.xml><?xml version="1.0" encoding="utf-8"?>
-<ds:datastoreItem xmlns:ds="http://schemas.openxmlformats.org/officeDocument/2006/customXml" ds:itemID="{E2475366-0BD9-4AA2-B5CD-C8B65D0E4CEC}">
+<ds:datastoreItem xmlns:ds="http://schemas.openxmlformats.org/officeDocument/2006/customXml" ds:itemID="{8C170D84-C583-4019-9610-5F357D3D595E}">
   <ds:schemaRefs>
     <ds:schemaRef ds:uri="http://schemas.openxmlformats.org/officeDocument/2006/bibliography"/>
   </ds:schemaRefs>

--- a/manual.docx
+++ b/manual.docx
@@ -602,7 +602,6 @@
           <w:szCs w:val="24"/>
           <w:lang w:eastAsia="ru-RU"/>
         </w:rPr>
-        <w:lastRenderedPageBreak/>
         <w:t>Содержание</w:t>
       </w:r>
     </w:p>
@@ -2016,7 +2015,6 @@
           <w:szCs w:val="24"/>
           <w:lang w:eastAsia="ru-RU"/>
         </w:rPr>
-        <w:lastRenderedPageBreak/>
         <w:t>Комплект</w:t>
       </w:r>
     </w:p>
@@ -2133,6 +2131,7 @@
           <w:szCs w:val="24"/>
           <w:lang w:eastAsia="ru-RU"/>
         </w:rPr>
+        <w:lastRenderedPageBreak/>
         <w:t>Кабель для подключения нитей;</w:t>
       </w:r>
     </w:p>
@@ -3091,7 +3090,7 @@
           <w:szCs w:val="24"/>
           <w:lang w:eastAsia="ru-RU"/>
         </w:rPr>
-        <w:t xml:space="preserve"> (например, «До Нового года осталось…» поверх эффекта «Снег», фраза «С Рождеством Христовым» </w:t>
+        <w:t xml:space="preserve"> (например, «До Нового года осталось…» поверх эффекта «Снег», фраза «С Рождеством Христовым» совместно с эффектом «Свеча»</w:t>
       </w:r>
       <w:r>
         <w:rPr>
@@ -3100,17 +3099,17 @@
           <w:szCs w:val="24"/>
           <w:lang w:eastAsia="ru-RU"/>
         </w:rPr>
+        <w:t xml:space="preserve">, «С Днем Победы» совместно с вариантом </w:t>
+      </w:r>
+      <w:r>
+        <w:rPr>
+          <w:rFonts w:ascii="Times New Roman" w:eastAsia="Times New Roman" w:hAnsi="Times New Roman" w:cs="Times New Roman"/>
+          <w:sz w:val="24"/>
+          <w:szCs w:val="24"/>
+          <w:lang w:eastAsia="ru-RU"/>
+        </w:rPr>
         <w:lastRenderedPageBreak/>
-        <w:t>совместно с эффектом «Свеча»</w:t>
-      </w:r>
-      <w:r>
-        <w:rPr>
-          <w:rFonts w:ascii="Times New Roman" w:eastAsia="Times New Roman" w:hAnsi="Times New Roman" w:cs="Times New Roman"/>
-          <w:sz w:val="24"/>
-          <w:szCs w:val="24"/>
-          <w:lang w:eastAsia="ru-RU"/>
-        </w:rPr>
-        <w:t>, «С Днем Победы» совместно с вариантом «Гвардейская лента» эффекта «Узоры»</w:t>
+        <w:t>«Гвардейская лента» эффекта «Узоры»</w:t>
       </w:r>
       <w:r>
         <w:rPr>
@@ -4628,7 +4627,6 @@
           <w:sz w:val="24"/>
           <w:szCs w:val="24"/>
         </w:rPr>
-        <w:lastRenderedPageBreak/>
         <w:t>Список</w:t>
       </w:r>
       <w:r>
@@ -4721,6 +4719,7 @@
           <w:sz w:val="24"/>
           <w:szCs w:val="24"/>
         </w:rPr>
+        <w:lastRenderedPageBreak/>
         <w:t>Свет (заливка панели выбранным цветом)</w:t>
       </w:r>
     </w:p>
@@ -6119,7 +6118,6 @@
           <w:sz w:val="24"/>
           <w:szCs w:val="24"/>
         </w:rPr>
-        <w:lastRenderedPageBreak/>
         <w:t>Камин</w:t>
       </w:r>
     </w:p>
@@ -6251,6 +6249,7 @@
           <w:sz w:val="24"/>
           <w:szCs w:val="24"/>
         </w:rPr>
+        <w:lastRenderedPageBreak/>
         <w:t>Жизнь (</w:t>
       </w:r>
       <w:proofErr w:type="spellStart"/>
@@ -7592,7 +7591,6 @@
           <w:sz w:val="24"/>
           <w:szCs w:val="24"/>
         </w:rPr>
-        <w:lastRenderedPageBreak/>
         <w:t>Ш</w:t>
       </w:r>
       <w:proofErr w:type="gramStart"/>
@@ -7734,6 +7732,7 @@
           <w:sz w:val="24"/>
           <w:szCs w:val="24"/>
         </w:rPr>
+        <w:lastRenderedPageBreak/>
         <w:t>П</w:t>
       </w:r>
       <w:proofErr w:type="gramStart"/>
@@ -8894,31 +8893,7 @@
           <w:sz w:val="24"/>
           <w:szCs w:val="24"/>
         </w:rPr>
-        <w:t>Анимация</w:t>
-      </w:r>
-      <w:r>
-        <w:rPr>
-          <w:rFonts w:ascii="Times New Roman" w:hAnsi="Times New Roman" w:cs="Times New Roman"/>
-          <w:sz w:val="24"/>
-          <w:szCs w:val="24"/>
-        </w:rPr>
-        <w:t xml:space="preserve"> (</w:t>
-      </w:r>
-      <w:r>
-        <w:rPr>
-          <w:rFonts w:ascii="Times New Roman" w:hAnsi="Times New Roman" w:cs="Times New Roman"/>
-          <w:sz w:val="24"/>
-          <w:szCs w:val="24"/>
-        </w:rPr>
-        <w:t>4</w:t>
-      </w:r>
-      <w:r>
-        <w:rPr>
-          <w:rFonts w:ascii="Times New Roman" w:hAnsi="Times New Roman" w:cs="Times New Roman"/>
-          <w:sz w:val="24"/>
-          <w:szCs w:val="24"/>
-        </w:rPr>
-        <w:t xml:space="preserve"> варианта эффекта, случайный выбор)</w:t>
+        <w:t>Серпантин</w:t>
       </w:r>
     </w:p>
     <w:p>
@@ -8939,13 +8914,57 @@
           <w:szCs w:val="24"/>
         </w:rPr>
       </w:pPr>
-      <w:r>
-        <w:rPr>
-          <w:rFonts w:ascii="Times New Roman" w:hAnsi="Times New Roman" w:cs="Times New Roman"/>
-          <w:sz w:val="24"/>
-          <w:szCs w:val="24"/>
-        </w:rPr>
-        <w:t>Утро (плавно разгорающийся рассветный эффект)</w:t>
+      <w:proofErr w:type="spellStart"/>
+      <w:r>
+        <w:rPr>
+          <w:rFonts w:ascii="Times New Roman" w:hAnsi="Times New Roman" w:cs="Times New Roman"/>
+          <w:sz w:val="24"/>
+          <w:szCs w:val="24"/>
+          <w:lang w:val="en-US"/>
+        </w:rPr>
+        <w:t>Tixy</w:t>
+      </w:r>
+      <w:proofErr w:type="spellEnd"/>
+      <w:r>
+        <w:rPr>
+          <w:rFonts w:ascii="Times New Roman" w:hAnsi="Times New Roman" w:cs="Times New Roman"/>
+          <w:sz w:val="24"/>
+          <w:szCs w:val="24"/>
+        </w:rPr>
+        <w:t xml:space="preserve"> </w:t>
+      </w:r>
+      <w:r>
+        <w:rPr>
+          <w:rFonts w:ascii="Times New Roman" w:hAnsi="Times New Roman" w:cs="Times New Roman"/>
+          <w:sz w:val="24"/>
+          <w:szCs w:val="24"/>
+          <w:lang w:val="en-US"/>
+        </w:rPr>
+        <w:t>Land</w:t>
+      </w:r>
+      <w:r>
+        <w:rPr>
+          <w:rFonts w:ascii="Times New Roman" w:hAnsi="Times New Roman" w:cs="Times New Roman"/>
+          <w:sz w:val="24"/>
+          <w:szCs w:val="24"/>
+        </w:rPr>
+        <w:t xml:space="preserve"> (26 </w:t>
+      </w:r>
+      <w:r>
+        <w:rPr>
+          <w:rFonts w:ascii="Times New Roman" w:hAnsi="Times New Roman" w:cs="Times New Roman"/>
+          <w:sz w:val="24"/>
+          <w:szCs w:val="24"/>
+        </w:rPr>
+        <w:t>вариантов, случайный выбор, автопереключение</w:t>
+      </w:r>
+      <w:r>
+        <w:rPr>
+          <w:rFonts w:ascii="Times New Roman" w:hAnsi="Times New Roman" w:cs="Times New Roman"/>
+          <w:sz w:val="24"/>
+          <w:szCs w:val="24"/>
+        </w:rPr>
+        <w:t>)</w:t>
       </w:r>
     </w:p>
     <w:p>
@@ -8972,6 +8991,84 @@
           <w:sz w:val="24"/>
           <w:szCs w:val="24"/>
         </w:rPr>
+        <w:t>Анимация</w:t>
+      </w:r>
+      <w:r>
+        <w:rPr>
+          <w:rFonts w:ascii="Times New Roman" w:hAnsi="Times New Roman" w:cs="Times New Roman"/>
+          <w:sz w:val="24"/>
+          <w:szCs w:val="24"/>
+        </w:rPr>
+        <w:t xml:space="preserve"> (</w:t>
+      </w:r>
+      <w:r>
+        <w:rPr>
+          <w:rFonts w:ascii="Times New Roman" w:hAnsi="Times New Roman" w:cs="Times New Roman"/>
+          <w:sz w:val="24"/>
+          <w:szCs w:val="24"/>
+        </w:rPr>
+        <w:t>4</w:t>
+      </w:r>
+      <w:r>
+        <w:rPr>
+          <w:rFonts w:ascii="Times New Roman" w:hAnsi="Times New Roman" w:cs="Times New Roman"/>
+          <w:sz w:val="24"/>
+          <w:szCs w:val="24"/>
+        </w:rPr>
+        <w:t xml:space="preserve"> варианта эффекта, случайный выбор)</w:t>
+      </w:r>
+    </w:p>
+    <w:p>
+      <w:pPr>
+        <w:pStyle w:val="a4"/>
+        <w:numPr>
+          <w:ilvl w:val="0"/>
+          <w:numId w:val="4"/>
+        </w:numPr>
+        <w:tabs>
+          <w:tab w:val="left" w:pos="336"/>
+        </w:tabs>
+        <w:spacing w:after="0" w:line="240" w:lineRule="auto"/>
+        <w:ind w:left="0" w:firstLine="0"/>
+        <w:rPr>
+          <w:rFonts w:ascii="Times New Roman" w:hAnsi="Times New Roman" w:cs="Times New Roman"/>
+          <w:sz w:val="24"/>
+          <w:szCs w:val="24"/>
+        </w:rPr>
+      </w:pPr>
+      <w:r>
+        <w:rPr>
+          <w:rFonts w:ascii="Times New Roman" w:hAnsi="Times New Roman" w:cs="Times New Roman"/>
+          <w:sz w:val="24"/>
+          <w:szCs w:val="24"/>
+        </w:rPr>
+        <w:t>Утро (плавно разгорающийся рассветный эффект)</w:t>
+      </w:r>
+    </w:p>
+    <w:p>
+      <w:pPr>
+        <w:pStyle w:val="a4"/>
+        <w:numPr>
+          <w:ilvl w:val="0"/>
+          <w:numId w:val="4"/>
+        </w:numPr>
+        <w:tabs>
+          <w:tab w:val="left" w:pos="336"/>
+        </w:tabs>
+        <w:spacing w:after="0" w:line="240" w:lineRule="auto"/>
+        <w:ind w:left="0" w:firstLine="0"/>
+        <w:rPr>
+          <w:rFonts w:ascii="Times New Roman" w:hAnsi="Times New Roman" w:cs="Times New Roman"/>
+          <w:sz w:val="24"/>
+          <w:szCs w:val="24"/>
+        </w:rPr>
+      </w:pPr>
+      <w:r>
+        <w:rPr>
+          <w:rFonts w:ascii="Times New Roman" w:hAnsi="Times New Roman" w:cs="Times New Roman"/>
+          <w:sz w:val="24"/>
+          <w:szCs w:val="24"/>
+        </w:rPr>
         <w:t>SD</w:t>
       </w:r>
       <w:r>
@@ -9006,6 +9103,51 @@
         </w:rPr>
         <w:t>карты)</w:t>
       </w:r>
+    </w:p>
+    <w:p>
+      <w:pPr>
+        <w:tabs>
+          <w:tab w:val="left" w:pos="284"/>
+        </w:tabs>
+        <w:spacing w:after="0" w:line="240" w:lineRule="auto"/>
+        <w:jc w:val="center"/>
+        <w:rPr>
+          <w:rFonts w:ascii="Times New Roman" w:hAnsi="Times New Roman" w:cs="Times New Roman"/>
+          <w:b/>
+          <w:sz w:val="24"/>
+          <w:szCs w:val="24"/>
+        </w:rPr>
+      </w:pPr>
+    </w:p>
+    <w:p>
+      <w:pPr>
+        <w:tabs>
+          <w:tab w:val="left" w:pos="284"/>
+        </w:tabs>
+        <w:spacing w:after="0" w:line="240" w:lineRule="auto"/>
+        <w:jc w:val="center"/>
+        <w:rPr>
+          <w:rFonts w:ascii="Times New Roman" w:hAnsi="Times New Roman" w:cs="Times New Roman"/>
+          <w:b/>
+          <w:sz w:val="24"/>
+          <w:szCs w:val="24"/>
+        </w:rPr>
+      </w:pPr>
+    </w:p>
+    <w:p>
+      <w:pPr>
+        <w:tabs>
+          <w:tab w:val="left" w:pos="284"/>
+        </w:tabs>
+        <w:spacing w:after="0" w:line="240" w:lineRule="auto"/>
+        <w:jc w:val="center"/>
+        <w:rPr>
+          <w:rFonts w:ascii="Times New Roman" w:hAnsi="Times New Roman" w:cs="Times New Roman"/>
+          <w:b/>
+          <w:sz w:val="24"/>
+          <w:szCs w:val="24"/>
+        </w:rPr>
+      </w:pPr>
     </w:p>
     <w:p>
       <w:pPr>
@@ -9226,7 +9368,6 @@
           <w:sz w:val="24"/>
           <w:szCs w:val="24"/>
         </w:rPr>
-        <w:lastRenderedPageBreak/>
         <w:t>Подключите блок питания к контроллеру.</w:t>
       </w:r>
     </w:p>
@@ -9254,6 +9395,7 @@
           <w:sz w:val="24"/>
           <w:szCs w:val="24"/>
         </w:rPr>
+        <w:lastRenderedPageBreak/>
         <w:t>Подключите блок питания к сети.</w:t>
       </w:r>
     </w:p>
@@ -10512,6 +10654,22 @@
         </w:rPr>
         <w:t>.</w:t>
       </w:r>
+    </w:p>
+    <w:p>
+      <w:pPr>
+        <w:pStyle w:val="a4"/>
+        <w:tabs>
+          <w:tab w:val="left" w:pos="284"/>
+        </w:tabs>
+        <w:spacing w:after="0" w:line="240" w:lineRule="auto"/>
+        <w:ind w:left="0"/>
+        <w:jc w:val="both"/>
+        <w:rPr>
+          <w:rFonts w:ascii="Times New Roman" w:hAnsi="Times New Roman" w:cs="Times New Roman"/>
+          <w:sz w:val="24"/>
+          <w:szCs w:val="24"/>
+        </w:rPr>
+      </w:pPr>
     </w:p>
     <w:p>
       <w:pPr>
@@ -12152,7 +12310,6 @@
           <w:sz w:val="24"/>
           <w:szCs w:val="24"/>
         </w:rPr>
-        <w:lastRenderedPageBreak/>
         <w:t>Данный пункт необходимо выполнить во всех приложениях.</w:t>
       </w:r>
     </w:p>
@@ -12179,6 +12336,7 @@
           <w:szCs w:val="24"/>
           <w:lang w:eastAsia="ru-RU"/>
         </w:rPr>
+        <w:lastRenderedPageBreak/>
         <w:drawing>
           <wp:inline distT="0" distB="0" distL="0" distR="0">
             <wp:extent cx="2133600" cy="3139440"/>
@@ -12334,6 +12492,23 @@
           <w:szCs w:val="24"/>
         </w:rPr>
       </w:pPr>
+    </w:p>
+    <w:p>
+      <w:pPr>
+        <w:pStyle w:val="a4"/>
+        <w:tabs>
+          <w:tab w:val="left" w:pos="284"/>
+        </w:tabs>
+        <w:spacing w:after="0" w:line="240" w:lineRule="auto"/>
+        <w:ind w:left="0"/>
+        <w:jc w:val="center"/>
+        <w:rPr>
+          <w:rFonts w:ascii="Times New Roman" w:hAnsi="Times New Roman" w:cs="Times New Roman"/>
+          <w:b/>
+          <w:sz w:val="24"/>
+          <w:szCs w:val="24"/>
+        </w:rPr>
+      </w:pPr>
       <w:r>
         <w:rPr>
           <w:rFonts w:ascii="Times New Roman" w:hAnsi="Times New Roman" w:cs="Times New Roman"/>
@@ -12725,7 +12900,6 @@
           <w:sz w:val="24"/>
           <w:szCs w:val="24"/>
         </w:rPr>
-        <w:lastRenderedPageBreak/>
         <w:t>Ползунок «Яркость» упра</w:t>
       </w:r>
       <w:r>
@@ -12762,6 +12936,7 @@
           <w:sz w:val="24"/>
           <w:szCs w:val="24"/>
         </w:rPr>
+        <w:lastRenderedPageBreak/>
         <w:t>Активированная галочка «Автоматическое управление» означает, что эффекты будут переключаться автоматически</w:t>
       </w:r>
       <w:r>
@@ -13657,6 +13832,36 @@
         </w:rPr>
         <w:t>.</w:t>
       </w:r>
+    </w:p>
+    <w:p>
+      <w:pPr>
+        <w:tabs>
+          <w:tab w:val="left" w:pos="284"/>
+        </w:tabs>
+        <w:spacing w:after="0" w:line="240" w:lineRule="auto"/>
+        <w:jc w:val="center"/>
+        <w:rPr>
+          <w:rFonts w:ascii="Times New Roman" w:hAnsi="Times New Roman" w:cs="Times New Roman"/>
+          <w:b/>
+          <w:sz w:val="24"/>
+          <w:szCs w:val="24"/>
+        </w:rPr>
+      </w:pPr>
+    </w:p>
+    <w:p>
+      <w:pPr>
+        <w:tabs>
+          <w:tab w:val="left" w:pos="284"/>
+        </w:tabs>
+        <w:spacing w:after="0" w:line="240" w:lineRule="auto"/>
+        <w:jc w:val="center"/>
+        <w:rPr>
+          <w:rFonts w:ascii="Times New Roman" w:hAnsi="Times New Roman" w:cs="Times New Roman"/>
+          <w:b/>
+          <w:sz w:val="24"/>
+          <w:szCs w:val="24"/>
+        </w:rPr>
+      </w:pPr>
     </w:p>
     <w:p>
       <w:pPr>
@@ -18218,68 +18423,68 @@
           <w:sz w:val="24"/>
           <w:szCs w:val="24"/>
         </w:rPr>
+        <w:t xml:space="preserve">Если в строке </w:t>
+      </w:r>
+      <w:r>
+        <w:rPr>
+          <w:rFonts w:ascii="Times New Roman" w:hAnsi="Times New Roman" w:cs="Times New Roman"/>
+          <w:sz w:val="24"/>
+          <w:szCs w:val="24"/>
+        </w:rPr>
+        <w:t xml:space="preserve">указан </w:t>
+      </w:r>
+      <w:r>
+        <w:rPr>
+          <w:rFonts w:ascii="Times New Roman" w:hAnsi="Times New Roman" w:cs="Times New Roman"/>
+          <w:sz w:val="24"/>
+          <w:szCs w:val="24"/>
+        </w:rPr>
+        <w:t xml:space="preserve">только один макрос цвета текста, расположенный в самом начале или в самом конце строки </w:t>
+      </w:r>
+      <w:r>
+        <w:rPr>
+          <w:rFonts w:ascii="Times New Roman" w:hAnsi="Times New Roman" w:cs="Times New Roman"/>
+          <w:sz w:val="24"/>
+          <w:szCs w:val="24"/>
+        </w:rPr>
+        <w:t>–</w:t>
+      </w:r>
+      <w:r>
+        <w:rPr>
+          <w:rFonts w:ascii="Times New Roman" w:hAnsi="Times New Roman" w:cs="Times New Roman"/>
+          <w:sz w:val="24"/>
+          <w:szCs w:val="24"/>
+        </w:rPr>
+        <w:t xml:space="preserve"> вся строка выводится указанным цветом</w:t>
+      </w:r>
+      <w:r>
+        <w:rPr>
+          <w:rFonts w:ascii="Times New Roman" w:hAnsi="Times New Roman" w:cs="Times New Roman"/>
+          <w:sz w:val="24"/>
+          <w:szCs w:val="24"/>
+        </w:rPr>
+        <w:t>.</w:t>
+      </w:r>
+    </w:p>
+    <w:p>
+      <w:pPr>
+        <w:pStyle w:val="a4"/>
+        <w:spacing w:after="0" w:line="240" w:lineRule="auto"/>
+        <w:ind w:left="284"/>
+        <w:jc w:val="both"/>
+        <w:rPr>
+          <w:rFonts w:ascii="Times New Roman" w:hAnsi="Times New Roman" w:cs="Times New Roman"/>
+          <w:sz w:val="24"/>
+          <w:szCs w:val="24"/>
+        </w:rPr>
+      </w:pPr>
+      <w:r>
+        <w:rPr>
+          <w:rFonts w:ascii="Times New Roman" w:hAnsi="Times New Roman" w:cs="Times New Roman"/>
+          <w:sz w:val="24"/>
+          <w:szCs w:val="24"/>
+        </w:rPr>
         <w:lastRenderedPageBreak/>
-        <w:t xml:space="preserve">Если в строке </w:t>
-      </w:r>
-      <w:r>
-        <w:rPr>
-          <w:rFonts w:ascii="Times New Roman" w:hAnsi="Times New Roman" w:cs="Times New Roman"/>
-          <w:sz w:val="24"/>
-          <w:szCs w:val="24"/>
-        </w:rPr>
-        <w:t xml:space="preserve">указан </w:t>
-      </w:r>
-      <w:r>
-        <w:rPr>
-          <w:rFonts w:ascii="Times New Roman" w:hAnsi="Times New Roman" w:cs="Times New Roman"/>
-          <w:sz w:val="24"/>
-          <w:szCs w:val="24"/>
-        </w:rPr>
-        <w:t xml:space="preserve">только один макрос цвета текста, расположенный в самом начале или в самом конце строки </w:t>
-      </w:r>
-      <w:r>
-        <w:rPr>
-          <w:rFonts w:ascii="Times New Roman" w:hAnsi="Times New Roman" w:cs="Times New Roman"/>
-          <w:sz w:val="24"/>
-          <w:szCs w:val="24"/>
-        </w:rPr>
-        <w:t>–</w:t>
-      </w:r>
-      <w:r>
-        <w:rPr>
-          <w:rFonts w:ascii="Times New Roman" w:hAnsi="Times New Roman" w:cs="Times New Roman"/>
-          <w:sz w:val="24"/>
-          <w:szCs w:val="24"/>
-        </w:rPr>
-        <w:t xml:space="preserve"> вся строка выводится указанным цветом</w:t>
-      </w:r>
-      <w:r>
-        <w:rPr>
-          <w:rFonts w:ascii="Times New Roman" w:hAnsi="Times New Roman" w:cs="Times New Roman"/>
-          <w:sz w:val="24"/>
-          <w:szCs w:val="24"/>
-        </w:rPr>
-        <w:t>.</w:t>
-      </w:r>
-    </w:p>
-    <w:p>
-      <w:pPr>
-        <w:pStyle w:val="a4"/>
-        <w:spacing w:after="0" w:line="240" w:lineRule="auto"/>
-        <w:ind w:left="284"/>
-        <w:jc w:val="both"/>
-        <w:rPr>
-          <w:rFonts w:ascii="Times New Roman" w:hAnsi="Times New Roman" w:cs="Times New Roman"/>
-          <w:sz w:val="24"/>
-          <w:szCs w:val="24"/>
-        </w:rPr>
-      </w:pPr>
-      <w:r>
-        <w:rPr>
-          <w:rFonts w:ascii="Times New Roman" w:hAnsi="Times New Roman" w:cs="Times New Roman"/>
-          <w:sz w:val="24"/>
-          <w:szCs w:val="24"/>
-        </w:rPr>
         <w:t>Н</w:t>
       </w:r>
       <w:r>
@@ -19951,7 +20156,6 @@
           <w:sz w:val="24"/>
           <w:szCs w:val="24"/>
         </w:rPr>
-        <w:lastRenderedPageBreak/>
         <w:t>yy</w:t>
       </w:r>
       <w:proofErr w:type="spellEnd"/>
@@ -20131,8 +20335,6 @@
         </w:rPr>
         <w:t xml:space="preserve">следующий </w:t>
       </w:r>
-      <w:bookmarkStart w:id="0" w:name="_GoBack"/>
-      <w:bookmarkEnd w:id="0"/>
       <w:r>
         <w:rPr>
           <w:rFonts w:ascii="Times New Roman" w:hAnsi="Times New Roman" w:cs="Times New Roman"/>
@@ -20230,6 +20432,7 @@
           <w:sz w:val="24"/>
           <w:szCs w:val="24"/>
         </w:rPr>
+        <w:lastRenderedPageBreak/>
         <w:t>hh</w:t>
       </w:r>
       <w:proofErr w:type="spellEnd"/>
@@ -21902,7 +22105,6 @@
           <w:sz w:val="24"/>
           <w:szCs w:val="24"/>
         </w:rPr>
-        <w:lastRenderedPageBreak/>
         <w:t xml:space="preserve">Если N не указана </w:t>
       </w:r>
       <w:r>
@@ -22009,7 +22211,16 @@
           <w:sz w:val="24"/>
           <w:szCs w:val="24"/>
         </w:rPr>
-        <w:t>вого года осталось {R01.01.</w:t>
+        <w:t xml:space="preserve">вого года осталось </w:t>
+      </w:r>
+      <w:r>
+        <w:rPr>
+          <w:rFonts w:ascii="Times New Roman" w:hAnsi="Times New Roman" w:cs="Times New Roman"/>
+          <w:sz w:val="24"/>
+          <w:szCs w:val="24"/>
+        </w:rPr>
+        <w:lastRenderedPageBreak/>
+        <w:t>{R01.01.</w:t>
       </w:r>
       <w:proofErr w:type="gramEnd"/>
       <w:r>
@@ -23067,7 +23278,6 @@
           <w:sz w:val="24"/>
           <w:szCs w:val="24"/>
         </w:rPr>
-        <w:lastRenderedPageBreak/>
         <w:t>дата может быть опущена, указано только время, что означает "каждый день в указанное время"</w:t>
       </w:r>
       <w:r>
@@ -23380,6 +23590,7 @@
           <w:sz w:val="24"/>
           <w:szCs w:val="24"/>
         </w:rPr>
+        <w:lastRenderedPageBreak/>
         <w:t xml:space="preserve">01.**.2020 </w:t>
       </w:r>
       <w:r>
@@ -24868,348 +25079,348 @@
           <w:sz w:val="24"/>
           <w:szCs w:val="24"/>
         </w:rPr>
+        <w:tab/>
+      </w:r>
+      <w:r>
+        <w:rPr>
+          <w:rFonts w:ascii="Times New Roman" w:hAnsi="Times New Roman" w:cs="Times New Roman"/>
+          <w:sz w:val="24"/>
+          <w:szCs w:val="24"/>
+        </w:rPr>
+        <w:t xml:space="preserve">Если указана конкретная дата и день недели, но указанная дата не является этим днем недели </w:t>
+      </w:r>
+      <w:r>
+        <w:rPr>
+          <w:rFonts w:ascii="Times New Roman" w:hAnsi="Times New Roman" w:cs="Times New Roman"/>
+          <w:sz w:val="24"/>
+          <w:szCs w:val="24"/>
+        </w:rPr>
+        <w:t>–</w:t>
+      </w:r>
+      <w:r>
+        <w:rPr>
+          <w:rFonts w:ascii="Times New Roman" w:hAnsi="Times New Roman" w:cs="Times New Roman"/>
+          <w:sz w:val="24"/>
+          <w:szCs w:val="24"/>
+        </w:rPr>
+        <w:t xml:space="preserve"> строка отображаться не будет.</w:t>
+      </w:r>
+    </w:p>
+    <w:p>
+      <w:pPr>
+        <w:pStyle w:val="a4"/>
+        <w:tabs>
+          <w:tab w:val="left" w:pos="284"/>
+        </w:tabs>
+        <w:spacing w:after="0" w:line="240" w:lineRule="auto"/>
+        <w:ind w:left="0"/>
+        <w:jc w:val="both"/>
+        <w:rPr>
+          <w:rFonts w:ascii="Times New Roman" w:hAnsi="Times New Roman" w:cs="Times New Roman"/>
+          <w:sz w:val="24"/>
+          <w:szCs w:val="24"/>
+        </w:rPr>
+      </w:pPr>
+      <w:r>
+        <w:rPr>
+          <w:rFonts w:ascii="Times New Roman" w:hAnsi="Times New Roman" w:cs="Times New Roman"/>
+          <w:sz w:val="24"/>
+          <w:szCs w:val="24"/>
+        </w:rPr>
+        <w:tab/>
+      </w:r>
+      <w:r>
+        <w:rPr>
+          <w:rFonts w:ascii="Times New Roman" w:hAnsi="Times New Roman" w:cs="Times New Roman"/>
+          <w:sz w:val="24"/>
+          <w:szCs w:val="24"/>
+        </w:rPr>
+        <w:t>Для того, чтобы строка</w:t>
+      </w:r>
+      <w:r>
+        <w:rPr>
+          <w:rFonts w:ascii="Times New Roman" w:hAnsi="Times New Roman" w:cs="Times New Roman"/>
+          <w:sz w:val="24"/>
+          <w:szCs w:val="24"/>
+        </w:rPr>
+        <w:t>–</w:t>
+      </w:r>
+      <w:r>
+        <w:rPr>
+          <w:rFonts w:ascii="Times New Roman" w:hAnsi="Times New Roman" w:cs="Times New Roman"/>
+          <w:sz w:val="24"/>
+          <w:szCs w:val="24"/>
+        </w:rPr>
+        <w:t xml:space="preserve">заместитель не показывалась как обычная </w:t>
+      </w:r>
+      <w:r>
+        <w:rPr>
+          <w:rFonts w:ascii="Times New Roman" w:hAnsi="Times New Roman" w:cs="Times New Roman"/>
+          <w:sz w:val="24"/>
+          <w:szCs w:val="24"/>
+        </w:rPr>
+        <w:t xml:space="preserve">строка, не связанная с событием, </w:t>
+      </w:r>
+      <w:r>
+        <w:rPr>
+          <w:rFonts w:ascii="Times New Roman" w:hAnsi="Times New Roman" w:cs="Times New Roman"/>
+          <w:sz w:val="24"/>
+          <w:szCs w:val="24"/>
+        </w:rPr>
+        <w:t xml:space="preserve">она должна быть </w:t>
+      </w:r>
+      <w:r>
+        <w:rPr>
+          <w:rFonts w:ascii="Times New Roman" w:hAnsi="Times New Roman" w:cs="Times New Roman"/>
+          <w:sz w:val="24"/>
+          <w:szCs w:val="24"/>
+        </w:rPr>
+        <w:t xml:space="preserve">отключена – </w:t>
+      </w:r>
+      <w:r>
+        <w:rPr>
+          <w:rFonts w:ascii="Times New Roman" w:hAnsi="Times New Roman" w:cs="Times New Roman"/>
+          <w:sz w:val="24"/>
+          <w:szCs w:val="24"/>
+        </w:rPr>
+        <w:t>т</w:t>
+      </w:r>
+      <w:r>
+        <w:rPr>
+          <w:rFonts w:ascii="Times New Roman" w:hAnsi="Times New Roman" w:cs="Times New Roman"/>
+          <w:sz w:val="24"/>
+          <w:szCs w:val="24"/>
+        </w:rPr>
+        <w:t xml:space="preserve">. е. </w:t>
+      </w:r>
+      <w:r>
+        <w:rPr>
+          <w:rFonts w:ascii="Times New Roman" w:hAnsi="Times New Roman" w:cs="Times New Roman"/>
+          <w:sz w:val="24"/>
+          <w:szCs w:val="24"/>
+        </w:rPr>
+        <w:t xml:space="preserve">начинаться с </w:t>
+      </w:r>
+      <w:proofErr w:type="gramStart"/>
+      <w:r>
+        <w:rPr>
+          <w:rFonts w:ascii="Times New Roman" w:hAnsi="Times New Roman" w:cs="Times New Roman"/>
+          <w:sz w:val="24"/>
+          <w:szCs w:val="24"/>
+        </w:rPr>
+        <w:t>'</w:t>
+      </w:r>
+      <w:r>
+        <w:rPr>
+          <w:rFonts w:ascii="Times New Roman" w:hAnsi="Times New Roman" w:cs="Times New Roman"/>
+          <w:sz w:val="24"/>
+          <w:szCs w:val="24"/>
+        </w:rPr>
+        <w:t>–</w:t>
+      </w:r>
+      <w:proofErr w:type="gramEnd"/>
+      <w:r>
+        <w:rPr>
+          <w:rFonts w:ascii="Times New Roman" w:hAnsi="Times New Roman" w:cs="Times New Roman"/>
+          <w:sz w:val="24"/>
+          <w:szCs w:val="24"/>
+        </w:rPr>
+        <w:t xml:space="preserve">' </w:t>
+      </w:r>
+      <w:r>
+        <w:rPr>
+          <w:rFonts w:ascii="Times New Roman" w:hAnsi="Times New Roman" w:cs="Times New Roman"/>
+          <w:sz w:val="24"/>
+          <w:szCs w:val="24"/>
+        </w:rPr>
+        <w:t>или</w:t>
+      </w:r>
+      <w:r>
+        <w:rPr>
+          <w:rFonts w:ascii="Times New Roman" w:hAnsi="Times New Roman" w:cs="Times New Roman"/>
+          <w:sz w:val="24"/>
+          <w:szCs w:val="24"/>
+        </w:rPr>
+        <w:t xml:space="preserve"> </w:t>
+      </w:r>
+      <w:r>
+        <w:rPr>
+          <w:rFonts w:ascii="Times New Roman" w:hAnsi="Times New Roman" w:cs="Times New Roman"/>
+          <w:sz w:val="24"/>
+          <w:szCs w:val="24"/>
+        </w:rPr>
+        <w:t>содержать</w:t>
+      </w:r>
+      <w:r>
+        <w:rPr>
+          <w:rFonts w:ascii="Times New Roman" w:hAnsi="Times New Roman" w:cs="Times New Roman"/>
+          <w:sz w:val="24"/>
+          <w:szCs w:val="24"/>
+        </w:rPr>
+        <w:t xml:space="preserve"> макрос '{</w:t>
+      </w:r>
+      <w:r>
+        <w:rPr>
+          <w:rFonts w:ascii="Times New Roman" w:hAnsi="Times New Roman" w:cs="Times New Roman"/>
+          <w:sz w:val="24"/>
+          <w:szCs w:val="24"/>
+        </w:rPr>
+        <w:t>-</w:t>
+      </w:r>
+      <w:r>
+        <w:rPr>
+          <w:rFonts w:ascii="Times New Roman" w:hAnsi="Times New Roman" w:cs="Times New Roman"/>
+          <w:sz w:val="24"/>
+          <w:szCs w:val="24"/>
+        </w:rPr>
+        <w:t>}'.</w:t>
+      </w:r>
+      <w:r>
+        <w:rPr>
+          <w:rFonts w:ascii="Times New Roman" w:hAnsi="Times New Roman" w:cs="Times New Roman"/>
+          <w:sz w:val="24"/>
+          <w:szCs w:val="24"/>
+        </w:rPr>
+        <w:t xml:space="preserve"> Рассмотрим несколько примеров:</w:t>
+      </w:r>
+    </w:p>
+    <w:p>
+      <w:pPr>
+        <w:pStyle w:val="a4"/>
+        <w:tabs>
+          <w:tab w:val="left" w:pos="284"/>
+        </w:tabs>
+        <w:spacing w:after="0" w:line="240" w:lineRule="auto"/>
+        <w:ind w:left="0"/>
+        <w:jc w:val="both"/>
+        <w:rPr>
+          <w:rFonts w:ascii="Times New Roman" w:hAnsi="Times New Roman" w:cs="Times New Roman"/>
+          <w:sz w:val="24"/>
+          <w:szCs w:val="24"/>
+        </w:rPr>
+      </w:pPr>
+      <w:r>
+        <w:rPr>
+          <w:rFonts w:ascii="Times New Roman" w:hAnsi="Times New Roman" w:cs="Times New Roman"/>
+          <w:sz w:val="24"/>
+          <w:szCs w:val="24"/>
+        </w:rPr>
+        <w:t>С</w:t>
+      </w:r>
+      <w:r>
+        <w:rPr>
+          <w:rFonts w:ascii="Times New Roman" w:hAnsi="Times New Roman" w:cs="Times New Roman"/>
+          <w:sz w:val="24"/>
+          <w:szCs w:val="24"/>
+        </w:rPr>
+        <w:t xml:space="preserve">трока </w:t>
+      </w:r>
+      <w:r>
+        <w:rPr>
+          <w:rFonts w:ascii="Times New Roman" w:hAnsi="Times New Roman" w:cs="Times New Roman"/>
+          <w:sz w:val="24"/>
+          <w:szCs w:val="24"/>
+          <w:lang w:val="en-US"/>
+        </w:rPr>
+        <w:t>D</w:t>
+      </w:r>
+      <w:r>
+        <w:rPr>
+          <w:rFonts w:ascii="Times New Roman" w:hAnsi="Times New Roman" w:cs="Times New Roman"/>
+          <w:sz w:val="24"/>
+          <w:szCs w:val="24"/>
+        </w:rPr>
+        <w:t xml:space="preserve">: </w:t>
+      </w:r>
+      <w:r>
+        <w:rPr>
+          <w:rFonts w:ascii="Times New Roman" w:hAnsi="Times New Roman" w:cs="Times New Roman"/>
+          <w:sz w:val="24"/>
+          <w:szCs w:val="24"/>
+        </w:rPr>
+        <w:t>«</w:t>
+      </w:r>
+      <w:r>
+        <w:rPr>
+          <w:rFonts w:ascii="Times New Roman" w:hAnsi="Times New Roman" w:cs="Times New Roman"/>
+          <w:sz w:val="24"/>
+          <w:szCs w:val="24"/>
+        </w:rPr>
+        <w:t>Подъем через {</w:t>
+      </w:r>
+      <w:r>
+        <w:rPr>
+          <w:rFonts w:ascii="Times New Roman" w:hAnsi="Times New Roman" w:cs="Times New Roman"/>
+          <w:sz w:val="24"/>
+          <w:szCs w:val="24"/>
+          <w:lang w:val="en-US"/>
+        </w:rPr>
+        <w:t>P</w:t>
+      </w:r>
+      <w:r>
+        <w:rPr>
+          <w:rFonts w:ascii="Times New Roman" w:hAnsi="Times New Roman" w:cs="Times New Roman"/>
+          <w:sz w:val="24"/>
+          <w:szCs w:val="24"/>
+        </w:rPr>
+        <w:t>7:00#</w:t>
+      </w:r>
+      <w:r>
+        <w:rPr>
+          <w:rFonts w:ascii="Times New Roman" w:hAnsi="Times New Roman" w:cs="Times New Roman"/>
+          <w:sz w:val="24"/>
+          <w:szCs w:val="24"/>
+          <w:lang w:val="en-US"/>
+        </w:rPr>
+        <w:t>E</w:t>
+      </w:r>
+      <w:r>
+        <w:rPr>
+          <w:rFonts w:ascii="Times New Roman" w:hAnsi="Times New Roman" w:cs="Times New Roman"/>
+          <w:sz w:val="24"/>
+          <w:szCs w:val="24"/>
+        </w:rPr>
+        <w:t>#60#60#12345}</w:t>
+      </w:r>
+      <w:r>
+        <w:rPr>
+          <w:rFonts w:ascii="Times New Roman" w:hAnsi="Times New Roman" w:cs="Times New Roman"/>
+          <w:sz w:val="24"/>
+          <w:szCs w:val="24"/>
+        </w:rPr>
+        <w:t>»</w:t>
+      </w:r>
+      <w:r>
+        <w:rPr>
+          <w:rFonts w:ascii="Times New Roman" w:hAnsi="Times New Roman" w:cs="Times New Roman"/>
+          <w:sz w:val="24"/>
+          <w:szCs w:val="24"/>
+        </w:rPr>
+        <w:t>,</w:t>
+      </w:r>
+    </w:p>
+    <w:p>
+      <w:pPr>
+        <w:pStyle w:val="a4"/>
+        <w:tabs>
+          <w:tab w:val="left" w:pos="284"/>
+        </w:tabs>
+        <w:spacing w:after="0" w:line="240" w:lineRule="auto"/>
+        <w:ind w:left="0"/>
+        <w:jc w:val="both"/>
+        <w:rPr>
+          <w:rFonts w:ascii="Times New Roman" w:hAnsi="Times New Roman" w:cs="Times New Roman"/>
+          <w:sz w:val="24"/>
+          <w:szCs w:val="24"/>
+        </w:rPr>
+      </w:pPr>
+      <w:r>
+        <w:rPr>
+          <w:rFonts w:ascii="Times New Roman" w:hAnsi="Times New Roman" w:cs="Times New Roman"/>
+          <w:sz w:val="24"/>
+          <w:szCs w:val="24"/>
+        </w:rPr>
         <w:lastRenderedPageBreak/>
-        <w:tab/>
-      </w:r>
-      <w:r>
-        <w:rPr>
-          <w:rFonts w:ascii="Times New Roman" w:hAnsi="Times New Roman" w:cs="Times New Roman"/>
-          <w:sz w:val="24"/>
-          <w:szCs w:val="24"/>
-        </w:rPr>
-        <w:t xml:space="preserve">Если указана конкретная дата и день недели, но указанная дата не является этим днем недели </w:t>
-      </w:r>
-      <w:r>
-        <w:rPr>
-          <w:rFonts w:ascii="Times New Roman" w:hAnsi="Times New Roman" w:cs="Times New Roman"/>
-          <w:sz w:val="24"/>
-          <w:szCs w:val="24"/>
-        </w:rPr>
-        <w:t>–</w:t>
-      </w:r>
-      <w:r>
-        <w:rPr>
-          <w:rFonts w:ascii="Times New Roman" w:hAnsi="Times New Roman" w:cs="Times New Roman"/>
-          <w:sz w:val="24"/>
-          <w:szCs w:val="24"/>
-        </w:rPr>
-        <w:t xml:space="preserve"> строка отображаться не будет.</w:t>
-      </w:r>
-    </w:p>
-    <w:p>
-      <w:pPr>
-        <w:pStyle w:val="a4"/>
-        <w:tabs>
-          <w:tab w:val="left" w:pos="284"/>
-        </w:tabs>
-        <w:spacing w:after="0" w:line="240" w:lineRule="auto"/>
-        <w:ind w:left="0"/>
-        <w:jc w:val="both"/>
-        <w:rPr>
-          <w:rFonts w:ascii="Times New Roman" w:hAnsi="Times New Roman" w:cs="Times New Roman"/>
-          <w:sz w:val="24"/>
-          <w:szCs w:val="24"/>
-        </w:rPr>
-      </w:pPr>
-      <w:r>
-        <w:rPr>
-          <w:rFonts w:ascii="Times New Roman" w:hAnsi="Times New Roman" w:cs="Times New Roman"/>
-          <w:sz w:val="24"/>
-          <w:szCs w:val="24"/>
-        </w:rPr>
-        <w:tab/>
-      </w:r>
-      <w:r>
-        <w:rPr>
-          <w:rFonts w:ascii="Times New Roman" w:hAnsi="Times New Roman" w:cs="Times New Roman"/>
-          <w:sz w:val="24"/>
-          <w:szCs w:val="24"/>
-        </w:rPr>
-        <w:t>Для того, чтобы строка</w:t>
-      </w:r>
-      <w:r>
-        <w:rPr>
-          <w:rFonts w:ascii="Times New Roman" w:hAnsi="Times New Roman" w:cs="Times New Roman"/>
-          <w:sz w:val="24"/>
-          <w:szCs w:val="24"/>
-        </w:rPr>
-        <w:t>–</w:t>
-      </w:r>
-      <w:r>
-        <w:rPr>
-          <w:rFonts w:ascii="Times New Roman" w:hAnsi="Times New Roman" w:cs="Times New Roman"/>
-          <w:sz w:val="24"/>
-          <w:szCs w:val="24"/>
-        </w:rPr>
-        <w:t xml:space="preserve">заместитель не показывалась как обычная </w:t>
-      </w:r>
-      <w:r>
-        <w:rPr>
-          <w:rFonts w:ascii="Times New Roman" w:hAnsi="Times New Roman" w:cs="Times New Roman"/>
-          <w:sz w:val="24"/>
-          <w:szCs w:val="24"/>
-        </w:rPr>
-        <w:t xml:space="preserve">строка, не связанная с событием, </w:t>
-      </w:r>
-      <w:r>
-        <w:rPr>
-          <w:rFonts w:ascii="Times New Roman" w:hAnsi="Times New Roman" w:cs="Times New Roman"/>
-          <w:sz w:val="24"/>
-          <w:szCs w:val="24"/>
-        </w:rPr>
-        <w:t xml:space="preserve">она должна быть </w:t>
-      </w:r>
-      <w:r>
-        <w:rPr>
-          <w:rFonts w:ascii="Times New Roman" w:hAnsi="Times New Roman" w:cs="Times New Roman"/>
-          <w:sz w:val="24"/>
-          <w:szCs w:val="24"/>
-        </w:rPr>
-        <w:t xml:space="preserve">отключена – </w:t>
-      </w:r>
-      <w:r>
-        <w:rPr>
-          <w:rFonts w:ascii="Times New Roman" w:hAnsi="Times New Roman" w:cs="Times New Roman"/>
-          <w:sz w:val="24"/>
-          <w:szCs w:val="24"/>
-        </w:rPr>
-        <w:t>т</w:t>
-      </w:r>
-      <w:r>
-        <w:rPr>
-          <w:rFonts w:ascii="Times New Roman" w:hAnsi="Times New Roman" w:cs="Times New Roman"/>
-          <w:sz w:val="24"/>
-          <w:szCs w:val="24"/>
-        </w:rPr>
-        <w:t xml:space="preserve">. е. </w:t>
-      </w:r>
-      <w:r>
-        <w:rPr>
-          <w:rFonts w:ascii="Times New Roman" w:hAnsi="Times New Roman" w:cs="Times New Roman"/>
-          <w:sz w:val="24"/>
-          <w:szCs w:val="24"/>
-        </w:rPr>
-        <w:t xml:space="preserve">начинаться с </w:t>
-      </w:r>
-      <w:proofErr w:type="gramStart"/>
-      <w:r>
-        <w:rPr>
-          <w:rFonts w:ascii="Times New Roman" w:hAnsi="Times New Roman" w:cs="Times New Roman"/>
-          <w:sz w:val="24"/>
-          <w:szCs w:val="24"/>
-        </w:rPr>
-        <w:t>'</w:t>
-      </w:r>
-      <w:r>
-        <w:rPr>
-          <w:rFonts w:ascii="Times New Roman" w:hAnsi="Times New Roman" w:cs="Times New Roman"/>
-          <w:sz w:val="24"/>
-          <w:szCs w:val="24"/>
-        </w:rPr>
-        <w:t>–</w:t>
-      </w:r>
-      <w:proofErr w:type="gramEnd"/>
-      <w:r>
-        <w:rPr>
-          <w:rFonts w:ascii="Times New Roman" w:hAnsi="Times New Roman" w:cs="Times New Roman"/>
-          <w:sz w:val="24"/>
-          <w:szCs w:val="24"/>
-        </w:rPr>
-        <w:t xml:space="preserve">' </w:t>
-      </w:r>
-      <w:r>
-        <w:rPr>
-          <w:rFonts w:ascii="Times New Roman" w:hAnsi="Times New Roman" w:cs="Times New Roman"/>
-          <w:sz w:val="24"/>
-          <w:szCs w:val="24"/>
-        </w:rPr>
-        <w:t>или</w:t>
-      </w:r>
-      <w:r>
-        <w:rPr>
-          <w:rFonts w:ascii="Times New Roman" w:hAnsi="Times New Roman" w:cs="Times New Roman"/>
-          <w:sz w:val="24"/>
-          <w:szCs w:val="24"/>
-        </w:rPr>
-        <w:t xml:space="preserve"> </w:t>
-      </w:r>
-      <w:r>
-        <w:rPr>
-          <w:rFonts w:ascii="Times New Roman" w:hAnsi="Times New Roman" w:cs="Times New Roman"/>
-          <w:sz w:val="24"/>
-          <w:szCs w:val="24"/>
-        </w:rPr>
-        <w:t>содержать</w:t>
-      </w:r>
-      <w:r>
-        <w:rPr>
-          <w:rFonts w:ascii="Times New Roman" w:hAnsi="Times New Roman" w:cs="Times New Roman"/>
-          <w:sz w:val="24"/>
-          <w:szCs w:val="24"/>
-        </w:rPr>
-        <w:t xml:space="preserve"> макрос '{</w:t>
-      </w:r>
-      <w:r>
-        <w:rPr>
-          <w:rFonts w:ascii="Times New Roman" w:hAnsi="Times New Roman" w:cs="Times New Roman"/>
-          <w:sz w:val="24"/>
-          <w:szCs w:val="24"/>
-        </w:rPr>
-        <w:t>-</w:t>
-      </w:r>
-      <w:r>
-        <w:rPr>
-          <w:rFonts w:ascii="Times New Roman" w:hAnsi="Times New Roman" w:cs="Times New Roman"/>
-          <w:sz w:val="24"/>
-          <w:szCs w:val="24"/>
-        </w:rPr>
-        <w:t>}'.</w:t>
-      </w:r>
-      <w:r>
-        <w:rPr>
-          <w:rFonts w:ascii="Times New Roman" w:hAnsi="Times New Roman" w:cs="Times New Roman"/>
-          <w:sz w:val="24"/>
-          <w:szCs w:val="24"/>
-        </w:rPr>
-        <w:t xml:space="preserve"> Рассмотрим несколько примеров:</w:t>
-      </w:r>
-    </w:p>
-    <w:p>
-      <w:pPr>
-        <w:pStyle w:val="a4"/>
-        <w:tabs>
-          <w:tab w:val="left" w:pos="284"/>
-        </w:tabs>
-        <w:spacing w:after="0" w:line="240" w:lineRule="auto"/>
-        <w:ind w:left="0"/>
-        <w:jc w:val="both"/>
-        <w:rPr>
-          <w:rFonts w:ascii="Times New Roman" w:hAnsi="Times New Roman" w:cs="Times New Roman"/>
-          <w:sz w:val="24"/>
-          <w:szCs w:val="24"/>
-        </w:rPr>
-      </w:pPr>
-      <w:r>
-        <w:rPr>
-          <w:rFonts w:ascii="Times New Roman" w:hAnsi="Times New Roman" w:cs="Times New Roman"/>
-          <w:sz w:val="24"/>
-          <w:szCs w:val="24"/>
-        </w:rPr>
-        <w:t>С</w:t>
-      </w:r>
-      <w:r>
-        <w:rPr>
-          <w:rFonts w:ascii="Times New Roman" w:hAnsi="Times New Roman" w:cs="Times New Roman"/>
-          <w:sz w:val="24"/>
-          <w:szCs w:val="24"/>
-        </w:rPr>
-        <w:t xml:space="preserve">трока </w:t>
-      </w:r>
-      <w:r>
-        <w:rPr>
-          <w:rFonts w:ascii="Times New Roman" w:hAnsi="Times New Roman" w:cs="Times New Roman"/>
-          <w:sz w:val="24"/>
-          <w:szCs w:val="24"/>
-          <w:lang w:val="en-US"/>
-        </w:rPr>
-        <w:t>D</w:t>
-      </w:r>
-      <w:r>
-        <w:rPr>
-          <w:rFonts w:ascii="Times New Roman" w:hAnsi="Times New Roman" w:cs="Times New Roman"/>
-          <w:sz w:val="24"/>
-          <w:szCs w:val="24"/>
-        </w:rPr>
-        <w:t xml:space="preserve">: </w:t>
-      </w:r>
-      <w:r>
-        <w:rPr>
-          <w:rFonts w:ascii="Times New Roman" w:hAnsi="Times New Roman" w:cs="Times New Roman"/>
-          <w:sz w:val="24"/>
-          <w:szCs w:val="24"/>
-        </w:rPr>
-        <w:t>«</w:t>
-      </w:r>
-      <w:r>
-        <w:rPr>
-          <w:rFonts w:ascii="Times New Roman" w:hAnsi="Times New Roman" w:cs="Times New Roman"/>
-          <w:sz w:val="24"/>
-          <w:szCs w:val="24"/>
-        </w:rPr>
-        <w:t>Подъем через {</w:t>
-      </w:r>
-      <w:r>
-        <w:rPr>
-          <w:rFonts w:ascii="Times New Roman" w:hAnsi="Times New Roman" w:cs="Times New Roman"/>
-          <w:sz w:val="24"/>
-          <w:szCs w:val="24"/>
-          <w:lang w:val="en-US"/>
-        </w:rPr>
-        <w:t>P</w:t>
-      </w:r>
-      <w:r>
-        <w:rPr>
-          <w:rFonts w:ascii="Times New Roman" w:hAnsi="Times New Roman" w:cs="Times New Roman"/>
-          <w:sz w:val="24"/>
-          <w:szCs w:val="24"/>
-        </w:rPr>
-        <w:t>7:00#</w:t>
-      </w:r>
-      <w:r>
-        <w:rPr>
-          <w:rFonts w:ascii="Times New Roman" w:hAnsi="Times New Roman" w:cs="Times New Roman"/>
-          <w:sz w:val="24"/>
-          <w:szCs w:val="24"/>
-          <w:lang w:val="en-US"/>
-        </w:rPr>
-        <w:t>E</w:t>
-      </w:r>
-      <w:r>
-        <w:rPr>
-          <w:rFonts w:ascii="Times New Roman" w:hAnsi="Times New Roman" w:cs="Times New Roman"/>
-          <w:sz w:val="24"/>
-          <w:szCs w:val="24"/>
-        </w:rPr>
-        <w:t>#60#60#12345}</w:t>
-      </w:r>
-      <w:r>
-        <w:rPr>
-          <w:rFonts w:ascii="Times New Roman" w:hAnsi="Times New Roman" w:cs="Times New Roman"/>
-          <w:sz w:val="24"/>
-          <w:szCs w:val="24"/>
-        </w:rPr>
-        <w:t>»</w:t>
-      </w:r>
-      <w:r>
-        <w:rPr>
-          <w:rFonts w:ascii="Times New Roman" w:hAnsi="Times New Roman" w:cs="Times New Roman"/>
-          <w:sz w:val="24"/>
-          <w:szCs w:val="24"/>
-        </w:rPr>
-        <w:t>,</w:t>
-      </w:r>
-    </w:p>
-    <w:p>
-      <w:pPr>
-        <w:pStyle w:val="a4"/>
-        <w:tabs>
-          <w:tab w:val="left" w:pos="284"/>
-        </w:tabs>
-        <w:spacing w:after="0" w:line="240" w:lineRule="auto"/>
-        <w:ind w:left="0"/>
-        <w:jc w:val="both"/>
-        <w:rPr>
-          <w:rFonts w:ascii="Times New Roman" w:hAnsi="Times New Roman" w:cs="Times New Roman"/>
-          <w:sz w:val="24"/>
-          <w:szCs w:val="24"/>
-        </w:rPr>
-      </w:pPr>
-      <w:r>
-        <w:rPr>
-          <w:rFonts w:ascii="Times New Roman" w:hAnsi="Times New Roman" w:cs="Times New Roman"/>
-          <w:sz w:val="24"/>
-          <w:szCs w:val="24"/>
-        </w:rPr>
         <w:t>С</w:t>
       </w:r>
       <w:r>
@@ -26798,7 +27009,6 @@
           <w:sz w:val="24"/>
           <w:szCs w:val="24"/>
         </w:rPr>
-        <w:lastRenderedPageBreak/>
         <w:t xml:space="preserve">если указана только дата начала периода </w:t>
       </w:r>
       <w:r>
@@ -27019,6 +27229,7 @@
           <w:sz w:val="24"/>
           <w:szCs w:val="24"/>
         </w:rPr>
+        <w:lastRenderedPageBreak/>
         <w:t xml:space="preserve">допускается указывать несколько </w:t>
       </w:r>
       <w:r>
@@ -28304,6 +28515,132 @@
         </w:rPr>
         <w:t>»)</w:t>
       </w:r>
+    </w:p>
+    <w:p>
+      <w:pPr>
+        <w:tabs>
+          <w:tab w:val="left" w:pos="284"/>
+        </w:tabs>
+        <w:spacing w:after="0" w:line="240" w:lineRule="auto"/>
+        <w:jc w:val="both"/>
+        <w:rPr>
+          <w:rFonts w:ascii="Times New Roman" w:hAnsi="Times New Roman" w:cs="Times New Roman"/>
+          <w:sz w:val="24"/>
+          <w:szCs w:val="24"/>
+        </w:rPr>
+      </w:pPr>
+    </w:p>
+    <w:p>
+      <w:pPr>
+        <w:tabs>
+          <w:tab w:val="left" w:pos="284"/>
+        </w:tabs>
+        <w:spacing w:after="0" w:line="240" w:lineRule="auto"/>
+        <w:jc w:val="both"/>
+        <w:rPr>
+          <w:rFonts w:ascii="Times New Roman" w:hAnsi="Times New Roman" w:cs="Times New Roman"/>
+          <w:sz w:val="24"/>
+          <w:szCs w:val="24"/>
+        </w:rPr>
+      </w:pPr>
+    </w:p>
+    <w:p>
+      <w:pPr>
+        <w:tabs>
+          <w:tab w:val="left" w:pos="284"/>
+        </w:tabs>
+        <w:spacing w:after="0" w:line="240" w:lineRule="auto"/>
+        <w:jc w:val="both"/>
+        <w:rPr>
+          <w:rFonts w:ascii="Times New Roman" w:hAnsi="Times New Roman" w:cs="Times New Roman"/>
+          <w:sz w:val="24"/>
+          <w:szCs w:val="24"/>
+        </w:rPr>
+      </w:pPr>
+    </w:p>
+    <w:p>
+      <w:pPr>
+        <w:tabs>
+          <w:tab w:val="left" w:pos="284"/>
+        </w:tabs>
+        <w:spacing w:after="0" w:line="240" w:lineRule="auto"/>
+        <w:jc w:val="both"/>
+        <w:rPr>
+          <w:rFonts w:ascii="Times New Roman" w:hAnsi="Times New Roman" w:cs="Times New Roman"/>
+          <w:sz w:val="24"/>
+          <w:szCs w:val="24"/>
+        </w:rPr>
+      </w:pPr>
+    </w:p>
+    <w:p>
+      <w:pPr>
+        <w:tabs>
+          <w:tab w:val="left" w:pos="284"/>
+        </w:tabs>
+        <w:spacing w:after="0" w:line="240" w:lineRule="auto"/>
+        <w:jc w:val="both"/>
+        <w:rPr>
+          <w:rFonts w:ascii="Times New Roman" w:hAnsi="Times New Roman" w:cs="Times New Roman"/>
+          <w:sz w:val="24"/>
+          <w:szCs w:val="24"/>
+        </w:rPr>
+      </w:pPr>
+    </w:p>
+    <w:p>
+      <w:pPr>
+        <w:tabs>
+          <w:tab w:val="left" w:pos="284"/>
+        </w:tabs>
+        <w:spacing w:after="0" w:line="240" w:lineRule="auto"/>
+        <w:jc w:val="both"/>
+        <w:rPr>
+          <w:rFonts w:ascii="Times New Roman" w:hAnsi="Times New Roman" w:cs="Times New Roman"/>
+          <w:sz w:val="24"/>
+          <w:szCs w:val="24"/>
+        </w:rPr>
+      </w:pPr>
+    </w:p>
+    <w:p>
+      <w:pPr>
+        <w:tabs>
+          <w:tab w:val="left" w:pos="284"/>
+        </w:tabs>
+        <w:spacing w:after="0" w:line="240" w:lineRule="auto"/>
+        <w:jc w:val="both"/>
+        <w:rPr>
+          <w:rFonts w:ascii="Times New Roman" w:hAnsi="Times New Roman" w:cs="Times New Roman"/>
+          <w:sz w:val="24"/>
+          <w:szCs w:val="24"/>
+        </w:rPr>
+      </w:pPr>
+    </w:p>
+    <w:p>
+      <w:pPr>
+        <w:tabs>
+          <w:tab w:val="left" w:pos="284"/>
+        </w:tabs>
+        <w:spacing w:after="0" w:line="240" w:lineRule="auto"/>
+        <w:jc w:val="both"/>
+        <w:rPr>
+          <w:rFonts w:ascii="Times New Roman" w:hAnsi="Times New Roman" w:cs="Times New Roman"/>
+          <w:sz w:val="24"/>
+          <w:szCs w:val="24"/>
+        </w:rPr>
+      </w:pPr>
+    </w:p>
+    <w:p>
+      <w:pPr>
+        <w:tabs>
+          <w:tab w:val="left" w:pos="284"/>
+        </w:tabs>
+        <w:spacing w:after="0" w:line="240" w:lineRule="auto"/>
+        <w:jc w:val="both"/>
+        <w:rPr>
+          <w:rFonts w:ascii="Times New Roman" w:hAnsi="Times New Roman" w:cs="Times New Roman"/>
+          <w:sz w:val="24"/>
+          <w:szCs w:val="24"/>
+        </w:rPr>
+      </w:pPr>
     </w:p>
     <w:p>
       <w:pPr>
@@ -29958,6 +30295,34 @@
         <w:jc w:val="center"/>
         <w:rPr>
           <w:rFonts w:ascii="Times New Roman" w:hAnsi="Times New Roman" w:cs="Times New Roman"/>
+          <w:sz w:val="24"/>
+          <w:szCs w:val="24"/>
+        </w:rPr>
+      </w:pPr>
+    </w:p>
+    <w:p>
+      <w:pPr>
+        <w:tabs>
+          <w:tab w:val="left" w:pos="284"/>
+        </w:tabs>
+        <w:spacing w:after="0" w:line="240" w:lineRule="auto"/>
+        <w:jc w:val="center"/>
+        <w:rPr>
+          <w:rFonts w:ascii="Times New Roman" w:hAnsi="Times New Roman" w:cs="Times New Roman"/>
+          <w:sz w:val="24"/>
+          <w:szCs w:val="24"/>
+        </w:rPr>
+      </w:pPr>
+    </w:p>
+    <w:p>
+      <w:pPr>
+        <w:tabs>
+          <w:tab w:val="left" w:pos="284"/>
+        </w:tabs>
+        <w:spacing w:after="0" w:line="240" w:lineRule="auto"/>
+        <w:jc w:val="center"/>
+        <w:rPr>
+          <w:rFonts w:ascii="Times New Roman" w:hAnsi="Times New Roman" w:cs="Times New Roman"/>
           <w:b/>
           <w:sz w:val="24"/>
           <w:szCs w:val="24"/>
@@ -30419,6 +30784,20 @@
           <w:tab w:val="left" w:pos="284"/>
         </w:tabs>
         <w:spacing w:after="0" w:line="240" w:lineRule="auto"/>
+        <w:jc w:val="both"/>
+        <w:rPr>
+          <w:rFonts w:ascii="Times New Roman" w:hAnsi="Times New Roman" w:cs="Times New Roman"/>
+          <w:sz w:val="24"/>
+          <w:szCs w:val="24"/>
+        </w:rPr>
+      </w:pPr>
+    </w:p>
+    <w:p>
+      <w:pPr>
+        <w:tabs>
+          <w:tab w:val="left" w:pos="284"/>
+        </w:tabs>
+        <w:spacing w:after="0" w:line="240" w:lineRule="auto"/>
         <w:jc w:val="center"/>
         <w:rPr>
           <w:rFonts w:ascii="Times New Roman" w:hAnsi="Times New Roman" w:cs="Times New Roman"/>
@@ -30928,6 +31307,21 @@
           <w:szCs w:val="24"/>
         </w:rPr>
       </w:pPr>
+    </w:p>
+    <w:p>
+      <w:pPr>
+        <w:tabs>
+          <w:tab w:val="left" w:pos="284"/>
+        </w:tabs>
+        <w:spacing w:after="0" w:line="240" w:lineRule="auto"/>
+        <w:jc w:val="center"/>
+        <w:rPr>
+          <w:rFonts w:ascii="Times New Roman" w:hAnsi="Times New Roman" w:cs="Times New Roman"/>
+          <w:b/>
+          <w:sz w:val="24"/>
+          <w:szCs w:val="24"/>
+        </w:rPr>
+      </w:pPr>
       <w:r>
         <w:rPr>
           <w:rFonts w:ascii="Times New Roman" w:hAnsi="Times New Roman" w:cs="Times New Roman"/>
@@ -31989,6 +32383,22 @@
           <w:szCs w:val="24"/>
         </w:rPr>
       </w:pPr>
+      <w:bookmarkStart w:id="0" w:name="_GoBack"/>
+      <w:bookmarkEnd w:id="0"/>
+    </w:p>
+    <w:p>
+      <w:pPr>
+        <w:tabs>
+          <w:tab w:val="left" w:pos="284"/>
+        </w:tabs>
+        <w:spacing w:after="0" w:line="240" w:lineRule="auto"/>
+        <w:jc w:val="both"/>
+        <w:rPr>
+          <w:rFonts w:ascii="Times New Roman" w:hAnsi="Times New Roman" w:cs="Times New Roman"/>
+          <w:sz w:val="24"/>
+          <w:szCs w:val="24"/>
+        </w:rPr>
+      </w:pPr>
     </w:p>
     <w:p>
       <w:pPr>
@@ -32404,7 +32814,6 @@
           <w:sz w:val="24"/>
           <w:szCs w:val="24"/>
         </w:rPr>
-        <w:lastRenderedPageBreak/>
         <w:t>Ползунок «Скорость» задает скорость игры;</w:t>
       </w:r>
     </w:p>
@@ -32433,6 +32842,7 @@
           <w:sz w:val="24"/>
           <w:szCs w:val="24"/>
         </w:rPr>
+        <w:lastRenderedPageBreak/>
         <w:t>Ползунок «Скорость кнопок» задает отзывчивость управления;</w:t>
       </w:r>
     </w:p>
@@ -32703,7 +33113,7 @@
     <w:sectPr>
       <w:footerReference w:type="default" r:id="rId27"/>
       <w:pgSz w:w="8419" w:h="11906" w:orient="landscape"/>
-      <w:pgMar w:top="567" w:right="567" w:bottom="567" w:left="567" w:header="709" w:footer="709" w:gutter="567"/>
+      <w:pgMar w:top="397" w:right="397" w:bottom="397" w:left="567" w:header="709" w:footer="709" w:gutter="567"/>
       <w:cols w:space="708"/>
       <w:docGrid w:linePitch="360"/>
     </w:sectPr>
@@ -32795,7 +33205,7 @@
             <w:sz w:val="24"/>
             <w:szCs w:val="24"/>
           </w:rPr>
-          <w:t>29</w:t>
+          <w:t>33</w:t>
         </w:r>
         <w:r>
           <w:rPr>
@@ -38798,7 +39208,7 @@
 </file>
 
 <file path=customXml/itemProps1.xml><?xml version="1.0" encoding="utf-8"?>
-<ds:datastoreItem xmlns:ds="http://schemas.openxmlformats.org/officeDocument/2006/customXml" ds:itemID="{9831EB26-2DF0-4336-939A-16F1C92445A6}">
+<ds:datastoreItem xmlns:ds="http://schemas.openxmlformats.org/officeDocument/2006/customXml" ds:itemID="{663120A8-A315-4BC1-8492-875873FE7837}">
   <ds:schemaRefs>
     <ds:schemaRef ds:uri="http://schemas.openxmlformats.org/officeDocument/2006/bibliography"/>
   </ds:schemaRefs>

--- a/manual.docx
+++ b/manual.docx
@@ -21,9 +21,9 @@
           <w:lang w:eastAsia="ru-RU"/>
         </w:rPr>
         <w:pict>
-          <v:rect id="_x0000_s1026" style="position:absolute;left:0;text-align:left;margin-left:-37.5pt;margin-top:-11.55pt;width:380.8pt;height:556pt;z-index:251658240" strokeweight="6pt">
+          <v:rect id="_x0000_s1026" style="position:absolute;left:0;text-align:left;margin-left:-26.9pt;margin-top:.15pt;width:380.8pt;height:556pt;z-index:251658240" strokeweight="6pt">
             <v:stroke linestyle="thickBetweenThin"/>
-            <v:textbox>
+            <v:textbox style="mso-next-textbox:#_x0000_s1026">
               <w:txbxContent>
                 <w:p>
                   <w:pPr>
@@ -605,20 +605,6 @@
         <w:t>Содержание</w:t>
       </w:r>
     </w:p>
-    <w:p>
-      <w:pPr>
-        <w:spacing w:after="0" w:line="240" w:lineRule="auto"/>
-        <w:jc w:val="center"/>
-        <w:rPr>
-          <w:rFonts w:ascii="Times New Roman" w:eastAsia="Times New Roman" w:hAnsi="Times New Roman" w:cs="Times New Roman"/>
-          <w:b/>
-          <w:bCs/>
-          <w:sz w:val="24"/>
-          <w:szCs w:val="24"/>
-          <w:lang w:eastAsia="ru-RU"/>
-        </w:rPr>
-      </w:pPr>
-    </w:p>
     <w:tbl>
       <w:tblPr>
         <w:tblStyle w:val="a9"/>
@@ -663,6 +649,7 @@
                 <w:szCs w:val="24"/>
                 <w:lang w:eastAsia="ru-RU"/>
               </w:rPr>
+              <w:lastRenderedPageBreak/>
               <w:t>Комплект</w:t>
             </w:r>
           </w:p>
@@ -1972,6 +1959,7 @@
         <w:jc w:val="center"/>
         <w:rPr>
           <w:rFonts w:ascii="Times New Roman" w:eastAsia="Times New Roman" w:hAnsi="Times New Roman" w:cs="Times New Roman"/>
+          <w:b/>
           <w:bCs/>
           <w:sz w:val="24"/>
           <w:szCs w:val="24"/>
@@ -2006,7 +1994,24 @@
           <w:lang w:eastAsia="ru-RU"/>
         </w:rPr>
       </w:pPr>
-      <w:r>
+    </w:p>
+    <w:p>
+      <w:pPr>
+        <w:spacing w:after="0" w:line="240" w:lineRule="auto"/>
+        <w:jc w:val="center"/>
+        <w:rPr>
+          <w:rFonts w:ascii="Times New Roman" w:eastAsia="Times New Roman" w:hAnsi="Times New Roman" w:cs="Times New Roman"/>
+          <w:bCs/>
+          <w:sz w:val="24"/>
+          <w:szCs w:val="24"/>
+          <w:lang w:eastAsia="ru-RU"/>
+        </w:rPr>
+      </w:pPr>
+    </w:p>
+    <w:p>
+      <w:pPr>
+        <w:spacing w:after="0" w:line="240" w:lineRule="auto"/>
+        <w:jc w:val="center"/>
         <w:rPr>
           <w:rFonts w:ascii="Times New Roman" w:eastAsia="Times New Roman" w:hAnsi="Times New Roman" w:cs="Times New Roman"/>
           <w:b/>
@@ -2015,6 +2020,31 @@
           <w:szCs w:val="24"/>
           <w:lang w:eastAsia="ru-RU"/>
         </w:rPr>
+      </w:pPr>
+    </w:p>
+    <w:p>
+      <w:pPr>
+        <w:spacing w:after="0" w:line="240" w:lineRule="auto"/>
+        <w:jc w:val="center"/>
+        <w:rPr>
+          <w:rFonts w:ascii="Times New Roman" w:eastAsia="Times New Roman" w:hAnsi="Times New Roman" w:cs="Times New Roman"/>
+          <w:b/>
+          <w:bCs/>
+          <w:sz w:val="24"/>
+          <w:szCs w:val="24"/>
+          <w:lang w:eastAsia="ru-RU"/>
+        </w:rPr>
+      </w:pPr>
+      <w:r>
+        <w:rPr>
+          <w:rFonts w:ascii="Times New Roman" w:eastAsia="Times New Roman" w:hAnsi="Times New Roman" w:cs="Times New Roman"/>
+          <w:b/>
+          <w:bCs/>
+          <w:sz w:val="24"/>
+          <w:szCs w:val="24"/>
+          <w:lang w:eastAsia="ru-RU"/>
+        </w:rPr>
+        <w:lastRenderedPageBreak/>
         <w:t>Комплект</w:t>
       </w:r>
     </w:p>
@@ -2131,7 +2161,6 @@
           <w:szCs w:val="24"/>
           <w:lang w:eastAsia="ru-RU"/>
         </w:rPr>
-        <w:lastRenderedPageBreak/>
         <w:t>Кабель для подключения нитей;</w:t>
       </w:r>
     </w:p>
@@ -3090,7 +3119,7 @@
           <w:szCs w:val="24"/>
           <w:lang w:eastAsia="ru-RU"/>
         </w:rPr>
-        <w:t xml:space="preserve"> (например, «До Нового года осталось…» поверх эффекта «Снег», фраза «С Рождеством Христовым» совместно с эффектом «Свеча»</w:t>
+        <w:t xml:space="preserve"> (например, «До Нового года осталось…» поверх эффекта «Снег», фраза «С Рождеством Христовым» совместно с </w:t>
       </w:r>
       <w:r>
         <w:rPr>
@@ -3099,7 +3128,8 @@
           <w:szCs w:val="24"/>
           <w:lang w:eastAsia="ru-RU"/>
         </w:rPr>
-        <w:t xml:space="preserve">, «С Днем Победы» совместно с вариантом </w:t>
+        <w:lastRenderedPageBreak/>
+        <w:t>эффектом «Свеча»</w:t>
       </w:r>
       <w:r>
         <w:rPr>
@@ -3108,8 +3138,7 @@
           <w:szCs w:val="24"/>
           <w:lang w:eastAsia="ru-RU"/>
         </w:rPr>
-        <w:lastRenderedPageBreak/>
-        <w:t>«Гвардейская лента» эффекта «Узоры»</w:t>
+        <w:t>, «С Днем Победы» совместно с вариантом «Гвардейская лента» эффекта «Узоры»</w:t>
       </w:r>
       <w:r>
         <w:rPr>
@@ -4611,6 +4640,21 @@
     </w:p>
     <w:p>
       <w:pPr>
+        <w:tabs>
+          <w:tab w:val="left" w:pos="284"/>
+        </w:tabs>
+        <w:spacing w:after="0" w:line="240" w:lineRule="auto"/>
+        <w:jc w:val="both"/>
+        <w:rPr>
+          <w:rFonts w:ascii="Times New Roman" w:eastAsia="Times New Roman" w:hAnsi="Times New Roman" w:cs="Times New Roman"/>
+          <w:sz w:val="24"/>
+          <w:szCs w:val="24"/>
+          <w:lang w:eastAsia="ru-RU"/>
+        </w:rPr>
+      </w:pPr>
+    </w:p>
+    <w:p>
+      <w:pPr>
         <w:spacing w:after="0" w:line="240" w:lineRule="auto"/>
         <w:jc w:val="center"/>
         <w:rPr>
@@ -4627,6 +4671,7 @@
           <w:sz w:val="24"/>
           <w:szCs w:val="24"/>
         </w:rPr>
+        <w:lastRenderedPageBreak/>
         <w:t>Список</w:t>
       </w:r>
       <w:r>
@@ -4719,7 +4764,6 @@
           <w:sz w:val="24"/>
           <w:szCs w:val="24"/>
         </w:rPr>
-        <w:lastRenderedPageBreak/>
         <w:t>Свет (заливка панели выбранным цветом)</w:t>
       </w:r>
     </w:p>
@@ -4778,6 +4822,14 @@
         </w:rPr>
         <w:t>Кубик</w:t>
       </w:r>
+      <w:r>
+        <w:rPr>
+          <w:rFonts w:ascii="Times New Roman" w:hAnsi="Times New Roman" w:cs="Times New Roman"/>
+          <w:sz w:val="24"/>
+          <w:szCs w:val="24"/>
+        </w:rPr>
+        <w:t xml:space="preserve"> (выбор размеров кубика)</w:t>
+      </w:r>
     </w:p>
     <w:p>
       <w:pPr>
@@ -4886,6 +4938,14 @@
         </w:rPr>
         <w:t>Огонь</w:t>
       </w:r>
+      <w:r>
+        <w:rPr>
+          <w:rFonts w:ascii="Times New Roman" w:hAnsi="Times New Roman" w:cs="Times New Roman"/>
+          <w:sz w:val="24"/>
+          <w:szCs w:val="24"/>
+        </w:rPr>
+        <w:t xml:space="preserve"> (выбор цвета пламени)</w:t>
+      </w:r>
     </w:p>
     <w:p>
       <w:pPr>
@@ -4916,6 +4976,14 @@
         <w:t>Matrix</w:t>
       </w:r>
       <w:proofErr w:type="spellEnd"/>
+      <w:r>
+        <w:rPr>
+          <w:rFonts w:ascii="Times New Roman" w:hAnsi="Times New Roman" w:cs="Times New Roman"/>
+          <w:sz w:val="24"/>
+          <w:szCs w:val="24"/>
+        </w:rPr>
+        <w:t xml:space="preserve"> (выбор количества полосок)</w:t>
+      </w:r>
     </w:p>
     <w:p>
       <w:pPr>
@@ -4944,6 +5012,14 @@
         </w:rPr>
         <w:t>Шарики</w:t>
       </w:r>
+      <w:r>
+        <w:rPr>
+          <w:rFonts w:ascii="Times New Roman" w:hAnsi="Times New Roman" w:cs="Times New Roman"/>
+          <w:sz w:val="24"/>
+          <w:szCs w:val="24"/>
+        </w:rPr>
+        <w:t xml:space="preserve"> (выбор количества шариков)</w:t>
+      </w:r>
     </w:p>
     <w:p>
       <w:pPr>
@@ -4971,6 +5047,8 @@
         </w:rPr>
         <w:t>Метеоры</w:t>
       </w:r>
+      <w:bookmarkStart w:id="0" w:name="_GoBack"/>
+      <w:bookmarkEnd w:id="0"/>
     </w:p>
     <w:p>
       <w:pPr>
@@ -5118,6 +5196,16 @@
         </w:rPr>
         <w:t>Дизайн</w:t>
       </w:r>
+      <w:proofErr w:type="gramStart"/>
+      <w:r>
+        <w:rPr>
+          <w:rFonts w:ascii="Times New Roman" w:hAnsi="Times New Roman" w:cs="Times New Roman"/>
+          <w:sz w:val="24"/>
+          <w:szCs w:val="24"/>
+        </w:rPr>
+        <w:t xml:space="preserve"> ()</w:t>
+      </w:r>
+      <w:proofErr w:type="gramEnd"/>
     </w:p>
     <w:p>
       <w:pPr>
@@ -5309,6 +5397,14 @@
         </w:rPr>
         <w:t>Светлячки</w:t>
       </w:r>
+      <w:r>
+        <w:rPr>
+          <w:rFonts w:ascii="Times New Roman" w:hAnsi="Times New Roman" w:cs="Times New Roman"/>
+          <w:sz w:val="24"/>
+          <w:szCs w:val="24"/>
+        </w:rPr>
+        <w:t xml:space="preserve"> (3 варианта эффекта)</w:t>
+      </w:r>
     </w:p>
     <w:p>
       <w:pPr>
@@ -6145,6 +6241,7 @@
           <w:sz w:val="24"/>
           <w:szCs w:val="24"/>
         </w:rPr>
+        <w:lastRenderedPageBreak/>
         <w:t>Стрелки (5 вариантов</w:t>
       </w:r>
       <w:r>
@@ -6249,7 +6346,6 @@
           <w:sz w:val="24"/>
           <w:szCs w:val="24"/>
         </w:rPr>
-        <w:lastRenderedPageBreak/>
         <w:t>Жизнь (</w:t>
       </w:r>
       <w:proofErr w:type="spellStart"/>
@@ -6532,7 +6628,7 @@
           <w:sz w:val="24"/>
           <w:szCs w:val="24"/>
         </w:rPr>
-        <w:t xml:space="preserve"> эффекта, случайный выбор</w:t>
+        <w:t>, случайный выбор</w:t>
       </w:r>
       <w:r>
         <w:rPr>
@@ -6955,16 +7051,33 @@
           <w:rFonts w:ascii="Times New Roman" w:hAnsi="Times New Roman" w:cs="Times New Roman"/>
           <w:sz w:val="24"/>
           <w:szCs w:val="24"/>
-        </w:rPr>
-        <w:t>Kyб2D</w:t>
-      </w:r>
-      <w:r>
-        <w:rPr>
-          <w:rFonts w:ascii="Times New Roman" w:hAnsi="Times New Roman" w:cs="Times New Roman"/>
-          <w:sz w:val="24"/>
-          <w:szCs w:val="24"/>
-        </w:rPr>
-        <w:t xml:space="preserve"> (55 вариантов палитры)</w:t>
+          <w:lang w:val="en-US"/>
+        </w:rPr>
+        <w:t>Cube</w:t>
+      </w:r>
+      <w:r>
+        <w:rPr>
+          <w:rFonts w:ascii="Times New Roman" w:hAnsi="Times New Roman" w:cs="Times New Roman"/>
+          <w:sz w:val="24"/>
+          <w:szCs w:val="24"/>
+        </w:rPr>
+        <w:t xml:space="preserve"> (</w:t>
+      </w:r>
+      <w:r>
+        <w:rPr>
+          <w:rFonts w:ascii="Times New Roman" w:hAnsi="Times New Roman" w:cs="Times New Roman"/>
+          <w:sz w:val="24"/>
+          <w:szCs w:val="24"/>
+        </w:rPr>
+        <w:t>размер плиток; можно задавать прямоугольные плитки</w:t>
+      </w:r>
+      <w:r>
+        <w:rPr>
+          <w:rFonts w:ascii="Times New Roman" w:hAnsi="Times New Roman" w:cs="Times New Roman"/>
+          <w:sz w:val="24"/>
+          <w:szCs w:val="24"/>
+        </w:rPr>
+        <w:t>)</w:t>
       </w:r>
     </w:p>
     <w:p>
@@ -7688,15 +7801,16 @@
           <w:sz w:val="24"/>
           <w:szCs w:val="24"/>
         </w:rPr>
-        <w:t>Дым (2 варианта</w:t>
-      </w:r>
-      <w:r>
-        <w:rPr>
-          <w:rFonts w:ascii="Times New Roman" w:hAnsi="Times New Roman" w:cs="Times New Roman"/>
-          <w:sz w:val="24"/>
-          <w:szCs w:val="24"/>
-        </w:rPr>
-        <w:t xml:space="preserve"> эффекта, случайный выбор</w:t>
+        <w:lastRenderedPageBreak/>
+        <w:t>Дым (</w:t>
+      </w:r>
+      <w:r>
+        <w:rPr>
+          <w:rFonts w:ascii="Times New Roman" w:hAnsi="Times New Roman" w:cs="Times New Roman"/>
+          <w:sz w:val="24"/>
+          <w:szCs w:val="24"/>
+        </w:rPr>
+        <w:t>выбор цвета</w:t>
       </w:r>
       <w:r>
         <w:rPr>
@@ -7732,7 +7846,6 @@
           <w:sz w:val="24"/>
           <w:szCs w:val="24"/>
         </w:rPr>
-        <w:lastRenderedPageBreak/>
         <w:t>П</w:t>
       </w:r>
       <w:proofErr w:type="gramStart"/>
@@ -7971,49 +8084,53 @@
           <w:szCs w:val="24"/>
         </w:rPr>
       </w:pPr>
-      <w:proofErr w:type="spellStart"/>
-      <w:proofErr w:type="gramStart"/>
-      <w:r>
-        <w:rPr>
-          <w:rFonts w:ascii="Times New Roman" w:hAnsi="Times New Roman" w:cs="Times New Roman"/>
-          <w:sz w:val="24"/>
-          <w:szCs w:val="24"/>
-        </w:rPr>
-        <w:t>Ko</w:t>
-      </w:r>
-      <w:proofErr w:type="gramEnd"/>
-      <w:r>
-        <w:rPr>
-          <w:rFonts w:ascii="Times New Roman" w:hAnsi="Times New Roman" w:cs="Times New Roman"/>
-          <w:sz w:val="24"/>
-          <w:szCs w:val="24"/>
-        </w:rPr>
-        <w:t>мeт</w:t>
-      </w:r>
-      <w:r>
-        <w:rPr>
-          <w:rFonts w:ascii="Times New Roman" w:hAnsi="Times New Roman" w:cs="Times New Roman"/>
-          <w:sz w:val="24"/>
-          <w:szCs w:val="24"/>
-        </w:rPr>
-        <w:t>ы</w:t>
-      </w:r>
-      <w:proofErr w:type="spellEnd"/>
-      <w:r>
-        <w:rPr>
-          <w:rFonts w:ascii="Times New Roman" w:hAnsi="Times New Roman" w:cs="Times New Roman"/>
-          <w:sz w:val="24"/>
-          <w:szCs w:val="24"/>
-        </w:rPr>
-        <w:t xml:space="preserve"> (5 вариантов</w:t>
-      </w:r>
-      <w:r>
-        <w:rPr>
-          <w:rFonts w:ascii="Times New Roman" w:hAnsi="Times New Roman" w:cs="Times New Roman"/>
-          <w:sz w:val="24"/>
-          <w:szCs w:val="24"/>
-        </w:rPr>
-        <w:t xml:space="preserve"> эффекта, случайный выбор</w:t>
+      <w:r>
+        <w:rPr>
+          <w:rFonts w:ascii="Times New Roman" w:hAnsi="Times New Roman" w:cs="Times New Roman"/>
+          <w:sz w:val="24"/>
+          <w:szCs w:val="24"/>
+        </w:rPr>
+        <w:t>Стая</w:t>
+      </w:r>
+      <w:r>
+        <w:rPr>
+          <w:rFonts w:ascii="Times New Roman" w:hAnsi="Times New Roman" w:cs="Times New Roman"/>
+          <w:sz w:val="24"/>
+          <w:szCs w:val="24"/>
+        </w:rPr>
+        <w:t xml:space="preserve"> (</w:t>
+      </w:r>
+      <w:r>
+        <w:rPr>
+          <w:rFonts w:ascii="Times New Roman" w:hAnsi="Times New Roman" w:cs="Times New Roman"/>
+          <w:sz w:val="24"/>
+          <w:szCs w:val="24"/>
+        </w:rPr>
+        <w:t>55</w:t>
+      </w:r>
+      <w:r>
+        <w:rPr>
+          <w:rFonts w:ascii="Times New Roman" w:hAnsi="Times New Roman" w:cs="Times New Roman"/>
+          <w:sz w:val="24"/>
+          <w:szCs w:val="24"/>
+        </w:rPr>
+        <w:t xml:space="preserve"> вариантов</w:t>
+      </w:r>
+      <w:r>
+        <w:rPr>
+          <w:rFonts w:ascii="Times New Roman" w:hAnsi="Times New Roman" w:cs="Times New Roman"/>
+          <w:sz w:val="24"/>
+          <w:szCs w:val="24"/>
+        </w:rPr>
+        <w:t xml:space="preserve"> палитры, случайный выбор, автопереключение</w:t>
+      </w:r>
+      <w:r>
+        <w:rPr>
+          <w:rFonts w:ascii="Times New Roman" w:hAnsi="Times New Roman" w:cs="Times New Roman"/>
+          <w:sz w:val="24"/>
+          <w:szCs w:val="24"/>
+        </w:rPr>
+        <w:t>, количество объектов</w:t>
       </w:r>
       <w:r>
         <w:rPr>
@@ -8080,6 +8197,14 @@
         <w:t>змeй</w:t>
       </w:r>
       <w:proofErr w:type="spellEnd"/>
+      <w:r>
+        <w:rPr>
+          <w:rFonts w:ascii="Times New Roman" w:hAnsi="Times New Roman" w:cs="Times New Roman"/>
+          <w:sz w:val="24"/>
+          <w:szCs w:val="24"/>
+        </w:rPr>
+        <w:t xml:space="preserve"> (сдвиг радуги на чешуйках)</w:t>
+      </w:r>
     </w:p>
     <w:p>
       <w:pPr>
@@ -8158,6 +8283,14 @@
         </w:rPr>
         <w:t>Фонтан</w:t>
       </w:r>
+      <w:r>
+        <w:rPr>
+          <w:rFonts w:ascii="Times New Roman" w:hAnsi="Times New Roman" w:cs="Times New Roman"/>
+          <w:sz w:val="24"/>
+          <w:szCs w:val="24"/>
+        </w:rPr>
+        <w:t xml:space="preserve"> (цвет, количество объектов)</w:t>
+      </w:r>
     </w:p>
     <w:p>
       <w:pPr>
@@ -8185,6 +8318,14 @@
         </w:rPr>
         <w:t>Аврора</w:t>
       </w:r>
+      <w:r>
+        <w:rPr>
+          <w:rFonts w:ascii="Times New Roman" w:hAnsi="Times New Roman" w:cs="Times New Roman"/>
+          <w:sz w:val="24"/>
+          <w:szCs w:val="24"/>
+        </w:rPr>
+        <w:t xml:space="preserve"> (цвет сияния)</w:t>
+      </w:r>
     </w:p>
     <w:p>
       <w:pPr>
@@ -8218,7 +8359,15 @@
           <w:sz w:val="24"/>
           <w:szCs w:val="24"/>
         </w:rPr>
-        <w:t xml:space="preserve"> эффекта, случайный выбор</w:t>
+        <w:t xml:space="preserve"> эффекта, </w:t>
+      </w:r>
+      <w:r>
+        <w:rPr>
+          <w:rFonts w:ascii="Times New Roman" w:hAnsi="Times New Roman" w:cs="Times New Roman"/>
+          <w:sz w:val="24"/>
+          <w:szCs w:val="24"/>
+        </w:rPr>
+        <w:t>выбор цвета часов</w:t>
       </w:r>
       <w:r>
         <w:rPr>
@@ -8440,6 +8589,14 @@
         </w:rPr>
         <w:t>Свеча</w:t>
       </w:r>
+      <w:r>
+        <w:rPr>
+          <w:rFonts w:ascii="Times New Roman" w:hAnsi="Times New Roman" w:cs="Times New Roman"/>
+          <w:sz w:val="24"/>
+          <w:szCs w:val="24"/>
+        </w:rPr>
+        <w:t xml:space="preserve"> (сдвиг свечи по горизонтали для широких матриц)</w:t>
+      </w:r>
     </w:p>
     <w:p>
       <w:pPr>
@@ -8469,6 +8626,14 @@
         <w:t>Рубик</w:t>
       </w:r>
       <w:proofErr w:type="spellEnd"/>
+      <w:r>
+        <w:rPr>
+          <w:rFonts w:ascii="Times New Roman" w:hAnsi="Times New Roman" w:cs="Times New Roman"/>
+          <w:sz w:val="24"/>
+          <w:szCs w:val="24"/>
+        </w:rPr>
+        <w:t xml:space="preserve"> (размер плиток)</w:t>
+      </w:r>
     </w:p>
     <w:p>
       <w:pPr>
@@ -8523,6 +8688,14 @@
         </w:rPr>
         <w:t>Лотос</w:t>
       </w:r>
+      <w:r>
+        <w:rPr>
+          <w:rFonts w:ascii="Times New Roman" w:hAnsi="Times New Roman" w:cs="Times New Roman"/>
+          <w:sz w:val="24"/>
+          <w:szCs w:val="24"/>
+        </w:rPr>
+        <w:t xml:space="preserve"> (выбор цвета)</w:t>
+      </w:r>
     </w:p>
     <w:p>
       <w:pPr>
@@ -8556,7 +8729,23 @@
           <w:sz w:val="24"/>
           <w:szCs w:val="24"/>
         </w:rPr>
-        <w:t xml:space="preserve"> (направление снега, движение елок)</w:t>
+        <w:t xml:space="preserve"> (направление снега, движение елок</w:t>
+      </w:r>
+      <w:r>
+        <w:rPr>
+          <w:rFonts w:ascii="Times New Roman" w:hAnsi="Times New Roman" w:cs="Times New Roman"/>
+          <w:sz w:val="24"/>
+          <w:szCs w:val="24"/>
+        </w:rPr>
+        <w:t>, снег идет с декабря по февраль, с 24 декабря по 14 января елки в новогоднем наряде</w:t>
+      </w:r>
+      <w:r>
+        <w:rPr>
+          <w:rFonts w:ascii="Times New Roman" w:hAnsi="Times New Roman" w:cs="Times New Roman"/>
+          <w:sz w:val="24"/>
+          <w:szCs w:val="24"/>
+        </w:rPr>
+        <w:t>)</w:t>
       </w:r>
     </w:p>
     <w:p>
@@ -8990,32 +9179,9 @@
           <w:rFonts w:ascii="Times New Roman" w:hAnsi="Times New Roman" w:cs="Times New Roman"/>
           <w:sz w:val="24"/>
           <w:szCs w:val="24"/>
-        </w:rPr>
-        <w:t>Анимация</w:t>
-      </w:r>
-      <w:r>
-        <w:rPr>
-          <w:rFonts w:ascii="Times New Roman" w:hAnsi="Times New Roman" w:cs="Times New Roman"/>
-          <w:sz w:val="24"/>
-          <w:szCs w:val="24"/>
-        </w:rPr>
-        <w:t xml:space="preserve"> (</w:t>
-      </w:r>
-      <w:r>
-        <w:rPr>
-          <w:rFonts w:ascii="Times New Roman" w:hAnsi="Times New Roman" w:cs="Times New Roman"/>
-          <w:sz w:val="24"/>
-          <w:szCs w:val="24"/>
-        </w:rPr>
-        <w:t>4</w:t>
-      </w:r>
-      <w:r>
-        <w:rPr>
-          <w:rFonts w:ascii="Times New Roman" w:hAnsi="Times New Roman" w:cs="Times New Roman"/>
-          <w:sz w:val="24"/>
-          <w:szCs w:val="24"/>
-        </w:rPr>
-        <w:t xml:space="preserve"> варианта эффекта, случайный выбор)</w:t>
+          <w:lang w:val="en-US"/>
+        </w:rPr>
+        <w:t>Spin</w:t>
       </w:r>
     </w:p>
     <w:p>
@@ -9042,7 +9208,31 @@
           <w:sz w:val="24"/>
           <w:szCs w:val="24"/>
         </w:rPr>
-        <w:t>Утро (плавно разгорающийся рассветный эффект)</w:t>
+        <w:t>Анимация</w:t>
+      </w:r>
+      <w:r>
+        <w:rPr>
+          <w:rFonts w:ascii="Times New Roman" w:hAnsi="Times New Roman" w:cs="Times New Roman"/>
+          <w:sz w:val="24"/>
+          <w:szCs w:val="24"/>
+        </w:rPr>
+        <w:t xml:space="preserve"> (</w:t>
+      </w:r>
+      <w:r>
+        <w:rPr>
+          <w:rFonts w:ascii="Times New Roman" w:hAnsi="Times New Roman" w:cs="Times New Roman"/>
+          <w:sz w:val="24"/>
+          <w:szCs w:val="24"/>
+        </w:rPr>
+        <w:t>4</w:t>
+      </w:r>
+      <w:r>
+        <w:rPr>
+          <w:rFonts w:ascii="Times New Roman" w:hAnsi="Times New Roman" w:cs="Times New Roman"/>
+          <w:sz w:val="24"/>
+          <w:szCs w:val="24"/>
+        </w:rPr>
+        <w:t xml:space="preserve"> варианта эффекта, случайный выбор)</w:t>
       </w:r>
     </w:p>
     <w:p>
@@ -9069,6 +9259,33 @@
           <w:sz w:val="24"/>
           <w:szCs w:val="24"/>
         </w:rPr>
+        <w:t>Утро (плавно разгорающийся рассветный эффект)</w:t>
+      </w:r>
+    </w:p>
+    <w:p>
+      <w:pPr>
+        <w:pStyle w:val="a4"/>
+        <w:numPr>
+          <w:ilvl w:val="0"/>
+          <w:numId w:val="4"/>
+        </w:numPr>
+        <w:tabs>
+          <w:tab w:val="left" w:pos="336"/>
+        </w:tabs>
+        <w:spacing w:after="0" w:line="240" w:lineRule="auto"/>
+        <w:ind w:left="0" w:firstLine="0"/>
+        <w:rPr>
+          <w:rFonts w:ascii="Times New Roman" w:hAnsi="Times New Roman" w:cs="Times New Roman"/>
+          <w:sz w:val="24"/>
+          <w:szCs w:val="24"/>
+        </w:rPr>
+      </w:pPr>
+      <w:r>
+        <w:rPr>
+          <w:rFonts w:ascii="Times New Roman" w:hAnsi="Times New Roman" w:cs="Times New Roman"/>
+          <w:sz w:val="24"/>
+          <w:szCs w:val="24"/>
+        </w:rPr>
         <w:t>SD</w:t>
       </w:r>
       <w:r>
@@ -9133,59 +9350,13 @@
           <w:szCs w:val="24"/>
         </w:rPr>
       </w:pPr>
-    </w:p>
-    <w:p>
-      <w:pPr>
-        <w:tabs>
-          <w:tab w:val="left" w:pos="284"/>
-        </w:tabs>
-        <w:spacing w:after="0" w:line="240" w:lineRule="auto"/>
-        <w:jc w:val="center"/>
+      <w:r>
         <w:rPr>
           <w:rFonts w:ascii="Times New Roman" w:hAnsi="Times New Roman" w:cs="Times New Roman"/>
           <w:b/>
           <w:sz w:val="24"/>
           <w:szCs w:val="24"/>
         </w:rPr>
-      </w:pPr>
-    </w:p>
-    <w:p>
-      <w:pPr>
-        <w:tabs>
-          <w:tab w:val="left" w:pos="284"/>
-        </w:tabs>
-        <w:spacing w:after="0" w:line="240" w:lineRule="auto"/>
-        <w:jc w:val="center"/>
-        <w:rPr>
-          <w:rFonts w:ascii="Times New Roman" w:hAnsi="Times New Roman" w:cs="Times New Roman"/>
-          <w:b/>
-          <w:sz w:val="24"/>
-          <w:szCs w:val="24"/>
-        </w:rPr>
-      </w:pPr>
-    </w:p>
-    <w:p>
-      <w:pPr>
-        <w:tabs>
-          <w:tab w:val="left" w:pos="284"/>
-        </w:tabs>
-        <w:spacing w:after="0" w:line="240" w:lineRule="auto"/>
-        <w:jc w:val="center"/>
-        <w:rPr>
-          <w:rFonts w:ascii="Times New Roman" w:hAnsi="Times New Roman" w:cs="Times New Roman"/>
-          <w:b/>
-          <w:sz w:val="24"/>
-          <w:szCs w:val="24"/>
-        </w:rPr>
-      </w:pPr>
-      <w:r>
-        <w:rPr>
-          <w:rFonts w:ascii="Times New Roman" w:hAnsi="Times New Roman" w:cs="Times New Roman"/>
-          <w:b/>
-          <w:sz w:val="24"/>
-          <w:szCs w:val="24"/>
-        </w:rPr>
-        <w:lastRenderedPageBreak/>
         <w:t>П</w:t>
       </w:r>
       <w:r>
@@ -9368,6 +9539,7 @@
           <w:sz w:val="24"/>
           <w:szCs w:val="24"/>
         </w:rPr>
+        <w:lastRenderedPageBreak/>
         <w:t>Подключите блок питания к контроллеру.</w:t>
       </w:r>
     </w:p>
@@ -9395,7 +9567,6 @@
           <w:sz w:val="24"/>
           <w:szCs w:val="24"/>
         </w:rPr>
-        <w:lastRenderedPageBreak/>
         <w:t>Подключите блок питания к сети.</w:t>
       </w:r>
     </w:p>
@@ -13227,7 +13398,23 @@
           <w:sz w:val="24"/>
           <w:szCs w:val="24"/>
         </w:rPr>
-        <w:t>Кнопка «Проверка порядка цветов» – запуск специального режима, при котором три верхних ряда</w:t>
+        <w:t xml:space="preserve">Кнопка «Проверка порядка цветов» – запуск </w:t>
+      </w:r>
+      <w:r>
+        <w:rPr>
+          <w:rFonts w:ascii="Times New Roman" w:hAnsi="Times New Roman" w:cs="Times New Roman"/>
+          <w:sz w:val="24"/>
+          <w:szCs w:val="24"/>
+        </w:rPr>
+        <w:t>служебного эффекта</w:t>
+      </w:r>
+      <w:r>
+        <w:rPr>
+          <w:rFonts w:ascii="Times New Roman" w:hAnsi="Times New Roman" w:cs="Times New Roman"/>
+          <w:sz w:val="24"/>
+          <w:szCs w:val="24"/>
+        </w:rPr>
+        <w:t>, при котором три верхних ряда</w:t>
       </w:r>
       <w:r>
         <w:rPr>
@@ -13611,15 +13798,47 @@
           <w:sz w:val="24"/>
           <w:szCs w:val="24"/>
         </w:rPr>
-        <w:t>Если цвета рядов</w:t>
-      </w:r>
-      <w:r>
-        <w:rPr>
-          <w:rFonts w:ascii="Times New Roman" w:hAnsi="Times New Roman" w:cs="Times New Roman"/>
-          <w:sz w:val="24"/>
-          <w:szCs w:val="24"/>
-        </w:rPr>
-        <w:t xml:space="preserve"> в тестовом режиме</w:t>
+        <w:t xml:space="preserve">Если цвета </w:t>
+      </w:r>
+      <w:r>
+        <w:rPr>
+          <w:rFonts w:ascii="Times New Roman" w:hAnsi="Times New Roman" w:cs="Times New Roman"/>
+          <w:sz w:val="24"/>
+          <w:szCs w:val="24"/>
+        </w:rPr>
+        <w:t xml:space="preserve">верхних трех </w:t>
+      </w:r>
+      <w:r>
+        <w:rPr>
+          <w:rFonts w:ascii="Times New Roman" w:hAnsi="Times New Roman" w:cs="Times New Roman"/>
+          <w:sz w:val="24"/>
+          <w:szCs w:val="24"/>
+        </w:rPr>
+        <w:t>рядов</w:t>
+      </w:r>
+      <w:r>
+        <w:rPr>
+          <w:rFonts w:ascii="Times New Roman" w:hAnsi="Times New Roman" w:cs="Times New Roman"/>
+          <w:sz w:val="24"/>
+          <w:szCs w:val="24"/>
+        </w:rPr>
+        <w:t xml:space="preserve"> в </w:t>
+      </w:r>
+      <w:r>
+        <w:rPr>
+          <w:rFonts w:ascii="Times New Roman" w:hAnsi="Times New Roman" w:cs="Times New Roman"/>
+          <w:sz w:val="24"/>
+          <w:szCs w:val="24"/>
+        </w:rPr>
+        <w:t>режиме</w:t>
+      </w:r>
+      <w:r>
+        <w:rPr>
+          <w:rFonts w:ascii="Times New Roman" w:hAnsi="Times New Roman" w:cs="Times New Roman"/>
+          <w:sz w:val="24"/>
+          <w:szCs w:val="24"/>
+        </w:rPr>
+        <w:t xml:space="preserve"> проверки порядка цветов</w:t>
       </w:r>
       <w:r>
         <w:rPr>
@@ -13643,7 +13862,23 @@
           <w:sz w:val="24"/>
           <w:szCs w:val="24"/>
         </w:rPr>
-        <w:t xml:space="preserve"> порядку «красный</w:t>
+        <w:t xml:space="preserve"> </w:t>
+      </w:r>
+      <w:r>
+        <w:rPr>
+          <w:rFonts w:ascii="Times New Roman" w:hAnsi="Times New Roman" w:cs="Times New Roman"/>
+          <w:sz w:val="24"/>
+          <w:szCs w:val="24"/>
+        </w:rPr>
+        <w:t>последовательности</w:t>
+      </w:r>
+      <w:r>
+        <w:rPr>
+          <w:rFonts w:ascii="Times New Roman" w:hAnsi="Times New Roman" w:cs="Times New Roman"/>
+          <w:sz w:val="24"/>
+          <w:szCs w:val="24"/>
+        </w:rPr>
+        <w:t xml:space="preserve"> «красный</w:t>
       </w:r>
       <w:r>
         <w:rPr>
@@ -13832,21 +14067,6 @@
         </w:rPr>
         <w:t>.</w:t>
       </w:r>
-    </w:p>
-    <w:p>
-      <w:pPr>
-        <w:tabs>
-          <w:tab w:val="left" w:pos="284"/>
-        </w:tabs>
-        <w:spacing w:after="0" w:line="240" w:lineRule="auto"/>
-        <w:jc w:val="center"/>
-        <w:rPr>
-          <w:rFonts w:ascii="Times New Roman" w:hAnsi="Times New Roman" w:cs="Times New Roman"/>
-          <w:b/>
-          <w:sz w:val="24"/>
-          <w:szCs w:val="24"/>
-        </w:rPr>
-      </w:pPr>
     </w:p>
     <w:p>
       <w:pPr>
@@ -14351,7 +14571,15 @@
           <w:sz w:val="24"/>
           <w:szCs w:val="24"/>
         </w:rPr>
-        <w:t>, в эффекте «Вода» задает количество струй</w:t>
+        <w:t xml:space="preserve">, </w:t>
+      </w:r>
+      <w:r>
+        <w:rPr>
+          <w:rFonts w:ascii="Times New Roman" w:hAnsi="Times New Roman" w:cs="Times New Roman"/>
+          <w:sz w:val="24"/>
+          <w:szCs w:val="24"/>
+        </w:rPr>
+        <w:t>в ряде эффектов является вторым изменяемым параметром</w:t>
       </w:r>
       <w:r>
         <w:rPr>
@@ -14794,7 +15022,23 @@
           <w:sz w:val="24"/>
           <w:szCs w:val="24"/>
         </w:rPr>
-        <w:t xml:space="preserve"> №2, используется для разделения матрицы на сегменты</w:t>
+        <w:t xml:space="preserve"> №2, </w:t>
+      </w:r>
+      <w:r>
+        <w:rPr>
+          <w:rFonts w:ascii="Times New Roman" w:hAnsi="Times New Roman" w:cs="Times New Roman"/>
+          <w:sz w:val="24"/>
+          <w:szCs w:val="24"/>
+        </w:rPr>
+        <w:t xml:space="preserve">в большинстве эффектов </w:t>
+      </w:r>
+      <w:r>
+        <w:rPr>
+          <w:rFonts w:ascii="Times New Roman" w:hAnsi="Times New Roman" w:cs="Times New Roman"/>
+          <w:sz w:val="24"/>
+          <w:szCs w:val="24"/>
+        </w:rPr>
+        <w:t>используется для разделения матрицы на сегменты</w:t>
       </w:r>
       <w:r>
         <w:rPr>
@@ -14810,7 +15054,55 @@
           <w:sz w:val="24"/>
           <w:szCs w:val="24"/>
         </w:rPr>
-        <w:t>, в эффекте «Елка» запускает движение елок.</w:t>
+        <w:t xml:space="preserve">, в </w:t>
+      </w:r>
+      <w:r>
+        <w:rPr>
+          <w:rFonts w:ascii="Times New Roman" w:hAnsi="Times New Roman" w:cs="Times New Roman"/>
+          <w:sz w:val="24"/>
+          <w:szCs w:val="24"/>
+        </w:rPr>
+        <w:t xml:space="preserve">некоторых эффектах активирует дополнительный функционал (например, в </w:t>
+      </w:r>
+      <w:r>
+        <w:rPr>
+          <w:rFonts w:ascii="Times New Roman" w:hAnsi="Times New Roman" w:cs="Times New Roman"/>
+          <w:sz w:val="24"/>
+          <w:szCs w:val="24"/>
+        </w:rPr>
+        <w:t>эффекте «Елка» запускает</w:t>
+      </w:r>
+      <w:r>
+        <w:rPr>
+          <w:rFonts w:ascii="Times New Roman" w:hAnsi="Times New Roman" w:cs="Times New Roman"/>
+          <w:sz w:val="24"/>
+          <w:szCs w:val="24"/>
+        </w:rPr>
+        <w:t>ся</w:t>
+      </w:r>
+      <w:r>
+        <w:rPr>
+          <w:rFonts w:ascii="Times New Roman" w:hAnsi="Times New Roman" w:cs="Times New Roman"/>
+          <w:sz w:val="24"/>
+          <w:szCs w:val="24"/>
+        </w:rPr>
+        <w:t xml:space="preserve"> движение елок</w:t>
+      </w:r>
+      <w:r>
+        <w:rPr>
+          <w:rFonts w:ascii="Times New Roman" w:hAnsi="Times New Roman" w:cs="Times New Roman"/>
+          <w:sz w:val="24"/>
+          <w:szCs w:val="24"/>
+        </w:rPr>
+        <w:t>)</w:t>
+      </w:r>
+      <w:r>
+        <w:rPr>
+          <w:rFonts w:ascii="Times New Roman" w:hAnsi="Times New Roman" w:cs="Times New Roman"/>
+          <w:sz w:val="24"/>
+          <w:szCs w:val="24"/>
+        </w:rPr>
+        <w:t>.</w:t>
       </w:r>
     </w:p>
     <w:p>
@@ -15059,6 +15351,14 @@
           <w:sz w:val="24"/>
           <w:szCs w:val="24"/>
         </w:rPr>
+        <w:t xml:space="preserve"> поверх них</w:t>
+      </w:r>
+      <w:r>
+        <w:rPr>
+          <w:rFonts w:ascii="Times New Roman" w:hAnsi="Times New Roman" w:cs="Times New Roman"/>
+          <w:sz w:val="24"/>
+          <w:szCs w:val="24"/>
+        </w:rPr>
         <w:t xml:space="preserve">, но при необходимости </w:t>
       </w:r>
       <w:r>
@@ -15141,23 +15441,6 @@
         </w:rPr>
         <w:t>, указав номер соответствующего эффекта в макросе (см. далее).</w:t>
       </w:r>
-    </w:p>
-    <w:p>
-      <w:pPr>
-        <w:pStyle w:val="a4"/>
-        <w:tabs>
-          <w:tab w:val="left" w:pos="284"/>
-        </w:tabs>
-        <w:spacing w:before="240" w:after="0" w:line="240" w:lineRule="auto"/>
-        <w:ind w:left="0"/>
-        <w:jc w:val="center"/>
-        <w:rPr>
-          <w:rFonts w:ascii="Times New Roman" w:hAnsi="Times New Roman" w:cs="Times New Roman"/>
-          <w:b/>
-          <w:sz w:val="24"/>
-          <w:szCs w:val="24"/>
-        </w:rPr>
-      </w:pPr>
     </w:p>
     <w:p>
       <w:pPr>
@@ -16463,16 +16746,7 @@
           <w:sz w:val="24"/>
           <w:szCs w:val="24"/>
         </w:rPr>
-        <w:t>Кнопка</w:t>
-      </w:r>
-      <w:proofErr w:type="gramStart"/>
-      <w:r>
-        <w:rPr>
-          <w:rFonts w:ascii="Times New Roman" w:hAnsi="Times New Roman" w:cs="Times New Roman"/>
-          <w:sz w:val="24"/>
-          <w:szCs w:val="24"/>
-        </w:rPr>
-        <w:t xml:space="preserve"> «</w:t>
+        <w:t>Кнопка «</w:t>
       </w:r>
       <w:r>
         <w:rPr>
@@ -16530,7 +16804,6 @@
         </w:rPr>
         <w:t xml:space="preserve"> </w:t>
       </w:r>
-      <w:proofErr w:type="gramEnd"/>
       <w:r>
         <w:rPr>
           <w:rFonts w:ascii="Times New Roman" w:hAnsi="Times New Roman" w:cs="Times New Roman"/>
@@ -21176,8 +21449,33 @@
           <w:rFonts w:ascii="Times New Roman" w:hAnsi="Times New Roman" w:cs="Times New Roman"/>
           <w:sz w:val="24"/>
           <w:szCs w:val="24"/>
+        </w:rPr>
+        <w:t>{</w:t>
+      </w:r>
+      <w:r>
+        <w:rPr>
+          <w:rFonts w:ascii="Times New Roman" w:hAnsi="Times New Roman" w:cs="Times New Roman"/>
+          <w:sz w:val="24"/>
+          <w:szCs w:val="24"/>
           <w:lang w:val="en-US"/>
         </w:rPr>
+        <w:t>D</w:t>
+      </w:r>
+      <w:r>
+        <w:rPr>
+          <w:rFonts w:ascii="Times New Roman" w:hAnsi="Times New Roman" w:cs="Times New Roman"/>
+          <w:sz w:val="24"/>
+          <w:szCs w:val="24"/>
+        </w:rPr>
+        <w:t>:</w:t>
+      </w:r>
+      <w:r>
+        <w:rPr>
+          <w:rFonts w:ascii="Times New Roman" w:hAnsi="Times New Roman" w:cs="Times New Roman"/>
+          <w:sz w:val="24"/>
+          <w:szCs w:val="24"/>
+          <w:lang w:val="en-US"/>
+        </w:rPr>
         <w:t>YYY</w:t>
       </w:r>
       <w:r>
@@ -21186,7 +21484,23 @@
           <w:sz w:val="24"/>
           <w:szCs w:val="24"/>
         </w:rPr>
-        <w:t xml:space="preserve">+ </w:t>
+        <w:t>+</w:t>
+      </w:r>
+      <w:r>
+        <w:rPr>
+          <w:rFonts w:ascii="Times New Roman" w:hAnsi="Times New Roman" w:cs="Times New Roman"/>
+          <w:sz w:val="24"/>
+          <w:szCs w:val="24"/>
+        </w:rPr>
+        <w:t>}</w:t>
+      </w:r>
+      <w:r>
+        <w:rPr>
+          <w:rFonts w:ascii="Times New Roman" w:hAnsi="Times New Roman" w:cs="Times New Roman"/>
+          <w:sz w:val="24"/>
+          <w:szCs w:val="24"/>
+        </w:rPr>
+        <w:t xml:space="preserve"> </w:t>
       </w:r>
       <w:r>
         <w:rPr>
@@ -32383,8 +32697,6 @@
           <w:szCs w:val="24"/>
         </w:rPr>
       </w:pPr>
-      <w:bookmarkStart w:id="0" w:name="_GoBack"/>
-      <w:bookmarkEnd w:id="0"/>
     </w:p>
     <w:p>
       <w:pPr>
@@ -33205,7 +33517,7 @@
             <w:sz w:val="24"/>
             <w:szCs w:val="24"/>
           </w:rPr>
-          <w:t>33</w:t>
+          <w:t>8</w:t>
         </w:r>
         <w:r>
           <w:rPr>
@@ -39208,7 +39520,7 @@
 </file>
 
 <file path=customXml/itemProps1.xml><?xml version="1.0" encoding="utf-8"?>
-<ds:datastoreItem xmlns:ds="http://schemas.openxmlformats.org/officeDocument/2006/customXml" ds:itemID="{663120A8-A315-4BC1-8492-875873FE7837}">
+<ds:datastoreItem xmlns:ds="http://schemas.openxmlformats.org/officeDocument/2006/customXml" ds:itemID="{46917C68-8C48-47C7-9B67-B79BFDFB1EBA}">
   <ds:schemaRefs>
     <ds:schemaRef ds:uri="http://schemas.openxmlformats.org/officeDocument/2006/bibliography"/>
   </ds:schemaRefs>

--- a/manual.docx
+++ b/manual.docx
@@ -20,166 +20,393 @@
           <w:szCs w:val="24"/>
           <w:lang w:eastAsia="ru-RU"/>
         </w:rPr>
-        <w:pict>
-          <v:rect id="_x0000_s1026" style="position:absolute;left:0;text-align:left;margin-left:-26.9pt;margin-top:.15pt;width:380.8pt;height:556pt;z-index:251658240" strokeweight="6pt">
-            <v:stroke linestyle="thickBetweenThin"/>
-            <v:textbox style="mso-next-textbox:#_x0000_s1026">
-              <w:txbxContent>
-                <w:p>
-                  <w:pPr>
-                    <w:jc w:val="center"/>
-                    <w:rPr>
-                      <w:rFonts w:ascii="Times New Roman" w:hAnsi="Times New Roman" w:cs="Times New Roman"/>
-                      <w:b/>
-                      <w:sz w:val="28"/>
-                      <w:szCs w:val="28"/>
-                    </w:rPr>
-                  </w:pPr>
-                </w:p>
-                <w:p>
-                  <w:pPr>
-                    <w:jc w:val="center"/>
-                    <w:rPr>
-                      <w:rFonts w:ascii="Times New Roman" w:hAnsi="Times New Roman" w:cs="Times New Roman"/>
-                      <w:b/>
-                      <w:sz w:val="28"/>
-                      <w:szCs w:val="28"/>
-                    </w:rPr>
-                  </w:pPr>
-                </w:p>
-                <w:p>
-                  <w:pPr>
-                    <w:jc w:val="center"/>
-                    <w:rPr>
-                      <w:rFonts w:ascii="Times New Roman" w:hAnsi="Times New Roman" w:cs="Times New Roman"/>
-                      <w:b/>
-                      <w:sz w:val="28"/>
-                      <w:szCs w:val="28"/>
-                    </w:rPr>
-                  </w:pPr>
-                </w:p>
-                <w:p>
-                  <w:pPr>
-                    <w:jc w:val="center"/>
-                    <w:rPr>
-                      <w:rFonts w:ascii="Times New Roman" w:hAnsi="Times New Roman" w:cs="Times New Roman"/>
-                      <w:b/>
-                      <w:sz w:val="28"/>
-                      <w:szCs w:val="28"/>
-                    </w:rPr>
-                  </w:pPr>
-                </w:p>
-                <w:p>
-                  <w:pPr>
-                    <w:jc w:val="center"/>
-                    <w:rPr>
-                      <w:rFonts w:ascii="Times New Roman" w:hAnsi="Times New Roman" w:cs="Times New Roman"/>
-                      <w:b/>
-                      <w:sz w:val="28"/>
-                      <w:szCs w:val="28"/>
-                    </w:rPr>
-                  </w:pPr>
-                </w:p>
-                <w:p>
-                  <w:pPr>
-                    <w:jc w:val="center"/>
-                    <w:rPr>
-                      <w:rFonts w:ascii="Times New Roman" w:hAnsi="Times New Roman" w:cs="Times New Roman"/>
-                      <w:b/>
-                      <w:sz w:val="28"/>
-                      <w:szCs w:val="28"/>
-                    </w:rPr>
-                  </w:pPr>
-                </w:p>
-                <w:p>
-                  <w:pPr>
-                    <w:jc w:val="center"/>
-                    <w:rPr>
-                      <w:rFonts w:ascii="Times New Roman" w:hAnsi="Times New Roman" w:cs="Times New Roman"/>
-                      <w:b/>
-                      <w:sz w:val="28"/>
-                      <w:szCs w:val="28"/>
-                    </w:rPr>
-                  </w:pPr>
-                </w:p>
-                <w:p>
-                  <w:pPr>
-                    <w:jc w:val="center"/>
-                    <w:rPr>
-                      <w:rFonts w:ascii="Times New Roman" w:hAnsi="Times New Roman" w:cs="Times New Roman"/>
-                      <w:b/>
-                      <w:sz w:val="36"/>
-                      <w:szCs w:val="36"/>
-                    </w:rPr>
-                  </w:pPr>
-                  <w:r>
-                    <w:rPr>
-                      <w:rFonts w:ascii="Times New Roman" w:hAnsi="Times New Roman" w:cs="Times New Roman"/>
-                      <w:b/>
-                      <w:sz w:val="36"/>
-                      <w:szCs w:val="36"/>
-                    </w:rPr>
-                    <w:t>Инструкция</w:t>
-                  </w:r>
-                  <w:r>
-                    <w:rPr>
-                      <w:rFonts w:ascii="Times New Roman" w:hAnsi="Times New Roman" w:cs="Times New Roman"/>
-                      <w:b/>
-                      <w:sz w:val="36"/>
-                      <w:szCs w:val="36"/>
-                      <w:lang w:val="en-US"/>
-                    </w:rPr>
-                    <w:t xml:space="preserve"> </w:t>
-                  </w:r>
-                  <w:r>
-                    <w:rPr>
-                      <w:rFonts w:ascii="Times New Roman" w:hAnsi="Times New Roman" w:cs="Times New Roman"/>
-                      <w:b/>
-                      <w:sz w:val="36"/>
-                      <w:szCs w:val="36"/>
-                    </w:rPr>
-                    <w:t>пользователя</w:t>
-                  </w:r>
-                </w:p>
-                <w:p>
-                  <w:pPr>
-                    <w:jc w:val="center"/>
-                    <w:rPr>
-                      <w:rFonts w:ascii="Times New Roman" w:hAnsi="Times New Roman" w:cs="Times New Roman"/>
-                      <w:b/>
-                      <w:sz w:val="36"/>
-                      <w:szCs w:val="36"/>
-                      <w:lang w:val="en-US"/>
-                    </w:rPr>
-                  </w:pPr>
-                  <w:proofErr w:type="spellStart"/>
-                  <w:r>
-                    <w:rPr>
-                      <w:rFonts w:ascii="Times New Roman" w:hAnsi="Times New Roman" w:cs="Times New Roman"/>
-                      <w:b/>
-                      <w:sz w:val="36"/>
-                      <w:szCs w:val="36"/>
-                      <w:lang w:val="en-US"/>
-                    </w:rPr>
-                    <w:t>WiFi</w:t>
-                  </w:r>
-                  <w:proofErr w:type="spellEnd"/>
-                  <w:r>
-                    <w:rPr>
-                      <w:rFonts w:ascii="Times New Roman" w:hAnsi="Times New Roman" w:cs="Times New Roman"/>
-                      <w:b/>
-                      <w:sz w:val="36"/>
-                      <w:szCs w:val="36"/>
-                      <w:lang w:val="en-US"/>
-                    </w:rPr>
-                    <w:t xml:space="preserve"> Panel</w:t>
-                  </w:r>
-                </w:p>
-              </w:txbxContent>
-            </v:textbox>
-          </v:rect>
-        </w:pict>
-      </w:r>
+        <mc:AlternateContent>
+          <mc:Choice Requires="wps">
+            <w:drawing>
+              <wp:anchor distT="0" distB="0" distL="114300" distR="114300" simplePos="0" relativeHeight="251658240" behindDoc="0" locked="0" layoutInCell="1" allowOverlap="1">
+                <wp:simplePos x="0" y="0"/>
+                <wp:positionH relativeFrom="column">
+                  <wp:posOffset>-341630</wp:posOffset>
+                </wp:positionH>
+                <wp:positionV relativeFrom="paragraph">
+                  <wp:posOffset>1905</wp:posOffset>
+                </wp:positionV>
+                <wp:extent cx="4836160" cy="7061200"/>
+                <wp:effectExtent l="39370" t="40005" r="39370" b="42545"/>
+                <wp:wrapNone/>
+                <wp:docPr id="21" name="Rectangle 2"/>
+                <wp:cNvGraphicFramePr>
+                  <a:graphicFrameLocks xmlns:a="http://schemas.openxmlformats.org/drawingml/2006/main"/>
+                </wp:cNvGraphicFramePr>
+                <a:graphic xmlns:a="http://schemas.openxmlformats.org/drawingml/2006/main">
+                  <a:graphicData uri="http://schemas.microsoft.com/office/word/2010/wordprocessingShape">
+                    <wps:wsp>
+                      <wps:cNvSpPr>
+                        <a:spLocks noChangeArrowheads="1"/>
+                      </wps:cNvSpPr>
+                      <wps:spPr bwMode="auto">
+                        <a:xfrm>
+                          <a:off x="0" y="0"/>
+                          <a:ext cx="4836160" cy="7061200"/>
+                        </a:xfrm>
+                        <a:prstGeom prst="rect">
+                          <a:avLst/>
+                        </a:prstGeom>
+                        <a:solidFill>
+                          <a:srgbClr val="FFFFFF"/>
+                        </a:solidFill>
+                        <a:ln w="76200" cmpd="tri">
+                          <a:solidFill>
+                            <a:srgbClr val="000000"/>
+                          </a:solidFill>
+                          <a:miter lim="800000"/>
+                          <a:headEnd/>
+                          <a:tailEnd/>
+                        </a:ln>
+                      </wps:spPr>
+                      <wps:txbx>
+                        <w:txbxContent>
+                          <w:p>
+                            <w:pPr>
+                              <w:jc w:val="center"/>
+                              <w:rPr>
+                                <w:rFonts w:ascii="Times New Roman" w:hAnsi="Times New Roman" w:cs="Times New Roman"/>
+                                <w:b/>
+                                <w:sz w:val="28"/>
+                                <w:szCs w:val="28"/>
+                              </w:rPr>
+                            </w:pPr>
+                          </w:p>
+                          <w:p>
+                            <w:pPr>
+                              <w:jc w:val="center"/>
+                              <w:rPr>
+                                <w:rFonts w:ascii="Times New Roman" w:hAnsi="Times New Roman" w:cs="Times New Roman"/>
+                                <w:b/>
+                                <w:sz w:val="28"/>
+                                <w:szCs w:val="28"/>
+                              </w:rPr>
+                            </w:pPr>
+                          </w:p>
+                          <w:p>
+                            <w:pPr>
+                              <w:jc w:val="center"/>
+                              <w:rPr>
+                                <w:rFonts w:ascii="Times New Roman" w:hAnsi="Times New Roman" w:cs="Times New Roman"/>
+                                <w:b/>
+                                <w:sz w:val="28"/>
+                                <w:szCs w:val="28"/>
+                              </w:rPr>
+                            </w:pPr>
+                          </w:p>
+                          <w:p>
+                            <w:pPr>
+                              <w:jc w:val="center"/>
+                              <w:rPr>
+                                <w:rFonts w:ascii="Times New Roman" w:hAnsi="Times New Roman" w:cs="Times New Roman"/>
+                                <w:b/>
+                                <w:sz w:val="28"/>
+                                <w:szCs w:val="28"/>
+                              </w:rPr>
+                            </w:pPr>
+                          </w:p>
+                          <w:p>
+                            <w:pPr>
+                              <w:jc w:val="center"/>
+                              <w:rPr>
+                                <w:rFonts w:ascii="Times New Roman" w:hAnsi="Times New Roman" w:cs="Times New Roman"/>
+                                <w:b/>
+                                <w:sz w:val="28"/>
+                                <w:szCs w:val="28"/>
+                              </w:rPr>
+                            </w:pPr>
+                          </w:p>
+                          <w:p>
+                            <w:pPr>
+                              <w:jc w:val="center"/>
+                              <w:rPr>
+                                <w:rFonts w:ascii="Times New Roman" w:hAnsi="Times New Roman" w:cs="Times New Roman"/>
+                                <w:b/>
+                                <w:sz w:val="28"/>
+                                <w:szCs w:val="28"/>
+                              </w:rPr>
+                            </w:pPr>
+                          </w:p>
+                          <w:p>
+                            <w:pPr>
+                              <w:jc w:val="center"/>
+                              <w:rPr>
+                                <w:rFonts w:ascii="Times New Roman" w:hAnsi="Times New Roman" w:cs="Times New Roman"/>
+                                <w:b/>
+                                <w:sz w:val="28"/>
+                                <w:szCs w:val="28"/>
+                              </w:rPr>
+                            </w:pPr>
+                          </w:p>
+                          <w:p>
+                            <w:pPr>
+                              <w:jc w:val="center"/>
+                              <w:rPr>
+                                <w:rFonts w:ascii="Times New Roman" w:hAnsi="Times New Roman" w:cs="Times New Roman"/>
+                                <w:b/>
+                                <w:sz w:val="36"/>
+                                <w:szCs w:val="36"/>
+                              </w:rPr>
+                            </w:pPr>
+                            <w:r>
+                              <w:rPr>
+                                <w:rFonts w:ascii="Times New Roman" w:hAnsi="Times New Roman" w:cs="Times New Roman"/>
+                                <w:b/>
+                                <w:sz w:val="36"/>
+                                <w:szCs w:val="36"/>
+                              </w:rPr>
+                              <w:t>Инструкция</w:t>
+                            </w:r>
+                            <w:r>
+                              <w:rPr>
+                                <w:rFonts w:ascii="Times New Roman" w:hAnsi="Times New Roman" w:cs="Times New Roman"/>
+                                <w:b/>
+                                <w:sz w:val="36"/>
+                                <w:szCs w:val="36"/>
+                                <w:lang w:val="en-US"/>
+                              </w:rPr>
+                              <w:t xml:space="preserve"> </w:t>
+                            </w:r>
+                            <w:r>
+                              <w:rPr>
+                                <w:rFonts w:ascii="Times New Roman" w:hAnsi="Times New Roman" w:cs="Times New Roman"/>
+                                <w:b/>
+                                <w:sz w:val="36"/>
+                                <w:szCs w:val="36"/>
+                              </w:rPr>
+                              <w:t>пользователя</w:t>
+                            </w:r>
+                          </w:p>
+                          <w:p>
+                            <w:pPr>
+                              <w:jc w:val="center"/>
+                              <w:rPr>
+                                <w:rFonts w:ascii="Times New Roman" w:hAnsi="Times New Roman" w:cs="Times New Roman"/>
+                                <w:b/>
+                                <w:sz w:val="36"/>
+                                <w:szCs w:val="36"/>
+                                <w:lang w:val="en-US"/>
+                              </w:rPr>
+                            </w:pPr>
+                            <w:proofErr w:type="spellStart"/>
+                            <w:r>
+                              <w:rPr>
+                                <w:rFonts w:ascii="Times New Roman" w:hAnsi="Times New Roman" w:cs="Times New Roman"/>
+                                <w:b/>
+                                <w:sz w:val="36"/>
+                                <w:szCs w:val="36"/>
+                                <w:lang w:val="en-US"/>
+                              </w:rPr>
+                              <w:t>WiFi</w:t>
+                            </w:r>
+                            <w:proofErr w:type="spellEnd"/>
+                            <w:r>
+                              <w:rPr>
+                                <w:rFonts w:ascii="Times New Roman" w:hAnsi="Times New Roman" w:cs="Times New Roman"/>
+                                <w:b/>
+                                <w:sz w:val="36"/>
+                                <w:szCs w:val="36"/>
+                                <w:lang w:val="en-US"/>
+                              </w:rPr>
+                              <w:t xml:space="preserve"> Panel</w:t>
+                            </w:r>
+                          </w:p>
+                        </w:txbxContent>
+                      </wps:txbx>
+                      <wps:bodyPr rot="0" vert="horz" wrap="square" lIns="91440" tIns="45720" rIns="91440" bIns="45720" anchor="t" anchorCtr="0" upright="1">
+                        <a:noAutofit/>
+                      </wps:bodyPr>
+                    </wps:wsp>
+                  </a:graphicData>
+                </a:graphic>
+                <wp14:sizeRelH relativeFrom="page">
+                  <wp14:pctWidth>0</wp14:pctWidth>
+                </wp14:sizeRelH>
+                <wp14:sizeRelV relativeFrom="page">
+                  <wp14:pctHeight>0</wp14:pctHeight>
+                </wp14:sizeRelV>
+              </wp:anchor>
+            </w:drawing>
+          </mc:Choice>
+          <mc:Fallback>
+            <w:pict>
+              <v:rect id="Rectangle 2" o:spid="_x0000_s1026" style="position:absolute;left:0;text-align:left;margin-left:-26.9pt;margin-top:.15pt;width:380.8pt;height:556pt;z-index:251658240;visibility:visible;mso-wrap-style:square;mso-width-percent:0;mso-height-percent:0;mso-wrap-distance-left:9pt;mso-wrap-distance-top:0;mso-wrap-distance-right:9pt;mso-wrap-distance-bottom:0;mso-position-horizontal:absolute;mso-position-horizontal-relative:text;mso-position-vertical:absolute;mso-position-vertical-relative:text;mso-width-percent:0;mso-height-percent:0;mso-width-relative:page;mso-height-relative:page;v-text-anchor:top" o:gfxdata="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" strokeweight="6pt">
+                <v:stroke linestyle="thickBetweenThin"/>
+                <v:textbox>
+                  <w:txbxContent>
+                    <w:p>
+                      <w:pPr>
+                        <w:jc w:val="center"/>
+                        <w:rPr>
+                          <w:rFonts w:ascii="Times New Roman" w:hAnsi="Times New Roman" w:cs="Times New Roman"/>
+                          <w:b/>
+                          <w:sz w:val="28"/>
+                          <w:szCs w:val="28"/>
+                        </w:rPr>
+                      </w:pPr>
+                    </w:p>
+                    <w:p>
+                      <w:pPr>
+                        <w:jc w:val="center"/>
+                        <w:rPr>
+                          <w:rFonts w:ascii="Times New Roman" w:hAnsi="Times New Roman" w:cs="Times New Roman"/>
+                          <w:b/>
+                          <w:sz w:val="28"/>
+                          <w:szCs w:val="28"/>
+                        </w:rPr>
+                      </w:pPr>
+                    </w:p>
+                    <w:p>
+                      <w:pPr>
+                        <w:jc w:val="center"/>
+                        <w:rPr>
+                          <w:rFonts w:ascii="Times New Roman" w:hAnsi="Times New Roman" w:cs="Times New Roman"/>
+                          <w:b/>
+                          <w:sz w:val="28"/>
+                          <w:szCs w:val="28"/>
+                        </w:rPr>
+                      </w:pPr>
+                    </w:p>
+                    <w:p>
+                      <w:pPr>
+                        <w:jc w:val="center"/>
+                        <w:rPr>
+                          <w:rFonts w:ascii="Times New Roman" w:hAnsi="Times New Roman" w:cs="Times New Roman"/>
+                          <w:b/>
+                          <w:sz w:val="28"/>
+                          <w:szCs w:val="28"/>
+                        </w:rPr>
+                      </w:pPr>
+                    </w:p>
+                    <w:p>
+                      <w:pPr>
+                        <w:jc w:val="center"/>
+                        <w:rPr>
+                          <w:rFonts w:ascii="Times New Roman" w:hAnsi="Times New Roman" w:cs="Times New Roman"/>
+                          <w:b/>
+                          <w:sz w:val="28"/>
+                          <w:szCs w:val="28"/>
+                        </w:rPr>
+                      </w:pPr>
+                    </w:p>
+                    <w:p>
+                      <w:pPr>
+                        <w:jc w:val="center"/>
+                        <w:rPr>
+                          <w:rFonts w:ascii="Times New Roman" w:hAnsi="Times New Roman" w:cs="Times New Roman"/>
+                          <w:b/>
+                          <w:sz w:val="28"/>
+                          <w:szCs w:val="28"/>
+                        </w:rPr>
+                      </w:pPr>
+                    </w:p>
+                    <w:p>
+                      <w:pPr>
+                        <w:jc w:val="center"/>
+                        <w:rPr>
+                          <w:rFonts w:ascii="Times New Roman" w:hAnsi="Times New Roman" w:cs="Times New Roman"/>
+                          <w:b/>
+                          <w:sz w:val="28"/>
+                          <w:szCs w:val="28"/>
+                        </w:rPr>
+                      </w:pPr>
+                    </w:p>
+                    <w:p>
+                      <w:pPr>
+                        <w:jc w:val="center"/>
+                        <w:rPr>
+                          <w:rFonts w:ascii="Times New Roman" w:hAnsi="Times New Roman" w:cs="Times New Roman"/>
+                          <w:b/>
+                          <w:sz w:val="36"/>
+                          <w:szCs w:val="36"/>
+                        </w:rPr>
+                      </w:pPr>
+                      <w:r>
+                        <w:rPr>
+                          <w:rFonts w:ascii="Times New Roman" w:hAnsi="Times New Roman" w:cs="Times New Roman"/>
+                          <w:b/>
+                          <w:sz w:val="36"/>
+                          <w:szCs w:val="36"/>
+                        </w:rPr>
+                        <w:t>Инструкция</w:t>
+                      </w:r>
+                      <w:r>
+                        <w:rPr>
+                          <w:rFonts w:ascii="Times New Roman" w:hAnsi="Times New Roman" w:cs="Times New Roman"/>
+                          <w:b/>
+                          <w:sz w:val="36"/>
+                          <w:szCs w:val="36"/>
+                          <w:lang w:val="en-US"/>
+                        </w:rPr>
+                        <w:t xml:space="preserve"> </w:t>
+                      </w:r>
+                      <w:r>
+                        <w:rPr>
+                          <w:rFonts w:ascii="Times New Roman" w:hAnsi="Times New Roman" w:cs="Times New Roman"/>
+                          <w:b/>
+                          <w:sz w:val="36"/>
+                          <w:szCs w:val="36"/>
+                        </w:rPr>
+                        <w:t>пользователя</w:t>
+                      </w:r>
+                    </w:p>
+                    <w:p>
+                      <w:pPr>
+                        <w:jc w:val="center"/>
+                        <w:rPr>
+                          <w:rFonts w:ascii="Times New Roman" w:hAnsi="Times New Roman" w:cs="Times New Roman"/>
+                          <w:b/>
+                          <w:sz w:val="36"/>
+                          <w:szCs w:val="36"/>
+                          <w:lang w:val="en-US"/>
+                        </w:rPr>
+                      </w:pPr>
+                      <w:proofErr w:type="spellStart"/>
+                      <w:r>
+                        <w:rPr>
+                          <w:rFonts w:ascii="Times New Roman" w:hAnsi="Times New Roman" w:cs="Times New Roman"/>
+                          <w:b/>
+                          <w:sz w:val="36"/>
+                          <w:szCs w:val="36"/>
+                          <w:lang w:val="en-US"/>
+                        </w:rPr>
+                        <w:t>WiFi</w:t>
+                      </w:r>
+                      <w:proofErr w:type="spellEnd"/>
+                      <w:r>
+                        <w:rPr>
+                          <w:rFonts w:ascii="Times New Roman" w:hAnsi="Times New Roman" w:cs="Times New Roman"/>
+                          <w:b/>
+                          <w:sz w:val="36"/>
+                          <w:szCs w:val="36"/>
+                          <w:lang w:val="en-US"/>
+                        </w:rPr>
+                        <w:t xml:space="preserve"> Panel</w:t>
+                      </w:r>
+                    </w:p>
+                  </w:txbxContent>
+                </v:textbox>
+              </v:rect>
+            </w:pict>
+          </mc:Fallback>
+        </mc:AlternateContent>
+      </w:r>
+    </w:p>
+    <w:p>
+      <w:pPr>
+        <w:spacing w:after="0" w:line="240" w:lineRule="auto"/>
+        <w:jc w:val="both"/>
+        <w:rPr>
+          <w:rFonts w:ascii="Times New Roman" w:hAnsi="Times New Roman" w:cs="Times New Roman"/>
+          <w:sz w:val="24"/>
+          <w:szCs w:val="24"/>
+        </w:rPr>
+      </w:pPr>
     </w:p>
     <w:p>
       <w:pPr>
@@ -602,8 +829,23 @@
           <w:szCs w:val="24"/>
           <w:lang w:eastAsia="ru-RU"/>
         </w:rPr>
+        <w:lastRenderedPageBreak/>
         <w:t>Содержание</w:t>
       </w:r>
+    </w:p>
+    <w:p>
+      <w:pPr>
+        <w:spacing w:after="0" w:line="240" w:lineRule="auto"/>
+        <w:jc w:val="center"/>
+        <w:rPr>
+          <w:rFonts w:ascii="Times New Roman" w:eastAsia="Times New Roman" w:hAnsi="Times New Roman" w:cs="Times New Roman"/>
+          <w:b/>
+          <w:bCs/>
+          <w:sz w:val="24"/>
+          <w:szCs w:val="24"/>
+          <w:lang w:eastAsia="ru-RU"/>
+        </w:rPr>
+      </w:pPr>
     </w:p>
     <w:tbl>
       <w:tblPr>
@@ -649,7 +891,6 @@
                 <w:szCs w:val="24"/>
                 <w:lang w:eastAsia="ru-RU"/>
               </w:rPr>
-              <w:lastRenderedPageBreak/>
               <w:t>Комплект</w:t>
             </w:r>
           </w:p>
@@ -985,7 +1226,18 @@
                 <w:szCs w:val="24"/>
                 <w:lang w:eastAsia="ru-RU"/>
               </w:rPr>
-              <w:t>11</w:t>
+              <w:t>1</w:t>
+            </w:r>
+            <w:r>
+              <w:rPr>
+                <w:rFonts w:ascii="Times New Roman" w:eastAsia="Times New Roman" w:hAnsi="Times New Roman" w:cs="Times New Roman"/>
+                <w:b/>
+                <w:bCs/>
+                <w:sz w:val="24"/>
+                <w:szCs w:val="24"/>
+                <w:lang w:eastAsia="ru-RU"/>
+              </w:rPr>
+              <w:t>2</w:t>
             </w:r>
           </w:p>
         </w:tc>
@@ -1093,7 +1345,18 @@
                 <w:szCs w:val="24"/>
                 <w:lang w:eastAsia="ru-RU"/>
               </w:rPr>
-              <w:t>14</w:t>
+              <w:t>1</w:t>
+            </w:r>
+            <w:r>
+              <w:rPr>
+                <w:rFonts w:ascii="Times New Roman" w:eastAsia="Times New Roman" w:hAnsi="Times New Roman" w:cs="Times New Roman"/>
+                <w:b/>
+                <w:bCs/>
+                <w:sz w:val="24"/>
+                <w:szCs w:val="24"/>
+                <w:lang w:eastAsia="ru-RU"/>
+              </w:rPr>
+              <w:t>5</w:t>
             </w:r>
           </w:p>
         </w:tc>
@@ -1154,7 +1417,18 @@
                 <w:szCs w:val="24"/>
                 <w:lang w:eastAsia="ru-RU"/>
               </w:rPr>
-              <w:t>16</w:t>
+              <w:t>1</w:t>
+            </w:r>
+            <w:r>
+              <w:rPr>
+                <w:rFonts w:ascii="Times New Roman" w:eastAsia="Times New Roman" w:hAnsi="Times New Roman" w:cs="Times New Roman"/>
+                <w:b/>
+                <w:bCs/>
+                <w:sz w:val="24"/>
+                <w:szCs w:val="24"/>
+                <w:lang w:eastAsia="ru-RU"/>
+              </w:rPr>
+              <w:t>7</w:t>
             </w:r>
           </w:p>
         </w:tc>
@@ -1215,7 +1489,18 @@
                 <w:szCs w:val="24"/>
                 <w:lang w:eastAsia="ru-RU"/>
               </w:rPr>
-              <w:t>18</w:t>
+              <w:t>1</w:t>
+            </w:r>
+            <w:r>
+              <w:rPr>
+                <w:rFonts w:ascii="Times New Roman" w:eastAsia="Times New Roman" w:hAnsi="Times New Roman" w:cs="Times New Roman"/>
+                <w:b/>
+                <w:bCs/>
+                <w:sz w:val="24"/>
+                <w:szCs w:val="24"/>
+                <w:lang w:eastAsia="ru-RU"/>
+              </w:rPr>
+              <w:t>9</w:t>
             </w:r>
           </w:p>
         </w:tc>
@@ -1285,7 +1570,7 @@
                 <w:szCs w:val="24"/>
                 <w:lang w:eastAsia="ru-RU"/>
               </w:rPr>
-              <w:t>20</w:t>
+              <w:t>21</w:t>
             </w:r>
           </w:p>
         </w:tc>
@@ -1346,7 +1631,7 @@
                 <w:szCs w:val="24"/>
                 <w:lang w:eastAsia="ru-RU"/>
               </w:rPr>
-              <w:t>27</w:t>
+              <w:t>28</w:t>
             </w:r>
           </w:p>
         </w:tc>
@@ -1407,18 +1692,7 @@
                 <w:szCs w:val="24"/>
                 <w:lang w:eastAsia="ru-RU"/>
               </w:rPr>
-              <w:t>2</w:t>
-            </w:r>
-            <w:r>
-              <w:rPr>
-                <w:rFonts w:ascii="Times New Roman" w:eastAsia="Times New Roman" w:hAnsi="Times New Roman" w:cs="Times New Roman"/>
-                <w:b/>
-                <w:bCs/>
-                <w:sz w:val="24"/>
-                <w:szCs w:val="24"/>
-                <w:lang w:eastAsia="ru-RU"/>
-              </w:rPr>
-              <w:t>9</w:t>
+              <w:t>30</w:t>
             </w:r>
           </w:p>
         </w:tc>
@@ -1479,7 +1753,7 @@
                 <w:szCs w:val="24"/>
                 <w:lang w:eastAsia="ru-RU"/>
               </w:rPr>
-              <w:t>30</w:t>
+              <w:t>31</w:t>
             </w:r>
           </w:p>
         </w:tc>
@@ -1615,7 +1889,7 @@
                 <w:szCs w:val="24"/>
                 <w:lang w:eastAsia="ru-RU"/>
               </w:rPr>
-              <w:t>31</w:t>
+              <w:t>32</w:t>
             </w:r>
           </w:p>
         </w:tc>
@@ -1676,7 +1950,7 @@
                 <w:szCs w:val="24"/>
                 <w:lang w:eastAsia="ru-RU"/>
               </w:rPr>
-              <w:t>32</w:t>
+              <w:t>33</w:t>
             </w:r>
           </w:p>
         </w:tc>
@@ -1737,7 +2011,7 @@
                 <w:szCs w:val="24"/>
                 <w:lang w:eastAsia="ru-RU"/>
               </w:rPr>
-              <w:t>34</w:t>
+              <w:t>35</w:t>
             </w:r>
           </w:p>
         </w:tc>
@@ -1973,34 +2247,6 @@
         <w:jc w:val="center"/>
         <w:rPr>
           <w:rFonts w:ascii="Times New Roman" w:eastAsia="Times New Roman" w:hAnsi="Times New Roman" w:cs="Times New Roman"/>
-          <w:b/>
-          <w:bCs/>
-          <w:sz w:val="24"/>
-          <w:szCs w:val="24"/>
-          <w:lang w:eastAsia="ru-RU"/>
-        </w:rPr>
-      </w:pPr>
-    </w:p>
-    <w:p>
-      <w:pPr>
-        <w:spacing w:after="0" w:line="240" w:lineRule="auto"/>
-        <w:jc w:val="center"/>
-        <w:rPr>
-          <w:rFonts w:ascii="Times New Roman" w:eastAsia="Times New Roman" w:hAnsi="Times New Roman" w:cs="Times New Roman"/>
-          <w:b/>
-          <w:bCs/>
-          <w:sz w:val="24"/>
-          <w:szCs w:val="24"/>
-          <w:lang w:eastAsia="ru-RU"/>
-        </w:rPr>
-      </w:pPr>
-    </w:p>
-    <w:p>
-      <w:pPr>
-        <w:spacing w:after="0" w:line="240" w:lineRule="auto"/>
-        <w:jc w:val="center"/>
-        <w:rPr>
-          <w:rFonts w:ascii="Times New Roman" w:eastAsia="Times New Roman" w:hAnsi="Times New Roman" w:cs="Times New Roman"/>
           <w:bCs/>
           <w:sz w:val="24"/>
           <w:szCs w:val="24"/>
@@ -2077,7 +2323,7 @@
           <w:szCs w:val="24"/>
           <w:lang w:eastAsia="ru-RU"/>
         </w:rPr>
-        <w:t>___</w:t>
+        <w:t>_</w:t>
       </w:r>
       <w:r>
         <w:rPr>
@@ -2087,7 +2333,7 @@
           <w:szCs w:val="24"/>
           <w:lang w:eastAsia="ru-RU"/>
         </w:rPr>
-        <w:t xml:space="preserve"> </w:t>
+        <w:t>__</w:t>
       </w:r>
       <w:r>
         <w:rPr>
@@ -2097,9 +2343,8 @@
           <w:szCs w:val="24"/>
           <w:lang w:eastAsia="ru-RU"/>
         </w:rPr>
-        <w:t xml:space="preserve">нити </w:t>
-      </w:r>
-      <w:proofErr w:type="gramStart"/>
+        <w:t>__</w:t>
+      </w:r>
       <w:r>
         <w:rPr>
           <w:rFonts w:ascii="Times New Roman" w:eastAsia="Times New Roman" w:hAnsi="Times New Roman" w:cs="Times New Roman"/>
@@ -2108,9 +2353,8 @@
           <w:szCs w:val="24"/>
           <w:lang w:eastAsia="ru-RU"/>
         </w:rPr>
-        <w:t>по</w:t>
-      </w:r>
-      <w:proofErr w:type="gramEnd"/>
+        <w:t xml:space="preserve"> </w:t>
+      </w:r>
       <w:r>
         <w:rPr>
           <w:rFonts w:ascii="Times New Roman" w:eastAsia="Times New Roman" w:hAnsi="Times New Roman" w:cs="Times New Roman"/>
@@ -2119,8 +2363,9 @@
           <w:szCs w:val="24"/>
           <w:lang w:eastAsia="ru-RU"/>
         </w:rPr>
-        <w:t xml:space="preserve"> ___</w:t>
-      </w:r>
+        <w:t xml:space="preserve">нити </w:t>
+      </w:r>
+      <w:proofErr w:type="gramStart"/>
       <w:r>
         <w:rPr>
           <w:rFonts w:ascii="Times New Roman" w:eastAsia="Times New Roman" w:hAnsi="Times New Roman" w:cs="Times New Roman"/>
@@ -2129,7 +2374,68 @@
           <w:szCs w:val="24"/>
           <w:lang w:eastAsia="ru-RU"/>
         </w:rPr>
-        <w:t xml:space="preserve"> светодиодов;</w:t>
+        <w:t>по</w:t>
+      </w:r>
+      <w:proofErr w:type="gramEnd"/>
+      <w:r>
+        <w:rPr>
+          <w:rFonts w:ascii="Times New Roman" w:eastAsia="Times New Roman" w:hAnsi="Times New Roman" w:cs="Times New Roman"/>
+          <w:bCs/>
+          <w:sz w:val="24"/>
+          <w:szCs w:val="24"/>
+          <w:lang w:eastAsia="ru-RU"/>
+        </w:rPr>
+        <w:t xml:space="preserve"> _</w:t>
+      </w:r>
+      <w:r>
+        <w:rPr>
+          <w:rFonts w:ascii="Times New Roman" w:eastAsia="Times New Roman" w:hAnsi="Times New Roman" w:cs="Times New Roman"/>
+          <w:bCs/>
+          <w:sz w:val="24"/>
+          <w:szCs w:val="24"/>
+          <w:lang w:eastAsia="ru-RU"/>
+        </w:rPr>
+        <w:t>__</w:t>
+      </w:r>
+      <w:r>
+        <w:rPr>
+          <w:rFonts w:ascii="Times New Roman" w:eastAsia="Times New Roman" w:hAnsi="Times New Roman" w:cs="Times New Roman"/>
+          <w:bCs/>
+          <w:sz w:val="24"/>
+          <w:szCs w:val="24"/>
+          <w:lang w:eastAsia="ru-RU"/>
+        </w:rPr>
+        <w:t>__</w:t>
+      </w:r>
+      <w:r>
+        <w:rPr>
+          <w:rFonts w:ascii="Times New Roman" w:eastAsia="Times New Roman" w:hAnsi="Times New Roman" w:cs="Times New Roman"/>
+          <w:bCs/>
+          <w:sz w:val="24"/>
+          <w:szCs w:val="24"/>
+          <w:lang w:eastAsia="ru-RU"/>
+        </w:rPr>
+        <w:t xml:space="preserve"> светодиод</w:t>
+      </w:r>
+      <w:r>
+        <w:rPr>
+          <w:rFonts w:ascii="Times New Roman" w:eastAsia="Times New Roman" w:hAnsi="Times New Roman" w:cs="Times New Roman"/>
+          <w:bCs/>
+          <w:sz w:val="24"/>
+          <w:szCs w:val="24"/>
+          <w:lang w:eastAsia="ru-RU"/>
+        </w:rPr>
+        <w:t>ных модулей</w:t>
+      </w:r>
+      <w:r>
+        <w:rPr>
+          <w:rFonts w:ascii="Times New Roman" w:eastAsia="Times New Roman" w:hAnsi="Times New Roman" w:cs="Times New Roman"/>
+          <w:bCs/>
+          <w:sz w:val="24"/>
+          <w:szCs w:val="24"/>
+          <w:lang w:eastAsia="ru-RU"/>
+        </w:rPr>
+        <w:t>;</w:t>
       </w:r>
     </w:p>
     <w:p>
@@ -2161,7 +2467,17 @@
           <w:szCs w:val="24"/>
           <w:lang w:eastAsia="ru-RU"/>
         </w:rPr>
-        <w:t>Кабель для подключения нитей;</w:t>
+        <w:t>Шина питания для</w:t>
+      </w:r>
+      <w:r>
+        <w:rPr>
+          <w:rFonts w:ascii="Times New Roman" w:eastAsia="Times New Roman" w:hAnsi="Times New Roman" w:cs="Times New Roman"/>
+          <w:bCs/>
+          <w:sz w:val="24"/>
+          <w:szCs w:val="24"/>
+          <w:lang w:eastAsia="ru-RU"/>
+        </w:rPr>
+        <w:t xml:space="preserve"> подключения нитей;</w:t>
       </w:r>
     </w:p>
     <w:p>
@@ -2468,7 +2784,7 @@
           <w:szCs w:val="24"/>
           <w:lang w:eastAsia="ru-RU"/>
         </w:rPr>
-        <w:t>Получение текущей</w:t>
+        <w:t>Синхронизация</w:t>
       </w:r>
       <w:r>
         <w:rPr>
@@ -2525,7 +2841,16 @@
           <w:szCs w:val="24"/>
           <w:lang w:eastAsia="ru-RU"/>
         </w:rPr>
-        <w:t>Получение текущей информации о погоде через Интернет (с сервисов «</w:t>
+        <w:t xml:space="preserve">Получение </w:t>
+      </w:r>
+      <w:r>
+        <w:rPr>
+          <w:rFonts w:ascii="Times New Roman" w:eastAsia="Times New Roman" w:hAnsi="Times New Roman" w:cs="Times New Roman"/>
+          <w:sz w:val="24"/>
+          <w:szCs w:val="24"/>
+          <w:lang w:eastAsia="ru-RU"/>
+        </w:rPr>
+        <w:t>информации о погоде через Интернет (с сервисов «</w:t>
       </w:r>
       <w:proofErr w:type="spellStart"/>
       <w:r>
@@ -2699,7 +3024,25 @@
           <w:szCs w:val="24"/>
           <w:lang w:eastAsia="ru-RU"/>
         </w:rPr>
-        <w:t>в бегущих строках</w:t>
+        <w:t xml:space="preserve">в </w:t>
+      </w:r>
+      <w:r>
+        <w:rPr>
+          <w:rFonts w:ascii="Times New Roman" w:eastAsia="Times New Roman" w:hAnsi="Times New Roman" w:cs="Times New Roman"/>
+          <w:sz w:val="24"/>
+          <w:szCs w:val="24"/>
+          <w:lang w:eastAsia="ru-RU"/>
+        </w:rPr>
+        <w:t>текстовых</w:t>
+      </w:r>
+      <w:r>
+        <w:rPr>
+          <w:rFonts w:ascii="Times New Roman" w:eastAsia="Times New Roman" w:hAnsi="Times New Roman" w:cs="Times New Roman"/>
+          <w:sz w:val="24"/>
+          <w:szCs w:val="24"/>
+          <w:lang w:eastAsia="ru-RU"/>
+        </w:rPr>
+        <w:t xml:space="preserve"> строках</w:t>
       </w:r>
       <w:r>
         <w:rPr>
@@ -2775,7 +3118,34 @@
           <w:szCs w:val="24"/>
           <w:lang w:eastAsia="ru-RU"/>
         </w:rPr>
-        <w:t>текущей даты в разных форматах</w:t>
+        <w:t>текущей даты</w:t>
+      </w:r>
+      <w:r>
+        <w:rPr>
+          <w:rFonts w:ascii="Times New Roman" w:eastAsia="Times New Roman" w:hAnsi="Times New Roman" w:cs="Times New Roman"/>
+          <w:sz w:val="24"/>
+          <w:szCs w:val="24"/>
+          <w:lang w:eastAsia="ru-RU"/>
+        </w:rPr>
+        <w:t xml:space="preserve"> и времени</w:t>
+      </w:r>
+      <w:r>
+        <w:rPr>
+          <w:rFonts w:ascii="Times New Roman" w:eastAsia="Times New Roman" w:hAnsi="Times New Roman" w:cs="Times New Roman"/>
+          <w:sz w:val="24"/>
+          <w:szCs w:val="24"/>
+          <w:lang w:eastAsia="ru-RU"/>
+        </w:rPr>
+        <w:t xml:space="preserve"> в разных форматах</w:t>
+      </w:r>
+      <w:r>
+        <w:rPr>
+          <w:rFonts w:ascii="Times New Roman" w:eastAsia="Times New Roman" w:hAnsi="Times New Roman" w:cs="Times New Roman"/>
+          <w:sz w:val="24"/>
+          <w:szCs w:val="24"/>
+          <w:lang w:eastAsia="ru-RU"/>
+        </w:rPr>
+        <w:t xml:space="preserve"> (краткий и полный, включая названия дней недели и месяцев)</w:t>
       </w:r>
       <w:r>
         <w:rPr>
@@ -2815,7 +3185,16 @@
           <w:szCs w:val="24"/>
           <w:lang w:eastAsia="ru-RU"/>
         </w:rPr>
-        <w:t>Вывод текущего времени в разных форматах;</w:t>
+        <w:t>Вывод текущей информации о погоде</w:t>
+      </w:r>
+      <w:r>
+        <w:rPr>
+          <w:rFonts w:ascii="Times New Roman" w:eastAsia="Times New Roman" w:hAnsi="Times New Roman" w:cs="Times New Roman"/>
+          <w:sz w:val="24"/>
+          <w:szCs w:val="24"/>
+          <w:lang w:eastAsia="ru-RU"/>
+        </w:rPr>
+        <w:t xml:space="preserve"> (Ясно/Переменная облачность/Пасмурно и т. п.) и температуры воздуха;</w:t>
       </w:r>
     </w:p>
     <w:p>
@@ -2846,7 +3225,34 @@
           <w:szCs w:val="24"/>
           <w:lang w:eastAsia="ru-RU"/>
         </w:rPr>
-        <w:t>Вывод текущей погоды (Ясно/Переменная облачность/Пасмурно и т. п.) и температуры воздуха;</w:t>
+        <w:t>Вывод времени восхода и заката</w:t>
+      </w:r>
+      <w:r>
+        <w:rPr>
+          <w:rFonts w:ascii="Times New Roman" w:eastAsia="Times New Roman" w:hAnsi="Times New Roman" w:cs="Times New Roman"/>
+          <w:sz w:val="24"/>
+          <w:szCs w:val="24"/>
+          <w:lang w:eastAsia="ru-RU"/>
+        </w:rPr>
+        <w:t xml:space="preserve"> на текущую дату</w:t>
+      </w:r>
+      <w:r>
+        <w:rPr>
+          <w:rFonts w:ascii="Times New Roman" w:eastAsia="Times New Roman" w:hAnsi="Times New Roman" w:cs="Times New Roman"/>
+          <w:sz w:val="24"/>
+          <w:szCs w:val="24"/>
+          <w:lang w:eastAsia="ru-RU"/>
+        </w:rPr>
+        <w:t xml:space="preserve"> для заданного региона</w:t>
+      </w:r>
+      <w:r>
+        <w:rPr>
+          <w:rFonts w:ascii="Times New Roman" w:eastAsia="Times New Roman" w:hAnsi="Times New Roman" w:cs="Times New Roman"/>
+          <w:sz w:val="24"/>
+          <w:szCs w:val="24"/>
+          <w:lang w:eastAsia="ru-RU"/>
+        </w:rPr>
+        <w:t>;</w:t>
       </w:r>
     </w:p>
     <w:p>
@@ -2878,7 +3284,7 @@
           <w:szCs w:val="24"/>
           <w:lang w:eastAsia="ru-RU"/>
         </w:rPr>
-        <w:t>Вывод оставшегося времени до наступления события («</w:t>
+        <w:t>Вывод</w:t>
       </w:r>
       <w:r>
         <w:rPr>
@@ -2887,6 +3293,78 @@
           <w:szCs w:val="24"/>
           <w:lang w:eastAsia="ru-RU"/>
         </w:rPr>
+        <w:t xml:space="preserve"> </w:t>
+      </w:r>
+      <w:r>
+        <w:rPr>
+          <w:rFonts w:ascii="Times New Roman" w:eastAsia="Times New Roman" w:hAnsi="Times New Roman" w:cs="Times New Roman"/>
+          <w:sz w:val="24"/>
+          <w:szCs w:val="24"/>
+          <w:lang w:eastAsia="ru-RU"/>
+        </w:rPr>
+        <w:t>времени</w:t>
+      </w:r>
+      <w:r>
+        <w:rPr>
+          <w:rFonts w:ascii="Times New Roman" w:eastAsia="Times New Roman" w:hAnsi="Times New Roman" w:cs="Times New Roman"/>
+          <w:sz w:val="24"/>
+          <w:szCs w:val="24"/>
+          <w:lang w:eastAsia="ru-RU"/>
+        </w:rPr>
+        <w:t>,</w:t>
+      </w:r>
+      <w:r>
+        <w:rPr>
+          <w:rFonts w:ascii="Times New Roman" w:eastAsia="Times New Roman" w:hAnsi="Times New Roman" w:cs="Times New Roman"/>
+          <w:sz w:val="24"/>
+          <w:szCs w:val="24"/>
+          <w:lang w:eastAsia="ru-RU"/>
+        </w:rPr>
+        <w:t xml:space="preserve"> оставшегося</w:t>
+      </w:r>
+      <w:r>
+        <w:rPr>
+          <w:rFonts w:ascii="Times New Roman" w:eastAsia="Times New Roman" w:hAnsi="Times New Roman" w:cs="Times New Roman"/>
+          <w:sz w:val="24"/>
+          <w:szCs w:val="24"/>
+          <w:lang w:eastAsia="ru-RU"/>
+        </w:rPr>
+        <w:t xml:space="preserve"> </w:t>
+      </w:r>
+      <w:r>
+        <w:rPr>
+          <w:rFonts w:ascii="Times New Roman" w:eastAsia="Times New Roman" w:hAnsi="Times New Roman" w:cs="Times New Roman"/>
+          <w:sz w:val="24"/>
+          <w:szCs w:val="24"/>
+          <w:lang w:eastAsia="ru-RU"/>
+        </w:rPr>
+        <w:t>до наступления события</w:t>
+      </w:r>
+      <w:r>
+        <w:rPr>
+          <w:rFonts w:ascii="Times New Roman" w:eastAsia="Times New Roman" w:hAnsi="Times New Roman" w:cs="Times New Roman"/>
+          <w:sz w:val="24"/>
+          <w:szCs w:val="24"/>
+          <w:lang w:eastAsia="ru-RU"/>
+        </w:rPr>
+        <w:t xml:space="preserve"> </w:t>
+      </w:r>
+      <w:r>
+        <w:rPr>
+          <w:rFonts w:ascii="Times New Roman" w:eastAsia="Times New Roman" w:hAnsi="Times New Roman" w:cs="Times New Roman"/>
+          <w:sz w:val="24"/>
+          <w:szCs w:val="24"/>
+          <w:lang w:eastAsia="ru-RU"/>
+        </w:rPr>
+        <w:t>(«</w:t>
+      </w:r>
+      <w:r>
+        <w:rPr>
+          <w:rFonts w:ascii="Times New Roman" w:eastAsia="Times New Roman" w:hAnsi="Times New Roman" w:cs="Times New Roman"/>
+          <w:sz w:val="24"/>
+          <w:szCs w:val="24"/>
+          <w:lang w:eastAsia="ru-RU"/>
+        </w:rPr>
         <w:t>До Нового года осталось 5 дней 12 часов</w:t>
       </w:r>
       <w:r>
@@ -2905,7 +3383,7 @@
           <w:szCs w:val="24"/>
           <w:lang w:eastAsia="ru-RU"/>
         </w:rPr>
-        <w:t xml:space="preserve"> и после наступления события </w:t>
+        <w:t xml:space="preserve"> и после его наступления</w:t>
       </w:r>
       <w:r>
         <w:rPr>
@@ -2914,7 +3392,7 @@
           <w:szCs w:val="24"/>
           <w:lang w:eastAsia="ru-RU"/>
         </w:rPr>
-        <w:t>–</w:t>
+        <w:t xml:space="preserve"> –</w:t>
       </w:r>
       <w:r>
         <w:rPr>
@@ -3119,7 +3597,7 @@
           <w:szCs w:val="24"/>
           <w:lang w:eastAsia="ru-RU"/>
         </w:rPr>
-        <w:t xml:space="preserve"> (например, «До Нового года осталось…» поверх эффекта «Снег», фраза «С Рождеством Христовым» совместно с </w:t>
+        <w:t xml:space="preserve"> (например, «До Нового года осталось…» поверх эффекта </w:t>
       </w:r>
       <w:r>
         <w:rPr>
@@ -3129,7 +3607,7 @@
           <w:lang w:eastAsia="ru-RU"/>
         </w:rPr>
         <w:lastRenderedPageBreak/>
-        <w:t>эффектом «Свеча»</w:t>
+        <w:t>«Снег», фраза «С Рождеством Христовым» совместно с эффектом «Свеча»</w:t>
       </w:r>
       <w:r>
         <w:rPr>
@@ -3179,7 +3657,25 @@
           <w:szCs w:val="24"/>
           <w:lang w:eastAsia="ru-RU"/>
         </w:rPr>
-        <w:t>Вывод строки указанное количество секунд;</w:t>
+        <w:t xml:space="preserve">Вывод строки </w:t>
+      </w:r>
+      <w:r>
+        <w:rPr>
+          <w:rFonts w:ascii="Times New Roman" w:eastAsia="Times New Roman" w:hAnsi="Times New Roman" w:cs="Times New Roman"/>
+          <w:sz w:val="24"/>
+          <w:szCs w:val="24"/>
+          <w:lang w:eastAsia="ru-RU"/>
+        </w:rPr>
+        <w:t>в течение указанного количества</w:t>
+      </w:r>
+      <w:r>
+        <w:rPr>
+          <w:rFonts w:ascii="Times New Roman" w:eastAsia="Times New Roman" w:hAnsi="Times New Roman" w:cs="Times New Roman"/>
+          <w:sz w:val="24"/>
+          <w:szCs w:val="24"/>
+          <w:lang w:eastAsia="ru-RU"/>
+        </w:rPr>
+        <w:t xml:space="preserve"> секунд;</w:t>
       </w:r>
     </w:p>
     <w:p>
@@ -3281,7 +3777,7 @@
           <w:szCs w:val="24"/>
           <w:lang w:eastAsia="ru-RU"/>
         </w:rPr>
-        <w:t>–</w:t>
+        <w:t>-</w:t>
       </w:r>
       <w:r>
         <w:rPr>
@@ -4242,8 +4738,9 @@
           <w:szCs w:val="24"/>
           <w:lang w:eastAsia="ru-RU"/>
         </w:rPr>
-        <w:t>»), работающих</w:t>
-      </w:r>
+        <w:t xml:space="preserve">»), </w:t>
+      </w:r>
+      <w:proofErr w:type="gramStart"/>
       <w:r>
         <w:rPr>
           <w:rFonts w:ascii="Times New Roman" w:eastAsia="Times New Roman" w:hAnsi="Times New Roman" w:cs="Times New Roman"/>
@@ -4251,6 +4748,16 @@
           <w:szCs w:val="24"/>
           <w:lang w:eastAsia="ru-RU"/>
         </w:rPr>
+        <w:t>работающих</w:t>
+      </w:r>
+      <w:proofErr w:type="gramEnd"/>
+      <w:r>
+        <w:rPr>
+          <w:rFonts w:ascii="Times New Roman" w:eastAsia="Times New Roman" w:hAnsi="Times New Roman" w:cs="Times New Roman"/>
+          <w:sz w:val="24"/>
+          <w:szCs w:val="24"/>
+          <w:lang w:eastAsia="ru-RU"/>
+        </w:rPr>
         <w:t>,</w:t>
       </w:r>
       <w:r>
@@ -4278,7 +4785,25 @@
           <w:szCs w:val="24"/>
           <w:lang w:eastAsia="ru-RU"/>
         </w:rPr>
-        <w:t xml:space="preserve"> как самостоятельные эффекты в режиме автоматической игры;</w:t>
+        <w:t xml:space="preserve"> как самостоятельные</w:t>
+      </w:r>
+      <w:r>
+        <w:rPr>
+          <w:rFonts w:ascii="Times New Roman" w:eastAsia="Times New Roman" w:hAnsi="Times New Roman" w:cs="Times New Roman"/>
+          <w:sz w:val="24"/>
+          <w:szCs w:val="24"/>
+          <w:lang w:eastAsia="ru-RU"/>
+        </w:rPr>
+        <w:t xml:space="preserve"> визуальные</w:t>
+      </w:r>
+      <w:r>
+        <w:rPr>
+          <w:rFonts w:ascii="Times New Roman" w:eastAsia="Times New Roman" w:hAnsi="Times New Roman" w:cs="Times New Roman"/>
+          <w:sz w:val="24"/>
+          <w:szCs w:val="24"/>
+          <w:lang w:eastAsia="ru-RU"/>
+        </w:rPr>
+        <w:t xml:space="preserve"> эффекты в режиме автоматической игры;</w:t>
       </w:r>
     </w:p>
     <w:p>
@@ -4640,21 +5165,6 @@
     </w:p>
     <w:p>
       <w:pPr>
-        <w:tabs>
-          <w:tab w:val="left" w:pos="284"/>
-        </w:tabs>
-        <w:spacing w:after="0" w:line="240" w:lineRule="auto"/>
-        <w:jc w:val="both"/>
-        <w:rPr>
-          <w:rFonts w:ascii="Times New Roman" w:eastAsia="Times New Roman" w:hAnsi="Times New Roman" w:cs="Times New Roman"/>
-          <w:sz w:val="24"/>
-          <w:szCs w:val="24"/>
-          <w:lang w:eastAsia="ru-RU"/>
-        </w:rPr>
-      </w:pPr>
-    </w:p>
-    <w:p>
-      <w:pPr>
         <w:spacing w:after="0" w:line="240" w:lineRule="auto"/>
         <w:jc w:val="center"/>
         <w:rPr>
@@ -4820,7 +5330,7 @@
           <w:sz w:val="24"/>
           <w:szCs w:val="24"/>
         </w:rPr>
-        <w:t>Кубик</w:t>
+        <w:t>Куб</w:t>
       </w:r>
       <w:r>
         <w:rPr>
@@ -4864,7 +5374,7 @@
           <w:sz w:val="24"/>
           <w:szCs w:val="24"/>
         </w:rPr>
-        <w:t xml:space="preserve"> эффекта, случайный выбор</w:t>
+        <w:t>, случайный выбор</w:t>
       </w:r>
       <w:r>
         <w:rPr>
@@ -5033,6 +5543,7 @@
         </w:tabs>
         <w:spacing w:after="0" w:line="240" w:lineRule="auto"/>
         <w:ind w:left="0" w:firstLine="0"/>
+        <w:jc w:val="both"/>
         <w:rPr>
           <w:rFonts w:ascii="Times New Roman" w:hAnsi="Times New Roman" w:cs="Times New Roman"/>
           <w:sz w:val="24"/>
@@ -5047,8 +5558,6 @@
         </w:rPr>
         <w:t>Метеоры</w:t>
       </w:r>
-      <w:bookmarkStart w:id="0" w:name="_GoBack"/>
-      <w:bookmarkEnd w:id="0"/>
     </w:p>
     <w:p>
       <w:pPr>
@@ -5063,6 +5572,7 @@
         </w:tabs>
         <w:spacing w:after="0" w:line="240" w:lineRule="auto"/>
         <w:ind w:left="0" w:firstLine="0"/>
+        <w:jc w:val="both"/>
         <w:rPr>
           <w:rFonts w:ascii="Times New Roman" w:hAnsi="Times New Roman" w:cs="Times New Roman"/>
           <w:sz w:val="24"/>
@@ -5091,6 +5601,7 @@
         </w:tabs>
         <w:spacing w:after="0" w:line="240" w:lineRule="auto"/>
         <w:ind w:left="0" w:firstLine="0"/>
+        <w:jc w:val="both"/>
         <w:rPr>
           <w:rFonts w:ascii="Times New Roman" w:hAnsi="Times New Roman" w:cs="Times New Roman"/>
           <w:sz w:val="24"/>
@@ -5127,15 +5638,15 @@
           <w:sz w:val="24"/>
           <w:szCs w:val="24"/>
         </w:rPr>
-        <w:t xml:space="preserve"> вариантов</w:t>
-      </w:r>
-      <w:r>
-        <w:rPr>
-          <w:rFonts w:ascii="Times New Roman" w:hAnsi="Times New Roman" w:cs="Times New Roman"/>
-          <w:sz w:val="24"/>
-          <w:szCs w:val="24"/>
-        </w:rPr>
-        <w:t xml:space="preserve"> палитры</w:t>
+        <w:t xml:space="preserve"> </w:t>
+      </w:r>
+      <w:r>
+        <w:rPr>
+          <w:rFonts w:ascii="Times New Roman" w:hAnsi="Times New Roman" w:cs="Times New Roman"/>
+          <w:sz w:val="24"/>
+          <w:szCs w:val="24"/>
+        </w:rPr>
+        <w:t>палитр</w:t>
       </w:r>
       <w:r>
         <w:rPr>
@@ -5182,6 +5693,7 @@
         </w:tabs>
         <w:spacing w:after="0" w:line="240" w:lineRule="auto"/>
         <w:ind w:left="0" w:firstLine="0"/>
+        <w:jc w:val="both"/>
         <w:rPr>
           <w:rFonts w:ascii="Times New Roman" w:hAnsi="Times New Roman" w:cs="Times New Roman"/>
           <w:sz w:val="24"/>
@@ -5196,16 +5708,30 @@
         </w:rPr>
         <w:t>Дизайн</w:t>
       </w:r>
-      <w:proofErr w:type="gramStart"/>
-      <w:r>
-        <w:rPr>
-          <w:rFonts w:ascii="Times New Roman" w:hAnsi="Times New Roman" w:cs="Times New Roman"/>
-          <w:sz w:val="24"/>
-          <w:szCs w:val="24"/>
-        </w:rPr>
-        <w:t xml:space="preserve"> ()</w:t>
-      </w:r>
-      <w:proofErr w:type="gramEnd"/>
+      <w:r>
+        <w:rPr>
+          <w:rFonts w:ascii="Times New Roman" w:hAnsi="Times New Roman" w:cs="Times New Roman"/>
+          <w:sz w:val="24"/>
+          <w:szCs w:val="24"/>
+        </w:rPr>
+        <w:t xml:space="preserve"> (</w:t>
+      </w:r>
+      <w:r>
+        <w:rPr>
+          <w:rFonts w:ascii="Times New Roman" w:hAnsi="Times New Roman" w:cs="Times New Roman"/>
+          <w:sz w:val="24"/>
+          <w:szCs w:val="24"/>
+        </w:rPr>
+        <w:t>размер плиток</w:t>
+      </w:r>
+      <w:r>
+        <w:rPr>
+          <w:rFonts w:ascii="Times New Roman" w:hAnsi="Times New Roman" w:cs="Times New Roman"/>
+          <w:sz w:val="24"/>
+          <w:szCs w:val="24"/>
+        </w:rPr>
+        <w:t>)</w:t>
+      </w:r>
     </w:p>
     <w:p>
       <w:pPr>
@@ -5219,6 +5745,7 @@
         </w:tabs>
         <w:spacing w:after="0" w:line="240" w:lineRule="auto"/>
         <w:ind w:left="0" w:firstLine="0"/>
+        <w:jc w:val="both"/>
         <w:rPr>
           <w:rFonts w:ascii="Times New Roman" w:hAnsi="Times New Roman" w:cs="Times New Roman"/>
           <w:sz w:val="24"/>
@@ -5239,7 +5766,7 @@
           <w:sz w:val="24"/>
           <w:szCs w:val="24"/>
         </w:rPr>
-        <w:t xml:space="preserve"> (2 варианта эффекта, случайный выбор)</w:t>
+        <w:t xml:space="preserve"> (2 варианта, случайный выбор)</w:t>
       </w:r>
     </w:p>
     <w:p>
@@ -5254,6 +5781,7 @@
         </w:tabs>
         <w:spacing w:after="0" w:line="240" w:lineRule="auto"/>
         <w:ind w:left="0" w:firstLine="0"/>
+        <w:jc w:val="both"/>
         <w:rPr>
           <w:rFonts w:ascii="Times New Roman" w:hAnsi="Times New Roman" w:cs="Times New Roman"/>
           <w:sz w:val="24"/>
@@ -5282,7 +5810,7 @@
           <w:sz w:val="24"/>
           <w:szCs w:val="24"/>
         </w:rPr>
-        <w:t xml:space="preserve"> эффекта, случайный выбор</w:t>
+        <w:t>, случайный выбор</w:t>
       </w:r>
       <w:r>
         <w:rPr>
@@ -5305,6 +5833,7 @@
         </w:tabs>
         <w:spacing w:after="0" w:line="240" w:lineRule="auto"/>
         <w:ind w:left="0" w:firstLine="0"/>
+        <w:jc w:val="both"/>
         <w:rPr>
           <w:rFonts w:ascii="Times New Roman" w:hAnsi="Times New Roman" w:cs="Times New Roman"/>
           <w:sz w:val="24"/>
@@ -5325,23 +5854,7 @@
           <w:sz w:val="24"/>
           <w:szCs w:val="24"/>
         </w:rPr>
-        <w:t xml:space="preserve"> (4 варианта</w:t>
-      </w:r>
-      <w:r>
-        <w:rPr>
-          <w:rFonts w:ascii="Times New Roman" w:hAnsi="Times New Roman" w:cs="Times New Roman"/>
-          <w:sz w:val="24"/>
-          <w:szCs w:val="24"/>
-        </w:rPr>
-        <w:t xml:space="preserve"> эффекта</w:t>
-      </w:r>
-      <w:r>
-        <w:rPr>
-          <w:rFonts w:ascii="Times New Roman" w:hAnsi="Times New Roman" w:cs="Times New Roman"/>
-          <w:sz w:val="24"/>
-          <w:szCs w:val="24"/>
-        </w:rPr>
-        <w:t>)</w:t>
+        <w:t xml:space="preserve"> (4 варианта)</w:t>
       </w:r>
     </w:p>
     <w:p>
@@ -5356,6 +5869,7 @@
         </w:tabs>
         <w:spacing w:after="0" w:line="240" w:lineRule="auto"/>
         <w:ind w:left="0" w:firstLine="0"/>
+        <w:jc w:val="both"/>
         <w:rPr>
           <w:rFonts w:ascii="Times New Roman" w:hAnsi="Times New Roman" w:cs="Times New Roman"/>
           <w:sz w:val="24"/>
@@ -5383,27 +5897,44 @@
         </w:tabs>
         <w:spacing w:after="0" w:line="240" w:lineRule="auto"/>
         <w:ind w:left="0" w:firstLine="0"/>
-        <w:rPr>
-          <w:rFonts w:ascii="Times New Roman" w:hAnsi="Times New Roman" w:cs="Times New Roman"/>
-          <w:sz w:val="24"/>
-          <w:szCs w:val="24"/>
-        </w:rPr>
-      </w:pPr>
-      <w:r>
-        <w:rPr>
-          <w:rFonts w:ascii="Times New Roman" w:hAnsi="Times New Roman" w:cs="Times New Roman"/>
-          <w:sz w:val="24"/>
-          <w:szCs w:val="24"/>
-        </w:rPr>
-        <w:t>Светлячки</w:t>
-      </w:r>
-      <w:r>
-        <w:rPr>
-          <w:rFonts w:ascii="Times New Roman" w:hAnsi="Times New Roman" w:cs="Times New Roman"/>
-          <w:sz w:val="24"/>
-          <w:szCs w:val="24"/>
-        </w:rPr>
-        <w:t xml:space="preserve"> (3 варианта эффекта)</w:t>
+        <w:jc w:val="both"/>
+        <w:rPr>
+          <w:rFonts w:ascii="Times New Roman" w:hAnsi="Times New Roman" w:cs="Times New Roman"/>
+          <w:sz w:val="24"/>
+          <w:szCs w:val="24"/>
+        </w:rPr>
+      </w:pPr>
+      <w:r>
+        <w:rPr>
+          <w:rFonts w:ascii="Times New Roman" w:hAnsi="Times New Roman" w:cs="Times New Roman"/>
+          <w:sz w:val="24"/>
+          <w:szCs w:val="24"/>
+        </w:rPr>
+        <w:t>Светля</w:t>
+      </w:r>
+      <w:r>
+        <w:rPr>
+          <w:rFonts w:ascii="Times New Roman" w:hAnsi="Times New Roman" w:cs="Times New Roman"/>
+          <w:sz w:val="24"/>
+          <w:szCs w:val="24"/>
+        </w:rPr>
+        <w:t>ки</w:t>
+      </w:r>
+      <w:r>
+        <w:rPr>
+          <w:rFonts w:ascii="Times New Roman" w:hAnsi="Times New Roman" w:cs="Times New Roman"/>
+          <w:sz w:val="24"/>
+          <w:szCs w:val="24"/>
+        </w:rPr>
+        <w:t xml:space="preserve"> (3 варианта</w:t>
+      </w:r>
+      <w:r>
+        <w:rPr>
+          <w:rFonts w:ascii="Times New Roman" w:hAnsi="Times New Roman" w:cs="Times New Roman"/>
+          <w:sz w:val="24"/>
+          <w:szCs w:val="24"/>
+        </w:rPr>
+        <w:t>)</w:t>
       </w:r>
     </w:p>
     <w:p>
@@ -5418,6 +5949,7 @@
         </w:tabs>
         <w:spacing w:after="0" w:line="240" w:lineRule="auto"/>
         <w:ind w:left="0" w:firstLine="0"/>
+        <w:jc w:val="both"/>
         <w:rPr>
           <w:rFonts w:ascii="Times New Roman" w:hAnsi="Times New Roman" w:cs="Times New Roman"/>
           <w:sz w:val="24"/>
@@ -5453,6 +5985,7 @@
         </w:tabs>
         <w:spacing w:after="0" w:line="240" w:lineRule="auto"/>
         <w:ind w:left="0" w:firstLine="0"/>
+        <w:jc w:val="both"/>
         <w:rPr>
           <w:rFonts w:ascii="Times New Roman" w:hAnsi="Times New Roman" w:cs="Times New Roman"/>
           <w:sz w:val="24"/>
@@ -5488,6 +6021,7 @@
         </w:tabs>
         <w:spacing w:after="0" w:line="240" w:lineRule="auto"/>
         <w:ind w:left="0" w:firstLine="0"/>
+        <w:jc w:val="both"/>
         <w:rPr>
           <w:rFonts w:ascii="Times New Roman" w:hAnsi="Times New Roman" w:cs="Times New Roman"/>
           <w:sz w:val="24"/>
@@ -5515,6 +6049,7 @@
         </w:tabs>
         <w:spacing w:after="0" w:line="240" w:lineRule="auto"/>
         <w:ind w:left="0" w:firstLine="0"/>
+        <w:jc w:val="both"/>
         <w:rPr>
           <w:rFonts w:ascii="Times New Roman" w:hAnsi="Times New Roman" w:cs="Times New Roman"/>
           <w:sz w:val="24"/>
@@ -5542,6 +6077,7 @@
         </w:tabs>
         <w:spacing w:after="0" w:line="240" w:lineRule="auto"/>
         <w:ind w:left="0" w:firstLine="0"/>
+        <w:jc w:val="both"/>
         <w:rPr>
           <w:rFonts w:ascii="Times New Roman" w:hAnsi="Times New Roman" w:cs="Times New Roman"/>
           <w:sz w:val="24"/>
@@ -5569,19 +6105,37 @@
         </w:tabs>
         <w:spacing w:after="0" w:line="240" w:lineRule="auto"/>
         <w:ind w:left="0" w:firstLine="0"/>
-        <w:rPr>
-          <w:rFonts w:ascii="Times New Roman" w:hAnsi="Times New Roman" w:cs="Times New Roman"/>
-          <w:sz w:val="24"/>
-          <w:szCs w:val="24"/>
-        </w:rPr>
-      </w:pPr>
-      <w:r>
-        <w:rPr>
-          <w:rFonts w:ascii="Times New Roman" w:hAnsi="Times New Roman" w:cs="Times New Roman"/>
-          <w:sz w:val="24"/>
-          <w:szCs w:val="24"/>
-        </w:rPr>
-        <w:t>Лабиринт (</w:t>
+        <w:jc w:val="both"/>
+        <w:rPr>
+          <w:rFonts w:ascii="Times New Roman" w:hAnsi="Times New Roman" w:cs="Times New Roman"/>
+          <w:sz w:val="24"/>
+          <w:szCs w:val="24"/>
+        </w:rPr>
+      </w:pPr>
+      <w:r>
+        <w:rPr>
+          <w:rFonts w:ascii="Times New Roman" w:hAnsi="Times New Roman" w:cs="Times New Roman"/>
+          <w:sz w:val="24"/>
+          <w:szCs w:val="24"/>
+          <w:lang w:val="en-US"/>
+        </w:rPr>
+        <w:t>Maze</w:t>
+      </w:r>
+      <w:r>
+        <w:rPr>
+          <w:rFonts w:ascii="Times New Roman" w:hAnsi="Times New Roman" w:cs="Times New Roman"/>
+          <w:sz w:val="24"/>
+          <w:szCs w:val="24"/>
+        </w:rPr>
+        <w:t xml:space="preserve"> (</w:t>
+      </w:r>
+      <w:r>
+        <w:rPr>
+          <w:rFonts w:ascii="Times New Roman" w:hAnsi="Times New Roman" w:cs="Times New Roman"/>
+          <w:sz w:val="24"/>
+          <w:szCs w:val="24"/>
+        </w:rPr>
+        <w:t xml:space="preserve">лабиринт, </w:t>
       </w:r>
       <w:proofErr w:type="spellStart"/>
       <w:r>
@@ -5632,19 +6186,37 @@
         </w:tabs>
         <w:spacing w:after="0" w:line="240" w:lineRule="auto"/>
         <w:ind w:left="0" w:firstLine="0"/>
-        <w:rPr>
-          <w:rFonts w:ascii="Times New Roman" w:hAnsi="Times New Roman" w:cs="Times New Roman"/>
-          <w:sz w:val="24"/>
-          <w:szCs w:val="24"/>
-        </w:rPr>
-      </w:pPr>
-      <w:r>
-        <w:rPr>
-          <w:rFonts w:ascii="Times New Roman" w:hAnsi="Times New Roman" w:cs="Times New Roman"/>
-          <w:sz w:val="24"/>
-          <w:szCs w:val="24"/>
-        </w:rPr>
-        <w:t>Змейка (</w:t>
+        <w:jc w:val="both"/>
+        <w:rPr>
+          <w:rFonts w:ascii="Times New Roman" w:hAnsi="Times New Roman" w:cs="Times New Roman"/>
+          <w:sz w:val="24"/>
+          <w:szCs w:val="24"/>
+        </w:rPr>
+      </w:pPr>
+      <w:r>
+        <w:rPr>
+          <w:rFonts w:ascii="Times New Roman" w:hAnsi="Times New Roman" w:cs="Times New Roman"/>
+          <w:sz w:val="24"/>
+          <w:szCs w:val="24"/>
+          <w:lang w:val="en-US"/>
+        </w:rPr>
+        <w:t>Snake</w:t>
+      </w:r>
+      <w:r>
+        <w:rPr>
+          <w:rFonts w:ascii="Times New Roman" w:hAnsi="Times New Roman" w:cs="Times New Roman"/>
+          <w:sz w:val="24"/>
+          <w:szCs w:val="24"/>
+        </w:rPr>
+        <w:t xml:space="preserve"> (</w:t>
+      </w:r>
+      <w:r>
+        <w:rPr>
+          <w:rFonts w:ascii="Times New Roman" w:hAnsi="Times New Roman" w:cs="Times New Roman"/>
+          <w:sz w:val="24"/>
+          <w:szCs w:val="24"/>
+        </w:rPr>
+        <w:t xml:space="preserve">змейка, </w:t>
       </w:r>
       <w:proofErr w:type="spellStart"/>
       <w:r>
@@ -5695,19 +6267,37 @@
         </w:tabs>
         <w:spacing w:after="0" w:line="240" w:lineRule="auto"/>
         <w:ind w:left="0" w:firstLine="0"/>
-        <w:rPr>
-          <w:rFonts w:ascii="Times New Roman" w:hAnsi="Times New Roman" w:cs="Times New Roman"/>
-          <w:sz w:val="24"/>
-          <w:szCs w:val="24"/>
-        </w:rPr>
-      </w:pPr>
-      <w:r>
-        <w:rPr>
-          <w:rFonts w:ascii="Times New Roman" w:hAnsi="Times New Roman" w:cs="Times New Roman"/>
-          <w:sz w:val="24"/>
-          <w:szCs w:val="24"/>
-        </w:rPr>
-        <w:t>Тетрис (</w:t>
+        <w:jc w:val="both"/>
+        <w:rPr>
+          <w:rFonts w:ascii="Times New Roman" w:hAnsi="Times New Roman" w:cs="Times New Roman"/>
+          <w:sz w:val="24"/>
+          <w:szCs w:val="24"/>
+        </w:rPr>
+      </w:pPr>
+      <w:r>
+        <w:rPr>
+          <w:rFonts w:ascii="Times New Roman" w:hAnsi="Times New Roman" w:cs="Times New Roman"/>
+          <w:sz w:val="24"/>
+          <w:szCs w:val="24"/>
+          <w:lang w:val="en-US"/>
+        </w:rPr>
+        <w:t>Tetris</w:t>
+      </w:r>
+      <w:r>
+        <w:rPr>
+          <w:rFonts w:ascii="Times New Roman" w:hAnsi="Times New Roman" w:cs="Times New Roman"/>
+          <w:sz w:val="24"/>
+          <w:szCs w:val="24"/>
+        </w:rPr>
+        <w:t xml:space="preserve"> (</w:t>
+      </w:r>
+      <w:r>
+        <w:rPr>
+          <w:rFonts w:ascii="Times New Roman" w:hAnsi="Times New Roman" w:cs="Times New Roman"/>
+          <w:sz w:val="24"/>
+          <w:szCs w:val="24"/>
+        </w:rPr>
+        <w:t xml:space="preserve">тетрис, </w:t>
       </w:r>
       <w:proofErr w:type="spellStart"/>
       <w:r>
@@ -5758,12 +6348,30 @@
         </w:tabs>
         <w:spacing w:after="0" w:line="240" w:lineRule="auto"/>
         <w:ind w:left="0" w:firstLine="0"/>
-        <w:rPr>
-          <w:rFonts w:ascii="Times New Roman" w:hAnsi="Times New Roman" w:cs="Times New Roman"/>
-          <w:sz w:val="24"/>
-          <w:szCs w:val="24"/>
-        </w:rPr>
-      </w:pPr>
+        <w:jc w:val="both"/>
+        <w:rPr>
+          <w:rFonts w:ascii="Times New Roman" w:hAnsi="Times New Roman" w:cs="Times New Roman"/>
+          <w:sz w:val="24"/>
+          <w:szCs w:val="24"/>
+        </w:rPr>
+      </w:pPr>
+      <w:r>
+        <w:rPr>
+          <w:rFonts w:ascii="Times New Roman" w:hAnsi="Times New Roman" w:cs="Times New Roman"/>
+          <w:sz w:val="24"/>
+          <w:szCs w:val="24"/>
+          <w:lang w:val="en-US"/>
+        </w:rPr>
+        <w:t>Pong</w:t>
+      </w:r>
+      <w:r>
+        <w:rPr>
+          <w:rFonts w:ascii="Times New Roman" w:hAnsi="Times New Roman" w:cs="Times New Roman"/>
+          <w:sz w:val="24"/>
+          <w:szCs w:val="24"/>
+        </w:rPr>
+        <w:t xml:space="preserve"> (</w:t>
+      </w:r>
       <w:proofErr w:type="spellStart"/>
       <w:r>
         <w:rPr>
@@ -5771,7 +6379,7 @@
           <w:sz w:val="24"/>
           <w:szCs w:val="24"/>
         </w:rPr>
-        <w:t>Арканоид</w:t>
+        <w:t>арканоид</w:t>
       </w:r>
       <w:proofErr w:type="spellEnd"/>
       <w:r>
@@ -5780,7 +6388,7 @@
           <w:sz w:val="24"/>
           <w:szCs w:val="24"/>
         </w:rPr>
-        <w:t xml:space="preserve"> (</w:t>
+        <w:t xml:space="preserve">, </w:t>
       </w:r>
       <w:proofErr w:type="spellStart"/>
       <w:r>
@@ -5831,6 +6439,7 @@
         </w:tabs>
         <w:spacing w:after="0" w:line="240" w:lineRule="auto"/>
         <w:ind w:left="0" w:firstLine="0"/>
+        <w:jc w:val="both"/>
         <w:rPr>
           <w:rFonts w:ascii="Times New Roman" w:hAnsi="Times New Roman" w:cs="Times New Roman"/>
           <w:sz w:val="24"/>
@@ -5853,7 +6462,15 @@
           <w:sz w:val="24"/>
           <w:szCs w:val="24"/>
         </w:rPr>
-        <w:t xml:space="preserve"> </w:t>
+        <w:t xml:space="preserve"> (</w:t>
+      </w:r>
+      <w:r>
+        <w:rPr>
+          <w:rFonts w:ascii="Times New Roman" w:hAnsi="Times New Roman" w:cs="Times New Roman"/>
+          <w:sz w:val="24"/>
+          <w:szCs w:val="24"/>
+        </w:rPr>
+        <w:t>«</w:t>
       </w:r>
       <w:proofErr w:type="spellStart"/>
       <w:r>
@@ -5862,7 +6479,7 @@
           <w:sz w:val="24"/>
           <w:szCs w:val="24"/>
         </w:rPr>
-        <w:t>Bird</w:t>
+        <w:t>леталка</w:t>
       </w:r>
       <w:proofErr w:type="spellEnd"/>
       <w:r>
@@ -5871,7 +6488,7 @@
           <w:sz w:val="24"/>
           <w:szCs w:val="24"/>
         </w:rPr>
-        <w:t xml:space="preserve"> (</w:t>
+        <w:t xml:space="preserve">», </w:t>
       </w:r>
       <w:proofErr w:type="spellStart"/>
       <w:r>
@@ -5922,6 +6539,7 @@
         </w:tabs>
         <w:spacing w:after="0" w:line="240" w:lineRule="auto"/>
         <w:ind w:left="0" w:firstLine="0"/>
+        <w:jc w:val="both"/>
         <w:rPr>
           <w:rFonts w:ascii="Times New Roman" w:hAnsi="Times New Roman" w:cs="Times New Roman"/>
           <w:sz w:val="24"/>
@@ -5945,6 +6563,14 @@
           <w:szCs w:val="24"/>
         </w:rPr>
         <w:t xml:space="preserve"> (</w:t>
+      </w:r>
+      <w:r>
+        <w:rPr>
+          <w:rFonts w:ascii="Times New Roman" w:hAnsi="Times New Roman" w:cs="Times New Roman"/>
+          <w:sz w:val="24"/>
+          <w:szCs w:val="24"/>
+        </w:rPr>
+        <w:t xml:space="preserve">«прыгалка», </w:t>
       </w:r>
       <w:proofErr w:type="spellStart"/>
       <w:r>
@@ -5995,6 +6621,7 @@
         </w:tabs>
         <w:spacing w:after="0" w:line="240" w:lineRule="auto"/>
         <w:ind w:left="0" w:firstLine="0"/>
+        <w:jc w:val="both"/>
         <w:rPr>
           <w:rFonts w:ascii="Times New Roman" w:hAnsi="Times New Roman" w:cs="Times New Roman"/>
           <w:sz w:val="24"/>
@@ -6008,6 +6635,14 @@
           <w:szCs w:val="24"/>
         </w:rPr>
         <w:t>Одеяло</w:t>
+      </w:r>
+      <w:r>
+        <w:rPr>
+          <w:rFonts w:ascii="Times New Roman" w:hAnsi="Times New Roman" w:cs="Times New Roman"/>
+          <w:sz w:val="24"/>
+          <w:szCs w:val="24"/>
+        </w:rPr>
+        <w:t xml:space="preserve"> (цветные «лоскуты»)</w:t>
       </w:r>
     </w:p>
     <w:p>
@@ -6022,6 +6657,7 @@
         </w:tabs>
         <w:spacing w:after="0" w:line="240" w:lineRule="auto"/>
         <w:ind w:left="0" w:firstLine="0"/>
+        <w:jc w:val="both"/>
         <w:rPr>
           <w:rFonts w:ascii="Times New Roman" w:hAnsi="Times New Roman" w:cs="Times New Roman"/>
           <w:sz w:val="24"/>
@@ -6057,6 +6693,7 @@
         </w:tabs>
         <w:spacing w:after="0" w:line="240" w:lineRule="auto"/>
         <w:ind w:left="0" w:firstLine="0"/>
+        <w:jc w:val="both"/>
         <w:rPr>
           <w:rFonts w:ascii="Times New Roman" w:hAnsi="Times New Roman" w:cs="Times New Roman"/>
           <w:sz w:val="24"/>
@@ -6085,7 +6722,7 @@
           <w:sz w:val="24"/>
           <w:szCs w:val="24"/>
         </w:rPr>
-        <w:t xml:space="preserve"> эффекта, случайный выбор</w:t>
+        <w:t>, случайный выбор</w:t>
       </w:r>
       <w:r>
         <w:rPr>
@@ -6101,15 +6738,15 @@
           <w:sz w:val="24"/>
           <w:szCs w:val="24"/>
         </w:rPr>
-        <w:t>55 вариантов</w:t>
-      </w:r>
-      <w:r>
-        <w:rPr>
-          <w:rFonts w:ascii="Times New Roman" w:hAnsi="Times New Roman" w:cs="Times New Roman"/>
-          <w:sz w:val="24"/>
-          <w:szCs w:val="24"/>
-        </w:rPr>
-        <w:t xml:space="preserve"> палитры, </w:t>
+        <w:t>55 палитр</w:t>
+      </w:r>
+      <w:r>
+        <w:rPr>
+          <w:rFonts w:ascii="Times New Roman" w:hAnsi="Times New Roman" w:cs="Times New Roman"/>
+          <w:sz w:val="24"/>
+          <w:szCs w:val="24"/>
+        </w:rPr>
+        <w:t xml:space="preserve">, </w:t>
       </w:r>
       <w:r>
         <w:rPr>
@@ -6148,6 +6785,7 @@
         </w:tabs>
         <w:spacing w:after="0" w:line="240" w:lineRule="auto"/>
         <w:ind w:left="0" w:firstLine="0"/>
+        <w:jc w:val="both"/>
         <w:rPr>
           <w:rFonts w:ascii="Times New Roman" w:hAnsi="Times New Roman" w:cs="Times New Roman"/>
           <w:sz w:val="24"/>
@@ -6175,6 +6813,7 @@
         </w:tabs>
         <w:spacing w:after="0" w:line="240" w:lineRule="auto"/>
         <w:ind w:left="0" w:firstLine="0"/>
+        <w:jc w:val="both"/>
         <w:rPr>
           <w:rFonts w:ascii="Times New Roman" w:hAnsi="Times New Roman" w:cs="Times New Roman"/>
           <w:sz w:val="24"/>
@@ -6202,6 +6841,7 @@
         </w:tabs>
         <w:spacing w:after="0" w:line="240" w:lineRule="auto"/>
         <w:ind w:left="0" w:firstLine="0"/>
+        <w:jc w:val="both"/>
         <w:rPr>
           <w:rFonts w:ascii="Times New Roman" w:hAnsi="Times New Roman" w:cs="Times New Roman"/>
           <w:sz w:val="24"/>
@@ -6229,19 +6869,19 @@
         </w:tabs>
         <w:spacing w:after="0" w:line="240" w:lineRule="auto"/>
         <w:ind w:left="0" w:firstLine="0"/>
-        <w:rPr>
-          <w:rFonts w:ascii="Times New Roman" w:hAnsi="Times New Roman" w:cs="Times New Roman"/>
-          <w:sz w:val="24"/>
-          <w:szCs w:val="24"/>
-        </w:rPr>
-      </w:pPr>
-      <w:r>
-        <w:rPr>
-          <w:rFonts w:ascii="Times New Roman" w:hAnsi="Times New Roman" w:cs="Times New Roman"/>
-          <w:sz w:val="24"/>
-          <w:szCs w:val="24"/>
-        </w:rPr>
-        <w:lastRenderedPageBreak/>
+        <w:jc w:val="both"/>
+        <w:rPr>
+          <w:rFonts w:ascii="Times New Roman" w:hAnsi="Times New Roman" w:cs="Times New Roman"/>
+          <w:sz w:val="24"/>
+          <w:szCs w:val="24"/>
+        </w:rPr>
+      </w:pPr>
+      <w:r>
+        <w:rPr>
+          <w:rFonts w:ascii="Times New Roman" w:hAnsi="Times New Roman" w:cs="Times New Roman"/>
+          <w:sz w:val="24"/>
+          <w:szCs w:val="24"/>
+        </w:rPr>
         <w:t>Стрелки (5 вариантов</w:t>
       </w:r>
       <w:r>
@@ -6250,7 +6890,7 @@
           <w:sz w:val="24"/>
           <w:szCs w:val="24"/>
         </w:rPr>
-        <w:t xml:space="preserve"> эффекта, случайный выбор</w:t>
+        <w:t>, случайный выбор</w:t>
       </w:r>
       <w:r>
         <w:rPr>
@@ -6273,18 +6913,20 @@
         </w:tabs>
         <w:spacing w:after="0" w:line="240" w:lineRule="auto"/>
         <w:ind w:left="0" w:firstLine="0"/>
-        <w:rPr>
-          <w:rFonts w:ascii="Times New Roman" w:hAnsi="Times New Roman" w:cs="Times New Roman"/>
-          <w:sz w:val="24"/>
-          <w:szCs w:val="24"/>
-        </w:rPr>
-      </w:pPr>
-      <w:r>
-        <w:rPr>
-          <w:rFonts w:ascii="Times New Roman" w:hAnsi="Times New Roman" w:cs="Times New Roman"/>
-          <w:sz w:val="24"/>
-          <w:szCs w:val="24"/>
-        </w:rPr>
+        <w:jc w:val="both"/>
+        <w:rPr>
+          <w:rFonts w:ascii="Times New Roman" w:hAnsi="Times New Roman" w:cs="Times New Roman"/>
+          <w:sz w:val="24"/>
+          <w:szCs w:val="24"/>
+        </w:rPr>
+      </w:pPr>
+      <w:r>
+        <w:rPr>
+          <w:rFonts w:ascii="Times New Roman" w:hAnsi="Times New Roman" w:cs="Times New Roman"/>
+          <w:sz w:val="24"/>
+          <w:szCs w:val="24"/>
+        </w:rPr>
+        <w:lastRenderedPageBreak/>
         <w:t>Погода (отображение текущ</w:t>
       </w:r>
       <w:r>
@@ -6334,6 +6976,7 @@
         </w:tabs>
         <w:spacing w:after="0" w:line="240" w:lineRule="auto"/>
         <w:ind w:left="0" w:firstLine="0"/>
+        <w:jc w:val="both"/>
         <w:rPr>
           <w:rFonts w:ascii="Times New Roman" w:hAnsi="Times New Roman" w:cs="Times New Roman"/>
           <w:sz w:val="24"/>
@@ -6379,6 +7022,7 @@
         </w:tabs>
         <w:spacing w:after="0" w:line="240" w:lineRule="auto"/>
         <w:ind w:left="0" w:firstLine="0"/>
+        <w:jc w:val="both"/>
         <w:rPr>
           <w:rFonts w:ascii="Times New Roman" w:hAnsi="Times New Roman" w:cs="Times New Roman"/>
           <w:sz w:val="24"/>
@@ -6438,6 +7082,7 @@
         </w:tabs>
         <w:spacing w:after="0" w:line="240" w:lineRule="auto"/>
         <w:ind w:left="0" w:firstLine="0"/>
+        <w:jc w:val="both"/>
         <w:rPr>
           <w:rFonts w:ascii="Times New Roman" w:hAnsi="Times New Roman" w:cs="Times New Roman"/>
           <w:sz w:val="24"/>
@@ -6467,23 +7112,7 @@
           <w:sz w:val="24"/>
           <w:szCs w:val="24"/>
         </w:rPr>
-        <w:t>с</w:t>
-      </w:r>
-      <w:r>
-        <w:rPr>
-          <w:rFonts w:ascii="Times New Roman" w:hAnsi="Times New Roman" w:cs="Times New Roman"/>
-          <w:sz w:val="24"/>
-          <w:szCs w:val="24"/>
-        </w:rPr>
-        <w:t>инусоиды с произвольными параметра</w:t>
-      </w:r>
-      <w:r>
-        <w:rPr>
-          <w:rFonts w:ascii="Times New Roman" w:hAnsi="Times New Roman" w:cs="Times New Roman"/>
-          <w:sz w:val="24"/>
-          <w:szCs w:val="24"/>
-        </w:rPr>
-        <w:t>ми</w:t>
+        <w:t>выбор количества синусоид</w:t>
       </w:r>
       <w:r>
         <w:rPr>
@@ -6506,6 +7135,7 @@
         </w:tabs>
         <w:spacing w:after="0" w:line="240" w:lineRule="auto"/>
         <w:ind w:left="0" w:firstLine="0"/>
+        <w:jc w:val="both"/>
         <w:rPr>
           <w:rFonts w:ascii="Times New Roman" w:hAnsi="Times New Roman" w:cs="Times New Roman"/>
           <w:sz w:val="24"/>
@@ -6558,7 +7188,7 @@
           <w:sz w:val="24"/>
           <w:szCs w:val="24"/>
         </w:rPr>
-        <w:t xml:space="preserve"> палитры, </w:t>
+        <w:t xml:space="preserve">, </w:t>
       </w:r>
       <w:r>
         <w:rPr>
@@ -6581,6 +7211,7 @@
         </w:tabs>
         <w:spacing w:after="0" w:line="240" w:lineRule="auto"/>
         <w:ind w:left="0" w:firstLine="0"/>
+        <w:jc w:val="both"/>
         <w:rPr>
           <w:rFonts w:ascii="Times New Roman" w:hAnsi="Times New Roman" w:cs="Times New Roman"/>
           <w:sz w:val="24"/>
@@ -6608,6 +7239,7 @@
         </w:tabs>
         <w:spacing w:after="0" w:line="240" w:lineRule="auto"/>
         <w:ind w:left="0" w:firstLine="0"/>
+        <w:jc w:val="both"/>
         <w:rPr>
           <w:rFonts w:ascii="Times New Roman" w:hAnsi="Times New Roman" w:cs="Times New Roman"/>
           <w:sz w:val="24"/>
@@ -6644,15 +7276,15 @@
           <w:sz w:val="24"/>
           <w:szCs w:val="24"/>
         </w:rPr>
-        <w:t>55 вариантов</w:t>
-      </w:r>
-      <w:r>
-        <w:rPr>
-          <w:rFonts w:ascii="Times New Roman" w:hAnsi="Times New Roman" w:cs="Times New Roman"/>
-          <w:sz w:val="24"/>
-          <w:szCs w:val="24"/>
-        </w:rPr>
-        <w:t xml:space="preserve"> палитры</w:t>
+        <w:t>55</w:t>
+      </w:r>
+      <w:r>
+        <w:rPr>
+          <w:rFonts w:ascii="Times New Roman" w:hAnsi="Times New Roman" w:cs="Times New Roman"/>
+          <w:sz w:val="24"/>
+          <w:szCs w:val="24"/>
+        </w:rPr>
+        <w:t xml:space="preserve"> палитр</w:t>
       </w:r>
       <w:r>
         <w:rPr>
@@ -6675,6 +7307,7 @@
         </w:tabs>
         <w:spacing w:after="0" w:line="240" w:lineRule="auto"/>
         <w:ind w:left="0" w:firstLine="0"/>
+        <w:jc w:val="both"/>
         <w:rPr>
           <w:rFonts w:ascii="Times New Roman" w:hAnsi="Times New Roman" w:cs="Times New Roman"/>
           <w:sz w:val="24"/>
@@ -6719,7 +7352,23 @@
           <w:sz w:val="24"/>
           <w:szCs w:val="24"/>
         </w:rPr>
-        <w:t xml:space="preserve"> варианта палитры, случайный выбор, автопереключение)</w:t>
+        <w:t xml:space="preserve"> варианта, случайный выбор, автопереключение</w:t>
+      </w:r>
+      <w:r>
+        <w:rPr>
+          <w:rFonts w:ascii="Times New Roman" w:hAnsi="Times New Roman" w:cs="Times New Roman"/>
+          <w:sz w:val="24"/>
+          <w:szCs w:val="24"/>
+        </w:rPr>
+        <w:t>, разбивка на сегменты для широких матриц</w:t>
+      </w:r>
+      <w:r>
+        <w:rPr>
+          <w:rFonts w:ascii="Times New Roman" w:hAnsi="Times New Roman" w:cs="Times New Roman"/>
+          <w:sz w:val="24"/>
+          <w:szCs w:val="24"/>
+        </w:rPr>
+        <w:t>)</w:t>
       </w:r>
     </w:p>
     <w:p>
@@ -6734,6 +7383,7 @@
         </w:tabs>
         <w:spacing w:after="0" w:line="240" w:lineRule="auto"/>
         <w:ind w:left="0" w:firstLine="0"/>
+        <w:jc w:val="both"/>
         <w:rPr>
           <w:rFonts w:ascii="Times New Roman" w:hAnsi="Times New Roman" w:cs="Times New Roman"/>
           <w:sz w:val="24"/>
@@ -6762,15 +7412,23 @@
           <w:sz w:val="24"/>
           <w:szCs w:val="24"/>
         </w:rPr>
-        <w:t>55 вариантов</w:t>
-      </w:r>
-      <w:r>
-        <w:rPr>
-          <w:rFonts w:ascii="Times New Roman" w:hAnsi="Times New Roman" w:cs="Times New Roman"/>
-          <w:sz w:val="24"/>
-          <w:szCs w:val="24"/>
-        </w:rPr>
-        <w:t xml:space="preserve"> палитры, случайный выбор, автопереключение)</w:t>
+        <w:t>55</w:t>
+      </w:r>
+      <w:r>
+        <w:rPr>
+          <w:rFonts w:ascii="Times New Roman" w:hAnsi="Times New Roman" w:cs="Times New Roman"/>
+          <w:sz w:val="24"/>
+          <w:szCs w:val="24"/>
+        </w:rPr>
+        <w:t xml:space="preserve"> палитр</w:t>
+      </w:r>
+      <w:r>
+        <w:rPr>
+          <w:rFonts w:ascii="Times New Roman" w:hAnsi="Times New Roman" w:cs="Times New Roman"/>
+          <w:sz w:val="24"/>
+          <w:szCs w:val="24"/>
+        </w:rPr>
+        <w:t>, случайный выбор, автопереключение)</w:t>
       </w:r>
     </w:p>
     <w:p>
@@ -6785,6 +7443,7 @@
         </w:tabs>
         <w:spacing w:after="0" w:line="240" w:lineRule="auto"/>
         <w:ind w:left="0" w:firstLine="0"/>
+        <w:jc w:val="both"/>
         <w:rPr>
           <w:rFonts w:ascii="Times New Roman" w:hAnsi="Times New Roman" w:cs="Times New Roman"/>
           <w:sz w:val="24"/>
@@ -6824,14 +7483,6 @@
           <w:szCs w:val="24"/>
         </w:rPr>
         <w:t>арианта</w:t>
-      </w:r>
-      <w:r>
-        <w:rPr>
-          <w:rFonts w:ascii="Times New Roman" w:hAnsi="Times New Roman" w:cs="Times New Roman"/>
-          <w:sz w:val="24"/>
-          <w:szCs w:val="24"/>
-        </w:rPr>
-        <w:t xml:space="preserve"> эффекта</w:t>
       </w:r>
       <w:r>
         <w:rPr>
@@ -6870,6 +7521,7 @@
         </w:tabs>
         <w:spacing w:after="0" w:line="240" w:lineRule="auto"/>
         <w:ind w:left="0" w:firstLine="0"/>
+        <w:jc w:val="both"/>
         <w:rPr>
           <w:rFonts w:ascii="Times New Roman" w:hAnsi="Times New Roman" w:cs="Times New Roman"/>
           <w:sz w:val="24"/>
@@ -6903,14 +7555,6 @@
           <w:szCs w:val="24"/>
         </w:rPr>
         <w:t xml:space="preserve"> (8 вариантов</w:t>
-      </w:r>
-      <w:r>
-        <w:rPr>
-          <w:rFonts w:ascii="Times New Roman" w:hAnsi="Times New Roman" w:cs="Times New Roman"/>
-          <w:sz w:val="24"/>
-          <w:szCs w:val="24"/>
-        </w:rPr>
-        <w:t xml:space="preserve"> эффекта</w:t>
       </w:r>
       <w:r>
         <w:rPr>
@@ -6957,6 +7601,7 @@
         </w:tabs>
         <w:spacing w:after="0" w:line="240" w:lineRule="auto"/>
         <w:ind w:left="0" w:firstLine="0"/>
+        <w:jc w:val="both"/>
         <w:rPr>
           <w:rFonts w:ascii="Times New Roman" w:hAnsi="Times New Roman" w:cs="Times New Roman"/>
           <w:sz w:val="24"/>
@@ -6985,15 +7630,23 @@
           <w:sz w:val="24"/>
           <w:szCs w:val="24"/>
         </w:rPr>
-        <w:t xml:space="preserve"> вариантов</w:t>
-      </w:r>
-      <w:r>
-        <w:rPr>
-          <w:rFonts w:ascii="Times New Roman" w:hAnsi="Times New Roman" w:cs="Times New Roman"/>
-          <w:sz w:val="24"/>
-          <w:szCs w:val="24"/>
-        </w:rPr>
-        <w:t xml:space="preserve"> палитры,</w:t>
+        <w:t xml:space="preserve"> </w:t>
+      </w:r>
+      <w:r>
+        <w:rPr>
+          <w:rFonts w:ascii="Times New Roman" w:hAnsi="Times New Roman" w:cs="Times New Roman"/>
+          <w:sz w:val="24"/>
+          <w:szCs w:val="24"/>
+        </w:rPr>
+        <w:t>палитр</w:t>
+      </w:r>
+      <w:r>
+        <w:rPr>
+          <w:rFonts w:ascii="Times New Roman" w:hAnsi="Times New Roman" w:cs="Times New Roman"/>
+          <w:sz w:val="24"/>
+          <w:szCs w:val="24"/>
+        </w:rPr>
+        <w:t>,</w:t>
       </w:r>
       <w:r>
         <w:rPr>
@@ -7040,6 +7693,7 @@
         </w:tabs>
         <w:spacing w:after="0" w:line="240" w:lineRule="auto"/>
         <w:ind w:left="0" w:firstLine="0"/>
+        <w:jc w:val="both"/>
         <w:rPr>
           <w:rFonts w:ascii="Times New Roman" w:hAnsi="Times New Roman" w:cs="Times New Roman"/>
           <w:sz w:val="24"/>
@@ -7092,6 +7746,7 @@
         </w:tabs>
         <w:spacing w:after="0" w:line="240" w:lineRule="auto"/>
         <w:ind w:left="0" w:firstLine="0"/>
+        <w:jc w:val="both"/>
         <w:rPr>
           <w:rFonts w:ascii="Times New Roman" w:hAnsi="Times New Roman" w:cs="Times New Roman"/>
           <w:sz w:val="24"/>
@@ -7129,15 +7784,15 @@
           <w:sz w:val="24"/>
           <w:szCs w:val="24"/>
         </w:rPr>
-        <w:t>55 вариантов</w:t>
-      </w:r>
-      <w:r>
-        <w:rPr>
-          <w:rFonts w:ascii="Times New Roman" w:hAnsi="Times New Roman" w:cs="Times New Roman"/>
-          <w:sz w:val="24"/>
-          <w:szCs w:val="24"/>
-        </w:rPr>
-        <w:t xml:space="preserve"> палитры, случайный выбор, автопереключение)</w:t>
+        <w:t xml:space="preserve">55 </w:t>
+      </w:r>
+      <w:r>
+        <w:rPr>
+          <w:rFonts w:ascii="Times New Roman" w:hAnsi="Times New Roman" w:cs="Times New Roman"/>
+          <w:sz w:val="24"/>
+          <w:szCs w:val="24"/>
+        </w:rPr>
+        <w:t>палитр, случайный выбор, автопереключение)</w:t>
       </w:r>
     </w:p>
     <w:p>
@@ -7152,6 +7807,7 @@
         </w:tabs>
         <w:spacing w:after="0" w:line="240" w:lineRule="auto"/>
         <w:ind w:left="0" w:firstLine="0"/>
+        <w:jc w:val="both"/>
         <w:rPr>
           <w:rFonts w:ascii="Times New Roman" w:hAnsi="Times New Roman" w:cs="Times New Roman"/>
           <w:sz w:val="24"/>
@@ -7186,6 +7842,30 @@
         <w:t>я</w:t>
       </w:r>
       <w:proofErr w:type="spellEnd"/>
+      <w:r>
+        <w:rPr>
+          <w:rFonts w:ascii="Times New Roman" w:hAnsi="Times New Roman" w:cs="Times New Roman"/>
+          <w:sz w:val="24"/>
+          <w:szCs w:val="24"/>
+        </w:rPr>
+        <w:t xml:space="preserve"> (</w:t>
+      </w:r>
+      <w:r>
+        <w:rPr>
+          <w:rFonts w:ascii="Times New Roman" w:hAnsi="Times New Roman" w:cs="Times New Roman"/>
+          <w:sz w:val="24"/>
+          <w:szCs w:val="24"/>
+        </w:rPr>
+        <w:t>сложное поведение</w:t>
+      </w:r>
+      <w:r>
+        <w:rPr>
+          <w:rFonts w:ascii="Times New Roman" w:hAnsi="Times New Roman" w:cs="Times New Roman"/>
+          <w:sz w:val="24"/>
+          <w:szCs w:val="24"/>
+        </w:rPr>
+        <w:t>)</w:t>
+      </w:r>
     </w:p>
     <w:p>
       <w:pPr>
@@ -7199,6 +7879,7 @@
         </w:tabs>
         <w:spacing w:after="0" w:line="240" w:lineRule="auto"/>
         <w:ind w:left="0" w:firstLine="0"/>
+        <w:jc w:val="both"/>
         <w:rPr>
           <w:rFonts w:ascii="Times New Roman" w:hAnsi="Times New Roman" w:cs="Times New Roman"/>
           <w:sz w:val="24"/>
@@ -7238,6 +7919,7 @@
         </w:tabs>
         <w:spacing w:after="0" w:line="240" w:lineRule="auto"/>
         <w:ind w:left="0" w:firstLine="0"/>
+        <w:jc w:val="both"/>
         <w:rPr>
           <w:rFonts w:ascii="Times New Roman" w:hAnsi="Times New Roman" w:cs="Times New Roman"/>
           <w:sz w:val="24"/>
@@ -7286,7 +7968,7 @@
           <w:sz w:val="24"/>
           <w:szCs w:val="24"/>
         </w:rPr>
-        <w:t>55 вариантов палитры</w:t>
+        <w:t>55 палитр</w:t>
       </w:r>
       <w:r>
         <w:rPr>
@@ -7309,6 +7991,7 @@
         </w:tabs>
         <w:spacing w:after="0" w:line="240" w:lineRule="auto"/>
         <w:ind w:left="0" w:firstLine="0"/>
+        <w:jc w:val="both"/>
         <w:rPr>
           <w:rFonts w:ascii="Times New Roman" w:hAnsi="Times New Roman" w:cs="Times New Roman"/>
           <w:sz w:val="24"/>
@@ -7357,7 +8040,15 @@
           <w:sz w:val="24"/>
           <w:szCs w:val="24"/>
         </w:rPr>
-        <w:t>55 вариантов палитры</w:t>
+        <w:t>55</w:t>
+      </w:r>
+      <w:r>
+        <w:rPr>
+          <w:rFonts w:ascii="Times New Roman" w:hAnsi="Times New Roman" w:cs="Times New Roman"/>
+          <w:sz w:val="24"/>
+          <w:szCs w:val="24"/>
+        </w:rPr>
+        <w:t xml:space="preserve"> палитр</w:t>
       </w:r>
       <w:r>
         <w:rPr>
@@ -7380,6 +8071,7 @@
         </w:tabs>
         <w:spacing w:after="0" w:line="240" w:lineRule="auto"/>
         <w:ind w:left="0" w:firstLine="0"/>
+        <w:jc w:val="both"/>
         <w:rPr>
           <w:rFonts w:ascii="Times New Roman" w:hAnsi="Times New Roman" w:cs="Times New Roman"/>
           <w:sz w:val="24"/>
@@ -7406,6 +8098,14 @@
         <w:t>paжe</w:t>
       </w:r>
       <w:proofErr w:type="spellEnd"/>
+      <w:r>
+        <w:rPr>
+          <w:rFonts w:ascii="Times New Roman" w:hAnsi="Times New Roman" w:cs="Times New Roman"/>
+          <w:sz w:val="24"/>
+          <w:szCs w:val="24"/>
+        </w:rPr>
+        <w:t xml:space="preserve"> (разбивка на сегменты для широких матриц)</w:t>
+      </w:r>
     </w:p>
     <w:p>
       <w:pPr>
@@ -7419,6 +8119,7 @@
         </w:tabs>
         <w:spacing w:after="0" w:line="240" w:lineRule="auto"/>
         <w:ind w:left="0" w:firstLine="0"/>
+        <w:jc w:val="both"/>
         <w:rPr>
           <w:rFonts w:ascii="Times New Roman" w:hAnsi="Times New Roman" w:cs="Times New Roman"/>
           <w:sz w:val="24"/>
@@ -7451,15 +8152,23 @@
           <w:sz w:val="24"/>
           <w:szCs w:val="24"/>
         </w:rPr>
-        <w:t xml:space="preserve"> (4 варианта эффекта, случайный выбор, автопереключение, </w:t>
-      </w:r>
-      <w:r>
-        <w:rPr>
-          <w:rFonts w:ascii="Times New Roman" w:hAnsi="Times New Roman" w:cs="Times New Roman"/>
-          <w:sz w:val="24"/>
-          <w:szCs w:val="24"/>
-        </w:rPr>
-        <w:t>55 вариантов палитры</w:t>
+        <w:t xml:space="preserve"> (4 варианта, случайный выбор, автопереключение, </w:t>
+      </w:r>
+      <w:r>
+        <w:rPr>
+          <w:rFonts w:ascii="Times New Roman" w:hAnsi="Times New Roman" w:cs="Times New Roman"/>
+          <w:sz w:val="24"/>
+          <w:szCs w:val="24"/>
+        </w:rPr>
+        <w:t xml:space="preserve">55 </w:t>
+      </w:r>
+      <w:r>
+        <w:rPr>
+          <w:rFonts w:ascii="Times New Roman" w:hAnsi="Times New Roman" w:cs="Times New Roman"/>
+          <w:sz w:val="24"/>
+          <w:szCs w:val="24"/>
+        </w:rPr>
+        <w:t>палитр</w:t>
       </w:r>
       <w:r>
         <w:rPr>
@@ -7506,6 +8215,7 @@
         </w:tabs>
         <w:spacing w:after="0" w:line="240" w:lineRule="auto"/>
         <w:ind w:left="0" w:firstLine="0"/>
+        <w:jc w:val="both"/>
         <w:rPr>
           <w:rFonts w:ascii="Times New Roman" w:hAnsi="Times New Roman" w:cs="Times New Roman"/>
           <w:sz w:val="24"/>
@@ -7534,15 +8244,23 @@
           <w:sz w:val="24"/>
           <w:szCs w:val="24"/>
         </w:rPr>
-        <w:t xml:space="preserve">55 вариантов </w:t>
-      </w:r>
-      <w:r>
-        <w:rPr>
-          <w:rFonts w:ascii="Times New Roman" w:hAnsi="Times New Roman" w:cs="Times New Roman"/>
-          <w:sz w:val="24"/>
-          <w:szCs w:val="24"/>
-        </w:rPr>
-        <w:t>палитры, случайный выбор, автопереключение)</w:t>
+        <w:t xml:space="preserve">55 </w:t>
+      </w:r>
+      <w:r>
+        <w:rPr>
+          <w:rFonts w:ascii="Times New Roman" w:hAnsi="Times New Roman" w:cs="Times New Roman"/>
+          <w:sz w:val="24"/>
+          <w:szCs w:val="24"/>
+        </w:rPr>
+        <w:t>палитр</w:t>
+      </w:r>
+      <w:r>
+        <w:rPr>
+          <w:rFonts w:ascii="Times New Roman" w:hAnsi="Times New Roman" w:cs="Times New Roman"/>
+          <w:sz w:val="24"/>
+          <w:szCs w:val="24"/>
+        </w:rPr>
+        <w:t>, случайный выбор, автопереключение)</w:t>
       </w:r>
     </w:p>
     <w:p>
@@ -7557,6 +8275,7 @@
         </w:tabs>
         <w:spacing w:after="0" w:line="240" w:lineRule="auto"/>
         <w:ind w:left="0" w:firstLine="0"/>
+        <w:jc w:val="both"/>
         <w:rPr>
           <w:rFonts w:ascii="Times New Roman" w:hAnsi="Times New Roman" w:cs="Times New Roman"/>
           <w:sz w:val="24"/>
@@ -7597,7 +8316,7 @@
           <w:sz w:val="24"/>
           <w:szCs w:val="24"/>
         </w:rPr>
-        <w:t xml:space="preserve"> эффекта, случайный выбор</w:t>
+        <w:t>, случайный выбор</w:t>
       </w:r>
       <w:r>
         <w:rPr>
@@ -7620,6 +8339,7 @@
         </w:tabs>
         <w:spacing w:after="0" w:line="240" w:lineRule="auto"/>
         <w:ind w:left="0" w:firstLine="0"/>
+        <w:jc w:val="both"/>
         <w:rPr>
           <w:rFonts w:ascii="Times New Roman" w:hAnsi="Times New Roman" w:cs="Times New Roman"/>
           <w:sz w:val="24"/>
@@ -7668,15 +8388,23 @@
           <w:sz w:val="24"/>
           <w:szCs w:val="24"/>
         </w:rPr>
-        <w:t xml:space="preserve">55 вариантов </w:t>
-      </w:r>
-      <w:r>
-        <w:rPr>
-          <w:rFonts w:ascii="Times New Roman" w:hAnsi="Times New Roman" w:cs="Times New Roman"/>
-          <w:sz w:val="24"/>
-          <w:szCs w:val="24"/>
-        </w:rPr>
-        <w:t>палитры, случайный выбор, автопереключение)</w:t>
+        <w:t xml:space="preserve">55 </w:t>
+      </w:r>
+      <w:r>
+        <w:rPr>
+          <w:rFonts w:ascii="Times New Roman" w:hAnsi="Times New Roman" w:cs="Times New Roman"/>
+          <w:sz w:val="24"/>
+          <w:szCs w:val="24"/>
+        </w:rPr>
+        <w:t>палитр</w:t>
+      </w:r>
+      <w:r>
+        <w:rPr>
+          <w:rFonts w:ascii="Times New Roman" w:hAnsi="Times New Roman" w:cs="Times New Roman"/>
+          <w:sz w:val="24"/>
+          <w:szCs w:val="24"/>
+        </w:rPr>
+        <w:t>, случайный выбор, автопереключение)</w:t>
       </w:r>
     </w:p>
     <w:p>
@@ -7691,6 +8419,7 @@
         </w:tabs>
         <w:spacing w:after="0" w:line="240" w:lineRule="auto"/>
         <w:ind w:left="0" w:firstLine="0"/>
+        <w:jc w:val="both"/>
         <w:rPr>
           <w:rFonts w:ascii="Times New Roman" w:hAnsi="Times New Roman" w:cs="Times New Roman"/>
           <w:sz w:val="24"/>
@@ -7739,15 +8468,23 @@
           <w:sz w:val="24"/>
           <w:szCs w:val="24"/>
         </w:rPr>
-        <w:t xml:space="preserve">55 вариантов </w:t>
-      </w:r>
-      <w:r>
-        <w:rPr>
-          <w:rFonts w:ascii="Times New Roman" w:hAnsi="Times New Roman" w:cs="Times New Roman"/>
-          <w:sz w:val="24"/>
-          <w:szCs w:val="24"/>
-        </w:rPr>
-        <w:t>палитры, случайный выбор, автопереключение)</w:t>
+        <w:t xml:space="preserve">55 </w:t>
+      </w:r>
+      <w:r>
+        <w:rPr>
+          <w:rFonts w:ascii="Times New Roman" w:hAnsi="Times New Roman" w:cs="Times New Roman"/>
+          <w:sz w:val="24"/>
+          <w:szCs w:val="24"/>
+        </w:rPr>
+        <w:t>палитр</w:t>
+      </w:r>
+      <w:r>
+        <w:rPr>
+          <w:rFonts w:ascii="Times New Roman" w:hAnsi="Times New Roman" w:cs="Times New Roman"/>
+          <w:sz w:val="24"/>
+          <w:szCs w:val="24"/>
+        </w:rPr>
+        <w:t>, случайный выбор, автопереключение)</w:t>
       </w:r>
     </w:p>
     <w:p>
@@ -7762,6 +8499,7 @@
         </w:tabs>
         <w:spacing w:after="0" w:line="240" w:lineRule="auto"/>
         <w:ind w:left="0" w:firstLine="0"/>
+        <w:jc w:val="both"/>
         <w:rPr>
           <w:rFonts w:ascii="Times New Roman" w:hAnsi="Times New Roman" w:cs="Times New Roman"/>
           <w:sz w:val="24"/>
@@ -7789,19 +8527,19 @@
         </w:tabs>
         <w:spacing w:after="0" w:line="240" w:lineRule="auto"/>
         <w:ind w:left="0" w:firstLine="0"/>
-        <w:rPr>
-          <w:rFonts w:ascii="Times New Roman" w:hAnsi="Times New Roman" w:cs="Times New Roman"/>
-          <w:sz w:val="24"/>
-          <w:szCs w:val="24"/>
-        </w:rPr>
-      </w:pPr>
-      <w:r>
-        <w:rPr>
-          <w:rFonts w:ascii="Times New Roman" w:hAnsi="Times New Roman" w:cs="Times New Roman"/>
-          <w:sz w:val="24"/>
-          <w:szCs w:val="24"/>
-        </w:rPr>
-        <w:lastRenderedPageBreak/>
+        <w:jc w:val="both"/>
+        <w:rPr>
+          <w:rFonts w:ascii="Times New Roman" w:hAnsi="Times New Roman" w:cs="Times New Roman"/>
+          <w:sz w:val="24"/>
+          <w:szCs w:val="24"/>
+        </w:rPr>
+      </w:pPr>
+      <w:r>
+        <w:rPr>
+          <w:rFonts w:ascii="Times New Roman" w:hAnsi="Times New Roman" w:cs="Times New Roman"/>
+          <w:sz w:val="24"/>
+          <w:szCs w:val="24"/>
+        </w:rPr>
         <w:t>Дым (</w:t>
       </w:r>
       <w:r>
@@ -7833,6 +8571,7 @@
         </w:tabs>
         <w:spacing w:after="0" w:line="240" w:lineRule="auto"/>
         <w:ind w:left="0" w:firstLine="0"/>
+        <w:jc w:val="both"/>
         <w:rPr>
           <w:rFonts w:ascii="Times New Roman" w:hAnsi="Times New Roman" w:cs="Times New Roman"/>
           <w:sz w:val="24"/>
@@ -7881,7 +8620,7 @@
           <w:sz w:val="24"/>
           <w:szCs w:val="24"/>
         </w:rPr>
-        <w:t xml:space="preserve"> эффекта, случайный выбор, автопереключение</w:t>
+        <w:t>, случайный выбор, автопереключение</w:t>
       </w:r>
       <w:r>
         <w:rPr>
@@ -7904,6 +8643,7 @@
         </w:tabs>
         <w:spacing w:after="0" w:line="240" w:lineRule="auto"/>
         <w:ind w:left="0" w:firstLine="0"/>
+        <w:jc w:val="both"/>
         <w:rPr>
           <w:rFonts w:ascii="Times New Roman" w:hAnsi="Times New Roman" w:cs="Times New Roman"/>
           <w:sz w:val="24"/>
@@ -7952,15 +8692,23 @@
           <w:sz w:val="24"/>
           <w:szCs w:val="24"/>
         </w:rPr>
-        <w:t xml:space="preserve"> вариантов</w:t>
-      </w:r>
-      <w:r>
-        <w:rPr>
-          <w:rFonts w:ascii="Times New Roman" w:hAnsi="Times New Roman" w:cs="Times New Roman"/>
-          <w:sz w:val="24"/>
-          <w:szCs w:val="24"/>
-        </w:rPr>
-        <w:t xml:space="preserve"> палитры, случайный выбор, автопереключение</w:t>
+        <w:t xml:space="preserve"> </w:t>
+      </w:r>
+      <w:r>
+        <w:rPr>
+          <w:rFonts w:ascii="Times New Roman" w:hAnsi="Times New Roman" w:cs="Times New Roman"/>
+          <w:sz w:val="24"/>
+          <w:szCs w:val="24"/>
+        </w:rPr>
+        <w:t>палитр</w:t>
+      </w:r>
+      <w:r>
+        <w:rPr>
+          <w:rFonts w:ascii="Times New Roman" w:hAnsi="Times New Roman" w:cs="Times New Roman"/>
+          <w:sz w:val="24"/>
+          <w:szCs w:val="24"/>
+        </w:rPr>
+        <w:t>, случайный выбор, автопереключение</w:t>
       </w:r>
       <w:r>
         <w:rPr>
@@ -7983,6 +8731,7 @@
         </w:tabs>
         <w:spacing w:after="0" w:line="240" w:lineRule="auto"/>
         <w:ind w:left="0" w:firstLine="0"/>
+        <w:jc w:val="both"/>
         <w:rPr>
           <w:rFonts w:ascii="Times New Roman" w:hAnsi="Times New Roman" w:cs="Times New Roman"/>
           <w:sz w:val="24"/>
@@ -8047,23 +8796,23 @@
           <w:sz w:val="24"/>
           <w:szCs w:val="24"/>
         </w:rPr>
-        <w:t xml:space="preserve"> вариант</w:t>
-      </w:r>
-      <w:r>
-        <w:rPr>
-          <w:rFonts w:ascii="Times New Roman" w:hAnsi="Times New Roman" w:cs="Times New Roman"/>
-          <w:sz w:val="24"/>
-          <w:szCs w:val="24"/>
-        </w:rPr>
-        <w:t>ов</w:t>
-      </w:r>
-      <w:r>
-        <w:rPr>
-          <w:rFonts w:ascii="Times New Roman" w:hAnsi="Times New Roman" w:cs="Times New Roman"/>
-          <w:sz w:val="24"/>
-          <w:szCs w:val="24"/>
-        </w:rPr>
-        <w:t xml:space="preserve"> палитры, случайный выбор, автопереключение)</w:t>
+        <w:t xml:space="preserve"> </w:t>
+      </w:r>
+      <w:r>
+        <w:rPr>
+          <w:rFonts w:ascii="Times New Roman" w:hAnsi="Times New Roman" w:cs="Times New Roman"/>
+          <w:sz w:val="24"/>
+          <w:szCs w:val="24"/>
+        </w:rPr>
+        <w:t>палитр</w:t>
+      </w:r>
+      <w:r>
+        <w:rPr>
+          <w:rFonts w:ascii="Times New Roman" w:hAnsi="Times New Roman" w:cs="Times New Roman"/>
+          <w:sz w:val="24"/>
+          <w:szCs w:val="24"/>
+        </w:rPr>
+        <w:t>, случайный выбор, автопереключение)</w:t>
       </w:r>
     </w:p>
     <w:p>
@@ -8078,6 +8827,7 @@
         </w:tabs>
         <w:spacing w:after="0" w:line="240" w:lineRule="auto"/>
         <w:ind w:left="0" w:firstLine="0"/>
+        <w:jc w:val="both"/>
         <w:rPr>
           <w:rFonts w:ascii="Times New Roman" w:hAnsi="Times New Roman" w:cs="Times New Roman"/>
           <w:sz w:val="24"/>
@@ -8114,15 +8864,15 @@
           <w:sz w:val="24"/>
           <w:szCs w:val="24"/>
         </w:rPr>
-        <w:t xml:space="preserve"> вариантов</w:t>
-      </w:r>
-      <w:r>
-        <w:rPr>
-          <w:rFonts w:ascii="Times New Roman" w:hAnsi="Times New Roman" w:cs="Times New Roman"/>
-          <w:sz w:val="24"/>
-          <w:szCs w:val="24"/>
-        </w:rPr>
-        <w:t xml:space="preserve"> палитры, случайный выбор, автопереключение</w:t>
+        <w:t xml:space="preserve"> палитр</w:t>
+      </w:r>
+      <w:r>
+        <w:rPr>
+          <w:rFonts w:ascii="Times New Roman" w:hAnsi="Times New Roman" w:cs="Times New Roman"/>
+          <w:sz w:val="24"/>
+          <w:szCs w:val="24"/>
+        </w:rPr>
+        <w:t>, случайный выбор, автопереключение</w:t>
       </w:r>
       <w:r>
         <w:rPr>
@@ -8153,6 +8903,7 @@
         </w:tabs>
         <w:spacing w:after="0" w:line="240" w:lineRule="auto"/>
         <w:ind w:left="0" w:firstLine="0"/>
+        <w:jc w:val="both"/>
         <w:rPr>
           <w:rFonts w:ascii="Times New Roman" w:hAnsi="Times New Roman" w:cs="Times New Roman"/>
           <w:sz w:val="24"/>
@@ -8218,6 +8969,7 @@
         </w:tabs>
         <w:spacing w:after="0" w:line="240" w:lineRule="auto"/>
         <w:ind w:left="0" w:firstLine="0"/>
+        <w:jc w:val="both"/>
         <w:rPr>
           <w:rFonts w:ascii="Times New Roman" w:hAnsi="Times New Roman" w:cs="Times New Roman"/>
           <w:sz w:val="24"/>
@@ -8246,15 +8998,23 @@
           <w:sz w:val="24"/>
           <w:szCs w:val="24"/>
         </w:rPr>
-        <w:t xml:space="preserve">55 вариантов </w:t>
-      </w:r>
-      <w:r>
-        <w:rPr>
-          <w:rFonts w:ascii="Times New Roman" w:hAnsi="Times New Roman" w:cs="Times New Roman"/>
-          <w:sz w:val="24"/>
-          <w:szCs w:val="24"/>
-        </w:rPr>
-        <w:t>палитры, случайный выбор, автопереключение)</w:t>
+        <w:t xml:space="preserve">55 </w:t>
+      </w:r>
+      <w:r>
+        <w:rPr>
+          <w:rFonts w:ascii="Times New Roman" w:hAnsi="Times New Roman" w:cs="Times New Roman"/>
+          <w:sz w:val="24"/>
+          <w:szCs w:val="24"/>
+        </w:rPr>
+        <w:t>палитр</w:t>
+      </w:r>
+      <w:r>
+        <w:rPr>
+          <w:rFonts w:ascii="Times New Roman" w:hAnsi="Times New Roman" w:cs="Times New Roman"/>
+          <w:sz w:val="24"/>
+          <w:szCs w:val="24"/>
+        </w:rPr>
+        <w:t>, случайный выбор, автопереключение)</w:t>
       </w:r>
     </w:p>
     <w:p>
@@ -8269,6 +9029,7 @@
         </w:tabs>
         <w:spacing w:after="0" w:line="240" w:lineRule="auto"/>
         <w:ind w:left="0" w:firstLine="0"/>
+        <w:jc w:val="both"/>
         <w:rPr>
           <w:rFonts w:ascii="Times New Roman" w:hAnsi="Times New Roman" w:cs="Times New Roman"/>
           <w:sz w:val="24"/>
@@ -8304,6 +9065,7 @@
         </w:tabs>
         <w:spacing w:after="0" w:line="240" w:lineRule="auto"/>
         <w:ind w:left="0" w:firstLine="0"/>
+        <w:jc w:val="both"/>
         <w:rPr>
           <w:rFonts w:ascii="Times New Roman" w:hAnsi="Times New Roman" w:cs="Times New Roman"/>
           <w:sz w:val="24"/>
@@ -8339,6 +9101,7 @@
         </w:tabs>
         <w:spacing w:after="0" w:line="240" w:lineRule="auto"/>
         <w:ind w:left="0" w:firstLine="0"/>
+        <w:jc w:val="both"/>
         <w:rPr>
           <w:rFonts w:ascii="Times New Roman" w:hAnsi="Times New Roman" w:cs="Times New Roman"/>
           <w:sz w:val="24"/>
@@ -8359,7 +9122,7 @@
           <w:sz w:val="24"/>
           <w:szCs w:val="24"/>
         </w:rPr>
-        <w:t xml:space="preserve"> эффекта, </w:t>
+        <w:t xml:space="preserve">, </w:t>
       </w:r>
       <w:r>
         <w:rPr>
@@ -8390,18 +9153,20 @@
         </w:tabs>
         <w:spacing w:after="0" w:line="240" w:lineRule="auto"/>
         <w:ind w:left="0" w:firstLine="0"/>
-        <w:rPr>
-          <w:rFonts w:ascii="Times New Roman" w:hAnsi="Times New Roman" w:cs="Times New Roman"/>
-          <w:sz w:val="24"/>
-          <w:szCs w:val="24"/>
-        </w:rPr>
-      </w:pPr>
-      <w:r>
-        <w:rPr>
-          <w:rFonts w:ascii="Times New Roman" w:hAnsi="Times New Roman" w:cs="Times New Roman"/>
-          <w:sz w:val="24"/>
-          <w:szCs w:val="24"/>
-        </w:rPr>
+        <w:jc w:val="both"/>
+        <w:rPr>
+          <w:rFonts w:ascii="Times New Roman" w:hAnsi="Times New Roman" w:cs="Times New Roman"/>
+          <w:sz w:val="24"/>
+          <w:szCs w:val="24"/>
+        </w:rPr>
+      </w:pPr>
+      <w:r>
+        <w:rPr>
+          <w:rFonts w:ascii="Times New Roman" w:hAnsi="Times New Roman" w:cs="Times New Roman"/>
+          <w:sz w:val="24"/>
+          <w:szCs w:val="24"/>
+        </w:rPr>
+        <w:lastRenderedPageBreak/>
         <w:t>Салют (</w:t>
       </w:r>
       <w:r>
@@ -8426,7 +9191,7 @@
           <w:sz w:val="24"/>
           <w:szCs w:val="24"/>
         </w:rPr>
-        <w:t xml:space="preserve"> эффекта,</w:t>
+        <w:t>,</w:t>
       </w:r>
       <w:r>
         <w:rPr>
@@ -8465,6 +9230,7 @@
         </w:tabs>
         <w:spacing w:after="0" w:line="240" w:lineRule="auto"/>
         <w:ind w:left="0" w:firstLine="0"/>
+        <w:jc w:val="both"/>
         <w:rPr>
           <w:rFonts w:ascii="Times New Roman" w:hAnsi="Times New Roman" w:cs="Times New Roman"/>
           <w:sz w:val="24"/>
@@ -8492,6 +9258,7 @@
         </w:tabs>
         <w:spacing w:after="0" w:line="240" w:lineRule="auto"/>
         <w:ind w:left="0" w:firstLine="0"/>
+        <w:jc w:val="both"/>
         <w:rPr>
           <w:rFonts w:ascii="Times New Roman" w:hAnsi="Times New Roman" w:cs="Times New Roman"/>
           <w:sz w:val="24"/>
@@ -8536,7 +9303,7 @@
           <w:sz w:val="24"/>
           <w:szCs w:val="24"/>
         </w:rPr>
-        <w:t xml:space="preserve"> эффекта,</w:t>
+        <w:t>,</w:t>
       </w:r>
       <w:r>
         <w:rPr>
@@ -8575,6 +9342,7 @@
         </w:tabs>
         <w:spacing w:after="0" w:line="240" w:lineRule="auto"/>
         <w:ind w:left="0" w:firstLine="0"/>
+        <w:jc w:val="both"/>
         <w:rPr>
           <w:rFonts w:ascii="Times New Roman" w:hAnsi="Times New Roman" w:cs="Times New Roman"/>
           <w:sz w:val="24"/>
@@ -8595,7 +9363,47 @@
           <w:sz w:val="24"/>
           <w:szCs w:val="24"/>
         </w:rPr>
-        <w:t xml:space="preserve"> (сдвиг свечи по горизонтали для широких матриц)</w:t>
+        <w:t xml:space="preserve"> (сдвиг свечи</w:t>
+      </w:r>
+      <w:r>
+        <w:rPr>
+          <w:rFonts w:ascii="Times New Roman" w:hAnsi="Times New Roman" w:cs="Times New Roman"/>
+          <w:sz w:val="24"/>
+          <w:szCs w:val="24"/>
+        </w:rPr>
+        <w:t xml:space="preserve"> по горизонтали</w:t>
+      </w:r>
+      <w:r>
+        <w:rPr>
+          <w:rFonts w:ascii="Times New Roman" w:hAnsi="Times New Roman" w:cs="Times New Roman"/>
+          <w:sz w:val="24"/>
+          <w:szCs w:val="24"/>
+        </w:rPr>
+        <w:t>,</w:t>
+      </w:r>
+      <w:r>
+        <w:rPr>
+          <w:rFonts w:ascii="Times New Roman" w:hAnsi="Times New Roman" w:cs="Times New Roman"/>
+          <w:sz w:val="24"/>
+          <w:szCs w:val="24"/>
+        </w:rPr>
+        <w:t xml:space="preserve"> выбор цвета пламени,</w:t>
+      </w:r>
+      <w:r>
+        <w:rPr>
+          <w:rFonts w:ascii="Times New Roman" w:hAnsi="Times New Roman" w:cs="Times New Roman"/>
+          <w:sz w:val="24"/>
+          <w:szCs w:val="24"/>
+        </w:rPr>
+        <w:t xml:space="preserve"> разбивка на сегменты для широких матриц</w:t>
+      </w:r>
+      <w:r>
+        <w:rPr>
+          <w:rFonts w:ascii="Times New Roman" w:hAnsi="Times New Roman" w:cs="Times New Roman"/>
+          <w:sz w:val="24"/>
+          <w:szCs w:val="24"/>
+        </w:rPr>
+        <w:t>)</w:t>
       </w:r>
     </w:p>
     <w:p>
@@ -8610,6 +9418,7 @@
         </w:tabs>
         <w:spacing w:after="0" w:line="240" w:lineRule="auto"/>
         <w:ind w:left="0" w:firstLine="0"/>
+        <w:jc w:val="both"/>
         <w:rPr>
           <w:rFonts w:ascii="Times New Roman" w:hAnsi="Times New Roman" w:cs="Times New Roman"/>
           <w:sz w:val="24"/>
@@ -8647,6 +9456,7 @@
         </w:tabs>
         <w:spacing w:after="0" w:line="240" w:lineRule="auto"/>
         <w:ind w:left="0" w:firstLine="0"/>
+        <w:jc w:val="both"/>
         <w:rPr>
           <w:rFonts w:ascii="Times New Roman" w:hAnsi="Times New Roman" w:cs="Times New Roman"/>
           <w:sz w:val="24"/>
@@ -8674,6 +9484,7 @@
         </w:tabs>
         <w:spacing w:after="0" w:line="240" w:lineRule="auto"/>
         <w:ind w:left="0" w:firstLine="0"/>
+        <w:jc w:val="both"/>
         <w:rPr>
           <w:rFonts w:ascii="Times New Roman" w:hAnsi="Times New Roman" w:cs="Times New Roman"/>
           <w:sz w:val="24"/>
@@ -8709,6 +9520,7 @@
         </w:tabs>
         <w:spacing w:after="0" w:line="240" w:lineRule="auto"/>
         <w:ind w:left="0" w:firstLine="0"/>
+        <w:jc w:val="both"/>
         <w:rPr>
           <w:rFonts w:ascii="Times New Roman" w:hAnsi="Times New Roman" w:cs="Times New Roman"/>
           <w:sz w:val="24"/>
@@ -8760,6 +9572,7 @@
         </w:tabs>
         <w:spacing w:after="0" w:line="240" w:lineRule="auto"/>
         <w:ind w:left="0" w:firstLine="0"/>
+        <w:jc w:val="both"/>
         <w:rPr>
           <w:rFonts w:ascii="Times New Roman" w:hAnsi="Times New Roman" w:cs="Times New Roman"/>
           <w:sz w:val="24"/>
@@ -8773,6 +9586,14 @@
           <w:szCs w:val="24"/>
         </w:rPr>
         <w:t>Песок</w:t>
+      </w:r>
+      <w:r>
+        <w:rPr>
+          <w:rFonts w:ascii="Times New Roman" w:hAnsi="Times New Roman" w:cs="Times New Roman"/>
+          <w:sz w:val="24"/>
+          <w:szCs w:val="24"/>
+        </w:rPr>
+        <w:t xml:space="preserve"> (выбор цвета, разбивка на сегменты для широких матриц)</w:t>
       </w:r>
     </w:p>
     <w:p>
@@ -8787,6 +9608,7 @@
         </w:tabs>
         <w:spacing w:after="0" w:line="240" w:lineRule="auto"/>
         <w:ind w:left="0" w:firstLine="0"/>
+        <w:jc w:val="both"/>
         <w:rPr>
           <w:rFonts w:ascii="Times New Roman" w:hAnsi="Times New Roman" w:cs="Times New Roman"/>
           <w:sz w:val="24"/>
@@ -8814,6 +9636,7 @@
         </w:tabs>
         <w:spacing w:after="0" w:line="240" w:lineRule="auto"/>
         <w:ind w:left="0" w:firstLine="0"/>
+        <w:jc w:val="both"/>
         <w:rPr>
           <w:rFonts w:ascii="Times New Roman" w:hAnsi="Times New Roman" w:cs="Times New Roman"/>
           <w:sz w:val="24"/>
@@ -8851,15 +9674,15 @@
           <w:sz w:val="24"/>
           <w:szCs w:val="24"/>
         </w:rPr>
-        <w:t xml:space="preserve">55 вариантов </w:t>
-      </w:r>
-      <w:r>
-        <w:rPr>
-          <w:rFonts w:ascii="Times New Roman" w:hAnsi="Times New Roman" w:cs="Times New Roman"/>
-          <w:sz w:val="24"/>
-          <w:szCs w:val="24"/>
-        </w:rPr>
-        <w:t>палитры, случайный выбор</w:t>
+        <w:t xml:space="preserve">55 </w:t>
+      </w:r>
+      <w:r>
+        <w:rPr>
+          <w:rFonts w:ascii="Times New Roman" w:hAnsi="Times New Roman" w:cs="Times New Roman"/>
+          <w:sz w:val="24"/>
+          <w:szCs w:val="24"/>
+        </w:rPr>
+        <w:t>палитр, случайный выбор</w:t>
       </w:r>
       <w:r>
         <w:rPr>
@@ -8890,6 +9713,7 @@
         </w:tabs>
         <w:spacing w:after="0" w:line="240" w:lineRule="auto"/>
         <w:ind w:left="0" w:firstLine="0"/>
+        <w:jc w:val="both"/>
         <w:rPr>
           <w:rFonts w:ascii="Times New Roman" w:hAnsi="Times New Roman" w:cs="Times New Roman"/>
           <w:sz w:val="24"/>
@@ -8910,7 +9734,15 @@
           <w:sz w:val="24"/>
           <w:szCs w:val="24"/>
         </w:rPr>
-        <w:t xml:space="preserve"> (2 варианта эффекта, случайный выбор</w:t>
+        <w:t xml:space="preserve"> (2 варианта</w:t>
+      </w:r>
+      <w:r>
+        <w:rPr>
+          <w:rFonts w:ascii="Times New Roman" w:hAnsi="Times New Roman" w:cs="Times New Roman"/>
+          <w:sz w:val="24"/>
+          <w:szCs w:val="24"/>
+        </w:rPr>
+        <w:t>, случайный выбор</w:t>
       </w:r>
       <w:r>
         <w:rPr>
@@ -8926,31 +9758,23 @@
           <w:sz w:val="24"/>
           <w:szCs w:val="24"/>
         </w:rPr>
-        <w:t>для 1 варианта</w:t>
-      </w:r>
-      <w:r>
-        <w:rPr>
-          <w:rFonts w:ascii="Times New Roman" w:hAnsi="Times New Roman" w:cs="Times New Roman"/>
-          <w:sz w:val="24"/>
-          <w:szCs w:val="24"/>
-        </w:rPr>
-        <w:t xml:space="preserve"> эффекта</w:t>
-      </w:r>
-      <w:r>
-        <w:rPr>
-          <w:rFonts w:ascii="Times New Roman" w:hAnsi="Times New Roman" w:cs="Times New Roman"/>
-          <w:sz w:val="24"/>
-          <w:szCs w:val="24"/>
-        </w:rPr>
-        <w:t xml:space="preserve"> 55 вариантов</w:t>
-      </w:r>
-      <w:r>
-        <w:rPr>
-          <w:rFonts w:ascii="Times New Roman" w:hAnsi="Times New Roman" w:cs="Times New Roman"/>
-          <w:sz w:val="24"/>
-          <w:szCs w:val="24"/>
-        </w:rPr>
-        <w:t xml:space="preserve"> палитры, </w:t>
+        <w:t xml:space="preserve">для 1 варианта 55 </w:t>
+      </w:r>
+      <w:r>
+        <w:rPr>
+          <w:rFonts w:ascii="Times New Roman" w:hAnsi="Times New Roman" w:cs="Times New Roman"/>
+          <w:sz w:val="24"/>
+          <w:szCs w:val="24"/>
+        </w:rPr>
+        <w:t>палитр</w:t>
+      </w:r>
+      <w:r>
+        <w:rPr>
+          <w:rFonts w:ascii="Times New Roman" w:hAnsi="Times New Roman" w:cs="Times New Roman"/>
+          <w:sz w:val="24"/>
+          <w:szCs w:val="24"/>
+        </w:rPr>
+        <w:t xml:space="preserve">, </w:t>
       </w:r>
       <w:r>
         <w:rPr>
@@ -8981,6 +9805,7 @@
         </w:tabs>
         <w:spacing w:after="0" w:line="240" w:lineRule="auto"/>
         <w:ind w:left="0" w:firstLine="0"/>
+        <w:jc w:val="both"/>
         <w:rPr>
           <w:rFonts w:ascii="Times New Roman" w:hAnsi="Times New Roman" w:cs="Times New Roman"/>
           <w:sz w:val="24"/>
@@ -9047,15 +9872,23 @@
           <w:sz w:val="24"/>
           <w:szCs w:val="24"/>
         </w:rPr>
-        <w:t xml:space="preserve">55 вариантов </w:t>
-      </w:r>
-      <w:r>
-        <w:rPr>
-          <w:rFonts w:ascii="Times New Roman" w:hAnsi="Times New Roman" w:cs="Times New Roman"/>
-          <w:sz w:val="24"/>
-          <w:szCs w:val="24"/>
-        </w:rPr>
-        <w:t>палитры, случайный выбор, автопереключение)</w:t>
+        <w:t xml:space="preserve">55 </w:t>
+      </w:r>
+      <w:r>
+        <w:rPr>
+          <w:rFonts w:ascii="Times New Roman" w:hAnsi="Times New Roman" w:cs="Times New Roman"/>
+          <w:sz w:val="24"/>
+          <w:szCs w:val="24"/>
+        </w:rPr>
+        <w:t>палитр</w:t>
+      </w:r>
+      <w:r>
+        <w:rPr>
+          <w:rFonts w:ascii="Times New Roman" w:hAnsi="Times New Roman" w:cs="Times New Roman"/>
+          <w:sz w:val="24"/>
+          <w:szCs w:val="24"/>
+        </w:rPr>
+        <w:t>, случайный выбор, автопереключение)</w:t>
       </w:r>
     </w:p>
     <w:p>
@@ -9070,6 +9903,7 @@
         </w:tabs>
         <w:spacing w:after="0" w:line="240" w:lineRule="auto"/>
         <w:ind w:left="0" w:firstLine="0"/>
+        <w:jc w:val="both"/>
         <w:rPr>
           <w:rFonts w:ascii="Times New Roman" w:hAnsi="Times New Roman" w:cs="Times New Roman"/>
           <w:sz w:val="24"/>
@@ -9097,6 +9931,7 @@
         </w:tabs>
         <w:spacing w:after="0" w:line="240" w:lineRule="auto"/>
         <w:ind w:left="0" w:firstLine="0"/>
+        <w:jc w:val="both"/>
         <w:rPr>
           <w:rFonts w:ascii="Times New Roman" w:hAnsi="Times New Roman" w:cs="Times New Roman"/>
           <w:sz w:val="24"/>
@@ -9168,6 +10003,7 @@
         </w:tabs>
         <w:spacing w:after="0" w:line="240" w:lineRule="auto"/>
         <w:ind w:left="0" w:firstLine="0"/>
+        <w:jc w:val="both"/>
         <w:rPr>
           <w:rFonts w:ascii="Times New Roman" w:hAnsi="Times New Roman" w:cs="Times New Roman"/>
           <w:sz w:val="24"/>
@@ -9196,6 +10032,7 @@
         </w:tabs>
         <w:spacing w:after="0" w:line="240" w:lineRule="auto"/>
         <w:ind w:left="0" w:firstLine="0"/>
+        <w:jc w:val="both"/>
         <w:rPr>
           <w:rFonts w:ascii="Times New Roman" w:hAnsi="Times New Roman" w:cs="Times New Roman"/>
           <w:sz w:val="24"/>
@@ -9232,7 +10069,7 @@
           <w:sz w:val="24"/>
           <w:szCs w:val="24"/>
         </w:rPr>
-        <w:t xml:space="preserve"> варианта эффекта, случайный выбор)</w:t>
+        <w:t xml:space="preserve"> варианта, случайный выбор)</w:t>
       </w:r>
     </w:p>
     <w:p>
@@ -9247,6 +10084,7 @@
         </w:tabs>
         <w:spacing w:after="0" w:line="240" w:lineRule="auto"/>
         <w:ind w:left="0" w:firstLine="0"/>
+        <w:jc w:val="both"/>
         <w:rPr>
           <w:rFonts w:ascii="Times New Roman" w:hAnsi="Times New Roman" w:cs="Times New Roman"/>
           <w:sz w:val="24"/>
@@ -9274,6 +10112,7 @@
         </w:tabs>
         <w:spacing w:after="0" w:line="240" w:lineRule="auto"/>
         <w:ind w:left="0" w:firstLine="0"/>
+        <w:jc w:val="both"/>
         <w:rPr>
           <w:rFonts w:ascii="Times New Roman" w:hAnsi="Times New Roman" w:cs="Times New Roman"/>
           <w:sz w:val="24"/>
@@ -9350,13 +10189,194 @@
           <w:szCs w:val="24"/>
         </w:rPr>
       </w:pPr>
-      <w:r>
+    </w:p>
+    <w:p>
+      <w:pPr>
+        <w:tabs>
+          <w:tab w:val="left" w:pos="284"/>
+        </w:tabs>
+        <w:spacing w:after="0" w:line="240" w:lineRule="auto"/>
+        <w:jc w:val="center"/>
         <w:rPr>
           <w:rFonts w:ascii="Times New Roman" w:hAnsi="Times New Roman" w:cs="Times New Roman"/>
           <w:b/>
           <w:sz w:val="24"/>
           <w:szCs w:val="24"/>
         </w:rPr>
+      </w:pPr>
+    </w:p>
+    <w:p>
+      <w:pPr>
+        <w:tabs>
+          <w:tab w:val="left" w:pos="284"/>
+        </w:tabs>
+        <w:spacing w:after="0" w:line="240" w:lineRule="auto"/>
+        <w:jc w:val="center"/>
+        <w:rPr>
+          <w:rFonts w:ascii="Times New Roman" w:hAnsi="Times New Roman" w:cs="Times New Roman"/>
+          <w:b/>
+          <w:sz w:val="24"/>
+          <w:szCs w:val="24"/>
+        </w:rPr>
+      </w:pPr>
+    </w:p>
+    <w:p>
+      <w:pPr>
+        <w:tabs>
+          <w:tab w:val="left" w:pos="284"/>
+        </w:tabs>
+        <w:spacing w:after="0" w:line="240" w:lineRule="auto"/>
+        <w:jc w:val="center"/>
+        <w:rPr>
+          <w:rFonts w:ascii="Times New Roman" w:hAnsi="Times New Roman" w:cs="Times New Roman"/>
+          <w:b/>
+          <w:sz w:val="24"/>
+          <w:szCs w:val="24"/>
+        </w:rPr>
+      </w:pPr>
+    </w:p>
+    <w:p>
+      <w:pPr>
+        <w:tabs>
+          <w:tab w:val="left" w:pos="284"/>
+        </w:tabs>
+        <w:spacing w:after="0" w:line="240" w:lineRule="auto"/>
+        <w:jc w:val="center"/>
+        <w:rPr>
+          <w:rFonts w:ascii="Times New Roman" w:hAnsi="Times New Roman" w:cs="Times New Roman"/>
+          <w:b/>
+          <w:sz w:val="24"/>
+          <w:szCs w:val="24"/>
+        </w:rPr>
+      </w:pPr>
+    </w:p>
+    <w:p>
+      <w:pPr>
+        <w:tabs>
+          <w:tab w:val="left" w:pos="284"/>
+        </w:tabs>
+        <w:spacing w:after="0" w:line="240" w:lineRule="auto"/>
+        <w:jc w:val="center"/>
+        <w:rPr>
+          <w:rFonts w:ascii="Times New Roman" w:hAnsi="Times New Roman" w:cs="Times New Roman"/>
+          <w:b/>
+          <w:sz w:val="24"/>
+          <w:szCs w:val="24"/>
+        </w:rPr>
+      </w:pPr>
+    </w:p>
+    <w:p>
+      <w:pPr>
+        <w:tabs>
+          <w:tab w:val="left" w:pos="284"/>
+        </w:tabs>
+        <w:spacing w:after="0" w:line="240" w:lineRule="auto"/>
+        <w:jc w:val="center"/>
+        <w:rPr>
+          <w:rFonts w:ascii="Times New Roman" w:hAnsi="Times New Roman" w:cs="Times New Roman"/>
+          <w:b/>
+          <w:sz w:val="24"/>
+          <w:szCs w:val="24"/>
+        </w:rPr>
+      </w:pPr>
+    </w:p>
+    <w:p>
+      <w:pPr>
+        <w:tabs>
+          <w:tab w:val="left" w:pos="284"/>
+        </w:tabs>
+        <w:spacing w:after="0" w:line="240" w:lineRule="auto"/>
+        <w:jc w:val="center"/>
+        <w:rPr>
+          <w:rFonts w:ascii="Times New Roman" w:hAnsi="Times New Roman" w:cs="Times New Roman"/>
+          <w:b/>
+          <w:sz w:val="24"/>
+          <w:szCs w:val="24"/>
+        </w:rPr>
+      </w:pPr>
+    </w:p>
+    <w:p>
+      <w:pPr>
+        <w:tabs>
+          <w:tab w:val="left" w:pos="284"/>
+        </w:tabs>
+        <w:spacing w:after="0" w:line="240" w:lineRule="auto"/>
+        <w:jc w:val="center"/>
+        <w:rPr>
+          <w:rFonts w:ascii="Times New Roman" w:hAnsi="Times New Roman" w:cs="Times New Roman"/>
+          <w:b/>
+          <w:sz w:val="24"/>
+          <w:szCs w:val="24"/>
+        </w:rPr>
+      </w:pPr>
+    </w:p>
+    <w:p>
+      <w:pPr>
+        <w:tabs>
+          <w:tab w:val="left" w:pos="284"/>
+        </w:tabs>
+        <w:spacing w:after="0" w:line="240" w:lineRule="auto"/>
+        <w:jc w:val="center"/>
+        <w:rPr>
+          <w:rFonts w:ascii="Times New Roman" w:hAnsi="Times New Roman" w:cs="Times New Roman"/>
+          <w:b/>
+          <w:sz w:val="24"/>
+          <w:szCs w:val="24"/>
+        </w:rPr>
+      </w:pPr>
+    </w:p>
+    <w:p>
+      <w:pPr>
+        <w:tabs>
+          <w:tab w:val="left" w:pos="284"/>
+        </w:tabs>
+        <w:spacing w:after="0" w:line="240" w:lineRule="auto"/>
+        <w:jc w:val="center"/>
+        <w:rPr>
+          <w:rFonts w:ascii="Times New Roman" w:hAnsi="Times New Roman" w:cs="Times New Roman"/>
+          <w:b/>
+          <w:sz w:val="24"/>
+          <w:szCs w:val="24"/>
+        </w:rPr>
+      </w:pPr>
+    </w:p>
+    <w:p>
+      <w:pPr>
+        <w:tabs>
+          <w:tab w:val="left" w:pos="284"/>
+        </w:tabs>
+        <w:spacing w:after="0" w:line="240" w:lineRule="auto"/>
+        <w:jc w:val="center"/>
+        <w:rPr>
+          <w:rFonts w:ascii="Times New Roman" w:hAnsi="Times New Roman" w:cs="Times New Roman"/>
+          <w:b/>
+          <w:sz w:val="24"/>
+          <w:szCs w:val="24"/>
+        </w:rPr>
+      </w:pPr>
+    </w:p>
+    <w:p>
+      <w:pPr>
+        <w:tabs>
+          <w:tab w:val="left" w:pos="284"/>
+        </w:tabs>
+        <w:spacing w:after="0" w:line="240" w:lineRule="auto"/>
+        <w:jc w:val="center"/>
+        <w:rPr>
+          <w:rFonts w:ascii="Times New Roman" w:hAnsi="Times New Roman" w:cs="Times New Roman"/>
+          <w:b/>
+          <w:sz w:val="24"/>
+          <w:szCs w:val="24"/>
+        </w:rPr>
+      </w:pPr>
+      <w:r>
+        <w:rPr>
+          <w:rFonts w:ascii="Times New Roman" w:hAnsi="Times New Roman" w:cs="Times New Roman"/>
+          <w:b/>
+          <w:sz w:val="24"/>
+          <w:szCs w:val="24"/>
+        </w:rPr>
+        <w:lastRenderedPageBreak/>
         <w:t>П</w:t>
       </w:r>
       <w:r>
@@ -9389,11 +10409,18 @@
     </w:p>
     <w:p>
       <w:pPr>
-        <w:tabs>
+        <w:pStyle w:val="a4"/>
+        <w:numPr>
+          <w:ilvl w:val="0"/>
+          <w:numId w:val="1"/>
+        </w:numPr>
+        <w:tabs>
+          <w:tab w:val="clear" w:pos="720"/>
           <w:tab w:val="left" w:pos="284"/>
         </w:tabs>
         <w:spacing w:after="0" w:line="240" w:lineRule="auto"/>
-        <w:jc w:val="center"/>
+        <w:ind w:left="0" w:hanging="11"/>
+        <w:jc w:val="both"/>
         <w:rPr>
           <w:rFonts w:ascii="Times New Roman" w:hAnsi="Times New Roman" w:cs="Times New Roman"/>
           <w:b/>
@@ -9401,6 +10428,118 @@
           <w:szCs w:val="24"/>
         </w:rPr>
       </w:pPr>
+      <w:r>
+        <w:rPr>
+          <w:rFonts w:ascii="Times New Roman" w:hAnsi="Times New Roman" w:cs="Times New Roman"/>
+          <w:b/>
+          <w:sz w:val="24"/>
+          <w:szCs w:val="24"/>
+        </w:rPr>
+        <w:t>Не используйте блоки питания</w:t>
+      </w:r>
+      <w:r>
+        <w:rPr>
+          <w:rFonts w:ascii="Times New Roman" w:hAnsi="Times New Roman" w:cs="Times New Roman"/>
+          <w:b/>
+          <w:sz w:val="24"/>
+          <w:szCs w:val="24"/>
+        </w:rPr>
+        <w:t xml:space="preserve"> с рабочим</w:t>
+      </w:r>
+      <w:r>
+        <w:rPr>
+          <w:rFonts w:ascii="Times New Roman" w:hAnsi="Times New Roman" w:cs="Times New Roman"/>
+          <w:b/>
+          <w:sz w:val="24"/>
+          <w:szCs w:val="24"/>
+        </w:rPr>
+        <w:t xml:space="preserve"> напряжением выше 5 вольт! Это может привести к выходу</w:t>
+      </w:r>
+      <w:r>
+        <w:rPr>
+          <w:rFonts w:ascii="Times New Roman" w:hAnsi="Times New Roman" w:cs="Times New Roman"/>
+          <w:b/>
+          <w:sz w:val="24"/>
+          <w:szCs w:val="24"/>
+        </w:rPr>
+        <w:t xml:space="preserve"> контроллера и самой</w:t>
+      </w:r>
+      <w:r>
+        <w:rPr>
+          <w:rFonts w:ascii="Times New Roman" w:hAnsi="Times New Roman" w:cs="Times New Roman"/>
+          <w:b/>
+          <w:sz w:val="24"/>
+          <w:szCs w:val="24"/>
+        </w:rPr>
+        <w:t xml:space="preserve"> матрицы из строя!</w:t>
+      </w:r>
+    </w:p>
+    <w:p>
+      <w:pPr>
+        <w:pStyle w:val="a4"/>
+        <w:numPr>
+          <w:ilvl w:val="0"/>
+          <w:numId w:val="1"/>
+        </w:numPr>
+        <w:tabs>
+          <w:tab w:val="clear" w:pos="720"/>
+          <w:tab w:val="left" w:pos="284"/>
+        </w:tabs>
+        <w:spacing w:after="0" w:line="240" w:lineRule="auto"/>
+        <w:ind w:left="0" w:hanging="11"/>
+        <w:jc w:val="both"/>
+        <w:rPr>
+          <w:rFonts w:ascii="Times New Roman" w:hAnsi="Times New Roman" w:cs="Times New Roman"/>
+          <w:b/>
+          <w:sz w:val="24"/>
+          <w:szCs w:val="24"/>
+        </w:rPr>
+      </w:pPr>
+      <w:r>
+        <w:rPr>
+          <w:rFonts w:ascii="Times New Roman" w:hAnsi="Times New Roman" w:cs="Times New Roman"/>
+          <w:b/>
+          <w:sz w:val="24"/>
+          <w:szCs w:val="24"/>
+        </w:rPr>
+        <w:t>Для надежной работы</w:t>
+      </w:r>
+      <w:r>
+        <w:rPr>
+          <w:rFonts w:ascii="Times New Roman" w:hAnsi="Times New Roman" w:cs="Times New Roman"/>
+          <w:b/>
+          <w:sz w:val="24"/>
+          <w:szCs w:val="24"/>
+        </w:rPr>
+        <w:t>, особенно в режимах с полной заливкой и на высоких уровнях яркости,</w:t>
+      </w:r>
+      <w:r>
+        <w:rPr>
+          <w:rFonts w:ascii="Times New Roman" w:hAnsi="Times New Roman" w:cs="Times New Roman"/>
+          <w:b/>
+          <w:sz w:val="24"/>
+          <w:szCs w:val="24"/>
+        </w:rPr>
+        <w:t xml:space="preserve"> требуется блок питания с </w:t>
+      </w:r>
+      <w:r>
+        <w:rPr>
+          <w:rFonts w:ascii="Times New Roman" w:hAnsi="Times New Roman" w:cs="Times New Roman"/>
+          <w:b/>
+          <w:sz w:val="24"/>
+          <w:szCs w:val="24"/>
+        </w:rPr>
+        <w:t>номинальным</w:t>
+      </w:r>
+      <w:r>
+        <w:rPr>
+          <w:rFonts w:ascii="Times New Roman" w:hAnsi="Times New Roman" w:cs="Times New Roman"/>
+          <w:b/>
+          <w:sz w:val="24"/>
+          <w:szCs w:val="24"/>
+        </w:rPr>
+        <w:t xml:space="preserve"> током не менее 6 ампер!</w:t>
+      </w:r>
     </w:p>
     <w:p>
       <w:pPr>
@@ -9470,9 +10609,9 @@
         </w:rPr>
         <w:drawing>
           <wp:inline distT="0" distB="0" distL="0" distR="0">
-            <wp:extent cx="3923030" cy="5981651"/>
-            <wp:effectExtent l="19050" t="0" r="1270" b="0"/>
-            <wp:docPr id="3" name="Рисунок 1" descr="C:\Users\User\Desktop\Безымянный-1.jpg"/>
+            <wp:extent cx="4371975" cy="4687570"/>
+            <wp:effectExtent l="0" t="0" r="0" b="0"/>
+            <wp:docPr id="2" name="Рисунок 2" descr="D:\GitHub\GyverPanelWiFi\matrix scheme.jpg"/>
             <wp:cNvGraphicFramePr>
               <a:graphicFrameLocks xmlns:a="http://schemas.openxmlformats.org/drawingml/2006/main" noChangeAspect="1"/>
             </wp:cNvGraphicFramePr>
@@ -9480,13 +10619,19 @@
               <a:graphicData uri="http://schemas.openxmlformats.org/drawingml/2006/picture">
                 <pic:pic xmlns:pic="http://schemas.openxmlformats.org/drawingml/2006/picture">
                   <pic:nvPicPr>
-                    <pic:cNvPr id="0" name="Picture 1" descr="C:\Users\User\Desktop\Безымянный-1.jpg"/>
+                    <pic:cNvPr id="0" name="Picture 1" descr="D:\GitHub\GyverPanelWiFi\matrix scheme.jpg"/>
                     <pic:cNvPicPr>
                       <a:picLocks noChangeAspect="1" noChangeArrowheads="1"/>
                     </pic:cNvPicPr>
                   </pic:nvPicPr>
                   <pic:blipFill>
-                    <a:blip r:embed="rId9" cstate="print"/>
+                    <a:blip r:embed="rId9" cstate="print">
+                      <a:extLst>
+                        <a:ext uri="{28A0092B-C50C-407E-A947-70E740481C1C}">
+                          <a14:useLocalDpi xmlns:a14="http://schemas.microsoft.com/office/drawing/2010/main" val="0"/>
+                        </a:ext>
+                      </a:extLst>
+                    </a:blip>
                     <a:srcRect/>
                     <a:stretch>
                       <a:fillRect/>
@@ -9495,7 +10640,375 @@
                   <pic:spPr bwMode="auto">
                     <a:xfrm>
                       <a:off x="0" y="0"/>
-                      <a:ext cx="3923030" cy="5981651"/>
+                      <a:ext cx="4371975" cy="4687570"/>
+                    </a:xfrm>
+                    <a:prstGeom prst="rect">
+                      <a:avLst/>
+                    </a:prstGeom>
+                    <a:noFill/>
+                    <a:ln>
+                      <a:noFill/>
+                    </a:ln>
+                  </pic:spPr>
+                </pic:pic>
+              </a:graphicData>
+            </a:graphic>
+          </wp:inline>
+        </w:drawing>
+      </w:r>
+    </w:p>
+    <w:p>
+      <w:pPr>
+        <w:pStyle w:val="a4"/>
+        <w:numPr>
+          <w:ilvl w:val="1"/>
+          <w:numId w:val="1"/>
+        </w:numPr>
+        <w:tabs>
+          <w:tab w:val="left" w:pos="284"/>
+        </w:tabs>
+        <w:spacing w:after="0" w:line="240" w:lineRule="auto"/>
+        <w:ind w:left="0" w:hanging="22"/>
+        <w:rPr>
+          <w:rFonts w:ascii="Times New Roman" w:hAnsi="Times New Roman" w:cs="Times New Roman"/>
+          <w:sz w:val="24"/>
+          <w:szCs w:val="24"/>
+        </w:rPr>
+      </w:pPr>
+      <w:r>
+        <w:rPr>
+          <w:rFonts w:ascii="Times New Roman" w:hAnsi="Times New Roman" w:cs="Times New Roman"/>
+          <w:sz w:val="24"/>
+          <w:szCs w:val="24"/>
+        </w:rPr>
+        <w:t>Подключите блок питания к контроллеру.</w:t>
+      </w:r>
+    </w:p>
+    <w:p>
+      <w:pPr>
+        <w:pStyle w:val="a4"/>
+        <w:numPr>
+          <w:ilvl w:val="1"/>
+          <w:numId w:val="1"/>
+        </w:numPr>
+        <w:tabs>
+          <w:tab w:val="left" w:pos="284"/>
+        </w:tabs>
+        <w:spacing w:after="0" w:line="240" w:lineRule="auto"/>
+        <w:ind w:left="0" w:hanging="22"/>
+        <w:rPr>
+          <w:rFonts w:ascii="Times New Roman" w:hAnsi="Times New Roman" w:cs="Times New Roman"/>
+          <w:sz w:val="24"/>
+          <w:szCs w:val="24"/>
+        </w:rPr>
+      </w:pPr>
+      <w:r>
+        <w:rPr>
+          <w:rFonts w:ascii="Times New Roman" w:hAnsi="Times New Roman" w:cs="Times New Roman"/>
+          <w:sz w:val="24"/>
+          <w:szCs w:val="24"/>
+        </w:rPr>
+        <w:t>Подключите блок питания к сети.</w:t>
+      </w:r>
+    </w:p>
+    <w:p>
+      <w:pPr>
+        <w:spacing w:after="0" w:line="240" w:lineRule="auto"/>
+        <w:rPr>
+          <w:rFonts w:ascii="Times New Roman" w:hAnsi="Times New Roman" w:cs="Times New Roman"/>
+          <w:sz w:val="24"/>
+          <w:szCs w:val="24"/>
+        </w:rPr>
+      </w:pPr>
+      <w:r>
+        <w:rPr>
+          <w:rFonts w:ascii="Times New Roman" w:hAnsi="Times New Roman" w:cs="Times New Roman"/>
+          <w:sz w:val="24"/>
+          <w:szCs w:val="24"/>
+        </w:rPr>
+        <w:lastRenderedPageBreak/>
+        <w:t>Схема соединения двух и более матриц одинаковой высоты</w:t>
+      </w:r>
+      <w:r>
+        <w:rPr>
+          <w:rFonts w:ascii="Times New Roman" w:hAnsi="Times New Roman" w:cs="Times New Roman"/>
+          <w:sz w:val="24"/>
+          <w:szCs w:val="24"/>
+        </w:rPr>
+        <w:t xml:space="preserve"> в единую широкую матрицу:</w:t>
+      </w:r>
+    </w:p>
+    <w:p>
+      <w:pPr>
+        <w:spacing w:after="0" w:line="240" w:lineRule="auto"/>
+        <w:rPr>
+          <w:rFonts w:ascii="Times New Roman" w:hAnsi="Times New Roman" w:cs="Times New Roman"/>
+          <w:b/>
+          <w:sz w:val="24"/>
+          <w:szCs w:val="24"/>
+        </w:rPr>
+      </w:pPr>
+      <w:r>
+        <w:rPr>
+          <w:rFonts w:ascii="Times New Roman" w:hAnsi="Times New Roman" w:cs="Times New Roman"/>
+          <w:b/>
+          <w:noProof/>
+          <w:sz w:val="24"/>
+          <w:szCs w:val="24"/>
+          <w:lang w:eastAsia="ru-RU"/>
+        </w:rPr>
+        <w:drawing>
+          <wp:inline distT="0" distB="0" distL="0" distR="0">
+            <wp:extent cx="4371975" cy="5486400"/>
+            <wp:effectExtent l="0" t="0" r="0" b="0"/>
+            <wp:docPr id="10" name="Рисунок 10" descr="D:\GitHub\GyverPanelWiFi\wide matrix scheme.jpg"/>
+            <wp:cNvGraphicFramePr>
+              <a:graphicFrameLocks xmlns:a="http://schemas.openxmlformats.org/drawingml/2006/main" noChangeAspect="1"/>
+            </wp:cNvGraphicFramePr>
+            <a:graphic xmlns:a="http://schemas.openxmlformats.org/drawingml/2006/main">
+              <a:graphicData uri="http://schemas.openxmlformats.org/drawingml/2006/picture">
+                <pic:pic xmlns:pic="http://schemas.openxmlformats.org/drawingml/2006/picture">
+                  <pic:nvPicPr>
+                    <pic:cNvPr id="0" name="Picture 2" descr="D:\GitHub\GyverPanelWiFi\wide matrix scheme.jpg"/>
+                    <pic:cNvPicPr>
+                      <a:picLocks noChangeAspect="1" noChangeArrowheads="1"/>
+                    </pic:cNvPicPr>
+                  </pic:nvPicPr>
+                  <pic:blipFill>
+                    <a:blip r:embed="rId10" cstate="print">
+                      <a:extLst>
+                        <a:ext uri="{28A0092B-C50C-407E-A947-70E740481C1C}">
+                          <a14:useLocalDpi xmlns:a14="http://schemas.microsoft.com/office/drawing/2010/main" val="0"/>
+                        </a:ext>
+                      </a:extLst>
+                    </a:blip>
+                    <a:srcRect/>
+                    <a:stretch>
+                      <a:fillRect/>
+                    </a:stretch>
+                  </pic:blipFill>
+                  <pic:spPr bwMode="auto">
+                    <a:xfrm>
+                      <a:off x="0" y="0"/>
+                      <a:ext cx="4371975" cy="5486400"/>
+                    </a:xfrm>
+                    <a:prstGeom prst="rect">
+                      <a:avLst/>
+                    </a:prstGeom>
+                    <a:noFill/>
+                    <a:ln>
+                      <a:noFill/>
+                    </a:ln>
+                  </pic:spPr>
+                </pic:pic>
+              </a:graphicData>
+            </a:graphic>
+          </wp:inline>
+        </w:drawing>
+      </w:r>
+    </w:p>
+    <w:p>
+      <w:pPr>
+        <w:pStyle w:val="a4"/>
+        <w:tabs>
+          <w:tab w:val="left" w:pos="284"/>
+        </w:tabs>
+        <w:spacing w:after="0" w:line="240" w:lineRule="auto"/>
+        <w:ind w:left="0"/>
+        <w:jc w:val="both"/>
+        <w:rPr>
+          <w:rFonts w:ascii="Times New Roman" w:hAnsi="Times New Roman" w:cs="Times New Roman"/>
+          <w:sz w:val="24"/>
+          <w:szCs w:val="24"/>
+        </w:rPr>
+      </w:pPr>
+      <w:r>
+        <w:rPr>
+          <w:rFonts w:ascii="Times New Roman" w:hAnsi="Times New Roman" w:cs="Times New Roman"/>
+          <w:sz w:val="24"/>
+          <w:szCs w:val="24"/>
+        </w:rPr>
+        <w:tab/>
+        <w:t xml:space="preserve">Стоит обратить внимание на то, что основной провод </w:t>
+      </w:r>
+      <w:r>
+        <w:rPr>
+          <w:rFonts w:ascii="Times New Roman" w:hAnsi="Times New Roman" w:cs="Times New Roman"/>
+          <w:sz w:val="24"/>
+          <w:szCs w:val="24"/>
+        </w:rPr>
+        <w:t>каждой следующей</w:t>
+      </w:r>
+      <w:r>
+        <w:rPr>
+          <w:rFonts w:ascii="Times New Roman" w:hAnsi="Times New Roman" w:cs="Times New Roman"/>
+          <w:sz w:val="24"/>
+          <w:szCs w:val="24"/>
+        </w:rPr>
+        <w:t xml:space="preserve"> матрицы подключается основным разъемом к крайнему гнезду на шине питания </w:t>
+      </w:r>
+      <w:r>
+        <w:rPr>
+          <w:rFonts w:ascii="Times New Roman" w:hAnsi="Times New Roman" w:cs="Times New Roman"/>
+          <w:sz w:val="24"/>
+          <w:szCs w:val="24"/>
+        </w:rPr>
+        <w:t>предыдущей</w:t>
+      </w:r>
+      <w:r>
+        <w:rPr>
+          <w:rFonts w:ascii="Times New Roman" w:hAnsi="Times New Roman" w:cs="Times New Roman"/>
+          <w:sz w:val="24"/>
+          <w:szCs w:val="24"/>
+        </w:rPr>
+        <w:t xml:space="preserve"> матрицы, а блок питания подключается к дополнительному гнезду.</w:t>
+      </w:r>
+    </w:p>
+    <w:p>
+      <w:pPr>
+        <w:pStyle w:val="a4"/>
+        <w:numPr>
+          <w:ilvl w:val="0"/>
+          <w:numId w:val="9"/>
+        </w:numPr>
+        <w:tabs>
+          <w:tab w:val="left" w:pos="284"/>
+        </w:tabs>
+        <w:spacing w:after="0" w:line="240" w:lineRule="auto"/>
+        <w:ind w:left="0" w:hanging="11"/>
+        <w:rPr>
+          <w:rFonts w:ascii="Times New Roman" w:hAnsi="Times New Roman" w:cs="Times New Roman"/>
+          <w:sz w:val="24"/>
+          <w:szCs w:val="24"/>
+        </w:rPr>
+      </w:pPr>
+      <w:r>
+        <w:rPr>
+          <w:rFonts w:ascii="Times New Roman" w:hAnsi="Times New Roman" w:cs="Times New Roman"/>
+          <w:sz w:val="24"/>
+          <w:szCs w:val="24"/>
+        </w:rPr>
+        <w:lastRenderedPageBreak/>
+        <w:t xml:space="preserve">Скачайте </w:t>
+      </w:r>
+      <w:r>
+        <w:rPr>
+          <w:rFonts w:ascii="Times New Roman" w:hAnsi="Times New Roman" w:cs="Times New Roman"/>
+          <w:sz w:val="24"/>
+          <w:szCs w:val="24"/>
+        </w:rPr>
+        <w:t>приложения для управления матрицей на мобильное устройство:</w:t>
+      </w:r>
+    </w:p>
+    <w:p>
+      <w:pPr>
+        <w:pStyle w:val="a4"/>
+        <w:numPr>
+          <w:ilvl w:val="0"/>
+          <w:numId w:val="10"/>
+        </w:numPr>
+        <w:tabs>
+          <w:tab w:val="left" w:pos="284"/>
+        </w:tabs>
+        <w:spacing w:after="0" w:line="240" w:lineRule="auto"/>
+        <w:ind w:left="0" w:hanging="11"/>
+        <w:rPr>
+          <w:rFonts w:ascii="Times New Roman" w:hAnsi="Times New Roman" w:cs="Times New Roman"/>
+          <w:sz w:val="24"/>
+          <w:szCs w:val="24"/>
+          <w:lang w:val="en-US"/>
+        </w:rPr>
+      </w:pPr>
+      <w:proofErr w:type="spellStart"/>
+      <w:r>
+        <w:rPr>
+          <w:rFonts w:ascii="Times New Roman" w:hAnsi="Times New Roman" w:cs="Times New Roman"/>
+          <w:sz w:val="24"/>
+          <w:szCs w:val="24"/>
+          <w:lang w:val="en-US"/>
+        </w:rPr>
+        <w:t>WiFi</w:t>
+      </w:r>
+      <w:proofErr w:type="spellEnd"/>
+      <w:r>
+        <w:rPr>
+          <w:rFonts w:ascii="Times New Roman" w:hAnsi="Times New Roman" w:cs="Times New Roman"/>
+          <w:sz w:val="24"/>
+          <w:szCs w:val="24"/>
+          <w:lang w:val="en-US"/>
+        </w:rPr>
+        <w:t xml:space="preserve"> Panel Setup: https://github.com/frol</w:t>
+      </w:r>
+      <w:r>
+        <w:rPr>
+          <w:rFonts w:ascii="Times New Roman" w:hAnsi="Times New Roman" w:cs="Times New Roman"/>
+          <w:sz w:val="24"/>
+          <w:szCs w:val="24"/>
+          <w:lang w:val="en-US"/>
+        </w:rPr>
+        <w:t>-</w:t>
+      </w:r>
+      <w:r>
+        <w:rPr>
+          <w:rFonts w:ascii="Times New Roman" w:hAnsi="Times New Roman" w:cs="Times New Roman"/>
+          <w:sz w:val="24"/>
+          <w:szCs w:val="24"/>
+          <w:lang w:val="en-US"/>
+        </w:rPr>
+        <w:t>aleksan/GyverPanelWiFi/raw/master/Android/AppInventor/PanelSetupWiFi.apk</w:t>
+      </w:r>
+    </w:p>
+    <w:p>
+      <w:pPr>
+        <w:pStyle w:val="a4"/>
+        <w:tabs>
+          <w:tab w:val="left" w:pos="284"/>
+        </w:tabs>
+        <w:spacing w:after="0" w:line="240" w:lineRule="auto"/>
+        <w:jc w:val="center"/>
+        <w:rPr>
+          <w:rFonts w:ascii="Times New Roman" w:hAnsi="Times New Roman" w:cs="Times New Roman"/>
+          <w:sz w:val="24"/>
+          <w:szCs w:val="24"/>
+          <w:lang w:val="en-US"/>
+        </w:rPr>
+      </w:pPr>
+      <w:r>
+        <w:rPr>
+          <w:rFonts w:ascii="Times New Roman" w:hAnsi="Times New Roman" w:cs="Times New Roman"/>
+          <w:noProof/>
+          <w:sz w:val="24"/>
+          <w:szCs w:val="24"/>
+          <w:lang w:eastAsia="ru-RU"/>
+        </w:rPr>
+        <w:drawing>
+          <wp:inline distT="0" distB="0" distL="0" distR="0">
+            <wp:extent cx="1567543" cy="1567543"/>
+            <wp:effectExtent l="0" t="0" r="0" b="0"/>
+            <wp:docPr id="5" name="Рисунок 2" descr="C:\Users\User\Desktop\panelsetup.gif"/>
+            <wp:cNvGraphicFramePr>
+              <a:graphicFrameLocks xmlns:a="http://schemas.openxmlformats.org/drawingml/2006/main" noChangeAspect="1"/>
+            </wp:cNvGraphicFramePr>
+            <a:graphic xmlns:a="http://schemas.openxmlformats.org/drawingml/2006/main">
+              <a:graphicData uri="http://schemas.openxmlformats.org/drawingml/2006/picture">
+                <pic:pic xmlns:pic="http://schemas.openxmlformats.org/drawingml/2006/picture">
+                  <pic:nvPicPr>
+                    <pic:cNvPr id="0" name="Picture 2" descr="C:\Users\User\Desktop\panelsetup.gif"/>
+                    <pic:cNvPicPr>
+                      <a:picLocks noChangeAspect="1" noChangeArrowheads="1"/>
+                    </pic:cNvPicPr>
+                  </pic:nvPicPr>
+                  <pic:blipFill>
+                    <a:blip r:embed="rId11" cstate="print"/>
+                    <a:srcRect/>
+                    <a:stretch>
+                      <a:fillRect/>
+                    </a:stretch>
+                  </pic:blipFill>
+                  <pic:spPr bwMode="auto">
+                    <a:xfrm>
+                      <a:off x="0" y="0"/>
+                      <a:ext cx="1569407" cy="1569407"/>
                     </a:xfrm>
                     <a:prstGeom prst="rect">
                       <a:avLst/>
@@ -9519,242 +11032,6 @@
       <w:pPr>
         <w:pStyle w:val="a4"/>
         <w:numPr>
-          <w:ilvl w:val="1"/>
-          <w:numId w:val="1"/>
-        </w:numPr>
-        <w:tabs>
-          <w:tab w:val="left" w:pos="284"/>
-        </w:tabs>
-        <w:spacing w:after="0" w:line="240" w:lineRule="auto"/>
-        <w:ind w:left="0" w:hanging="22"/>
-        <w:rPr>
-          <w:rFonts w:ascii="Times New Roman" w:hAnsi="Times New Roman" w:cs="Times New Roman"/>
-          <w:sz w:val="24"/>
-          <w:szCs w:val="24"/>
-        </w:rPr>
-      </w:pPr>
-      <w:r>
-        <w:rPr>
-          <w:rFonts w:ascii="Times New Roman" w:hAnsi="Times New Roman" w:cs="Times New Roman"/>
-          <w:sz w:val="24"/>
-          <w:szCs w:val="24"/>
-        </w:rPr>
-        <w:lastRenderedPageBreak/>
-        <w:t>Подключите блок питания к контроллеру.</w:t>
-      </w:r>
-    </w:p>
-    <w:p>
-      <w:pPr>
-        <w:pStyle w:val="a4"/>
-        <w:numPr>
-          <w:ilvl w:val="1"/>
-          <w:numId w:val="1"/>
-        </w:numPr>
-        <w:tabs>
-          <w:tab w:val="left" w:pos="284"/>
-        </w:tabs>
-        <w:spacing w:after="0" w:line="240" w:lineRule="auto"/>
-        <w:ind w:left="0" w:hanging="22"/>
-        <w:rPr>
-          <w:rFonts w:ascii="Times New Roman" w:hAnsi="Times New Roman" w:cs="Times New Roman"/>
-          <w:sz w:val="24"/>
-          <w:szCs w:val="24"/>
-        </w:rPr>
-      </w:pPr>
-      <w:r>
-        <w:rPr>
-          <w:rFonts w:ascii="Times New Roman" w:hAnsi="Times New Roman" w:cs="Times New Roman"/>
-          <w:sz w:val="24"/>
-          <w:szCs w:val="24"/>
-        </w:rPr>
-        <w:t>Подключите блок питания к сети.</w:t>
-      </w:r>
-    </w:p>
-    <w:p>
-      <w:pPr>
-        <w:pStyle w:val="a4"/>
-        <w:numPr>
-          <w:ilvl w:val="0"/>
-          <w:numId w:val="1"/>
-        </w:numPr>
-        <w:tabs>
-          <w:tab w:val="left" w:pos="567"/>
-        </w:tabs>
-        <w:spacing w:after="0" w:line="240" w:lineRule="auto"/>
-        <w:rPr>
-          <w:rFonts w:ascii="Times New Roman" w:hAnsi="Times New Roman" w:cs="Times New Roman"/>
-          <w:b/>
-          <w:sz w:val="24"/>
-          <w:szCs w:val="24"/>
-        </w:rPr>
-      </w:pPr>
-      <w:r>
-        <w:rPr>
-          <w:rFonts w:ascii="Times New Roman" w:hAnsi="Times New Roman" w:cs="Times New Roman"/>
-          <w:b/>
-          <w:sz w:val="24"/>
-          <w:szCs w:val="24"/>
-        </w:rPr>
-        <w:t>Не используйте блоки питания</w:t>
-      </w:r>
-      <w:r>
-        <w:rPr>
-          <w:rFonts w:ascii="Times New Roman" w:hAnsi="Times New Roman" w:cs="Times New Roman"/>
-          <w:b/>
-          <w:sz w:val="24"/>
-          <w:szCs w:val="24"/>
-        </w:rPr>
-        <w:t xml:space="preserve"> с рабочим</w:t>
-      </w:r>
-      <w:r>
-        <w:rPr>
-          <w:rFonts w:ascii="Times New Roman" w:hAnsi="Times New Roman" w:cs="Times New Roman"/>
-          <w:b/>
-          <w:sz w:val="24"/>
-          <w:szCs w:val="24"/>
-        </w:rPr>
-        <w:t xml:space="preserve"> напряжением выше 5 вольт! Это может привести к выходу</w:t>
-      </w:r>
-      <w:r>
-        <w:rPr>
-          <w:rFonts w:ascii="Times New Roman" w:hAnsi="Times New Roman" w:cs="Times New Roman"/>
-          <w:b/>
-          <w:sz w:val="24"/>
-          <w:szCs w:val="24"/>
-        </w:rPr>
-        <w:t xml:space="preserve"> контроллера и самой</w:t>
-      </w:r>
-      <w:r>
-        <w:rPr>
-          <w:rFonts w:ascii="Times New Roman" w:hAnsi="Times New Roman" w:cs="Times New Roman"/>
-          <w:b/>
-          <w:sz w:val="24"/>
-          <w:szCs w:val="24"/>
-        </w:rPr>
-        <w:t xml:space="preserve"> матрицы из строя!</w:t>
-      </w:r>
-    </w:p>
-    <w:p>
-      <w:pPr>
-        <w:pStyle w:val="a4"/>
-        <w:numPr>
-          <w:ilvl w:val="0"/>
-          <w:numId w:val="1"/>
-        </w:numPr>
-        <w:tabs>
-          <w:tab w:val="left" w:pos="567"/>
-        </w:tabs>
-        <w:spacing w:after="0" w:line="240" w:lineRule="auto"/>
-        <w:rPr>
-          <w:rFonts w:ascii="Times New Roman" w:hAnsi="Times New Roman" w:cs="Times New Roman"/>
-          <w:b/>
-          <w:sz w:val="24"/>
-          <w:szCs w:val="24"/>
-        </w:rPr>
-      </w:pPr>
-      <w:r>
-        <w:rPr>
-          <w:rFonts w:ascii="Times New Roman" w:hAnsi="Times New Roman" w:cs="Times New Roman"/>
-          <w:b/>
-          <w:sz w:val="24"/>
-          <w:szCs w:val="24"/>
-        </w:rPr>
-        <w:t>Для надежной работы</w:t>
-      </w:r>
-      <w:r>
-        <w:rPr>
-          <w:rFonts w:ascii="Times New Roman" w:hAnsi="Times New Roman" w:cs="Times New Roman"/>
-          <w:b/>
-          <w:sz w:val="24"/>
-          <w:szCs w:val="24"/>
-        </w:rPr>
-        <w:t>, особенно в режимах с полной заливкой на больших яркостях,</w:t>
-      </w:r>
-      <w:r>
-        <w:rPr>
-          <w:rFonts w:ascii="Times New Roman" w:hAnsi="Times New Roman" w:cs="Times New Roman"/>
-          <w:b/>
-          <w:sz w:val="24"/>
-          <w:szCs w:val="24"/>
-        </w:rPr>
-        <w:t xml:space="preserve"> требуется блок питания с </w:t>
-      </w:r>
-      <w:r>
-        <w:rPr>
-          <w:rFonts w:ascii="Times New Roman" w:hAnsi="Times New Roman" w:cs="Times New Roman"/>
-          <w:b/>
-          <w:sz w:val="24"/>
-          <w:szCs w:val="24"/>
-        </w:rPr>
-        <w:t>номинальным</w:t>
-      </w:r>
-      <w:r>
-        <w:rPr>
-          <w:rFonts w:ascii="Times New Roman" w:hAnsi="Times New Roman" w:cs="Times New Roman"/>
-          <w:b/>
-          <w:sz w:val="24"/>
-          <w:szCs w:val="24"/>
-        </w:rPr>
-        <w:t xml:space="preserve"> током не менее 6</w:t>
-      </w:r>
-      <w:r>
-        <w:rPr>
-          <w:rFonts w:ascii="Times New Roman" w:hAnsi="Times New Roman" w:cs="Times New Roman"/>
-          <w:b/>
-          <w:sz w:val="24"/>
-          <w:szCs w:val="24"/>
-        </w:rPr>
-        <w:t>–</w:t>
-      </w:r>
-      <w:r>
-        <w:rPr>
-          <w:rFonts w:ascii="Times New Roman" w:hAnsi="Times New Roman" w:cs="Times New Roman"/>
-          <w:b/>
-          <w:sz w:val="24"/>
-          <w:szCs w:val="24"/>
-        </w:rPr>
-        <w:t>8 ампер!</w:t>
-      </w:r>
-    </w:p>
-    <w:p>
-      <w:pPr>
-        <w:pStyle w:val="a4"/>
-        <w:numPr>
-          <w:ilvl w:val="0"/>
-          <w:numId w:val="9"/>
-        </w:numPr>
-        <w:tabs>
-          <w:tab w:val="left" w:pos="284"/>
-        </w:tabs>
-        <w:spacing w:after="0" w:line="240" w:lineRule="auto"/>
-        <w:ind w:left="0" w:hanging="11"/>
-        <w:rPr>
-          <w:rFonts w:ascii="Times New Roman" w:hAnsi="Times New Roman" w:cs="Times New Roman"/>
-          <w:sz w:val="24"/>
-          <w:szCs w:val="24"/>
-        </w:rPr>
-      </w:pPr>
-      <w:r>
-        <w:rPr>
-          <w:rFonts w:ascii="Times New Roman" w:hAnsi="Times New Roman" w:cs="Times New Roman"/>
-          <w:sz w:val="24"/>
-          <w:szCs w:val="24"/>
-        </w:rPr>
-        <w:t xml:space="preserve">Скачайте </w:t>
-      </w:r>
-      <w:r>
-        <w:rPr>
-          <w:rFonts w:ascii="Times New Roman" w:hAnsi="Times New Roman" w:cs="Times New Roman"/>
-          <w:sz w:val="24"/>
-          <w:szCs w:val="24"/>
-        </w:rPr>
-        <w:t>приложения для управления матрицей на мобильное устройство:</w:t>
-      </w:r>
-    </w:p>
-    <w:p>
-      <w:pPr>
-        <w:pStyle w:val="a4"/>
-        <w:numPr>
           <w:ilvl w:val="0"/>
           <w:numId w:val="10"/>
         </w:numPr>
@@ -9762,6 +11039,7 @@
           <w:tab w:val="left" w:pos="284"/>
         </w:tabs>
         <w:spacing w:after="0" w:line="240" w:lineRule="auto"/>
+        <w:ind w:left="0" w:hanging="11"/>
         <w:rPr>
           <w:rFonts w:ascii="Times New Roman" w:hAnsi="Times New Roman" w:cs="Times New Roman"/>
           <w:sz w:val="24"/>
@@ -9787,7 +11065,7 @@
           <w:szCs w:val="24"/>
           <w:lang w:val="en-US"/>
         </w:rPr>
-        <w:t xml:space="preserve"> Panel Setup: https://github.com/frol</w:t>
+        <w:t xml:space="preserve"> Panel</w:t>
       </w:r>
       <w:r>
         <w:rPr>
@@ -9796,7 +11074,7 @@
           <w:szCs w:val="24"/>
           <w:lang w:val="en-US"/>
         </w:rPr>
-        <w:t>–</w:t>
+        <w:t>: https://github.com/frol</w:t>
       </w:r>
       <w:r>
         <w:rPr>
@@ -9805,7 +11083,16 @@
           <w:szCs w:val="24"/>
           <w:lang w:val="en-US"/>
         </w:rPr>
-        <w:t>aleksan/GyverPanelWiFi/raw/master/Android/AppInventor/PanelSetupWiFi.apk</w:t>
+        <w:t>-</w:t>
+      </w:r>
+      <w:r>
+        <w:rPr>
+          <w:rFonts w:ascii="Times New Roman" w:hAnsi="Times New Roman" w:cs="Times New Roman"/>
+          <w:sz w:val="24"/>
+          <w:szCs w:val="24"/>
+          <w:lang w:val="en-US"/>
+        </w:rPr>
+        <w:t>aleksan/GyverPanelWiFi/raw/master/Android/AppInventor/GyverPanelWiFi.apk</w:t>
       </w:r>
     </w:p>
     <w:p>
@@ -9833,9 +11120,9 @@
         </w:rPr>
         <w:drawing>
           <wp:inline distT="0" distB="0" distL="0" distR="0">
-            <wp:extent cx="1869440" cy="1869440"/>
-            <wp:effectExtent l="19050" t="0" r="0" b="0"/>
-            <wp:docPr id="5" name="Рисунок 2" descr="C:\Users\User\Desktop\panelsetup.gif"/>
+            <wp:extent cx="1598279" cy="1598279"/>
+            <wp:effectExtent l="0" t="0" r="0" b="0"/>
+            <wp:docPr id="6" name="Рисунок 3" descr="C:\Users\User\Desktop\panel.gif"/>
             <wp:cNvGraphicFramePr>
               <a:graphicFrameLocks xmlns:a="http://schemas.openxmlformats.org/drawingml/2006/main" noChangeAspect="1"/>
             </wp:cNvGraphicFramePr>
@@ -9843,13 +11130,13 @@
               <a:graphicData uri="http://schemas.openxmlformats.org/drawingml/2006/picture">
                 <pic:pic xmlns:pic="http://schemas.openxmlformats.org/drawingml/2006/picture">
                   <pic:nvPicPr>
-                    <pic:cNvPr id="0" name="Picture 2" descr="C:\Users\User\Desktop\panelsetup.gif"/>
+                    <pic:cNvPr id="0" name="Picture 3" descr="C:\Users\User\Desktop\panel.gif"/>
                     <pic:cNvPicPr>
                       <a:picLocks noChangeAspect="1" noChangeArrowheads="1"/>
                     </pic:cNvPicPr>
                   </pic:nvPicPr>
                   <pic:blipFill>
-                    <a:blip r:embed="rId10" cstate="print"/>
+                    <a:blip r:embed="rId12" cstate="print"/>
                     <a:srcRect/>
                     <a:stretch>
                       <a:fillRect/>
@@ -9858,7 +11145,7 @@
                   <pic:spPr bwMode="auto">
                     <a:xfrm>
                       <a:off x="0" y="0"/>
-                      <a:ext cx="1869440" cy="1869440"/>
+                      <a:ext cx="1600180" cy="1600180"/>
                     </a:xfrm>
                     <a:prstGeom prst="rect">
                       <a:avLst/>
@@ -9889,6 +11176,7 @@
           <w:tab w:val="left" w:pos="284"/>
         </w:tabs>
         <w:spacing w:after="0" w:line="240" w:lineRule="auto"/>
+        <w:ind w:left="0" w:hanging="11"/>
         <w:rPr>
           <w:rFonts w:ascii="Times New Roman" w:hAnsi="Times New Roman" w:cs="Times New Roman"/>
           <w:sz w:val="24"/>
@@ -9914,7 +11202,7 @@
           <w:szCs w:val="24"/>
           <w:lang w:val="en-US"/>
         </w:rPr>
-        <w:t xml:space="preserve"> Panel</w:t>
+        <w:t xml:space="preserve"> Panel Player</w:t>
       </w:r>
       <w:r>
         <w:rPr>
@@ -9923,7 +11211,7 @@
           <w:szCs w:val="24"/>
           <w:lang w:val="en-US"/>
         </w:rPr>
-        <w:t>: https://github.com/frol</w:t>
+        <w:t xml:space="preserve">: </w:t>
       </w:r>
       <w:r>
         <w:rPr>
@@ -9932,7 +11220,7 @@
           <w:szCs w:val="24"/>
           <w:lang w:val="en-US"/>
         </w:rPr>
-        <w:t>–</w:t>
+        <w:t>https://github.com/frol</w:t>
       </w:r>
       <w:r>
         <w:rPr>
@@ -9941,7 +11229,16 @@
           <w:szCs w:val="24"/>
           <w:lang w:val="en-US"/>
         </w:rPr>
-        <w:t>aleksan/GyverPanelWiFi/raw/master/Android/AppInventor/GyverPanelWiFi.apk</w:t>
+        <w:t>-</w:t>
+      </w:r>
+      <w:r>
+        <w:rPr>
+          <w:rFonts w:ascii="Times New Roman" w:hAnsi="Times New Roman" w:cs="Times New Roman"/>
+          <w:sz w:val="24"/>
+          <w:szCs w:val="24"/>
+          <w:lang w:val="en-US"/>
+        </w:rPr>
+        <w:t>aleksan/GyverPanelWiFi/raw/master/Android/AppInventor/GyverPlayerWiFi.apk</w:t>
       </w:r>
     </w:p>
     <w:p>
@@ -9969,9 +11266,9 @@
         </w:rPr>
         <w:drawing>
           <wp:inline distT="0" distB="0" distL="0" distR="0">
-            <wp:extent cx="1869440" cy="1869440"/>
-            <wp:effectExtent l="19050" t="0" r="0" b="0"/>
-            <wp:docPr id="6" name="Рисунок 3" descr="C:\Users\User\Desktop\panel.gif"/>
+            <wp:extent cx="1575227" cy="1575227"/>
+            <wp:effectExtent l="0" t="0" r="0" b="0"/>
+            <wp:docPr id="7" name="Рисунок 4" descr="C:\Users\User\Desktop\panelplayer.gif"/>
             <wp:cNvGraphicFramePr>
               <a:graphicFrameLocks xmlns:a="http://schemas.openxmlformats.org/drawingml/2006/main" noChangeAspect="1"/>
             </wp:cNvGraphicFramePr>
@@ -9979,13 +11276,13 @@
               <a:graphicData uri="http://schemas.openxmlformats.org/drawingml/2006/picture">
                 <pic:pic xmlns:pic="http://schemas.openxmlformats.org/drawingml/2006/picture">
                   <pic:nvPicPr>
-                    <pic:cNvPr id="0" name="Picture 3" descr="C:\Users\User\Desktop\panel.gif"/>
+                    <pic:cNvPr id="0" name="Picture 4" descr="C:\Users\User\Desktop\panelplayer.gif"/>
                     <pic:cNvPicPr>
                       <a:picLocks noChangeAspect="1" noChangeArrowheads="1"/>
                     </pic:cNvPicPr>
                   </pic:nvPicPr>
                   <pic:blipFill>
-                    <a:blip r:embed="rId11" cstate="print"/>
+                    <a:blip r:embed="rId13" cstate="print"/>
                     <a:srcRect/>
                     <a:stretch>
                       <a:fillRect/>
@@ -9994,7 +11291,7 @@
                   <pic:spPr bwMode="auto">
                     <a:xfrm>
                       <a:off x="0" y="0"/>
-                      <a:ext cx="1869440" cy="1869440"/>
+                      <a:ext cx="1577100" cy="1577100"/>
                     </a:xfrm>
                     <a:prstGeom prst="rect">
                       <a:avLst/>
@@ -10017,169 +11314,6 @@
     <w:p>
       <w:pPr>
         <w:pStyle w:val="a4"/>
-        <w:numPr>
-          <w:ilvl w:val="0"/>
-          <w:numId w:val="10"/>
-        </w:numPr>
-        <w:tabs>
-          <w:tab w:val="left" w:pos="284"/>
-        </w:tabs>
-        <w:spacing w:after="0" w:line="240" w:lineRule="auto"/>
-        <w:rPr>
-          <w:rFonts w:ascii="Times New Roman" w:hAnsi="Times New Roman" w:cs="Times New Roman"/>
-          <w:sz w:val="24"/>
-          <w:szCs w:val="24"/>
-          <w:lang w:val="en-US"/>
-        </w:rPr>
-      </w:pPr>
-      <w:proofErr w:type="spellStart"/>
-      <w:r>
-        <w:rPr>
-          <w:rFonts w:ascii="Times New Roman" w:hAnsi="Times New Roman" w:cs="Times New Roman"/>
-          <w:sz w:val="24"/>
-          <w:szCs w:val="24"/>
-          <w:lang w:val="en-US"/>
-        </w:rPr>
-        <w:lastRenderedPageBreak/>
-        <w:t>WiFi</w:t>
-      </w:r>
-      <w:proofErr w:type="spellEnd"/>
-      <w:r>
-        <w:rPr>
-          <w:rFonts w:ascii="Times New Roman" w:hAnsi="Times New Roman" w:cs="Times New Roman"/>
-          <w:sz w:val="24"/>
-          <w:szCs w:val="24"/>
-          <w:lang w:val="en-US"/>
-        </w:rPr>
-        <w:t xml:space="preserve"> Panel Player</w:t>
-      </w:r>
-      <w:r>
-        <w:rPr>
-          <w:rFonts w:ascii="Times New Roman" w:hAnsi="Times New Roman" w:cs="Times New Roman"/>
-          <w:sz w:val="24"/>
-          <w:szCs w:val="24"/>
-          <w:lang w:val="en-US"/>
-        </w:rPr>
-        <w:t xml:space="preserve">: </w:t>
-      </w:r>
-      <w:r>
-        <w:rPr>
-          <w:rFonts w:ascii="Times New Roman" w:hAnsi="Times New Roman" w:cs="Times New Roman"/>
-          <w:sz w:val="24"/>
-          <w:szCs w:val="24"/>
-          <w:lang w:val="en-US"/>
-        </w:rPr>
-        <w:t>https://github.com/frol</w:t>
-      </w:r>
-      <w:r>
-        <w:rPr>
-          <w:rFonts w:ascii="Times New Roman" w:hAnsi="Times New Roman" w:cs="Times New Roman"/>
-          <w:sz w:val="24"/>
-          <w:szCs w:val="24"/>
-          <w:lang w:val="en-US"/>
-        </w:rPr>
-        <w:t>–</w:t>
-      </w:r>
-      <w:r>
-        <w:rPr>
-          <w:rFonts w:ascii="Times New Roman" w:hAnsi="Times New Roman" w:cs="Times New Roman"/>
-          <w:sz w:val="24"/>
-          <w:szCs w:val="24"/>
-          <w:lang w:val="en-US"/>
-        </w:rPr>
-        <w:t>aleksan/GyverPanelWiFi/raw/master/Android/AppInventor/GyverPlayerWiFi.apk</w:t>
-      </w:r>
-    </w:p>
-    <w:p>
-      <w:pPr>
-        <w:pStyle w:val="a4"/>
-        <w:tabs>
-          <w:tab w:val="left" w:pos="284"/>
-        </w:tabs>
-        <w:spacing w:after="0" w:line="240" w:lineRule="auto"/>
-        <w:jc w:val="center"/>
-        <w:rPr>
-          <w:rFonts w:ascii="Times New Roman" w:hAnsi="Times New Roman" w:cs="Times New Roman"/>
-          <w:sz w:val="24"/>
-          <w:szCs w:val="24"/>
-          <w:lang w:val="en-US"/>
-        </w:rPr>
-      </w:pPr>
-      <w:r>
-        <w:rPr>
-          <w:rFonts w:ascii="Times New Roman" w:hAnsi="Times New Roman" w:cs="Times New Roman"/>
-          <w:noProof/>
-          <w:sz w:val="24"/>
-          <w:szCs w:val="24"/>
-          <w:lang w:eastAsia="ru-RU"/>
-        </w:rPr>
-        <w:drawing>
-          <wp:inline distT="0" distB="0" distL="0" distR="0">
-            <wp:extent cx="1869440" cy="1869440"/>
-            <wp:effectExtent l="19050" t="0" r="0" b="0"/>
-            <wp:docPr id="7" name="Рисунок 4" descr="C:\Users\User\Desktop\panelplayer.gif"/>
-            <wp:cNvGraphicFramePr>
-              <a:graphicFrameLocks xmlns:a="http://schemas.openxmlformats.org/drawingml/2006/main" noChangeAspect="1"/>
-            </wp:cNvGraphicFramePr>
-            <a:graphic xmlns:a="http://schemas.openxmlformats.org/drawingml/2006/main">
-              <a:graphicData uri="http://schemas.openxmlformats.org/drawingml/2006/picture">
-                <pic:pic xmlns:pic="http://schemas.openxmlformats.org/drawingml/2006/picture">
-                  <pic:nvPicPr>
-                    <pic:cNvPr id="0" name="Picture 4" descr="C:\Users\User\Desktop\panelplayer.gif"/>
-                    <pic:cNvPicPr>
-                      <a:picLocks noChangeAspect="1" noChangeArrowheads="1"/>
-                    </pic:cNvPicPr>
-                  </pic:nvPicPr>
-                  <pic:blipFill>
-                    <a:blip r:embed="rId12" cstate="print"/>
-                    <a:srcRect/>
-                    <a:stretch>
-                      <a:fillRect/>
-                    </a:stretch>
-                  </pic:blipFill>
-                  <pic:spPr bwMode="auto">
-                    <a:xfrm>
-                      <a:off x="0" y="0"/>
-                      <a:ext cx="1869440" cy="1869440"/>
-                    </a:xfrm>
-                    <a:prstGeom prst="rect">
-                      <a:avLst/>
-                    </a:prstGeom>
-                    <a:noFill/>
-                    <a:ln w="9525">
-                      <a:noFill/>
-                      <a:miter lim="800000"/>
-                      <a:headEnd/>
-                      <a:tailEnd/>
-                    </a:ln>
-                  </pic:spPr>
-                </pic:pic>
-              </a:graphicData>
-            </a:graphic>
-          </wp:inline>
-        </w:drawing>
-      </w:r>
-    </w:p>
-    <w:p>
-      <w:pPr>
-        <w:pStyle w:val="a4"/>
-        <w:tabs>
-          <w:tab w:val="left" w:pos="284"/>
-        </w:tabs>
-        <w:spacing w:after="0" w:line="240" w:lineRule="auto"/>
-        <w:ind w:left="0"/>
-        <w:jc w:val="both"/>
-        <w:rPr>
-          <w:rFonts w:ascii="Times New Roman" w:hAnsi="Times New Roman" w:cs="Times New Roman"/>
-          <w:sz w:val="24"/>
-          <w:szCs w:val="24"/>
-          <w:lang w:val="en-US"/>
-        </w:rPr>
-      </w:pPr>
-    </w:p>
-    <w:p>
-      <w:pPr>
-        <w:pStyle w:val="a4"/>
         <w:tabs>
           <w:tab w:val="left" w:pos="284"/>
         </w:tabs>
@@ -10200,6 +11334,7 @@
           <w:sz w:val="24"/>
           <w:szCs w:val="24"/>
         </w:rPr>
+        <w:lastRenderedPageBreak/>
         <w:t>Примечания:</w:t>
       </w:r>
     </w:p>
@@ -10825,6 +11960,246 @@
         </w:rPr>
         <w:t>.</w:t>
       </w:r>
+    </w:p>
+    <w:p>
+      <w:pPr>
+        <w:pStyle w:val="a4"/>
+        <w:tabs>
+          <w:tab w:val="left" w:pos="284"/>
+        </w:tabs>
+        <w:spacing w:after="0" w:line="240" w:lineRule="auto"/>
+        <w:ind w:left="0"/>
+        <w:jc w:val="both"/>
+        <w:rPr>
+          <w:rFonts w:ascii="Times New Roman" w:hAnsi="Times New Roman" w:cs="Times New Roman"/>
+          <w:sz w:val="24"/>
+          <w:szCs w:val="24"/>
+        </w:rPr>
+      </w:pPr>
+    </w:p>
+    <w:p>
+      <w:pPr>
+        <w:pStyle w:val="a4"/>
+        <w:tabs>
+          <w:tab w:val="left" w:pos="284"/>
+        </w:tabs>
+        <w:spacing w:after="0" w:line="240" w:lineRule="auto"/>
+        <w:ind w:left="0"/>
+        <w:jc w:val="both"/>
+        <w:rPr>
+          <w:rFonts w:ascii="Times New Roman" w:hAnsi="Times New Roman" w:cs="Times New Roman"/>
+          <w:sz w:val="24"/>
+          <w:szCs w:val="24"/>
+        </w:rPr>
+      </w:pPr>
+    </w:p>
+    <w:p>
+      <w:pPr>
+        <w:pStyle w:val="a4"/>
+        <w:tabs>
+          <w:tab w:val="left" w:pos="284"/>
+        </w:tabs>
+        <w:spacing w:after="0" w:line="240" w:lineRule="auto"/>
+        <w:ind w:left="0"/>
+        <w:jc w:val="both"/>
+        <w:rPr>
+          <w:rFonts w:ascii="Times New Roman" w:hAnsi="Times New Roman" w:cs="Times New Roman"/>
+          <w:sz w:val="24"/>
+          <w:szCs w:val="24"/>
+        </w:rPr>
+      </w:pPr>
+    </w:p>
+    <w:p>
+      <w:pPr>
+        <w:pStyle w:val="a4"/>
+        <w:tabs>
+          <w:tab w:val="left" w:pos="284"/>
+        </w:tabs>
+        <w:spacing w:after="0" w:line="240" w:lineRule="auto"/>
+        <w:ind w:left="0"/>
+        <w:jc w:val="both"/>
+        <w:rPr>
+          <w:rFonts w:ascii="Times New Roman" w:hAnsi="Times New Roman" w:cs="Times New Roman"/>
+          <w:sz w:val="24"/>
+          <w:szCs w:val="24"/>
+        </w:rPr>
+      </w:pPr>
+    </w:p>
+    <w:p>
+      <w:pPr>
+        <w:pStyle w:val="a4"/>
+        <w:tabs>
+          <w:tab w:val="left" w:pos="284"/>
+        </w:tabs>
+        <w:spacing w:after="0" w:line="240" w:lineRule="auto"/>
+        <w:ind w:left="0"/>
+        <w:jc w:val="both"/>
+        <w:rPr>
+          <w:rFonts w:ascii="Times New Roman" w:hAnsi="Times New Roman" w:cs="Times New Roman"/>
+          <w:sz w:val="24"/>
+          <w:szCs w:val="24"/>
+        </w:rPr>
+      </w:pPr>
+    </w:p>
+    <w:p>
+      <w:pPr>
+        <w:pStyle w:val="a4"/>
+        <w:tabs>
+          <w:tab w:val="left" w:pos="284"/>
+        </w:tabs>
+        <w:spacing w:after="0" w:line="240" w:lineRule="auto"/>
+        <w:ind w:left="0"/>
+        <w:jc w:val="both"/>
+        <w:rPr>
+          <w:rFonts w:ascii="Times New Roman" w:hAnsi="Times New Roman" w:cs="Times New Roman"/>
+          <w:sz w:val="24"/>
+          <w:szCs w:val="24"/>
+        </w:rPr>
+      </w:pPr>
+    </w:p>
+    <w:p>
+      <w:pPr>
+        <w:pStyle w:val="a4"/>
+        <w:tabs>
+          <w:tab w:val="left" w:pos="284"/>
+        </w:tabs>
+        <w:spacing w:after="0" w:line="240" w:lineRule="auto"/>
+        <w:ind w:left="0"/>
+        <w:jc w:val="both"/>
+        <w:rPr>
+          <w:rFonts w:ascii="Times New Roman" w:hAnsi="Times New Roman" w:cs="Times New Roman"/>
+          <w:sz w:val="24"/>
+          <w:szCs w:val="24"/>
+        </w:rPr>
+      </w:pPr>
+    </w:p>
+    <w:p>
+      <w:pPr>
+        <w:pStyle w:val="a4"/>
+        <w:tabs>
+          <w:tab w:val="left" w:pos="284"/>
+        </w:tabs>
+        <w:spacing w:after="0" w:line="240" w:lineRule="auto"/>
+        <w:ind w:left="0"/>
+        <w:jc w:val="both"/>
+        <w:rPr>
+          <w:rFonts w:ascii="Times New Roman" w:hAnsi="Times New Roman" w:cs="Times New Roman"/>
+          <w:sz w:val="24"/>
+          <w:szCs w:val="24"/>
+        </w:rPr>
+      </w:pPr>
+    </w:p>
+    <w:p>
+      <w:pPr>
+        <w:pStyle w:val="a4"/>
+        <w:tabs>
+          <w:tab w:val="left" w:pos="284"/>
+        </w:tabs>
+        <w:spacing w:after="0" w:line="240" w:lineRule="auto"/>
+        <w:ind w:left="0"/>
+        <w:jc w:val="both"/>
+        <w:rPr>
+          <w:rFonts w:ascii="Times New Roman" w:hAnsi="Times New Roman" w:cs="Times New Roman"/>
+          <w:sz w:val="24"/>
+          <w:szCs w:val="24"/>
+        </w:rPr>
+      </w:pPr>
+    </w:p>
+    <w:p>
+      <w:pPr>
+        <w:pStyle w:val="a4"/>
+        <w:tabs>
+          <w:tab w:val="left" w:pos="284"/>
+        </w:tabs>
+        <w:spacing w:after="0" w:line="240" w:lineRule="auto"/>
+        <w:ind w:left="0"/>
+        <w:jc w:val="both"/>
+        <w:rPr>
+          <w:rFonts w:ascii="Times New Roman" w:hAnsi="Times New Roman" w:cs="Times New Roman"/>
+          <w:sz w:val="24"/>
+          <w:szCs w:val="24"/>
+        </w:rPr>
+      </w:pPr>
+    </w:p>
+    <w:p>
+      <w:pPr>
+        <w:pStyle w:val="a4"/>
+        <w:tabs>
+          <w:tab w:val="left" w:pos="284"/>
+        </w:tabs>
+        <w:spacing w:after="0" w:line="240" w:lineRule="auto"/>
+        <w:ind w:left="0"/>
+        <w:jc w:val="both"/>
+        <w:rPr>
+          <w:rFonts w:ascii="Times New Roman" w:hAnsi="Times New Roman" w:cs="Times New Roman"/>
+          <w:sz w:val="24"/>
+          <w:szCs w:val="24"/>
+        </w:rPr>
+      </w:pPr>
+    </w:p>
+    <w:p>
+      <w:pPr>
+        <w:pStyle w:val="a4"/>
+        <w:tabs>
+          <w:tab w:val="left" w:pos="284"/>
+        </w:tabs>
+        <w:spacing w:after="0" w:line="240" w:lineRule="auto"/>
+        <w:ind w:left="0"/>
+        <w:jc w:val="both"/>
+        <w:rPr>
+          <w:rFonts w:ascii="Times New Roman" w:hAnsi="Times New Roman" w:cs="Times New Roman"/>
+          <w:sz w:val="24"/>
+          <w:szCs w:val="24"/>
+        </w:rPr>
+      </w:pPr>
+    </w:p>
+    <w:p>
+      <w:pPr>
+        <w:pStyle w:val="a4"/>
+        <w:tabs>
+          <w:tab w:val="left" w:pos="284"/>
+        </w:tabs>
+        <w:spacing w:after="0" w:line="240" w:lineRule="auto"/>
+        <w:ind w:left="0"/>
+        <w:jc w:val="both"/>
+        <w:rPr>
+          <w:rFonts w:ascii="Times New Roman" w:hAnsi="Times New Roman" w:cs="Times New Roman"/>
+          <w:sz w:val="24"/>
+          <w:szCs w:val="24"/>
+        </w:rPr>
+      </w:pPr>
+    </w:p>
+    <w:p>
+      <w:pPr>
+        <w:pStyle w:val="a4"/>
+        <w:tabs>
+          <w:tab w:val="left" w:pos="284"/>
+        </w:tabs>
+        <w:spacing w:after="0" w:line="240" w:lineRule="auto"/>
+        <w:ind w:left="0"/>
+        <w:jc w:val="both"/>
+        <w:rPr>
+          <w:rFonts w:ascii="Times New Roman" w:hAnsi="Times New Roman" w:cs="Times New Roman"/>
+          <w:sz w:val="24"/>
+          <w:szCs w:val="24"/>
+        </w:rPr>
+      </w:pPr>
+    </w:p>
+    <w:p>
+      <w:pPr>
+        <w:pStyle w:val="a4"/>
+        <w:tabs>
+          <w:tab w:val="left" w:pos="284"/>
+        </w:tabs>
+        <w:spacing w:after="0" w:line="240" w:lineRule="auto"/>
+        <w:ind w:left="0"/>
+        <w:jc w:val="both"/>
+        <w:rPr>
+          <w:rFonts w:ascii="Times New Roman" w:hAnsi="Times New Roman" w:cs="Times New Roman"/>
+          <w:sz w:val="24"/>
+          <w:szCs w:val="24"/>
+        </w:rPr>
+      </w:pPr>
     </w:p>
     <w:p>
       <w:pPr>
@@ -11302,7 +12677,7 @@
                     </pic:cNvPicPr>
                   </pic:nvPicPr>
                   <pic:blipFill rotWithShape="1">
-                    <a:blip r:embed="rId13" cstate="print">
+                    <a:blip r:embed="rId14" cstate="print">
                       <a:extLst>
                         <a:ext uri="{28A0092B-C50C-407E-A947-70E740481C1C}">
                           <a14:useLocalDpi xmlns:a14="http://schemas.microsoft.com/office/drawing/2010/main" val="0"/>
@@ -11430,7 +12805,7 @@
                     </pic:cNvPicPr>
                   </pic:nvPicPr>
                   <pic:blipFill>
-                    <a:blip r:embed="rId14" cstate="print">
+                    <a:blip r:embed="rId15" cstate="print">
                       <a:extLst>
                         <a:ext uri="{28A0092B-C50C-407E-A947-70E740481C1C}">
                           <a14:useLocalDpi xmlns:a14="http://schemas.microsoft.com/office/drawing/2010/main" val="0"/>
@@ -12135,7 +13510,7 @@
                     </pic:cNvPicPr>
                   </pic:nvPicPr>
                   <pic:blipFill>
-                    <a:blip r:embed="rId15" cstate="print">
+                    <a:blip r:embed="rId16" cstate="print">
                       <a:extLst>
                         <a:ext uri="{28A0092B-C50C-407E-A947-70E740481C1C}">
                           <a14:useLocalDpi xmlns:a14="http://schemas.microsoft.com/office/drawing/2010/main" val="0"/>
@@ -12526,7 +13901,7 @@
                     </pic:cNvPicPr>
                   </pic:nvPicPr>
                   <pic:blipFill>
-                    <a:blip r:embed="rId16" cstate="print">
+                    <a:blip r:embed="rId17" cstate="print">
                       <a:extLst>
                         <a:ext uri="{28A0092B-C50C-407E-A947-70E740481C1C}">
                           <a14:useLocalDpi xmlns:a14="http://schemas.microsoft.com/office/drawing/2010/main" val="0"/>
@@ -12615,7 +13990,7 @@
                     </pic:cNvPicPr>
                   </pic:nvPicPr>
                   <pic:blipFill>
-                    <a:blip r:embed="rId17" cstate="print">
+                    <a:blip r:embed="rId18" cstate="print">
                       <a:extLst>
                         <a:ext uri="{28A0092B-C50C-407E-A947-70E740481C1C}">
                           <a14:useLocalDpi xmlns:a14="http://schemas.microsoft.com/office/drawing/2010/main" val="0"/>
@@ -13014,7 +14389,7 @@
                     </pic:cNvPicPr>
                   </pic:nvPicPr>
                   <pic:blipFill>
-                    <a:blip r:embed="rId18" cstate="print">
+                    <a:blip r:embed="rId19" cstate="print">
                       <a:extLst>
                         <a:ext uri="{28A0092B-C50C-407E-A947-70E740481C1C}">
                           <a14:useLocalDpi xmlns:a14="http://schemas.microsoft.com/office/drawing/2010/main" val="0"/>
@@ -13406,7 +14781,23 @@
           <w:sz w:val="24"/>
           <w:szCs w:val="24"/>
         </w:rPr>
-        <w:t>служебного эффекта</w:t>
+        <w:t xml:space="preserve">служебного </w:t>
+      </w:r>
+      <w:r>
+        <w:rPr>
+          <w:rFonts w:ascii="Times New Roman" w:hAnsi="Times New Roman" w:cs="Times New Roman"/>
+          <w:sz w:val="24"/>
+          <w:szCs w:val="24"/>
+        </w:rPr>
+        <w:t xml:space="preserve">визуального </w:t>
+      </w:r>
+      <w:r>
+        <w:rPr>
+          <w:rFonts w:ascii="Times New Roman" w:hAnsi="Times New Roman" w:cs="Times New Roman"/>
+          <w:sz w:val="24"/>
+          <w:szCs w:val="24"/>
+        </w:rPr>
+        <w:t>эффекта</w:t>
       </w:r>
       <w:r>
         <w:rPr>
@@ -13540,7 +14931,23 @@
           <w:sz w:val="24"/>
           <w:szCs w:val="24"/>
         </w:rPr>
-        <w:t>, «Пейнтбол», «Радуга», «Светлячки», «Палитра» («Лоскутное одеяло»), переход к настройкам будильника;</w:t>
+        <w:t>, «Пейнтбол», «Радуга», «Светлячки», «</w:t>
+      </w:r>
+      <w:r>
+        <w:rPr>
+          <w:rFonts w:ascii="Times New Roman" w:hAnsi="Times New Roman" w:cs="Times New Roman"/>
+          <w:sz w:val="24"/>
+          <w:szCs w:val="24"/>
+        </w:rPr>
+        <w:t>Одеяло»</w:t>
+      </w:r>
+      <w:r>
+        <w:rPr>
+          <w:rFonts w:ascii="Times New Roman" w:hAnsi="Times New Roman" w:cs="Times New Roman"/>
+          <w:sz w:val="24"/>
+          <w:szCs w:val="24"/>
+        </w:rPr>
+        <w:t>, переход к настройкам будильника;</w:t>
       </w:r>
       <w:proofErr w:type="gramEnd"/>
     </w:p>
@@ -13798,31 +15205,47 @@
           <w:sz w:val="24"/>
           <w:szCs w:val="24"/>
         </w:rPr>
-        <w:t xml:space="preserve">Если цвета </w:t>
-      </w:r>
-      <w:r>
-        <w:rPr>
-          <w:rFonts w:ascii="Times New Roman" w:hAnsi="Times New Roman" w:cs="Times New Roman"/>
-          <w:sz w:val="24"/>
-          <w:szCs w:val="24"/>
-        </w:rPr>
-        <w:t xml:space="preserve">верхних трех </w:t>
-      </w:r>
-      <w:r>
-        <w:rPr>
-          <w:rFonts w:ascii="Times New Roman" w:hAnsi="Times New Roman" w:cs="Times New Roman"/>
-          <w:sz w:val="24"/>
-          <w:szCs w:val="24"/>
-        </w:rPr>
-        <w:t>рядов</w:t>
-      </w:r>
-      <w:r>
-        <w:rPr>
-          <w:rFonts w:ascii="Times New Roman" w:hAnsi="Times New Roman" w:cs="Times New Roman"/>
-          <w:sz w:val="24"/>
-          <w:szCs w:val="24"/>
-        </w:rPr>
-        <w:t xml:space="preserve"> в </w:t>
+        <w:t xml:space="preserve">Если </w:t>
+      </w:r>
+      <w:r>
+        <w:rPr>
+          <w:rFonts w:ascii="Times New Roman" w:hAnsi="Times New Roman" w:cs="Times New Roman"/>
+          <w:sz w:val="24"/>
+          <w:szCs w:val="24"/>
+        </w:rPr>
+        <w:t xml:space="preserve">выводимые </w:t>
+      </w:r>
+      <w:r>
+        <w:rPr>
+          <w:rFonts w:ascii="Times New Roman" w:hAnsi="Times New Roman" w:cs="Times New Roman"/>
+          <w:sz w:val="24"/>
+          <w:szCs w:val="24"/>
+        </w:rPr>
+        <w:t>цвета</w:t>
+      </w:r>
+      <w:r>
+        <w:rPr>
+          <w:rFonts w:ascii="Times New Roman" w:hAnsi="Times New Roman" w:cs="Times New Roman"/>
+          <w:sz w:val="24"/>
+          <w:szCs w:val="24"/>
+        </w:rPr>
+        <w:t xml:space="preserve"> рядов</w:t>
+      </w:r>
+      <w:r>
+        <w:rPr>
+          <w:rFonts w:ascii="Times New Roman" w:hAnsi="Times New Roman" w:cs="Times New Roman"/>
+          <w:sz w:val="24"/>
+          <w:szCs w:val="24"/>
+        </w:rPr>
+        <w:t xml:space="preserve"> </w:t>
+      </w:r>
+      <w:r>
+        <w:rPr>
+          <w:rFonts w:ascii="Times New Roman" w:hAnsi="Times New Roman" w:cs="Times New Roman"/>
+          <w:sz w:val="24"/>
+          <w:szCs w:val="24"/>
+        </w:rPr>
+        <w:t xml:space="preserve">в </w:t>
       </w:r>
       <w:r>
         <w:rPr>
@@ -14237,6 +15660,14 @@
           <w:szCs w:val="24"/>
         </w:rPr>
         <w:t>набор</w:t>
+      </w:r>
+      <w:r>
+        <w:rPr>
+          <w:rFonts w:ascii="Times New Roman" w:hAnsi="Times New Roman" w:cs="Times New Roman"/>
+          <w:sz w:val="24"/>
+          <w:szCs w:val="24"/>
+        </w:rPr>
+        <w:t xml:space="preserve"> изменяемых</w:t>
       </w:r>
       <w:r>
         <w:rPr>
@@ -14356,7 +15787,7 @@
                     </pic:cNvPicPr>
                   </pic:nvPicPr>
                   <pic:blipFill>
-                    <a:blip r:embed="rId19" cstate="print">
+                    <a:blip r:embed="rId20" cstate="print">
                       <a:extLst>
                         <a:ext uri="{28A0092B-C50C-407E-A947-70E740481C1C}">
                           <a14:useLocalDpi xmlns:a14="http://schemas.microsoft.com/office/drawing/2010/main" val="0"/>
@@ -14579,7 +16010,31 @@
           <w:sz w:val="24"/>
           <w:szCs w:val="24"/>
         </w:rPr>
-        <w:t>в ряде эффектов является вторым изменяемым параметром</w:t>
+        <w:t xml:space="preserve">в ряде эффектов является </w:t>
+      </w:r>
+      <w:r>
+        <w:rPr>
+          <w:rFonts w:ascii="Times New Roman" w:hAnsi="Times New Roman" w:cs="Times New Roman"/>
+          <w:sz w:val="24"/>
+          <w:szCs w:val="24"/>
+        </w:rPr>
+        <w:t>одним из изменяемых параметров</w:t>
+      </w:r>
+      <w:r>
+        <w:rPr>
+          <w:rFonts w:ascii="Times New Roman" w:hAnsi="Times New Roman" w:cs="Times New Roman"/>
+          <w:sz w:val="24"/>
+          <w:szCs w:val="24"/>
+        </w:rPr>
+        <w:t xml:space="preserve"> (в дополнение к</w:t>
+      </w:r>
+      <w:r>
+        <w:rPr>
+          <w:rFonts w:ascii="Times New Roman" w:hAnsi="Times New Roman" w:cs="Times New Roman"/>
+          <w:sz w:val="24"/>
+          <w:szCs w:val="24"/>
+        </w:rPr>
+        <w:t xml:space="preserve"> ползунку «Вариант»)</w:t>
       </w:r>
       <w:r>
         <w:rPr>
@@ -14609,14 +16064,16 @@
           <w:szCs w:val="24"/>
         </w:rPr>
       </w:pPr>
-      <w:r>
-        <w:rPr>
-          <w:rFonts w:ascii="Times New Roman" w:hAnsi="Times New Roman" w:cs="Times New Roman"/>
-          <w:sz w:val="24"/>
-          <w:szCs w:val="24"/>
-        </w:rPr>
-        <w:t>Ползунок «Скорость» – скорость визуального эффекта;</w:t>
-      </w:r>
+      <w:proofErr w:type="gramStart"/>
+      <w:r>
+        <w:rPr>
+          <w:rFonts w:ascii="Times New Roman" w:hAnsi="Times New Roman" w:cs="Times New Roman"/>
+          <w:sz w:val="24"/>
+          <w:szCs w:val="24"/>
+        </w:rPr>
+        <w:t>Ползунки «Цвет» и «Насыщенность» (только в эффекте «Свет») – регулировка цвета, выводимого на матрицу;</w:t>
+      </w:r>
+      <w:proofErr w:type="gramEnd"/>
     </w:p>
     <w:p>
       <w:pPr>
@@ -14637,144 +16094,14 @@
           <w:szCs w:val="24"/>
         </w:rPr>
       </w:pPr>
-      <w:proofErr w:type="gramStart"/>
-      <w:r>
-        <w:rPr>
-          <w:rFonts w:ascii="Times New Roman" w:hAnsi="Times New Roman" w:cs="Times New Roman"/>
-          <w:sz w:val="24"/>
-          <w:szCs w:val="24"/>
-        </w:rPr>
-        <w:t>Ползунок «Вариант</w:t>
-      </w:r>
-      <w:r>
-        <w:rPr>
-          <w:rFonts w:ascii="Times New Roman" w:hAnsi="Times New Roman" w:cs="Times New Roman"/>
-          <w:sz w:val="24"/>
-          <w:szCs w:val="24"/>
-        </w:rPr>
-        <w:t>»</w:t>
-      </w:r>
-      <w:r>
-        <w:rPr>
-          <w:rFonts w:ascii="Times New Roman" w:hAnsi="Times New Roman" w:cs="Times New Roman"/>
-          <w:sz w:val="24"/>
-          <w:szCs w:val="24"/>
-        </w:rPr>
-        <w:t xml:space="preserve"> (параметр</w:t>
-      </w:r>
-      <w:r>
-        <w:rPr>
-          <w:rFonts w:ascii="Times New Roman" w:hAnsi="Times New Roman" w:cs="Times New Roman"/>
-          <w:sz w:val="24"/>
-          <w:szCs w:val="24"/>
-        </w:rPr>
-        <w:t xml:space="preserve"> </w:t>
-      </w:r>
-      <w:r>
-        <w:rPr>
-          <w:rFonts w:ascii="Times New Roman" w:hAnsi="Times New Roman" w:cs="Times New Roman"/>
-          <w:sz w:val="24"/>
-          <w:szCs w:val="24"/>
-        </w:rPr>
-        <w:t>«</w:t>
-      </w:r>
-      <w:r>
-        <w:rPr>
-          <w:rFonts w:ascii="Times New Roman" w:hAnsi="Times New Roman" w:cs="Times New Roman"/>
-          <w:sz w:val="24"/>
-          <w:szCs w:val="24"/>
-        </w:rPr>
-        <w:t>Вариант</w:t>
-      </w:r>
-      <w:r>
-        <w:rPr>
-          <w:rFonts w:ascii="Times New Roman" w:hAnsi="Times New Roman" w:cs="Times New Roman"/>
-          <w:sz w:val="24"/>
-          <w:szCs w:val="24"/>
-        </w:rPr>
-        <w:t xml:space="preserve"> №1</w:t>
-      </w:r>
-      <w:r>
-        <w:rPr>
-          <w:rFonts w:ascii="Times New Roman" w:hAnsi="Times New Roman" w:cs="Times New Roman"/>
-          <w:sz w:val="24"/>
-          <w:szCs w:val="24"/>
-        </w:rPr>
-        <w:t>»</w:t>
-      </w:r>
-      <w:r>
-        <w:rPr>
-          <w:rFonts w:ascii="Times New Roman" w:hAnsi="Times New Roman" w:cs="Times New Roman"/>
-          <w:sz w:val="24"/>
-          <w:szCs w:val="24"/>
-        </w:rPr>
-        <w:t>)</w:t>
-      </w:r>
-      <w:r>
-        <w:rPr>
-          <w:rFonts w:ascii="Times New Roman" w:hAnsi="Times New Roman" w:cs="Times New Roman"/>
-          <w:sz w:val="24"/>
-          <w:szCs w:val="24"/>
-        </w:rPr>
-        <w:t xml:space="preserve"> – управление </w:t>
-      </w:r>
-      <w:r>
-        <w:rPr>
-          <w:rFonts w:ascii="Times New Roman" w:hAnsi="Times New Roman" w:cs="Times New Roman"/>
-          <w:sz w:val="24"/>
-          <w:szCs w:val="24"/>
-        </w:rPr>
-        <w:t>параметр</w:t>
-      </w:r>
-      <w:r>
-        <w:rPr>
-          <w:rFonts w:ascii="Times New Roman" w:hAnsi="Times New Roman" w:cs="Times New Roman"/>
-          <w:sz w:val="24"/>
-          <w:szCs w:val="24"/>
-        </w:rPr>
-        <w:t>ом</w:t>
-      </w:r>
-      <w:r>
-        <w:rPr>
-          <w:rFonts w:ascii="Times New Roman" w:hAnsi="Times New Roman" w:cs="Times New Roman"/>
-          <w:sz w:val="24"/>
-          <w:szCs w:val="24"/>
-        </w:rPr>
-        <w:t xml:space="preserve"> эффекта (</w:t>
-      </w:r>
-      <w:r>
-        <w:rPr>
-          <w:rFonts w:ascii="Times New Roman" w:hAnsi="Times New Roman" w:cs="Times New Roman"/>
-          <w:sz w:val="24"/>
-          <w:szCs w:val="24"/>
-        </w:rPr>
-        <w:t>размеры, количество объектов</w:t>
-      </w:r>
-      <w:r>
-        <w:rPr>
-          <w:rFonts w:ascii="Times New Roman" w:hAnsi="Times New Roman" w:cs="Times New Roman"/>
-          <w:sz w:val="24"/>
-          <w:szCs w:val="24"/>
-        </w:rPr>
-        <w:t>, цвет</w:t>
-      </w:r>
-      <w:r>
-        <w:rPr>
-          <w:rFonts w:ascii="Times New Roman" w:hAnsi="Times New Roman" w:cs="Times New Roman"/>
-          <w:sz w:val="24"/>
-          <w:szCs w:val="24"/>
-        </w:rPr>
-        <w:t>а</w:t>
-      </w:r>
-      <w:r>
-        <w:rPr>
-          <w:rFonts w:ascii="Times New Roman" w:hAnsi="Times New Roman" w:cs="Times New Roman"/>
-          <w:sz w:val="24"/>
-          <w:szCs w:val="24"/>
-        </w:rPr>
-        <w:t xml:space="preserve"> и т. п.);</w:t>
-      </w:r>
-      <w:proofErr w:type="gramEnd"/>
+      <w:r>
+        <w:rPr>
+          <w:rFonts w:ascii="Times New Roman" w:hAnsi="Times New Roman" w:cs="Times New Roman"/>
+          <w:sz w:val="24"/>
+          <w:szCs w:val="24"/>
+        </w:rPr>
+        <w:t>Ползунок «Скорость» – скорость визуального эффекта;</w:t>
+      </w:r>
     </w:p>
     <w:p>
       <w:pPr>
@@ -14795,6 +16122,7 @@
           <w:szCs w:val="24"/>
         </w:rPr>
       </w:pPr>
+      <w:proofErr w:type="gramStart"/>
       <w:r>
         <w:rPr>
           <w:rFonts w:ascii="Times New Roman" w:hAnsi="Times New Roman" w:cs="Times New Roman"/>
@@ -14802,7 +16130,15 @@
           <w:szCs w:val="24"/>
         </w:rPr>
         <w:lastRenderedPageBreak/>
-        <w:t>Список «Вариант»</w:t>
+        <w:t>Ползунок «Вариант</w:t>
+      </w:r>
+      <w:r>
+        <w:rPr>
+          <w:rFonts w:ascii="Times New Roman" w:hAnsi="Times New Roman" w:cs="Times New Roman"/>
+          <w:sz w:val="24"/>
+          <w:szCs w:val="24"/>
+        </w:rPr>
+        <w:t>»</w:t>
       </w:r>
       <w:r>
         <w:rPr>
@@ -14842,7 +16178,7 @@
           <w:sz w:val="24"/>
           <w:szCs w:val="24"/>
         </w:rPr>
-        <w:t xml:space="preserve"> №2</w:t>
+        <w:t xml:space="preserve"> №1</w:t>
       </w:r>
       <w:r>
         <w:rPr>
@@ -14866,80 +16202,65 @@
           <w:sz w:val="24"/>
           <w:szCs w:val="24"/>
         </w:rPr>
-        <w:t xml:space="preserve"> </w:t>
-      </w:r>
-      <w:r>
-        <w:rPr>
-          <w:rFonts w:ascii="Times New Roman" w:hAnsi="Times New Roman" w:cs="Times New Roman"/>
-          <w:sz w:val="24"/>
-          <w:szCs w:val="24"/>
-        </w:rPr>
-        <w:t>–</w:t>
-      </w:r>
-      <w:r>
-        <w:rPr>
-          <w:rFonts w:ascii="Times New Roman" w:hAnsi="Times New Roman" w:cs="Times New Roman"/>
-          <w:sz w:val="24"/>
-          <w:szCs w:val="24"/>
-        </w:rPr>
-        <w:t xml:space="preserve"> </w:t>
-      </w:r>
-      <w:r>
-        <w:rPr>
-          <w:rFonts w:ascii="Times New Roman" w:hAnsi="Times New Roman" w:cs="Times New Roman"/>
-          <w:sz w:val="24"/>
-          <w:szCs w:val="24"/>
-        </w:rPr>
-        <w:t>здесь можно выбрать вид эффекта</w:t>
-      </w:r>
-      <w:r>
-        <w:rPr>
-          <w:rFonts w:ascii="Times New Roman" w:hAnsi="Times New Roman" w:cs="Times New Roman"/>
-          <w:sz w:val="24"/>
-          <w:szCs w:val="24"/>
-        </w:rPr>
-        <w:t xml:space="preserve"> (если выбран случайный в</w:t>
-      </w:r>
-      <w:r>
-        <w:rPr>
-          <w:rFonts w:ascii="Times New Roman" w:hAnsi="Times New Roman" w:cs="Times New Roman"/>
-          <w:sz w:val="24"/>
-          <w:szCs w:val="24"/>
-        </w:rPr>
-        <w:t xml:space="preserve">ариант, при каждом новом вызове </w:t>
-      </w:r>
-      <w:r>
-        <w:rPr>
-          <w:rFonts w:ascii="Times New Roman" w:hAnsi="Times New Roman" w:cs="Times New Roman"/>
-          <w:sz w:val="24"/>
-          <w:szCs w:val="24"/>
-        </w:rPr>
-        <w:t>будет выбран произвольный вариант эффекта из списка, иначе будет включаться</w:t>
-      </w:r>
-      <w:r>
-        <w:rPr>
-          <w:rFonts w:ascii="Times New Roman" w:hAnsi="Times New Roman" w:cs="Times New Roman"/>
-          <w:sz w:val="24"/>
-          <w:szCs w:val="24"/>
-        </w:rPr>
-        <w:t xml:space="preserve"> только</w:t>
-      </w:r>
-      <w:r>
-        <w:rPr>
-          <w:rFonts w:ascii="Times New Roman" w:hAnsi="Times New Roman" w:cs="Times New Roman"/>
-          <w:sz w:val="24"/>
-          <w:szCs w:val="24"/>
-        </w:rPr>
-        <w:t xml:space="preserve"> выбранный вариант)</w:t>
-      </w:r>
-      <w:r>
-        <w:rPr>
-          <w:rFonts w:ascii="Times New Roman" w:hAnsi="Times New Roman" w:cs="Times New Roman"/>
-          <w:sz w:val="24"/>
-          <w:szCs w:val="24"/>
-        </w:rPr>
-        <w:t>;</w:t>
-      </w:r>
+        <w:t xml:space="preserve"> – управление </w:t>
+      </w:r>
+      <w:r>
+        <w:rPr>
+          <w:rFonts w:ascii="Times New Roman" w:hAnsi="Times New Roman" w:cs="Times New Roman"/>
+          <w:sz w:val="24"/>
+          <w:szCs w:val="24"/>
+        </w:rPr>
+        <w:t>параметр</w:t>
+      </w:r>
+      <w:r>
+        <w:rPr>
+          <w:rFonts w:ascii="Times New Roman" w:hAnsi="Times New Roman" w:cs="Times New Roman"/>
+          <w:sz w:val="24"/>
+          <w:szCs w:val="24"/>
+        </w:rPr>
+        <w:t>ом</w:t>
+      </w:r>
+      <w:r>
+        <w:rPr>
+          <w:rFonts w:ascii="Times New Roman" w:hAnsi="Times New Roman" w:cs="Times New Roman"/>
+          <w:sz w:val="24"/>
+          <w:szCs w:val="24"/>
+        </w:rPr>
+        <w:t xml:space="preserve"> эффекта (</w:t>
+      </w:r>
+      <w:r>
+        <w:rPr>
+          <w:rFonts w:ascii="Times New Roman" w:hAnsi="Times New Roman" w:cs="Times New Roman"/>
+          <w:sz w:val="24"/>
+          <w:szCs w:val="24"/>
+        </w:rPr>
+        <w:t>размеры, количество объектов</w:t>
+      </w:r>
+      <w:r>
+        <w:rPr>
+          <w:rFonts w:ascii="Times New Roman" w:hAnsi="Times New Roman" w:cs="Times New Roman"/>
+          <w:sz w:val="24"/>
+          <w:szCs w:val="24"/>
+        </w:rPr>
+        <w:t>, цвет</w:t>
+      </w:r>
+      <w:r>
+        <w:rPr>
+          <w:rFonts w:ascii="Times New Roman" w:hAnsi="Times New Roman" w:cs="Times New Roman"/>
+          <w:sz w:val="24"/>
+          <w:szCs w:val="24"/>
+        </w:rPr>
+        <w:t>а</w:t>
+      </w:r>
+      <w:r>
+        <w:rPr>
+          <w:rFonts w:ascii="Times New Roman" w:hAnsi="Times New Roman" w:cs="Times New Roman"/>
+          <w:sz w:val="24"/>
+          <w:szCs w:val="24"/>
+        </w:rPr>
+        <w:t xml:space="preserve"> и т. п.);</w:t>
+      </w:r>
+      <w:proofErr w:type="gramEnd"/>
     </w:p>
     <w:p>
       <w:pPr>
@@ -14951,7 +16272,7 @@
         <w:tabs>
           <w:tab w:val="left" w:pos="284"/>
         </w:tabs>
-        <w:spacing w:after="0" w:line="240" w:lineRule="auto"/>
+        <w:spacing w:before="240" w:after="0" w:line="240" w:lineRule="auto"/>
         <w:ind w:left="0" w:hanging="11"/>
         <w:jc w:val="both"/>
         <w:rPr>
@@ -14966,7 +16287,15 @@
           <w:sz w:val="24"/>
           <w:szCs w:val="24"/>
         </w:rPr>
-        <w:t>Галочка</w:t>
+        <w:t>Список «Вариант»</w:t>
+      </w:r>
+      <w:r>
+        <w:rPr>
+          <w:rFonts w:ascii="Times New Roman" w:hAnsi="Times New Roman" w:cs="Times New Roman"/>
+          <w:sz w:val="24"/>
+          <w:szCs w:val="24"/>
+        </w:rPr>
+        <w:t xml:space="preserve"> (параметр</w:t>
       </w:r>
       <w:r>
         <w:rPr>
@@ -14982,6 +16311,54 @@
           <w:sz w:val="24"/>
           <w:szCs w:val="24"/>
         </w:rPr>
+        <w:t>«</w:t>
+      </w:r>
+      <w:r>
+        <w:rPr>
+          <w:rFonts w:ascii="Times New Roman" w:hAnsi="Times New Roman" w:cs="Times New Roman"/>
+          <w:sz w:val="24"/>
+          <w:szCs w:val="24"/>
+        </w:rPr>
+        <w:t>Вариант</w:t>
+      </w:r>
+      <w:r>
+        <w:rPr>
+          <w:rFonts w:ascii="Times New Roman" w:hAnsi="Times New Roman" w:cs="Times New Roman"/>
+          <w:sz w:val="24"/>
+          <w:szCs w:val="24"/>
+        </w:rPr>
+        <w:t xml:space="preserve"> №2</w:t>
+      </w:r>
+      <w:r>
+        <w:rPr>
+          <w:rFonts w:ascii="Times New Roman" w:hAnsi="Times New Roman" w:cs="Times New Roman"/>
+          <w:sz w:val="24"/>
+          <w:szCs w:val="24"/>
+        </w:rPr>
+        <w:t>»</w:t>
+      </w:r>
+      <w:r>
+        <w:rPr>
+          <w:rFonts w:ascii="Times New Roman" w:hAnsi="Times New Roman" w:cs="Times New Roman"/>
+          <w:sz w:val="24"/>
+          <w:szCs w:val="24"/>
+        </w:rPr>
+        <w:t>)</w:t>
+      </w:r>
+      <w:r>
+        <w:rPr>
+          <w:rFonts w:ascii="Times New Roman" w:hAnsi="Times New Roman" w:cs="Times New Roman"/>
+          <w:sz w:val="24"/>
+          <w:szCs w:val="24"/>
+        </w:rPr>
+        <w:t xml:space="preserve"> </w:t>
+      </w:r>
+      <w:r>
+        <w:rPr>
+          <w:rFonts w:ascii="Times New Roman" w:hAnsi="Times New Roman" w:cs="Times New Roman"/>
+          <w:sz w:val="24"/>
+          <w:szCs w:val="24"/>
+        </w:rPr>
         <w:t>–</w:t>
       </w:r>
       <w:r>
@@ -14990,156 +16367,63 @@
           <w:sz w:val="24"/>
           <w:szCs w:val="24"/>
         </w:rPr>
-        <w:t xml:space="preserve"> альтернативн</w:t>
-      </w:r>
-      <w:r>
-        <w:rPr>
-          <w:rFonts w:ascii="Times New Roman" w:hAnsi="Times New Roman" w:cs="Times New Roman"/>
-          <w:sz w:val="24"/>
-          <w:szCs w:val="24"/>
-        </w:rPr>
-        <w:t>ая реализация</w:t>
-      </w:r>
-      <w:r>
-        <w:rPr>
-          <w:rFonts w:ascii="Times New Roman" w:hAnsi="Times New Roman" w:cs="Times New Roman"/>
-          <w:sz w:val="24"/>
-          <w:szCs w:val="24"/>
-        </w:rPr>
-        <w:t xml:space="preserve"> параметра</w:t>
-      </w:r>
-      <w:r>
-        <w:rPr>
-          <w:rFonts w:ascii="Times New Roman" w:hAnsi="Times New Roman" w:cs="Times New Roman"/>
-          <w:sz w:val="24"/>
-          <w:szCs w:val="24"/>
-        </w:rPr>
-        <w:t xml:space="preserve"> Вариант</w:t>
-      </w:r>
-      <w:r>
-        <w:rPr>
-          <w:rFonts w:ascii="Times New Roman" w:hAnsi="Times New Roman" w:cs="Times New Roman"/>
-          <w:sz w:val="24"/>
-          <w:szCs w:val="24"/>
-        </w:rPr>
-        <w:t xml:space="preserve"> №2, </w:t>
-      </w:r>
-      <w:r>
-        <w:rPr>
-          <w:rFonts w:ascii="Times New Roman" w:hAnsi="Times New Roman" w:cs="Times New Roman"/>
-          <w:sz w:val="24"/>
-          <w:szCs w:val="24"/>
-        </w:rPr>
-        <w:t xml:space="preserve">в большинстве эффектов </w:t>
-      </w:r>
-      <w:r>
-        <w:rPr>
-          <w:rFonts w:ascii="Times New Roman" w:hAnsi="Times New Roman" w:cs="Times New Roman"/>
-          <w:sz w:val="24"/>
-          <w:szCs w:val="24"/>
-        </w:rPr>
-        <w:t>используется для разделения матрицы на сегменты</w:t>
-      </w:r>
-      <w:r>
-        <w:rPr>
-          <w:rFonts w:ascii="Times New Roman" w:hAnsi="Times New Roman" w:cs="Times New Roman"/>
-          <w:sz w:val="24"/>
-          <w:szCs w:val="24"/>
-        </w:rPr>
-        <w:t xml:space="preserve"> (работает только на широких матрицах)</w:t>
-      </w:r>
-      <w:r>
-        <w:rPr>
-          <w:rFonts w:ascii="Times New Roman" w:hAnsi="Times New Roman" w:cs="Times New Roman"/>
-          <w:sz w:val="24"/>
-          <w:szCs w:val="24"/>
-        </w:rPr>
-        <w:t xml:space="preserve">, в </w:t>
-      </w:r>
-      <w:r>
-        <w:rPr>
-          <w:rFonts w:ascii="Times New Roman" w:hAnsi="Times New Roman" w:cs="Times New Roman"/>
-          <w:sz w:val="24"/>
-          <w:szCs w:val="24"/>
-        </w:rPr>
-        <w:t xml:space="preserve">некоторых эффектах активирует дополнительный функционал (например, в </w:t>
-      </w:r>
-      <w:r>
-        <w:rPr>
-          <w:rFonts w:ascii="Times New Roman" w:hAnsi="Times New Roman" w:cs="Times New Roman"/>
-          <w:sz w:val="24"/>
-          <w:szCs w:val="24"/>
-        </w:rPr>
-        <w:t>эффекте «Елка» запускает</w:t>
-      </w:r>
-      <w:r>
-        <w:rPr>
-          <w:rFonts w:ascii="Times New Roman" w:hAnsi="Times New Roman" w:cs="Times New Roman"/>
-          <w:sz w:val="24"/>
-          <w:szCs w:val="24"/>
-        </w:rPr>
-        <w:t>ся</w:t>
-      </w:r>
-      <w:r>
-        <w:rPr>
-          <w:rFonts w:ascii="Times New Roman" w:hAnsi="Times New Roman" w:cs="Times New Roman"/>
-          <w:sz w:val="24"/>
-          <w:szCs w:val="24"/>
-        </w:rPr>
-        <w:t xml:space="preserve"> движение елок</w:t>
-      </w:r>
-      <w:r>
-        <w:rPr>
-          <w:rFonts w:ascii="Times New Roman" w:hAnsi="Times New Roman" w:cs="Times New Roman"/>
-          <w:sz w:val="24"/>
-          <w:szCs w:val="24"/>
-        </w:rPr>
-        <w:t>)</w:t>
-      </w:r>
-      <w:r>
-        <w:rPr>
-          <w:rFonts w:ascii="Times New Roman" w:hAnsi="Times New Roman" w:cs="Times New Roman"/>
-          <w:sz w:val="24"/>
-          <w:szCs w:val="24"/>
-        </w:rPr>
-        <w:t>.</w:t>
-      </w:r>
-    </w:p>
-    <w:p>
-      <w:pPr>
-        <w:tabs>
-          <w:tab w:val="left" w:pos="284"/>
-        </w:tabs>
-        <w:spacing w:after="0" w:line="240" w:lineRule="auto"/>
-        <w:jc w:val="both"/>
-        <w:rPr>
-          <w:rFonts w:ascii="Times New Roman" w:hAnsi="Times New Roman" w:cs="Times New Roman"/>
-          <w:sz w:val="24"/>
-          <w:szCs w:val="24"/>
-        </w:rPr>
-      </w:pPr>
-    </w:p>
-    <w:p>
-      <w:pPr>
-        <w:tabs>
-          <w:tab w:val="left" w:pos="284"/>
-        </w:tabs>
-        <w:spacing w:after="0" w:line="240" w:lineRule="auto"/>
-        <w:jc w:val="center"/>
-        <w:rPr>
-          <w:rFonts w:ascii="Times New Roman" w:hAnsi="Times New Roman" w:cs="Times New Roman"/>
-          <w:sz w:val="24"/>
-          <w:szCs w:val="24"/>
-        </w:rPr>
-      </w:pPr>
-      <w:r>
-        <w:rPr>
-          <w:rFonts w:ascii="Times New Roman" w:hAnsi="Times New Roman" w:cs="Times New Roman"/>
-          <w:b/>
-          <w:sz w:val="24"/>
-          <w:szCs w:val="24"/>
-        </w:rPr>
-        <w:t>Примечания:</w:t>
+        <w:t xml:space="preserve"> </w:t>
+      </w:r>
+      <w:r>
+        <w:rPr>
+          <w:rFonts w:ascii="Times New Roman" w:hAnsi="Times New Roman" w:cs="Times New Roman"/>
+          <w:sz w:val="24"/>
+          <w:szCs w:val="24"/>
+        </w:rPr>
+        <w:t>здесь можно выбрать вид эффекта</w:t>
+      </w:r>
+      <w:r>
+        <w:rPr>
+          <w:rFonts w:ascii="Times New Roman" w:hAnsi="Times New Roman" w:cs="Times New Roman"/>
+          <w:sz w:val="24"/>
+          <w:szCs w:val="24"/>
+        </w:rPr>
+        <w:t xml:space="preserve"> (если выбран случайный в</w:t>
+      </w:r>
+      <w:r>
+        <w:rPr>
+          <w:rFonts w:ascii="Times New Roman" w:hAnsi="Times New Roman" w:cs="Times New Roman"/>
+          <w:sz w:val="24"/>
+          <w:szCs w:val="24"/>
+        </w:rPr>
+        <w:t xml:space="preserve">ариант, при каждом новом вызове </w:t>
+      </w:r>
+      <w:r>
+        <w:rPr>
+          <w:rFonts w:ascii="Times New Roman" w:hAnsi="Times New Roman" w:cs="Times New Roman"/>
+          <w:sz w:val="24"/>
+          <w:szCs w:val="24"/>
+        </w:rPr>
+        <w:t>будет выбран произвольный вариант эффекта из списка, иначе будет включаться</w:t>
+      </w:r>
+      <w:r>
+        <w:rPr>
+          <w:rFonts w:ascii="Times New Roman" w:hAnsi="Times New Roman" w:cs="Times New Roman"/>
+          <w:sz w:val="24"/>
+          <w:szCs w:val="24"/>
+        </w:rPr>
+        <w:t xml:space="preserve"> только</w:t>
+      </w:r>
+      <w:r>
+        <w:rPr>
+          <w:rFonts w:ascii="Times New Roman" w:hAnsi="Times New Roman" w:cs="Times New Roman"/>
+          <w:sz w:val="24"/>
+          <w:szCs w:val="24"/>
+        </w:rPr>
+        <w:t xml:space="preserve"> выбранный вариант)</w:t>
+      </w:r>
+      <w:r>
+        <w:rPr>
+          <w:rFonts w:ascii="Times New Roman" w:hAnsi="Times New Roman" w:cs="Times New Roman"/>
+          <w:sz w:val="24"/>
+          <w:szCs w:val="24"/>
+        </w:rPr>
+        <w:t>;</w:t>
       </w:r>
     </w:p>
     <w:p>
@@ -15153,93 +16437,412 @@
           <w:tab w:val="left" w:pos="284"/>
         </w:tabs>
         <w:spacing w:after="0" w:line="240" w:lineRule="auto"/>
-        <w:ind w:left="0" w:firstLine="0"/>
-        <w:jc w:val="both"/>
-        <w:rPr>
-          <w:rFonts w:ascii="Times New Roman" w:hAnsi="Times New Roman" w:cs="Times New Roman"/>
-          <w:sz w:val="24"/>
-          <w:szCs w:val="24"/>
-        </w:rPr>
-      </w:pPr>
-      <w:r>
-        <w:rPr>
-          <w:rFonts w:ascii="Times New Roman" w:hAnsi="Times New Roman" w:cs="Times New Roman"/>
-          <w:sz w:val="24"/>
-          <w:szCs w:val="24"/>
-        </w:rPr>
-        <w:t>Е</w:t>
-      </w:r>
-      <w:r>
-        <w:rPr>
-          <w:rFonts w:ascii="Times New Roman" w:hAnsi="Times New Roman" w:cs="Times New Roman"/>
-          <w:sz w:val="24"/>
-          <w:szCs w:val="24"/>
-        </w:rPr>
-        <w:t xml:space="preserve">сли </w:t>
-      </w:r>
-      <w:r>
-        <w:rPr>
-          <w:rFonts w:ascii="Times New Roman" w:hAnsi="Times New Roman" w:cs="Times New Roman"/>
-          <w:sz w:val="24"/>
-          <w:szCs w:val="24"/>
-        </w:rPr>
-        <w:t xml:space="preserve">вывод текстовых строк </w:t>
-      </w:r>
-      <w:r>
-        <w:rPr>
-          <w:rFonts w:ascii="Times New Roman" w:hAnsi="Times New Roman" w:cs="Times New Roman"/>
-          <w:sz w:val="24"/>
-          <w:szCs w:val="24"/>
-        </w:rPr>
-        <w:t>не будет разрешен</w:t>
-      </w:r>
-      <w:r>
-        <w:rPr>
-          <w:rFonts w:ascii="Times New Roman" w:hAnsi="Times New Roman" w:cs="Times New Roman"/>
-          <w:sz w:val="24"/>
-          <w:szCs w:val="24"/>
-        </w:rPr>
-        <w:t xml:space="preserve"> ни для одного из </w:t>
-      </w:r>
-      <w:r>
-        <w:rPr>
-          <w:rFonts w:ascii="Times New Roman" w:hAnsi="Times New Roman" w:cs="Times New Roman"/>
-          <w:sz w:val="24"/>
-          <w:szCs w:val="24"/>
-        </w:rPr>
-        <w:t xml:space="preserve">доступных </w:t>
-      </w:r>
-      <w:r>
-        <w:rPr>
-          <w:rFonts w:ascii="Times New Roman" w:hAnsi="Times New Roman" w:cs="Times New Roman"/>
-          <w:sz w:val="24"/>
-          <w:szCs w:val="24"/>
-        </w:rPr>
-        <w:t xml:space="preserve">эффектов, </w:t>
-      </w:r>
-      <w:r>
-        <w:rPr>
-          <w:rFonts w:ascii="Times New Roman" w:hAnsi="Times New Roman" w:cs="Times New Roman"/>
-          <w:sz w:val="24"/>
-          <w:szCs w:val="24"/>
-        </w:rPr>
-        <w:t>текстовые строки</w:t>
-      </w:r>
-      <w:r>
-        <w:rPr>
-          <w:rFonts w:ascii="Times New Roman" w:hAnsi="Times New Roman" w:cs="Times New Roman"/>
-          <w:sz w:val="24"/>
-          <w:szCs w:val="24"/>
-        </w:rPr>
-        <w:t xml:space="preserve"> не будут отображаться</w:t>
-      </w:r>
-      <w:r>
-        <w:rPr>
-          <w:rFonts w:ascii="Times New Roman" w:hAnsi="Times New Roman" w:cs="Times New Roman"/>
-          <w:sz w:val="24"/>
-          <w:szCs w:val="24"/>
-        </w:rPr>
-        <w:t xml:space="preserve"> вообще.</w:t>
+        <w:ind w:left="0" w:hanging="11"/>
+        <w:jc w:val="both"/>
+        <w:rPr>
+          <w:rFonts w:ascii="Times New Roman" w:hAnsi="Times New Roman" w:cs="Times New Roman"/>
+          <w:sz w:val="24"/>
+          <w:szCs w:val="24"/>
+        </w:rPr>
+      </w:pPr>
+      <w:proofErr w:type="gramStart"/>
+      <w:r>
+        <w:rPr>
+          <w:rFonts w:ascii="Times New Roman" w:hAnsi="Times New Roman" w:cs="Times New Roman"/>
+          <w:sz w:val="24"/>
+          <w:szCs w:val="24"/>
+        </w:rPr>
+        <w:t>Галочка</w:t>
+      </w:r>
+      <w:r>
+        <w:rPr>
+          <w:rFonts w:ascii="Times New Roman" w:hAnsi="Times New Roman" w:cs="Times New Roman"/>
+          <w:sz w:val="24"/>
+          <w:szCs w:val="24"/>
+        </w:rPr>
+        <w:t xml:space="preserve"> </w:t>
+      </w:r>
+      <w:r>
+        <w:rPr>
+          <w:rFonts w:ascii="Times New Roman" w:hAnsi="Times New Roman" w:cs="Times New Roman"/>
+          <w:sz w:val="24"/>
+          <w:szCs w:val="24"/>
+        </w:rPr>
+        <w:t>–</w:t>
+      </w:r>
+      <w:r>
+        <w:rPr>
+          <w:rFonts w:ascii="Times New Roman" w:hAnsi="Times New Roman" w:cs="Times New Roman"/>
+          <w:sz w:val="24"/>
+          <w:szCs w:val="24"/>
+        </w:rPr>
+        <w:t xml:space="preserve"> альтернативн</w:t>
+      </w:r>
+      <w:r>
+        <w:rPr>
+          <w:rFonts w:ascii="Times New Roman" w:hAnsi="Times New Roman" w:cs="Times New Roman"/>
+          <w:sz w:val="24"/>
+          <w:szCs w:val="24"/>
+        </w:rPr>
+        <w:t>ая реализация</w:t>
+      </w:r>
+      <w:r>
+        <w:rPr>
+          <w:rFonts w:ascii="Times New Roman" w:hAnsi="Times New Roman" w:cs="Times New Roman"/>
+          <w:sz w:val="24"/>
+          <w:szCs w:val="24"/>
+        </w:rPr>
+        <w:t xml:space="preserve"> параметра</w:t>
+      </w:r>
+      <w:r>
+        <w:rPr>
+          <w:rFonts w:ascii="Times New Roman" w:hAnsi="Times New Roman" w:cs="Times New Roman"/>
+          <w:sz w:val="24"/>
+          <w:szCs w:val="24"/>
+        </w:rPr>
+        <w:t xml:space="preserve"> </w:t>
+      </w:r>
+      <w:r>
+        <w:rPr>
+          <w:rFonts w:ascii="Times New Roman" w:hAnsi="Times New Roman" w:cs="Times New Roman"/>
+          <w:sz w:val="24"/>
+          <w:szCs w:val="24"/>
+        </w:rPr>
+        <w:t>«</w:t>
+      </w:r>
+      <w:r>
+        <w:rPr>
+          <w:rFonts w:ascii="Times New Roman" w:hAnsi="Times New Roman" w:cs="Times New Roman"/>
+          <w:sz w:val="24"/>
+          <w:szCs w:val="24"/>
+        </w:rPr>
+        <w:t>Вариант</w:t>
+      </w:r>
+      <w:r>
+        <w:rPr>
+          <w:rFonts w:ascii="Times New Roman" w:hAnsi="Times New Roman" w:cs="Times New Roman"/>
+          <w:sz w:val="24"/>
+          <w:szCs w:val="24"/>
+        </w:rPr>
+        <w:t xml:space="preserve"> №2</w:t>
+      </w:r>
+      <w:r>
+        <w:rPr>
+          <w:rFonts w:ascii="Times New Roman" w:hAnsi="Times New Roman" w:cs="Times New Roman"/>
+          <w:sz w:val="24"/>
+          <w:szCs w:val="24"/>
+        </w:rPr>
+        <w:t>»</w:t>
+      </w:r>
+      <w:r>
+        <w:rPr>
+          <w:rFonts w:ascii="Times New Roman" w:hAnsi="Times New Roman" w:cs="Times New Roman"/>
+          <w:sz w:val="24"/>
+          <w:szCs w:val="24"/>
+        </w:rPr>
+        <w:t xml:space="preserve">, </w:t>
+      </w:r>
+      <w:r>
+        <w:rPr>
+          <w:rFonts w:ascii="Times New Roman" w:hAnsi="Times New Roman" w:cs="Times New Roman"/>
+          <w:sz w:val="24"/>
+          <w:szCs w:val="24"/>
+        </w:rPr>
+        <w:t xml:space="preserve">в </w:t>
+      </w:r>
+      <w:r>
+        <w:rPr>
+          <w:rFonts w:ascii="Times New Roman" w:hAnsi="Times New Roman" w:cs="Times New Roman"/>
+          <w:sz w:val="24"/>
+          <w:szCs w:val="24"/>
+        </w:rPr>
+        <w:t>основном</w:t>
+      </w:r>
+      <w:r>
+        <w:rPr>
+          <w:rFonts w:ascii="Times New Roman" w:hAnsi="Times New Roman" w:cs="Times New Roman"/>
+          <w:sz w:val="24"/>
+          <w:szCs w:val="24"/>
+        </w:rPr>
+        <w:t xml:space="preserve"> </w:t>
+      </w:r>
+      <w:r>
+        <w:rPr>
+          <w:rFonts w:ascii="Times New Roman" w:hAnsi="Times New Roman" w:cs="Times New Roman"/>
+          <w:sz w:val="24"/>
+          <w:szCs w:val="24"/>
+        </w:rPr>
+        <w:t>используется для разделения матрицы на сегменты</w:t>
+      </w:r>
+      <w:r>
+        <w:rPr>
+          <w:rFonts w:ascii="Times New Roman" w:hAnsi="Times New Roman" w:cs="Times New Roman"/>
+          <w:sz w:val="24"/>
+          <w:szCs w:val="24"/>
+        </w:rPr>
+        <w:t xml:space="preserve"> (</w:t>
+      </w:r>
+      <w:r>
+        <w:rPr>
+          <w:rFonts w:ascii="Times New Roman" w:hAnsi="Times New Roman" w:cs="Times New Roman"/>
+          <w:sz w:val="24"/>
+          <w:szCs w:val="24"/>
+        </w:rPr>
+        <w:t xml:space="preserve">актуально </w:t>
+      </w:r>
+      <w:r>
+        <w:rPr>
+          <w:rFonts w:ascii="Times New Roman" w:hAnsi="Times New Roman" w:cs="Times New Roman"/>
+          <w:sz w:val="24"/>
+          <w:szCs w:val="24"/>
+        </w:rPr>
+        <w:t xml:space="preserve">только </w:t>
+      </w:r>
+      <w:r>
+        <w:rPr>
+          <w:rFonts w:ascii="Times New Roman" w:hAnsi="Times New Roman" w:cs="Times New Roman"/>
+          <w:sz w:val="24"/>
+          <w:szCs w:val="24"/>
+        </w:rPr>
+        <w:t>для</w:t>
+      </w:r>
+      <w:r>
+        <w:rPr>
+          <w:rFonts w:ascii="Times New Roman" w:hAnsi="Times New Roman" w:cs="Times New Roman"/>
+          <w:sz w:val="24"/>
+          <w:szCs w:val="24"/>
+        </w:rPr>
+        <w:t xml:space="preserve"> широк</w:t>
+      </w:r>
+      <w:r>
+        <w:rPr>
+          <w:rFonts w:ascii="Times New Roman" w:hAnsi="Times New Roman" w:cs="Times New Roman"/>
+          <w:sz w:val="24"/>
+          <w:szCs w:val="24"/>
+        </w:rPr>
+        <w:t>ой</w:t>
+      </w:r>
+      <w:r>
+        <w:rPr>
+          <w:rFonts w:ascii="Times New Roman" w:hAnsi="Times New Roman" w:cs="Times New Roman"/>
+          <w:sz w:val="24"/>
+          <w:szCs w:val="24"/>
+        </w:rPr>
+        <w:t xml:space="preserve"> и</w:t>
+      </w:r>
+      <w:r>
+        <w:rPr>
+          <w:rFonts w:ascii="Times New Roman" w:hAnsi="Times New Roman" w:cs="Times New Roman"/>
+          <w:sz w:val="24"/>
+          <w:szCs w:val="24"/>
+        </w:rPr>
+        <w:t>ли</w:t>
+      </w:r>
+      <w:r>
+        <w:rPr>
+          <w:rFonts w:ascii="Times New Roman" w:hAnsi="Times New Roman" w:cs="Times New Roman"/>
+          <w:sz w:val="24"/>
+          <w:szCs w:val="24"/>
+        </w:rPr>
+        <w:t xml:space="preserve"> высокой</w:t>
+      </w:r>
+      <w:r>
+        <w:rPr>
+          <w:rFonts w:ascii="Times New Roman" w:hAnsi="Times New Roman" w:cs="Times New Roman"/>
+          <w:sz w:val="24"/>
+          <w:szCs w:val="24"/>
+        </w:rPr>
+        <w:t xml:space="preserve"> матриц</w:t>
+      </w:r>
+      <w:r>
+        <w:rPr>
+          <w:rFonts w:ascii="Times New Roman" w:hAnsi="Times New Roman" w:cs="Times New Roman"/>
+          <w:sz w:val="24"/>
+          <w:szCs w:val="24"/>
+        </w:rPr>
+        <w:t>ы</w:t>
+      </w:r>
+      <w:r>
+        <w:rPr>
+          <w:rFonts w:ascii="Times New Roman" w:hAnsi="Times New Roman" w:cs="Times New Roman"/>
+          <w:sz w:val="24"/>
+          <w:szCs w:val="24"/>
+        </w:rPr>
+        <w:t xml:space="preserve">, если </w:t>
+      </w:r>
+      <w:r>
+        <w:rPr>
+          <w:rFonts w:ascii="Times New Roman" w:hAnsi="Times New Roman" w:cs="Times New Roman"/>
+          <w:sz w:val="24"/>
+          <w:szCs w:val="24"/>
+        </w:rPr>
+        <w:t>одна</w:t>
+      </w:r>
+      <w:r>
+        <w:rPr>
+          <w:rFonts w:ascii="Times New Roman" w:hAnsi="Times New Roman" w:cs="Times New Roman"/>
+          <w:sz w:val="24"/>
+          <w:szCs w:val="24"/>
+        </w:rPr>
+        <w:t xml:space="preserve"> из ее сторон</w:t>
+      </w:r>
+      <w:r>
+        <w:rPr>
+          <w:rFonts w:ascii="Times New Roman" w:hAnsi="Times New Roman" w:cs="Times New Roman"/>
+          <w:sz w:val="24"/>
+          <w:szCs w:val="24"/>
+        </w:rPr>
+        <w:t xml:space="preserve"> как миниму</w:t>
+      </w:r>
+      <w:r>
+        <w:rPr>
+          <w:rFonts w:ascii="Times New Roman" w:hAnsi="Times New Roman" w:cs="Times New Roman"/>
+          <w:sz w:val="24"/>
+          <w:szCs w:val="24"/>
+        </w:rPr>
+        <w:t>м вдвое больше</w:t>
+      </w:r>
+      <w:r>
+        <w:rPr>
+          <w:rFonts w:ascii="Times New Roman" w:hAnsi="Times New Roman" w:cs="Times New Roman"/>
+          <w:sz w:val="24"/>
+          <w:szCs w:val="24"/>
+        </w:rPr>
+        <w:t xml:space="preserve">, чем </w:t>
+      </w:r>
+      <w:r>
+        <w:rPr>
+          <w:rFonts w:ascii="Times New Roman" w:hAnsi="Times New Roman" w:cs="Times New Roman"/>
+          <w:sz w:val="24"/>
+          <w:szCs w:val="24"/>
+        </w:rPr>
+        <w:t>вторая</w:t>
+      </w:r>
+      <w:r>
+        <w:rPr>
+          <w:rFonts w:ascii="Times New Roman" w:hAnsi="Times New Roman" w:cs="Times New Roman"/>
+          <w:sz w:val="24"/>
+          <w:szCs w:val="24"/>
+        </w:rPr>
+        <w:t>)</w:t>
+      </w:r>
+      <w:r>
+        <w:rPr>
+          <w:rFonts w:ascii="Times New Roman" w:hAnsi="Times New Roman" w:cs="Times New Roman"/>
+          <w:sz w:val="24"/>
+          <w:szCs w:val="24"/>
+        </w:rPr>
+        <w:t xml:space="preserve">, в </w:t>
+      </w:r>
+      <w:r>
+        <w:rPr>
+          <w:rFonts w:ascii="Times New Roman" w:hAnsi="Times New Roman" w:cs="Times New Roman"/>
+          <w:sz w:val="24"/>
+          <w:szCs w:val="24"/>
+        </w:rPr>
+        <w:t>некоторых эффектах активирует</w:t>
+      </w:r>
+      <w:r>
+        <w:rPr>
+          <w:rFonts w:ascii="Times New Roman" w:hAnsi="Times New Roman" w:cs="Times New Roman"/>
+          <w:sz w:val="24"/>
+          <w:szCs w:val="24"/>
+        </w:rPr>
+        <w:t>ся</w:t>
+      </w:r>
+      <w:r>
+        <w:rPr>
+          <w:rFonts w:ascii="Times New Roman" w:hAnsi="Times New Roman" w:cs="Times New Roman"/>
+          <w:sz w:val="24"/>
+          <w:szCs w:val="24"/>
+        </w:rPr>
+        <w:t xml:space="preserve"> дополнительный функционал (например, в </w:t>
+      </w:r>
+      <w:r>
+        <w:rPr>
+          <w:rFonts w:ascii="Times New Roman" w:hAnsi="Times New Roman" w:cs="Times New Roman"/>
+          <w:sz w:val="24"/>
+          <w:szCs w:val="24"/>
+        </w:rPr>
+        <w:t>эффекте «Елка» запускает</w:t>
+      </w:r>
+      <w:r>
+        <w:rPr>
+          <w:rFonts w:ascii="Times New Roman" w:hAnsi="Times New Roman" w:cs="Times New Roman"/>
+          <w:sz w:val="24"/>
+          <w:szCs w:val="24"/>
+        </w:rPr>
+        <w:t>ся</w:t>
+      </w:r>
+      <w:r>
+        <w:rPr>
+          <w:rFonts w:ascii="Times New Roman" w:hAnsi="Times New Roman" w:cs="Times New Roman"/>
+          <w:sz w:val="24"/>
+          <w:szCs w:val="24"/>
+        </w:rPr>
+        <w:t xml:space="preserve"> движение елок</w:t>
+      </w:r>
+      <w:r>
+        <w:rPr>
+          <w:rFonts w:ascii="Times New Roman" w:hAnsi="Times New Roman" w:cs="Times New Roman"/>
+          <w:sz w:val="24"/>
+          <w:szCs w:val="24"/>
+        </w:rPr>
+        <w:t>, в эффекте «Фея» движение феи становится более сложным</w:t>
+      </w:r>
+      <w:r>
+        <w:rPr>
+          <w:rFonts w:ascii="Times New Roman" w:hAnsi="Times New Roman" w:cs="Times New Roman"/>
+          <w:sz w:val="24"/>
+          <w:szCs w:val="24"/>
+        </w:rPr>
+        <w:t>)</w:t>
+      </w:r>
+      <w:r>
+        <w:rPr>
+          <w:rFonts w:ascii="Times New Roman" w:hAnsi="Times New Roman" w:cs="Times New Roman"/>
+          <w:sz w:val="24"/>
+          <w:szCs w:val="24"/>
+        </w:rPr>
+        <w:t>.</w:t>
+      </w:r>
+      <w:proofErr w:type="gramEnd"/>
+    </w:p>
+    <w:p>
+      <w:pPr>
+        <w:tabs>
+          <w:tab w:val="left" w:pos="284"/>
+        </w:tabs>
+        <w:spacing w:after="0" w:line="240" w:lineRule="auto"/>
+        <w:jc w:val="both"/>
+        <w:rPr>
+          <w:rFonts w:ascii="Times New Roman" w:hAnsi="Times New Roman" w:cs="Times New Roman"/>
+          <w:sz w:val="24"/>
+          <w:szCs w:val="24"/>
+        </w:rPr>
+      </w:pPr>
+    </w:p>
+    <w:p>
+      <w:pPr>
+        <w:tabs>
+          <w:tab w:val="left" w:pos="284"/>
+        </w:tabs>
+        <w:spacing w:after="0" w:line="240" w:lineRule="auto"/>
+        <w:jc w:val="center"/>
+        <w:rPr>
+          <w:rFonts w:ascii="Times New Roman" w:hAnsi="Times New Roman" w:cs="Times New Roman"/>
+          <w:sz w:val="24"/>
+          <w:szCs w:val="24"/>
+        </w:rPr>
+      </w:pPr>
+      <w:r>
+        <w:rPr>
+          <w:rFonts w:ascii="Times New Roman" w:hAnsi="Times New Roman" w:cs="Times New Roman"/>
+          <w:b/>
+          <w:sz w:val="24"/>
+          <w:szCs w:val="24"/>
+        </w:rPr>
+        <w:t>Примечания:</w:t>
       </w:r>
     </w:p>
     <w:p>
@@ -15267,39 +16870,79 @@
           <w:sz w:val="24"/>
           <w:szCs w:val="24"/>
         </w:rPr>
-        <w:t>Если разрешить и</w:t>
-      </w:r>
-      <w:r>
-        <w:rPr>
-          <w:rFonts w:ascii="Times New Roman" w:hAnsi="Times New Roman" w:cs="Times New Roman"/>
-          <w:sz w:val="24"/>
-          <w:szCs w:val="24"/>
-        </w:rPr>
-        <w:t>спользование бегущих строк</w:t>
-      </w:r>
-      <w:r>
-        <w:rPr>
-          <w:rFonts w:ascii="Times New Roman" w:hAnsi="Times New Roman" w:cs="Times New Roman"/>
-          <w:sz w:val="24"/>
-          <w:szCs w:val="24"/>
-        </w:rPr>
-        <w:t xml:space="preserve"> поверх некоторых эффектов</w:t>
-      </w:r>
-      <w:r>
-        <w:rPr>
-          <w:rFonts w:ascii="Times New Roman" w:hAnsi="Times New Roman" w:cs="Times New Roman"/>
-          <w:sz w:val="24"/>
-          <w:szCs w:val="24"/>
-        </w:rPr>
-        <w:t xml:space="preserve">, текст будет выводиться только совместно с </w:t>
-      </w:r>
-      <w:r>
-        <w:rPr>
-          <w:rFonts w:ascii="Times New Roman" w:hAnsi="Times New Roman" w:cs="Times New Roman"/>
-          <w:sz w:val="24"/>
-          <w:szCs w:val="24"/>
-        </w:rPr>
-        <w:t>этими эффектами.</w:t>
+        <w:t>Е</w:t>
+      </w:r>
+      <w:r>
+        <w:rPr>
+          <w:rFonts w:ascii="Times New Roman" w:hAnsi="Times New Roman" w:cs="Times New Roman"/>
+          <w:sz w:val="24"/>
+          <w:szCs w:val="24"/>
+        </w:rPr>
+        <w:t xml:space="preserve">сли </w:t>
+      </w:r>
+      <w:r>
+        <w:rPr>
+          <w:rFonts w:ascii="Times New Roman" w:hAnsi="Times New Roman" w:cs="Times New Roman"/>
+          <w:sz w:val="24"/>
+          <w:szCs w:val="24"/>
+        </w:rPr>
+        <w:t xml:space="preserve">вывод текстовых строк </w:t>
+      </w:r>
+      <w:r>
+        <w:rPr>
+          <w:rFonts w:ascii="Times New Roman" w:hAnsi="Times New Roman" w:cs="Times New Roman"/>
+          <w:sz w:val="24"/>
+          <w:szCs w:val="24"/>
+        </w:rPr>
+        <w:t>не будет разрешен</w:t>
+      </w:r>
+      <w:r>
+        <w:rPr>
+          <w:rFonts w:ascii="Times New Roman" w:hAnsi="Times New Roman" w:cs="Times New Roman"/>
+          <w:sz w:val="24"/>
+          <w:szCs w:val="24"/>
+        </w:rPr>
+        <w:t xml:space="preserve"> ни для одного из </w:t>
+      </w:r>
+      <w:r>
+        <w:rPr>
+          <w:rFonts w:ascii="Times New Roman" w:hAnsi="Times New Roman" w:cs="Times New Roman"/>
+          <w:sz w:val="24"/>
+          <w:szCs w:val="24"/>
+        </w:rPr>
+        <w:t xml:space="preserve">доступных </w:t>
+      </w:r>
+      <w:r>
+        <w:rPr>
+          <w:rFonts w:ascii="Times New Roman" w:hAnsi="Times New Roman" w:cs="Times New Roman"/>
+          <w:sz w:val="24"/>
+          <w:szCs w:val="24"/>
+        </w:rPr>
+        <w:t xml:space="preserve">эффектов, </w:t>
+      </w:r>
+      <w:r>
+        <w:rPr>
+          <w:rFonts w:ascii="Times New Roman" w:hAnsi="Times New Roman" w:cs="Times New Roman"/>
+          <w:sz w:val="24"/>
+          <w:szCs w:val="24"/>
+        </w:rPr>
+        <w:t>текстовые строки</w:t>
+      </w:r>
+      <w:r>
+        <w:rPr>
+          <w:rFonts w:ascii="Times New Roman" w:hAnsi="Times New Roman" w:cs="Times New Roman"/>
+          <w:sz w:val="24"/>
+          <w:szCs w:val="24"/>
+        </w:rPr>
+        <w:t xml:space="preserve"> не будут отображаться</w:t>
+      </w:r>
+      <w:r>
+        <w:rPr>
+          <w:rFonts w:ascii="Times New Roman" w:hAnsi="Times New Roman" w:cs="Times New Roman"/>
+          <w:sz w:val="24"/>
+          <w:szCs w:val="24"/>
+        </w:rPr>
+        <w:t xml:space="preserve"> вообще.</w:t>
       </w:r>
     </w:p>
     <w:p>
@@ -15327,6 +16970,66 @@
           <w:sz w:val="24"/>
           <w:szCs w:val="24"/>
         </w:rPr>
+        <w:t>Если разрешить и</w:t>
+      </w:r>
+      <w:r>
+        <w:rPr>
+          <w:rFonts w:ascii="Times New Roman" w:hAnsi="Times New Roman" w:cs="Times New Roman"/>
+          <w:sz w:val="24"/>
+          <w:szCs w:val="24"/>
+        </w:rPr>
+        <w:t>спользование бегущих строк</w:t>
+      </w:r>
+      <w:r>
+        <w:rPr>
+          <w:rFonts w:ascii="Times New Roman" w:hAnsi="Times New Roman" w:cs="Times New Roman"/>
+          <w:sz w:val="24"/>
+          <w:szCs w:val="24"/>
+        </w:rPr>
+        <w:t xml:space="preserve"> поверх некоторых эффектов</w:t>
+      </w:r>
+      <w:r>
+        <w:rPr>
+          <w:rFonts w:ascii="Times New Roman" w:hAnsi="Times New Roman" w:cs="Times New Roman"/>
+          <w:sz w:val="24"/>
+          <w:szCs w:val="24"/>
+        </w:rPr>
+        <w:t xml:space="preserve">, текст будет выводиться только совместно с </w:t>
+      </w:r>
+      <w:r>
+        <w:rPr>
+          <w:rFonts w:ascii="Times New Roman" w:hAnsi="Times New Roman" w:cs="Times New Roman"/>
+          <w:sz w:val="24"/>
+          <w:szCs w:val="24"/>
+        </w:rPr>
+        <w:t>этими эффектами.</w:t>
+      </w:r>
+    </w:p>
+    <w:p>
+      <w:pPr>
+        <w:pStyle w:val="a4"/>
+        <w:numPr>
+          <w:ilvl w:val="0"/>
+          <w:numId w:val="14"/>
+        </w:numPr>
+        <w:tabs>
+          <w:tab w:val="left" w:pos="284"/>
+        </w:tabs>
+        <w:spacing w:after="0" w:line="240" w:lineRule="auto"/>
+        <w:ind w:left="0" w:firstLine="0"/>
+        <w:jc w:val="both"/>
+        <w:rPr>
+          <w:rFonts w:ascii="Times New Roman" w:hAnsi="Times New Roman" w:cs="Times New Roman"/>
+          <w:sz w:val="24"/>
+          <w:szCs w:val="24"/>
+        </w:rPr>
+      </w:pPr>
+      <w:r>
+        <w:rPr>
+          <w:rFonts w:ascii="Times New Roman" w:hAnsi="Times New Roman" w:cs="Times New Roman"/>
+          <w:sz w:val="24"/>
+          <w:szCs w:val="24"/>
+        </w:rPr>
         <w:t>Н</w:t>
       </w:r>
       <w:r>
@@ -15645,6 +17348,16 @@
           <w:szCs w:val="24"/>
         </w:rPr>
       </w:pPr>
+      <w:r>
+        <w:rPr>
+          <w:rFonts w:ascii="Times New Roman" w:hAnsi="Times New Roman" w:cs="Times New Roman"/>
+          <w:b/>
+          <w:sz w:val="24"/>
+          <w:szCs w:val="24"/>
+        </w:rPr>
+        <w:lastRenderedPageBreak/>
+        <w:t>Текстовые строки</w:t>
+      </w:r>
     </w:p>
     <w:p>
       <w:pPr>
@@ -15671,20 +17384,43 @@
         </w:tabs>
         <w:spacing w:before="240" w:after="0" w:line="240" w:lineRule="auto"/>
         <w:ind w:left="0"/>
-        <w:jc w:val="center"/>
-        <w:rPr>
-          <w:rFonts w:ascii="Times New Roman" w:hAnsi="Times New Roman" w:cs="Times New Roman"/>
-          <w:b/>
-          <w:sz w:val="24"/>
-          <w:szCs w:val="24"/>
-        </w:rPr>
-      </w:pPr>
-    </w:p>
-    <w:p>
-      <w:pPr>
-        <w:pStyle w:val="a4"/>
-        <w:tabs>
-          <w:tab w:val="left" w:pos="284"/>
+        <w:jc w:val="both"/>
+        <w:rPr>
+          <w:rFonts w:ascii="Times New Roman" w:hAnsi="Times New Roman" w:cs="Times New Roman"/>
+          <w:sz w:val="24"/>
+          <w:szCs w:val="24"/>
+        </w:rPr>
+      </w:pPr>
+      <w:r>
+        <w:rPr>
+          <w:rFonts w:ascii="Times New Roman" w:hAnsi="Times New Roman" w:cs="Times New Roman"/>
+          <w:sz w:val="24"/>
+          <w:szCs w:val="24"/>
+        </w:rPr>
+        <w:tab/>
+      </w:r>
+      <w:r>
+        <w:rPr>
+          <w:rFonts w:ascii="Times New Roman" w:hAnsi="Times New Roman" w:cs="Times New Roman"/>
+          <w:sz w:val="24"/>
+          <w:szCs w:val="24"/>
+        </w:rPr>
+        <w:t>Матрица поддерживает создание и вывод до 36 текстовых строк включительно</w:t>
+      </w:r>
+      <w:r>
+        <w:rPr>
+          <w:rFonts w:ascii="Times New Roman" w:hAnsi="Times New Roman" w:cs="Times New Roman"/>
+          <w:sz w:val="24"/>
+          <w:szCs w:val="24"/>
+        </w:rPr>
+        <w:t>.</w:t>
+      </w:r>
+    </w:p>
+    <w:p>
+      <w:pPr>
+        <w:pStyle w:val="a4"/>
+        <w:tabs>
+          <w:tab w:val="left" w:pos="1134"/>
         </w:tabs>
         <w:spacing w:before="240" w:after="0" w:line="240" w:lineRule="auto"/>
         <w:ind w:left="0"/>
@@ -15701,7 +17437,7 @@
       <w:pPr>
         <w:pStyle w:val="a4"/>
         <w:tabs>
-          <w:tab w:val="left" w:pos="284"/>
+          <w:tab w:val="left" w:pos="1134"/>
         </w:tabs>
         <w:spacing w:before="240" w:after="0" w:line="240" w:lineRule="auto"/>
         <w:ind w:left="0"/>
@@ -15717,90 +17453,6 @@
         <w:rPr>
           <w:rFonts w:ascii="Times New Roman" w:hAnsi="Times New Roman" w:cs="Times New Roman"/>
           <w:b/>
-          <w:sz w:val="24"/>
-          <w:szCs w:val="24"/>
-        </w:rPr>
-        <w:lastRenderedPageBreak/>
-        <w:t>Текстовые строки</w:t>
-      </w:r>
-    </w:p>
-    <w:p>
-      <w:pPr>
-        <w:pStyle w:val="a4"/>
-        <w:tabs>
-          <w:tab w:val="left" w:pos="284"/>
-        </w:tabs>
-        <w:spacing w:before="240" w:after="0" w:line="240" w:lineRule="auto"/>
-        <w:ind w:left="0"/>
-        <w:jc w:val="center"/>
-        <w:rPr>
-          <w:rFonts w:ascii="Times New Roman" w:hAnsi="Times New Roman" w:cs="Times New Roman"/>
-          <w:b/>
-          <w:sz w:val="24"/>
-          <w:szCs w:val="24"/>
-        </w:rPr>
-      </w:pPr>
-    </w:p>
-    <w:p>
-      <w:pPr>
-        <w:pStyle w:val="a4"/>
-        <w:tabs>
-          <w:tab w:val="left" w:pos="284"/>
-        </w:tabs>
-        <w:spacing w:before="240" w:after="0" w:line="240" w:lineRule="auto"/>
-        <w:ind w:left="0"/>
-        <w:jc w:val="both"/>
-        <w:rPr>
-          <w:rFonts w:ascii="Times New Roman" w:hAnsi="Times New Roman" w:cs="Times New Roman"/>
-          <w:sz w:val="24"/>
-          <w:szCs w:val="24"/>
-        </w:rPr>
-      </w:pPr>
-      <w:r>
-        <w:rPr>
-          <w:rFonts w:ascii="Times New Roman" w:hAnsi="Times New Roman" w:cs="Times New Roman"/>
-          <w:sz w:val="24"/>
-          <w:szCs w:val="24"/>
-        </w:rPr>
-        <w:tab/>
-      </w:r>
-      <w:r>
-        <w:rPr>
-          <w:rFonts w:ascii="Times New Roman" w:hAnsi="Times New Roman" w:cs="Times New Roman"/>
-          <w:sz w:val="24"/>
-          <w:szCs w:val="24"/>
-        </w:rPr>
-        <w:t>Матрица поддерживает создание и вывод до 36 текстовых строк включительно</w:t>
-      </w:r>
-      <w:r>
-        <w:rPr>
-          <w:rFonts w:ascii="Times New Roman" w:hAnsi="Times New Roman" w:cs="Times New Roman"/>
-          <w:sz w:val="24"/>
-          <w:szCs w:val="24"/>
-        </w:rPr>
-        <w:t>.</w:t>
-      </w:r>
-    </w:p>
-    <w:p>
-      <w:pPr>
-        <w:pStyle w:val="a4"/>
-        <w:tabs>
-          <w:tab w:val="left" w:pos="284"/>
-        </w:tabs>
-        <w:spacing w:before="240" w:after="0" w:line="240" w:lineRule="auto"/>
-        <w:ind w:left="0"/>
-        <w:jc w:val="center"/>
-        <w:rPr>
-          <w:rFonts w:ascii="Times New Roman" w:hAnsi="Times New Roman" w:cs="Times New Roman"/>
-          <w:b/>
-          <w:sz w:val="24"/>
-          <w:szCs w:val="24"/>
-        </w:rPr>
-      </w:pPr>
-      <w:r>
-        <w:rPr>
-          <w:rFonts w:ascii="Times New Roman" w:hAnsi="Times New Roman" w:cs="Times New Roman"/>
-          <w:b/>
           <w:noProof/>
           <w:sz w:val="24"/>
           <w:szCs w:val="24"/>
@@ -15808,9 +17460,9 @@
         </w:rPr>
         <w:drawing>
           <wp:inline distT="0" distB="0" distL="0" distR="0">
-            <wp:extent cx="2348230" cy="4317920"/>
-            <wp:effectExtent l="19050" t="0" r="0" b="0"/>
-            <wp:docPr id="12" name="Рисунок 1" descr="C:\Users\User\Downloads\Telegram Desktop\photo_2022-12-20_10-20-26.jpg"/>
+            <wp:extent cx="2358999" cy="4331591"/>
+            <wp:effectExtent l="0" t="0" r="0" b="0"/>
+            <wp:docPr id="3" name="Рисунок 3" descr="D:\GitHub\GyverPanelWiFi\Android\AppInventor\Screenshot_2026-01-04-22-24-34-335_appinventor.ai_frolaleksan.GyverPanelWiFi.jpg"/>
             <wp:cNvGraphicFramePr>
               <a:graphicFrameLocks xmlns:a="http://schemas.openxmlformats.org/drawingml/2006/main" noChangeAspect="1"/>
             </wp:cNvGraphicFramePr>
@@ -15818,13 +17470,19 @@
               <a:graphicData uri="http://schemas.openxmlformats.org/drawingml/2006/picture">
                 <pic:pic xmlns:pic="http://schemas.openxmlformats.org/drawingml/2006/picture">
                   <pic:nvPicPr>
-                    <pic:cNvPr id="0" name="Picture 1" descr="C:\Users\User\Downloads\Telegram Desktop\photo_2022-12-20_10-20-26.jpg"/>
+                    <pic:cNvPr id="0" name="Picture 1" descr="D:\GitHub\GyverPanelWiFi\Android\AppInventor\Screenshot_2026-01-04-22-24-34-335_appinventor.ai_frolaleksan.GyverPanelWiFi.jpg"/>
                     <pic:cNvPicPr>
                       <a:picLocks noChangeAspect="1" noChangeArrowheads="1"/>
                     </pic:cNvPicPr>
                   </pic:nvPicPr>
                   <pic:blipFill>
-                    <a:blip r:embed="rId20" cstate="print"/>
+                    <a:blip r:embed="rId21" cstate="print">
+                      <a:extLst>
+                        <a:ext uri="{28A0092B-C50C-407E-A947-70E740481C1C}">
+                          <a14:useLocalDpi xmlns:a14="http://schemas.microsoft.com/office/drawing/2010/main" val="0"/>
+                        </a:ext>
+                      </a:extLst>
+                    </a:blip>
                     <a:srcRect/>
                     <a:stretch>
                       <a:fillRect/>
@@ -15833,17 +17491,14 @@
                   <pic:spPr bwMode="auto">
                     <a:xfrm>
                       <a:off x="0" y="0"/>
-                      <a:ext cx="2348230" cy="4317920"/>
+                      <a:ext cx="2362966" cy="4338875"/>
                     </a:xfrm>
                     <a:prstGeom prst="rect">
                       <a:avLst/>
                     </a:prstGeom>
                     <a:noFill/>
-                    <a:ln w="9525">
+                    <a:ln>
                       <a:noFill/>
-                      <a:miter lim="800000"/>
-                      <a:headEnd/>
-                      <a:tailEnd/>
                     </a:ln>
                   </pic:spPr>
                 </pic:pic>
@@ -15878,7 +17533,23 @@
           <w:sz w:val="24"/>
           <w:szCs w:val="24"/>
         </w:rPr>
-        <w:t>Галочка «Текст поверх эффектов» – включает и выключает отображение текстовых строк;</w:t>
+        <w:t>Галочка «</w:t>
+      </w:r>
+      <w:r>
+        <w:rPr>
+          <w:rFonts w:ascii="Times New Roman" w:hAnsi="Times New Roman" w:cs="Times New Roman"/>
+          <w:sz w:val="24"/>
+          <w:szCs w:val="24"/>
+        </w:rPr>
+        <w:t>Текст поверх эффектов» – включение и выключение отображения</w:t>
+      </w:r>
+      <w:r>
+        <w:rPr>
+          <w:rFonts w:ascii="Times New Roman" w:hAnsi="Times New Roman" w:cs="Times New Roman"/>
+          <w:sz w:val="24"/>
+          <w:szCs w:val="24"/>
+        </w:rPr>
+        <w:t xml:space="preserve"> текстовых строк;</w:t>
       </w:r>
     </w:p>
     <w:p>
@@ -16094,7 +17765,23 @@
           <w:sz w:val="24"/>
           <w:szCs w:val="24"/>
         </w:rPr>
-        <w:t>Ползунок «Скорость» задает скорость прокрутки строк;</w:t>
+        <w:t>Ползунок «Скорость» задает скорость прокрутки строк</w:t>
+      </w:r>
+      <w:r>
+        <w:rPr>
+          <w:rFonts w:ascii="Times New Roman" w:hAnsi="Times New Roman" w:cs="Times New Roman"/>
+          <w:sz w:val="24"/>
+          <w:szCs w:val="24"/>
+        </w:rPr>
+        <w:t>и</w:t>
+      </w:r>
+      <w:r>
+        <w:rPr>
+          <w:rFonts w:ascii="Times New Roman" w:hAnsi="Times New Roman" w:cs="Times New Roman"/>
+          <w:sz w:val="24"/>
+          <w:szCs w:val="24"/>
+        </w:rPr>
+        <w:t>;</w:t>
       </w:r>
     </w:p>
     <w:p>
@@ -16146,7 +17833,15 @@
           <w:sz w:val="24"/>
           <w:szCs w:val="24"/>
         </w:rPr>
-        <w:t xml:space="preserve"> 0…9, </w:t>
+        <w:t xml:space="preserve"> 0..</w:t>
+      </w:r>
+      <w:r>
+        <w:rPr>
+          <w:rFonts w:ascii="Times New Roman" w:hAnsi="Times New Roman" w:cs="Times New Roman"/>
+          <w:sz w:val="24"/>
+          <w:szCs w:val="24"/>
+        </w:rPr>
+        <w:t xml:space="preserve">9, </w:t>
       </w:r>
       <w:r>
         <w:rPr>
@@ -16163,7 +17858,7 @@
           <w:sz w:val="24"/>
           <w:szCs w:val="24"/>
         </w:rPr>
-        <w:t>…</w:t>
+        <w:t>..</w:t>
       </w:r>
       <w:r>
         <w:rPr>
@@ -16268,7 +17963,39 @@
           <w:sz w:val="24"/>
           <w:szCs w:val="24"/>
         </w:rPr>
-        <w:t>Кнопка «Сохранить» сохраняет редактируемую строку;</w:t>
+        <w:t>Кнопка «Сохранить»</w:t>
+      </w:r>
+      <w:r>
+        <w:rPr>
+          <w:rFonts w:ascii="Times New Roman" w:hAnsi="Times New Roman" w:cs="Times New Roman"/>
+          <w:sz w:val="24"/>
+          <w:szCs w:val="24"/>
+        </w:rPr>
+        <w:t xml:space="preserve"> –</w:t>
+      </w:r>
+      <w:r>
+        <w:rPr>
+          <w:rFonts w:ascii="Times New Roman" w:hAnsi="Times New Roman" w:cs="Times New Roman"/>
+          <w:sz w:val="24"/>
+          <w:szCs w:val="24"/>
+        </w:rPr>
+        <w:t xml:space="preserve"> сохран</w:t>
+      </w:r>
+      <w:r>
+        <w:rPr>
+          <w:rFonts w:ascii="Times New Roman" w:hAnsi="Times New Roman" w:cs="Times New Roman"/>
+          <w:sz w:val="24"/>
+          <w:szCs w:val="24"/>
+        </w:rPr>
+        <w:t>ение редактируемой строки</w:t>
+      </w:r>
+      <w:r>
+        <w:rPr>
+          <w:rFonts w:ascii="Times New Roman" w:hAnsi="Times New Roman" w:cs="Times New Roman"/>
+          <w:sz w:val="24"/>
+          <w:szCs w:val="24"/>
+        </w:rPr>
+        <w:t>;</w:t>
       </w:r>
     </w:p>
     <w:p>
@@ -16296,7 +18023,39 @@
           <w:sz w:val="24"/>
           <w:szCs w:val="24"/>
         </w:rPr>
-        <w:t>Кнопка «Просмотр» выводит редактируемую строку на матрицу;</w:t>
+        <w:t xml:space="preserve">Кнопка «Просмотр» </w:t>
+      </w:r>
+      <w:r>
+        <w:rPr>
+          <w:rFonts w:ascii="Times New Roman" w:hAnsi="Times New Roman" w:cs="Times New Roman"/>
+          <w:sz w:val="24"/>
+          <w:szCs w:val="24"/>
+        </w:rPr>
+        <w:t>– вывод</w:t>
+      </w:r>
+      <w:r>
+        <w:rPr>
+          <w:rFonts w:ascii="Times New Roman" w:hAnsi="Times New Roman" w:cs="Times New Roman"/>
+          <w:sz w:val="24"/>
+          <w:szCs w:val="24"/>
+        </w:rPr>
+        <w:t xml:space="preserve"> редактируем</w:t>
+      </w:r>
+      <w:r>
+        <w:rPr>
+          <w:rFonts w:ascii="Times New Roman" w:hAnsi="Times New Roman" w:cs="Times New Roman"/>
+          <w:sz w:val="24"/>
+          <w:szCs w:val="24"/>
+        </w:rPr>
+        <w:t>ой строки</w:t>
+      </w:r>
+      <w:r>
+        <w:rPr>
+          <w:rFonts w:ascii="Times New Roman" w:hAnsi="Times New Roman" w:cs="Times New Roman"/>
+          <w:sz w:val="24"/>
+          <w:szCs w:val="24"/>
+        </w:rPr>
+        <w:t xml:space="preserve"> на матрицу;</w:t>
       </w:r>
     </w:p>
     <w:p>
@@ -16324,7 +18083,47 @@
           <w:sz w:val="24"/>
           <w:szCs w:val="24"/>
         </w:rPr>
-        <w:t>Кнопка «Цвет фона» задает цвет фона, поверх которого будет отображаться строка;</w:t>
+        <w:t>Кнопка «Цвет фона» –</w:t>
+      </w:r>
+      <w:r>
+        <w:rPr>
+          <w:rFonts w:ascii="Times New Roman" w:hAnsi="Times New Roman" w:cs="Times New Roman"/>
+          <w:sz w:val="24"/>
+          <w:szCs w:val="24"/>
+        </w:rPr>
+        <w:t xml:space="preserve"> </w:t>
+      </w:r>
+      <w:r>
+        <w:rPr>
+          <w:rFonts w:ascii="Times New Roman" w:hAnsi="Times New Roman" w:cs="Times New Roman"/>
+          <w:sz w:val="24"/>
+          <w:szCs w:val="24"/>
+        </w:rPr>
+        <w:t xml:space="preserve">здесь можно задать </w:t>
+      </w:r>
+      <w:r>
+        <w:rPr>
+          <w:rFonts w:ascii="Times New Roman" w:hAnsi="Times New Roman" w:cs="Times New Roman"/>
+          <w:sz w:val="24"/>
+          <w:szCs w:val="24"/>
+        </w:rPr>
+        <w:t>цвет</w:t>
+      </w:r>
+      <w:r>
+        <w:rPr>
+          <w:rFonts w:ascii="Times New Roman" w:hAnsi="Times New Roman" w:cs="Times New Roman"/>
+          <w:sz w:val="24"/>
+          <w:szCs w:val="24"/>
+        </w:rPr>
+        <w:t xml:space="preserve"> фона</w:t>
+      </w:r>
+      <w:r>
+        <w:rPr>
+          <w:rFonts w:ascii="Times New Roman" w:hAnsi="Times New Roman" w:cs="Times New Roman"/>
+          <w:sz w:val="24"/>
+          <w:szCs w:val="24"/>
+        </w:rPr>
+        <w:t>, поверх которого будет отображаться строка;</w:t>
       </w:r>
     </w:p>
     <w:p>
@@ -16408,15 +18207,47 @@
           <w:sz w:val="24"/>
           <w:szCs w:val="24"/>
         </w:rPr>
-        <w:t>Кнопка «Время» вставляет</w:t>
-      </w:r>
-      <w:r>
-        <w:rPr>
-          <w:rFonts w:ascii="Times New Roman" w:hAnsi="Times New Roman" w:cs="Times New Roman"/>
-          <w:sz w:val="24"/>
-          <w:szCs w:val="24"/>
-        </w:rPr>
-        <w:t xml:space="preserve"> в строку текущее время;</w:t>
+        <w:t>Кнопка «Время»</w:t>
+      </w:r>
+      <w:r>
+        <w:rPr>
+          <w:rFonts w:ascii="Times New Roman" w:hAnsi="Times New Roman" w:cs="Times New Roman"/>
+          <w:sz w:val="24"/>
+          <w:szCs w:val="24"/>
+        </w:rPr>
+        <w:t xml:space="preserve"> –</w:t>
+      </w:r>
+      <w:r>
+        <w:rPr>
+          <w:rFonts w:ascii="Times New Roman" w:hAnsi="Times New Roman" w:cs="Times New Roman"/>
+          <w:sz w:val="24"/>
+          <w:szCs w:val="24"/>
+        </w:rPr>
+        <w:t xml:space="preserve"> вставляет</w:t>
+      </w:r>
+      <w:r>
+        <w:rPr>
+          <w:rFonts w:ascii="Times New Roman" w:hAnsi="Times New Roman" w:cs="Times New Roman"/>
+          <w:sz w:val="24"/>
+          <w:szCs w:val="24"/>
+        </w:rPr>
+        <w:t xml:space="preserve"> в строку текуще</w:t>
+      </w:r>
+      <w:r>
+        <w:rPr>
+          <w:rFonts w:ascii="Times New Roman" w:hAnsi="Times New Roman" w:cs="Times New Roman"/>
+          <w:sz w:val="24"/>
+          <w:szCs w:val="24"/>
+        </w:rPr>
+        <w:t>го времени</w:t>
+      </w:r>
+      <w:r>
+        <w:rPr>
+          <w:rFonts w:ascii="Times New Roman" w:hAnsi="Times New Roman" w:cs="Times New Roman"/>
+          <w:sz w:val="24"/>
+          <w:szCs w:val="24"/>
+        </w:rPr>
+        <w:t>;</w:t>
       </w:r>
     </w:p>
     <w:p>
@@ -16622,7 +18453,39 @@
           <w:sz w:val="24"/>
           <w:szCs w:val="24"/>
         </w:rPr>
-        <w:t>Кнопка «№» – вставить номер строки;</w:t>
+        <w:t>Кнопка «№» – встав</w:t>
+      </w:r>
+      <w:r>
+        <w:rPr>
+          <w:rFonts w:ascii="Times New Roman" w:hAnsi="Times New Roman" w:cs="Times New Roman"/>
+          <w:sz w:val="24"/>
+          <w:szCs w:val="24"/>
+        </w:rPr>
+        <w:t>ка</w:t>
+      </w:r>
+      <w:r>
+        <w:rPr>
+          <w:rFonts w:ascii="Times New Roman" w:hAnsi="Times New Roman" w:cs="Times New Roman"/>
+          <w:sz w:val="24"/>
+          <w:szCs w:val="24"/>
+        </w:rPr>
+        <w:t xml:space="preserve"> номер</w:t>
+      </w:r>
+      <w:r>
+        <w:rPr>
+          <w:rFonts w:ascii="Times New Roman" w:hAnsi="Times New Roman" w:cs="Times New Roman"/>
+          <w:sz w:val="24"/>
+          <w:szCs w:val="24"/>
+        </w:rPr>
+        <w:t>а</w:t>
+      </w:r>
+      <w:r>
+        <w:rPr>
+          <w:rFonts w:ascii="Times New Roman" w:hAnsi="Times New Roman" w:cs="Times New Roman"/>
+          <w:sz w:val="24"/>
+          <w:szCs w:val="24"/>
+        </w:rPr>
+        <w:t xml:space="preserve"> строки;</w:t>
       </w:r>
     </w:p>
     <w:p>
@@ -16666,7 +18529,23 @@
           <w:sz w:val="24"/>
           <w:szCs w:val="24"/>
         </w:rPr>
-        <w:t xml:space="preserve"> вставляет дату/время в различных форматах;</w:t>
+        <w:t xml:space="preserve"> встав</w:t>
+      </w:r>
+      <w:r>
+        <w:rPr>
+          <w:rFonts w:ascii="Times New Roman" w:hAnsi="Times New Roman" w:cs="Times New Roman"/>
+          <w:sz w:val="24"/>
+          <w:szCs w:val="24"/>
+        </w:rPr>
+        <w:t>ка даты/времени</w:t>
+      </w:r>
+      <w:r>
+        <w:rPr>
+          <w:rFonts w:ascii="Times New Roman" w:hAnsi="Times New Roman" w:cs="Times New Roman"/>
+          <w:sz w:val="24"/>
+          <w:szCs w:val="24"/>
+        </w:rPr>
+        <w:t xml:space="preserve"> в различных форматах;</w:t>
       </w:r>
     </w:p>
     <w:p>
@@ -16710,7 +18589,15 @@
           <w:sz w:val="24"/>
           <w:szCs w:val="24"/>
         </w:rPr>
-        <w:t xml:space="preserve"> вставляет текущую погоду и температуру воздуха</w:t>
+        <w:t xml:space="preserve"> вставка текущей погоды и температуры</w:t>
+      </w:r>
+      <w:r>
+        <w:rPr>
+          <w:rFonts w:ascii="Times New Roman" w:hAnsi="Times New Roman" w:cs="Times New Roman"/>
+          <w:sz w:val="24"/>
+          <w:szCs w:val="24"/>
+        </w:rPr>
+        <w:t xml:space="preserve"> воздуха</w:t>
       </w:r>
       <w:r>
         <w:rPr>
@@ -16746,7 +18633,16 @@
           <w:sz w:val="24"/>
           <w:szCs w:val="24"/>
         </w:rPr>
-        <w:t>Кнопка «</w:t>
+        <w:t>Кнопка</w:t>
+      </w:r>
+      <w:proofErr w:type="gramStart"/>
+      <w:r>
+        <w:rPr>
+          <w:rFonts w:ascii="Times New Roman" w:hAnsi="Times New Roman" w:cs="Times New Roman"/>
+          <w:sz w:val="24"/>
+          <w:szCs w:val="24"/>
+        </w:rPr>
+        <w:t xml:space="preserve"> «</w:t>
       </w:r>
       <w:r>
         <w:rPr>
@@ -16762,6 +18658,38 @@
           <w:sz w:val="24"/>
           <w:szCs w:val="24"/>
         </w:rPr>
+        <w:t>-</w:t>
+      </w:r>
+      <w:r>
+        <w:rPr>
+          <w:rFonts w:ascii="Times New Roman" w:hAnsi="Times New Roman" w:cs="Times New Roman"/>
+          <w:sz w:val="24"/>
+          <w:szCs w:val="24"/>
+        </w:rPr>
+        <w:t>}</w:t>
+      </w:r>
+      <w:r>
+        <w:rPr>
+          <w:rFonts w:ascii="Times New Roman" w:hAnsi="Times New Roman" w:cs="Times New Roman"/>
+          <w:sz w:val="24"/>
+          <w:szCs w:val="24"/>
+        </w:rPr>
+        <w:t>»</w:t>
+      </w:r>
+      <w:r>
+        <w:rPr>
+          <w:rFonts w:ascii="Times New Roman" w:hAnsi="Times New Roman" w:cs="Times New Roman"/>
+          <w:sz w:val="24"/>
+          <w:szCs w:val="24"/>
+        </w:rPr>
+        <w:t xml:space="preserve"> </w:t>
+      </w:r>
+      <w:r>
+        <w:rPr>
+          <w:rFonts w:ascii="Times New Roman" w:hAnsi="Times New Roman" w:cs="Times New Roman"/>
+          <w:sz w:val="24"/>
+          <w:szCs w:val="24"/>
+        </w:rPr>
         <w:t>–</w:t>
       </w:r>
       <w:r>
@@ -16770,47 +18698,24 @@
           <w:sz w:val="24"/>
           <w:szCs w:val="24"/>
         </w:rPr>
-        <w:t>}</w:t>
-      </w:r>
-      <w:r>
-        <w:rPr>
-          <w:rFonts w:ascii="Times New Roman" w:hAnsi="Times New Roman" w:cs="Times New Roman"/>
-          <w:sz w:val="24"/>
-          <w:szCs w:val="24"/>
-        </w:rPr>
-        <w:t>»</w:t>
-      </w:r>
-      <w:r>
-        <w:rPr>
-          <w:rFonts w:ascii="Times New Roman" w:hAnsi="Times New Roman" w:cs="Times New Roman"/>
-          <w:sz w:val="24"/>
-          <w:szCs w:val="24"/>
-        </w:rPr>
         <w:t xml:space="preserve"> </w:t>
       </w:r>
-      <w:r>
-        <w:rPr>
-          <w:rFonts w:ascii="Times New Roman" w:hAnsi="Times New Roman" w:cs="Times New Roman"/>
-          <w:sz w:val="24"/>
-          <w:szCs w:val="24"/>
-        </w:rPr>
-        <w:t>–</w:t>
-      </w:r>
-      <w:r>
-        <w:rPr>
-          <w:rFonts w:ascii="Times New Roman" w:hAnsi="Times New Roman" w:cs="Times New Roman"/>
-          <w:sz w:val="24"/>
-          <w:szCs w:val="24"/>
-        </w:rPr>
-        <w:t xml:space="preserve"> </w:t>
-      </w:r>
-      <w:r>
-        <w:rPr>
-          <w:rFonts w:ascii="Times New Roman" w:hAnsi="Times New Roman" w:cs="Times New Roman"/>
-          <w:sz w:val="24"/>
-          <w:szCs w:val="24"/>
-        </w:rPr>
-        <w:t>отключает строку для отображения;</w:t>
+      <w:proofErr w:type="gramEnd"/>
+      <w:r>
+        <w:rPr>
+          <w:rFonts w:ascii="Times New Roman" w:hAnsi="Times New Roman" w:cs="Times New Roman"/>
+          <w:sz w:val="24"/>
+          <w:szCs w:val="24"/>
+        </w:rPr>
+        <w:t>отключение строки</w:t>
+      </w:r>
+      <w:r>
+        <w:rPr>
+          <w:rFonts w:ascii="Times New Roman" w:hAnsi="Times New Roman" w:cs="Times New Roman"/>
+          <w:sz w:val="24"/>
+          <w:szCs w:val="24"/>
+        </w:rPr>
+        <w:t xml:space="preserve"> для отображения;</w:t>
       </w:r>
     </w:p>
     <w:p>
@@ -17191,8 +19096,126 @@
           <w:sz w:val="24"/>
           <w:szCs w:val="24"/>
         </w:rPr>
-        <w:t>вывод имени сети/точки доступа.</w:t>
-      </w:r>
+        <w:t>вывод имени сети/точки доступа;</w:t>
+      </w:r>
+    </w:p>
+    <w:p>
+      <w:pPr>
+        <w:pStyle w:val="a4"/>
+        <w:numPr>
+          <w:ilvl w:val="0"/>
+          <w:numId w:val="16"/>
+        </w:numPr>
+        <w:tabs>
+          <w:tab w:val="left" w:pos="284"/>
+        </w:tabs>
+        <w:spacing w:before="240" w:after="0" w:line="240" w:lineRule="auto"/>
+        <w:ind w:left="0" w:hanging="11"/>
+        <w:jc w:val="both"/>
+        <w:rPr>
+          <w:rFonts w:ascii="Times New Roman" w:hAnsi="Times New Roman" w:cs="Times New Roman"/>
+          <w:sz w:val="24"/>
+          <w:szCs w:val="24"/>
+        </w:rPr>
+      </w:pPr>
+      <w:r>
+        <w:rPr>
+          <w:rFonts w:ascii="Times New Roman" w:hAnsi="Times New Roman" w:cs="Times New Roman"/>
+          <w:sz w:val="24"/>
+          <w:szCs w:val="24"/>
+        </w:rPr>
+        <w:t xml:space="preserve">Кнопка </w:t>
+      </w:r>
+      <w:r>
+        <w:rPr>
+          <w:rFonts w:ascii="Times New Roman" w:hAnsi="Times New Roman" w:cs="Times New Roman"/>
+          <w:sz w:val="24"/>
+          <w:szCs w:val="24"/>
+        </w:rPr>
+        <w:t>{</w:t>
+      </w:r>
+      <w:r>
+        <w:rPr>
+          <w:rFonts w:ascii="Times New Roman" w:hAnsi="Times New Roman" w:cs="Times New Roman"/>
+          <w:sz w:val="24"/>
+          <w:szCs w:val="24"/>
+          <w:lang w:val="en-US"/>
+        </w:rPr>
+        <w:t>WSR</w:t>
+      </w:r>
+      <w:r>
+        <w:rPr>
+          <w:rFonts w:ascii="Times New Roman" w:hAnsi="Times New Roman" w:cs="Times New Roman"/>
+          <w:sz w:val="24"/>
+          <w:szCs w:val="24"/>
+        </w:rPr>
+        <w:t>}{</w:t>
+      </w:r>
+      <w:r>
+        <w:rPr>
+          <w:rFonts w:ascii="Times New Roman" w:hAnsi="Times New Roman" w:cs="Times New Roman"/>
+          <w:sz w:val="24"/>
+          <w:szCs w:val="24"/>
+          <w:lang w:val="en-US"/>
+        </w:rPr>
+        <w:t>WSS</w:t>
+      </w:r>
+      <w:r>
+        <w:rPr>
+          <w:rFonts w:ascii="Times New Roman" w:hAnsi="Times New Roman" w:cs="Times New Roman"/>
+          <w:sz w:val="24"/>
+          <w:szCs w:val="24"/>
+        </w:rPr>
+        <w:t>}</w:t>
+      </w:r>
+      <w:r>
+        <w:rPr>
+          <w:rFonts w:ascii="Times New Roman" w:hAnsi="Times New Roman" w:cs="Times New Roman"/>
+          <w:sz w:val="24"/>
+          <w:szCs w:val="24"/>
+        </w:rPr>
+        <w:t xml:space="preserve"> </w:t>
+      </w:r>
+      <w:r>
+        <w:rPr>
+          <w:rFonts w:ascii="Times New Roman" w:hAnsi="Times New Roman" w:cs="Times New Roman"/>
+          <w:sz w:val="24"/>
+          <w:szCs w:val="24"/>
+        </w:rPr>
+        <w:t>–</w:t>
+      </w:r>
+      <w:r>
+        <w:rPr>
+          <w:rFonts w:ascii="Times New Roman" w:hAnsi="Times New Roman" w:cs="Times New Roman"/>
+          <w:sz w:val="24"/>
+          <w:szCs w:val="24"/>
+        </w:rPr>
+        <w:t xml:space="preserve"> </w:t>
+      </w:r>
+      <w:r>
+        <w:rPr>
+          <w:rFonts w:ascii="Times New Roman" w:hAnsi="Times New Roman" w:cs="Times New Roman"/>
+          <w:sz w:val="24"/>
+          <w:szCs w:val="24"/>
+        </w:rPr>
+        <w:t>вывод времени рассвета и заката.</w:t>
+      </w:r>
+    </w:p>
+    <w:p>
+      <w:pPr>
+        <w:pStyle w:val="a4"/>
+        <w:tabs>
+          <w:tab w:val="left" w:pos="284"/>
+        </w:tabs>
+        <w:spacing w:before="240" w:after="0" w:line="240" w:lineRule="auto"/>
+        <w:ind w:left="0"/>
+        <w:jc w:val="both"/>
+        <w:rPr>
+          <w:rFonts w:ascii="Times New Roman" w:hAnsi="Times New Roman" w:cs="Times New Roman"/>
+          <w:sz w:val="24"/>
+          <w:szCs w:val="24"/>
+        </w:rPr>
+      </w:pPr>
     </w:p>
     <w:p>
       <w:pPr>
@@ -17281,7 +19304,7 @@
           <w:sz w:val="24"/>
           <w:szCs w:val="24"/>
         </w:rPr>
-        <w:t>–</w:t>
+        <w:t>-</w:t>
       </w:r>
       <w:r>
         <w:rPr>
@@ -21650,224 +23673,6 @@
     <w:p>
       <w:pPr>
         <w:pStyle w:val="a4"/>
-        <w:tabs>
-          <w:tab w:val="left" w:pos="284"/>
-        </w:tabs>
-        <w:spacing w:after="0" w:line="240" w:lineRule="auto"/>
-        <w:ind w:left="0"/>
-        <w:jc w:val="both"/>
-        <w:rPr>
-          <w:rFonts w:ascii="Times New Roman" w:hAnsi="Times New Roman" w:cs="Times New Roman"/>
-          <w:sz w:val="24"/>
-          <w:szCs w:val="24"/>
-        </w:rPr>
-      </w:pPr>
-      <w:r>
-        <w:rPr>
-          <w:rFonts w:ascii="Times New Roman" w:hAnsi="Times New Roman" w:cs="Times New Roman"/>
-          <w:sz w:val="24"/>
-          <w:szCs w:val="24"/>
-        </w:rPr>
-        <w:t>П</w:t>
-      </w:r>
-      <w:r>
-        <w:rPr>
-          <w:rFonts w:ascii="Times New Roman" w:hAnsi="Times New Roman" w:cs="Times New Roman"/>
-          <w:sz w:val="24"/>
-          <w:szCs w:val="24"/>
-        </w:rPr>
-        <w:t>ри нажатии на кнопку «Погода»</w:t>
-      </w:r>
-      <w:r>
-        <w:rPr>
-          <w:rFonts w:ascii="Times New Roman" w:hAnsi="Times New Roman" w:cs="Times New Roman"/>
-          <w:sz w:val="24"/>
-          <w:szCs w:val="24"/>
-        </w:rPr>
-        <w:t xml:space="preserve"> </w:t>
-      </w:r>
-      <w:r>
-        <w:rPr>
-          <w:rFonts w:ascii="Times New Roman" w:hAnsi="Times New Roman" w:cs="Times New Roman"/>
-          <w:sz w:val="24"/>
-          <w:szCs w:val="24"/>
-        </w:rPr>
-        <w:t>э</w:t>
-      </w:r>
-      <w:r>
-        <w:rPr>
-          <w:rFonts w:ascii="Times New Roman" w:hAnsi="Times New Roman" w:cs="Times New Roman"/>
-          <w:sz w:val="24"/>
-          <w:szCs w:val="24"/>
-        </w:rPr>
-        <w:t>ти два макроса</w:t>
-      </w:r>
-      <w:r>
-        <w:rPr>
-          <w:rFonts w:ascii="Times New Roman" w:hAnsi="Times New Roman" w:cs="Times New Roman"/>
-          <w:sz w:val="24"/>
-          <w:szCs w:val="24"/>
-        </w:rPr>
-        <w:t xml:space="preserve"> вставляются в паре</w:t>
-      </w:r>
-      <w:r>
-        <w:rPr>
-          <w:rFonts w:ascii="Times New Roman" w:hAnsi="Times New Roman" w:cs="Times New Roman"/>
-          <w:sz w:val="24"/>
-          <w:szCs w:val="24"/>
-        </w:rPr>
-        <w:t xml:space="preserve"> (</w:t>
-      </w:r>
-      <w:r>
-        <w:rPr>
-          <w:rFonts w:ascii="Times New Roman" w:hAnsi="Times New Roman" w:cs="Times New Roman"/>
-          <w:sz w:val="24"/>
-          <w:szCs w:val="24"/>
-        </w:rPr>
-        <w:t>{WS}{WT}</w:t>
-      </w:r>
-      <w:r>
-        <w:rPr>
-          <w:rFonts w:ascii="Times New Roman" w:hAnsi="Times New Roman" w:cs="Times New Roman"/>
-          <w:sz w:val="24"/>
-          <w:szCs w:val="24"/>
-        </w:rPr>
-        <w:t>), но их мо</w:t>
-      </w:r>
-      <w:r>
-        <w:rPr>
-          <w:rFonts w:ascii="Times New Roman" w:hAnsi="Times New Roman" w:cs="Times New Roman"/>
-          <w:sz w:val="24"/>
-          <w:szCs w:val="24"/>
-        </w:rPr>
-        <w:t>жно использовать вместе и по отдельности.</w:t>
-      </w:r>
-    </w:p>
-    <w:p>
-      <w:pPr>
-        <w:pStyle w:val="a4"/>
-        <w:tabs>
-          <w:tab w:val="left" w:pos="284"/>
-        </w:tabs>
-        <w:spacing w:after="0" w:line="240" w:lineRule="auto"/>
-        <w:ind w:left="0"/>
-        <w:jc w:val="both"/>
-        <w:rPr>
-          <w:rFonts w:ascii="Times New Roman" w:hAnsi="Times New Roman" w:cs="Times New Roman"/>
-          <w:sz w:val="24"/>
-          <w:szCs w:val="24"/>
-        </w:rPr>
-      </w:pPr>
-      <w:r>
-        <w:rPr>
-          <w:rFonts w:ascii="Times New Roman" w:hAnsi="Times New Roman" w:cs="Times New Roman"/>
-          <w:sz w:val="24"/>
-          <w:szCs w:val="24"/>
-        </w:rPr>
-        <w:t>Н</w:t>
-      </w:r>
-      <w:r>
-        <w:rPr>
-          <w:rFonts w:ascii="Times New Roman" w:hAnsi="Times New Roman" w:cs="Times New Roman"/>
-          <w:sz w:val="24"/>
-          <w:szCs w:val="24"/>
-        </w:rPr>
-        <w:t>апример, «В Пятигорске</w:t>
-      </w:r>
-      <w:r>
-        <w:rPr>
-          <w:rFonts w:ascii="Times New Roman" w:hAnsi="Times New Roman" w:cs="Times New Roman"/>
-          <w:sz w:val="24"/>
-          <w:szCs w:val="24"/>
-        </w:rPr>
-        <w:t xml:space="preserve"> {WS}</w:t>
-      </w:r>
-      <w:r>
-        <w:rPr>
-          <w:rFonts w:ascii="Times New Roman" w:hAnsi="Times New Roman" w:cs="Times New Roman"/>
-          <w:sz w:val="24"/>
-          <w:szCs w:val="24"/>
-        </w:rPr>
-        <w:t xml:space="preserve">, </w:t>
-      </w:r>
-      <w:r>
-        <w:rPr>
-          <w:rFonts w:ascii="Times New Roman" w:hAnsi="Times New Roman" w:cs="Times New Roman"/>
-          <w:sz w:val="24"/>
-          <w:szCs w:val="24"/>
-        </w:rPr>
-        <w:t>{WT}</w:t>
-      </w:r>
-      <w:r>
-        <w:rPr>
-          <w:rFonts w:ascii="Times New Roman CYR" w:hAnsi="Times New Roman CYR" w:cs="Times New Roman CYR"/>
-          <w:sz w:val="24"/>
-          <w:szCs w:val="24"/>
-        </w:rPr>
-        <w:t>°</w:t>
-      </w:r>
-      <w:r>
-        <w:rPr>
-          <w:rFonts w:ascii="Times New Roman CYR" w:hAnsi="Times New Roman CYR" w:cs="Times New Roman CYR"/>
-          <w:sz w:val="24"/>
-          <w:szCs w:val="24"/>
-          <w:lang w:val="en-US"/>
-        </w:rPr>
-        <w:t>C</w:t>
-      </w:r>
-      <w:r>
-        <w:rPr>
-          <w:rFonts w:ascii="Times New Roman" w:hAnsi="Times New Roman" w:cs="Times New Roman"/>
-          <w:sz w:val="24"/>
-          <w:szCs w:val="24"/>
-        </w:rPr>
-        <w:t>»</w:t>
-      </w:r>
-      <w:r>
-        <w:rPr>
-          <w:rFonts w:ascii="Times New Roman" w:hAnsi="Times New Roman" w:cs="Times New Roman"/>
-          <w:sz w:val="24"/>
-          <w:szCs w:val="24"/>
-        </w:rPr>
-        <w:t xml:space="preserve"> (</w:t>
-      </w:r>
-      <w:r>
-        <w:rPr>
-          <w:rFonts w:ascii="Times New Roman" w:hAnsi="Times New Roman" w:cs="Times New Roman"/>
-          <w:sz w:val="24"/>
-          <w:szCs w:val="24"/>
-        </w:rPr>
-        <w:t>будет выведена строка «В Пятигорске ясно, +5</w:t>
-      </w:r>
-      <w:r>
-        <w:rPr>
-          <w:rFonts w:ascii="Times New Roman CYR" w:hAnsi="Times New Roman CYR" w:cs="Times New Roman CYR"/>
-          <w:sz w:val="24"/>
-          <w:szCs w:val="24"/>
-        </w:rPr>
-        <w:t>°</w:t>
-      </w:r>
-      <w:r>
-        <w:rPr>
-          <w:rFonts w:ascii="Times New Roman CYR" w:hAnsi="Times New Roman CYR" w:cs="Times New Roman CYR"/>
-          <w:sz w:val="24"/>
-          <w:szCs w:val="24"/>
-          <w:lang w:val="en-US"/>
-        </w:rPr>
-        <w:t>C</w:t>
-      </w:r>
-      <w:r>
-        <w:rPr>
-          <w:rFonts w:ascii="Times New Roman" w:hAnsi="Times New Roman" w:cs="Times New Roman"/>
-          <w:sz w:val="24"/>
-          <w:szCs w:val="24"/>
-        </w:rPr>
-        <w:t>»).</w:t>
-      </w:r>
-    </w:p>
-    <w:p>
-      <w:pPr>
-        <w:pStyle w:val="a4"/>
         <w:numPr>
           <w:ilvl w:val="0"/>
           <w:numId w:val="19"/>
@@ -21892,6 +23697,526 @@
         </w:rPr>
         <w:t>{</w:t>
       </w:r>
+      <w:r>
+        <w:rPr>
+          <w:rFonts w:ascii="Times New Roman" w:hAnsi="Times New Roman" w:cs="Times New Roman"/>
+          <w:sz w:val="24"/>
+          <w:szCs w:val="24"/>
+          <w:lang w:val="en-US"/>
+        </w:rPr>
+        <w:t>WSR</w:t>
+      </w:r>
+      <w:r>
+        <w:rPr>
+          <w:rFonts w:ascii="Times New Roman" w:hAnsi="Times New Roman" w:cs="Times New Roman"/>
+          <w:sz w:val="24"/>
+          <w:szCs w:val="24"/>
+        </w:rPr>
+        <w:t xml:space="preserve">} – </w:t>
+      </w:r>
+      <w:r>
+        <w:rPr>
+          <w:rFonts w:ascii="Times New Roman" w:hAnsi="Times New Roman" w:cs="Times New Roman"/>
+          <w:sz w:val="24"/>
+          <w:szCs w:val="24"/>
+        </w:rPr>
+        <w:t>вставка в строку времени рассвета.</w:t>
+      </w:r>
+    </w:p>
+    <w:p>
+      <w:pPr>
+        <w:pStyle w:val="a4"/>
+        <w:numPr>
+          <w:ilvl w:val="0"/>
+          <w:numId w:val="19"/>
+        </w:numPr>
+        <w:tabs>
+          <w:tab w:val="left" w:pos="284"/>
+        </w:tabs>
+        <w:spacing w:after="0" w:line="240" w:lineRule="auto"/>
+        <w:ind w:left="0" w:hanging="11"/>
+        <w:jc w:val="both"/>
+        <w:rPr>
+          <w:rFonts w:ascii="Times New Roman" w:hAnsi="Times New Roman" w:cs="Times New Roman"/>
+          <w:sz w:val="24"/>
+          <w:szCs w:val="24"/>
+        </w:rPr>
+      </w:pPr>
+      <w:r>
+        <w:rPr>
+          <w:rFonts w:ascii="Times New Roman" w:hAnsi="Times New Roman" w:cs="Times New Roman"/>
+          <w:sz w:val="24"/>
+          <w:szCs w:val="24"/>
+        </w:rPr>
+        <w:t>{</w:t>
+      </w:r>
+      <w:r>
+        <w:rPr>
+          <w:rFonts w:ascii="Times New Roman" w:hAnsi="Times New Roman" w:cs="Times New Roman"/>
+          <w:sz w:val="24"/>
+          <w:szCs w:val="24"/>
+          <w:lang w:val="en-US"/>
+        </w:rPr>
+        <w:t>WSS</w:t>
+      </w:r>
+      <w:r>
+        <w:rPr>
+          <w:rFonts w:ascii="Times New Roman" w:hAnsi="Times New Roman" w:cs="Times New Roman"/>
+          <w:sz w:val="24"/>
+          <w:szCs w:val="24"/>
+        </w:rPr>
+        <w:t xml:space="preserve">} – </w:t>
+      </w:r>
+      <w:r>
+        <w:rPr>
+          <w:rFonts w:ascii="Times New Roman" w:hAnsi="Times New Roman" w:cs="Times New Roman"/>
+          <w:sz w:val="24"/>
+          <w:szCs w:val="24"/>
+        </w:rPr>
+        <w:t>вставка в строку времени заката.</w:t>
+      </w:r>
+    </w:p>
+    <w:p>
+      <w:pPr>
+        <w:pStyle w:val="a4"/>
+        <w:tabs>
+          <w:tab w:val="left" w:pos="284"/>
+        </w:tabs>
+        <w:spacing w:after="0" w:line="240" w:lineRule="auto"/>
+        <w:ind w:left="0"/>
+        <w:jc w:val="both"/>
+        <w:rPr>
+          <w:rFonts w:ascii="Times New Roman" w:hAnsi="Times New Roman" w:cs="Times New Roman"/>
+          <w:sz w:val="24"/>
+          <w:szCs w:val="24"/>
+        </w:rPr>
+      </w:pPr>
+      <w:r>
+        <w:rPr>
+          <w:rFonts w:ascii="Times New Roman" w:hAnsi="Times New Roman" w:cs="Times New Roman"/>
+          <w:sz w:val="24"/>
+          <w:szCs w:val="24"/>
+        </w:rPr>
+        <w:t>П</w:t>
+      </w:r>
+      <w:r>
+        <w:rPr>
+          <w:rFonts w:ascii="Times New Roman" w:hAnsi="Times New Roman" w:cs="Times New Roman"/>
+          <w:sz w:val="24"/>
+          <w:szCs w:val="24"/>
+        </w:rPr>
+        <w:t>ри нажатии на кнопку «Погода»</w:t>
+      </w:r>
+      <w:r>
+        <w:rPr>
+          <w:rFonts w:ascii="Times New Roman" w:hAnsi="Times New Roman" w:cs="Times New Roman"/>
+          <w:sz w:val="24"/>
+          <w:szCs w:val="24"/>
+        </w:rPr>
+        <w:t xml:space="preserve"> макросы </w:t>
+      </w:r>
+      <w:r>
+        <w:rPr>
+          <w:rFonts w:ascii="Times New Roman" w:hAnsi="Times New Roman" w:cs="Times New Roman"/>
+          <w:sz w:val="24"/>
+          <w:szCs w:val="24"/>
+        </w:rPr>
+        <w:t>{WS}</w:t>
+      </w:r>
+      <w:r>
+        <w:rPr>
+          <w:rFonts w:ascii="Times New Roman" w:hAnsi="Times New Roman" w:cs="Times New Roman"/>
+          <w:sz w:val="24"/>
+          <w:szCs w:val="24"/>
+        </w:rPr>
+        <w:t xml:space="preserve"> и </w:t>
+      </w:r>
+      <w:r>
+        <w:rPr>
+          <w:rFonts w:ascii="Times New Roman" w:hAnsi="Times New Roman" w:cs="Times New Roman"/>
+          <w:sz w:val="24"/>
+          <w:szCs w:val="24"/>
+        </w:rPr>
+        <w:t>{WT}</w:t>
+      </w:r>
+      <w:r>
+        <w:rPr>
+          <w:rFonts w:ascii="Times New Roman" w:hAnsi="Times New Roman" w:cs="Times New Roman"/>
+          <w:sz w:val="24"/>
+          <w:szCs w:val="24"/>
+        </w:rPr>
+        <w:t xml:space="preserve"> вставляются в паре</w:t>
+      </w:r>
+      <w:r>
+        <w:rPr>
+          <w:rFonts w:ascii="Times New Roman" w:hAnsi="Times New Roman" w:cs="Times New Roman"/>
+          <w:sz w:val="24"/>
+          <w:szCs w:val="24"/>
+        </w:rPr>
+        <w:t xml:space="preserve">, </w:t>
+      </w:r>
+      <w:r>
+        <w:rPr>
+          <w:rFonts w:ascii="Times New Roman" w:hAnsi="Times New Roman" w:cs="Times New Roman"/>
+          <w:sz w:val="24"/>
+          <w:szCs w:val="24"/>
+        </w:rPr>
+        <w:t>но их мо</w:t>
+      </w:r>
+      <w:r>
+        <w:rPr>
+          <w:rFonts w:ascii="Times New Roman" w:hAnsi="Times New Roman" w:cs="Times New Roman"/>
+          <w:sz w:val="24"/>
+          <w:szCs w:val="24"/>
+        </w:rPr>
+        <w:t>жно использовать</w:t>
+      </w:r>
+      <w:r>
+        <w:rPr>
+          <w:rFonts w:ascii="Times New Roman" w:hAnsi="Times New Roman" w:cs="Times New Roman"/>
+          <w:sz w:val="24"/>
+          <w:szCs w:val="24"/>
+        </w:rPr>
+        <w:t xml:space="preserve"> как</w:t>
+      </w:r>
+      <w:r>
+        <w:rPr>
+          <w:rFonts w:ascii="Times New Roman" w:hAnsi="Times New Roman" w:cs="Times New Roman"/>
+          <w:sz w:val="24"/>
+          <w:szCs w:val="24"/>
+        </w:rPr>
+        <w:t xml:space="preserve"> вместе</w:t>
+      </w:r>
+      <w:r>
+        <w:rPr>
+          <w:rFonts w:ascii="Times New Roman" w:hAnsi="Times New Roman" w:cs="Times New Roman"/>
+          <w:sz w:val="24"/>
+          <w:szCs w:val="24"/>
+        </w:rPr>
+        <w:t>, так</w:t>
+      </w:r>
+      <w:r>
+        <w:rPr>
+          <w:rFonts w:ascii="Times New Roman" w:hAnsi="Times New Roman" w:cs="Times New Roman"/>
+          <w:sz w:val="24"/>
+          <w:szCs w:val="24"/>
+        </w:rPr>
+        <w:t xml:space="preserve"> и по отдельности.</w:t>
+      </w:r>
+    </w:p>
+    <w:p>
+      <w:pPr>
+        <w:pStyle w:val="a4"/>
+        <w:tabs>
+          <w:tab w:val="left" w:pos="284"/>
+        </w:tabs>
+        <w:spacing w:after="0" w:line="240" w:lineRule="auto"/>
+        <w:ind w:left="0"/>
+        <w:jc w:val="both"/>
+        <w:rPr>
+          <w:rFonts w:ascii="Times New Roman" w:hAnsi="Times New Roman" w:cs="Times New Roman"/>
+          <w:sz w:val="24"/>
+          <w:szCs w:val="24"/>
+        </w:rPr>
+      </w:pPr>
+      <w:r>
+        <w:rPr>
+          <w:rFonts w:ascii="Times New Roman" w:hAnsi="Times New Roman" w:cs="Times New Roman"/>
+          <w:sz w:val="24"/>
+          <w:szCs w:val="24"/>
+        </w:rPr>
+        <w:t>Н</w:t>
+      </w:r>
+      <w:r>
+        <w:rPr>
+          <w:rFonts w:ascii="Times New Roman" w:hAnsi="Times New Roman" w:cs="Times New Roman"/>
+          <w:sz w:val="24"/>
+          <w:szCs w:val="24"/>
+        </w:rPr>
+        <w:t>апример, «В Пятигорске</w:t>
+      </w:r>
+      <w:r>
+        <w:rPr>
+          <w:rFonts w:ascii="Times New Roman" w:hAnsi="Times New Roman" w:cs="Times New Roman"/>
+          <w:sz w:val="24"/>
+          <w:szCs w:val="24"/>
+        </w:rPr>
+        <w:t xml:space="preserve"> {WS}</w:t>
+      </w:r>
+      <w:r>
+        <w:rPr>
+          <w:rFonts w:ascii="Times New Roman" w:hAnsi="Times New Roman" w:cs="Times New Roman"/>
+          <w:sz w:val="24"/>
+          <w:szCs w:val="24"/>
+        </w:rPr>
+        <w:t xml:space="preserve">, </w:t>
+      </w:r>
+      <w:r>
+        <w:rPr>
+          <w:rFonts w:ascii="Times New Roman" w:hAnsi="Times New Roman" w:cs="Times New Roman"/>
+          <w:sz w:val="24"/>
+          <w:szCs w:val="24"/>
+        </w:rPr>
+        <w:t>{WT}</w:t>
+      </w:r>
+      <w:r>
+        <w:rPr>
+          <w:rFonts w:ascii="Times New Roman CYR" w:hAnsi="Times New Roman CYR" w:cs="Times New Roman CYR"/>
+          <w:sz w:val="24"/>
+          <w:szCs w:val="24"/>
+        </w:rPr>
+        <w:t>°</w:t>
+      </w:r>
+      <w:r>
+        <w:rPr>
+          <w:rFonts w:ascii="Times New Roman CYR" w:hAnsi="Times New Roman CYR" w:cs="Times New Roman CYR"/>
+          <w:sz w:val="24"/>
+          <w:szCs w:val="24"/>
+          <w:lang w:val="en-US"/>
+        </w:rPr>
+        <w:t>C</w:t>
+      </w:r>
+      <w:r>
+        <w:rPr>
+          <w:rFonts w:ascii="Times New Roman" w:hAnsi="Times New Roman" w:cs="Times New Roman"/>
+          <w:sz w:val="24"/>
+          <w:szCs w:val="24"/>
+        </w:rPr>
+        <w:t>»</w:t>
+      </w:r>
+      <w:r>
+        <w:rPr>
+          <w:rFonts w:ascii="Times New Roman" w:hAnsi="Times New Roman" w:cs="Times New Roman"/>
+          <w:sz w:val="24"/>
+          <w:szCs w:val="24"/>
+        </w:rPr>
+        <w:t xml:space="preserve"> (</w:t>
+      </w:r>
+      <w:r>
+        <w:rPr>
+          <w:rFonts w:ascii="Times New Roman" w:hAnsi="Times New Roman" w:cs="Times New Roman"/>
+          <w:sz w:val="24"/>
+          <w:szCs w:val="24"/>
+        </w:rPr>
+        <w:t>будет выведена строка «В Пятигорске ясно, +5</w:t>
+      </w:r>
+      <w:r>
+        <w:rPr>
+          <w:rFonts w:ascii="Times New Roman CYR" w:hAnsi="Times New Roman CYR" w:cs="Times New Roman CYR"/>
+          <w:sz w:val="24"/>
+          <w:szCs w:val="24"/>
+        </w:rPr>
+        <w:t>°</w:t>
+      </w:r>
+      <w:r>
+        <w:rPr>
+          <w:rFonts w:ascii="Times New Roman CYR" w:hAnsi="Times New Roman CYR" w:cs="Times New Roman CYR"/>
+          <w:sz w:val="24"/>
+          <w:szCs w:val="24"/>
+          <w:lang w:val="en-US"/>
+        </w:rPr>
+        <w:t>C</w:t>
+      </w:r>
+      <w:r>
+        <w:rPr>
+          <w:rFonts w:ascii="Times New Roman" w:hAnsi="Times New Roman" w:cs="Times New Roman"/>
+          <w:sz w:val="24"/>
+          <w:szCs w:val="24"/>
+        </w:rPr>
+        <w:t>»).</w:t>
+      </w:r>
+    </w:p>
+    <w:p>
+      <w:pPr>
+        <w:pStyle w:val="a4"/>
+        <w:tabs>
+          <w:tab w:val="left" w:pos="284"/>
+        </w:tabs>
+        <w:spacing w:after="0" w:line="240" w:lineRule="auto"/>
+        <w:ind w:left="0"/>
+        <w:jc w:val="both"/>
+        <w:rPr>
+          <w:rFonts w:ascii="Times New Roman" w:hAnsi="Times New Roman" w:cs="Times New Roman"/>
+          <w:sz w:val="24"/>
+          <w:szCs w:val="24"/>
+        </w:rPr>
+      </w:pPr>
+      <w:r>
+        <w:rPr>
+          <w:rFonts w:ascii="Times New Roman" w:hAnsi="Times New Roman" w:cs="Times New Roman"/>
+          <w:sz w:val="24"/>
+          <w:szCs w:val="24"/>
+        </w:rPr>
+        <w:t xml:space="preserve">При нажатии на кнопку </w:t>
+      </w:r>
+      <w:r>
+        <w:rPr>
+          <w:rFonts w:ascii="Times New Roman" w:hAnsi="Times New Roman" w:cs="Times New Roman"/>
+          <w:sz w:val="24"/>
+          <w:szCs w:val="24"/>
+        </w:rPr>
+        <w:t>{</w:t>
+      </w:r>
+      <w:r>
+        <w:rPr>
+          <w:rFonts w:ascii="Times New Roman" w:hAnsi="Times New Roman" w:cs="Times New Roman"/>
+          <w:sz w:val="24"/>
+          <w:szCs w:val="24"/>
+          <w:lang w:val="en-US"/>
+        </w:rPr>
+        <w:t>WSR</w:t>
+      </w:r>
+      <w:r>
+        <w:rPr>
+          <w:rFonts w:ascii="Times New Roman" w:hAnsi="Times New Roman" w:cs="Times New Roman"/>
+          <w:sz w:val="24"/>
+          <w:szCs w:val="24"/>
+        </w:rPr>
+        <w:t>}{</w:t>
+      </w:r>
+      <w:r>
+        <w:rPr>
+          <w:rFonts w:ascii="Times New Roman" w:hAnsi="Times New Roman" w:cs="Times New Roman"/>
+          <w:sz w:val="24"/>
+          <w:szCs w:val="24"/>
+          <w:lang w:val="en-US"/>
+        </w:rPr>
+        <w:t>WSS</w:t>
+      </w:r>
+      <w:r>
+        <w:rPr>
+          <w:rFonts w:ascii="Times New Roman" w:hAnsi="Times New Roman" w:cs="Times New Roman"/>
+          <w:sz w:val="24"/>
+          <w:szCs w:val="24"/>
+        </w:rPr>
+        <w:t>}</w:t>
+      </w:r>
+      <w:r>
+        <w:rPr>
+          <w:rFonts w:ascii="Times New Roman" w:hAnsi="Times New Roman" w:cs="Times New Roman"/>
+          <w:sz w:val="24"/>
+          <w:szCs w:val="24"/>
+        </w:rPr>
+        <w:t xml:space="preserve"> эти два макроса также вставляются в паре, но их можно использовать по отдельности.</w:t>
+      </w:r>
+    </w:p>
+    <w:p>
+      <w:pPr>
+        <w:pStyle w:val="a4"/>
+        <w:tabs>
+          <w:tab w:val="left" w:pos="284"/>
+        </w:tabs>
+        <w:spacing w:after="0" w:line="240" w:lineRule="auto"/>
+        <w:ind w:left="0"/>
+        <w:jc w:val="both"/>
+        <w:rPr>
+          <w:rFonts w:ascii="Times New Roman" w:hAnsi="Times New Roman" w:cs="Times New Roman"/>
+          <w:sz w:val="24"/>
+          <w:szCs w:val="24"/>
+        </w:rPr>
+      </w:pPr>
+      <w:r>
+        <w:rPr>
+          <w:rFonts w:ascii="Times New Roman" w:hAnsi="Times New Roman" w:cs="Times New Roman"/>
+          <w:sz w:val="24"/>
+          <w:szCs w:val="24"/>
+        </w:rPr>
+        <w:t xml:space="preserve">Например, «Сегодня рассвет в </w:t>
+      </w:r>
+      <w:r>
+        <w:rPr>
+          <w:rFonts w:ascii="Times New Roman" w:hAnsi="Times New Roman" w:cs="Times New Roman"/>
+          <w:sz w:val="24"/>
+          <w:szCs w:val="24"/>
+        </w:rPr>
+        <w:t>{</w:t>
+      </w:r>
+      <w:r>
+        <w:rPr>
+          <w:rFonts w:ascii="Times New Roman" w:hAnsi="Times New Roman" w:cs="Times New Roman"/>
+          <w:sz w:val="24"/>
+          <w:szCs w:val="24"/>
+          <w:lang w:val="en-US"/>
+        </w:rPr>
+        <w:t>WSR</w:t>
+      </w:r>
+      <w:r>
+        <w:rPr>
+          <w:rFonts w:ascii="Times New Roman" w:hAnsi="Times New Roman" w:cs="Times New Roman"/>
+          <w:sz w:val="24"/>
+          <w:szCs w:val="24"/>
+        </w:rPr>
+        <w:t>}</w:t>
+      </w:r>
+      <w:r>
+        <w:rPr>
+          <w:rFonts w:ascii="Times New Roman" w:hAnsi="Times New Roman" w:cs="Times New Roman"/>
+          <w:sz w:val="24"/>
+          <w:szCs w:val="24"/>
+        </w:rPr>
+        <w:t xml:space="preserve">, закат в </w:t>
+      </w:r>
+      <w:r>
+        <w:rPr>
+          <w:rFonts w:ascii="Times New Roman" w:hAnsi="Times New Roman" w:cs="Times New Roman"/>
+          <w:sz w:val="24"/>
+          <w:szCs w:val="24"/>
+        </w:rPr>
+        <w:t>{</w:t>
+      </w:r>
+      <w:r>
+        <w:rPr>
+          <w:rFonts w:ascii="Times New Roman" w:hAnsi="Times New Roman" w:cs="Times New Roman"/>
+          <w:sz w:val="24"/>
+          <w:szCs w:val="24"/>
+          <w:lang w:val="en-US"/>
+        </w:rPr>
+        <w:t>WSS</w:t>
+      </w:r>
+      <w:r>
+        <w:rPr>
+          <w:rFonts w:ascii="Times New Roman" w:hAnsi="Times New Roman" w:cs="Times New Roman"/>
+          <w:sz w:val="24"/>
+          <w:szCs w:val="24"/>
+        </w:rPr>
+        <w:t>}</w:t>
+      </w:r>
+      <w:r>
+        <w:rPr>
+          <w:rFonts w:ascii="Times New Roman" w:hAnsi="Times New Roman" w:cs="Times New Roman"/>
+          <w:sz w:val="24"/>
+          <w:szCs w:val="24"/>
+        </w:rPr>
+        <w:t>» (будет выведена строка «Сегодня рассвет в 07:45, закат в 16:30»).</w:t>
+      </w:r>
+    </w:p>
+    <w:p>
+      <w:pPr>
+        <w:pStyle w:val="a4"/>
+        <w:numPr>
+          <w:ilvl w:val="0"/>
+          <w:numId w:val="19"/>
+        </w:numPr>
+        <w:tabs>
+          <w:tab w:val="left" w:pos="284"/>
+        </w:tabs>
+        <w:spacing w:after="0" w:line="240" w:lineRule="auto"/>
+        <w:ind w:left="0" w:hanging="11"/>
+        <w:jc w:val="both"/>
+        <w:rPr>
+          <w:rFonts w:ascii="Times New Roman" w:hAnsi="Times New Roman" w:cs="Times New Roman"/>
+          <w:sz w:val="24"/>
+          <w:szCs w:val="24"/>
+        </w:rPr>
+      </w:pPr>
+      <w:r>
+        <w:rPr>
+          <w:rFonts w:ascii="Times New Roman" w:hAnsi="Times New Roman" w:cs="Times New Roman"/>
+          <w:sz w:val="24"/>
+          <w:szCs w:val="24"/>
+        </w:rPr>
+        <w:t>{</w:t>
+      </w:r>
       <w:proofErr w:type="spellStart"/>
       <w:r>
         <w:rPr>
@@ -22346,55 +24671,15 @@
           <w:sz w:val="24"/>
           <w:szCs w:val="24"/>
         </w:rPr>
-        <w:t xml:space="preserve">Время может быть опущено, тогда принимается 00:00:00 N </w:t>
-      </w:r>
-      <w:r>
-        <w:rPr>
-          <w:rFonts w:ascii="Times New Roman" w:hAnsi="Times New Roman" w:cs="Times New Roman"/>
-          <w:sz w:val="24"/>
-          <w:szCs w:val="24"/>
-        </w:rPr>
-        <w:t>–</w:t>
-      </w:r>
-      <w:r>
-        <w:rPr>
-          <w:rFonts w:ascii="Times New Roman" w:hAnsi="Times New Roman" w:cs="Times New Roman"/>
-          <w:sz w:val="24"/>
-          <w:szCs w:val="24"/>
-        </w:rPr>
-        <w:t xml:space="preserve"> </w:t>
-      </w:r>
-      <w:r>
-        <w:rPr>
-          <w:rFonts w:ascii="Times New Roman" w:hAnsi="Times New Roman" w:cs="Times New Roman"/>
-          <w:sz w:val="24"/>
-          <w:szCs w:val="24"/>
-        </w:rPr>
-        <w:t>номер</w:t>
-      </w:r>
-      <w:r>
-        <w:rPr>
-          <w:rFonts w:ascii="Times New Roman" w:hAnsi="Times New Roman" w:cs="Times New Roman"/>
-          <w:sz w:val="24"/>
-          <w:szCs w:val="24"/>
-        </w:rPr>
-        <w:t xml:space="preserve"> строки (1..9,A..Z или 1..35) отображаемой </w:t>
-      </w:r>
-      <w:r>
-        <w:rPr>
-          <w:rFonts w:ascii="Times New Roman" w:hAnsi="Times New Roman" w:cs="Times New Roman"/>
-          <w:sz w:val="24"/>
-          <w:szCs w:val="24"/>
-        </w:rPr>
-        <w:t>после</w:t>
-      </w:r>
-      <w:r>
-        <w:rPr>
-          <w:rFonts w:ascii="Times New Roman" w:hAnsi="Times New Roman" w:cs="Times New Roman"/>
-          <w:sz w:val="24"/>
-          <w:szCs w:val="24"/>
-        </w:rPr>
-        <w:t xml:space="preserve"> наступления события.</w:t>
+        <w:t>Время может быть опущ</w:t>
+      </w:r>
+      <w:r>
+        <w:rPr>
+          <w:rFonts w:ascii="Times New Roman" w:hAnsi="Times New Roman" w:cs="Times New Roman"/>
+          <w:sz w:val="24"/>
+          <w:szCs w:val="24"/>
+        </w:rPr>
+        <w:t>ено, тогда принимается 00:00:00</w:t>
       </w:r>
     </w:p>
     <w:p>
@@ -22419,6 +24704,80 @@
           <w:sz w:val="24"/>
           <w:szCs w:val="24"/>
         </w:rPr>
+        <w:lastRenderedPageBreak/>
+        <w:t xml:space="preserve">N </w:t>
+      </w:r>
+      <w:r>
+        <w:rPr>
+          <w:rFonts w:ascii="Times New Roman" w:hAnsi="Times New Roman" w:cs="Times New Roman"/>
+          <w:sz w:val="24"/>
+          <w:szCs w:val="24"/>
+        </w:rPr>
+        <w:t>–</w:t>
+      </w:r>
+      <w:r>
+        <w:rPr>
+          <w:rFonts w:ascii="Times New Roman" w:hAnsi="Times New Roman" w:cs="Times New Roman"/>
+          <w:sz w:val="24"/>
+          <w:szCs w:val="24"/>
+        </w:rPr>
+        <w:t xml:space="preserve"> </w:t>
+      </w:r>
+      <w:r>
+        <w:rPr>
+          <w:rFonts w:ascii="Times New Roman" w:hAnsi="Times New Roman" w:cs="Times New Roman"/>
+          <w:sz w:val="24"/>
+          <w:szCs w:val="24"/>
+        </w:rPr>
+        <w:t>номер</w:t>
+      </w:r>
+      <w:r>
+        <w:rPr>
+          <w:rFonts w:ascii="Times New Roman" w:hAnsi="Times New Roman" w:cs="Times New Roman"/>
+          <w:sz w:val="24"/>
+          <w:szCs w:val="24"/>
+        </w:rPr>
+        <w:t xml:space="preserve"> строки (1..9,A..Z или 1..35) отображаемой </w:t>
+      </w:r>
+      <w:r>
+        <w:rPr>
+          <w:rFonts w:ascii="Times New Roman" w:hAnsi="Times New Roman" w:cs="Times New Roman"/>
+          <w:sz w:val="24"/>
+          <w:szCs w:val="24"/>
+        </w:rPr>
+        <w:t>после</w:t>
+      </w:r>
+      <w:r>
+        <w:rPr>
+          <w:rFonts w:ascii="Times New Roman" w:hAnsi="Times New Roman" w:cs="Times New Roman"/>
+          <w:sz w:val="24"/>
+          <w:szCs w:val="24"/>
+        </w:rPr>
+        <w:t xml:space="preserve"> наступления события.</w:t>
+      </w:r>
+    </w:p>
+    <w:p>
+      <w:pPr>
+        <w:pStyle w:val="a4"/>
+        <w:numPr>
+          <w:ilvl w:val="0"/>
+          <w:numId w:val="25"/>
+        </w:numPr>
+        <w:spacing w:after="0" w:line="240" w:lineRule="auto"/>
+        <w:ind w:left="567" w:firstLine="0"/>
+        <w:jc w:val="both"/>
+        <w:rPr>
+          <w:rFonts w:ascii="Times New Roman" w:hAnsi="Times New Roman" w:cs="Times New Roman"/>
+          <w:sz w:val="24"/>
+          <w:szCs w:val="24"/>
+        </w:rPr>
+      </w:pPr>
+      <w:r>
+        <w:rPr>
+          <w:rFonts w:ascii="Times New Roman" w:hAnsi="Times New Roman" w:cs="Times New Roman"/>
+          <w:sz w:val="24"/>
+          <w:szCs w:val="24"/>
+        </w:rPr>
         <w:t xml:space="preserve">Если N не указана </w:t>
       </w:r>
       <w:r>
@@ -22525,16 +24884,7 @@
           <w:sz w:val="24"/>
           <w:szCs w:val="24"/>
         </w:rPr>
-        <w:t xml:space="preserve">вого года осталось </w:t>
-      </w:r>
-      <w:r>
-        <w:rPr>
-          <w:rFonts w:ascii="Times New Roman" w:hAnsi="Times New Roman" w:cs="Times New Roman"/>
-          <w:sz w:val="24"/>
-          <w:szCs w:val="24"/>
-        </w:rPr>
-        <w:lastRenderedPageBreak/>
-        <w:t>{R01.01.</w:t>
+        <w:t>вого года осталось {R01.01.</w:t>
       </w:r>
       <w:proofErr w:type="gramEnd"/>
       <w:r>
@@ -22985,7 +25335,7 @@
           <w:sz w:val="24"/>
           <w:szCs w:val="24"/>
         </w:rPr>
-        <w:t>–</w:t>
+        <w:t>-</w:t>
       </w:r>
       <w:r>
         <w:rPr>
@@ -23042,7 +25392,7 @@
           <w:sz w:val="24"/>
           <w:szCs w:val="24"/>
         </w:rPr>
-        <w:t>–</w:t>
+        <w:t>-</w:t>
       </w:r>
       <w:r>
         <w:rPr>
@@ -23592,6 +25942,7 @@
           <w:sz w:val="24"/>
           <w:szCs w:val="24"/>
         </w:rPr>
+        <w:lastRenderedPageBreak/>
         <w:t>дата может быть опущена, указано только время, что означает "каждый день в указанное время"</w:t>
       </w:r>
       <w:r>
@@ -23678,7 +26029,15 @@
           <w:szCs w:val="24"/>
           <w:lang w:val="en-US"/>
         </w:rPr>
-        <w:t xml:space="preserve"> "</w:t>
+        <w:t xml:space="preserve"> </w:t>
+      </w:r>
+      <w:r>
+        <w:rPr>
+          <w:rFonts w:ascii="Times New Roman" w:hAnsi="Times New Roman" w:cs="Times New Roman"/>
+          <w:sz w:val="24"/>
+          <w:szCs w:val="24"/>
+        </w:rPr>
+        <w:t>в</w:t>
       </w:r>
       <w:proofErr w:type="spellStart"/>
       <w:r>
@@ -23688,7 +26047,7 @@
           <w:szCs w:val="24"/>
           <w:lang w:val="en-US"/>
         </w:rPr>
-        <w:t>весь</w:t>
+        <w:t>есь</w:t>
       </w:r>
       <w:proofErr w:type="spellEnd"/>
       <w:r>
@@ -23731,15 +26090,6 @@
         <w:t>года</w:t>
       </w:r>
       <w:proofErr w:type="spellEnd"/>
-      <w:r>
-        <w:rPr>
-          <w:rFonts w:ascii="Times New Roman" w:hAnsi="Times New Roman" w:cs="Times New Roman"/>
-          <w:sz w:val="24"/>
-          <w:szCs w:val="24"/>
-          <w:lang w:val="en-US"/>
-        </w:rPr>
-        <w:t>"</w:t>
-      </w:r>
       <w:r>
         <w:rPr>
           <w:rFonts w:ascii="Times New Roman" w:hAnsi="Times New Roman" w:cs="Times New Roman"/>
@@ -23791,7 +26141,7 @@
           <w:szCs w:val="24"/>
           <w:lang w:val="en-US"/>
         </w:rPr>
-        <w:t xml:space="preserve"> "</w:t>
+        <w:t xml:space="preserve"> </w:t>
       </w:r>
       <w:proofErr w:type="spellStart"/>
       <w:r>
@@ -23864,15 +26214,6 @@
         <w:t>года</w:t>
       </w:r>
       <w:proofErr w:type="spellEnd"/>
-      <w:r>
-        <w:rPr>
-          <w:rFonts w:ascii="Times New Roman" w:hAnsi="Times New Roman" w:cs="Times New Roman"/>
-          <w:sz w:val="24"/>
-          <w:szCs w:val="24"/>
-          <w:lang w:val="en-US"/>
-        </w:rPr>
-        <w:t>"</w:t>
-      </w:r>
       <w:r>
         <w:rPr>
           <w:rFonts w:ascii="Times New Roman" w:hAnsi="Times New Roman" w:cs="Times New Roman"/>
@@ -23904,7 +26245,6 @@
           <w:sz w:val="24"/>
           <w:szCs w:val="24"/>
         </w:rPr>
-        <w:lastRenderedPageBreak/>
         <w:t xml:space="preserve">01.**.2020 </w:t>
       </w:r>
       <w:r>
@@ -23921,7 +26261,7 @@
           <w:sz w:val="24"/>
           <w:szCs w:val="24"/>
         </w:rPr>
-        <w:t xml:space="preserve"> "каждое 1 число месяца 2020 года"</w:t>
+        <w:t xml:space="preserve"> каждое 1 число месяца 2020 года</w:t>
       </w:r>
       <w:r>
         <w:rPr>
@@ -23974,7 +26314,7 @@
           <w:szCs w:val="24"/>
           <w:lang w:val="en-US"/>
         </w:rPr>
-        <w:t xml:space="preserve"> "</w:t>
+        <w:t xml:space="preserve"> </w:t>
       </w:r>
       <w:proofErr w:type="spellStart"/>
       <w:r>
@@ -24007,15 +26347,6 @@
         <w:t>сентября</w:t>
       </w:r>
       <w:proofErr w:type="spellEnd"/>
-      <w:r>
-        <w:rPr>
-          <w:rFonts w:ascii="Times New Roman" w:hAnsi="Times New Roman" w:cs="Times New Roman"/>
-          <w:sz w:val="24"/>
-          <w:szCs w:val="24"/>
-          <w:lang w:val="en-US"/>
-        </w:rPr>
-        <w:t>"</w:t>
-      </w:r>
       <w:r>
         <w:rPr>
           <w:rFonts w:ascii="Times New Roman" w:hAnsi="Times New Roman" w:cs="Times New Roman"/>
@@ -24067,7 +26398,7 @@
           <w:szCs w:val="24"/>
           <w:lang w:val="en-US"/>
         </w:rPr>
-        <w:t xml:space="preserve"> "</w:t>
+        <w:t xml:space="preserve"> </w:t>
       </w:r>
       <w:proofErr w:type="spellStart"/>
       <w:r>
@@ -24148,15 +26479,6 @@
         <w:t>день</w:t>
       </w:r>
       <w:proofErr w:type="spellEnd"/>
-      <w:r>
-        <w:rPr>
-          <w:rFonts w:ascii="Times New Roman" w:hAnsi="Times New Roman" w:cs="Times New Roman"/>
-          <w:sz w:val="24"/>
-          <w:szCs w:val="24"/>
-          <w:lang w:val="en-US"/>
-        </w:rPr>
-        <w:t>"</w:t>
-      </w:r>
       <w:r>
         <w:rPr>
           <w:rFonts w:ascii="Times New Roman" w:hAnsi="Times New Roman" w:cs="Times New Roman"/>
@@ -24462,7 +26784,15 @@
           <w:sz w:val="24"/>
           <w:szCs w:val="24"/>
         </w:rPr>
-        <w:t xml:space="preserve"> количество секунд ДО наступления события, когда начинает отображаться строка</w:t>
+        <w:t xml:space="preserve"> количество секунд ДО</w:t>
+      </w:r>
+      <w:r>
+        <w:rPr>
+          <w:rFonts w:ascii="Times New Roman" w:hAnsi="Times New Roman" w:cs="Times New Roman"/>
+          <w:sz w:val="24"/>
+          <w:szCs w:val="24"/>
+        </w:rPr>
+        <w:t xml:space="preserve"> наступления события, когда начинает отображаться строка</w:t>
       </w:r>
       <w:r>
         <w:rPr>
@@ -24692,13 +27022,14 @@
         </w:rPr>
         <w:t>.</w:t>
       </w:r>
-      <w:r>
-        <w:rPr>
-          <w:rFonts w:ascii="Times New Roman" w:hAnsi="Times New Roman" w:cs="Times New Roman"/>
-          <w:sz w:val="24"/>
-          <w:szCs w:val="24"/>
-        </w:rPr>
-        <w:t>.7</w:t>
+      <w:proofErr w:type="gramStart"/>
+      <w:r>
+        <w:rPr>
+          <w:rFonts w:ascii="Times New Roman" w:hAnsi="Times New Roman" w:cs="Times New Roman"/>
+          <w:sz w:val="24"/>
+          <w:szCs w:val="24"/>
+        </w:rPr>
+        <w:t>7</w:t>
       </w:r>
       <w:r>
         <w:rPr>
@@ -24762,15 +27093,7 @@
           <w:sz w:val="24"/>
           <w:szCs w:val="24"/>
         </w:rPr>
-        <w:t xml:space="preserve"> </w:t>
-      </w:r>
-      <w:r>
-        <w:rPr>
-          <w:rFonts w:ascii="Times New Roman" w:hAnsi="Times New Roman" w:cs="Times New Roman"/>
-          <w:sz w:val="24"/>
-          <w:szCs w:val="24"/>
-        </w:rPr>
-        <w:t>будет отобража</w:t>
+        <w:t xml:space="preserve"> будет отобража</w:t>
       </w:r>
       <w:r>
         <w:rPr>
@@ -24796,6 +27119,7 @@
         </w:rPr>
         <w:t>ся бегущая строка.</w:t>
       </w:r>
+      <w:proofErr w:type="gramEnd"/>
     </w:p>
     <w:p>
       <w:pPr>
@@ -25393,6 +27717,7 @@
           <w:sz w:val="24"/>
           <w:szCs w:val="24"/>
         </w:rPr>
+        <w:lastRenderedPageBreak/>
         <w:tab/>
       </w:r>
       <w:r>
@@ -25457,7 +27782,7 @@
           <w:sz w:val="24"/>
           <w:szCs w:val="24"/>
         </w:rPr>
-        <w:t>–</w:t>
+        <w:t>-</w:t>
       </w:r>
       <w:r>
         <w:rPr>
@@ -25530,7 +27855,7 @@
           <w:sz w:val="24"/>
           <w:szCs w:val="24"/>
         </w:rPr>
-        <w:t>–</w:t>
+        <w:t>-</w:t>
       </w:r>
       <w:proofErr w:type="gramEnd"/>
       <w:r>
@@ -25734,7 +28059,6 @@
           <w:sz w:val="24"/>
           <w:szCs w:val="24"/>
         </w:rPr>
-        <w:lastRenderedPageBreak/>
         <w:t>С</w:t>
       </w:r>
       <w:r>
@@ -25958,23 +28282,7 @@
           <w:sz w:val="24"/>
           <w:szCs w:val="24"/>
         </w:rPr>
-        <w:t xml:space="preserve"> </w:t>
-      </w:r>
-      <w:r>
-        <w:rPr>
-          <w:rFonts w:ascii="Times New Roman" w:hAnsi="Times New Roman" w:cs="Times New Roman"/>
-          <w:sz w:val="24"/>
-          <w:szCs w:val="24"/>
-        </w:rPr>
-        <w:t xml:space="preserve"> </w:t>
-      </w:r>
-      <w:r>
-        <w:rPr>
-          <w:rFonts w:ascii="Times New Roman" w:hAnsi="Times New Roman" w:cs="Times New Roman"/>
-          <w:sz w:val="24"/>
-          <w:szCs w:val="24"/>
-        </w:rPr>
-        <w:t>(</w:t>
+        <w:t xml:space="preserve"> (</w:t>
       </w:r>
       <w:r>
         <w:rPr>
@@ -26770,7 +29078,7 @@
           <w:szCs w:val="24"/>
           <w:lang w:val="en-US"/>
         </w:rPr>
-        <w:t xml:space="preserve"> "</w:t>
+        <w:t xml:space="preserve"> </w:t>
       </w:r>
       <w:proofErr w:type="spellStart"/>
       <w:r>
@@ -26823,15 +29131,6 @@
         <w:t>года</w:t>
       </w:r>
       <w:proofErr w:type="spellEnd"/>
-      <w:r>
-        <w:rPr>
-          <w:rFonts w:ascii="Times New Roman" w:hAnsi="Times New Roman" w:cs="Times New Roman"/>
-          <w:sz w:val="24"/>
-          <w:szCs w:val="24"/>
-          <w:lang w:val="en-US"/>
-        </w:rPr>
-        <w:t>"</w:t>
-      </w:r>
       <w:r>
         <w:rPr>
           <w:rFonts w:ascii="Times New Roman" w:hAnsi="Times New Roman" w:cs="Times New Roman"/>
@@ -26886,7 +29185,7 @@
           <w:szCs w:val="24"/>
           <w:lang w:val="en-US"/>
         </w:rPr>
-        <w:t xml:space="preserve"> "</w:t>
+        <w:t xml:space="preserve"> </w:t>
       </w:r>
       <w:proofErr w:type="spellStart"/>
       <w:r>
@@ -26959,15 +29258,6 @@
         <w:t>года</w:t>
       </w:r>
       <w:proofErr w:type="spellEnd"/>
-      <w:r>
-        <w:rPr>
-          <w:rFonts w:ascii="Times New Roman" w:hAnsi="Times New Roman" w:cs="Times New Roman"/>
-          <w:sz w:val="24"/>
-          <w:szCs w:val="24"/>
-          <w:lang w:val="en-US"/>
-        </w:rPr>
-        <w:t>"</w:t>
-      </w:r>
       <w:r>
         <w:rPr>
           <w:rFonts w:ascii="Times New Roman" w:hAnsi="Times New Roman" w:cs="Times New Roman"/>
@@ -27018,7 +29308,15 @@
           <w:sz w:val="24"/>
           <w:szCs w:val="24"/>
         </w:rPr>
-        <w:t xml:space="preserve"> "каждое 1</w:t>
+        <w:t xml:space="preserve"> </w:t>
+      </w:r>
+      <w:r>
+        <w:rPr>
+          <w:rFonts w:ascii="Times New Roman" w:hAnsi="Times New Roman" w:cs="Times New Roman"/>
+          <w:sz w:val="24"/>
+          <w:szCs w:val="24"/>
+        </w:rPr>
+        <w:t>1</w:t>
       </w:r>
       <w:r>
         <w:rPr>
@@ -27034,23 +29332,31 @@
           <w:sz w:val="24"/>
           <w:szCs w:val="24"/>
         </w:rPr>
-        <w:t>исло месяца 2020</w:t>
-      </w:r>
-      <w:r>
-        <w:rPr>
-          <w:rFonts w:ascii="Times New Roman" w:hAnsi="Times New Roman" w:cs="Times New Roman"/>
-          <w:sz w:val="24"/>
-          <w:szCs w:val="24"/>
-        </w:rPr>
-        <w:t>–</w:t>
-      </w:r>
-      <w:r>
-        <w:rPr>
-          <w:rFonts w:ascii="Times New Roman" w:hAnsi="Times New Roman" w:cs="Times New Roman"/>
-          <w:sz w:val="24"/>
-          <w:szCs w:val="24"/>
-        </w:rPr>
-        <w:t>го года"</w:t>
+        <w:t xml:space="preserve">исло </w:t>
+      </w:r>
+      <w:r>
+        <w:rPr>
+          <w:rFonts w:ascii="Times New Roman" w:hAnsi="Times New Roman" w:cs="Times New Roman"/>
+          <w:sz w:val="24"/>
+          <w:szCs w:val="24"/>
+        </w:rPr>
+        <w:t xml:space="preserve">каждого </w:t>
+      </w:r>
+      <w:r>
+        <w:rPr>
+          <w:rFonts w:ascii="Times New Roman" w:hAnsi="Times New Roman" w:cs="Times New Roman"/>
+          <w:sz w:val="24"/>
+          <w:szCs w:val="24"/>
+        </w:rPr>
+        <w:t>месяца 2020</w:t>
+      </w:r>
+      <w:r>
+        <w:rPr>
+          <w:rFonts w:ascii="Times New Roman" w:hAnsi="Times New Roman" w:cs="Times New Roman"/>
+          <w:sz w:val="24"/>
+          <w:szCs w:val="24"/>
+        </w:rPr>
+        <w:t xml:space="preserve"> года</w:t>
       </w:r>
       <w:r>
         <w:rPr>
@@ -27106,7 +29412,7 @@
           <w:szCs w:val="24"/>
           <w:lang w:val="en-US"/>
         </w:rPr>
-        <w:t xml:space="preserve"> "</w:t>
+        <w:t xml:space="preserve"> </w:t>
       </w:r>
       <w:proofErr w:type="spellStart"/>
       <w:r>
@@ -27139,15 +29445,6 @@
         <w:t>сентября</w:t>
       </w:r>
       <w:proofErr w:type="spellEnd"/>
-      <w:r>
-        <w:rPr>
-          <w:rFonts w:ascii="Times New Roman" w:hAnsi="Times New Roman" w:cs="Times New Roman"/>
-          <w:sz w:val="24"/>
-          <w:szCs w:val="24"/>
-          <w:lang w:val="en-US"/>
-        </w:rPr>
-        <w:t>"</w:t>
-      </w:r>
       <w:r>
         <w:rPr>
           <w:rFonts w:ascii="Times New Roman" w:hAnsi="Times New Roman" w:cs="Times New Roman"/>
@@ -27202,7 +29499,7 @@
           <w:szCs w:val="24"/>
           <w:lang w:val="en-US"/>
         </w:rPr>
-        <w:t xml:space="preserve"> "</w:t>
+        <w:t xml:space="preserve"> </w:t>
       </w:r>
       <w:proofErr w:type="spellStart"/>
       <w:r>
@@ -27283,15 +29580,6 @@
         <w:t>день</w:t>
       </w:r>
       <w:proofErr w:type="spellEnd"/>
-      <w:r>
-        <w:rPr>
-          <w:rFonts w:ascii="Times New Roman" w:hAnsi="Times New Roman" w:cs="Times New Roman"/>
-          <w:sz w:val="24"/>
-          <w:szCs w:val="24"/>
-          <w:lang w:val="en-US"/>
-        </w:rPr>
-        <w:t>"</w:t>
-      </w:r>
       <w:r>
         <w:rPr>
           <w:rFonts w:ascii="Times New Roman" w:hAnsi="Times New Roman" w:cs="Times New Roman"/>
@@ -27323,6 +29611,7 @@
           <w:sz w:val="24"/>
           <w:szCs w:val="24"/>
         </w:rPr>
+        <w:lastRenderedPageBreak/>
         <w:t xml:space="preserve">если указана только дата начала периода </w:t>
       </w:r>
       <w:r>
@@ -27520,6 +29809,8 @@
         </w:rPr>
         <w:t>;</w:t>
       </w:r>
+      <w:bookmarkStart w:id="0" w:name="_GoBack"/>
+      <w:bookmarkEnd w:id="0"/>
     </w:p>
     <w:p>
       <w:pPr>
@@ -27543,7 +29834,6 @@
           <w:sz w:val="24"/>
           <w:szCs w:val="24"/>
         </w:rPr>
-        <w:lastRenderedPageBreak/>
         <w:t xml:space="preserve">допускается указывать несколько </w:t>
       </w:r>
       <w:r>
@@ -27909,7 +30199,7 @@
           <w:sz w:val="24"/>
           <w:szCs w:val="24"/>
         </w:rPr>
-        <w:t>01.04.****#08.04.****}»</w:t>
+        <w:t>01.04.****#08.04.****}</w:t>
       </w:r>
       <w:r>
         <w:rPr>
@@ -27925,6 +30215,79 @@
           <w:sz w:val="24"/>
           <w:szCs w:val="24"/>
         </w:rPr>
+        <w:t>{</w:t>
+      </w:r>
+      <w:r>
+        <w:rPr>
+          <w:rFonts w:ascii="Times New Roman" w:hAnsi="Times New Roman" w:cs="Times New Roman"/>
+          <w:sz w:val="24"/>
+          <w:szCs w:val="24"/>
+          <w:lang w:val="en-US"/>
+        </w:rPr>
+        <w:t>S</w:t>
+      </w:r>
+      <w:r>
+        <w:rPr>
+          <w:rFonts w:ascii="Times New Roman" w:hAnsi="Times New Roman" w:cs="Times New Roman"/>
+          <w:sz w:val="24"/>
+          <w:szCs w:val="24"/>
+        </w:rPr>
+        <w:t>01.0</w:t>
+      </w:r>
+      <w:r>
+        <w:rPr>
+          <w:rFonts w:ascii="Times New Roman" w:hAnsi="Times New Roman" w:cs="Times New Roman"/>
+          <w:sz w:val="24"/>
+          <w:szCs w:val="24"/>
+        </w:rPr>
+        <w:t>6</w:t>
+      </w:r>
+      <w:r>
+        <w:rPr>
+          <w:rFonts w:ascii="Times New Roman" w:hAnsi="Times New Roman" w:cs="Times New Roman"/>
+          <w:sz w:val="24"/>
+          <w:szCs w:val="24"/>
+        </w:rPr>
+        <w:t>.****#</w:t>
+      </w:r>
+      <w:r>
+        <w:rPr>
+          <w:rFonts w:ascii="Times New Roman" w:hAnsi="Times New Roman" w:cs="Times New Roman"/>
+          <w:sz w:val="24"/>
+          <w:szCs w:val="24"/>
+        </w:rPr>
+        <w:t>31.08</w:t>
+      </w:r>
+      <w:r>
+        <w:rPr>
+          <w:rFonts w:ascii="Times New Roman" w:hAnsi="Times New Roman" w:cs="Times New Roman"/>
+          <w:sz w:val="24"/>
+          <w:szCs w:val="24"/>
+        </w:rPr>
+        <w:t>.****}</w:t>
+      </w:r>
+      <w:r>
+        <w:rPr>
+          <w:rFonts w:ascii="Times New Roman" w:hAnsi="Times New Roman" w:cs="Times New Roman"/>
+          <w:sz w:val="24"/>
+          <w:szCs w:val="24"/>
+        </w:rPr>
+        <w:t>»</w:t>
+      </w:r>
+      <w:r>
+        <w:rPr>
+          <w:rFonts w:ascii="Times New Roman" w:hAnsi="Times New Roman" w:cs="Times New Roman"/>
+          <w:sz w:val="24"/>
+          <w:szCs w:val="24"/>
+        </w:rPr>
+        <w:t xml:space="preserve"> </w:t>
+      </w:r>
+      <w:r>
+        <w:rPr>
+          <w:rFonts w:ascii="Times New Roman" w:hAnsi="Times New Roman" w:cs="Times New Roman"/>
+          <w:sz w:val="24"/>
+          <w:szCs w:val="24"/>
+        </w:rPr>
         <w:t>–</w:t>
       </w:r>
       <w:r>
@@ -27933,7 +30296,49 @@
           <w:sz w:val="24"/>
           <w:szCs w:val="24"/>
         </w:rPr>
-        <w:t xml:space="preserve"> каждый год в период с 1 по 12 января и с 1 по 8 апреля</w:t>
+        <w:t xml:space="preserve"> каждый год в период с 1 по 12 ян</w:t>
+      </w:r>
+      <w:r>
+        <w:rPr>
+          <w:rFonts w:ascii="Times New Roman" w:hAnsi="Times New Roman" w:cs="Times New Roman"/>
+          <w:sz w:val="24"/>
+          <w:szCs w:val="24"/>
+        </w:rPr>
+        <w:t>варя,</w:t>
+      </w:r>
+      <w:r>
+        <w:rPr>
+          <w:rFonts w:ascii="Times New Roman" w:hAnsi="Times New Roman" w:cs="Times New Roman"/>
+          <w:sz w:val="24"/>
+          <w:szCs w:val="24"/>
+        </w:rPr>
+        <w:t xml:space="preserve"> с 1 по 8 апреля</w:t>
+      </w:r>
+      <w:r>
+        <w:rPr>
+          <w:rFonts w:ascii="Times New Roman" w:hAnsi="Times New Roman" w:cs="Times New Roman"/>
+          <w:sz w:val="24"/>
+          <w:szCs w:val="24"/>
+        </w:rPr>
+        <w:t xml:space="preserve"> и с 1 июня </w:t>
+      </w:r>
+      <w:proofErr w:type="gramStart"/>
+      <w:r>
+        <w:rPr>
+          <w:rFonts w:ascii="Times New Roman" w:hAnsi="Times New Roman" w:cs="Times New Roman"/>
+          <w:sz w:val="24"/>
+          <w:szCs w:val="24"/>
+        </w:rPr>
+        <w:t>по</w:t>
+      </w:r>
+      <w:proofErr w:type="gramEnd"/>
+      <w:r>
+        <w:rPr>
+          <w:rFonts w:ascii="Times New Roman" w:hAnsi="Times New Roman" w:cs="Times New Roman"/>
+          <w:sz w:val="24"/>
+          <w:szCs w:val="24"/>
+        </w:rPr>
+        <w:t xml:space="preserve"> 31 августа</w:t>
       </w:r>
       <w:r>
         <w:rPr>
@@ -28311,7 +30716,39 @@
           <w:sz w:val="24"/>
           <w:szCs w:val="24"/>
         </w:rPr>
-        <w:t xml:space="preserve"> – каждого 1 числа будет выводиться строка «Вот и наступил</w:t>
+        <w:t xml:space="preserve"> –</w:t>
+      </w:r>
+      <w:r>
+        <w:rPr>
+          <w:rFonts w:ascii="Times New Roman" w:hAnsi="Times New Roman" w:cs="Times New Roman"/>
+          <w:sz w:val="24"/>
+          <w:szCs w:val="24"/>
+        </w:rPr>
+        <w:t xml:space="preserve"> </w:t>
+      </w:r>
+      <w:r>
+        <w:rPr>
+          <w:rFonts w:ascii="Times New Roman" w:hAnsi="Times New Roman" w:cs="Times New Roman"/>
+          <w:sz w:val="24"/>
+          <w:szCs w:val="24"/>
+        </w:rPr>
+        <w:t>1 числа</w:t>
+      </w:r>
+      <w:r>
+        <w:rPr>
+          <w:rFonts w:ascii="Times New Roman" w:hAnsi="Times New Roman" w:cs="Times New Roman"/>
+          <w:sz w:val="24"/>
+          <w:szCs w:val="24"/>
+        </w:rPr>
+        <w:t xml:space="preserve"> каждого месяца</w:t>
+      </w:r>
+      <w:r>
+        <w:rPr>
+          <w:rFonts w:ascii="Times New Roman" w:hAnsi="Times New Roman" w:cs="Times New Roman"/>
+          <w:sz w:val="24"/>
+          <w:szCs w:val="24"/>
+        </w:rPr>
+        <w:t xml:space="preserve"> будет выводиться строка «Вот и наступил</w:t>
       </w:r>
       <w:r>
         <w:rPr>
@@ -28413,7 +30850,7 @@
           <w:sz w:val="24"/>
           <w:szCs w:val="24"/>
         </w:rPr>
-        <w:t>–</w:t>
+        <w:t>-</w:t>
       </w:r>
       <w:r>
         <w:rPr>
@@ -28787,23 +31224,15 @@
           <w:sz w:val="24"/>
           <w:szCs w:val="24"/>
         </w:rPr>
-        <w:t xml:space="preserve"> v.1.12.2023</w:t>
-      </w:r>
-      <w:r>
-        <w:rPr>
-          <w:rFonts w:ascii="Times New Roman" w:hAnsi="Times New Roman" w:cs="Times New Roman"/>
-          <w:sz w:val="24"/>
-          <w:szCs w:val="24"/>
-        </w:rPr>
-        <w:t>.1</w:t>
-      </w:r>
-      <w:r>
-        <w:rPr>
-          <w:rFonts w:ascii="Times New Roman" w:hAnsi="Times New Roman" w:cs="Times New Roman"/>
-          <w:sz w:val="24"/>
-          <w:szCs w:val="24"/>
-        </w:rPr>
-        <w:t>2</w:t>
+        <w:t xml:space="preserve"> v</w:t>
+      </w:r>
+      <w:r>
+        <w:rPr>
+          <w:rFonts w:ascii="Times New Roman" w:hAnsi="Times New Roman" w:cs="Times New Roman"/>
+          <w:sz w:val="24"/>
+          <w:szCs w:val="24"/>
+        </w:rPr>
+        <w:t>.1.12.2026.01</w:t>
       </w:r>
       <w:r>
         <w:rPr>
@@ -28819,7 +31248,7 @@
           <w:sz w:val="24"/>
           <w:szCs w:val="24"/>
         </w:rPr>
-        <w:t>01</w:t>
+        <w:t>04</w:t>
       </w:r>
       <w:r>
         <w:rPr>
@@ -28829,146 +31258,6 @@
         </w:rPr>
         <w:t>»)</w:t>
       </w:r>
-    </w:p>
-    <w:p>
-      <w:pPr>
-        <w:tabs>
-          <w:tab w:val="left" w:pos="284"/>
-        </w:tabs>
-        <w:spacing w:after="0" w:line="240" w:lineRule="auto"/>
-        <w:jc w:val="both"/>
-        <w:rPr>
-          <w:rFonts w:ascii="Times New Roman" w:hAnsi="Times New Roman" w:cs="Times New Roman"/>
-          <w:sz w:val="24"/>
-          <w:szCs w:val="24"/>
-        </w:rPr>
-      </w:pPr>
-    </w:p>
-    <w:p>
-      <w:pPr>
-        <w:tabs>
-          <w:tab w:val="left" w:pos="284"/>
-        </w:tabs>
-        <w:spacing w:after="0" w:line="240" w:lineRule="auto"/>
-        <w:jc w:val="both"/>
-        <w:rPr>
-          <w:rFonts w:ascii="Times New Roman" w:hAnsi="Times New Roman" w:cs="Times New Roman"/>
-          <w:sz w:val="24"/>
-          <w:szCs w:val="24"/>
-        </w:rPr>
-      </w:pPr>
-    </w:p>
-    <w:p>
-      <w:pPr>
-        <w:tabs>
-          <w:tab w:val="left" w:pos="284"/>
-        </w:tabs>
-        <w:spacing w:after="0" w:line="240" w:lineRule="auto"/>
-        <w:jc w:val="both"/>
-        <w:rPr>
-          <w:rFonts w:ascii="Times New Roman" w:hAnsi="Times New Roman" w:cs="Times New Roman"/>
-          <w:sz w:val="24"/>
-          <w:szCs w:val="24"/>
-        </w:rPr>
-      </w:pPr>
-    </w:p>
-    <w:p>
-      <w:pPr>
-        <w:tabs>
-          <w:tab w:val="left" w:pos="284"/>
-        </w:tabs>
-        <w:spacing w:after="0" w:line="240" w:lineRule="auto"/>
-        <w:jc w:val="both"/>
-        <w:rPr>
-          <w:rFonts w:ascii="Times New Roman" w:hAnsi="Times New Roman" w:cs="Times New Roman"/>
-          <w:sz w:val="24"/>
-          <w:szCs w:val="24"/>
-        </w:rPr>
-      </w:pPr>
-    </w:p>
-    <w:p>
-      <w:pPr>
-        <w:tabs>
-          <w:tab w:val="left" w:pos="284"/>
-        </w:tabs>
-        <w:spacing w:after="0" w:line="240" w:lineRule="auto"/>
-        <w:jc w:val="both"/>
-        <w:rPr>
-          <w:rFonts w:ascii="Times New Roman" w:hAnsi="Times New Roman" w:cs="Times New Roman"/>
-          <w:sz w:val="24"/>
-          <w:szCs w:val="24"/>
-        </w:rPr>
-      </w:pPr>
-    </w:p>
-    <w:p>
-      <w:pPr>
-        <w:tabs>
-          <w:tab w:val="left" w:pos="284"/>
-        </w:tabs>
-        <w:spacing w:after="0" w:line="240" w:lineRule="auto"/>
-        <w:jc w:val="both"/>
-        <w:rPr>
-          <w:rFonts w:ascii="Times New Roman" w:hAnsi="Times New Roman" w:cs="Times New Roman"/>
-          <w:sz w:val="24"/>
-          <w:szCs w:val="24"/>
-        </w:rPr>
-      </w:pPr>
-    </w:p>
-    <w:p>
-      <w:pPr>
-        <w:tabs>
-          <w:tab w:val="left" w:pos="284"/>
-        </w:tabs>
-        <w:spacing w:after="0" w:line="240" w:lineRule="auto"/>
-        <w:jc w:val="both"/>
-        <w:rPr>
-          <w:rFonts w:ascii="Times New Roman" w:hAnsi="Times New Roman" w:cs="Times New Roman"/>
-          <w:sz w:val="24"/>
-          <w:szCs w:val="24"/>
-        </w:rPr>
-      </w:pPr>
-    </w:p>
-    <w:p>
-      <w:pPr>
-        <w:tabs>
-          <w:tab w:val="left" w:pos="284"/>
-        </w:tabs>
-        <w:spacing w:after="0" w:line="240" w:lineRule="auto"/>
-        <w:jc w:val="both"/>
-        <w:rPr>
-          <w:rFonts w:ascii="Times New Roman" w:hAnsi="Times New Roman" w:cs="Times New Roman"/>
-          <w:sz w:val="24"/>
-          <w:szCs w:val="24"/>
-        </w:rPr>
-      </w:pPr>
-    </w:p>
-    <w:p>
-      <w:pPr>
-        <w:tabs>
-          <w:tab w:val="left" w:pos="284"/>
-        </w:tabs>
-        <w:spacing w:after="0" w:line="240" w:lineRule="auto"/>
-        <w:jc w:val="both"/>
-        <w:rPr>
-          <w:rFonts w:ascii="Times New Roman" w:hAnsi="Times New Roman" w:cs="Times New Roman"/>
-          <w:sz w:val="24"/>
-          <w:szCs w:val="24"/>
-        </w:rPr>
-      </w:pPr>
-    </w:p>
-    <w:p>
-      <w:pPr>
-        <w:tabs>
-          <w:tab w:val="left" w:pos="284"/>
-        </w:tabs>
-        <w:spacing w:after="0" w:line="240" w:lineRule="auto"/>
-        <w:jc w:val="both"/>
-        <w:rPr>
-          <w:rFonts w:ascii="Times New Roman" w:hAnsi="Times New Roman" w:cs="Times New Roman"/>
-          <w:sz w:val="24"/>
-          <w:szCs w:val="24"/>
-        </w:rPr>
-      </w:pPr>
     </w:p>
     <w:p>
       <w:pPr>
@@ -29118,7 +31407,7 @@
                     </pic:cNvPicPr>
                   </pic:nvPicPr>
                   <pic:blipFill>
-                    <a:blip r:embed="rId21" cstate="print"/>
+                    <a:blip r:embed="rId22" cstate="print"/>
                     <a:srcRect/>
                     <a:stretch>
                       <a:fillRect/>
@@ -30353,7 +32642,7 @@
                     </pic:cNvPicPr>
                   </pic:nvPicPr>
                   <pic:blipFill>
-                    <a:blip r:embed="rId22" cstate="print"/>
+                    <a:blip r:embed="rId23" cstate="print"/>
                     <a:srcRect/>
                     <a:stretch>
                       <a:fillRect/>
@@ -30707,7 +32996,7 @@
                     </pic:cNvPicPr>
                   </pic:nvPicPr>
                   <pic:blipFill>
-                    <a:blip r:embed="rId23" cstate="print"/>
+                    <a:blip r:embed="rId24" cstate="print"/>
                     <a:srcRect/>
                     <a:stretch>
                       <a:fillRect/>
@@ -31343,7 +33632,7 @@
           <w:sz w:val="24"/>
           <w:szCs w:val="24"/>
         </w:rPr>
-        <w:t>–</w:t>
+        <w:t>-</w:t>
       </w:r>
       <w:r>
         <w:rPr>
@@ -31446,7 +33735,7 @@
                     </pic:cNvPicPr>
                   </pic:nvPicPr>
                   <pic:blipFill>
-                    <a:blip r:embed="rId24" cstate="print"/>
+                    <a:blip r:embed="rId25" cstate="print"/>
                     <a:srcRect/>
                     <a:stretch>
                       <a:fillRect/>
@@ -31701,7 +33990,7 @@
                     </pic:cNvPicPr>
                   </pic:nvPicPr>
                   <pic:blipFill>
-                    <a:blip r:embed="rId25" cstate="print"/>
+                    <a:blip r:embed="rId26" cstate="print"/>
                     <a:srcRect/>
                     <a:stretch>
                       <a:fillRect/>
@@ -32791,7 +35080,7 @@
                     </pic:cNvPicPr>
                   </pic:nvPicPr>
                   <pic:blipFill>
-                    <a:blip r:embed="rId26" cstate="print"/>
+                    <a:blip r:embed="rId27" cstate="print"/>
                     <a:srcRect/>
                     <a:stretch>
                       <a:fillRect/>
@@ -33423,7 +35712,7 @@
       </w:r>
     </w:p>
     <w:sectPr>
-      <w:footerReference w:type="default" r:id="rId27"/>
+      <w:footerReference w:type="default" r:id="rId28"/>
       <w:pgSz w:w="8419" w:h="11906" w:orient="landscape"/>
       <w:pgMar w:top="397" w:right="397" w:bottom="397" w:left="567" w:header="709" w:footer="709" w:gutter="567"/>
       <w:cols w:space="708"/>
@@ -33517,7 +35806,7 @@
             <w:sz w:val="24"/>
             <w:szCs w:val="24"/>
           </w:rPr>
-          <w:t>8</w:t>
+          <w:t>23</w:t>
         </w:r>
         <w:r>
           <w:rPr>
@@ -39047,10 +41336,10 @@
   <w:docDefaults>
     <w:rPrDefault>
       <w:rPr>
-        <w:rFonts w:asciiTheme="minorHAnsi" w:eastAsiaTheme="minorEastAsia" w:hAnsiTheme="minorHAnsi" w:cstheme="minorBidi"/>
+        <w:rFonts w:asciiTheme="minorHAnsi" w:eastAsiaTheme="minorHAnsi" w:hAnsiTheme="minorHAnsi" w:cstheme="minorBidi"/>
         <w:sz w:val="22"/>
         <w:szCs w:val="22"/>
-        <w:lang w:val="ru-RU" w:eastAsia="ru-RU" w:bidi="ar-SA"/>
+        <w:lang w:val="ru-RU" w:eastAsia="en-US" w:bidi="ar-SA"/>
       </w:rPr>
     </w:rPrDefault>
     <w:pPrDefault>
@@ -39201,6 +41490,27 @@
   <w:style w:type="paragraph" w:default="1" w:styleId="a">
     <w:name w:val="Normal"/>
     <w:qFormat/>
+    <w:rsid w:val="0024557E"/>
+  </w:style>
+  <w:style w:type="paragraph" w:styleId="3">
+    <w:name w:val="heading 3"/>
+    <w:basedOn w:val="a"/>
+    <w:link w:val="30"/>
+    <w:uiPriority w:val="9"/>
+    <w:qFormat/>
+    <w:rsid w:val="00C65F9D"/>
+    <w:pPr>
+      <w:spacing w:before="100" w:beforeAutospacing="1" w:after="100" w:afterAutospacing="1" w:line="240" w:lineRule="auto"/>
+      <w:outlineLvl w:val="2"/>
+    </w:pPr>
+    <w:rPr>
+      <w:rFonts w:ascii="Times New Roman" w:eastAsia="Times New Roman" w:hAnsi="Times New Roman" w:cs="Times New Roman"/>
+      <w:b/>
+      <w:bCs/>
+      <w:sz w:val="27"/>
+      <w:szCs w:val="27"/>
+      <w:lang w:eastAsia="ru-RU"/>
+    </w:rPr>
   </w:style>
   <w:style w:type="character" w:default="1" w:styleId="a0">
     <w:name w:val="Default Paragraph Font"/>
@@ -39228,6 +41538,138 @@
     <w:uiPriority w:val="99"/>
     <w:semiHidden/>
     <w:unhideWhenUsed/>
+  </w:style>
+  <w:style w:type="character" w:customStyle="1" w:styleId="30">
+    <w:name w:val="Заголовок 3 Знак"/>
+    <w:basedOn w:val="a0"/>
+    <w:link w:val="3"/>
+    <w:uiPriority w:val="9"/>
+    <w:rsid w:val="00C65F9D"/>
+    <w:rPr>
+      <w:rFonts w:ascii="Times New Roman" w:eastAsia="Times New Roman" w:hAnsi="Times New Roman" w:cs="Times New Roman"/>
+      <w:b/>
+      <w:bCs/>
+      <w:sz w:val="27"/>
+      <w:szCs w:val="27"/>
+      <w:lang w:eastAsia="ru-RU"/>
+    </w:rPr>
+  </w:style>
+  <w:style w:type="character" w:styleId="a3">
+    <w:name w:val="Hyperlink"/>
+    <w:basedOn w:val="a0"/>
+    <w:uiPriority w:val="99"/>
+    <w:unhideWhenUsed/>
+    <w:rsid w:val="00C65F9D"/>
+    <w:rPr>
+      <w:color w:val="0000FF"/>
+      <w:u w:val="single"/>
+    </w:rPr>
+  </w:style>
+  <w:style w:type="paragraph" w:styleId="a4">
+    <w:name w:val="List Paragraph"/>
+    <w:basedOn w:val="a"/>
+    <w:uiPriority w:val="34"/>
+    <w:qFormat/>
+    <w:rsid w:val="00FE63E7"/>
+    <w:pPr>
+      <w:ind w:left="720"/>
+      <w:contextualSpacing/>
+    </w:pPr>
+  </w:style>
+  <w:style w:type="paragraph" w:styleId="a5">
+    <w:name w:val="header"/>
+    <w:basedOn w:val="a"/>
+    <w:link w:val="a6"/>
+    <w:uiPriority w:val="99"/>
+    <w:semiHidden/>
+    <w:unhideWhenUsed/>
+    <w:rsid w:val="00C97C4E"/>
+    <w:pPr>
+      <w:tabs>
+        <w:tab w:val="center" w:pos="4677"/>
+        <w:tab w:val="right" w:pos="9355"/>
+      </w:tabs>
+      <w:spacing w:after="0" w:line="240" w:lineRule="auto"/>
+    </w:pPr>
+  </w:style>
+  <w:style w:type="character" w:customStyle="1" w:styleId="a6">
+    <w:name w:val="Верхний колонтитул Знак"/>
+    <w:basedOn w:val="a0"/>
+    <w:link w:val="a5"/>
+    <w:uiPriority w:val="99"/>
+    <w:semiHidden/>
+    <w:rsid w:val="00C97C4E"/>
+  </w:style>
+  <w:style w:type="paragraph" w:styleId="a7">
+    <w:name w:val="footer"/>
+    <w:basedOn w:val="a"/>
+    <w:link w:val="a8"/>
+    <w:uiPriority w:val="99"/>
+    <w:unhideWhenUsed/>
+    <w:rsid w:val="00C97C4E"/>
+    <w:pPr>
+      <w:tabs>
+        <w:tab w:val="center" w:pos="4677"/>
+        <w:tab w:val="right" w:pos="9355"/>
+      </w:tabs>
+      <w:spacing w:after="0" w:line="240" w:lineRule="auto"/>
+    </w:pPr>
+  </w:style>
+  <w:style w:type="character" w:customStyle="1" w:styleId="a8">
+    <w:name w:val="Нижний колонтитул Знак"/>
+    <w:basedOn w:val="a0"/>
+    <w:link w:val="a7"/>
+    <w:uiPriority w:val="99"/>
+    <w:rsid w:val="00C97C4E"/>
+  </w:style>
+  <w:style w:type="table" w:styleId="a9">
+    <w:name w:val="Table Grid"/>
+    <w:basedOn w:val="a1"/>
+    <w:uiPriority w:val="59"/>
+    <w:rsid w:val="007A4945"/>
+    <w:pPr>
+      <w:spacing w:after="0" w:line="240" w:lineRule="auto"/>
+    </w:pPr>
+    <w:tblPr>
+      <w:tblBorders>
+        <w:top w:val="single" w:sz="4" w:space="0" w:color="auto"/>
+        <w:left w:val="single" w:sz="4" w:space="0" w:color="auto"/>
+        <w:bottom w:val="single" w:sz="4" w:space="0" w:color="auto"/>
+        <w:right w:val="single" w:sz="4" w:space="0" w:color="auto"/>
+        <w:insideH w:val="single" w:sz="4" w:space="0" w:color="auto"/>
+        <w:insideV w:val="single" w:sz="4" w:space="0" w:color="auto"/>
+      </w:tblBorders>
+    </w:tblPr>
+  </w:style>
+  <w:style w:type="paragraph" w:styleId="aa">
+    <w:name w:val="Balloon Text"/>
+    <w:basedOn w:val="a"/>
+    <w:link w:val="ab"/>
+    <w:uiPriority w:val="99"/>
+    <w:semiHidden/>
+    <w:unhideWhenUsed/>
+    <w:rsid w:val="00412564"/>
+    <w:pPr>
+      <w:spacing w:after="0" w:line="240" w:lineRule="auto"/>
+    </w:pPr>
+    <w:rPr>
+      <w:rFonts w:ascii="Tahoma" w:hAnsi="Tahoma" w:cs="Tahoma"/>
+      <w:sz w:val="16"/>
+      <w:szCs w:val="16"/>
+    </w:rPr>
+  </w:style>
+  <w:style w:type="character" w:customStyle="1" w:styleId="ab">
+    <w:name w:val="Текст выноски Знак"/>
+    <w:basedOn w:val="a0"/>
+    <w:link w:val="aa"/>
+    <w:uiPriority w:val="99"/>
+    <w:semiHidden/>
+    <w:rsid w:val="00412564"/>
+    <w:rPr>
+      <w:rFonts w:ascii="Tahoma" w:hAnsi="Tahoma" w:cs="Tahoma"/>
+      <w:sz w:val="16"/>
+      <w:szCs w:val="16"/>
+    </w:rPr>
   </w:style>
 </w:styles>
 </file>
@@ -39520,7 +41962,7 @@
 </file>
 
 <file path=customXml/itemProps1.xml><?xml version="1.0" encoding="utf-8"?>
-<ds:datastoreItem xmlns:ds="http://schemas.openxmlformats.org/officeDocument/2006/customXml" ds:itemID="{46917C68-8C48-47C7-9B67-B79BFDFB1EBA}">
+<ds:datastoreItem xmlns:ds="http://schemas.openxmlformats.org/officeDocument/2006/customXml" ds:itemID="{27505635-BAAF-4123-B1FD-ADA77BCE2C47}">
   <ds:schemaRefs>
     <ds:schemaRef ds:uri="http://schemas.openxmlformats.org/officeDocument/2006/bibliography"/>
   </ds:schemaRefs>

--- a/manual.docx
+++ b/manual.docx
@@ -4738,19 +4738,8 @@
           <w:szCs w:val="24"/>
           <w:lang w:eastAsia="ru-RU"/>
         </w:rPr>
-        <w:t xml:space="preserve">»), </w:t>
-      </w:r>
-      <w:proofErr w:type="gramStart"/>
-      <w:r>
-        <w:rPr>
-          <w:rFonts w:ascii="Times New Roman" w:eastAsia="Times New Roman" w:hAnsi="Times New Roman" w:cs="Times New Roman"/>
-          <w:sz w:val="24"/>
-          <w:szCs w:val="24"/>
-          <w:lang w:eastAsia="ru-RU"/>
-        </w:rPr>
-        <w:t>работающих</w:t>
-      </w:r>
-      <w:proofErr w:type="gramEnd"/>
+        <w:t>»), работающих</w:t>
+      </w:r>
       <w:r>
         <w:rPr>
           <w:rFonts w:ascii="Times New Roman" w:eastAsia="Times New Roman" w:hAnsi="Times New Roman" w:cs="Times New Roman"/>
@@ -7120,6 +7109,14 @@
           <w:sz w:val="24"/>
           <w:szCs w:val="24"/>
         </w:rPr>
+        <w:t>, произвольная генерация параметров синусоид – цвет, фаза, амплитуда</w:t>
+      </w:r>
+      <w:r>
+        <w:rPr>
+          <w:rFonts w:ascii="Times New Roman" w:hAnsi="Times New Roman" w:cs="Times New Roman"/>
+          <w:sz w:val="24"/>
+          <w:szCs w:val="24"/>
+        </w:rPr>
         <w:t>)</w:t>
       </w:r>
     </w:p>
@@ -7180,7 +7177,15 @@
           <w:sz w:val="24"/>
           <w:szCs w:val="24"/>
         </w:rPr>
-        <w:t>55 вариантов</w:t>
+        <w:t xml:space="preserve">55 </w:t>
+      </w:r>
+      <w:r>
+        <w:rPr>
+          <w:rFonts w:ascii="Times New Roman" w:hAnsi="Times New Roman" w:cs="Times New Roman"/>
+          <w:sz w:val="24"/>
+          <w:szCs w:val="24"/>
+        </w:rPr>
+        <w:t>палитр</w:t>
       </w:r>
       <w:r>
         <w:rPr>
@@ -7352,7 +7357,17 @@
           <w:sz w:val="24"/>
           <w:szCs w:val="24"/>
         </w:rPr>
-        <w:t xml:space="preserve"> варианта, случайный выбор, автопереключение</w:t>
+        <w:t xml:space="preserve"> палитры</w:t>
+      </w:r>
+      <w:bookmarkStart w:id="0" w:name="_GoBack"/>
+      <w:bookmarkEnd w:id="0"/>
+      <w:r>
+        <w:rPr>
+          <w:rFonts w:ascii="Times New Roman" w:hAnsi="Times New Roman" w:cs="Times New Roman"/>
+          <w:sz w:val="24"/>
+          <w:szCs w:val="24"/>
+        </w:rPr>
+        <w:t>, случайный выбор, автопереключение</w:t>
       </w:r>
       <w:r>
         <w:rPr>
@@ -9114,6 +9129,7 @@
           <w:sz w:val="24"/>
           <w:szCs w:val="24"/>
         </w:rPr>
+        <w:lastRenderedPageBreak/>
         <w:t>Часы с циферблатом (2 варианта</w:t>
       </w:r>
       <w:r>
@@ -9166,7 +9182,6 @@
           <w:sz w:val="24"/>
           <w:szCs w:val="24"/>
         </w:rPr>
-        <w:lastRenderedPageBreak/>
         <w:t>Салют (</w:t>
       </w:r>
       <w:r>
@@ -9988,6 +10003,14 @@
           <w:sz w:val="24"/>
           <w:szCs w:val="24"/>
         </w:rPr>
+        <w:t>, выбор цвета</w:t>
+      </w:r>
+      <w:r>
+        <w:rPr>
+          <w:rFonts w:ascii="Times New Roman" w:hAnsi="Times New Roman" w:cs="Times New Roman"/>
+          <w:sz w:val="24"/>
+          <w:szCs w:val="24"/>
+        </w:rPr>
         <w:t>)</w:t>
       </w:r>
     </w:p>
@@ -10159,36 +10182,6 @@
         </w:rPr>
         <w:t>карты)</w:t>
       </w:r>
-    </w:p>
-    <w:p>
-      <w:pPr>
-        <w:tabs>
-          <w:tab w:val="left" w:pos="284"/>
-        </w:tabs>
-        <w:spacing w:after="0" w:line="240" w:lineRule="auto"/>
-        <w:jc w:val="center"/>
-        <w:rPr>
-          <w:rFonts w:ascii="Times New Roman" w:hAnsi="Times New Roman" w:cs="Times New Roman"/>
-          <w:b/>
-          <w:sz w:val="24"/>
-          <w:szCs w:val="24"/>
-        </w:rPr>
-      </w:pPr>
-    </w:p>
-    <w:p>
-      <w:pPr>
-        <w:tabs>
-          <w:tab w:val="left" w:pos="284"/>
-        </w:tabs>
-        <w:spacing w:after="0" w:line="240" w:lineRule="auto"/>
-        <w:jc w:val="center"/>
-        <w:rPr>
-          <w:rFonts w:ascii="Times New Roman" w:hAnsi="Times New Roman" w:cs="Times New Roman"/>
-          <w:b/>
-          <w:sz w:val="24"/>
-          <w:szCs w:val="24"/>
-        </w:rPr>
-      </w:pPr>
     </w:p>
     <w:p>
       <w:pPr>
@@ -29809,8 +29802,6 @@
         </w:rPr>
         <w:t>;</w:t>
       </w:r>
-      <w:bookmarkStart w:id="0" w:name="_GoBack"/>
-      <w:bookmarkEnd w:id="0"/>
     </w:p>
     <w:p>
       <w:pPr>
@@ -35806,7 +35797,7 @@
             <w:sz w:val="24"/>
             <w:szCs w:val="24"/>
           </w:rPr>
-          <w:t>23</w:t>
+          <w:t>8</w:t>
         </w:r>
         <w:r>
           <w:rPr>
@@ -41962,7 +41953,7 @@
 </file>
 
 <file path=customXml/itemProps1.xml><?xml version="1.0" encoding="utf-8"?>
-<ds:datastoreItem xmlns:ds="http://schemas.openxmlformats.org/officeDocument/2006/customXml" ds:itemID="{27505635-BAAF-4123-B1FD-ADA77BCE2C47}">
+<ds:datastoreItem xmlns:ds="http://schemas.openxmlformats.org/officeDocument/2006/customXml" ds:itemID="{07AAD193-CD19-4E59-9302-217C002FE9B2}">
   <ds:schemaRefs>
     <ds:schemaRef ds:uri="http://schemas.openxmlformats.org/officeDocument/2006/bibliography"/>
   </ds:schemaRefs>
